--- a/teaching/ITIS6200/2023fa/lectures/assignments/Final.docx
+++ b/teaching/ITIS6200/2023fa/lectures/assignments/Final.docx
@@ -1694,7 +1694,7 @@
         <w:ind w:firstLine="720"/>
         <w:jc w:val="both"/>
         <w:rPr>
-          <w:rFonts w:eastAsiaTheme="minorEastAsia" w:hint="eastAsia"/>
+          <w:rFonts w:eastAsiaTheme="minorEastAsia"/>
           <w:b/>
           <w:bCs/>
         </w:rPr>
@@ -1799,14 +1799,7 @@
           <w:b/>
           <w:bCs/>
         </w:rPr>
-        <w:t xml:space="preserve">Question 1. </w:t>
-      </w:r>
-      <w:r>
-        <w:rPr>
-          <w:b/>
-          <w:bCs/>
-        </w:rPr>
-        <w:t>Security Mechanism versus Security Properties</w:t>
+        <w:t>Question 1. Security Mechanism versus Security Properties</w:t>
       </w:r>
     </w:p>
     <w:p>
@@ -1815,7 +1808,7 @@
         <w:ind w:firstLine="720"/>
         <w:jc w:val="both"/>
         <w:rPr>
-          <w:rFonts w:eastAsiaTheme="minorEastAsia" w:hint="eastAsia"/>
+          <w:rFonts w:eastAsiaTheme="minorEastAsia"/>
           <w:b/>
           <w:bCs/>
         </w:rPr>
@@ -1856,6 +1849,3042 @@
           <w:bCs/>
         </w:rPr>
       </w:pPr>
+      <w:r>
+        <w:rPr>
+          <w:b/>
+          <w:bCs/>
+        </w:rPr>
+        <w:t>Question 1.a</w:t>
+      </w:r>
+    </w:p>
+    <w:p>
+      <w:pPr>
+        <w:spacing w:line="276" w:lineRule="auto"/>
+        <w:jc w:val="both"/>
+        <w:rPr>
+          <w:b/>
+          <w:bCs/>
+        </w:rPr>
+      </w:pPr>
+    </w:p>
+    <w:tbl>
+      <w:tblPr>
+        <w:tblStyle w:val="TableGrid"/>
+        <w:tblW w:w="0" w:type="auto"/>
+        <w:tblLook w:val="04A0" w:firstRow="1" w:lastRow="0" w:firstColumn="1" w:lastColumn="0" w:noHBand="0" w:noVBand="1"/>
+      </w:tblPr>
+      <w:tblGrid>
+        <w:gridCol w:w="2155"/>
+        <w:gridCol w:w="1440"/>
+        <w:gridCol w:w="1440"/>
+        <w:gridCol w:w="2160"/>
+        <w:gridCol w:w="2155"/>
+      </w:tblGrid>
+      <w:tr>
+        <w:tc>
+          <w:tcPr>
+            <w:tcW w:w="2155" w:type="dxa"/>
+          </w:tcPr>
+          <w:p>
+            <w:pPr>
+              <w:spacing w:line="276" w:lineRule="auto"/>
+              <w:jc w:val="both"/>
+              <w:rPr>
+                <w:b/>
+                <w:bCs/>
+              </w:rPr>
+            </w:pPr>
+          </w:p>
+        </w:tc>
+        <w:tc>
+          <w:tcPr>
+            <w:tcW w:w="1440" w:type="dxa"/>
+          </w:tcPr>
+          <w:p>
+            <w:pPr>
+              <w:spacing w:line="276" w:lineRule="auto"/>
+              <w:jc w:val="both"/>
+              <w:rPr>
+                <w:b/>
+                <w:bCs/>
+              </w:rPr>
+            </w:pPr>
+            <w:r>
+              <w:rPr>
+                <w:b/>
+                <w:bCs/>
+              </w:rPr>
+              <w:t>AES-CBC</w:t>
+            </w:r>
+          </w:p>
+        </w:tc>
+        <w:tc>
+          <w:tcPr>
+            <w:tcW w:w="1440" w:type="dxa"/>
+          </w:tcPr>
+          <w:p>
+            <w:pPr>
+              <w:spacing w:line="276" w:lineRule="auto"/>
+              <w:jc w:val="both"/>
+              <w:rPr>
+                <w:b/>
+                <w:bCs/>
+              </w:rPr>
+            </w:pPr>
+            <w:r>
+              <w:rPr>
+                <w:b/>
+                <w:bCs/>
+              </w:rPr>
+              <w:t>MAC</w:t>
+            </w:r>
+          </w:p>
+        </w:tc>
+        <w:tc>
+          <w:tcPr>
+            <w:tcW w:w="2160" w:type="dxa"/>
+          </w:tcPr>
+          <w:p>
+            <w:pPr>
+              <w:spacing w:line="276" w:lineRule="auto"/>
+              <w:jc w:val="both"/>
+              <w:rPr>
+                <w:b/>
+                <w:bCs/>
+              </w:rPr>
+            </w:pPr>
+            <w:r>
+              <w:rPr>
+                <w:b/>
+                <w:bCs/>
+              </w:rPr>
+              <w:t>RSA encryption</w:t>
+            </w:r>
+          </w:p>
+        </w:tc>
+        <w:tc>
+          <w:tcPr>
+            <w:tcW w:w="2155" w:type="dxa"/>
+          </w:tcPr>
+          <w:p>
+            <w:pPr>
+              <w:spacing w:line="276" w:lineRule="auto"/>
+              <w:jc w:val="both"/>
+              <w:rPr>
+                <w:b/>
+                <w:bCs/>
+              </w:rPr>
+            </w:pPr>
+            <w:r>
+              <w:rPr>
+                <w:b/>
+                <w:bCs/>
+              </w:rPr>
+              <w:t xml:space="preserve">RSA signature </w:t>
+            </w:r>
+          </w:p>
+        </w:tc>
+      </w:tr>
+      <w:tr>
+        <w:tc>
+          <w:tcPr>
+            <w:tcW w:w="2155" w:type="dxa"/>
+          </w:tcPr>
+          <w:p>
+            <w:pPr>
+              <w:spacing w:line="276" w:lineRule="auto"/>
+              <w:jc w:val="both"/>
+            </w:pPr>
+            <w:r>
+              <w:t>Hash</w:t>
+            </w:r>
+          </w:p>
+        </w:tc>
+        <w:tc>
+          <w:tcPr>
+            <w:tcW w:w="1440" w:type="dxa"/>
+          </w:tcPr>
+          <w:p>
+            <w:pPr>
+              <w:spacing w:line="276" w:lineRule="auto"/>
+              <w:jc w:val="both"/>
+            </w:pPr>
+          </w:p>
+        </w:tc>
+        <w:tc>
+          <w:tcPr>
+            <w:tcW w:w="1440" w:type="dxa"/>
+          </w:tcPr>
+          <w:p>
+            <w:pPr>
+              <w:spacing w:line="276" w:lineRule="auto"/>
+              <w:jc w:val="both"/>
+            </w:pPr>
+          </w:p>
+        </w:tc>
+        <w:tc>
+          <w:tcPr>
+            <w:tcW w:w="2160" w:type="dxa"/>
+          </w:tcPr>
+          <w:p>
+            <w:pPr>
+              <w:spacing w:line="276" w:lineRule="auto"/>
+              <w:jc w:val="both"/>
+            </w:pPr>
+          </w:p>
+        </w:tc>
+        <w:tc>
+          <w:tcPr>
+            <w:tcW w:w="2155" w:type="dxa"/>
+          </w:tcPr>
+          <w:p>
+            <w:pPr>
+              <w:spacing w:line="276" w:lineRule="auto"/>
+              <w:jc w:val="both"/>
+            </w:pPr>
+          </w:p>
+        </w:tc>
+      </w:tr>
+      <w:tr>
+        <w:tc>
+          <w:tcPr>
+            <w:tcW w:w="2155" w:type="dxa"/>
+          </w:tcPr>
+          <w:p>
+            <w:pPr>
+              <w:spacing w:line="276" w:lineRule="auto"/>
+              <w:jc w:val="both"/>
+            </w:pPr>
+            <w:r>
+              <w:t>PRNG</w:t>
+            </w:r>
+          </w:p>
+        </w:tc>
+        <w:tc>
+          <w:tcPr>
+            <w:tcW w:w="1440" w:type="dxa"/>
+          </w:tcPr>
+          <w:p>
+            <w:pPr>
+              <w:spacing w:line="276" w:lineRule="auto"/>
+              <w:jc w:val="both"/>
+              <w:rPr>
+                <w:b/>
+                <w:bCs/>
+              </w:rPr>
+            </w:pPr>
+          </w:p>
+        </w:tc>
+        <w:tc>
+          <w:tcPr>
+            <w:tcW w:w="1440" w:type="dxa"/>
+          </w:tcPr>
+          <w:p>
+            <w:pPr>
+              <w:spacing w:line="276" w:lineRule="auto"/>
+              <w:jc w:val="both"/>
+              <w:rPr>
+                <w:b/>
+                <w:bCs/>
+              </w:rPr>
+            </w:pPr>
+          </w:p>
+        </w:tc>
+        <w:tc>
+          <w:tcPr>
+            <w:tcW w:w="2160" w:type="dxa"/>
+          </w:tcPr>
+          <w:p>
+            <w:pPr>
+              <w:spacing w:line="276" w:lineRule="auto"/>
+              <w:jc w:val="both"/>
+              <w:rPr>
+                <w:b/>
+                <w:bCs/>
+              </w:rPr>
+            </w:pPr>
+          </w:p>
+        </w:tc>
+        <w:tc>
+          <w:tcPr>
+            <w:tcW w:w="2155" w:type="dxa"/>
+          </w:tcPr>
+          <w:p>
+            <w:pPr>
+              <w:spacing w:line="276" w:lineRule="auto"/>
+              <w:jc w:val="both"/>
+              <w:rPr>
+                <w:b/>
+                <w:bCs/>
+              </w:rPr>
+            </w:pPr>
+          </w:p>
+        </w:tc>
+      </w:tr>
+      <w:tr>
+        <w:tc>
+          <w:tcPr>
+            <w:tcW w:w="2155" w:type="dxa"/>
+          </w:tcPr>
+          <w:p>
+            <w:pPr>
+              <w:spacing w:line="276" w:lineRule="auto"/>
+              <w:jc w:val="both"/>
+            </w:pPr>
+            <w:r>
+              <w:t>Modulo operation</w:t>
+            </w:r>
+          </w:p>
+        </w:tc>
+        <w:tc>
+          <w:tcPr>
+            <w:tcW w:w="1440" w:type="dxa"/>
+          </w:tcPr>
+          <w:p>
+            <w:pPr>
+              <w:spacing w:line="276" w:lineRule="auto"/>
+              <w:jc w:val="both"/>
+              <w:rPr>
+                <w:b/>
+                <w:bCs/>
+              </w:rPr>
+            </w:pPr>
+          </w:p>
+        </w:tc>
+        <w:tc>
+          <w:tcPr>
+            <w:tcW w:w="1440" w:type="dxa"/>
+          </w:tcPr>
+          <w:p>
+            <w:pPr>
+              <w:spacing w:line="276" w:lineRule="auto"/>
+              <w:jc w:val="both"/>
+              <w:rPr>
+                <w:b/>
+                <w:bCs/>
+              </w:rPr>
+            </w:pPr>
+          </w:p>
+        </w:tc>
+        <w:tc>
+          <w:tcPr>
+            <w:tcW w:w="2160" w:type="dxa"/>
+          </w:tcPr>
+          <w:p>
+            <w:pPr>
+              <w:spacing w:line="276" w:lineRule="auto"/>
+              <w:jc w:val="both"/>
+              <w:rPr>
+                <w:b/>
+                <w:bCs/>
+              </w:rPr>
+            </w:pPr>
+          </w:p>
+        </w:tc>
+        <w:tc>
+          <w:tcPr>
+            <w:tcW w:w="2155" w:type="dxa"/>
+          </w:tcPr>
+          <w:p>
+            <w:pPr>
+              <w:spacing w:line="276" w:lineRule="auto"/>
+              <w:jc w:val="both"/>
+              <w:rPr>
+                <w:b/>
+                <w:bCs/>
+              </w:rPr>
+            </w:pPr>
+          </w:p>
+        </w:tc>
+      </w:tr>
+      <w:tr>
+        <w:tc>
+          <w:tcPr>
+            <w:tcW w:w="2155" w:type="dxa"/>
+          </w:tcPr>
+          <w:p>
+            <w:pPr>
+              <w:spacing w:line="276" w:lineRule="auto"/>
+              <w:jc w:val="both"/>
+            </w:pPr>
+            <w:r>
+              <w:t>XOR</w:t>
+            </w:r>
+          </w:p>
+        </w:tc>
+        <w:tc>
+          <w:tcPr>
+            <w:tcW w:w="1440" w:type="dxa"/>
+          </w:tcPr>
+          <w:p>
+            <w:pPr>
+              <w:spacing w:line="276" w:lineRule="auto"/>
+              <w:jc w:val="both"/>
+              <w:rPr>
+                <w:b/>
+                <w:bCs/>
+              </w:rPr>
+            </w:pPr>
+          </w:p>
+        </w:tc>
+        <w:tc>
+          <w:tcPr>
+            <w:tcW w:w="1440" w:type="dxa"/>
+          </w:tcPr>
+          <w:p>
+            <w:pPr>
+              <w:spacing w:line="276" w:lineRule="auto"/>
+              <w:jc w:val="both"/>
+              <w:rPr>
+                <w:b/>
+                <w:bCs/>
+              </w:rPr>
+            </w:pPr>
+          </w:p>
+        </w:tc>
+        <w:tc>
+          <w:tcPr>
+            <w:tcW w:w="2160" w:type="dxa"/>
+          </w:tcPr>
+          <w:p>
+            <w:pPr>
+              <w:spacing w:line="276" w:lineRule="auto"/>
+              <w:jc w:val="both"/>
+              <w:rPr>
+                <w:b/>
+                <w:bCs/>
+              </w:rPr>
+            </w:pPr>
+          </w:p>
+        </w:tc>
+        <w:tc>
+          <w:tcPr>
+            <w:tcW w:w="2155" w:type="dxa"/>
+          </w:tcPr>
+          <w:p>
+            <w:pPr>
+              <w:spacing w:line="276" w:lineRule="auto"/>
+              <w:jc w:val="both"/>
+              <w:rPr>
+                <w:b/>
+                <w:bCs/>
+              </w:rPr>
+            </w:pPr>
+          </w:p>
+        </w:tc>
+      </w:tr>
+    </w:tbl>
+    <w:p>
+      <w:pPr>
+        <w:spacing w:line="276" w:lineRule="auto"/>
+        <w:jc w:val="both"/>
+        <w:rPr>
+          <w:b/>
+          <w:bCs/>
+        </w:rPr>
+      </w:pPr>
+    </w:p>
+    <w:p>
+      <w:pPr>
+        <w:spacing w:line="276" w:lineRule="auto"/>
+        <w:jc w:val="both"/>
+        <w:rPr>
+          <w:b/>
+          <w:bCs/>
+        </w:rPr>
+      </w:pPr>
+    </w:p>
+    <w:p>
+      <w:pPr>
+        <w:spacing w:line="276" w:lineRule="auto"/>
+        <w:jc w:val="both"/>
+        <w:rPr>
+          <w:b/>
+          <w:bCs/>
+        </w:rPr>
+      </w:pPr>
+      <w:r>
+        <w:rPr>
+          <w:b/>
+          <w:bCs/>
+        </w:rPr>
+        <w:t xml:space="preserve">Question 1.b </w:t>
+      </w:r>
+    </w:p>
+    <w:tbl>
+      <w:tblPr>
+        <w:tblStyle w:val="TableGrid"/>
+        <w:tblW w:w="0" w:type="auto"/>
+        <w:tblLook w:val="04A0" w:firstRow="1" w:lastRow="0" w:firstColumn="1" w:lastColumn="0" w:noHBand="0" w:noVBand="1"/>
+      </w:tblPr>
+      <w:tblGrid>
+        <w:gridCol w:w="3325"/>
+        <w:gridCol w:w="6025"/>
+      </w:tblGrid>
+      <w:tr>
+        <w:tc>
+          <w:tcPr>
+            <w:tcW w:w="3325" w:type="dxa"/>
+          </w:tcPr>
+          <w:p>
+            <w:pPr>
+              <w:spacing w:line="276" w:lineRule="auto"/>
+              <w:jc w:val="both"/>
+              <w:rPr>
+                <w:b/>
+                <w:bCs/>
+              </w:rPr>
+            </w:pPr>
+          </w:p>
+        </w:tc>
+        <w:tc>
+          <w:tcPr>
+            <w:tcW w:w="6025" w:type="dxa"/>
+          </w:tcPr>
+          <w:p>
+            <w:pPr>
+              <w:spacing w:line="276" w:lineRule="auto"/>
+              <w:jc w:val="both"/>
+              <w:rPr>
+                <w:b/>
+                <w:bCs/>
+              </w:rPr>
+            </w:pPr>
+            <w:r>
+              <w:rPr>
+                <w:b/>
+                <w:bCs/>
+              </w:rPr>
+              <w:t>Man-In-The-Middle Attack</w:t>
+            </w:r>
+          </w:p>
+        </w:tc>
+      </w:tr>
+      <w:tr>
+        <w:tc>
+          <w:tcPr>
+            <w:tcW w:w="3325" w:type="dxa"/>
+          </w:tcPr>
+          <w:p>
+            <w:pPr>
+              <w:spacing w:line="276" w:lineRule="auto"/>
+              <w:jc w:val="both"/>
+              <w:rPr>
+                <w:b/>
+                <w:bCs/>
+              </w:rPr>
+            </w:pPr>
+            <w:r>
+              <w:rPr>
+                <w:b/>
+                <w:bCs/>
+              </w:rPr>
+              <w:t>AES-CBC</w:t>
+            </w:r>
+          </w:p>
+        </w:tc>
+        <w:tc>
+          <w:tcPr>
+            <w:tcW w:w="6025" w:type="dxa"/>
+          </w:tcPr>
+          <w:p>
+            <w:pPr>
+              <w:spacing w:line="276" w:lineRule="auto"/>
+              <w:jc w:val="both"/>
+              <w:rPr>
+                <w:b/>
+                <w:bCs/>
+              </w:rPr>
+            </w:pPr>
+          </w:p>
+        </w:tc>
+      </w:tr>
+      <w:tr>
+        <w:tc>
+          <w:tcPr>
+            <w:tcW w:w="3325" w:type="dxa"/>
+          </w:tcPr>
+          <w:p>
+            <w:pPr>
+              <w:spacing w:line="276" w:lineRule="auto"/>
+              <w:jc w:val="both"/>
+              <w:rPr>
+                <w:b/>
+                <w:bCs/>
+              </w:rPr>
+            </w:pPr>
+            <w:r>
+              <w:rPr>
+                <w:b/>
+                <w:bCs/>
+              </w:rPr>
+              <w:t>MAC</w:t>
+            </w:r>
+          </w:p>
+        </w:tc>
+        <w:tc>
+          <w:tcPr>
+            <w:tcW w:w="6025" w:type="dxa"/>
+          </w:tcPr>
+          <w:p>
+            <w:pPr>
+              <w:spacing w:line="276" w:lineRule="auto"/>
+              <w:jc w:val="both"/>
+              <w:rPr>
+                <w:b/>
+                <w:bCs/>
+              </w:rPr>
+            </w:pPr>
+          </w:p>
+        </w:tc>
+      </w:tr>
+      <w:tr>
+        <w:tc>
+          <w:tcPr>
+            <w:tcW w:w="3325" w:type="dxa"/>
+          </w:tcPr>
+          <w:p>
+            <w:pPr>
+              <w:spacing w:line="276" w:lineRule="auto"/>
+              <w:jc w:val="both"/>
+              <w:rPr>
+                <w:b/>
+                <w:bCs/>
+              </w:rPr>
+            </w:pPr>
+            <w:r>
+              <w:rPr>
+                <w:b/>
+                <w:bCs/>
+              </w:rPr>
+              <w:t>RSA encryption</w:t>
+            </w:r>
+          </w:p>
+        </w:tc>
+        <w:tc>
+          <w:tcPr>
+            <w:tcW w:w="6025" w:type="dxa"/>
+          </w:tcPr>
+          <w:p>
+            <w:pPr>
+              <w:spacing w:line="276" w:lineRule="auto"/>
+              <w:jc w:val="both"/>
+              <w:rPr>
+                <w:b/>
+                <w:bCs/>
+              </w:rPr>
+            </w:pPr>
+          </w:p>
+        </w:tc>
+      </w:tr>
+      <w:tr>
+        <w:tc>
+          <w:tcPr>
+            <w:tcW w:w="3325" w:type="dxa"/>
+          </w:tcPr>
+          <w:p>
+            <w:pPr>
+              <w:spacing w:line="276" w:lineRule="auto"/>
+              <w:jc w:val="both"/>
+              <w:rPr>
+                <w:b/>
+                <w:bCs/>
+              </w:rPr>
+            </w:pPr>
+            <w:r>
+              <w:rPr>
+                <w:b/>
+                <w:bCs/>
+              </w:rPr>
+              <w:t>RSA signature</w:t>
+            </w:r>
+          </w:p>
+        </w:tc>
+        <w:tc>
+          <w:tcPr>
+            <w:tcW w:w="6025" w:type="dxa"/>
+          </w:tcPr>
+          <w:p>
+            <w:pPr>
+              <w:spacing w:line="276" w:lineRule="auto"/>
+              <w:jc w:val="both"/>
+              <w:rPr>
+                <w:b/>
+                <w:bCs/>
+              </w:rPr>
+            </w:pPr>
+          </w:p>
+        </w:tc>
+      </w:tr>
+      <w:tr>
+        <w:tc>
+          <w:tcPr>
+            <w:tcW w:w="3325" w:type="dxa"/>
+          </w:tcPr>
+          <w:p>
+            <w:pPr>
+              <w:spacing w:line="276" w:lineRule="auto"/>
+              <w:jc w:val="both"/>
+              <w:rPr>
+                <w:b/>
+                <w:bCs/>
+              </w:rPr>
+            </w:pPr>
+            <w:r>
+              <w:rPr>
+                <w:b/>
+                <w:bCs/>
+              </w:rPr>
+              <w:t>Diffie-Hellman Key Exchange</w:t>
+            </w:r>
+          </w:p>
+        </w:tc>
+        <w:tc>
+          <w:tcPr>
+            <w:tcW w:w="6025" w:type="dxa"/>
+          </w:tcPr>
+          <w:p>
+            <w:pPr>
+              <w:spacing w:line="276" w:lineRule="auto"/>
+              <w:jc w:val="both"/>
+              <w:rPr>
+                <w:b/>
+                <w:bCs/>
+              </w:rPr>
+            </w:pPr>
+          </w:p>
+        </w:tc>
+      </w:tr>
+      <w:tr>
+        <w:tc>
+          <w:tcPr>
+            <w:tcW w:w="3325" w:type="dxa"/>
+          </w:tcPr>
+          <w:p>
+            <w:pPr>
+              <w:spacing w:line="276" w:lineRule="auto"/>
+              <w:jc w:val="both"/>
+              <w:rPr>
+                <w:b/>
+                <w:bCs/>
+              </w:rPr>
+            </w:pPr>
+          </w:p>
+        </w:tc>
+        <w:tc>
+          <w:tcPr>
+            <w:tcW w:w="6025" w:type="dxa"/>
+          </w:tcPr>
+          <w:p>
+            <w:pPr>
+              <w:spacing w:line="276" w:lineRule="auto"/>
+              <w:jc w:val="both"/>
+              <w:rPr>
+                <w:b/>
+                <w:bCs/>
+              </w:rPr>
+            </w:pPr>
+          </w:p>
+        </w:tc>
+      </w:tr>
+    </w:tbl>
+    <w:p>
+      <w:pPr>
+        <w:spacing w:line="276" w:lineRule="auto"/>
+        <w:jc w:val="both"/>
+        <w:rPr>
+          <w:b/>
+          <w:bCs/>
+        </w:rPr>
+      </w:pPr>
+    </w:p>
+    <w:p>
+      <w:pPr>
+        <w:spacing w:line="276" w:lineRule="auto"/>
+        <w:jc w:val="both"/>
+        <w:rPr>
+          <w:b/>
+          <w:bCs/>
+        </w:rPr>
+      </w:pPr>
+    </w:p>
+    <w:p>
+      <w:pPr>
+        <w:spacing w:line="276" w:lineRule="auto"/>
+        <w:jc w:val="both"/>
+        <w:rPr>
+          <w:b/>
+          <w:bCs/>
+        </w:rPr>
+      </w:pPr>
+    </w:p>
+    <w:p>
+      <w:pPr>
+        <w:spacing w:line="276" w:lineRule="auto"/>
+        <w:jc w:val="both"/>
+        <w:rPr>
+          <w:b/>
+          <w:bCs/>
+        </w:rPr>
+      </w:pPr>
+      <w:r>
+        <w:rPr>
+          <w:b/>
+          <w:bCs/>
+        </w:rPr>
+        <w:t>Question 1.b</w:t>
+      </w:r>
+    </w:p>
+    <w:p>
+      <w:pPr>
+        <w:numPr>
+          <w:ilvl w:val="0"/>
+          <w:numId w:val="22"/>
+        </w:numPr>
+        <w:spacing w:line="276" w:lineRule="auto"/>
+        <w:jc w:val="both"/>
+        <w:rPr>
+          <w:b/>
+          <w:bCs/>
+        </w:rPr>
+      </w:pPr>
+      <w:r>
+        <w:rPr>
+          <w:b/>
+          <w:bCs/>
+        </w:rPr>
+        <w:t>You can use:</w:t>
+      </w:r>
+    </w:p>
+    <w:p>
+      <w:pPr>
+        <w:numPr>
+          <w:ilvl w:val="1"/>
+          <w:numId w:val="22"/>
+        </w:numPr>
+        <w:spacing w:line="276" w:lineRule="auto"/>
+        <w:jc w:val="both"/>
+        <w:rPr>
+          <w:b/>
+          <w:bCs/>
+        </w:rPr>
+      </w:pPr>
+      <w:r>
+        <w:rPr>
+          <w:b/>
+          <w:bCs/>
+        </w:rPr>
+        <w:t xml:space="preserve">An IND-CPA encryption scheme (e.g. AES-CBC): </w:t>
+      </w:r>
+      <w:proofErr w:type="gramStart"/>
+      <w:r>
+        <w:rPr>
+          <w:b/>
+          <w:bCs/>
+        </w:rPr>
+        <w:t>Enc(</w:t>
+      </w:r>
+      <w:proofErr w:type="gramEnd"/>
+      <w:r>
+        <w:rPr>
+          <w:b/>
+          <w:bCs/>
+          <w:i/>
+          <w:iCs/>
+        </w:rPr>
+        <w:t>K</w:t>
+      </w:r>
+      <w:r>
+        <w:rPr>
+          <w:b/>
+          <w:bCs/>
+        </w:rPr>
+        <w:t xml:space="preserve">, </w:t>
+      </w:r>
+      <w:r>
+        <w:rPr>
+          <w:b/>
+          <w:bCs/>
+          <w:i/>
+          <w:iCs/>
+        </w:rPr>
+        <w:t>M</w:t>
+      </w:r>
+      <w:r>
+        <w:rPr>
+          <w:b/>
+          <w:bCs/>
+        </w:rPr>
+        <w:t>) and Dec(</w:t>
+      </w:r>
+      <w:r>
+        <w:rPr>
+          <w:b/>
+          <w:bCs/>
+          <w:i/>
+          <w:iCs/>
+        </w:rPr>
+        <w:t>K</w:t>
+      </w:r>
+      <w:r>
+        <w:rPr>
+          <w:b/>
+          <w:bCs/>
+        </w:rPr>
+        <w:t xml:space="preserve">, </w:t>
+      </w:r>
+      <w:r>
+        <w:rPr>
+          <w:b/>
+          <w:bCs/>
+          <w:i/>
+          <w:iCs/>
+        </w:rPr>
+        <w:t>M</w:t>
+      </w:r>
+      <w:r>
+        <w:rPr>
+          <w:b/>
+          <w:bCs/>
+        </w:rPr>
+        <w:t>)</w:t>
+      </w:r>
+    </w:p>
+    <w:p>
+      <w:pPr>
+        <w:numPr>
+          <w:ilvl w:val="1"/>
+          <w:numId w:val="22"/>
+        </w:numPr>
+        <w:spacing w:line="276" w:lineRule="auto"/>
+        <w:jc w:val="both"/>
+        <w:rPr>
+          <w:b/>
+          <w:bCs/>
+        </w:rPr>
+      </w:pPr>
+      <w:r>
+        <w:rPr>
+          <w:b/>
+          <w:bCs/>
+        </w:rPr>
+        <w:t xml:space="preserve">An unforgeable MAC scheme (e.g. HMAC): </w:t>
+      </w:r>
+      <w:proofErr w:type="gramStart"/>
+      <w:r>
+        <w:rPr>
+          <w:b/>
+          <w:bCs/>
+        </w:rPr>
+        <w:t>MAC(</w:t>
+      </w:r>
+      <w:proofErr w:type="gramEnd"/>
+      <w:r>
+        <w:rPr>
+          <w:b/>
+          <w:bCs/>
+          <w:i/>
+          <w:iCs/>
+        </w:rPr>
+        <w:t>K</w:t>
+      </w:r>
+      <w:r>
+        <w:rPr>
+          <w:b/>
+          <w:bCs/>
+        </w:rPr>
+        <w:t xml:space="preserve">, </w:t>
+      </w:r>
+      <w:r>
+        <w:rPr>
+          <w:b/>
+          <w:bCs/>
+          <w:i/>
+          <w:iCs/>
+        </w:rPr>
+        <w:t>M</w:t>
+      </w:r>
+      <w:r>
+        <w:rPr>
+          <w:b/>
+          <w:bCs/>
+        </w:rPr>
+        <w:t>)</w:t>
+      </w:r>
+    </w:p>
+    <w:p>
+      <w:pPr>
+        <w:numPr>
+          <w:ilvl w:val="0"/>
+          <w:numId w:val="22"/>
+        </w:numPr>
+        <w:spacing w:line="276" w:lineRule="auto"/>
+        <w:jc w:val="both"/>
+        <w:rPr>
+          <w:b/>
+          <w:bCs/>
+        </w:rPr>
+      </w:pPr>
+      <w:r>
+        <w:rPr>
+          <w:b/>
+          <w:bCs/>
+        </w:rPr>
+        <w:t xml:space="preserve">First attempt: Alice sends </w:t>
+      </w:r>
+      <w:proofErr w:type="gramStart"/>
+      <w:r>
+        <w:rPr>
+          <w:b/>
+          <w:bCs/>
+        </w:rPr>
+        <w:t>Enc(</w:t>
+      </w:r>
+      <w:proofErr w:type="gramEnd"/>
+      <w:r>
+        <w:rPr>
+          <w:b/>
+          <w:bCs/>
+          <w:i/>
+          <w:iCs/>
+        </w:rPr>
+        <w:t>K</w:t>
+      </w:r>
+      <w:r>
+        <w:rPr>
+          <w:b/>
+          <w:bCs/>
+        </w:rPr>
+        <w:t xml:space="preserve">1, </w:t>
+      </w:r>
+      <w:r>
+        <w:rPr>
+          <w:b/>
+          <w:bCs/>
+          <w:i/>
+          <w:iCs/>
+        </w:rPr>
+        <w:t>M</w:t>
+      </w:r>
+      <w:r>
+        <w:rPr>
+          <w:b/>
+          <w:bCs/>
+        </w:rPr>
+        <w:t>) and MAC(</w:t>
+      </w:r>
+      <w:r>
+        <w:rPr>
+          <w:b/>
+          <w:bCs/>
+          <w:i/>
+          <w:iCs/>
+        </w:rPr>
+        <w:t>K</w:t>
+      </w:r>
+      <w:r>
+        <w:rPr>
+          <w:b/>
+          <w:bCs/>
+        </w:rPr>
+        <w:t xml:space="preserve">2, </w:t>
+      </w:r>
+      <w:r>
+        <w:rPr>
+          <w:b/>
+          <w:bCs/>
+          <w:i/>
+          <w:iCs/>
+        </w:rPr>
+        <w:t>M</w:t>
+      </w:r>
+      <w:r>
+        <w:rPr>
+          <w:b/>
+          <w:bCs/>
+        </w:rPr>
+        <w:t>)</w:t>
+      </w:r>
+    </w:p>
+    <w:p>
+      <w:pPr>
+        <w:numPr>
+          <w:ilvl w:val="1"/>
+          <w:numId w:val="22"/>
+        </w:numPr>
+        <w:spacing w:line="276" w:lineRule="auto"/>
+        <w:jc w:val="both"/>
+        <w:rPr>
+          <w:b/>
+          <w:bCs/>
+        </w:rPr>
+      </w:pPr>
+      <w:r>
+        <w:rPr>
+          <w:b/>
+          <w:bCs/>
+        </w:rPr>
+        <w:t>Integrity? Yes, attacker can’t tamper with the MAC</w:t>
+      </w:r>
+    </w:p>
+    <w:p>
+      <w:pPr>
+        <w:numPr>
+          <w:ilvl w:val="1"/>
+          <w:numId w:val="22"/>
+        </w:numPr>
+        <w:spacing w:line="276" w:lineRule="auto"/>
+        <w:jc w:val="both"/>
+        <w:rPr>
+          <w:b/>
+          <w:bCs/>
+        </w:rPr>
+      </w:pPr>
+      <w:r>
+        <w:rPr>
+          <w:b/>
+          <w:bCs/>
+        </w:rPr>
+        <w:t>Confidentiality? No, the MAC is not IND-CPA secure</w:t>
+      </w:r>
+    </w:p>
+    <w:p>
+      <w:pPr>
+        <w:numPr>
+          <w:ilvl w:val="0"/>
+          <w:numId w:val="22"/>
+        </w:numPr>
+        <w:spacing w:line="276" w:lineRule="auto"/>
+        <w:jc w:val="both"/>
+        <w:rPr>
+          <w:b/>
+          <w:bCs/>
+        </w:rPr>
+      </w:pPr>
+      <w:r>
+        <w:rPr>
+          <w:b/>
+          <w:bCs/>
+        </w:rPr>
+        <w:t xml:space="preserve">Idea: Let’s compute the MAC on the </w:t>
+      </w:r>
+      <w:r>
+        <w:rPr>
+          <w:b/>
+          <w:bCs/>
+          <w:i/>
+          <w:iCs/>
+        </w:rPr>
+        <w:t>ciphertext</w:t>
+      </w:r>
+      <w:r>
+        <w:rPr>
+          <w:b/>
+          <w:bCs/>
+        </w:rPr>
+        <w:t xml:space="preserve"> instead of the plaintext:</w:t>
+      </w:r>
+      <w:r>
+        <w:rPr>
+          <w:b/>
+          <w:bCs/>
+        </w:rPr>
+        <w:br/>
+      </w:r>
+      <w:proofErr w:type="gramStart"/>
+      <w:r>
+        <w:rPr>
+          <w:b/>
+          <w:bCs/>
+        </w:rPr>
+        <w:t>Enc(</w:t>
+      </w:r>
+      <w:proofErr w:type="gramEnd"/>
+      <w:r>
+        <w:rPr>
+          <w:b/>
+          <w:bCs/>
+          <w:i/>
+          <w:iCs/>
+        </w:rPr>
+        <w:t>K</w:t>
+      </w:r>
+      <w:r>
+        <w:rPr>
+          <w:b/>
+          <w:bCs/>
+        </w:rPr>
+        <w:t xml:space="preserve">1, </w:t>
+      </w:r>
+      <w:r>
+        <w:rPr>
+          <w:b/>
+          <w:bCs/>
+          <w:i/>
+          <w:iCs/>
+        </w:rPr>
+        <w:t>M</w:t>
+      </w:r>
+      <w:r>
+        <w:rPr>
+          <w:b/>
+          <w:bCs/>
+        </w:rPr>
+        <w:t>) and MAC(k2, Enc(</w:t>
+      </w:r>
+      <w:r>
+        <w:rPr>
+          <w:b/>
+          <w:bCs/>
+          <w:i/>
+          <w:iCs/>
+        </w:rPr>
+        <w:t>K</w:t>
+      </w:r>
+      <w:r>
+        <w:rPr>
+          <w:b/>
+          <w:bCs/>
+        </w:rPr>
+        <w:t xml:space="preserve">1, </w:t>
+      </w:r>
+      <w:r>
+        <w:rPr>
+          <w:b/>
+          <w:bCs/>
+          <w:i/>
+          <w:iCs/>
+        </w:rPr>
+        <w:t>M</w:t>
+      </w:r>
+      <w:r>
+        <w:rPr>
+          <w:b/>
+          <w:bCs/>
+        </w:rPr>
+        <w:t>))</w:t>
+      </w:r>
+    </w:p>
+    <w:p>
+      <w:pPr>
+        <w:numPr>
+          <w:ilvl w:val="1"/>
+          <w:numId w:val="22"/>
+        </w:numPr>
+        <w:spacing w:line="276" w:lineRule="auto"/>
+        <w:jc w:val="both"/>
+        <w:rPr>
+          <w:b/>
+          <w:bCs/>
+        </w:rPr>
+      </w:pPr>
+      <w:r>
+        <w:rPr>
+          <w:b/>
+          <w:bCs/>
+        </w:rPr>
+        <w:t>Integrity? Yes, attacker can’t tamper with the MAC</w:t>
+      </w:r>
+    </w:p>
+    <w:p>
+      <w:pPr>
+        <w:numPr>
+          <w:ilvl w:val="1"/>
+          <w:numId w:val="22"/>
+        </w:numPr>
+        <w:spacing w:line="276" w:lineRule="auto"/>
+        <w:jc w:val="both"/>
+        <w:rPr>
+          <w:b/>
+          <w:bCs/>
+        </w:rPr>
+      </w:pPr>
+      <w:r>
+        <w:rPr>
+          <w:b/>
+          <w:bCs/>
+        </w:rPr>
+        <w:t>Confidentiality? Yes, the MAC might leak info about the ciphertext, but that’s okay</w:t>
+      </w:r>
+    </w:p>
+    <w:p>
+      <w:pPr>
+        <w:numPr>
+          <w:ilvl w:val="0"/>
+          <w:numId w:val="22"/>
+        </w:numPr>
+        <w:spacing w:line="276" w:lineRule="auto"/>
+        <w:jc w:val="both"/>
+        <w:rPr>
+          <w:b/>
+          <w:bCs/>
+        </w:rPr>
+      </w:pPr>
+      <w:r>
+        <w:rPr>
+          <w:b/>
+          <w:bCs/>
+        </w:rPr>
+        <w:lastRenderedPageBreak/>
+        <w:t xml:space="preserve">Idea: Let’s encrypt the MAC too: </w:t>
+      </w:r>
+      <w:proofErr w:type="gramStart"/>
+      <w:r>
+        <w:rPr>
+          <w:b/>
+          <w:bCs/>
+        </w:rPr>
+        <w:t>Enc(</w:t>
+      </w:r>
+      <w:proofErr w:type="gramEnd"/>
+      <w:r>
+        <w:rPr>
+          <w:b/>
+          <w:bCs/>
+          <w:i/>
+          <w:iCs/>
+        </w:rPr>
+        <w:t>K</w:t>
+      </w:r>
+      <w:r>
+        <w:rPr>
+          <w:b/>
+          <w:bCs/>
+        </w:rPr>
+        <w:t xml:space="preserve">1, </w:t>
+      </w:r>
+      <w:r>
+        <w:rPr>
+          <w:b/>
+          <w:bCs/>
+          <w:i/>
+          <w:iCs/>
+        </w:rPr>
+        <w:t>M</w:t>
+      </w:r>
+      <w:r>
+        <w:rPr>
+          <w:b/>
+          <w:bCs/>
+        </w:rPr>
+        <w:t xml:space="preserve"> || MAC(</w:t>
+      </w:r>
+      <w:r>
+        <w:rPr>
+          <w:b/>
+          <w:bCs/>
+          <w:i/>
+          <w:iCs/>
+        </w:rPr>
+        <w:t>K</w:t>
+      </w:r>
+      <w:r>
+        <w:rPr>
+          <w:b/>
+          <w:bCs/>
+        </w:rPr>
+        <w:t xml:space="preserve">2, </w:t>
+      </w:r>
+      <w:r>
+        <w:rPr>
+          <w:b/>
+          <w:bCs/>
+          <w:i/>
+          <w:iCs/>
+        </w:rPr>
+        <w:t>M</w:t>
+      </w:r>
+      <w:r>
+        <w:rPr>
+          <w:b/>
+          <w:bCs/>
+        </w:rPr>
+        <w:t>))</w:t>
+      </w:r>
+    </w:p>
+    <w:p>
+      <w:pPr>
+        <w:numPr>
+          <w:ilvl w:val="1"/>
+          <w:numId w:val="22"/>
+        </w:numPr>
+        <w:spacing w:line="276" w:lineRule="auto"/>
+        <w:jc w:val="both"/>
+        <w:rPr>
+          <w:b/>
+          <w:bCs/>
+        </w:rPr>
+      </w:pPr>
+      <w:r>
+        <w:rPr>
+          <w:b/>
+          <w:bCs/>
+        </w:rPr>
+        <w:t>Integrity? Yes, attacker can’t tamper with the MAC</w:t>
+      </w:r>
+    </w:p>
+    <w:p>
+      <w:pPr>
+        <w:numPr>
+          <w:ilvl w:val="1"/>
+          <w:numId w:val="22"/>
+        </w:numPr>
+        <w:spacing w:line="276" w:lineRule="auto"/>
+        <w:jc w:val="both"/>
+        <w:rPr>
+          <w:b/>
+          <w:bCs/>
+        </w:rPr>
+      </w:pPr>
+      <w:r>
+        <w:rPr>
+          <w:b/>
+          <w:bCs/>
+        </w:rPr>
+        <w:t>Confidentiality? Yes, everything is encrypted</w:t>
+      </w:r>
+    </w:p>
+    <w:p>
+      <w:pPr>
+        <w:spacing w:line="276" w:lineRule="auto"/>
+        <w:jc w:val="both"/>
+      </w:pPr>
+    </w:p>
+    <w:p>
+      <w:pPr>
+        <w:spacing w:line="276" w:lineRule="auto"/>
+        <w:jc w:val="both"/>
+        <w:rPr>
+          <w:b/>
+          <w:bCs/>
+        </w:rPr>
+      </w:pPr>
+    </w:p>
+    <w:p>
+      <w:pPr>
+        <w:spacing w:line="276" w:lineRule="auto"/>
+        <w:jc w:val="both"/>
+        <w:rPr>
+          <w:b/>
+          <w:bCs/>
+        </w:rPr>
+      </w:pPr>
+    </w:p>
+    <w:tbl>
+      <w:tblPr>
+        <w:tblStyle w:val="TableGrid"/>
+        <w:tblW w:w="0" w:type="auto"/>
+        <w:tblLook w:val="04A0" w:firstRow="1" w:lastRow="0" w:firstColumn="1" w:lastColumn="0" w:noHBand="0" w:noVBand="1"/>
+      </w:tblPr>
+      <w:tblGrid>
+        <w:gridCol w:w="2245"/>
+        <w:gridCol w:w="2070"/>
+        <w:gridCol w:w="1710"/>
+        <w:gridCol w:w="1800"/>
+        <w:gridCol w:w="1525"/>
+      </w:tblGrid>
+      <w:tr>
+        <w:tc>
+          <w:tcPr>
+            <w:tcW w:w="2245" w:type="dxa"/>
+          </w:tcPr>
+          <w:p>
+            <w:pPr>
+              <w:spacing w:line="276" w:lineRule="auto"/>
+              <w:jc w:val="both"/>
+              <w:rPr>
+                <w:b/>
+                <w:bCs/>
+              </w:rPr>
+            </w:pPr>
+          </w:p>
+        </w:tc>
+        <w:tc>
+          <w:tcPr>
+            <w:tcW w:w="2070" w:type="dxa"/>
+          </w:tcPr>
+          <w:p>
+            <w:pPr>
+              <w:spacing w:line="276" w:lineRule="auto"/>
+              <w:jc w:val="both"/>
+              <w:rPr>
+                <w:b/>
+                <w:bCs/>
+              </w:rPr>
+            </w:pPr>
+            <w:r>
+              <w:rPr>
+                <w:b/>
+                <w:bCs/>
+              </w:rPr>
+              <w:t>Confidentiality</w:t>
+            </w:r>
+          </w:p>
+        </w:tc>
+        <w:tc>
+          <w:tcPr>
+            <w:tcW w:w="1710" w:type="dxa"/>
+          </w:tcPr>
+          <w:p>
+            <w:pPr>
+              <w:spacing w:line="276" w:lineRule="auto"/>
+              <w:jc w:val="both"/>
+              <w:rPr>
+                <w:b/>
+                <w:bCs/>
+              </w:rPr>
+            </w:pPr>
+            <w:r>
+              <w:rPr>
+                <w:b/>
+                <w:bCs/>
+              </w:rPr>
+              <w:t>Integrity</w:t>
+            </w:r>
+          </w:p>
+        </w:tc>
+        <w:tc>
+          <w:tcPr>
+            <w:tcW w:w="1800" w:type="dxa"/>
+          </w:tcPr>
+          <w:p>
+            <w:pPr>
+              <w:spacing w:line="276" w:lineRule="auto"/>
+              <w:jc w:val="both"/>
+              <w:rPr>
+                <w:b/>
+                <w:bCs/>
+              </w:rPr>
+            </w:pPr>
+            <w:r>
+              <w:rPr>
+                <w:b/>
+                <w:bCs/>
+              </w:rPr>
+              <w:t>Authenticity</w:t>
+            </w:r>
+          </w:p>
+        </w:tc>
+        <w:tc>
+          <w:tcPr>
+            <w:tcW w:w="1525" w:type="dxa"/>
+          </w:tcPr>
+          <w:p>
+            <w:pPr>
+              <w:spacing w:line="276" w:lineRule="auto"/>
+              <w:jc w:val="both"/>
+              <w:rPr>
+                <w:b/>
+                <w:bCs/>
+              </w:rPr>
+            </w:pPr>
+            <w:r>
+              <w:rPr>
+                <w:b/>
+                <w:bCs/>
+              </w:rPr>
+              <w:t>Availability</w:t>
+            </w:r>
+          </w:p>
+        </w:tc>
+      </w:tr>
+      <w:tr>
+        <w:tc>
+          <w:tcPr>
+            <w:tcW w:w="2245" w:type="dxa"/>
+          </w:tcPr>
+          <w:p>
+            <w:pPr>
+              <w:spacing w:line="276" w:lineRule="auto"/>
+              <w:jc w:val="both"/>
+              <w:rPr>
+                <w:b/>
+                <w:bCs/>
+              </w:rPr>
+            </w:pPr>
+            <w:r>
+              <w:rPr>
+                <w:b/>
+                <w:bCs/>
+              </w:rPr>
+              <w:t>AES</w:t>
+            </w:r>
+          </w:p>
+        </w:tc>
+        <w:tc>
+          <w:tcPr>
+            <w:tcW w:w="2070" w:type="dxa"/>
+          </w:tcPr>
+          <w:p>
+            <w:pPr>
+              <w:spacing w:line="276" w:lineRule="auto"/>
+              <w:jc w:val="both"/>
+              <w:rPr>
+                <w:b/>
+                <w:bCs/>
+              </w:rPr>
+            </w:pPr>
+          </w:p>
+        </w:tc>
+        <w:tc>
+          <w:tcPr>
+            <w:tcW w:w="1710" w:type="dxa"/>
+          </w:tcPr>
+          <w:p>
+            <w:pPr>
+              <w:spacing w:line="276" w:lineRule="auto"/>
+              <w:jc w:val="both"/>
+              <w:rPr>
+                <w:b/>
+                <w:bCs/>
+              </w:rPr>
+            </w:pPr>
+          </w:p>
+        </w:tc>
+        <w:tc>
+          <w:tcPr>
+            <w:tcW w:w="1800" w:type="dxa"/>
+          </w:tcPr>
+          <w:p>
+            <w:pPr>
+              <w:spacing w:line="276" w:lineRule="auto"/>
+              <w:jc w:val="both"/>
+              <w:rPr>
+                <w:b/>
+                <w:bCs/>
+              </w:rPr>
+            </w:pPr>
+          </w:p>
+        </w:tc>
+        <w:tc>
+          <w:tcPr>
+            <w:tcW w:w="1525" w:type="dxa"/>
+          </w:tcPr>
+          <w:p>
+            <w:pPr>
+              <w:spacing w:line="276" w:lineRule="auto"/>
+              <w:jc w:val="both"/>
+              <w:rPr>
+                <w:b/>
+                <w:bCs/>
+              </w:rPr>
+            </w:pPr>
+          </w:p>
+        </w:tc>
+      </w:tr>
+      <w:tr>
+        <w:tc>
+          <w:tcPr>
+            <w:tcW w:w="2245" w:type="dxa"/>
+          </w:tcPr>
+          <w:p>
+            <w:pPr>
+              <w:spacing w:line="276" w:lineRule="auto"/>
+              <w:jc w:val="both"/>
+              <w:rPr>
+                <w:b/>
+                <w:bCs/>
+              </w:rPr>
+            </w:pPr>
+            <w:r>
+              <w:rPr>
+                <w:b/>
+                <w:bCs/>
+              </w:rPr>
+              <w:t>MAC</w:t>
+            </w:r>
+          </w:p>
+        </w:tc>
+        <w:tc>
+          <w:tcPr>
+            <w:tcW w:w="2070" w:type="dxa"/>
+          </w:tcPr>
+          <w:p>
+            <w:pPr>
+              <w:spacing w:line="276" w:lineRule="auto"/>
+              <w:jc w:val="both"/>
+              <w:rPr>
+                <w:b/>
+                <w:bCs/>
+              </w:rPr>
+            </w:pPr>
+          </w:p>
+        </w:tc>
+        <w:tc>
+          <w:tcPr>
+            <w:tcW w:w="5035" w:type="dxa"/>
+            <w:gridSpan w:val="3"/>
+          </w:tcPr>
+          <w:p>
+            <w:pPr>
+              <w:spacing w:line="276" w:lineRule="auto"/>
+              <w:jc w:val="both"/>
+              <w:rPr>
+                <w:b/>
+                <w:bCs/>
+              </w:rPr>
+            </w:pPr>
+          </w:p>
+        </w:tc>
+      </w:tr>
+      <w:tr>
+        <w:tc>
+          <w:tcPr>
+            <w:tcW w:w="2245" w:type="dxa"/>
+          </w:tcPr>
+          <w:p>
+            <w:pPr>
+              <w:spacing w:line="276" w:lineRule="auto"/>
+              <w:jc w:val="both"/>
+              <w:rPr>
+                <w:b/>
+                <w:bCs/>
+              </w:rPr>
+            </w:pPr>
+            <w:r>
+              <w:rPr>
+                <w:b/>
+                <w:bCs/>
+              </w:rPr>
+              <w:t>RSA encryption</w:t>
+            </w:r>
+          </w:p>
+        </w:tc>
+        <w:tc>
+          <w:tcPr>
+            <w:tcW w:w="2070" w:type="dxa"/>
+          </w:tcPr>
+          <w:p>
+            <w:pPr>
+              <w:spacing w:line="276" w:lineRule="auto"/>
+              <w:jc w:val="both"/>
+              <w:rPr>
+                <w:b/>
+                <w:bCs/>
+              </w:rPr>
+            </w:pPr>
+          </w:p>
+        </w:tc>
+        <w:tc>
+          <w:tcPr>
+            <w:tcW w:w="5035" w:type="dxa"/>
+            <w:gridSpan w:val="3"/>
+          </w:tcPr>
+          <w:p>
+            <w:pPr>
+              <w:spacing w:line="276" w:lineRule="auto"/>
+              <w:jc w:val="both"/>
+              <w:rPr>
+                <w:b/>
+                <w:bCs/>
+              </w:rPr>
+            </w:pPr>
+          </w:p>
+        </w:tc>
+      </w:tr>
+      <w:tr>
+        <w:tc>
+          <w:tcPr>
+            <w:tcW w:w="2245" w:type="dxa"/>
+          </w:tcPr>
+          <w:p>
+            <w:pPr>
+              <w:spacing w:line="276" w:lineRule="auto"/>
+              <w:jc w:val="both"/>
+              <w:rPr>
+                <w:b/>
+                <w:bCs/>
+              </w:rPr>
+            </w:pPr>
+            <w:r>
+              <w:rPr>
+                <w:b/>
+                <w:bCs/>
+              </w:rPr>
+              <w:t>RSA signature</w:t>
+            </w:r>
+          </w:p>
+        </w:tc>
+        <w:tc>
+          <w:tcPr>
+            <w:tcW w:w="2070" w:type="dxa"/>
+          </w:tcPr>
+          <w:p>
+            <w:pPr>
+              <w:spacing w:line="276" w:lineRule="auto"/>
+              <w:jc w:val="both"/>
+              <w:rPr>
+                <w:b/>
+                <w:bCs/>
+              </w:rPr>
+            </w:pPr>
+          </w:p>
+        </w:tc>
+        <w:tc>
+          <w:tcPr>
+            <w:tcW w:w="5035" w:type="dxa"/>
+            <w:gridSpan w:val="3"/>
+          </w:tcPr>
+          <w:p>
+            <w:pPr>
+              <w:spacing w:line="276" w:lineRule="auto"/>
+              <w:jc w:val="both"/>
+              <w:rPr>
+                <w:b/>
+                <w:bCs/>
+              </w:rPr>
+            </w:pPr>
+          </w:p>
+        </w:tc>
+      </w:tr>
+      <w:tr>
+        <w:tc>
+          <w:tcPr>
+            <w:tcW w:w="2245" w:type="dxa"/>
+          </w:tcPr>
+          <w:p>
+            <w:pPr>
+              <w:spacing w:line="276" w:lineRule="auto"/>
+              <w:jc w:val="both"/>
+              <w:rPr>
+                <w:b/>
+                <w:bCs/>
+              </w:rPr>
+            </w:pPr>
+            <w:r>
+              <w:rPr>
+                <w:b/>
+                <w:bCs/>
+              </w:rPr>
+              <w:t>Hash function</w:t>
+            </w:r>
+          </w:p>
+        </w:tc>
+        <w:tc>
+          <w:tcPr>
+            <w:tcW w:w="2070" w:type="dxa"/>
+          </w:tcPr>
+          <w:p>
+            <w:pPr>
+              <w:spacing w:line="276" w:lineRule="auto"/>
+              <w:jc w:val="both"/>
+              <w:rPr>
+                <w:b/>
+                <w:bCs/>
+              </w:rPr>
+            </w:pPr>
+          </w:p>
+        </w:tc>
+        <w:tc>
+          <w:tcPr>
+            <w:tcW w:w="5035" w:type="dxa"/>
+            <w:gridSpan w:val="3"/>
+          </w:tcPr>
+          <w:p>
+            <w:pPr>
+              <w:spacing w:line="276" w:lineRule="auto"/>
+              <w:jc w:val="both"/>
+              <w:rPr>
+                <w:b/>
+                <w:bCs/>
+              </w:rPr>
+            </w:pPr>
+          </w:p>
+        </w:tc>
+      </w:tr>
+      <w:tr>
+        <w:tc>
+          <w:tcPr>
+            <w:tcW w:w="2245" w:type="dxa"/>
+          </w:tcPr>
+          <w:p>
+            <w:pPr>
+              <w:spacing w:line="276" w:lineRule="auto"/>
+              <w:jc w:val="both"/>
+              <w:rPr>
+                <w:b/>
+                <w:bCs/>
+              </w:rPr>
+            </w:pPr>
+            <w:r>
+              <w:t>Diffie-Hellman Key Exchange</w:t>
+            </w:r>
+          </w:p>
+        </w:tc>
+        <w:tc>
+          <w:tcPr>
+            <w:tcW w:w="2070" w:type="dxa"/>
+          </w:tcPr>
+          <w:p>
+            <w:pPr>
+              <w:spacing w:line="276" w:lineRule="auto"/>
+              <w:jc w:val="both"/>
+              <w:rPr>
+                <w:b/>
+                <w:bCs/>
+              </w:rPr>
+            </w:pPr>
+          </w:p>
+        </w:tc>
+        <w:tc>
+          <w:tcPr>
+            <w:tcW w:w="5035" w:type="dxa"/>
+            <w:gridSpan w:val="3"/>
+          </w:tcPr>
+          <w:p>
+            <w:pPr>
+              <w:spacing w:line="276" w:lineRule="auto"/>
+              <w:jc w:val="both"/>
+              <w:rPr>
+                <w:b/>
+                <w:bCs/>
+              </w:rPr>
+            </w:pPr>
+          </w:p>
+        </w:tc>
+      </w:tr>
+      <w:tr>
+        <w:tc>
+          <w:tcPr>
+            <w:tcW w:w="2245" w:type="dxa"/>
+          </w:tcPr>
+          <w:p>
+            <w:pPr>
+              <w:spacing w:line="276" w:lineRule="auto"/>
+              <w:jc w:val="both"/>
+            </w:pPr>
+            <w:r>
+              <w:t>PRNG</w:t>
+            </w:r>
+          </w:p>
+        </w:tc>
+        <w:tc>
+          <w:tcPr>
+            <w:tcW w:w="2070" w:type="dxa"/>
+          </w:tcPr>
+          <w:p>
+            <w:pPr>
+              <w:spacing w:line="276" w:lineRule="auto"/>
+              <w:jc w:val="both"/>
+              <w:rPr>
+                <w:b/>
+                <w:bCs/>
+              </w:rPr>
+            </w:pPr>
+          </w:p>
+        </w:tc>
+        <w:tc>
+          <w:tcPr>
+            <w:tcW w:w="5035" w:type="dxa"/>
+            <w:gridSpan w:val="3"/>
+          </w:tcPr>
+          <w:p>
+            <w:pPr>
+              <w:spacing w:line="276" w:lineRule="auto"/>
+              <w:jc w:val="both"/>
+              <w:rPr>
+                <w:b/>
+                <w:bCs/>
+              </w:rPr>
+            </w:pPr>
+          </w:p>
+        </w:tc>
+      </w:tr>
+      <w:tr>
+        <w:tc>
+          <w:tcPr>
+            <w:tcW w:w="2245" w:type="dxa"/>
+          </w:tcPr>
+          <w:p>
+            <w:pPr>
+              <w:spacing w:line="276" w:lineRule="auto"/>
+              <w:jc w:val="both"/>
+            </w:pPr>
+            <w:r>
+              <w:t>Certificate</w:t>
+            </w:r>
+          </w:p>
+        </w:tc>
+        <w:tc>
+          <w:tcPr>
+            <w:tcW w:w="2070" w:type="dxa"/>
+          </w:tcPr>
+          <w:p>
+            <w:pPr>
+              <w:spacing w:line="276" w:lineRule="auto"/>
+              <w:jc w:val="both"/>
+              <w:rPr>
+                <w:b/>
+                <w:bCs/>
+              </w:rPr>
+            </w:pPr>
+          </w:p>
+        </w:tc>
+        <w:tc>
+          <w:tcPr>
+            <w:tcW w:w="5035" w:type="dxa"/>
+            <w:gridSpan w:val="3"/>
+          </w:tcPr>
+          <w:p>
+            <w:pPr>
+              <w:spacing w:line="276" w:lineRule="auto"/>
+              <w:jc w:val="both"/>
+              <w:rPr>
+                <w:b/>
+                <w:bCs/>
+              </w:rPr>
+            </w:pPr>
+          </w:p>
+        </w:tc>
+      </w:tr>
+    </w:tbl>
+    <w:p>
+      <w:pPr>
+        <w:pStyle w:val="ListParagraph"/>
+        <w:spacing w:line="276" w:lineRule="auto"/>
+        <w:ind w:left="288"/>
+        <w:jc w:val="both"/>
+      </w:pPr>
+    </w:p>
+    <w:tbl>
+      <w:tblPr>
+        <w:tblStyle w:val="TableGrid"/>
+        <w:tblW w:w="0" w:type="auto"/>
+        <w:tblLook w:val="04A0" w:firstRow="1" w:lastRow="0" w:firstColumn="1" w:lastColumn="0" w:noHBand="0" w:noVBand="1"/>
+      </w:tblPr>
+      <w:tblGrid>
+        <w:gridCol w:w="2425"/>
+        <w:gridCol w:w="1890"/>
+        <w:gridCol w:w="1710"/>
+        <w:gridCol w:w="3325"/>
+      </w:tblGrid>
+      <w:tr>
+        <w:tc>
+          <w:tcPr>
+            <w:tcW w:w="2425" w:type="dxa"/>
+          </w:tcPr>
+          <w:p>
+            <w:pPr>
+              <w:spacing w:line="276" w:lineRule="auto"/>
+              <w:jc w:val="both"/>
+              <w:rPr>
+                <w:b/>
+                <w:bCs/>
+              </w:rPr>
+            </w:pPr>
+          </w:p>
+        </w:tc>
+        <w:tc>
+          <w:tcPr>
+            <w:tcW w:w="1890" w:type="dxa"/>
+          </w:tcPr>
+          <w:p>
+            <w:pPr>
+              <w:spacing w:line="276" w:lineRule="auto"/>
+              <w:jc w:val="both"/>
+              <w:rPr>
+                <w:b/>
+                <w:bCs/>
+              </w:rPr>
+            </w:pPr>
+            <w:r>
+              <w:rPr>
+                <w:b/>
+                <w:bCs/>
+              </w:rPr>
+              <w:t>Confidentiality</w:t>
+            </w:r>
+          </w:p>
+        </w:tc>
+        <w:tc>
+          <w:tcPr>
+            <w:tcW w:w="1710" w:type="dxa"/>
+          </w:tcPr>
+          <w:p>
+            <w:pPr>
+              <w:spacing w:line="276" w:lineRule="auto"/>
+              <w:jc w:val="both"/>
+              <w:rPr>
+                <w:b/>
+                <w:bCs/>
+              </w:rPr>
+            </w:pPr>
+            <w:r>
+              <w:rPr>
+                <w:b/>
+                <w:bCs/>
+              </w:rPr>
+              <w:t>Integrity</w:t>
+            </w:r>
+          </w:p>
+        </w:tc>
+        <w:tc>
+          <w:tcPr>
+            <w:tcW w:w="3325" w:type="dxa"/>
+          </w:tcPr>
+          <w:p>
+            <w:pPr>
+              <w:spacing w:line="276" w:lineRule="auto"/>
+              <w:jc w:val="both"/>
+              <w:rPr>
+                <w:b/>
+                <w:bCs/>
+              </w:rPr>
+            </w:pPr>
+            <w:r>
+              <w:rPr>
+                <w:b/>
+                <w:bCs/>
+              </w:rPr>
+              <w:t>Availability</w:t>
+            </w:r>
+          </w:p>
+        </w:tc>
+      </w:tr>
+      <w:tr>
+        <w:tc>
+          <w:tcPr>
+            <w:tcW w:w="2425" w:type="dxa"/>
+          </w:tcPr>
+          <w:p>
+            <w:pPr>
+              <w:spacing w:line="276" w:lineRule="auto"/>
+              <w:jc w:val="both"/>
+              <w:rPr>
+                <w:b/>
+                <w:bCs/>
+              </w:rPr>
+            </w:pPr>
+            <w:r>
+              <w:rPr>
+                <w:b/>
+                <w:bCs/>
+              </w:rPr>
+              <w:t>MITM</w:t>
+            </w:r>
+          </w:p>
+        </w:tc>
+        <w:tc>
+          <w:tcPr>
+            <w:tcW w:w="1890" w:type="dxa"/>
+          </w:tcPr>
+          <w:p>
+            <w:pPr>
+              <w:spacing w:line="276" w:lineRule="auto"/>
+              <w:jc w:val="both"/>
+              <w:rPr>
+                <w:b/>
+                <w:bCs/>
+              </w:rPr>
+            </w:pPr>
+          </w:p>
+        </w:tc>
+        <w:tc>
+          <w:tcPr>
+            <w:tcW w:w="1710" w:type="dxa"/>
+          </w:tcPr>
+          <w:p>
+            <w:pPr>
+              <w:spacing w:line="276" w:lineRule="auto"/>
+              <w:jc w:val="both"/>
+              <w:rPr>
+                <w:b/>
+                <w:bCs/>
+              </w:rPr>
+            </w:pPr>
+          </w:p>
+        </w:tc>
+        <w:tc>
+          <w:tcPr>
+            <w:tcW w:w="3325" w:type="dxa"/>
+          </w:tcPr>
+          <w:p>
+            <w:pPr>
+              <w:spacing w:line="276" w:lineRule="auto"/>
+              <w:jc w:val="both"/>
+              <w:rPr>
+                <w:b/>
+                <w:bCs/>
+              </w:rPr>
+            </w:pPr>
+          </w:p>
+        </w:tc>
+      </w:tr>
+      <w:tr>
+        <w:tc>
+          <w:tcPr>
+            <w:tcW w:w="2425" w:type="dxa"/>
+          </w:tcPr>
+          <w:p>
+            <w:pPr>
+              <w:spacing w:line="276" w:lineRule="auto"/>
+              <w:jc w:val="both"/>
+              <w:rPr>
+                <w:b/>
+                <w:bCs/>
+              </w:rPr>
+            </w:pPr>
+            <w:r>
+              <w:rPr>
+                <w:b/>
+                <w:bCs/>
+              </w:rPr>
+              <w:t>XSS</w:t>
+            </w:r>
+          </w:p>
+        </w:tc>
+        <w:tc>
+          <w:tcPr>
+            <w:tcW w:w="1890" w:type="dxa"/>
+          </w:tcPr>
+          <w:p>
+            <w:pPr>
+              <w:spacing w:line="276" w:lineRule="auto"/>
+              <w:jc w:val="both"/>
+              <w:rPr>
+                <w:b/>
+                <w:bCs/>
+              </w:rPr>
+            </w:pPr>
+          </w:p>
+        </w:tc>
+        <w:tc>
+          <w:tcPr>
+            <w:tcW w:w="5035" w:type="dxa"/>
+            <w:gridSpan w:val="2"/>
+          </w:tcPr>
+          <w:p>
+            <w:pPr>
+              <w:spacing w:line="276" w:lineRule="auto"/>
+              <w:jc w:val="both"/>
+              <w:rPr>
+                <w:b/>
+                <w:bCs/>
+              </w:rPr>
+            </w:pPr>
+          </w:p>
+        </w:tc>
+      </w:tr>
+      <w:tr>
+        <w:tc>
+          <w:tcPr>
+            <w:tcW w:w="2425" w:type="dxa"/>
+          </w:tcPr>
+          <w:p>
+            <w:pPr>
+              <w:spacing w:line="276" w:lineRule="auto"/>
+              <w:jc w:val="both"/>
+              <w:rPr>
+                <w:b/>
+                <w:bCs/>
+              </w:rPr>
+            </w:pPr>
+            <w:r>
+              <w:rPr>
+                <w:b/>
+                <w:bCs/>
+              </w:rPr>
+              <w:t>CSRF</w:t>
+            </w:r>
+          </w:p>
+        </w:tc>
+        <w:tc>
+          <w:tcPr>
+            <w:tcW w:w="1890" w:type="dxa"/>
+          </w:tcPr>
+          <w:p>
+            <w:pPr>
+              <w:spacing w:line="276" w:lineRule="auto"/>
+              <w:jc w:val="both"/>
+              <w:rPr>
+                <w:b/>
+                <w:bCs/>
+              </w:rPr>
+            </w:pPr>
+          </w:p>
+        </w:tc>
+        <w:tc>
+          <w:tcPr>
+            <w:tcW w:w="5035" w:type="dxa"/>
+            <w:gridSpan w:val="2"/>
+          </w:tcPr>
+          <w:p>
+            <w:pPr>
+              <w:spacing w:line="276" w:lineRule="auto"/>
+              <w:jc w:val="both"/>
+              <w:rPr>
+                <w:b/>
+                <w:bCs/>
+              </w:rPr>
+            </w:pPr>
+          </w:p>
+        </w:tc>
+      </w:tr>
+      <w:tr>
+        <w:tc>
+          <w:tcPr>
+            <w:tcW w:w="2425" w:type="dxa"/>
+          </w:tcPr>
+          <w:p>
+            <w:pPr>
+              <w:spacing w:line="276" w:lineRule="auto"/>
+              <w:jc w:val="both"/>
+              <w:rPr>
+                <w:b/>
+                <w:bCs/>
+              </w:rPr>
+            </w:pPr>
+            <w:r>
+              <w:rPr>
+                <w:rFonts w:ascii="Lato" w:hAnsi="Lato"/>
+                <w:color w:val="2D3B45"/>
+                <w:sz w:val="21"/>
+                <w:szCs w:val="21"/>
+                <w:shd w:val="clear" w:color="auto" w:fill="FFFFFF"/>
+              </w:rPr>
+              <w:t>Distributed Denial of Service (DDoS)</w:t>
+            </w:r>
+          </w:p>
+        </w:tc>
+        <w:tc>
+          <w:tcPr>
+            <w:tcW w:w="1890" w:type="dxa"/>
+          </w:tcPr>
+          <w:p>
+            <w:pPr>
+              <w:spacing w:line="276" w:lineRule="auto"/>
+              <w:jc w:val="both"/>
+              <w:rPr>
+                <w:b/>
+                <w:bCs/>
+              </w:rPr>
+            </w:pPr>
+          </w:p>
+        </w:tc>
+        <w:tc>
+          <w:tcPr>
+            <w:tcW w:w="5035" w:type="dxa"/>
+            <w:gridSpan w:val="2"/>
+          </w:tcPr>
+          <w:p>
+            <w:pPr>
+              <w:spacing w:line="276" w:lineRule="auto"/>
+              <w:jc w:val="both"/>
+              <w:rPr>
+                <w:b/>
+                <w:bCs/>
+              </w:rPr>
+            </w:pPr>
+          </w:p>
+        </w:tc>
+      </w:tr>
+      <w:tr>
+        <w:tc>
+          <w:tcPr>
+            <w:tcW w:w="2425" w:type="dxa"/>
+          </w:tcPr>
+          <w:p>
+            <w:pPr>
+              <w:spacing w:line="276" w:lineRule="auto"/>
+              <w:jc w:val="both"/>
+              <w:rPr>
+                <w:b/>
+                <w:bCs/>
+              </w:rPr>
+            </w:pPr>
+            <w:r>
+              <w:rPr>
+                <w:rFonts w:ascii="Lato" w:hAnsi="Lato"/>
+                <w:color w:val="2D3B45"/>
+                <w:sz w:val="21"/>
+                <w:szCs w:val="21"/>
+                <w:shd w:val="clear" w:color="auto" w:fill="FFFFFF"/>
+              </w:rPr>
+              <w:t>Denial of Service</w:t>
+            </w:r>
+          </w:p>
+        </w:tc>
+        <w:tc>
+          <w:tcPr>
+            <w:tcW w:w="1890" w:type="dxa"/>
+          </w:tcPr>
+          <w:p>
+            <w:pPr>
+              <w:spacing w:line="276" w:lineRule="auto"/>
+              <w:jc w:val="both"/>
+              <w:rPr>
+                <w:b/>
+                <w:bCs/>
+              </w:rPr>
+            </w:pPr>
+          </w:p>
+        </w:tc>
+        <w:tc>
+          <w:tcPr>
+            <w:tcW w:w="5035" w:type="dxa"/>
+            <w:gridSpan w:val="2"/>
+          </w:tcPr>
+          <w:p>
+            <w:pPr>
+              <w:spacing w:line="276" w:lineRule="auto"/>
+              <w:jc w:val="both"/>
+              <w:rPr>
+                <w:b/>
+                <w:bCs/>
+              </w:rPr>
+            </w:pPr>
+          </w:p>
+        </w:tc>
+      </w:tr>
+      <w:tr>
+        <w:tc>
+          <w:tcPr>
+            <w:tcW w:w="2425" w:type="dxa"/>
+          </w:tcPr>
+          <w:p>
+            <w:pPr>
+              <w:spacing w:line="276" w:lineRule="auto"/>
+              <w:jc w:val="both"/>
+              <w:rPr>
+                <w:b/>
+                <w:bCs/>
+              </w:rPr>
+            </w:pPr>
+            <w:r>
+              <w:rPr>
+                <w:rFonts w:ascii="Lato" w:hAnsi="Lato"/>
+                <w:color w:val="2D3B45"/>
+                <w:sz w:val="21"/>
+                <w:szCs w:val="21"/>
+                <w:shd w:val="clear" w:color="auto" w:fill="FFFFFF"/>
+              </w:rPr>
+              <w:t>SQL Injection Attack</w:t>
+            </w:r>
+          </w:p>
+        </w:tc>
+        <w:tc>
+          <w:tcPr>
+            <w:tcW w:w="1890" w:type="dxa"/>
+          </w:tcPr>
+          <w:p>
+            <w:pPr>
+              <w:spacing w:line="276" w:lineRule="auto"/>
+              <w:jc w:val="both"/>
+              <w:rPr>
+                <w:b/>
+                <w:bCs/>
+              </w:rPr>
+            </w:pPr>
+          </w:p>
+        </w:tc>
+        <w:tc>
+          <w:tcPr>
+            <w:tcW w:w="5035" w:type="dxa"/>
+            <w:gridSpan w:val="2"/>
+          </w:tcPr>
+          <w:p>
+            <w:pPr>
+              <w:spacing w:line="276" w:lineRule="auto"/>
+              <w:jc w:val="both"/>
+              <w:rPr>
+                <w:b/>
+                <w:bCs/>
+              </w:rPr>
+            </w:pPr>
+          </w:p>
+        </w:tc>
+      </w:tr>
+      <w:tr>
+        <w:tc>
+          <w:tcPr>
+            <w:tcW w:w="2425" w:type="dxa"/>
+          </w:tcPr>
+          <w:p>
+            <w:pPr>
+              <w:spacing w:line="276" w:lineRule="auto"/>
+              <w:jc w:val="both"/>
+            </w:pPr>
+            <w:r>
+              <w:rPr>
+                <w:rFonts w:ascii="Lato" w:hAnsi="Lato"/>
+                <w:color w:val="2D3B45"/>
+                <w:sz w:val="21"/>
+                <w:szCs w:val="21"/>
+                <w:shd w:val="clear" w:color="auto" w:fill="FFFFFF"/>
+              </w:rPr>
+              <w:t>Buffer Overflow Attack</w:t>
+            </w:r>
+          </w:p>
+        </w:tc>
+        <w:tc>
+          <w:tcPr>
+            <w:tcW w:w="1890" w:type="dxa"/>
+          </w:tcPr>
+          <w:p>
+            <w:pPr>
+              <w:spacing w:line="276" w:lineRule="auto"/>
+              <w:jc w:val="both"/>
+              <w:rPr>
+                <w:b/>
+                <w:bCs/>
+              </w:rPr>
+            </w:pPr>
+          </w:p>
+        </w:tc>
+        <w:tc>
+          <w:tcPr>
+            <w:tcW w:w="5035" w:type="dxa"/>
+            <w:gridSpan w:val="2"/>
+          </w:tcPr>
+          <w:p>
+            <w:pPr>
+              <w:spacing w:line="276" w:lineRule="auto"/>
+              <w:jc w:val="both"/>
+              <w:rPr>
+                <w:b/>
+                <w:bCs/>
+              </w:rPr>
+            </w:pPr>
+          </w:p>
+        </w:tc>
+      </w:tr>
+      <w:tr>
+        <w:tc>
+          <w:tcPr>
+            <w:tcW w:w="2425" w:type="dxa"/>
+          </w:tcPr>
+          <w:p>
+            <w:pPr>
+              <w:spacing w:line="276" w:lineRule="auto"/>
+              <w:jc w:val="both"/>
+            </w:pPr>
+            <w:r>
+              <w:t>TCP spoofing attack</w:t>
+            </w:r>
+          </w:p>
+        </w:tc>
+        <w:tc>
+          <w:tcPr>
+            <w:tcW w:w="1890" w:type="dxa"/>
+          </w:tcPr>
+          <w:p>
+            <w:pPr>
+              <w:spacing w:line="276" w:lineRule="auto"/>
+              <w:jc w:val="both"/>
+              <w:rPr>
+                <w:b/>
+                <w:bCs/>
+              </w:rPr>
+            </w:pPr>
+          </w:p>
+        </w:tc>
+        <w:tc>
+          <w:tcPr>
+            <w:tcW w:w="5035" w:type="dxa"/>
+            <w:gridSpan w:val="2"/>
+          </w:tcPr>
+          <w:p>
+            <w:pPr>
+              <w:spacing w:line="276" w:lineRule="auto"/>
+              <w:jc w:val="both"/>
+              <w:rPr>
+                <w:b/>
+                <w:bCs/>
+              </w:rPr>
+            </w:pPr>
+          </w:p>
+        </w:tc>
+      </w:tr>
+      <w:tr>
+        <w:tc>
+          <w:tcPr>
+            <w:tcW w:w="2425" w:type="dxa"/>
+          </w:tcPr>
+          <w:p>
+            <w:pPr>
+              <w:spacing w:line="276" w:lineRule="auto"/>
+              <w:jc w:val="both"/>
+            </w:pPr>
+            <w:r>
+              <w:t>SYN flooding</w:t>
+            </w:r>
+          </w:p>
+        </w:tc>
+        <w:tc>
+          <w:tcPr>
+            <w:tcW w:w="1890" w:type="dxa"/>
+          </w:tcPr>
+          <w:p>
+            <w:pPr>
+              <w:spacing w:line="276" w:lineRule="auto"/>
+              <w:jc w:val="both"/>
+              <w:rPr>
+                <w:b/>
+                <w:bCs/>
+              </w:rPr>
+            </w:pPr>
+          </w:p>
+        </w:tc>
+        <w:tc>
+          <w:tcPr>
+            <w:tcW w:w="5035" w:type="dxa"/>
+            <w:gridSpan w:val="2"/>
+          </w:tcPr>
+          <w:p>
+            <w:pPr>
+              <w:spacing w:line="276" w:lineRule="auto"/>
+              <w:jc w:val="both"/>
+              <w:rPr>
+                <w:b/>
+                <w:bCs/>
+              </w:rPr>
+            </w:pPr>
+          </w:p>
+        </w:tc>
+      </w:tr>
+      <w:tr>
+        <w:tc>
+          <w:tcPr>
+            <w:tcW w:w="2425" w:type="dxa"/>
+          </w:tcPr>
+          <w:p>
+            <w:pPr>
+              <w:spacing w:line="276" w:lineRule="auto"/>
+              <w:jc w:val="both"/>
+            </w:pPr>
+            <w:r>
+              <w:t>ARP spoofing attack</w:t>
+            </w:r>
+          </w:p>
+        </w:tc>
+        <w:tc>
+          <w:tcPr>
+            <w:tcW w:w="1890" w:type="dxa"/>
+          </w:tcPr>
+          <w:p>
+            <w:pPr>
+              <w:spacing w:line="276" w:lineRule="auto"/>
+              <w:jc w:val="both"/>
+              <w:rPr>
+                <w:b/>
+                <w:bCs/>
+              </w:rPr>
+            </w:pPr>
+          </w:p>
+        </w:tc>
+        <w:tc>
+          <w:tcPr>
+            <w:tcW w:w="5035" w:type="dxa"/>
+            <w:gridSpan w:val="2"/>
+          </w:tcPr>
+          <w:p>
+            <w:pPr>
+              <w:spacing w:line="276" w:lineRule="auto"/>
+              <w:jc w:val="both"/>
+              <w:rPr>
+                <w:b/>
+                <w:bCs/>
+              </w:rPr>
+            </w:pPr>
+          </w:p>
+        </w:tc>
+      </w:tr>
+    </w:tbl>
+    <w:p>
+      <w:pPr>
+        <w:pStyle w:val="ListParagraph"/>
+        <w:spacing w:line="276" w:lineRule="auto"/>
+        <w:ind w:left="288"/>
+        <w:jc w:val="both"/>
+      </w:pPr>
+    </w:p>
+    <w:p>
+      <w:pPr>
+        <w:pStyle w:val="ListParagraph"/>
+        <w:spacing w:line="276" w:lineRule="auto"/>
+        <w:ind w:left="288"/>
+        <w:jc w:val="both"/>
+      </w:pPr>
+    </w:p>
+    <w:p>
+      <w:pPr>
+        <w:pStyle w:val="ListParagraph"/>
+        <w:numPr>
+          <w:ilvl w:val="0"/>
+          <w:numId w:val="14"/>
+        </w:numPr>
+        <w:spacing w:line="276" w:lineRule="auto"/>
+        <w:ind w:left="288" w:hanging="288"/>
+        <w:jc w:val="both"/>
+      </w:pPr>
+      <w:r>
+        <w:t xml:space="preserve">CSRF </w:t>
+      </w:r>
+    </w:p>
+    <w:p>
+      <w:pPr>
+        <w:pStyle w:val="ListParagraph"/>
+        <w:numPr>
+          <w:ilvl w:val="0"/>
+          <w:numId w:val="14"/>
+        </w:numPr>
+        <w:spacing w:line="276" w:lineRule="auto"/>
+        <w:ind w:left="288" w:hanging="288"/>
+        <w:jc w:val="both"/>
+      </w:pPr>
+      <w:r>
+        <w:t>CSRF token</w:t>
+      </w:r>
+      <w:r>
+        <w:t xml:space="preserve"> and </w:t>
+      </w:r>
+      <w:proofErr w:type="spellStart"/>
+      <w:r>
+        <w:t>Referer</w:t>
+      </w:r>
+      <w:proofErr w:type="spellEnd"/>
+    </w:p>
+    <w:p>
+      <w:pPr>
+        <w:pStyle w:val="ListParagraph"/>
+        <w:numPr>
+          <w:ilvl w:val="0"/>
+          <w:numId w:val="14"/>
+        </w:numPr>
+        <w:spacing w:line="276" w:lineRule="auto"/>
+        <w:ind w:left="288" w:hanging="288"/>
+        <w:jc w:val="both"/>
+      </w:pPr>
+      <w:r>
+        <w:t>HTML sanitization</w:t>
+      </w:r>
+    </w:p>
+    <w:p>
+      <w:pPr>
+        <w:pStyle w:val="ListParagraph"/>
+        <w:numPr>
+          <w:ilvl w:val="0"/>
+          <w:numId w:val="14"/>
+        </w:numPr>
+        <w:spacing w:line="276" w:lineRule="auto"/>
+        <w:ind w:left="288" w:hanging="288"/>
+        <w:jc w:val="both"/>
+      </w:pPr>
+      <w:r>
+        <w:t>Content Security Policy (CSP)</w:t>
+      </w:r>
+    </w:p>
+    <w:p>
+      <w:pPr>
+        <w:pStyle w:val="ListParagraph"/>
+        <w:numPr>
+          <w:ilvl w:val="0"/>
+          <w:numId w:val="14"/>
+        </w:numPr>
+        <w:spacing w:line="276" w:lineRule="auto"/>
+        <w:ind w:left="288" w:hanging="288"/>
+        <w:jc w:val="both"/>
+      </w:pPr>
+      <w:r>
+        <w:t>reflected XSS</w:t>
+      </w:r>
+    </w:p>
+    <w:p>
+      <w:pPr>
+        <w:pStyle w:val="ListParagraph"/>
+        <w:numPr>
+          <w:ilvl w:val="0"/>
+          <w:numId w:val="14"/>
+        </w:numPr>
+        <w:spacing w:line="276" w:lineRule="auto"/>
+        <w:ind w:left="288" w:hanging="288"/>
+        <w:jc w:val="both"/>
+      </w:pPr>
+      <w:r>
+        <w:t>SQL injection</w:t>
+      </w:r>
+    </w:p>
+    <w:p>
+      <w:pPr>
+        <w:pStyle w:val="ListParagraph"/>
+        <w:numPr>
+          <w:ilvl w:val="0"/>
+          <w:numId w:val="14"/>
+        </w:numPr>
+        <w:spacing w:line="276" w:lineRule="auto"/>
+        <w:ind w:left="288" w:hanging="288"/>
+        <w:jc w:val="both"/>
+      </w:pPr>
+      <w:r>
+        <w:t>ARP spoofing</w:t>
+      </w:r>
+    </w:p>
+    <w:p>
+      <w:pPr>
+        <w:pStyle w:val="ListParagraph"/>
+        <w:numPr>
+          <w:ilvl w:val="0"/>
+          <w:numId w:val="14"/>
+        </w:numPr>
+        <w:spacing w:line="276" w:lineRule="auto"/>
+        <w:ind w:left="288" w:hanging="288"/>
+        <w:jc w:val="both"/>
+      </w:pPr>
+      <w:r>
+        <w:t>TCP data injection</w:t>
+      </w:r>
+    </w:p>
+    <w:p>
+      <w:pPr>
+        <w:pStyle w:val="ListParagraph"/>
+        <w:numPr>
+          <w:ilvl w:val="0"/>
+          <w:numId w:val="14"/>
+        </w:numPr>
+        <w:spacing w:line="276" w:lineRule="auto"/>
+        <w:ind w:left="288" w:hanging="288"/>
+        <w:jc w:val="both"/>
+      </w:pPr>
+      <w:r>
+        <w:lastRenderedPageBreak/>
+        <w:t>TCP spoofing</w:t>
+      </w:r>
+    </w:p>
+    <w:p>
+      <w:pPr>
+        <w:pStyle w:val="ListParagraph"/>
+        <w:numPr>
+          <w:ilvl w:val="0"/>
+          <w:numId w:val="14"/>
+        </w:numPr>
+        <w:spacing w:line="276" w:lineRule="auto"/>
+        <w:ind w:left="288" w:hanging="288"/>
+        <w:jc w:val="both"/>
+      </w:pPr>
+      <w:r>
+        <w:t>DoS / DDoS</w:t>
+      </w:r>
+    </w:p>
+    <w:p>
+      <w:pPr>
+        <w:pStyle w:val="ListParagraph"/>
+        <w:numPr>
+          <w:ilvl w:val="0"/>
+          <w:numId w:val="14"/>
+        </w:numPr>
+        <w:spacing w:line="276" w:lineRule="auto"/>
+        <w:ind w:left="288" w:hanging="288"/>
+        <w:jc w:val="both"/>
+      </w:pPr>
+      <w:r>
+        <w:t xml:space="preserve">SYN flooding </w:t>
+      </w:r>
+    </w:p>
+    <w:p>
+      <w:pPr>
+        <w:pStyle w:val="ListParagraph"/>
+        <w:numPr>
+          <w:ilvl w:val="0"/>
+          <w:numId w:val="14"/>
+        </w:numPr>
+        <w:spacing w:line="276" w:lineRule="auto"/>
+        <w:ind w:left="288" w:hanging="288"/>
+        <w:jc w:val="both"/>
+      </w:pPr>
+      <w:r>
+        <w:t>SYN cookies</w:t>
+      </w:r>
+    </w:p>
+    <w:p>
+      <w:pPr>
+        <w:pStyle w:val="ListParagraph"/>
+        <w:numPr>
+          <w:ilvl w:val="0"/>
+          <w:numId w:val="14"/>
+        </w:numPr>
+        <w:spacing w:line="276" w:lineRule="auto"/>
+        <w:ind w:left="288" w:hanging="288"/>
+        <w:jc w:val="both"/>
+      </w:pPr>
+      <w:r>
+        <w:t>Firewall</w:t>
+      </w:r>
+    </w:p>
+    <w:p>
+      <w:pPr>
+        <w:pStyle w:val="ListParagraph"/>
+        <w:numPr>
+          <w:ilvl w:val="0"/>
+          <w:numId w:val="14"/>
+        </w:numPr>
+        <w:spacing w:line="276" w:lineRule="auto"/>
+        <w:ind w:left="288" w:hanging="288"/>
+        <w:jc w:val="both"/>
+      </w:pPr>
+      <w:r>
+        <w:t>Packet Filters</w:t>
+      </w:r>
+    </w:p>
+    <w:p>
+      <w:pPr>
+        <w:pStyle w:val="ListParagraph"/>
+        <w:numPr>
+          <w:ilvl w:val="0"/>
+          <w:numId w:val="14"/>
+        </w:numPr>
+        <w:spacing w:line="276" w:lineRule="auto"/>
+        <w:ind w:left="288" w:hanging="288"/>
+        <w:jc w:val="both"/>
+      </w:pPr>
+      <w:r>
+        <w:t>Path Traversal Attack</w:t>
+      </w:r>
+    </w:p>
+    <w:p>
+      <w:pPr>
+        <w:pStyle w:val="ListParagraph"/>
+        <w:numPr>
+          <w:ilvl w:val="0"/>
+          <w:numId w:val="14"/>
+        </w:numPr>
+        <w:spacing w:line="276" w:lineRule="auto"/>
+        <w:ind w:left="288" w:hanging="288"/>
+        <w:jc w:val="both"/>
+      </w:pPr>
+      <w:r>
+        <w:t xml:space="preserve">Intrusion Detection </w:t>
+      </w:r>
+    </w:p>
+    <w:p>
+      <w:pPr>
+        <w:pStyle w:val="ListParagraph"/>
+        <w:numPr>
+          <w:ilvl w:val="0"/>
+          <w:numId w:val="14"/>
+        </w:numPr>
+        <w:spacing w:line="276" w:lineRule="auto"/>
+        <w:ind w:left="288" w:hanging="288"/>
+        <w:jc w:val="both"/>
+      </w:pPr>
+      <w:r>
+        <w:t>Buffer Overflow</w:t>
+      </w:r>
+    </w:p>
+    <w:p>
+      <w:pPr>
+        <w:spacing w:line="276" w:lineRule="auto"/>
+        <w:jc w:val="both"/>
+        <w:rPr>
+          <w:b/>
+          <w:bCs/>
+        </w:rPr>
+      </w:pPr>
+    </w:p>
+    <w:p>
+      <w:pPr>
+        <w:spacing w:line="276" w:lineRule="auto"/>
+        <w:jc w:val="both"/>
+        <w:rPr>
+          <w:b/>
+          <w:bCs/>
+        </w:rPr>
+      </w:pPr>
+    </w:p>
+    <w:p>
+      <w:pPr>
+        <w:spacing w:line="276" w:lineRule="auto"/>
+        <w:jc w:val="both"/>
+        <w:rPr>
+          <w:rFonts w:eastAsiaTheme="minorEastAsia"/>
+          <w:b/>
+          <w:bCs/>
+        </w:rPr>
+      </w:pPr>
+      <w:r>
+        <w:rPr>
+          <w:b/>
+          <w:bCs/>
+        </w:rPr>
+        <w:t xml:space="preserve">Question 2. </w:t>
+      </w:r>
+      <w:r>
+        <w:rPr>
+          <w:b/>
+          <w:bCs/>
+        </w:rPr>
+        <w:t xml:space="preserve">Block Cipher and </w:t>
+      </w:r>
+      <w:r>
+        <w:rPr>
+          <w:rFonts w:eastAsiaTheme="minorEastAsia"/>
+          <w:b/>
+          <w:bCs/>
+        </w:rPr>
+        <w:t xml:space="preserve">IND-CPA </w:t>
+      </w:r>
+      <w:r>
+        <w:rPr>
+          <w:rFonts w:eastAsiaTheme="minorEastAsia"/>
+          <w:b/>
+          <w:bCs/>
+        </w:rPr>
+        <w:t>(20 points)</w:t>
+      </w:r>
+      <w:r>
+        <w:rPr>
+          <w:rFonts w:eastAsiaTheme="minorEastAsia"/>
+          <w:b/>
+          <w:bCs/>
+        </w:rPr>
+        <w:t xml:space="preserve"> Symmetric and Asymmetric Encryption?</w:t>
+      </w:r>
+    </w:p>
+    <w:p>
+      <w:pPr>
+        <w:spacing w:line="276" w:lineRule="auto"/>
+        <w:jc w:val="both"/>
+        <w:rPr>
+          <w:b/>
+          <w:bCs/>
+        </w:rPr>
+      </w:pPr>
+    </w:p>
+    <w:p>
+      <w:pPr>
+        <w:spacing w:line="276" w:lineRule="auto"/>
+        <w:jc w:val="both"/>
+        <w:rPr>
+          <w:b/>
+          <w:bCs/>
+        </w:rPr>
+      </w:pPr>
+    </w:p>
+    <w:p>
+      <w:pPr>
+        <w:spacing w:line="276" w:lineRule="auto"/>
+        <w:jc w:val="both"/>
+        <w:rPr>
+          <w:b/>
+          <w:bCs/>
+        </w:rPr>
+      </w:pPr>
+      <w:r>
+        <w:rPr>
+          <w:b/>
+          <w:bCs/>
+        </w:rPr>
+        <w:t>Question 3. Integrity Hash MAC HMAC</w:t>
+      </w:r>
+    </w:p>
+    <w:p>
+      <w:pPr>
+        <w:spacing w:line="276" w:lineRule="auto"/>
+        <w:jc w:val="both"/>
+        <w:rPr>
+          <w:b/>
+          <w:bCs/>
+        </w:rPr>
+      </w:pPr>
     </w:p>
     <w:p>
       <w:pPr>
@@ -1889,102 +4918,97 @@
           <w:b/>
           <w:bCs/>
         </w:rPr>
-        <w:t>2</w:t>
-      </w:r>
-      <w:r>
-        <w:rPr>
-          <w:b/>
-          <w:bCs/>
-        </w:rPr>
-        <w:t xml:space="preserve">. </w:t>
-      </w:r>
-      <w:r>
-        <w:rPr>
-          <w:b/>
-          <w:bCs/>
-        </w:rPr>
-        <w:t xml:space="preserve">Block Cipher and </w:t>
-      </w:r>
-      <w:r>
-        <w:rPr>
-          <w:rFonts w:eastAsiaTheme="minorEastAsia"/>
-          <w:b/>
-          <w:bCs/>
-        </w:rPr>
-        <w:t xml:space="preserve">IND-CPA </w:t>
-      </w:r>
-      <w:r>
-        <w:rPr>
-          <w:rFonts w:eastAsiaTheme="minorEastAsia"/>
-          <w:b/>
-          <w:bCs/>
-        </w:rPr>
-        <w:t>(20 points)</w:t>
-      </w:r>
-    </w:p>
-    <w:p>
-      <w:pPr>
-        <w:spacing w:line="276" w:lineRule="auto"/>
-        <w:jc w:val="both"/>
-        <w:rPr>
-          <w:b/>
-          <w:bCs/>
-        </w:rPr>
-      </w:pPr>
-    </w:p>
-    <w:p>
-      <w:pPr>
-        <w:spacing w:line="276" w:lineRule="auto"/>
-        <w:jc w:val="both"/>
-        <w:rPr>
-          <w:b/>
-          <w:bCs/>
-        </w:rPr>
-      </w:pPr>
-    </w:p>
-    <w:p>
-      <w:pPr>
-        <w:spacing w:line="276" w:lineRule="auto"/>
-        <w:jc w:val="both"/>
-        <w:rPr>
-          <w:b/>
-          <w:bCs/>
-        </w:rPr>
-      </w:pPr>
-      <w:r>
-        <w:rPr>
-          <w:b/>
-          <w:bCs/>
-        </w:rPr>
-        <w:t>Question 3. Integrity Hash MAC HMAC</w:t>
-      </w:r>
-    </w:p>
-    <w:p>
-      <w:pPr>
-        <w:spacing w:line="276" w:lineRule="auto"/>
-        <w:jc w:val="both"/>
-        <w:rPr>
-          <w:b/>
-          <w:bCs/>
-        </w:rPr>
-      </w:pPr>
-    </w:p>
-    <w:p>
-      <w:pPr>
-        <w:spacing w:line="276" w:lineRule="auto"/>
-        <w:jc w:val="both"/>
-        <w:rPr>
-          <w:b/>
-          <w:bCs/>
-        </w:rPr>
-      </w:pPr>
-    </w:p>
-    <w:p>
-      <w:pPr>
-        <w:spacing w:line="276" w:lineRule="auto"/>
-        <w:jc w:val="both"/>
-        <w:rPr>
-          <w:rFonts w:eastAsiaTheme="minorEastAsia"/>
+        <w:t>4</w:t>
+      </w:r>
+      <w:r>
+        <w:rPr>
+          <w:b/>
+          <w:bCs/>
+        </w:rPr>
+        <w:t>.</w:t>
+      </w:r>
+      <w:r>
+        <w:rPr>
+          <w:rFonts w:eastAsiaTheme="minorEastAsia"/>
+          <w:b/>
+          <w:bCs/>
+        </w:rPr>
+        <w:t xml:space="preserve"> </w:t>
+      </w:r>
+      <w:r>
+        <w:rPr>
+          <w:rFonts w:eastAsiaTheme="minorEastAsia"/>
+          <w:b/>
+          <w:bCs/>
+        </w:rPr>
+        <w:t>Confidentiality &amp; Integrity</w:t>
+      </w:r>
+    </w:p>
+    <w:p>
+      <w:pPr>
+        <w:spacing w:line="276" w:lineRule="auto"/>
+        <w:jc w:val="both"/>
+        <w:rPr>
+          <w:rFonts w:eastAsiaTheme="minorEastAsia"/>
+          <w:b/>
+          <w:bCs/>
+        </w:rPr>
+      </w:pPr>
+    </w:p>
+    <w:p>
+      <w:pPr>
+        <w:spacing w:line="276" w:lineRule="auto"/>
+        <w:jc w:val="both"/>
+        <w:rPr>
+          <w:rFonts w:eastAsiaTheme="minorEastAsia"/>
+          <w:b/>
+          <w:bCs/>
+        </w:rPr>
+      </w:pPr>
+    </w:p>
+    <w:p>
+      <w:pPr>
+        <w:spacing w:line="276" w:lineRule="auto"/>
+        <w:jc w:val="both"/>
+        <w:rPr>
+          <w:b/>
+          <w:bCs/>
+        </w:rPr>
+      </w:pPr>
+      <w:r>
+        <w:rPr>
+          <w:rFonts w:eastAsiaTheme="minorEastAsia"/>
+          <w:b/>
+          <w:bCs/>
+        </w:rPr>
+        <w:t>Question 5. Access Control (Chinese Wall)</w:t>
+      </w:r>
+    </w:p>
+    <w:p>
+      <w:pPr>
+        <w:spacing w:line="276" w:lineRule="auto"/>
+        <w:jc w:val="both"/>
+        <w:rPr>
+          <w:b/>
+          <w:bCs/>
+        </w:rPr>
+      </w:pPr>
+    </w:p>
+    <w:p>
+      <w:pPr>
+        <w:spacing w:line="276" w:lineRule="auto"/>
+        <w:jc w:val="both"/>
+        <w:rPr>
+          <w:b/>
+          <w:bCs/>
+        </w:rPr>
+      </w:pPr>
+    </w:p>
+    <w:p>
+      <w:pPr>
+        <w:spacing w:line="276" w:lineRule="auto"/>
+        <w:jc w:val="both"/>
+        <w:rPr>
           <w:b/>
           <w:bCs/>
         </w:rPr>
@@ -2001,7 +5025,7 @@
           <w:b/>
           <w:bCs/>
         </w:rPr>
-        <w:t>4</w:t>
+        <w:t>6</w:t>
       </w:r>
       <w:r>
         <w:rPr>
@@ -2012,59 +5036,10 @@
       </w:r>
       <w:r>
         <w:rPr>
-          <w:rFonts w:eastAsiaTheme="minorEastAsia"/>
-          <w:b/>
-          <w:bCs/>
-        </w:rPr>
-        <w:t xml:space="preserve"> </w:t>
-      </w:r>
-      <w:r>
-        <w:rPr>
-          <w:rFonts w:eastAsiaTheme="minorEastAsia"/>
-          <w:b/>
-          <w:bCs/>
-        </w:rPr>
-        <w:t>Confidentiality &amp; Integrity</w:t>
-      </w:r>
-    </w:p>
-    <w:p>
-      <w:pPr>
-        <w:spacing w:line="276" w:lineRule="auto"/>
-        <w:jc w:val="both"/>
-        <w:rPr>
-          <w:rFonts w:eastAsiaTheme="minorEastAsia"/>
-          <w:b/>
-          <w:bCs/>
-        </w:rPr>
-      </w:pPr>
-    </w:p>
-    <w:p>
-      <w:pPr>
-        <w:spacing w:line="276" w:lineRule="auto"/>
-        <w:jc w:val="both"/>
-        <w:rPr>
-          <w:rFonts w:eastAsiaTheme="minorEastAsia"/>
-          <w:b/>
-          <w:bCs/>
-        </w:rPr>
-      </w:pPr>
-    </w:p>
-    <w:p>
-      <w:pPr>
-        <w:spacing w:line="276" w:lineRule="auto"/>
-        <w:jc w:val="both"/>
-        <w:rPr>
-          <w:b/>
-          <w:bCs/>
-        </w:rPr>
-      </w:pPr>
-      <w:r>
-        <w:rPr>
-          <w:rFonts w:eastAsiaTheme="minorEastAsia"/>
-          <w:b/>
-          <w:bCs/>
-        </w:rPr>
-        <w:t>Question 5. Access Control (Chinese Wall)</w:t>
+          <w:b/>
+          <w:bCs/>
+        </w:rPr>
+        <w:t xml:space="preserve"> Web Security (20 points)</w:t>
       </w:r>
     </w:p>
     <w:p>
@@ -2108,7 +5083,7 @@
           <w:b/>
           <w:bCs/>
         </w:rPr>
-        <w:t>6</w:t>
+        <w:t>7</w:t>
       </w:r>
       <w:r>
         <w:rPr>
@@ -2122,78 +5097,6 @@
           <w:b/>
           <w:bCs/>
         </w:rPr>
-        <w:t xml:space="preserve"> </w:t>
-      </w:r>
-      <w:r>
-        <w:rPr>
-          <w:b/>
-          <w:bCs/>
-        </w:rPr>
-        <w:t>Web Security</w:t>
-      </w:r>
-      <w:r>
-        <w:rPr>
-          <w:b/>
-          <w:bCs/>
-        </w:rPr>
-        <w:t xml:space="preserve"> (20 points)</w:t>
-      </w:r>
-    </w:p>
-    <w:p>
-      <w:pPr>
-        <w:spacing w:line="276" w:lineRule="auto"/>
-        <w:jc w:val="both"/>
-        <w:rPr>
-          <w:b/>
-          <w:bCs/>
-        </w:rPr>
-      </w:pPr>
-    </w:p>
-    <w:p>
-      <w:pPr>
-        <w:spacing w:line="276" w:lineRule="auto"/>
-        <w:jc w:val="both"/>
-        <w:rPr>
-          <w:b/>
-          <w:bCs/>
-        </w:rPr>
-      </w:pPr>
-    </w:p>
-    <w:p>
-      <w:pPr>
-        <w:spacing w:line="276" w:lineRule="auto"/>
-        <w:jc w:val="both"/>
-        <w:rPr>
-          <w:b/>
-          <w:bCs/>
-        </w:rPr>
-      </w:pPr>
-      <w:r>
-        <w:rPr>
-          <w:b/>
-          <w:bCs/>
-        </w:rPr>
-        <w:t xml:space="preserve">Question </w:t>
-      </w:r>
-      <w:r>
-        <w:rPr>
-          <w:b/>
-          <w:bCs/>
-        </w:rPr>
-        <w:t>7</w:t>
-      </w:r>
-      <w:r>
-        <w:rPr>
-          <w:b/>
-          <w:bCs/>
-        </w:rPr>
-        <w:t>.</w:t>
-      </w:r>
-      <w:r>
-        <w:rPr>
-          <w:b/>
-          <w:bCs/>
-        </w:rPr>
         <w:t xml:space="preserve"> Network Security (20 points)</w:t>
       </w:r>
     </w:p>
@@ -2247,6 +5150,7 @@
         <w:rPr>
           <w:b/>
           <w:bCs/>
+          <w:noProof/>
         </w:rPr>
         <w:lastRenderedPageBreak/>
         <w:drawing>
@@ -2872,13 +5776,8 @@
         <w:t xml:space="preserve">Consider the following vulnerable C code. </w:t>
       </w:r>
       <w:r>
-        <w:t xml:space="preserve">Assume you are on a little-endian 32-bit x86 </w:t>
-      </w:r>
-      <w:proofErr w:type="gramStart"/>
-      <w:r>
-        <w:t>system</w:t>
-      </w:r>
-      <w:proofErr w:type="gramEnd"/>
+        <w:t>Assume you are on a little-endian 32-bit x86 system</w:t>
+      </w:r>
       <w:r>
         <w:t xml:space="preserve"> and no </w:t>
       </w:r>
@@ -5548,6 +8447,145 @@
       <w:pPr>
         <w:ind w:left="6120" w:hanging="180"/>
       </w:pPr>
+    </w:lvl>
+  </w:abstractNum>
+  <w:abstractNum w:abstractNumId="21" w15:restartNumberingAfterBreak="0">
+    <w:nsid w:val="7D3C3FA8"/>
+    <w:multiLevelType w:val="hybridMultilevel"/>
+    <w:tmpl w:val="C84A549E"/>
+    <w:lvl w:ilvl="0" w:tplc="AA622080">
+      <w:start w:val="1"/>
+      <w:numFmt w:val="bullet"/>
+      <w:lvlText w:val="●"/>
+      <w:lvlJc w:val="left"/>
+      <w:pPr>
+        <w:tabs>
+          <w:tab w:val="num" w:pos="720"/>
+        </w:tabs>
+        <w:ind w:left="720" w:hanging="360"/>
+      </w:pPr>
+      <w:rPr>
+        <w:rFonts w:ascii="Arial" w:hAnsi="Arial" w:hint="default"/>
+      </w:rPr>
+    </w:lvl>
+    <w:lvl w:ilvl="1" w:tplc="1014101E">
+      <w:numFmt w:val="bullet"/>
+      <w:lvlText w:val="○"/>
+      <w:lvlJc w:val="left"/>
+      <w:pPr>
+        <w:tabs>
+          <w:tab w:val="num" w:pos="1440"/>
+        </w:tabs>
+        <w:ind w:left="1440" w:hanging="360"/>
+      </w:pPr>
+      <w:rPr>
+        <w:rFonts w:ascii="Arial" w:hAnsi="Arial" w:hint="default"/>
+      </w:rPr>
+    </w:lvl>
+    <w:lvl w:ilvl="2" w:tplc="8F44BC8E" w:tentative="1">
+      <w:start w:val="1"/>
+      <w:numFmt w:val="bullet"/>
+      <w:lvlText w:val="●"/>
+      <w:lvlJc w:val="left"/>
+      <w:pPr>
+        <w:tabs>
+          <w:tab w:val="num" w:pos="2160"/>
+        </w:tabs>
+        <w:ind w:left="2160" w:hanging="360"/>
+      </w:pPr>
+      <w:rPr>
+        <w:rFonts w:ascii="Arial" w:hAnsi="Arial" w:hint="default"/>
+      </w:rPr>
+    </w:lvl>
+    <w:lvl w:ilvl="3" w:tplc="37A8B8E6" w:tentative="1">
+      <w:start w:val="1"/>
+      <w:numFmt w:val="bullet"/>
+      <w:lvlText w:val="●"/>
+      <w:lvlJc w:val="left"/>
+      <w:pPr>
+        <w:tabs>
+          <w:tab w:val="num" w:pos="2880"/>
+        </w:tabs>
+        <w:ind w:left="2880" w:hanging="360"/>
+      </w:pPr>
+      <w:rPr>
+        <w:rFonts w:ascii="Arial" w:hAnsi="Arial" w:hint="default"/>
+      </w:rPr>
+    </w:lvl>
+    <w:lvl w:ilvl="4" w:tplc="E28CAD82" w:tentative="1">
+      <w:start w:val="1"/>
+      <w:numFmt w:val="bullet"/>
+      <w:lvlText w:val="●"/>
+      <w:lvlJc w:val="left"/>
+      <w:pPr>
+        <w:tabs>
+          <w:tab w:val="num" w:pos="3600"/>
+        </w:tabs>
+        <w:ind w:left="3600" w:hanging="360"/>
+      </w:pPr>
+      <w:rPr>
+        <w:rFonts w:ascii="Arial" w:hAnsi="Arial" w:hint="default"/>
+      </w:rPr>
+    </w:lvl>
+    <w:lvl w:ilvl="5" w:tplc="C896D5D0" w:tentative="1">
+      <w:start w:val="1"/>
+      <w:numFmt w:val="bullet"/>
+      <w:lvlText w:val="●"/>
+      <w:lvlJc w:val="left"/>
+      <w:pPr>
+        <w:tabs>
+          <w:tab w:val="num" w:pos="4320"/>
+        </w:tabs>
+        <w:ind w:left="4320" w:hanging="360"/>
+      </w:pPr>
+      <w:rPr>
+        <w:rFonts w:ascii="Arial" w:hAnsi="Arial" w:hint="default"/>
+      </w:rPr>
+    </w:lvl>
+    <w:lvl w:ilvl="6" w:tplc="3C96A25A" w:tentative="1">
+      <w:start w:val="1"/>
+      <w:numFmt w:val="bullet"/>
+      <w:lvlText w:val="●"/>
+      <w:lvlJc w:val="left"/>
+      <w:pPr>
+        <w:tabs>
+          <w:tab w:val="num" w:pos="5040"/>
+        </w:tabs>
+        <w:ind w:left="5040" w:hanging="360"/>
+      </w:pPr>
+      <w:rPr>
+        <w:rFonts w:ascii="Arial" w:hAnsi="Arial" w:hint="default"/>
+      </w:rPr>
+    </w:lvl>
+    <w:lvl w:ilvl="7" w:tplc="D05E1E08" w:tentative="1">
+      <w:start w:val="1"/>
+      <w:numFmt w:val="bullet"/>
+      <w:lvlText w:val="●"/>
+      <w:lvlJc w:val="left"/>
+      <w:pPr>
+        <w:tabs>
+          <w:tab w:val="num" w:pos="5760"/>
+        </w:tabs>
+        <w:ind w:left="5760" w:hanging="360"/>
+      </w:pPr>
+      <w:rPr>
+        <w:rFonts w:ascii="Arial" w:hAnsi="Arial" w:hint="default"/>
+      </w:rPr>
+    </w:lvl>
+    <w:lvl w:ilvl="8" w:tplc="5890FD46" w:tentative="1">
+      <w:start w:val="1"/>
+      <w:numFmt w:val="bullet"/>
+      <w:lvlText w:val="●"/>
+      <w:lvlJc w:val="left"/>
+      <w:pPr>
+        <w:tabs>
+          <w:tab w:val="num" w:pos="6480"/>
+        </w:tabs>
+        <w:ind w:left="6480" w:hanging="360"/>
+      </w:pPr>
+      <w:rPr>
+        <w:rFonts w:ascii="Arial" w:hAnsi="Arial" w:hint="default"/>
+      </w:rPr>
     </w:lvl>
   </w:abstractNum>
   <w:num w:numId="1" w16cid:durableId="394204965">
@@ -5612,6 +8650,9 @@
   </w:num>
   <w:num w:numId="21" w16cid:durableId="923998613">
     <w:abstractNumId w:val="16"/>
+  </w:num>
+  <w:num w:numId="22" w16cid:durableId="2131244250">
+    <w:abstractNumId w:val="21"/>
   </w:num>
 </w:numbering>
 </file>
@@ -6014,7 +9055,7 @@
   <w:style w:type="paragraph" w:default="1" w:styleId="Normal">
     <w:name w:val="Normal"/>
     <w:qFormat/>
-    <w:rsid w:val="00574FB2"/>
+    <w:rsid w:val="00F1314A"/>
     <w:pPr>
       <w:spacing w:after="0" w:line="240" w:lineRule="auto"/>
     </w:pPr>

--- a/teaching/ITIS6200/2023fa/lectures/assignments/Final.docx
+++ b/teaching/ITIS6200/2023fa/lectures/assignments/Final.docx
@@ -4957,6 +4957,386 @@
     </w:p>
     <w:p>
       <w:pPr>
+        <w:pStyle w:val="NormalWeb"/>
+      </w:pPr>
+      <w:r>
+        <w:rPr>
+          <w:rFonts w:ascii="LinLibertineT" w:hAnsi="LinLibertineT"/>
+          <w:sz w:val="22"/>
+          <w:szCs w:val="22"/>
+        </w:rPr>
+        <w:t xml:space="preserve">Alice and Bob want to communicate with confidentiality and integrity. They have: </w:t>
+      </w:r>
+    </w:p>
+    <w:p>
+      <w:pPr>
+        <w:pStyle w:val="NormalWeb"/>
+      </w:pPr>
+      <w:r>
+        <w:rPr>
+          <w:rFonts w:ascii="LinLibertineT" w:hAnsi="LinLibertineT"/>
+          <w:sz w:val="22"/>
+          <w:szCs w:val="22"/>
+        </w:rPr>
+        <w:t>Symmetric encryption.</w:t>
+      </w:r>
+      <w:r>
+        <w:rPr>
+          <w:rFonts w:ascii="LinLibertineT" w:hAnsi="LinLibertineT"/>
+          <w:sz w:val="22"/>
+          <w:szCs w:val="22"/>
+        </w:rPr>
+        <w:br/>
+      </w:r>
+      <w:r>
+        <w:rPr>
+          <w:rFonts w:ascii="LinLibertineTB" w:hAnsi="LinLibertineTB"/>
+          <w:sz w:val="22"/>
+          <w:szCs w:val="22"/>
+        </w:rPr>
+        <w:t xml:space="preserve">– </w:t>
+      </w:r>
+      <w:proofErr w:type="spellStart"/>
+      <w:proofErr w:type="gramStart"/>
+      <w:r>
+        <w:rPr>
+          <w:rFonts w:ascii="LinLibertineT" w:hAnsi="LinLibertineT"/>
+          <w:sz w:val="22"/>
+          <w:szCs w:val="22"/>
+        </w:rPr>
+        <w:t>Encryption:</w:t>
+      </w:r>
+      <w:r>
+        <w:rPr>
+          <w:rFonts w:ascii="CMSS10" w:hAnsi="CMSS10"/>
+          <w:sz w:val="22"/>
+          <w:szCs w:val="22"/>
+        </w:rPr>
+        <w:t>Enc</w:t>
+      </w:r>
+      <w:proofErr w:type="spellEnd"/>
+      <w:proofErr w:type="gramEnd"/>
+      <w:r>
+        <w:rPr>
+          <w:rFonts w:ascii="CMR10" w:hAnsi="CMR10"/>
+          <w:sz w:val="22"/>
+          <w:szCs w:val="22"/>
+        </w:rPr>
+        <w:t>(</w:t>
+      </w:r>
+      <w:proofErr w:type="spellStart"/>
+      <w:r>
+        <w:rPr>
+          <w:rFonts w:ascii="CMSS10" w:hAnsi="CMSS10"/>
+          <w:sz w:val="22"/>
+          <w:szCs w:val="22"/>
+        </w:rPr>
+        <w:t>K</w:t>
+      </w:r>
+      <w:r>
+        <w:rPr>
+          <w:rFonts w:ascii="CMMI10" w:hAnsi="CMMI10"/>
+          <w:sz w:val="22"/>
+          <w:szCs w:val="22"/>
+        </w:rPr>
+        <w:t>,</w:t>
+      </w:r>
+      <w:r>
+        <w:rPr>
+          <w:rFonts w:ascii="CMSS10" w:hAnsi="CMSS10"/>
+          <w:sz w:val="22"/>
+          <w:szCs w:val="22"/>
+        </w:rPr>
+        <w:t>m</w:t>
+      </w:r>
+      <w:proofErr w:type="spellEnd"/>
+      <w:r>
+        <w:rPr>
+          <w:rFonts w:ascii="CMR10" w:hAnsi="CMR10"/>
+          <w:sz w:val="22"/>
+          <w:szCs w:val="22"/>
+        </w:rPr>
+        <w:t>)</w:t>
+      </w:r>
+      <w:r>
+        <w:rPr>
+          <w:rFonts w:ascii="LinLibertineT" w:hAnsi="LinLibertineT"/>
+          <w:sz w:val="22"/>
+          <w:szCs w:val="22"/>
+        </w:rPr>
+        <w:t xml:space="preserve">. </w:t>
+      </w:r>
+      <w:r>
+        <w:rPr>
+          <w:rFonts w:ascii="LinLibertineTB" w:hAnsi="LinLibertineTB"/>
+          <w:sz w:val="22"/>
+          <w:szCs w:val="22"/>
+        </w:rPr>
+        <w:t xml:space="preserve">– </w:t>
+      </w:r>
+      <w:proofErr w:type="spellStart"/>
+      <w:proofErr w:type="gramStart"/>
+      <w:r>
+        <w:rPr>
+          <w:rFonts w:ascii="LinLibertineT" w:hAnsi="LinLibertineT"/>
+          <w:sz w:val="22"/>
+          <w:szCs w:val="22"/>
+        </w:rPr>
+        <w:t>Decryption:</w:t>
+      </w:r>
+      <w:r>
+        <w:rPr>
+          <w:rFonts w:ascii="CMSS10" w:hAnsi="CMSS10"/>
+          <w:sz w:val="22"/>
+          <w:szCs w:val="22"/>
+        </w:rPr>
+        <w:t>Dec</w:t>
+      </w:r>
+      <w:proofErr w:type="spellEnd"/>
+      <w:proofErr w:type="gramEnd"/>
+      <w:r>
+        <w:rPr>
+          <w:rFonts w:ascii="CMR10" w:hAnsi="CMR10"/>
+          <w:sz w:val="22"/>
+          <w:szCs w:val="22"/>
+        </w:rPr>
+        <w:t>(</w:t>
+      </w:r>
+      <w:proofErr w:type="spellStart"/>
+      <w:r>
+        <w:rPr>
+          <w:rFonts w:ascii="CMSS10" w:hAnsi="CMSS10"/>
+          <w:sz w:val="22"/>
+          <w:szCs w:val="22"/>
+        </w:rPr>
+        <w:t>K</w:t>
+      </w:r>
+      <w:r>
+        <w:rPr>
+          <w:rFonts w:ascii="CMMI10" w:hAnsi="CMMI10"/>
+          <w:sz w:val="22"/>
+          <w:szCs w:val="22"/>
+        </w:rPr>
+        <w:t>,</w:t>
+      </w:r>
+      <w:r>
+        <w:rPr>
+          <w:rFonts w:ascii="CMSS10" w:hAnsi="CMSS10"/>
+          <w:sz w:val="22"/>
+          <w:szCs w:val="22"/>
+        </w:rPr>
+        <w:t>c</w:t>
+      </w:r>
+      <w:proofErr w:type="spellEnd"/>
+      <w:r>
+        <w:rPr>
+          <w:rFonts w:ascii="CMR10" w:hAnsi="CMR10"/>
+          <w:sz w:val="22"/>
+          <w:szCs w:val="22"/>
+        </w:rPr>
+        <w:t>)</w:t>
+      </w:r>
+      <w:r>
+        <w:rPr>
+          <w:rFonts w:ascii="LinLibertineT" w:hAnsi="LinLibertineT"/>
+          <w:sz w:val="22"/>
+          <w:szCs w:val="22"/>
+        </w:rPr>
+        <w:t xml:space="preserve">. </w:t>
+      </w:r>
+    </w:p>
+    <w:p>
+      <w:pPr>
+        <w:pStyle w:val="NormalWeb"/>
+      </w:pPr>
+      <w:r>
+        <w:rPr>
+          <w:rFonts w:ascii="LinLibertineT" w:hAnsi="LinLibertineT"/>
+          <w:sz w:val="22"/>
+          <w:szCs w:val="22"/>
+        </w:rPr>
+        <w:t xml:space="preserve">• Cryptographic hash function: </w:t>
+      </w:r>
+      <w:r>
+        <w:rPr>
+          <w:rFonts w:ascii="CMSS10" w:hAnsi="CMSS10"/>
+          <w:sz w:val="22"/>
+          <w:szCs w:val="22"/>
+        </w:rPr>
+        <w:t>Hash</w:t>
+      </w:r>
+      <w:r>
+        <w:rPr>
+          <w:rFonts w:ascii="CMR10" w:hAnsi="CMR10"/>
+          <w:sz w:val="22"/>
+          <w:szCs w:val="22"/>
+        </w:rPr>
+        <w:t>(</w:t>
+      </w:r>
+      <w:r>
+        <w:rPr>
+          <w:rFonts w:ascii="CMSS10" w:hAnsi="CMSS10"/>
+          <w:sz w:val="22"/>
+          <w:szCs w:val="22"/>
+        </w:rPr>
+        <w:t>m</w:t>
+      </w:r>
+      <w:r>
+        <w:rPr>
+          <w:rFonts w:ascii="CMR10" w:hAnsi="CMR10"/>
+          <w:sz w:val="22"/>
+          <w:szCs w:val="22"/>
+        </w:rPr>
+        <w:t>)</w:t>
+      </w:r>
+      <w:r>
+        <w:rPr>
+          <w:rFonts w:ascii="LinLibertineT" w:hAnsi="LinLibertineT"/>
+          <w:sz w:val="22"/>
+          <w:szCs w:val="22"/>
+        </w:rPr>
+        <w:t xml:space="preserve">. </w:t>
+      </w:r>
+    </w:p>
+    <w:p>
+      <w:pPr>
+        <w:pStyle w:val="NormalWeb"/>
+        <w:rPr>
+          <w:rFonts w:ascii="LinLibertineT" w:hAnsi="LinLibertineT"/>
+          <w:sz w:val="22"/>
+          <w:szCs w:val="22"/>
+        </w:rPr>
+      </w:pPr>
+      <w:r>
+        <w:rPr>
+          <w:rFonts w:ascii="LinLibertineT" w:hAnsi="LinLibertineT"/>
+          <w:sz w:val="22"/>
+          <w:szCs w:val="22"/>
+        </w:rPr>
+        <w:t>• MAC:</w:t>
+      </w:r>
+      <w:r>
+        <w:rPr>
+          <w:rFonts w:ascii="CMSS10" w:hAnsi="CMSS10"/>
+          <w:sz w:val="22"/>
+          <w:szCs w:val="22"/>
+        </w:rPr>
+        <w:t>MAC</w:t>
+      </w:r>
+      <w:r>
+        <w:rPr>
+          <w:rFonts w:ascii="CMR10" w:hAnsi="CMR10"/>
+          <w:sz w:val="22"/>
+          <w:szCs w:val="22"/>
+        </w:rPr>
+        <w:t>(</w:t>
+      </w:r>
+      <w:proofErr w:type="spellStart"/>
+      <w:proofErr w:type="gramStart"/>
+      <w:r>
+        <w:rPr>
+          <w:rFonts w:ascii="CMSS10" w:hAnsi="CMSS10"/>
+          <w:sz w:val="22"/>
+          <w:szCs w:val="22"/>
+        </w:rPr>
+        <w:t>K</w:t>
+      </w:r>
+      <w:r>
+        <w:rPr>
+          <w:rFonts w:ascii="CMMI10" w:hAnsi="CMMI10"/>
+          <w:sz w:val="22"/>
+          <w:szCs w:val="22"/>
+        </w:rPr>
+        <w:t>,</w:t>
+      </w:r>
+      <w:r>
+        <w:rPr>
+          <w:rFonts w:ascii="CMSS10" w:hAnsi="CMSS10"/>
+          <w:sz w:val="22"/>
+          <w:szCs w:val="22"/>
+        </w:rPr>
+        <w:t>m</w:t>
+      </w:r>
+      <w:proofErr w:type="spellEnd"/>
+      <w:proofErr w:type="gramEnd"/>
+      <w:r>
+        <w:rPr>
+          <w:rFonts w:ascii="CMR10" w:hAnsi="CMR10"/>
+          <w:sz w:val="22"/>
+          <w:szCs w:val="22"/>
+        </w:rPr>
+        <w:t>)</w:t>
+      </w:r>
+      <w:r>
+        <w:rPr>
+          <w:rFonts w:ascii="LinLibertineT" w:hAnsi="LinLibertineT"/>
+          <w:sz w:val="22"/>
+          <w:szCs w:val="22"/>
+        </w:rPr>
+        <w:t>.</w:t>
+      </w:r>
+    </w:p>
+    <w:p>
+      <w:pPr>
+        <w:pStyle w:val="NormalWeb"/>
+      </w:pPr>
+      <w:r>
+        <w:rPr>
+          <w:rFonts w:ascii="LinLibertineT" w:hAnsi="LinLibertineT"/>
+          <w:sz w:val="22"/>
+          <w:szCs w:val="22"/>
+        </w:rPr>
+        <w:t xml:space="preserve">They share a symmetric key </w:t>
+      </w:r>
+      <w:r>
+        <w:rPr>
+          <w:rFonts w:ascii="CMSS10" w:hAnsi="CMSS10"/>
+          <w:sz w:val="22"/>
+          <w:szCs w:val="22"/>
+        </w:rPr>
+        <w:t xml:space="preserve">K </w:t>
+      </w:r>
+      <w:r>
+        <w:rPr>
+          <w:rFonts w:ascii="LinLibertineT" w:hAnsi="LinLibertineT"/>
+          <w:sz w:val="22"/>
+          <w:szCs w:val="22"/>
+        </w:rPr>
+        <w:t xml:space="preserve">and know each other’s public key. </w:t>
+      </w:r>
+    </w:p>
+    <w:p>
+      <w:pPr>
+        <w:spacing w:line="276" w:lineRule="auto"/>
+        <w:jc w:val="both"/>
+        <w:rPr>
+          <w:rFonts w:eastAsiaTheme="minorEastAsia"/>
+          <w:b/>
+          <w:bCs/>
+        </w:rPr>
+      </w:pPr>
+      <w:r>
+        <w:rPr>
+          <w:rFonts w:eastAsiaTheme="minorEastAsia"/>
+          <w:b/>
+          <w:bCs/>
+        </w:rPr>
+        <w:t xml:space="preserve">Question 4.a Design a scheme that provides confidentiality but now </w:t>
+      </w:r>
+    </w:p>
+    <w:p>
+      <w:pPr>
+        <w:spacing w:line="276" w:lineRule="auto"/>
+        <w:jc w:val="both"/>
+        <w:rPr>
+          <w:rFonts w:eastAsiaTheme="minorEastAsia"/>
+          <w:b/>
+          <w:bCs/>
+        </w:rPr>
+      </w:pPr>
+    </w:p>
+    <w:p>
+      <w:pPr>
         <w:spacing w:line="276" w:lineRule="auto"/>
         <w:jc w:val="both"/>
         <w:rPr>
@@ -5124,6 +5504,7 @@
           <w:b/>
           <w:bCs/>
         </w:rPr>
+        <w:lastRenderedPageBreak/>
         <w:t>Question 8. System Security (20 points)</w:t>
       </w:r>
     </w:p>
@@ -5152,7 +5533,6 @@
           <w:bCs/>
           <w:noProof/>
         </w:rPr>
-        <w:lastRenderedPageBreak/>
         <w:drawing>
           <wp:inline distT="0" distB="0" distL="0" distR="0" wp14:anchorId="2ED2C96C" wp14:editId="4FFC3649">
             <wp:extent cx="5943600" cy="3343275"/>
@@ -9089,6 +9469,7 @@
   <w:style w:type="character" w:default="1" w:styleId="DefaultParagraphFont">
     <w:name w:val="Default Paragraph Font"/>
     <w:uiPriority w:val="1"/>
+    <w:semiHidden/>
     <w:unhideWhenUsed/>
   </w:style>
   <w:style w:type="table" w:default="1" w:styleId="TableNormal">

--- a/teaching/ITIS6200/2023fa/lectures/assignments/Final.docx
+++ b/teaching/ITIS6200/2023fa/lectures/assignments/Final.docx
@@ -643,15 +643,7 @@
         <w:t xml:space="preserve">block cipher </w:t>
       </w:r>
       <w:r>
-        <w:t xml:space="preserve">encryption </w:t>
-      </w:r>
-      <w:proofErr w:type="gramStart"/>
-      <w:r>
-        <w:t>Enc(</w:t>
-      </w:r>
-      <w:proofErr w:type="gramEnd"/>
-      <w:r>
-        <w:t xml:space="preserve">K, M) </w:t>
+        <w:t xml:space="preserve">encryption Enc(K, M) </w:t>
       </w:r>
       <w:bookmarkEnd w:id="0"/>
       <w:r>
@@ -1167,15 +1159,7 @@
       </w:r>
       <w:proofErr w:type="spellEnd"/>
       <w:r>
-        <w:t>(message</w:t>
-      </w:r>
-      <w:proofErr w:type="gramStart"/>
-      <w:r>
-        <w:t>) ]</w:t>
-      </w:r>
-      <w:proofErr w:type="gramEnd"/>
-      <w:r>
-        <w:t xml:space="preserve"> to Bob. </w:t>
+        <w:t xml:space="preserve">(message) ] to Bob. </w:t>
       </w:r>
       <w:r>
         <w:t>That is</w:t>
@@ -1249,22 +1233,11 @@
         <w:rPr>
           <w:vertAlign w:val="subscript"/>
         </w:rPr>
-        <w:t>pub_</w:t>
-      </w:r>
-      <w:proofErr w:type="gramStart"/>
-      <w:r>
-        <w:rPr>
-          <w:vertAlign w:val="subscript"/>
-        </w:rPr>
-        <w:t>Bob</w:t>
+        <w:t>pub_Bob</w:t>
       </w:r>
       <w:proofErr w:type="spellEnd"/>
       <w:r>
-        <w:t>(</w:t>
-      </w:r>
-      <w:proofErr w:type="gramEnd"/>
-      <w:r>
-        <w:t>Alic</w:t>
+        <w:t>(Alic</w:t>
       </w:r>
       <w:r>
         <w:t>e ||</w:t>
@@ -1446,15 +1419,7 @@
         <w:t>we</w:t>
       </w:r>
       <w:r>
-        <w:t xml:space="preserve"> first create </w:t>
-      </w:r>
-      <w:proofErr w:type="gramStart"/>
-      <w:r>
-        <w:t>a</w:t>
-      </w:r>
-      <w:proofErr w:type="gramEnd"/>
-      <w:r>
-        <w:t xml:space="preserve"> RSA key pair: (</w:t>
+        <w:t xml:space="preserve"> first create a RSA key pair: (</w:t>
       </w:r>
       <w:r>
         <w:t>N</w:t>
@@ -2674,17 +2639,8 @@
           <w:b/>
           <w:bCs/>
         </w:rPr>
-        <w:t xml:space="preserve">An IND-CPA encryption scheme (e.g. AES-CBC): </w:t>
-      </w:r>
-      <w:proofErr w:type="gramStart"/>
-      <w:r>
-        <w:rPr>
-          <w:b/>
-          <w:bCs/>
-        </w:rPr>
-        <w:t>Enc(</w:t>
-      </w:r>
-      <w:proofErr w:type="gramEnd"/>
+        <w:t>An IND-CPA encryption scheme (e.g. AES-CBC): Enc(</w:t>
+      </w:r>
       <w:r>
         <w:rPr>
           <w:b/>
@@ -2768,17 +2724,8 @@
           <w:b/>
           <w:bCs/>
         </w:rPr>
-        <w:t xml:space="preserve">An unforgeable MAC scheme (e.g. HMAC): </w:t>
-      </w:r>
-      <w:proofErr w:type="gramStart"/>
-      <w:r>
-        <w:rPr>
-          <w:b/>
-          <w:bCs/>
-        </w:rPr>
-        <w:t>MAC(</w:t>
-      </w:r>
-      <w:proofErr w:type="gramEnd"/>
+        <w:t>An unforgeable MAC scheme (e.g. HMAC): MAC(</w:t>
+      </w:r>
       <w:r>
         <w:rPr>
           <w:b/>
@@ -2830,17 +2777,8 @@
           <w:b/>
           <w:bCs/>
         </w:rPr>
-        <w:t xml:space="preserve">First attempt: Alice sends </w:t>
-      </w:r>
-      <w:proofErr w:type="gramStart"/>
-      <w:r>
-        <w:rPr>
-          <w:b/>
-          <w:bCs/>
-        </w:rPr>
-        <w:t>Enc(</w:t>
-      </w:r>
-      <w:proofErr w:type="gramEnd"/>
+        <w:t>First attempt: Alice sends Enc(</w:t>
+      </w:r>
       <w:r>
         <w:rPr>
           <w:b/>
@@ -2990,16 +2928,8 @@
           <w:bCs/>
         </w:rPr>
         <w:br/>
-      </w:r>
-      <w:proofErr w:type="gramStart"/>
-      <w:r>
-        <w:rPr>
-          <w:b/>
-          <w:bCs/>
-        </w:rPr>
         <w:t>Enc(</w:t>
       </w:r>
-      <w:proofErr w:type="gramEnd"/>
       <w:r>
         <w:rPr>
           <w:b/>
@@ -3126,17 +3056,8 @@
           <w:bCs/>
         </w:rPr>
         <w:lastRenderedPageBreak/>
-        <w:t xml:space="preserve">Idea: Let’s encrypt the MAC too: </w:t>
-      </w:r>
-      <w:proofErr w:type="gramStart"/>
-      <w:r>
-        <w:rPr>
-          <w:b/>
-          <w:bCs/>
-        </w:rPr>
-        <w:t>Enc(</w:t>
-      </w:r>
-      <w:proofErr w:type="gramEnd"/>
+        <w:t>Idea: Let’s encrypt the MAC too: Enc(</w:t>
+      </w:r>
       <w:r>
         <w:rPr>
           <w:b/>
@@ -4957,6 +4878,274 @@
     </w:p>
     <w:p>
       <w:pPr>
+        <w:autoSpaceDE w:val="0"/>
+        <w:autoSpaceDN w:val="0"/>
+        <w:adjustRightInd w:val="0"/>
+        <w:spacing w:line="276" w:lineRule="auto"/>
+        <w:jc w:val="both"/>
+      </w:pPr>
+      <w:r>
+        <w:t>Alice is sending message M to Bob in the following way:</w:t>
+      </w:r>
+    </w:p>
+    <w:p>
+      <w:pPr>
+        <w:pStyle w:val="NormalWeb"/>
+        <w:spacing w:line="276" w:lineRule="auto"/>
+        <w:jc w:val="center"/>
+      </w:pPr>
+      <w:r>
+        <w:t>Ciphertext c = c</w:t>
+      </w:r>
+      <w:r>
+        <w:rPr>
+          <w:position w:val="-4"/>
+          <w:vertAlign w:val="subscript"/>
+        </w:rPr>
+        <w:t>1</w:t>
+      </w:r>
+      <w:r>
+        <w:t xml:space="preserve"> || c</w:t>
+      </w:r>
+      <w:r>
+        <w:rPr>
+          <w:position w:val="-4"/>
+          <w:vertAlign w:val="subscript"/>
+        </w:rPr>
+        <w:t>2</w:t>
+      </w:r>
+      <w:r>
+        <w:rPr>
+          <w:position w:val="-4"/>
+        </w:rPr>
+        <w:t xml:space="preserve"> </w:t>
+      </w:r>
+      <w:r>
+        <w:t>where c</w:t>
+      </w:r>
+      <w:r>
+        <w:rPr>
+          <w:position w:val="-4"/>
+          <w:vertAlign w:val="subscript"/>
+        </w:rPr>
+        <w:t>1</w:t>
+      </w:r>
+      <w:r>
+        <w:rPr>
+          <w:position w:val="-4"/>
+        </w:rPr>
+        <w:t xml:space="preserve"> </w:t>
+      </w:r>
+      <w:r>
+        <w:t>= Enc(K, m) and c</w:t>
+      </w:r>
+      <w:r>
+        <w:rPr>
+          <w:position w:val="-4"/>
+          <w:vertAlign w:val="subscript"/>
+        </w:rPr>
+        <w:t>2</w:t>
+      </w:r>
+      <w:r>
+        <w:rPr>
+          <w:position w:val="-4"/>
+        </w:rPr>
+        <w:t xml:space="preserve"> </w:t>
+      </w:r>
+      <w:r>
+        <w:t>= Hash(c</w:t>
+      </w:r>
+      <w:r>
+        <w:rPr>
+          <w:position w:val="-4"/>
+          <w:vertAlign w:val="subscript"/>
+        </w:rPr>
+        <w:t>1</w:t>
+      </w:r>
+      <w:r>
+        <w:t>)</w:t>
+      </w:r>
+    </w:p>
+    <w:p>
+      <w:pPr>
+        <w:pStyle w:val="NormalWeb"/>
+        <w:spacing w:line="276" w:lineRule="auto"/>
+      </w:pPr>
+      <w:r>
+        <w:t>Here, Enc(</w:t>
+      </w:r>
+      <w:proofErr w:type="spellStart"/>
+      <w:r>
+        <w:t>K,m</w:t>
+      </w:r>
+      <w:proofErr w:type="spellEnd"/>
+      <w:r>
+        <w:t xml:space="preserve">) is the secure encryption scheme AES-CBC, and Hash(m) is the cryptographic hash function SHA-256. </w:t>
+      </w:r>
+    </w:p>
+    <w:p>
+      <w:pPr>
+        <w:autoSpaceDE w:val="0"/>
+        <w:autoSpaceDN w:val="0"/>
+        <w:adjustRightInd w:val="0"/>
+        <w:spacing w:line="276" w:lineRule="auto"/>
+        <w:jc w:val="both"/>
+      </w:pPr>
+      <w:r>
+        <w:t xml:space="preserve">Q </w:t>
+      </w:r>
+      <w:r>
+        <w:t>4</w:t>
+      </w:r>
+      <w:r>
+        <w:t xml:space="preserve">.1: </w:t>
+      </w:r>
+      <w:r>
+        <w:t>Does this scheme provide confidentiality? E.g.</w:t>
+      </w:r>
+      <w:r>
+        <w:t xml:space="preserve">, can </w:t>
+      </w:r>
+      <w:r>
+        <w:t xml:space="preserve">an </w:t>
+      </w:r>
+      <w:r>
+        <w:t xml:space="preserve">eavesdropper </w:t>
+      </w:r>
+      <w:r>
+        <w:t>Eve learn about the contents of the message</w:t>
+      </w:r>
+      <w:r>
+        <w:t xml:space="preserve">? </w:t>
+      </w:r>
+    </w:p>
+    <w:p>
+      <w:pPr>
+        <w:autoSpaceDE w:val="0"/>
+        <w:autoSpaceDN w:val="0"/>
+        <w:adjustRightInd w:val="0"/>
+        <w:spacing w:line="276" w:lineRule="auto"/>
+        <w:jc w:val="both"/>
+        <w:rPr>
+          <w:rFonts w:eastAsiaTheme="minorEastAsia"/>
+        </w:rPr>
+      </w:pPr>
+    </w:p>
+    <w:p>
+      <w:pPr>
+        <w:autoSpaceDE w:val="0"/>
+        <w:autoSpaceDN w:val="0"/>
+        <w:adjustRightInd w:val="0"/>
+        <w:spacing w:line="276" w:lineRule="auto"/>
+        <w:jc w:val="both"/>
+      </w:pPr>
+      <w:r>
+        <w:t xml:space="preserve">Q </w:t>
+      </w:r>
+      <w:r>
+        <w:t>4</w:t>
+      </w:r>
+      <w:r>
+        <w:t>.</w:t>
+      </w:r>
+      <w:r>
+        <w:t>2</w:t>
+      </w:r>
+      <w:r>
+        <w:t xml:space="preserve">: </w:t>
+      </w:r>
+      <w:r>
+        <w:t>Does this scheme provide integrity? E.g.</w:t>
+      </w:r>
+      <w:r>
+        <w:t xml:space="preserve">, can Mallory tamper with message without being detected? </w:t>
+      </w:r>
+    </w:p>
+    <w:p>
+      <w:pPr>
+        <w:autoSpaceDE w:val="0"/>
+        <w:autoSpaceDN w:val="0"/>
+        <w:adjustRightInd w:val="0"/>
+        <w:spacing w:line="276" w:lineRule="auto"/>
+        <w:jc w:val="both"/>
+        <w:rPr>
+          <w:sz w:val="22"/>
+          <w:szCs w:val="22"/>
+        </w:rPr>
+      </w:pPr>
+    </w:p>
+    <w:p>
+      <w:pPr>
+        <w:autoSpaceDE w:val="0"/>
+        <w:autoSpaceDN w:val="0"/>
+        <w:adjustRightInd w:val="0"/>
+        <w:spacing w:line="276" w:lineRule="auto"/>
+        <w:jc w:val="both"/>
+        <w:rPr>
+          <w:rFonts w:eastAsiaTheme="minorEastAsia"/>
+        </w:rPr>
+      </w:pPr>
+      <w:r>
+        <w:rPr>
+          <w:rFonts w:eastAsiaTheme="minorEastAsia"/>
+        </w:rPr>
+        <w:t xml:space="preserve">Q </w:t>
+      </w:r>
+      <w:r>
+        <w:rPr>
+          <w:rFonts w:eastAsiaTheme="minorEastAsia"/>
+        </w:rPr>
+        <w:t>4</w:t>
+      </w:r>
+      <w:r>
+        <w:rPr>
+          <w:rFonts w:eastAsiaTheme="minorEastAsia"/>
+        </w:rPr>
+        <w:t>.</w:t>
+      </w:r>
+      <w:r>
+        <w:rPr>
+          <w:rFonts w:eastAsiaTheme="minorEastAsia"/>
+        </w:rPr>
+        <w:t>3</w:t>
+      </w:r>
+      <w:r>
+        <w:rPr>
+          <w:rFonts w:eastAsiaTheme="minorEastAsia"/>
+        </w:rPr>
+        <w:t xml:space="preserve">: </w:t>
+      </w:r>
+      <w:r>
+        <w:rPr>
+          <w:rFonts w:eastAsiaTheme="minorEastAsia"/>
+        </w:rPr>
+        <w:t xml:space="preserve">Can you design an approach for sending the message so it provides both integrity and confidentiality? </w:t>
+      </w:r>
+    </w:p>
+    <w:p>
+      <w:pPr>
+        <w:spacing w:line="276" w:lineRule="auto"/>
+        <w:jc w:val="both"/>
+        <w:rPr>
+          <w:rFonts w:eastAsiaTheme="minorEastAsia"/>
+          <w:b/>
+          <w:bCs/>
+        </w:rPr>
+      </w:pPr>
+    </w:p>
+    <w:p>
+      <w:pPr>
+        <w:spacing w:line="276" w:lineRule="auto"/>
+        <w:jc w:val="both"/>
+        <w:rPr>
+          <w:rFonts w:eastAsiaTheme="minorEastAsia"/>
+          <w:b/>
+          <w:bCs/>
+        </w:rPr>
+      </w:pPr>
+    </w:p>
+    <w:p>
+      <w:pPr>
         <w:pStyle w:val="NormalWeb"/>
       </w:pPr>
       <w:r>
@@ -4997,7 +5186,6 @@
         <w:t xml:space="preserve">– </w:t>
       </w:r>
       <w:proofErr w:type="spellStart"/>
-      <w:proofErr w:type="gramStart"/>
       <w:r>
         <w:rPr>
           <w:rFonts w:ascii="LinLibertineT" w:hAnsi="LinLibertineT"/>
@@ -5015,7 +5203,6 @@
         <w:t>Enc</w:t>
       </w:r>
       <w:proofErr w:type="spellEnd"/>
-      <w:proofErr w:type="gramEnd"/>
       <w:r>
         <w:rPr>
           <w:rFonts w:ascii="CMR10" w:hAnsi="CMR10"/>
@@ -5075,7 +5262,6 @@
         <w:t xml:space="preserve">– </w:t>
       </w:r>
       <w:proofErr w:type="spellStart"/>
-      <w:proofErr w:type="gramStart"/>
       <w:r>
         <w:rPr>
           <w:rFonts w:ascii="LinLibertineT" w:hAnsi="LinLibertineT"/>
@@ -5093,7 +5279,6 @@
         <w:t>Dec</w:t>
       </w:r>
       <w:proofErr w:type="spellEnd"/>
-      <w:proofErr w:type="gramEnd"/>
       <w:r>
         <w:rPr>
           <w:rFonts w:ascii="CMR10" w:hAnsi="CMR10"/>
@@ -5155,6 +5340,7 @@
           <w:sz w:val="22"/>
           <w:szCs w:val="22"/>
         </w:rPr>
+        <w:lastRenderedPageBreak/>
         <w:t xml:space="preserve">• Cryptographic hash function: </w:t>
       </w:r>
       <w:r>
@@ -5232,7 +5418,6 @@
         <w:t>(</w:t>
       </w:r>
       <w:proofErr w:type="spellStart"/>
-      <w:proofErr w:type="gramStart"/>
       <w:r>
         <w:rPr>
           <w:rFonts w:ascii="CMSS10" w:hAnsi="CMSS10"/>
@@ -5258,7 +5443,6 @@
         <w:t>m</w:t>
       </w:r>
       <w:proofErr w:type="spellEnd"/>
-      <w:proofErr w:type="gramEnd"/>
       <w:r>
         <w:rPr>
           <w:rFonts w:ascii="CMR10" w:hAnsi="CMR10"/>
@@ -5279,13 +5463,18 @@
     <w:p>
       <w:pPr>
         <w:pStyle w:val="NormalWeb"/>
-      </w:pPr>
-      <w:r>
         <w:rPr>
           <w:rFonts w:ascii="LinLibertineT" w:hAnsi="LinLibertineT"/>
           <w:sz w:val="22"/>
           <w:szCs w:val="22"/>
         </w:rPr>
+      </w:pPr>
+      <w:r>
+        <w:rPr>
+          <w:rFonts w:ascii="LinLibertineT" w:hAnsi="LinLibertineT"/>
+          <w:sz w:val="22"/>
+          <w:szCs w:val="22"/>
+        </w:rPr>
         <w:t xml:space="preserve">They share a symmetric key </w:t>
       </w:r>
       <w:r>
@@ -5315,13 +5504,40 @@
           <w:bCs/>
         </w:rPr>
       </w:pPr>
-      <w:r>
-        <w:rPr>
-          <w:rFonts w:eastAsiaTheme="minorEastAsia"/>
-          <w:b/>
-          <w:bCs/>
-        </w:rPr>
-        <w:t xml:space="preserve">Question 4.a Design a scheme that provides confidentiality but now </w:t>
+    </w:p>
+    <w:p>
+      <w:pPr>
+        <w:spacing w:line="276" w:lineRule="auto"/>
+        <w:jc w:val="both"/>
+        <w:rPr>
+          <w:rFonts w:eastAsiaTheme="minorEastAsia"/>
+          <w:b/>
+          <w:bCs/>
+        </w:rPr>
+      </w:pPr>
+      <w:r>
+        <w:rPr>
+          <w:rFonts w:eastAsiaTheme="minorEastAsia"/>
+          <w:b/>
+          <w:bCs/>
+        </w:rPr>
+        <w:t xml:space="preserve">Question 4.a Design a scheme that provides confidentiality but </w:t>
+      </w:r>
+      <w:r>
+        <w:rPr>
+          <w:rFonts w:eastAsiaTheme="minorEastAsia"/>
+          <w:b/>
+          <w:bCs/>
+        </w:rPr>
+        <w:t>no integrity</w:t>
+      </w:r>
+      <w:r>
+        <w:rPr>
+          <w:rFonts w:eastAsiaTheme="minorEastAsia"/>
+          <w:b/>
+          <w:bCs/>
+        </w:rPr>
+        <w:t xml:space="preserve"> </w:t>
       </w:r>
     </w:p>
     <w:p>
@@ -5504,7 +5720,6 @@
           <w:b/>
           <w:bCs/>
         </w:rPr>
-        <w:lastRenderedPageBreak/>
         <w:t>Question 8. System Security (20 points)</w:t>
       </w:r>
     </w:p>
@@ -5609,15 +5824,7 @@
       </w:pPr>
       <w:r>
         <w:lastRenderedPageBreak/>
-        <w:t xml:space="preserve">AES: </w:t>
-      </w:r>
-      <w:proofErr w:type="gramStart"/>
-      <w:r>
-        <w:t>Enc(</w:t>
-      </w:r>
-      <w:proofErr w:type="gramEnd"/>
-      <w:r>
-        <w:t>K, M) and Dec(K, C) where K, M, and C denote the key, plaintext, and ciphertext</w:t>
+        <w:t>AES: Enc(K, M) and Dec(K, C) where K, M, and C denote the key, plaintext, and ciphertext</w:t>
       </w:r>
     </w:p>
     <w:p>
@@ -5632,15 +5839,7 @@
         <w:jc w:val="both"/>
       </w:pPr>
       <w:r>
-        <w:t xml:space="preserve">HMAC: </w:t>
-      </w:r>
-      <w:proofErr w:type="gramStart"/>
-      <w:r>
-        <w:t>HMAC(</w:t>
-      </w:r>
-      <w:proofErr w:type="gramEnd"/>
-      <w:r>
-        <w:t>K, V) where K, V are the inputs to the HMAC function</w:t>
+        <w:t>HMAC: HMAC(K, V) where K, V are the inputs to the HMAC function</w:t>
       </w:r>
     </w:p>
     <w:p>
@@ -5670,15 +5869,7 @@
         <w:jc w:val="both"/>
       </w:pPr>
       <w:r>
-        <w:t xml:space="preserve">RSA public-key encryption: </w:t>
-      </w:r>
-      <w:proofErr w:type="gramStart"/>
-      <w:r>
-        <w:t>Enc(</w:t>
-      </w:r>
-      <w:proofErr w:type="gramEnd"/>
-      <w:r>
-        <w:t>pub-Bob, M), and Dec(</w:t>
+        <w:t>RSA public-key encryption: Enc(pub-Bob, M), and Dec(</w:t>
       </w:r>
       <w:proofErr w:type="spellStart"/>
       <w:r>
@@ -5701,14 +5892,9 @@
         <w:jc w:val="both"/>
       </w:pPr>
       <w:r>
-        <w:t xml:space="preserve">RSA signature: </w:t>
-      </w:r>
-      <w:proofErr w:type="gramStart"/>
-      <w:r>
-        <w:t>Enc(</w:t>
+        <w:t>RSA signature: Enc(</w:t>
       </w:r>
       <w:proofErr w:type="spellStart"/>
-      <w:proofErr w:type="gramEnd"/>
       <w:r>
         <w:t>priv</w:t>
       </w:r>

--- a/teaching/ITIS6200/2023fa/lectures/assignments/Final.docx
+++ b/teaching/ITIS6200/2023fa/lectures/assignments/Final.docx
@@ -119,37 +119,22 @@
         <w:t>that can ensure both integrity and confidentiality</w:t>
       </w:r>
       <w:r>
-        <w:t xml:space="preserve"> of the communications. Describe how Alice produces the ciphertext and how Bob decrypts the ciphertext to read the message. Given a plaintext M, write down the formula of the ciphertext sent from Alice to Bob, and </w:t>
-      </w:r>
-      <w:r>
-        <w:t xml:space="preserve">describe </w:t>
-      </w:r>
-      <w:r>
-        <w:t xml:space="preserve">how Bob can decrypt C into M. Explain why the scheme provides both confidentiality and integrity. </w:t>
-      </w:r>
-    </w:p>
-    <w:p>
-      <w:pPr>
-        <w:spacing w:line="276" w:lineRule="auto"/>
-        <w:jc w:val="both"/>
-      </w:pPr>
-    </w:p>
-    <w:p>
-      <w:pPr>
-        <w:spacing w:line="276" w:lineRule="auto"/>
-        <w:jc w:val="both"/>
-      </w:pPr>
-      <w:r>
-        <w:t xml:space="preserve">You can </w:t>
-      </w:r>
-      <w:r>
-        <w:t>make</w:t>
-      </w:r>
-      <w:r>
-        <w:t xml:space="preserve"> the following assumptions</w:t>
-      </w:r>
-      <w:r>
-        <w:t>:</w:t>
+        <w:t xml:space="preserve"> of the communications. Describe how Alice produces the ciphertext and how Bob decrypts the ciphertext to read the message. Given a plaintext M, write down the formula of the ciphertext sent from Alice to Bob, and describe how Bob can decrypt C into M. Explain why the scheme provides both confidentiality and integrity. </w:t>
+      </w:r>
+    </w:p>
+    <w:p>
+      <w:pPr>
+        <w:spacing w:line="276" w:lineRule="auto"/>
+        <w:jc w:val="both"/>
+      </w:pPr>
+    </w:p>
+    <w:p>
+      <w:pPr>
+        <w:spacing w:line="276" w:lineRule="auto"/>
+        <w:jc w:val="both"/>
+      </w:pPr>
+      <w:r>
+        <w:t>You can make the following assumptions:</w:t>
       </w:r>
     </w:p>
     <w:p>
@@ -163,10 +148,7 @@
         <w:jc w:val="both"/>
       </w:pPr>
       <w:r>
-        <w:t>Alice and Bob already shared the secret key</w:t>
-      </w:r>
-      <w:r>
-        <w:t xml:space="preserve"> if they use symmetric key encryption.</w:t>
+        <w:t>Alice and Bob already shared the secret key if they use symmetric key encryption.</w:t>
       </w:r>
     </w:p>
     <w:p>
@@ -180,10 +162,7 @@
         <w:jc w:val="both"/>
       </w:pPr>
       <w:r>
-        <w:t xml:space="preserve">Alice </w:t>
-      </w:r>
-      <w:r>
-        <w:t xml:space="preserve">already knows Bob’s public key, and Bob already knows Alice’s public key. </w:t>
+        <w:t xml:space="preserve">Alice already knows Bob’s public key, and Bob already knows Alice’s public key. </w:t>
       </w:r>
     </w:p>
     <w:p>
@@ -211,16 +190,7 @@
         <w:jc w:val="both"/>
       </w:pPr>
       <w:r>
-        <w:t xml:space="preserve">Every technique is secure with respect to its requirements, </w:t>
-      </w:r>
-      <w:r>
-        <w:t>e.g.</w:t>
-      </w:r>
-      <w:r>
-        <w:t xml:space="preserve">, </w:t>
-      </w:r>
-      <w:r>
-        <w:t xml:space="preserve">AES uses random IV or nonce. </w:t>
+        <w:t xml:space="preserve">Every technique is secure with respect to its requirements, e.g., AES uses random IV or nonce. </w:t>
       </w:r>
     </w:p>
     <w:p>
@@ -239,19 +209,7 @@
         <w:rPr>
           <w:rFonts w:eastAsia="SimSun"/>
         </w:rPr>
-        <w:t>C</w:t>
-      </w:r>
-      <w:r>
-        <w:rPr>
-          <w:rFonts w:eastAsia="SimSun"/>
-        </w:rPr>
-        <w:t>ryptographic tools do not interfere with each other when used in combination</w:t>
-      </w:r>
-      <w:r>
-        <w:rPr>
-          <w:rFonts w:eastAsia="SimSun"/>
-        </w:rPr>
-        <w:t xml:space="preserve">, e.g., the same key can be used for AES and MAC. </w:t>
+        <w:t xml:space="preserve">Cryptographic tools do not interfere with each other when used in combination, e.g., the same key can be used for AES and MAC. </w:t>
       </w:r>
     </w:p>
     <w:p>
@@ -319,19 +277,7 @@
         <w:jc w:val="both"/>
       </w:pPr>
       <w:r>
-        <w:t>We have learned other techniques in the course</w:t>
-      </w:r>
-      <w:r>
-        <w:t>.</w:t>
-      </w:r>
-      <w:r>
-        <w:t xml:space="preserve"> Can you use these techniques to relax</w:t>
-      </w:r>
-      <w:r>
-        <w:t xml:space="preserve"> </w:t>
-      </w:r>
-      <w:r>
-        <w:t xml:space="preserve">any assumption above? How? </w:t>
+        <w:t xml:space="preserve">We have learned other techniques in the course. Can you use these techniques to relax any assumption above? How? </w:t>
       </w:r>
     </w:p>
     <w:p>
@@ -504,13 +450,7 @@
         <w:t xml:space="preserve">) as the overall ciphertext. </w:t>
       </w:r>
       <w:r>
-        <w:t>Assume IV</w:t>
-      </w:r>
-      <w:r>
-        <w:t xml:space="preserve"> is randomly generated per encryption</w:t>
-      </w:r>
-      <w:r>
-        <w:t>.</w:t>
+        <w:t>Assume IV is randomly generated per encryption.</w:t>
       </w:r>
       <w:r>
         <w:t xml:space="preserve"> </w:t>
@@ -643,7 +583,15 @@
         <w:t xml:space="preserve">block cipher </w:t>
       </w:r>
       <w:r>
-        <w:t xml:space="preserve">encryption Enc(K, M) </w:t>
+        <w:t xml:space="preserve">encryption </w:t>
+      </w:r>
+      <w:proofErr w:type="gramStart"/>
+      <w:r>
+        <w:t>Enc(</w:t>
+      </w:r>
+      <w:proofErr w:type="gramEnd"/>
+      <w:r>
+        <w:t xml:space="preserve">K, M) </w:t>
       </w:r>
       <w:bookmarkEnd w:id="0"/>
       <w:r>
@@ -756,11 +704,16 @@
       <w:r>
         <w:t xml:space="preserve">Decryption </w:t>
       </w:r>
+      <w:proofErr w:type="gramStart"/>
       <w:r>
         <w:t>Dec</w:t>
       </w:r>
       <w:r>
-        <w:t>(K, M).</w:t>
+        <w:t>(</w:t>
+      </w:r>
+      <w:proofErr w:type="gramEnd"/>
+      <w:r>
+        <w:t>K, M).</w:t>
       </w:r>
       <w:r>
         <w:rPr>
@@ -879,25 +832,17 @@
           <w:bCs/>
         </w:rPr>
         <w:lastRenderedPageBreak/>
-        <w:t xml:space="preserve">Question </w:t>
+        <w:t>Question 3</w:t>
       </w:r>
       <w:r>
         <w:rPr>
           <w:rFonts w:eastAsiaTheme="minorEastAsia"/>
-          <w:b/>
-          <w:bCs/>
-        </w:rPr>
-        <w:t>3</w:t>
+        </w:rPr>
+        <w:t>.</w:t>
       </w:r>
       <w:r>
         <w:rPr>
           <w:rFonts w:eastAsiaTheme="minorEastAsia"/>
-        </w:rPr>
-        <w:t>.</w:t>
-      </w:r>
-      <w:r>
-        <w:rPr>
-          <w:rFonts w:eastAsiaTheme="minorEastAsia"/>
           <w:b/>
           <w:bCs/>
         </w:rPr>
@@ -929,13 +874,7 @@
     <w:p/>
     <w:p>
       <w:r>
-        <w:t xml:space="preserve">Q </w:t>
-      </w:r>
-      <w:r>
-        <w:t>3</w:t>
-      </w:r>
-      <w:r>
-        <w:t xml:space="preserve">.1: Describe what the attacker needs to do so that the next time Alice login, the machine will not detect the changes. </w:t>
+        <w:t xml:space="preserve">Q 3.1: Describe what the attacker needs to do so that the next time Alice login, the machine will not detect the changes. </w:t>
       </w:r>
     </w:p>
     <w:p/>
@@ -946,13 +885,7 @@
         </w:rPr>
       </w:pPr>
       <w:r>
-        <w:t xml:space="preserve">Q </w:t>
-      </w:r>
-      <w:r>
-        <w:t>3</w:t>
-      </w:r>
-      <w:r>
-        <w:t>.2:</w:t>
+        <w:t>Q 3.2:</w:t>
       </w:r>
       <w:r>
         <w:rPr>
@@ -1159,7 +1092,15 @@
       </w:r>
       <w:proofErr w:type="spellEnd"/>
       <w:r>
-        <w:t xml:space="preserve">(message) ] to Bob. </w:t>
+        <w:t>(message</w:t>
+      </w:r>
+      <w:proofErr w:type="gramStart"/>
+      <w:r>
+        <w:t>) ]</w:t>
+      </w:r>
+      <w:proofErr w:type="gramEnd"/>
+      <w:r>
+        <w:t xml:space="preserve"> to Bob. </w:t>
       </w:r>
       <w:r>
         <w:t>That is</w:t>
@@ -1233,11 +1174,22 @@
         <w:rPr>
           <w:vertAlign w:val="subscript"/>
         </w:rPr>
-        <w:t>pub_Bob</w:t>
+        <w:t>pub_</w:t>
+      </w:r>
+      <w:proofErr w:type="gramStart"/>
+      <w:r>
+        <w:rPr>
+          <w:vertAlign w:val="subscript"/>
+        </w:rPr>
+        <w:t>Bob</w:t>
       </w:r>
       <w:proofErr w:type="spellEnd"/>
       <w:r>
-        <w:t>(Alic</w:t>
+        <w:t>(</w:t>
+      </w:r>
+      <w:proofErr w:type="gramEnd"/>
+      <w:r>
+        <w:t>Alic</w:t>
       </w:r>
       <w:r>
         <w:t>e ||</w:t>
@@ -1357,6 +1309,8 @@
           <w:bCs/>
         </w:rPr>
       </w:pPr>
+      <w:bookmarkStart w:id="1" w:name="OLE_LINK2"/>
+      <w:bookmarkStart w:id="2" w:name="OLE_LINK3"/>
       <w:r>
         <w:rPr>
           <w:rFonts w:eastAsiaTheme="minorEastAsia"/>
@@ -1419,7 +1373,15 @@
         <w:t>we</w:t>
       </w:r>
       <w:r>
-        <w:t xml:space="preserve"> first create a RSA key pair: (</w:t>
+        <w:t xml:space="preserve"> first create </w:t>
+      </w:r>
+      <w:proofErr w:type="gramStart"/>
+      <w:r>
+        <w:t>a</w:t>
+      </w:r>
+      <w:proofErr w:type="gramEnd"/>
+      <w:r>
+        <w:t xml:space="preserve"> RSA key pair: (</w:t>
       </w:r>
       <w:r>
         <w:t>N</w:t>
@@ -1440,6 +1402,8 @@
         <w:t xml:space="preserve">. </w:t>
       </w:r>
     </w:p>
+    <w:bookmarkEnd w:id="1"/>
+    <w:bookmarkEnd w:id="2"/>
     <w:p>
       <w:pPr>
         <w:spacing w:line="276" w:lineRule="auto"/>
@@ -1613,228 +1577,580 @@
     </w:p>
     <w:p>
       <w:pPr>
-        <w:spacing w:line="276" w:lineRule="auto"/>
-        <w:jc w:val="both"/>
+        <w:spacing w:after="200" w:line="276" w:lineRule="auto"/>
+        <w:rPr>
+          <w:b/>
+          <w:bCs/>
+        </w:rPr>
+      </w:pPr>
+      <w:r>
+        <w:rPr>
+          <w:b/>
+          <w:bCs/>
+        </w:rPr>
+        <w:lastRenderedPageBreak/>
+        <w:br w:type="page"/>
+      </w:r>
+    </w:p>
+    <w:p>
+      <w:pPr>
+        <w:spacing w:line="276" w:lineRule="auto"/>
+        <w:jc w:val="both"/>
+      </w:pPr>
+      <w:r>
+        <w:rPr>
+          <w:b/>
+          <w:bCs/>
+        </w:rPr>
+        <w:lastRenderedPageBreak/>
+        <w:t>Hint</w:t>
+      </w:r>
+      <w:r>
+        <w:t xml:space="preserve">: here are some of techniques and notations that may be useful. </w:t>
+      </w:r>
+    </w:p>
+    <w:p>
+      <w:pPr>
+        <w:pStyle w:val="ListParagraph"/>
+        <w:numPr>
+          <w:ilvl w:val="0"/>
+          <w:numId w:val="14"/>
+        </w:numPr>
+        <w:spacing w:line="276" w:lineRule="auto"/>
+        <w:ind w:left="288" w:hanging="288"/>
+        <w:jc w:val="both"/>
+      </w:pPr>
+      <w:r>
+        <w:t xml:space="preserve">AES: </w:t>
+      </w:r>
+      <w:proofErr w:type="gramStart"/>
+      <w:r>
+        <w:t>Enc(</w:t>
+      </w:r>
+      <w:proofErr w:type="gramEnd"/>
+      <w:r>
+        <w:t>K, M) and Dec(K, C) where K, M, and C denote the key, plaintext, and ciphertext</w:t>
+      </w:r>
+    </w:p>
+    <w:p>
+      <w:pPr>
+        <w:pStyle w:val="ListParagraph"/>
+        <w:numPr>
+          <w:ilvl w:val="0"/>
+          <w:numId w:val="14"/>
+        </w:numPr>
+        <w:spacing w:line="276" w:lineRule="auto"/>
+        <w:ind w:left="288" w:hanging="288"/>
+        <w:jc w:val="both"/>
+      </w:pPr>
+      <w:r>
+        <w:t xml:space="preserve">HMAC: </w:t>
+      </w:r>
+      <w:proofErr w:type="gramStart"/>
+      <w:r>
+        <w:t>HMAC(</w:t>
+      </w:r>
+      <w:proofErr w:type="gramEnd"/>
+      <w:r>
+        <w:t>K, V) where K, V are the inputs to the HMAC function</w:t>
+      </w:r>
+    </w:p>
+    <w:p>
+      <w:pPr>
+        <w:pStyle w:val="ListParagraph"/>
+        <w:numPr>
+          <w:ilvl w:val="0"/>
+          <w:numId w:val="14"/>
+        </w:numPr>
+        <w:spacing w:line="276" w:lineRule="auto"/>
+        <w:ind w:left="288" w:hanging="288"/>
+        <w:jc w:val="both"/>
+      </w:pPr>
+      <w:r>
+        <w:t>Hash: Hash(M) where M is the input to the hash function</w:t>
+      </w:r>
+    </w:p>
+    <w:p>
+      <w:pPr>
+        <w:pStyle w:val="ListParagraph"/>
+        <w:numPr>
+          <w:ilvl w:val="0"/>
+          <w:numId w:val="14"/>
+        </w:numPr>
+        <w:spacing w:line="276" w:lineRule="auto"/>
+        <w:ind w:left="288" w:hanging="288"/>
+        <w:jc w:val="both"/>
+      </w:pPr>
+      <w:r>
+        <w:t>RS</w:t>
+      </w:r>
+      <w:r>
+        <w:t>A</w:t>
+      </w:r>
+      <w:r>
+        <w:t xml:space="preserve">: </w:t>
+      </w:r>
+      <w:proofErr w:type="spellStart"/>
+      <w:r>
+        <w:t>Enc</w:t>
+      </w:r>
+      <w:r>
+        <w:rPr>
+          <w:vertAlign w:val="subscript"/>
+        </w:rPr>
+        <w:t>key</w:t>
+      </w:r>
+      <w:proofErr w:type="spellEnd"/>
+      <w:r>
+        <w:t>(</w:t>
+      </w:r>
+      <w:r>
+        <w:t xml:space="preserve">M), and </w:t>
+      </w:r>
+      <w:proofErr w:type="spellStart"/>
+      <w:r>
+        <w:t>Dec</w:t>
+      </w:r>
+      <w:r>
+        <w:rPr>
+          <w:vertAlign w:val="subscript"/>
+        </w:rPr>
+        <w:t>key</w:t>
+      </w:r>
+      <w:proofErr w:type="spellEnd"/>
+      <w:r>
+        <w:t>(</w:t>
+      </w:r>
+      <w:r>
+        <w:t>C)</w:t>
+      </w:r>
+    </w:p>
+    <w:p>
+      <w:pPr>
+        <w:autoSpaceDE w:val="0"/>
+        <w:autoSpaceDN w:val="0"/>
+        <w:adjustRightInd w:val="0"/>
         <w:rPr>
           <w:rFonts w:eastAsiaTheme="minorEastAsia"/>
           <w:b/>
           <w:bCs/>
         </w:rPr>
       </w:pPr>
-      <w:r>
-        <w:rPr>
-          <w:b/>
-          <w:bCs/>
-        </w:rPr>
-        <w:lastRenderedPageBreak/>
-        <w:t xml:space="preserve">Question 1. Cryptography </w:t>
-      </w:r>
-      <w:r>
-        <w:rPr>
-          <w:b/>
-          <w:bCs/>
-        </w:rPr>
-        <w:t xml:space="preserve">Mechanisms </w:t>
-      </w:r>
-      <w:r>
+    </w:p>
+    <w:p>
+      <w:pPr>
+        <w:autoSpaceDE w:val="0"/>
+        <w:autoSpaceDN w:val="0"/>
+        <w:adjustRightInd w:val="0"/>
         <w:rPr>
           <w:rFonts w:eastAsiaTheme="minorEastAsia"/>
           <w:b/>
           <w:bCs/>
         </w:rPr>
-        <w:t>(20 points)</w:t>
-      </w:r>
-      <w:r>
+      </w:pPr>
+    </w:p>
+    <w:p>
+      <w:pPr>
+        <w:autoSpaceDE w:val="0"/>
+        <w:autoSpaceDN w:val="0"/>
+        <w:adjustRightInd w:val="0"/>
         <w:rPr>
           <w:rFonts w:eastAsiaTheme="minorEastAsia"/>
           <w:b/>
           <w:bCs/>
         </w:rPr>
+      </w:pPr>
+    </w:p>
+    <w:p>
+      <w:pPr>
+        <w:autoSpaceDE w:val="0"/>
+        <w:autoSpaceDN w:val="0"/>
+        <w:adjustRightInd w:val="0"/>
+        <w:rPr>
+          <w:b/>
+          <w:bCs/>
+        </w:rPr>
+      </w:pPr>
+      <w:r>
+        <w:rPr>
+          <w:rFonts w:eastAsiaTheme="minorEastAsia"/>
+          <w:b/>
+          <w:bCs/>
+        </w:rPr>
+        <w:t xml:space="preserve">Question </w:t>
+      </w:r>
+      <w:r>
+        <w:rPr>
+          <w:rFonts w:eastAsiaTheme="minorEastAsia"/>
+          <w:b/>
+          <w:bCs/>
+        </w:rPr>
+        <w:t>1</w:t>
+      </w:r>
+      <w:r>
+        <w:rPr>
+          <w:rFonts w:eastAsiaTheme="minorEastAsia"/>
+        </w:rPr>
+        <w:t>.</w:t>
+      </w:r>
+      <w:r>
+        <w:rPr>
+          <w:rFonts w:eastAsiaTheme="minorEastAsia"/>
+          <w:b/>
+          <w:bCs/>
+        </w:rPr>
         <w:t xml:space="preserve"> </w:t>
       </w:r>
-    </w:p>
-    <w:p>
-      <w:pPr>
-        <w:spacing w:line="276" w:lineRule="auto"/>
-        <w:ind w:firstLine="720"/>
-        <w:jc w:val="both"/>
+      <w:r>
         <w:rPr>
           <w:rFonts w:eastAsiaTheme="minorEastAsia"/>
           <w:b/>
           <w:bCs/>
         </w:rPr>
-      </w:pPr>
-      <w:r>
-        <w:rPr>
-          <w:rFonts w:eastAsiaTheme="minorEastAsia"/>
-          <w:b/>
-          <w:bCs/>
-        </w:rPr>
-        <w:t xml:space="preserve">Draw lines between mechanism to </w:t>
-      </w:r>
-      <w:r>
-        <w:rPr>
-          <w:rFonts w:eastAsiaTheme="minorEastAsia"/>
-          <w:b/>
-          <w:bCs/>
-        </w:rPr>
-        <w:t>building blocks</w:t>
-      </w:r>
-      <w:r>
-        <w:rPr>
-          <w:rFonts w:eastAsiaTheme="minorEastAsia"/>
-          <w:b/>
-          <w:bCs/>
-        </w:rPr>
-        <w:t xml:space="preserve"> </w:t>
-      </w:r>
-      <w:r>
-        <w:rPr>
-          <w:rFonts w:eastAsiaTheme="minorEastAsia"/>
-          <w:b/>
-          <w:bCs/>
-        </w:rPr>
-        <w:t xml:space="preserve">for implementing </w:t>
-      </w:r>
-      <w:r>
-        <w:rPr>
-          <w:rFonts w:eastAsiaTheme="minorEastAsia"/>
-          <w:b/>
-          <w:bCs/>
-        </w:rPr>
-        <w:t xml:space="preserve">these </w:t>
-      </w:r>
-      <w:r>
-        <w:rPr>
-          <w:rFonts w:eastAsiaTheme="minorEastAsia"/>
-          <w:b/>
-          <w:bCs/>
-        </w:rPr>
-        <w:t>techniques.</w:t>
-      </w:r>
-    </w:p>
-    <w:p>
-      <w:pPr>
-        <w:spacing w:line="276" w:lineRule="auto"/>
-        <w:jc w:val="both"/>
-        <w:rPr>
-          <w:b/>
-          <w:bCs/>
-        </w:rPr>
-      </w:pPr>
-    </w:p>
-    <w:p>
-      <w:pPr>
-        <w:spacing w:line="276" w:lineRule="auto"/>
-        <w:jc w:val="both"/>
-        <w:rPr>
-          <w:b/>
-          <w:bCs/>
-        </w:rPr>
-      </w:pPr>
-      <w:r>
-        <w:rPr>
-          <w:b/>
-          <w:bCs/>
-        </w:rPr>
-        <w:t xml:space="preserve">Or </w:t>
-      </w:r>
-    </w:p>
-    <w:p>
-      <w:pPr>
-        <w:spacing w:line="276" w:lineRule="auto"/>
-        <w:jc w:val="both"/>
-        <w:rPr>
-          <w:b/>
-          <w:bCs/>
-        </w:rPr>
-      </w:pPr>
-    </w:p>
-    <w:p>
-      <w:pPr>
-        <w:spacing w:line="276" w:lineRule="auto"/>
-        <w:jc w:val="both"/>
-        <w:rPr>
-          <w:b/>
-          <w:bCs/>
-        </w:rPr>
-      </w:pPr>
-      <w:r>
-        <w:rPr>
-          <w:b/>
-          <w:bCs/>
-        </w:rPr>
-        <w:t>Question 1. Security Mechanism versus Security Properties</w:t>
-      </w:r>
-    </w:p>
-    <w:p>
-      <w:pPr>
-        <w:spacing w:line="276" w:lineRule="auto"/>
-        <w:ind w:firstLine="720"/>
-        <w:jc w:val="both"/>
-        <w:rPr>
-          <w:rFonts w:eastAsiaTheme="minorEastAsia"/>
-          <w:b/>
-          <w:bCs/>
-        </w:rPr>
-      </w:pPr>
-      <w:r>
-        <w:rPr>
-          <w:rFonts w:eastAsiaTheme="minorEastAsia"/>
-          <w:b/>
-          <w:bCs/>
-        </w:rPr>
-        <w:t xml:space="preserve">Draw lines between mechanism to functions implementing these </w:t>
-      </w:r>
-      <w:r>
-        <w:rPr>
-          <w:rFonts w:eastAsiaTheme="minorEastAsia"/>
-          <w:b/>
-          <w:bCs/>
-        </w:rPr>
-        <w:t>techniques.</w:t>
-      </w:r>
-    </w:p>
-    <w:p>
-      <w:pPr>
-        <w:spacing w:line="276" w:lineRule="auto"/>
-        <w:jc w:val="both"/>
-        <w:rPr>
-          <w:b/>
-          <w:bCs/>
-        </w:rPr>
-      </w:pPr>
-    </w:p>
-    <w:p>
-      <w:pPr>
-        <w:spacing w:line="276" w:lineRule="auto"/>
-        <w:jc w:val="both"/>
-        <w:rPr>
-          <w:b/>
-          <w:bCs/>
-        </w:rPr>
-      </w:pPr>
-      <w:r>
-        <w:rPr>
-          <w:b/>
-          <w:bCs/>
-        </w:rPr>
-        <w:t>Question 1.a</w:t>
-      </w:r>
-    </w:p>
-    <w:p>
-      <w:pPr>
-        <w:spacing w:line="276" w:lineRule="auto"/>
-        <w:jc w:val="both"/>
-        <w:rPr>
-          <w:b/>
-          <w:bCs/>
-        </w:rPr>
-      </w:pPr>
+        <w:t xml:space="preserve">Cryptography </w:t>
+      </w:r>
+      <w:r>
+        <w:rPr>
+          <w:b/>
+          <w:bCs/>
+        </w:rPr>
+        <w:t xml:space="preserve">Fundamentals </w:t>
+      </w:r>
+      <w:r>
+        <w:rPr>
+          <w:b/>
+          <w:bCs/>
+        </w:rPr>
+        <w:t>(15 points)</w:t>
+      </w:r>
+    </w:p>
+    <w:p>
+      <w:pPr>
+        <w:spacing w:line="276" w:lineRule="auto"/>
+      </w:pPr>
+    </w:p>
+    <w:p>
+      <w:pPr>
+        <w:spacing w:line="276" w:lineRule="auto"/>
+      </w:pPr>
+      <w:r>
+        <w:t xml:space="preserve">Q </w:t>
+      </w:r>
+      <w:r>
+        <w:t>1</w:t>
+      </w:r>
+      <w:r>
+        <w:t xml:space="preserve">.1: </w:t>
+      </w:r>
+      <w:r>
+        <w:t xml:space="preserve">Fill the following table. </w:t>
+      </w:r>
+      <w:r>
+        <w:t xml:space="preserve">The first column shows a few mechanisms used in different cryptographic techniques. Put a mark </w:t>
+      </w:r>
+      <m:oMath>
+        <m:r>
+          <w:rPr>
+            <w:rFonts w:ascii="Cambria Math" w:hAnsi="Cambria Math"/>
+          </w:rPr>
+          <m:t>×</m:t>
+        </m:r>
+      </m:oMath>
+      <w:r>
+        <w:t xml:space="preserve"> in </w:t>
+      </w:r>
+      <w:r>
+        <w:t xml:space="preserve">a cell if its corresponding technique (top row) uses the corresponding mechanism (first column) in the table. </w:t>
+      </w:r>
     </w:p>
     <w:tbl>
       <w:tblPr>
         <w:tblStyle w:val="TableGrid"/>
+        <w:tblpPr w:leftFromText="180" w:rightFromText="180" w:vertAnchor="text" w:horzAnchor="margin" w:tblpY="250"/>
+        <w:tblW w:w="0" w:type="auto"/>
+        <w:tblLook w:val="04A0" w:firstRow="1" w:lastRow="0" w:firstColumn="1" w:lastColumn="0" w:noHBand="0" w:noVBand="1"/>
+      </w:tblPr>
+      <w:tblGrid>
+        <w:gridCol w:w="3325"/>
+        <w:gridCol w:w="3012"/>
+        <w:gridCol w:w="3013"/>
+      </w:tblGrid>
+      <w:tr>
+        <w:tc>
+          <w:tcPr>
+            <w:tcW w:w="3325" w:type="dxa"/>
+          </w:tcPr>
+          <w:p>
+            <w:pPr>
+              <w:spacing w:line="276" w:lineRule="auto"/>
+              <w:jc w:val="both"/>
+            </w:pPr>
+          </w:p>
+        </w:tc>
+        <w:tc>
+          <w:tcPr>
+            <w:tcW w:w="3012" w:type="dxa"/>
+          </w:tcPr>
+          <w:p>
+            <w:pPr>
+              <w:spacing w:line="276" w:lineRule="auto"/>
+              <w:jc w:val="both"/>
+            </w:pPr>
+            <w:r>
+              <w:t xml:space="preserve">Confidentiality </w:t>
+            </w:r>
+          </w:p>
+        </w:tc>
+        <w:tc>
+          <w:tcPr>
+            <w:tcW w:w="3013" w:type="dxa"/>
+          </w:tcPr>
+          <w:p>
+            <w:pPr>
+              <w:spacing w:line="276" w:lineRule="auto"/>
+              <w:jc w:val="both"/>
+            </w:pPr>
+            <w:r>
+              <w:t xml:space="preserve">Integrity </w:t>
+            </w:r>
+          </w:p>
+        </w:tc>
+      </w:tr>
+      <w:tr>
+        <w:tc>
+          <w:tcPr>
+            <w:tcW w:w="3325" w:type="dxa"/>
+          </w:tcPr>
+          <w:p>
+            <w:pPr>
+              <w:spacing w:line="276" w:lineRule="auto"/>
+              <w:jc w:val="both"/>
+            </w:pPr>
+            <w:r>
+              <w:t>AES-CBC</w:t>
+            </w:r>
+          </w:p>
+        </w:tc>
+        <w:tc>
+          <w:tcPr>
+            <w:tcW w:w="3012" w:type="dxa"/>
+          </w:tcPr>
+          <w:p>
+            <w:pPr>
+              <w:spacing w:line="276" w:lineRule="auto"/>
+              <w:jc w:val="both"/>
+            </w:pPr>
+          </w:p>
+        </w:tc>
+        <w:tc>
+          <w:tcPr>
+            <w:tcW w:w="3013" w:type="dxa"/>
+          </w:tcPr>
+          <w:p>
+            <w:pPr>
+              <w:spacing w:line="276" w:lineRule="auto"/>
+              <w:jc w:val="both"/>
+            </w:pPr>
+          </w:p>
+        </w:tc>
+      </w:tr>
+      <w:tr>
+        <w:tc>
+          <w:tcPr>
+            <w:tcW w:w="3325" w:type="dxa"/>
+          </w:tcPr>
+          <w:p>
+            <w:pPr>
+              <w:spacing w:line="276" w:lineRule="auto"/>
+              <w:jc w:val="both"/>
+            </w:pPr>
+            <w:r>
+              <w:t>MAC</w:t>
+            </w:r>
+          </w:p>
+        </w:tc>
+        <w:tc>
+          <w:tcPr>
+            <w:tcW w:w="3012" w:type="dxa"/>
+          </w:tcPr>
+          <w:p>
+            <w:pPr>
+              <w:spacing w:line="276" w:lineRule="auto"/>
+              <w:jc w:val="both"/>
+            </w:pPr>
+          </w:p>
+        </w:tc>
+        <w:tc>
+          <w:tcPr>
+            <w:tcW w:w="3013" w:type="dxa"/>
+          </w:tcPr>
+          <w:p>
+            <w:pPr>
+              <w:spacing w:line="276" w:lineRule="auto"/>
+              <w:jc w:val="both"/>
+            </w:pPr>
+          </w:p>
+        </w:tc>
+      </w:tr>
+      <w:tr>
+        <w:tc>
+          <w:tcPr>
+            <w:tcW w:w="3325" w:type="dxa"/>
+          </w:tcPr>
+          <w:p>
+            <w:pPr>
+              <w:spacing w:line="276" w:lineRule="auto"/>
+              <w:jc w:val="both"/>
+            </w:pPr>
+            <w:r>
+              <w:t>RSA encryption</w:t>
+            </w:r>
+          </w:p>
+        </w:tc>
+        <w:tc>
+          <w:tcPr>
+            <w:tcW w:w="3012" w:type="dxa"/>
+          </w:tcPr>
+          <w:p>
+            <w:pPr>
+              <w:spacing w:line="276" w:lineRule="auto"/>
+              <w:jc w:val="both"/>
+            </w:pPr>
+          </w:p>
+        </w:tc>
+        <w:tc>
+          <w:tcPr>
+            <w:tcW w:w="3013" w:type="dxa"/>
+          </w:tcPr>
+          <w:p>
+            <w:pPr>
+              <w:spacing w:line="276" w:lineRule="auto"/>
+              <w:jc w:val="both"/>
+            </w:pPr>
+          </w:p>
+        </w:tc>
+      </w:tr>
+      <w:tr>
+        <w:tc>
+          <w:tcPr>
+            <w:tcW w:w="3325" w:type="dxa"/>
+          </w:tcPr>
+          <w:p>
+            <w:pPr>
+              <w:spacing w:line="276" w:lineRule="auto"/>
+              <w:jc w:val="both"/>
+            </w:pPr>
+            <w:r>
+              <w:t>RSA signature</w:t>
+            </w:r>
+          </w:p>
+        </w:tc>
+        <w:tc>
+          <w:tcPr>
+            <w:tcW w:w="3012" w:type="dxa"/>
+          </w:tcPr>
+          <w:p>
+            <w:pPr>
+              <w:spacing w:line="276" w:lineRule="auto"/>
+              <w:jc w:val="both"/>
+            </w:pPr>
+          </w:p>
+        </w:tc>
+        <w:tc>
+          <w:tcPr>
+            <w:tcW w:w="3013" w:type="dxa"/>
+          </w:tcPr>
+          <w:p>
+            <w:pPr>
+              <w:spacing w:line="276" w:lineRule="auto"/>
+              <w:jc w:val="both"/>
+            </w:pPr>
+          </w:p>
+        </w:tc>
+      </w:tr>
+      <w:tr>
+        <w:tc>
+          <w:tcPr>
+            <w:tcW w:w="3325" w:type="dxa"/>
+          </w:tcPr>
+          <w:p>
+            <w:pPr>
+              <w:spacing w:line="276" w:lineRule="auto"/>
+              <w:jc w:val="both"/>
+            </w:pPr>
+            <w:r>
+              <w:t>Diffie-Hellman Key Exchange</w:t>
+            </w:r>
+          </w:p>
+        </w:tc>
+        <w:tc>
+          <w:tcPr>
+            <w:tcW w:w="3012" w:type="dxa"/>
+          </w:tcPr>
+          <w:p>
+            <w:pPr>
+              <w:spacing w:line="276" w:lineRule="auto"/>
+              <w:jc w:val="both"/>
+            </w:pPr>
+          </w:p>
+        </w:tc>
+        <w:tc>
+          <w:tcPr>
+            <w:tcW w:w="3013" w:type="dxa"/>
+          </w:tcPr>
+          <w:p>
+            <w:pPr>
+              <w:spacing w:line="276" w:lineRule="auto"/>
+              <w:jc w:val="both"/>
+            </w:pPr>
+          </w:p>
+        </w:tc>
+      </w:tr>
+    </w:tbl>
+    <w:p>
+      <w:pPr>
+        <w:spacing w:line="276" w:lineRule="auto"/>
+        <w:jc w:val="both"/>
+        <w:rPr>
+          <w:b/>
+          <w:bCs/>
+        </w:rPr>
+      </w:pPr>
+    </w:p>
+    <w:p>
+      <w:pPr>
+        <w:spacing w:line="276" w:lineRule="auto"/>
+      </w:pPr>
+      <w:r>
+        <w:t>Q 1.</w:t>
+      </w:r>
+      <w:r>
+        <w:t>2</w:t>
+      </w:r>
+      <w:r>
+        <w:t xml:space="preserve">: Fill the following table. The first column shows a few mechanisms used in different cryptographic techniques. Put a mark </w:t>
+      </w:r>
+      <m:oMath>
+        <m:r>
+          <w:rPr>
+            <w:rFonts w:ascii="Cambria Math" w:hAnsi="Cambria Math"/>
+          </w:rPr>
+          <m:t>×</m:t>
+        </m:r>
+      </m:oMath>
+      <w:r>
+        <w:t xml:space="preserve"> in a cell if its corresponding technique (top row) uses the corresponding mechanism (first column) in the table. </w:t>
+      </w:r>
+    </w:p>
+    <w:p>
+      <w:pPr>
+        <w:spacing w:line="276" w:lineRule="auto"/>
+      </w:pPr>
+    </w:p>
+    <w:tbl>
+      <w:tblPr>
+        <w:tblStyle w:val="TableGrid"/>
+        <w:tblpPr w:leftFromText="180" w:rightFromText="180" w:vertAnchor="text" w:horzAnchor="margin" w:tblpY="126"/>
         <w:tblW w:w="0" w:type="auto"/>
         <w:tblLook w:val="04A0" w:firstRow="1" w:lastRow="0" w:firstColumn="1" w:lastColumn="0" w:noHBand="0" w:noVBand="1"/>
       </w:tblPr>
@@ -1854,10 +2170,6 @@
             <w:pPr>
               <w:spacing w:line="276" w:lineRule="auto"/>
               <w:jc w:val="both"/>
-              <w:rPr>
-                <w:b/>
-                <w:bCs/>
-              </w:rPr>
             </w:pPr>
           </w:p>
         </w:tc>
@@ -1869,16 +2181,8 @@
             <w:pPr>
               <w:spacing w:line="276" w:lineRule="auto"/>
               <w:jc w:val="both"/>
-              <w:rPr>
-                <w:b/>
-                <w:bCs/>
-              </w:rPr>
             </w:pPr>
             <w:r>
-              <w:rPr>
-                <w:b/>
-                <w:bCs/>
-              </w:rPr>
               <w:t>AES-CBC</w:t>
             </w:r>
           </w:p>
@@ -1891,16 +2195,8 @@
             <w:pPr>
               <w:spacing w:line="276" w:lineRule="auto"/>
               <w:jc w:val="both"/>
-              <w:rPr>
-                <w:b/>
-                <w:bCs/>
-              </w:rPr>
             </w:pPr>
             <w:r>
-              <w:rPr>
-                <w:b/>
-                <w:bCs/>
-              </w:rPr>
               <w:t>MAC</w:t>
             </w:r>
           </w:p>
@@ -1913,17 +2209,9 @@
             <w:pPr>
               <w:spacing w:line="276" w:lineRule="auto"/>
               <w:jc w:val="both"/>
-              <w:rPr>
-                <w:b/>
-                <w:bCs/>
-              </w:rPr>
             </w:pPr>
             <w:r>
-              <w:rPr>
-                <w:b/>
-                <w:bCs/>
-              </w:rPr>
-              <w:t>RSA encryption</w:t>
+              <w:t>RSA Encryption</w:t>
             </w:r>
           </w:p>
         </w:tc>
@@ -1935,17 +2223,9 @@
             <w:pPr>
               <w:spacing w:line="276" w:lineRule="auto"/>
               <w:jc w:val="both"/>
-              <w:rPr>
-                <w:b/>
-                <w:bCs/>
-              </w:rPr>
             </w:pPr>
             <w:r>
-              <w:rPr>
-                <w:b/>
-                <w:bCs/>
-              </w:rPr>
-              <w:t xml:space="preserve">RSA signature </w:t>
+              <w:t xml:space="preserve">RSA Signature </w:t>
             </w:r>
           </w:p>
         </w:tc>
@@ -2242,43 +2522,12 @@
     <w:p>
       <w:pPr>
         <w:spacing w:line="276" w:lineRule="auto"/>
-        <w:jc w:val="both"/>
-        <w:rPr>
-          <w:b/>
-          <w:bCs/>
-        </w:rPr>
-      </w:pPr>
-    </w:p>
-    <w:p>
-      <w:pPr>
-        <w:spacing w:line="276" w:lineRule="auto"/>
-        <w:jc w:val="both"/>
-        <w:rPr>
-          <w:b/>
-          <w:bCs/>
-        </w:rPr>
-      </w:pPr>
-    </w:p>
-    <w:p>
-      <w:pPr>
-        <w:spacing w:line="276" w:lineRule="auto"/>
-        <w:jc w:val="both"/>
-        <w:rPr>
-          <w:b/>
-          <w:bCs/>
-        </w:rPr>
-      </w:pPr>
-      <w:r>
-        <w:rPr>
-          <w:b/>
-          <w:bCs/>
-        </w:rPr>
-        <w:t xml:space="preserve">Question 1.b </w:t>
-      </w:r>
+      </w:pPr>
     </w:p>
     <w:tbl>
       <w:tblPr>
         <w:tblStyle w:val="TableGrid"/>
+        <w:tblpPr w:leftFromText="180" w:rightFromText="180" w:vertAnchor="text" w:horzAnchor="margin" w:tblpY="250"/>
         <w:tblW w:w="0" w:type="auto"/>
         <w:tblLook w:val="04A0" w:firstRow="1" w:lastRow="0" w:firstColumn="1" w:lastColumn="0" w:noHBand="0" w:noVBand="1"/>
       </w:tblPr>
@@ -2592,6 +2841,570 @@
           <w:bCs/>
         </w:rPr>
       </w:pPr>
+    </w:p>
+    <w:p>
+      <w:pPr>
+        <w:spacing w:after="200" w:line="276" w:lineRule="auto"/>
+        <w:rPr>
+          <w:b/>
+          <w:bCs/>
+        </w:rPr>
+      </w:pPr>
+      <w:r>
+        <w:rPr>
+          <w:b/>
+          <w:bCs/>
+        </w:rPr>
+        <w:br w:type="page"/>
+      </w:r>
+    </w:p>
+    <w:p>
+      <w:pPr>
+        <w:autoSpaceDE w:val="0"/>
+        <w:autoSpaceDN w:val="0"/>
+        <w:adjustRightInd w:val="0"/>
+        <w:rPr>
+          <w:b/>
+          <w:bCs/>
+        </w:rPr>
+      </w:pPr>
+      <w:r>
+        <w:rPr>
+          <w:rFonts w:eastAsiaTheme="minorEastAsia"/>
+          <w:b/>
+          <w:bCs/>
+        </w:rPr>
+        <w:lastRenderedPageBreak/>
+        <w:t xml:space="preserve">Question </w:t>
+      </w:r>
+      <w:r>
+        <w:rPr>
+          <w:rFonts w:eastAsiaTheme="minorEastAsia"/>
+          <w:b/>
+          <w:bCs/>
+        </w:rPr>
+        <w:t>2</w:t>
+      </w:r>
+      <w:r>
+        <w:rPr>
+          <w:rFonts w:eastAsiaTheme="minorEastAsia"/>
+        </w:rPr>
+        <w:t>.</w:t>
+      </w:r>
+      <w:r>
+        <w:rPr>
+          <w:rFonts w:eastAsiaTheme="minorEastAsia"/>
+          <w:b/>
+          <w:bCs/>
+        </w:rPr>
+        <w:t xml:space="preserve"> </w:t>
+      </w:r>
+      <w:r>
+        <w:rPr>
+          <w:rFonts w:eastAsiaTheme="minorEastAsia"/>
+          <w:b/>
+          <w:bCs/>
+        </w:rPr>
+        <w:t>Man-In-The-Middle Attack</w:t>
+      </w:r>
+      <w:r>
+        <w:rPr>
+          <w:b/>
+          <w:bCs/>
+        </w:rPr>
+        <w:t xml:space="preserve"> (15 points)</w:t>
+      </w:r>
+    </w:p>
+    <w:p>
+      <w:pPr>
+        <w:spacing w:line="276" w:lineRule="auto"/>
+      </w:pPr>
+    </w:p>
+    <w:p>
+      <w:pPr>
+        <w:spacing w:line="276" w:lineRule="auto"/>
+      </w:pPr>
+      <w:r>
+        <w:t xml:space="preserve">Alice and Bob want to communicate with confidentiality and integrity. They share a symmetric key K and know each other’s public key. </w:t>
+      </w:r>
+    </w:p>
+    <w:p>
+      <w:pPr>
+        <w:spacing w:line="276" w:lineRule="auto"/>
+      </w:pPr>
+    </w:p>
+    <w:p>
+      <w:pPr>
+        <w:spacing w:line="276" w:lineRule="auto"/>
+      </w:pPr>
+      <w:r>
+        <w:t xml:space="preserve">Q </w:t>
+      </w:r>
+      <w:r>
+        <w:t>2</w:t>
+      </w:r>
+      <w:r>
+        <w:t xml:space="preserve">.1: </w:t>
+      </w:r>
+      <w:r>
+        <w:t xml:space="preserve">Design a scheme to </w:t>
+      </w:r>
+      <w:r>
+        <w:t>share a symmetric key K</w:t>
+      </w:r>
+      <w:r>
+        <w:t xml:space="preserve">. </w:t>
+      </w:r>
+      <w:r>
+        <w:t>Use RSA to send a</w:t>
+      </w:r>
+      <w:r>
+        <w:t xml:space="preserve"> key for symmetric-key encryption.</w:t>
+      </w:r>
+    </w:p>
+    <w:p>
+      <w:pPr>
+        <w:spacing w:line="276" w:lineRule="auto"/>
+      </w:pPr>
+    </w:p>
+    <w:p>
+      <w:pPr>
+        <w:spacing w:line="276" w:lineRule="auto"/>
+      </w:pPr>
+      <w:r>
+        <w:t>Q 2.</w:t>
+      </w:r>
+      <w:r>
+        <w:t>2</w:t>
+      </w:r>
+      <w:r>
+        <w:t>: Use symmetric</w:t>
+      </w:r>
+      <w:r>
+        <w:t>-key encryption to encrypt the message</w:t>
+      </w:r>
+    </w:p>
+    <w:p>
+      <w:pPr>
+        <w:spacing w:line="276" w:lineRule="auto"/>
+      </w:pPr>
+    </w:p>
+    <w:p>
+      <w:pPr>
+        <w:spacing w:line="276" w:lineRule="auto"/>
+      </w:pPr>
+      <w:r>
+        <w:t>Q 2.</w:t>
+      </w:r>
+      <w:r>
+        <w:t>3</w:t>
+      </w:r>
+      <w:r>
+        <w:t xml:space="preserve">: </w:t>
+      </w:r>
+      <w:r>
+        <w:t xml:space="preserve">If a powerful attacker Mallory can intercept messages passing between Alice and Bob. </w:t>
+      </w:r>
+    </w:p>
+    <w:p>
+      <w:pPr>
+        <w:spacing w:line="276" w:lineRule="auto"/>
+      </w:pPr>
+    </w:p>
+    <w:p>
+      <w:pPr>
+        <w:spacing w:line="276" w:lineRule="auto"/>
+      </w:pPr>
+    </w:p>
+    <w:p>
+      <w:pPr>
+        <w:spacing w:line="276" w:lineRule="auto"/>
+      </w:pPr>
+    </w:p>
+    <w:p>
+      <w:pPr>
+        <w:spacing w:line="276" w:lineRule="auto"/>
+      </w:pPr>
+    </w:p>
+    <w:p>
+      <w:pPr>
+        <w:autoSpaceDE w:val="0"/>
+        <w:autoSpaceDN w:val="0"/>
+        <w:adjustRightInd w:val="0"/>
+        <w:rPr>
+          <w:b/>
+          <w:bCs/>
+        </w:rPr>
+      </w:pPr>
+      <w:r>
+        <w:rPr>
+          <w:rFonts w:eastAsiaTheme="minorEastAsia"/>
+          <w:b/>
+          <w:bCs/>
+        </w:rPr>
+        <w:t xml:space="preserve">Question </w:t>
+      </w:r>
+      <w:r>
+        <w:rPr>
+          <w:rFonts w:eastAsiaTheme="minorEastAsia"/>
+          <w:b/>
+          <w:bCs/>
+        </w:rPr>
+        <w:t>3</w:t>
+      </w:r>
+      <w:r>
+        <w:rPr>
+          <w:rFonts w:eastAsiaTheme="minorEastAsia"/>
+        </w:rPr>
+        <w:t>.</w:t>
+      </w:r>
+      <w:r>
+        <w:rPr>
+          <w:rFonts w:eastAsiaTheme="minorEastAsia"/>
+          <w:b/>
+          <w:bCs/>
+        </w:rPr>
+        <w:t xml:space="preserve"> </w:t>
+      </w:r>
+      <w:r>
+        <w:rPr>
+          <w:rFonts w:eastAsiaTheme="minorEastAsia"/>
+          <w:b/>
+          <w:bCs/>
+        </w:rPr>
+        <w:t>Confidentiality and Integrity</w:t>
+      </w:r>
+      <w:r>
+        <w:rPr>
+          <w:b/>
+          <w:bCs/>
+        </w:rPr>
+        <w:t xml:space="preserve"> (15 points)</w:t>
+      </w:r>
+    </w:p>
+    <w:p>
+      <w:pPr>
+        <w:spacing w:line="276" w:lineRule="auto"/>
+      </w:pPr>
+    </w:p>
+    <w:p>
+      <w:pPr>
+        <w:spacing w:line="276" w:lineRule="auto"/>
+      </w:pPr>
+      <w:r>
+        <w:t xml:space="preserve">Alice and Bob want to communicate with confidentiality and integrity. They share a symmetric key K and know each other’s public key. </w:t>
+      </w:r>
+    </w:p>
+    <w:p>
+      <w:pPr>
+        <w:spacing w:line="276" w:lineRule="auto"/>
+      </w:pPr>
+    </w:p>
+    <w:p>
+      <w:pPr>
+        <w:spacing w:line="276" w:lineRule="auto"/>
+      </w:pPr>
+      <w:r>
+        <w:t xml:space="preserve">Q </w:t>
+      </w:r>
+      <w:r>
+        <w:t>3</w:t>
+      </w:r>
+      <w:r>
+        <w:t xml:space="preserve">.1: </w:t>
+      </w:r>
+      <w:r>
+        <w:t>Can Bob get the message M?</w:t>
+      </w:r>
+      <w:r>
+        <w:t xml:space="preserve"> </w:t>
+      </w:r>
+      <w:proofErr w:type="gramStart"/>
+      <w:r>
+        <w:t>Enc(</w:t>
+      </w:r>
+      <w:proofErr w:type="gramEnd"/>
+      <w:r>
+        <w:t>K1, M || MAC(K2, M))</w:t>
+      </w:r>
+    </w:p>
+    <w:p>
+      <w:pPr>
+        <w:spacing w:line="276" w:lineRule="auto"/>
+      </w:pPr>
+    </w:p>
+    <w:p>
+      <w:pPr>
+        <w:spacing w:line="276" w:lineRule="auto"/>
+      </w:pPr>
+      <w:r>
+        <w:t xml:space="preserve">Q </w:t>
+      </w:r>
+      <w:r>
+        <w:t>3</w:t>
+      </w:r>
+      <w:r>
+        <w:t xml:space="preserve">.2: </w:t>
+      </w:r>
+      <w:r>
+        <w:t xml:space="preserve">Design a scheme that provides both confidentiality and integrity. </w:t>
+      </w:r>
+    </w:p>
+    <w:p>
+      <w:pPr>
+        <w:spacing w:line="276" w:lineRule="auto"/>
+      </w:pPr>
+    </w:p>
+    <w:p>
+      <w:pPr>
+        <w:spacing w:line="276" w:lineRule="auto"/>
+      </w:pPr>
+      <w:r>
+        <w:t xml:space="preserve">Q </w:t>
+      </w:r>
+      <w:r>
+        <w:t>3</w:t>
+      </w:r>
+      <w:r>
+        <w:t xml:space="preserve">.3: </w:t>
+      </w:r>
+      <w:r>
+        <w:t xml:space="preserve">Assume AEC-CBC, </w:t>
+      </w:r>
+      <w:r>
+        <w:t>but the same</w:t>
+      </w:r>
+      <w:r>
+        <w:t xml:space="preserve"> IV </w:t>
+      </w:r>
+      <w:r>
+        <w:t xml:space="preserve">is </w:t>
+      </w:r>
+      <w:r>
+        <w:t>reused</w:t>
+      </w:r>
+      <w:r>
+        <w:t xml:space="preserve"> for encryption</w:t>
+      </w:r>
+      <w:r>
+        <w:t xml:space="preserve">. Does the scheme provide IND-CPA? If not. </w:t>
+      </w:r>
+      <w:r>
+        <w:t xml:space="preserve">Design two inputs that can break INC-CPA. </w:t>
+      </w:r>
+      <w:r>
+        <w:t xml:space="preserve"> </w:t>
+      </w:r>
+    </w:p>
+    <w:p>
+      <w:pPr>
+        <w:spacing w:line="276" w:lineRule="auto"/>
+      </w:pPr>
+    </w:p>
+    <w:p>
+      <w:pPr>
+        <w:spacing w:line="276" w:lineRule="auto"/>
+      </w:pPr>
+    </w:p>
+    <w:p>
+      <w:pPr>
+        <w:autoSpaceDE w:val="0"/>
+        <w:autoSpaceDN w:val="0"/>
+        <w:adjustRightInd w:val="0"/>
+        <w:rPr>
+          <w:b/>
+          <w:bCs/>
+        </w:rPr>
+      </w:pPr>
+      <w:r>
+        <w:rPr>
+          <w:rFonts w:eastAsiaTheme="minorEastAsia"/>
+          <w:b/>
+          <w:bCs/>
+        </w:rPr>
+        <w:t xml:space="preserve">Question </w:t>
+      </w:r>
+      <w:r>
+        <w:rPr>
+          <w:rFonts w:eastAsiaTheme="minorEastAsia"/>
+          <w:b/>
+          <w:bCs/>
+        </w:rPr>
+        <w:t>4</w:t>
+      </w:r>
+      <w:r>
+        <w:rPr>
+          <w:rFonts w:eastAsiaTheme="minorEastAsia"/>
+        </w:rPr>
+        <w:t>.</w:t>
+      </w:r>
+      <w:r>
+        <w:rPr>
+          <w:rFonts w:eastAsiaTheme="minorEastAsia"/>
+          <w:b/>
+          <w:bCs/>
+        </w:rPr>
+        <w:t xml:space="preserve"> </w:t>
+      </w:r>
+      <w:r>
+        <w:rPr>
+          <w:rFonts w:eastAsiaTheme="minorEastAsia"/>
+          <w:b/>
+          <w:bCs/>
+        </w:rPr>
+        <w:t xml:space="preserve">Hash </w:t>
+      </w:r>
+      <w:r>
+        <w:rPr>
+          <w:b/>
+          <w:bCs/>
+        </w:rPr>
+        <w:t>(15 points)</w:t>
+      </w:r>
+    </w:p>
+    <w:p>
+      <w:pPr>
+        <w:spacing w:line="276" w:lineRule="auto"/>
+      </w:pPr>
+    </w:p>
+    <w:p>
+      <w:pPr>
+        <w:spacing w:line="276" w:lineRule="auto"/>
+      </w:pPr>
+      <w:r>
+        <w:t xml:space="preserve">Alice and Bob want to communicate with confidentiality and integrity. They share a symmetric key K and know each other’s public key. </w:t>
+      </w:r>
+    </w:p>
+    <w:p>
+      <w:pPr>
+        <w:spacing w:line="276" w:lineRule="auto"/>
+      </w:pPr>
+    </w:p>
+    <w:p>
+      <w:pPr>
+        <w:spacing w:line="276" w:lineRule="auto"/>
+      </w:pPr>
+      <w:r>
+        <w:t xml:space="preserve">Q </w:t>
+      </w:r>
+      <w:r>
+        <w:t>4</w:t>
+      </w:r>
+      <w:r>
+        <w:t xml:space="preserve">.1: </w:t>
+      </w:r>
+      <w:r>
+        <w:rPr>
+          <w:rFonts w:hint="eastAsia"/>
+        </w:rPr>
+        <w:t>What</w:t>
+      </w:r>
+      <w:r>
+        <w:t xml:space="preserve"> if </w:t>
+      </w:r>
+    </w:p>
+    <w:p>
+      <w:pPr>
+        <w:spacing w:line="276" w:lineRule="auto"/>
+      </w:pPr>
+    </w:p>
+    <w:p>
+      <w:pPr>
+        <w:spacing w:line="276" w:lineRule="auto"/>
+      </w:pPr>
+      <w:r>
+        <w:t xml:space="preserve">Q </w:t>
+      </w:r>
+      <w:r>
+        <w:t>4</w:t>
+      </w:r>
+      <w:r>
+        <w:t xml:space="preserve">.2: </w:t>
+      </w:r>
+      <w:r>
+        <w:t>What if</w:t>
+      </w:r>
+    </w:p>
+    <w:p>
+      <w:pPr>
+        <w:spacing w:line="276" w:lineRule="auto"/>
+      </w:pPr>
+    </w:p>
+    <w:p>
+      <w:pPr>
+        <w:spacing w:line="276" w:lineRule="auto"/>
+      </w:pPr>
+      <w:r>
+        <w:t xml:space="preserve">Q </w:t>
+      </w:r>
+      <w:r>
+        <w:t>4</w:t>
+      </w:r>
+      <w:r>
+        <w:t xml:space="preserve">.3: </w:t>
+      </w:r>
+      <w:r>
+        <w:t xml:space="preserve">What if </w:t>
+      </w:r>
+      <w:r>
+        <w:t xml:space="preserve">  </w:t>
+      </w:r>
+    </w:p>
+    <w:p>
+      <w:pPr>
+        <w:spacing w:line="276" w:lineRule="auto"/>
+      </w:pPr>
+    </w:p>
+    <w:p>
+      <w:pPr>
+        <w:spacing w:line="276" w:lineRule="auto"/>
+        <w:jc w:val="both"/>
+        <w:rPr>
+          <w:rFonts w:hint="eastAsia"/>
+          <w:b/>
+          <w:bCs/>
+        </w:rPr>
+      </w:pPr>
+    </w:p>
+    <w:p>
+      <w:pPr>
+        <w:spacing w:line="276" w:lineRule="auto"/>
+        <w:jc w:val="both"/>
+        <w:rPr>
+          <w:b/>
+          <w:bCs/>
+        </w:rPr>
+      </w:pPr>
+    </w:p>
+    <w:p>
+      <w:pPr>
+        <w:spacing w:line="276" w:lineRule="auto"/>
+        <w:jc w:val="both"/>
+        <w:rPr>
+          <w:b/>
+          <w:bCs/>
+        </w:rPr>
+      </w:pPr>
+    </w:p>
+    <w:p>
+      <w:pPr>
+        <w:spacing w:line="276" w:lineRule="auto"/>
+        <w:jc w:val="both"/>
+        <w:rPr>
+          <w:b/>
+          <w:bCs/>
+        </w:rPr>
+      </w:pPr>
+    </w:p>
+    <w:p>
+      <w:pPr>
+        <w:spacing w:line="276" w:lineRule="auto"/>
+        <w:jc w:val="both"/>
+        <w:rPr>
+          <w:b/>
+          <w:bCs/>
+        </w:rPr>
+      </w:pPr>
       <w:r>
         <w:rPr>
           <w:b/>
@@ -2639,8 +3452,17 @@
           <w:b/>
           <w:bCs/>
         </w:rPr>
-        <w:t>An IND-CPA encryption scheme (e.g. AES-CBC): Enc(</w:t>
-      </w:r>
+        <w:t xml:space="preserve">An IND-CPA encryption scheme (e.g. AES-CBC): </w:t>
+      </w:r>
+      <w:proofErr w:type="gramStart"/>
+      <w:r>
+        <w:rPr>
+          <w:b/>
+          <w:bCs/>
+        </w:rPr>
+        <w:t>Enc(</w:t>
+      </w:r>
+      <w:proofErr w:type="gramEnd"/>
       <w:r>
         <w:rPr>
           <w:b/>
@@ -2724,8 +3546,17 @@
           <w:b/>
           <w:bCs/>
         </w:rPr>
-        <w:t>An unforgeable MAC scheme (e.g. HMAC): MAC(</w:t>
-      </w:r>
+        <w:t xml:space="preserve">An unforgeable MAC scheme (e.g. HMAC): </w:t>
+      </w:r>
+      <w:proofErr w:type="gramStart"/>
+      <w:r>
+        <w:rPr>
+          <w:b/>
+          <w:bCs/>
+        </w:rPr>
+        <w:t>MAC(</w:t>
+      </w:r>
+      <w:proofErr w:type="gramEnd"/>
       <w:r>
         <w:rPr>
           <w:b/>
@@ -2777,8 +3608,17 @@
           <w:b/>
           <w:bCs/>
         </w:rPr>
-        <w:t>First attempt: Alice sends Enc(</w:t>
-      </w:r>
+        <w:t xml:space="preserve">First attempt: Alice sends </w:t>
+      </w:r>
+      <w:proofErr w:type="gramStart"/>
+      <w:r>
+        <w:rPr>
+          <w:b/>
+          <w:bCs/>
+        </w:rPr>
+        <w:t>Enc(</w:t>
+      </w:r>
+      <w:proofErr w:type="gramEnd"/>
       <w:r>
         <w:rPr>
           <w:b/>
@@ -2928,8 +3768,16 @@
           <w:bCs/>
         </w:rPr>
         <w:br/>
+      </w:r>
+      <w:proofErr w:type="gramStart"/>
+      <w:r>
+        <w:rPr>
+          <w:b/>
+          <w:bCs/>
+        </w:rPr>
         <w:t>Enc(</w:t>
       </w:r>
+      <w:proofErr w:type="gramEnd"/>
       <w:r>
         <w:rPr>
           <w:b/>
@@ -3055,9 +3903,17 @@
           <w:b/>
           <w:bCs/>
         </w:rPr>
-        <w:lastRenderedPageBreak/>
-        <w:t>Idea: Let’s encrypt the MAC too: Enc(</w:t>
-      </w:r>
+        <w:t xml:space="preserve">Idea: Let’s encrypt the MAC too: </w:t>
+      </w:r>
+      <w:proofErr w:type="gramStart"/>
+      <w:r>
+        <w:rPr>
+          <w:b/>
+          <w:bCs/>
+        </w:rPr>
+        <w:t>Enc(</w:t>
+      </w:r>
+      <w:proofErr w:type="gramEnd"/>
       <w:r>
         <w:rPr>
           <w:b/>
@@ -4057,7 +4913,6 @@
             </w:pPr>
             <w:r>
               <w:rPr>
-                <w:rFonts w:ascii="Lato" w:hAnsi="Lato"/>
                 <w:color w:val="2D3B45"/>
                 <w:sz w:val="21"/>
                 <w:szCs w:val="21"/>
@@ -4115,7 +4970,6 @@
             </w:pPr>
             <w:r>
               <w:rPr>
-                <w:rFonts w:ascii="Lato" w:hAnsi="Lato"/>
                 <w:color w:val="2D3B45"/>
                 <w:sz w:val="21"/>
                 <w:szCs w:val="21"/>
@@ -4173,7 +5027,6 @@
             </w:pPr>
             <w:r>
               <w:rPr>
-                <w:rFonts w:ascii="Lato" w:hAnsi="Lato"/>
                 <w:color w:val="2D3B45"/>
                 <w:sz w:val="21"/>
                 <w:szCs w:val="21"/>
@@ -4227,7 +5080,6 @@
             </w:pPr>
             <w:r>
               <w:rPr>
-                <w:rFonts w:ascii="Lato" w:hAnsi="Lato"/>
                 <w:color w:val="2D3B45"/>
                 <w:sz w:val="21"/>
                 <w:szCs w:val="21"/>
@@ -4280,6 +5132,7 @@
               <w:jc w:val="both"/>
             </w:pPr>
             <w:r>
+              <w:lastRenderedPageBreak/>
               <w:t>TCP spoofing attack</w:t>
             </w:r>
           </w:p>
@@ -4454,10 +5307,7 @@
         <w:jc w:val="both"/>
       </w:pPr>
       <w:r>
-        <w:t>CSRF token</w:t>
-      </w:r>
-      <w:r>
-        <w:t xml:space="preserve"> and </w:t>
+        <w:t xml:space="preserve">CSRF token and </w:t>
       </w:r>
       <w:proofErr w:type="spellStart"/>
       <w:r>
@@ -4567,7 +5417,6 @@
         <w:jc w:val="both"/>
       </w:pPr>
       <w:r>
-        <w:lastRenderedPageBreak/>
         <w:t>TCP spoofing</w:t>
       </w:r>
     </w:p>
@@ -4741,7 +5590,7 @@
           <w:b/>
           <w:bCs/>
         </w:rPr>
-        <w:t xml:space="preserve">IND-CPA </w:t>
+        <w:t>IND-CPA (20 points)</w:t>
       </w:r>
       <w:r>
         <w:rPr>
@@ -4749,120 +5598,104 @@
           <w:b/>
           <w:bCs/>
         </w:rPr>
-        <w:t>(20 points)</w:t>
-      </w:r>
-      <w:r>
+        <w:t xml:space="preserve"> Symmetric and Asymmetric Encryption?</w:t>
+      </w:r>
+    </w:p>
+    <w:p>
+      <w:pPr>
+        <w:spacing w:line="276" w:lineRule="auto"/>
+        <w:jc w:val="both"/>
+        <w:rPr>
+          <w:b/>
+          <w:bCs/>
+        </w:rPr>
+      </w:pPr>
+    </w:p>
+    <w:p>
+      <w:pPr>
+        <w:spacing w:line="276" w:lineRule="auto"/>
+        <w:jc w:val="both"/>
+        <w:rPr>
+          <w:b/>
+          <w:bCs/>
+        </w:rPr>
+      </w:pPr>
+    </w:p>
+    <w:p>
+      <w:pPr>
+        <w:spacing w:line="276" w:lineRule="auto"/>
+        <w:jc w:val="both"/>
+        <w:rPr>
+          <w:b/>
+          <w:bCs/>
+        </w:rPr>
+      </w:pPr>
+      <w:r>
+        <w:rPr>
+          <w:b/>
+          <w:bCs/>
+        </w:rPr>
+        <w:t>Question 3. Integrity Hash MAC HMAC</w:t>
+      </w:r>
+    </w:p>
+    <w:p>
+      <w:pPr>
+        <w:spacing w:line="276" w:lineRule="auto"/>
+        <w:jc w:val="both"/>
+        <w:rPr>
+          <w:b/>
+          <w:bCs/>
+        </w:rPr>
+      </w:pPr>
+    </w:p>
+    <w:p>
+      <w:pPr>
+        <w:spacing w:line="276" w:lineRule="auto"/>
+        <w:jc w:val="both"/>
+        <w:rPr>
+          <w:b/>
+          <w:bCs/>
+        </w:rPr>
+      </w:pPr>
+    </w:p>
+    <w:p>
+      <w:pPr>
+        <w:spacing w:line="276" w:lineRule="auto"/>
+        <w:jc w:val="both"/>
         <w:rPr>
           <w:rFonts w:eastAsiaTheme="minorEastAsia"/>
           <w:b/>
           <w:bCs/>
         </w:rPr>
-        <w:t xml:space="preserve"> Symmetric and Asymmetric Encryption?</w:t>
-      </w:r>
-    </w:p>
-    <w:p>
-      <w:pPr>
-        <w:spacing w:line="276" w:lineRule="auto"/>
-        <w:jc w:val="both"/>
-        <w:rPr>
-          <w:b/>
-          <w:bCs/>
-        </w:rPr>
-      </w:pPr>
-    </w:p>
-    <w:p>
-      <w:pPr>
-        <w:spacing w:line="276" w:lineRule="auto"/>
-        <w:jc w:val="both"/>
-        <w:rPr>
-          <w:b/>
-          <w:bCs/>
-        </w:rPr>
-      </w:pPr>
-    </w:p>
-    <w:p>
-      <w:pPr>
-        <w:spacing w:line="276" w:lineRule="auto"/>
-        <w:jc w:val="both"/>
-        <w:rPr>
-          <w:b/>
-          <w:bCs/>
-        </w:rPr>
-      </w:pPr>
-      <w:r>
-        <w:rPr>
-          <w:b/>
-          <w:bCs/>
-        </w:rPr>
-        <w:t>Question 3. Integrity Hash MAC HMAC</w:t>
-      </w:r>
-    </w:p>
-    <w:p>
-      <w:pPr>
-        <w:spacing w:line="276" w:lineRule="auto"/>
-        <w:jc w:val="both"/>
-        <w:rPr>
-          <w:b/>
-          <w:bCs/>
-        </w:rPr>
-      </w:pPr>
-    </w:p>
-    <w:p>
-      <w:pPr>
-        <w:spacing w:line="276" w:lineRule="auto"/>
-        <w:jc w:val="both"/>
-        <w:rPr>
-          <w:b/>
-          <w:bCs/>
-        </w:rPr>
-      </w:pPr>
-    </w:p>
-    <w:p>
-      <w:pPr>
-        <w:spacing w:line="276" w:lineRule="auto"/>
-        <w:jc w:val="both"/>
+      </w:pPr>
+      <w:r>
+        <w:rPr>
+          <w:b/>
+          <w:bCs/>
+        </w:rPr>
+        <w:t xml:space="preserve">Question </w:t>
+      </w:r>
+      <w:r>
+        <w:rPr>
+          <w:b/>
+          <w:bCs/>
+        </w:rPr>
+        <w:t>4</w:t>
+      </w:r>
+      <w:r>
+        <w:rPr>
+          <w:b/>
+          <w:bCs/>
+        </w:rPr>
+        <w:t>.</w:t>
+      </w:r>
+      <w:r>
         <w:rPr>
           <w:rFonts w:eastAsiaTheme="minorEastAsia"/>
           <w:b/>
           <w:bCs/>
         </w:rPr>
-      </w:pPr>
-      <w:r>
-        <w:rPr>
-          <w:b/>
-          <w:bCs/>
-        </w:rPr>
-        <w:t xml:space="preserve">Question </w:t>
-      </w:r>
-      <w:r>
-        <w:rPr>
-          <w:b/>
-          <w:bCs/>
-        </w:rPr>
-        <w:t>4</w:t>
-      </w:r>
-      <w:r>
-        <w:rPr>
-          <w:b/>
-          <w:bCs/>
-        </w:rPr>
-        <w:t>.</w:t>
-      </w:r>
-      <w:r>
-        <w:rPr>
-          <w:rFonts w:eastAsiaTheme="minorEastAsia"/>
-          <w:b/>
-          <w:bCs/>
-        </w:rPr>
-        <w:t xml:space="preserve"> </w:t>
-      </w:r>
-      <w:r>
-        <w:rPr>
-          <w:rFonts w:eastAsiaTheme="minorEastAsia"/>
-          <w:b/>
-          <w:bCs/>
-        </w:rPr>
-        <w:t>Confidentiality &amp; Integrity</w:t>
+        <w:t xml:space="preserve"> Confidentiality &amp; Integrity</w:t>
       </w:r>
     </w:p>
     <w:p>
@@ -4937,7 +5770,15 @@
         <w:t xml:space="preserve"> </w:t>
       </w:r>
       <w:r>
-        <w:t>= Enc(K, m) and c</w:t>
+        <w:t xml:space="preserve">= </w:t>
+      </w:r>
+      <w:proofErr w:type="gramStart"/>
+      <w:r>
+        <w:t>Enc(</w:t>
+      </w:r>
+      <w:proofErr w:type="gramEnd"/>
+      <w:r>
+        <w:t>K, m) and c</w:t>
       </w:r>
       <w:r>
         <w:rPr>
@@ -4975,10 +5816,12 @@
         <w:t>Here, Enc(</w:t>
       </w:r>
       <w:proofErr w:type="spellStart"/>
+      <w:proofErr w:type="gramStart"/>
       <w:r>
         <w:t>K,m</w:t>
       </w:r>
       <w:proofErr w:type="spellEnd"/>
+      <w:proofErr w:type="gramEnd"/>
       <w:r>
         <w:t xml:space="preserve">) is the secure encryption scheme AES-CBC, and Hash(m) is the cryptographic hash function SHA-256. </w:t>
       </w:r>
@@ -4992,31 +5835,8 @@
         <w:jc w:val="both"/>
       </w:pPr>
       <w:r>
-        <w:t xml:space="preserve">Q </w:t>
-      </w:r>
-      <w:r>
-        <w:t>4</w:t>
-      </w:r>
-      <w:r>
-        <w:t xml:space="preserve">.1: </w:t>
-      </w:r>
-      <w:r>
-        <w:t>Does this scheme provide confidentiality? E.g.</w:t>
-      </w:r>
-      <w:r>
-        <w:t xml:space="preserve">, can </w:t>
-      </w:r>
-      <w:r>
-        <w:t xml:space="preserve">an </w:t>
-      </w:r>
-      <w:r>
-        <w:t xml:space="preserve">eavesdropper </w:t>
-      </w:r>
-      <w:r>
-        <w:t>Eve learn about the contents of the message</w:t>
-      </w:r>
-      <w:r>
-        <w:t xml:space="preserve">? </w:t>
+        <w:lastRenderedPageBreak/>
+        <w:t xml:space="preserve">Q 4.1: Does this scheme provide confidentiality? E.g., can an eavesdropper Eve learn about the contents of the message? </w:t>
       </w:r>
     </w:p>
     <w:p>
@@ -5040,25 +5860,7 @@
         <w:jc w:val="both"/>
       </w:pPr>
       <w:r>
-        <w:t xml:space="preserve">Q </w:t>
-      </w:r>
-      <w:r>
-        <w:t>4</w:t>
-      </w:r>
-      <w:r>
-        <w:t>.</w:t>
-      </w:r>
-      <w:r>
-        <w:t>2</w:t>
-      </w:r>
-      <w:r>
-        <w:t xml:space="preserve">: </w:t>
-      </w:r>
-      <w:r>
-        <w:t>Does this scheme provide integrity? E.g.</w:t>
-      </w:r>
-      <w:r>
-        <w:t xml:space="preserve">, can Mallory tamper with message without being detected? </w:t>
+        <w:t xml:space="preserve">Q 4.2: Does this scheme provide integrity? E.g., can Mallory tamper with message without being detected? </w:t>
       </w:r>
     </w:p>
     <w:p>
@@ -5089,491 +5891,54 @@
         <w:rPr>
           <w:rFonts w:eastAsiaTheme="minorEastAsia"/>
         </w:rPr>
-        <w:t xml:space="preserve">Q </w:t>
-      </w:r>
-      <w:r>
+        <w:t xml:space="preserve">Q 4.3: Can you design an approach for sending the message so it provides both integrity and confidentiality? </w:t>
+      </w:r>
+    </w:p>
+    <w:p>
+      <w:pPr>
+        <w:spacing w:line="276" w:lineRule="auto"/>
+        <w:jc w:val="both"/>
         <w:rPr>
           <w:rFonts w:eastAsiaTheme="minorEastAsia"/>
-        </w:rPr>
-        <w:t>4</w:t>
-      </w:r>
-      <w:r>
+          <w:b/>
+          <w:bCs/>
+        </w:rPr>
+      </w:pPr>
+    </w:p>
+    <w:p>
+      <w:pPr>
+        <w:spacing w:line="276" w:lineRule="auto"/>
+        <w:jc w:val="both"/>
         <w:rPr>
           <w:rFonts w:eastAsiaTheme="minorEastAsia"/>
-        </w:rPr>
-        <w:t>.</w:t>
-      </w:r>
-      <w:r>
+          <w:b/>
+          <w:bCs/>
+        </w:rPr>
+      </w:pPr>
+    </w:p>
+    <w:p>
+      <w:pPr>
+        <w:spacing w:line="276" w:lineRule="auto"/>
+        <w:jc w:val="both"/>
         <w:rPr>
           <w:rFonts w:eastAsiaTheme="minorEastAsia"/>
-        </w:rPr>
-        <w:t>3</w:t>
-      </w:r>
+          <w:b/>
+          <w:bCs/>
+        </w:rPr>
+      </w:pPr>
+    </w:p>
+    <w:p>
+      <w:pPr>
+        <w:spacing w:line="276" w:lineRule="auto"/>
+        <w:jc w:val="both"/>
+        <w:rPr>
+          <w:b/>
+          <w:bCs/>
+        </w:rPr>
+      </w:pPr>
       <w:r>
         <w:rPr>
           <w:rFonts w:eastAsiaTheme="minorEastAsia"/>
-        </w:rPr>
-        <w:t xml:space="preserve">: </w:t>
-      </w:r>
-      <w:r>
-        <w:rPr>
-          <w:rFonts w:eastAsiaTheme="minorEastAsia"/>
-        </w:rPr>
-        <w:t xml:space="preserve">Can you design an approach for sending the message so it provides both integrity and confidentiality? </w:t>
-      </w:r>
-    </w:p>
-    <w:p>
-      <w:pPr>
-        <w:spacing w:line="276" w:lineRule="auto"/>
-        <w:jc w:val="both"/>
-        <w:rPr>
-          <w:rFonts w:eastAsiaTheme="minorEastAsia"/>
-          <w:b/>
-          <w:bCs/>
-        </w:rPr>
-      </w:pPr>
-    </w:p>
-    <w:p>
-      <w:pPr>
-        <w:spacing w:line="276" w:lineRule="auto"/>
-        <w:jc w:val="both"/>
-        <w:rPr>
-          <w:rFonts w:eastAsiaTheme="minorEastAsia"/>
-          <w:b/>
-          <w:bCs/>
-        </w:rPr>
-      </w:pPr>
-    </w:p>
-    <w:p>
-      <w:pPr>
-        <w:pStyle w:val="NormalWeb"/>
-      </w:pPr>
-      <w:r>
-        <w:rPr>
-          <w:rFonts w:ascii="LinLibertineT" w:hAnsi="LinLibertineT"/>
-          <w:sz w:val="22"/>
-          <w:szCs w:val="22"/>
-        </w:rPr>
-        <w:t xml:space="preserve">Alice and Bob want to communicate with confidentiality and integrity. They have: </w:t>
-      </w:r>
-    </w:p>
-    <w:p>
-      <w:pPr>
-        <w:pStyle w:val="NormalWeb"/>
-      </w:pPr>
-      <w:r>
-        <w:rPr>
-          <w:rFonts w:ascii="LinLibertineT" w:hAnsi="LinLibertineT"/>
-          <w:sz w:val="22"/>
-          <w:szCs w:val="22"/>
-        </w:rPr>
-        <w:t>Symmetric encryption.</w:t>
-      </w:r>
-      <w:r>
-        <w:rPr>
-          <w:rFonts w:ascii="LinLibertineT" w:hAnsi="LinLibertineT"/>
-          <w:sz w:val="22"/>
-          <w:szCs w:val="22"/>
-        </w:rPr>
-        <w:br/>
-      </w:r>
-      <w:r>
-        <w:rPr>
-          <w:rFonts w:ascii="LinLibertineTB" w:hAnsi="LinLibertineTB"/>
-          <w:sz w:val="22"/>
-          <w:szCs w:val="22"/>
-        </w:rPr>
-        <w:t xml:space="preserve">– </w:t>
-      </w:r>
-      <w:proofErr w:type="spellStart"/>
-      <w:r>
-        <w:rPr>
-          <w:rFonts w:ascii="LinLibertineT" w:hAnsi="LinLibertineT"/>
-          <w:sz w:val="22"/>
-          <w:szCs w:val="22"/>
-        </w:rPr>
-        <w:t>Encryption:</w:t>
-      </w:r>
-      <w:r>
-        <w:rPr>
-          <w:rFonts w:ascii="CMSS10" w:hAnsi="CMSS10"/>
-          <w:sz w:val="22"/>
-          <w:szCs w:val="22"/>
-        </w:rPr>
-        <w:t>Enc</w:t>
-      </w:r>
-      <w:proofErr w:type="spellEnd"/>
-      <w:r>
-        <w:rPr>
-          <w:rFonts w:ascii="CMR10" w:hAnsi="CMR10"/>
-          <w:sz w:val="22"/>
-          <w:szCs w:val="22"/>
-        </w:rPr>
-        <w:t>(</w:t>
-      </w:r>
-      <w:proofErr w:type="spellStart"/>
-      <w:r>
-        <w:rPr>
-          <w:rFonts w:ascii="CMSS10" w:hAnsi="CMSS10"/>
-          <w:sz w:val="22"/>
-          <w:szCs w:val="22"/>
-        </w:rPr>
-        <w:t>K</w:t>
-      </w:r>
-      <w:r>
-        <w:rPr>
-          <w:rFonts w:ascii="CMMI10" w:hAnsi="CMMI10"/>
-          <w:sz w:val="22"/>
-          <w:szCs w:val="22"/>
-        </w:rPr>
-        <w:t>,</w:t>
-      </w:r>
-      <w:r>
-        <w:rPr>
-          <w:rFonts w:ascii="CMSS10" w:hAnsi="CMSS10"/>
-          <w:sz w:val="22"/>
-          <w:szCs w:val="22"/>
-        </w:rPr>
-        <w:t>m</w:t>
-      </w:r>
-      <w:proofErr w:type="spellEnd"/>
-      <w:r>
-        <w:rPr>
-          <w:rFonts w:ascii="CMR10" w:hAnsi="CMR10"/>
-          <w:sz w:val="22"/>
-          <w:szCs w:val="22"/>
-        </w:rPr>
-        <w:t>)</w:t>
-      </w:r>
-      <w:r>
-        <w:rPr>
-          <w:rFonts w:ascii="LinLibertineT" w:hAnsi="LinLibertineT"/>
-          <w:sz w:val="22"/>
-          <w:szCs w:val="22"/>
-        </w:rPr>
-        <w:t xml:space="preserve">. </w:t>
-      </w:r>
-      <w:r>
-        <w:rPr>
-          <w:rFonts w:ascii="LinLibertineTB" w:hAnsi="LinLibertineTB"/>
-          <w:sz w:val="22"/>
-          <w:szCs w:val="22"/>
-        </w:rPr>
-        <w:t xml:space="preserve">– </w:t>
-      </w:r>
-      <w:proofErr w:type="spellStart"/>
-      <w:r>
-        <w:rPr>
-          <w:rFonts w:ascii="LinLibertineT" w:hAnsi="LinLibertineT"/>
-          <w:sz w:val="22"/>
-          <w:szCs w:val="22"/>
-        </w:rPr>
-        <w:t>Decryption:</w:t>
-      </w:r>
-      <w:r>
-        <w:rPr>
-          <w:rFonts w:ascii="CMSS10" w:hAnsi="CMSS10"/>
-          <w:sz w:val="22"/>
-          <w:szCs w:val="22"/>
-        </w:rPr>
-        <w:t>Dec</w:t>
-      </w:r>
-      <w:proofErr w:type="spellEnd"/>
-      <w:r>
-        <w:rPr>
-          <w:rFonts w:ascii="CMR10" w:hAnsi="CMR10"/>
-          <w:sz w:val="22"/>
-          <w:szCs w:val="22"/>
-        </w:rPr>
-        <w:t>(</w:t>
-      </w:r>
-      <w:proofErr w:type="spellStart"/>
-      <w:r>
-        <w:rPr>
-          <w:rFonts w:ascii="CMSS10" w:hAnsi="CMSS10"/>
-          <w:sz w:val="22"/>
-          <w:szCs w:val="22"/>
-        </w:rPr>
-        <w:t>K</w:t>
-      </w:r>
-      <w:r>
-        <w:rPr>
-          <w:rFonts w:ascii="CMMI10" w:hAnsi="CMMI10"/>
-          <w:sz w:val="22"/>
-          <w:szCs w:val="22"/>
-        </w:rPr>
-        <w:t>,</w:t>
-      </w:r>
-      <w:r>
-        <w:rPr>
-          <w:rFonts w:ascii="CMSS10" w:hAnsi="CMSS10"/>
-          <w:sz w:val="22"/>
-          <w:szCs w:val="22"/>
-        </w:rPr>
-        <w:t>c</w:t>
-      </w:r>
-      <w:proofErr w:type="spellEnd"/>
-      <w:r>
-        <w:rPr>
-          <w:rFonts w:ascii="CMR10" w:hAnsi="CMR10"/>
-          <w:sz w:val="22"/>
-          <w:szCs w:val="22"/>
-        </w:rPr>
-        <w:t>)</w:t>
-      </w:r>
-      <w:r>
-        <w:rPr>
-          <w:rFonts w:ascii="LinLibertineT" w:hAnsi="LinLibertineT"/>
-          <w:sz w:val="22"/>
-          <w:szCs w:val="22"/>
-        </w:rPr>
-        <w:t xml:space="preserve">. </w:t>
-      </w:r>
-    </w:p>
-    <w:p>
-      <w:pPr>
-        <w:pStyle w:val="NormalWeb"/>
-      </w:pPr>
-      <w:r>
-        <w:rPr>
-          <w:rFonts w:ascii="LinLibertineT" w:hAnsi="LinLibertineT"/>
-          <w:sz w:val="22"/>
-          <w:szCs w:val="22"/>
-        </w:rPr>
-        <w:lastRenderedPageBreak/>
-        <w:t xml:space="preserve">• Cryptographic hash function: </w:t>
-      </w:r>
-      <w:r>
-        <w:rPr>
-          <w:rFonts w:ascii="CMSS10" w:hAnsi="CMSS10"/>
-          <w:sz w:val="22"/>
-          <w:szCs w:val="22"/>
-        </w:rPr>
-        <w:t>Hash</w:t>
-      </w:r>
-      <w:r>
-        <w:rPr>
-          <w:rFonts w:ascii="CMR10" w:hAnsi="CMR10"/>
-          <w:sz w:val="22"/>
-          <w:szCs w:val="22"/>
-        </w:rPr>
-        <w:t>(</w:t>
-      </w:r>
-      <w:r>
-        <w:rPr>
-          <w:rFonts w:ascii="CMSS10" w:hAnsi="CMSS10"/>
-          <w:sz w:val="22"/>
-          <w:szCs w:val="22"/>
-        </w:rPr>
-        <w:t>m</w:t>
-      </w:r>
-      <w:r>
-        <w:rPr>
-          <w:rFonts w:ascii="CMR10" w:hAnsi="CMR10"/>
-          <w:sz w:val="22"/>
-          <w:szCs w:val="22"/>
-        </w:rPr>
-        <w:t>)</w:t>
-      </w:r>
-      <w:r>
-        <w:rPr>
-          <w:rFonts w:ascii="LinLibertineT" w:hAnsi="LinLibertineT"/>
-          <w:sz w:val="22"/>
-          <w:szCs w:val="22"/>
-        </w:rPr>
-        <w:t xml:space="preserve">. </w:t>
-      </w:r>
-    </w:p>
-    <w:p>
-      <w:pPr>
-        <w:pStyle w:val="NormalWeb"/>
-        <w:rPr>
-          <w:rFonts w:ascii="LinLibertineT" w:hAnsi="LinLibertineT"/>
-          <w:sz w:val="22"/>
-          <w:szCs w:val="22"/>
-        </w:rPr>
-      </w:pPr>
-      <w:r>
-        <w:rPr>
-          <w:rFonts w:ascii="LinLibertineT" w:hAnsi="LinLibertineT"/>
-          <w:sz w:val="22"/>
-          <w:szCs w:val="22"/>
-        </w:rPr>
-        <w:t>• MAC:</w:t>
-      </w:r>
-      <w:r>
-        <w:rPr>
-          <w:rFonts w:ascii="CMSS10" w:hAnsi="CMSS10"/>
-          <w:sz w:val="22"/>
-          <w:szCs w:val="22"/>
-        </w:rPr>
-        <w:t>MAC</w:t>
-      </w:r>
-      <w:r>
-        <w:rPr>
-          <w:rFonts w:ascii="CMR10" w:hAnsi="CMR10"/>
-          <w:sz w:val="22"/>
-          <w:szCs w:val="22"/>
-        </w:rPr>
-        <w:t>(</w:t>
-      </w:r>
-      <w:proofErr w:type="spellStart"/>
-      <w:r>
-        <w:rPr>
-          <w:rFonts w:ascii="CMSS10" w:hAnsi="CMSS10"/>
-          <w:sz w:val="22"/>
-          <w:szCs w:val="22"/>
-        </w:rPr>
-        <w:t>K</w:t>
-      </w:r>
-      <w:r>
-        <w:rPr>
-          <w:rFonts w:ascii="CMMI10" w:hAnsi="CMMI10"/>
-          <w:sz w:val="22"/>
-          <w:szCs w:val="22"/>
-        </w:rPr>
-        <w:t>,</w:t>
-      </w:r>
-      <w:r>
-        <w:rPr>
-          <w:rFonts w:ascii="CMSS10" w:hAnsi="CMSS10"/>
-          <w:sz w:val="22"/>
-          <w:szCs w:val="22"/>
-        </w:rPr>
-        <w:t>m</w:t>
-      </w:r>
-      <w:proofErr w:type="spellEnd"/>
-      <w:r>
-        <w:rPr>
-          <w:rFonts w:ascii="CMR10" w:hAnsi="CMR10"/>
-          <w:sz w:val="22"/>
-          <w:szCs w:val="22"/>
-        </w:rPr>
-        <w:t>)</w:t>
-      </w:r>
-      <w:r>
-        <w:rPr>
-          <w:rFonts w:ascii="LinLibertineT" w:hAnsi="LinLibertineT"/>
-          <w:sz w:val="22"/>
-          <w:szCs w:val="22"/>
-        </w:rPr>
-        <w:t>.</w:t>
-      </w:r>
-    </w:p>
-    <w:p>
-      <w:pPr>
-        <w:pStyle w:val="NormalWeb"/>
-        <w:rPr>
-          <w:rFonts w:ascii="LinLibertineT" w:hAnsi="LinLibertineT"/>
-          <w:sz w:val="22"/>
-          <w:szCs w:val="22"/>
-        </w:rPr>
-      </w:pPr>
-      <w:r>
-        <w:rPr>
-          <w:rFonts w:ascii="LinLibertineT" w:hAnsi="LinLibertineT"/>
-          <w:sz w:val="22"/>
-          <w:szCs w:val="22"/>
-        </w:rPr>
-        <w:t xml:space="preserve">They share a symmetric key </w:t>
-      </w:r>
-      <w:r>
-        <w:rPr>
-          <w:rFonts w:ascii="CMSS10" w:hAnsi="CMSS10"/>
-          <w:sz w:val="22"/>
-          <w:szCs w:val="22"/>
-        </w:rPr>
-        <w:t xml:space="preserve">K </w:t>
-      </w:r>
-      <w:r>
-        <w:rPr>
-          <w:rFonts w:ascii="LinLibertineT" w:hAnsi="LinLibertineT"/>
-          <w:sz w:val="22"/>
-          <w:szCs w:val="22"/>
-        </w:rPr>
-        <w:t xml:space="preserve">and know each other’s public key. </w:t>
-      </w:r>
-    </w:p>
-    <w:p>
-      <w:pPr>
-        <w:spacing w:line="276" w:lineRule="auto"/>
-        <w:jc w:val="both"/>
-        <w:rPr>
-          <w:rFonts w:eastAsiaTheme="minorEastAsia"/>
-          <w:b/>
-          <w:bCs/>
-        </w:rPr>
-      </w:pPr>
-    </w:p>
-    <w:p>
-      <w:pPr>
-        <w:spacing w:line="276" w:lineRule="auto"/>
-        <w:jc w:val="both"/>
-        <w:rPr>
-          <w:rFonts w:eastAsiaTheme="minorEastAsia"/>
-          <w:b/>
-          <w:bCs/>
-        </w:rPr>
-      </w:pPr>
-      <w:r>
-        <w:rPr>
-          <w:rFonts w:eastAsiaTheme="minorEastAsia"/>
-          <w:b/>
-          <w:bCs/>
-        </w:rPr>
-        <w:t xml:space="preserve">Question 4.a Design a scheme that provides confidentiality but </w:t>
-      </w:r>
-      <w:r>
-        <w:rPr>
-          <w:rFonts w:eastAsiaTheme="minorEastAsia"/>
-          <w:b/>
-          <w:bCs/>
-        </w:rPr>
-        <w:t>no integrity</w:t>
-      </w:r>
-      <w:r>
-        <w:rPr>
-          <w:rFonts w:eastAsiaTheme="minorEastAsia"/>
-          <w:b/>
-          <w:bCs/>
-        </w:rPr>
-        <w:t xml:space="preserve"> </w:t>
-      </w:r>
-    </w:p>
-    <w:p>
-      <w:pPr>
-        <w:spacing w:line="276" w:lineRule="auto"/>
-        <w:jc w:val="both"/>
-        <w:rPr>
-          <w:rFonts w:eastAsiaTheme="minorEastAsia"/>
-          <w:b/>
-          <w:bCs/>
-        </w:rPr>
-      </w:pPr>
-    </w:p>
-    <w:p>
-      <w:pPr>
-        <w:spacing w:line="276" w:lineRule="auto"/>
-        <w:jc w:val="both"/>
-        <w:rPr>
-          <w:rFonts w:eastAsiaTheme="minorEastAsia"/>
-          <w:b/>
-          <w:bCs/>
-        </w:rPr>
-      </w:pPr>
-    </w:p>
-    <w:p>
-      <w:pPr>
-        <w:spacing w:line="276" w:lineRule="auto"/>
-        <w:jc w:val="both"/>
-        <w:rPr>
-          <w:b/>
-          <w:bCs/>
-        </w:rPr>
-      </w:pPr>
-      <w:r>
-        <w:rPr>
-          <w:rFonts w:eastAsiaTheme="minorEastAsia"/>
           <w:b/>
           <w:bCs/>
         </w:rPr>
@@ -5628,14 +5993,7 @@
           <w:b/>
           <w:bCs/>
         </w:rPr>
-        <w:t>.</w:t>
-      </w:r>
-      <w:r>
-        <w:rPr>
-          <w:b/>
-          <w:bCs/>
-        </w:rPr>
-        <w:t xml:space="preserve"> Web Security (20 points)</w:t>
+        <w:t>. Web Security (20 points)</w:t>
       </w:r>
     </w:p>
     <w:p>
@@ -5686,14 +6044,7 @@
           <w:b/>
           <w:bCs/>
         </w:rPr>
-        <w:t>.</w:t>
-      </w:r>
-      <w:r>
-        <w:rPr>
-          <w:b/>
-          <w:bCs/>
-        </w:rPr>
-        <w:t xml:space="preserve"> Network Security (20 points)</w:t>
+        <w:t>. Network Security (20 points)</w:t>
       </w:r>
     </w:p>
     <w:p>
@@ -5824,7 +6175,15 @@
       </w:pPr>
       <w:r>
         <w:lastRenderedPageBreak/>
-        <w:t>AES: Enc(K, M) and Dec(K, C) where K, M, and C denote the key, plaintext, and ciphertext</w:t>
+        <w:t xml:space="preserve">AES: </w:t>
+      </w:r>
+      <w:proofErr w:type="gramStart"/>
+      <w:r>
+        <w:t>Enc(</w:t>
+      </w:r>
+      <w:proofErr w:type="gramEnd"/>
+      <w:r>
+        <w:t>K, M) and Dec(K, C) where K, M, and C denote the key, plaintext, and ciphertext</w:t>
       </w:r>
     </w:p>
     <w:p>
@@ -5839,7 +6198,15 @@
         <w:jc w:val="both"/>
       </w:pPr>
       <w:r>
-        <w:t>HMAC: HMAC(K, V) where K, V are the inputs to the HMAC function</w:t>
+        <w:t xml:space="preserve">HMAC: </w:t>
+      </w:r>
+      <w:proofErr w:type="gramStart"/>
+      <w:r>
+        <w:t>HMAC(</w:t>
+      </w:r>
+      <w:proofErr w:type="gramEnd"/>
+      <w:r>
+        <w:t>K, V) where K, V are the inputs to the HMAC function</w:t>
       </w:r>
     </w:p>
     <w:p>
@@ -5869,7 +6236,15 @@
         <w:jc w:val="both"/>
       </w:pPr>
       <w:r>
-        <w:t>RSA public-key encryption: Enc(pub-Bob, M), and Dec(</w:t>
+        <w:t xml:space="preserve">RSA public-key encryption: </w:t>
+      </w:r>
+      <w:proofErr w:type="gramStart"/>
+      <w:r>
+        <w:t>Enc(</w:t>
+      </w:r>
+      <w:proofErr w:type="gramEnd"/>
+      <w:r>
+        <w:t>pub-Bob, M), and Dec(</w:t>
       </w:r>
       <w:proofErr w:type="spellStart"/>
       <w:r>
@@ -5892,9 +6267,14 @@
         <w:jc w:val="both"/>
       </w:pPr>
       <w:r>
-        <w:t>RSA signature: Enc(</w:t>
+        <w:t xml:space="preserve">RSA signature: </w:t>
+      </w:r>
+      <w:proofErr w:type="gramStart"/>
+      <w:r>
+        <w:t>Enc(</w:t>
       </w:r>
       <w:proofErr w:type="spellStart"/>
+      <w:proofErr w:type="gramEnd"/>
       <w:r>
         <w:t>priv</w:t>
       </w:r>
@@ -5983,10 +6363,7 @@
         <w:jc w:val="both"/>
       </w:pPr>
       <w:r>
-        <w:t>CSRF token</w:t>
-      </w:r>
-      <w:r>
-        <w:t xml:space="preserve"> and </w:t>
+        <w:t xml:space="preserve">CSRF token and </w:t>
       </w:r>
       <w:proofErr w:type="spellStart"/>
       <w:r>
@@ -6317,38 +6694,22 @@
           <w:b/>
           <w:bCs/>
         </w:rPr>
-        <w:t>.</w:t>
-      </w:r>
-      <w:r>
-        <w:rPr>
-          <w:b/>
-          <w:bCs/>
-        </w:rPr>
-        <w:t xml:space="preserve"> Memory Vulnerability (20 points)</w:t>
-      </w:r>
-    </w:p>
-    <w:p>
-      <w:pPr>
-        <w:spacing w:line="276" w:lineRule="auto"/>
-        <w:jc w:val="both"/>
-      </w:pPr>
-    </w:p>
-    <w:p>
-      <w:pPr>
-        <w:spacing w:line="276" w:lineRule="auto"/>
-        <w:jc w:val="both"/>
-      </w:pPr>
-      <w:r>
-        <w:t xml:space="preserve">Consider the following vulnerable C code. </w:t>
-      </w:r>
-      <w:r>
-        <w:t>Assume you are on a little-endian 32-bit x86 system</w:t>
-      </w:r>
-      <w:r>
-        <w:t xml:space="preserve"> and no </w:t>
-      </w:r>
-      <w:r>
-        <w:t xml:space="preserve">memory safety defenses are enabled. </w:t>
+        <w:t>. Memory Vulnerability (20 points)</w:t>
+      </w:r>
+    </w:p>
+    <w:p>
+      <w:pPr>
+        <w:spacing w:line="276" w:lineRule="auto"/>
+        <w:jc w:val="both"/>
+      </w:pPr>
+    </w:p>
+    <w:p>
+      <w:pPr>
+        <w:spacing w:line="276" w:lineRule="auto"/>
+        <w:jc w:val="both"/>
+      </w:pPr>
+      <w:r>
+        <w:t xml:space="preserve">Consider the following vulnerable C code. Assume you are on a little-endian 32-bit x86 system and no memory safety defenses are enabled. </w:t>
       </w:r>
     </w:p>
     <w:p>
@@ -6418,43 +6779,7 @@
         <w:rPr>
           <w:rFonts w:eastAsiaTheme="minorEastAsia"/>
         </w:rPr>
-        <w:t xml:space="preserve">Q 5.1: </w:t>
-      </w:r>
-      <w:r>
-        <w:rPr>
-          <w:rFonts w:eastAsiaTheme="minorEastAsia"/>
-        </w:rPr>
-        <w:t xml:space="preserve">Assume that execution has reached line </w:t>
-      </w:r>
-      <w:r>
-        <w:rPr>
-          <w:rFonts w:eastAsiaTheme="minorEastAsia"/>
-        </w:rPr>
-        <w:t>6</w:t>
-      </w:r>
-      <w:r>
-        <w:rPr>
-          <w:rFonts w:eastAsiaTheme="minorEastAsia"/>
-        </w:rPr>
-        <w:t xml:space="preserve">. Fill in the following stack diagram. Assume that each row represents 4 bytes. </w:t>
-      </w:r>
-      <w:r>
-        <w:rPr>
-          <w:rFonts w:eastAsiaTheme="minorEastAsia"/>
-        </w:rPr>
-        <w:t xml:space="preserve">Note that </w:t>
-      </w:r>
-      <w:r>
-        <w:rPr>
-          <w:rFonts w:eastAsiaTheme="minorEastAsia"/>
-        </w:rPr>
-        <w:t>arrays are filled from lower addresses to higher addresses and are zero-indexed</w:t>
-      </w:r>
-      <w:r>
-        <w:rPr>
-          <w:rFonts w:eastAsiaTheme="minorEastAsia"/>
-        </w:rPr>
-        <w:t>.</w:t>
+        <w:t>Q 5.1: Assume that execution has reached line 6. Fill in the following stack diagram. Assume that each row represents 4 bytes. Note that arrays are filled from lower addresses to higher addresses and are zero-indexed.</w:t>
       </w:r>
     </w:p>
     <w:p>
@@ -6773,39 +7098,21 @@
         <w:rPr>
           <w:rFonts w:eastAsiaTheme="minorEastAsia"/>
         </w:rPr>
-        <w:t>Q 5.2: Assume that the</w:t>
+        <w:t xml:space="preserve">Q 5.2: Assume that the address of the RIP of </w:t>
       </w:r>
       <w:r>
         <w:rPr>
           <w:rFonts w:eastAsiaTheme="minorEastAsia"/>
-        </w:rPr>
-        <w:t xml:space="preserve"> address of the RIP of </w:t>
+          <w:b/>
+          <w:bCs/>
+        </w:rPr>
+        <w:t>foo</w:t>
       </w:r>
       <w:r>
         <w:rPr>
           <w:rFonts w:eastAsiaTheme="minorEastAsia"/>
-          <w:b/>
-          <w:bCs/>
-        </w:rPr>
-        <w:t>foo</w:t>
-      </w:r>
-      <w:r>
-        <w:rPr>
-          <w:rFonts w:eastAsiaTheme="minorEastAsia"/>
-        </w:rPr>
-        <w:t xml:space="preserve"> is 0x</w:t>
-      </w:r>
-      <w:r>
-        <w:rPr>
-          <w:rFonts w:eastAsiaTheme="minorEastAsia"/>
-        </w:rPr>
-        <w:t>12345678</w:t>
-      </w:r>
-      <w:r>
-        <w:rPr>
-          <w:rFonts w:eastAsiaTheme="minorEastAsia"/>
-        </w:rPr>
-        <w:t xml:space="preserve">. </w:t>
+        </w:rPr>
+        <w:t xml:space="preserve"> is 0x12345678. </w:t>
       </w:r>
     </w:p>
     <w:p>
@@ -6823,19 +7130,7 @@
         <w:rPr>
           <w:rFonts w:eastAsiaTheme="minorEastAsia"/>
         </w:rPr>
-        <w:t>Construct an input to gets that would cause the program to execute malicious shellcode. You may reference SHELLCODE as a 1</w:t>
-      </w:r>
-      <w:r>
-        <w:rPr>
-          <w:rFonts w:eastAsiaTheme="minorEastAsia"/>
-        </w:rPr>
-        <w:t>2</w:t>
-      </w:r>
-      <w:r>
-        <w:rPr>
-          <w:rFonts w:eastAsiaTheme="minorEastAsia"/>
-        </w:rPr>
-        <w:t xml:space="preserve">-byte shellcode. </w:t>
+        <w:t xml:space="preserve">Construct an input to gets that would cause the program to execute malicious shellcode. You may reference SHELLCODE as a 12-byte shellcode. </w:t>
       </w:r>
     </w:p>
     <w:p>
@@ -9831,6 +10126,16 @@
       <w:rFonts w:asciiTheme="minorHAnsi" w:hAnsiTheme="minorHAnsi" w:cstheme="minorHAnsi"/>
     </w:rPr>
   </w:style>
+  <w:style w:type="character" w:styleId="PlaceholderText">
+    <w:name w:val="Placeholder Text"/>
+    <w:basedOn w:val="DefaultParagraphFont"/>
+    <w:uiPriority w:val="99"/>
+    <w:semiHidden/>
+    <w:rsid w:val="00E55C67"/>
+    <w:rPr>
+      <w:color w:val="666666"/>
+    </w:rPr>
+  </w:style>
 </w:styles>
 </file>
 

--- a/teaching/ITIS6200/2023fa/lectures/assignments/Final.docx
+++ b/teaching/ITIS6200/2023fa/lectures/assignments/Final.docx
@@ -1466,10 +1466,22 @@
           <w:b/>
           <w:bCs/>
         </w:rPr>
-        <w:t>skip using a hash function</w:t>
-      </w:r>
-      <w:r>
-        <w:t>, and sign the messages directly. That means, if Alice wants to send a signed message to Bob, she will send (M, S) to Bob where S = M</w:t>
+        <w:t xml:space="preserve">skip using a hash </w:t>
+      </w:r>
+      <w:proofErr w:type="gramStart"/>
+      <w:r>
+        <w:rPr>
+          <w:b/>
+          <w:bCs/>
+        </w:rPr>
+        <w:t>function</w:t>
+      </w:r>
+      <w:r>
+        <w:t>, and</w:t>
+      </w:r>
+      <w:proofErr w:type="gramEnd"/>
+      <w:r>
+        <w:t xml:space="preserve"> sign the messages directly. That means, if Alice wants to send a signed message to Bob, she will send (M, S) to Bob where S = M</w:t>
       </w:r>
       <w:r>
         <w:rPr>
@@ -1577,33 +1589,83 @@
     </w:p>
     <w:p>
       <w:pPr>
-        <w:spacing w:after="200" w:line="276" w:lineRule="auto"/>
-        <w:rPr>
-          <w:b/>
-          <w:bCs/>
-        </w:rPr>
-      </w:pPr>
-      <w:r>
-        <w:rPr>
-          <w:b/>
-          <w:bCs/>
+        <w:spacing w:line="276" w:lineRule="auto"/>
+        <w:jc w:val="both"/>
+        <w:rPr>
+          <w:b/>
+          <w:bCs/>
+          <w:sz w:val="28"/>
+          <w:szCs w:val="28"/>
+        </w:rPr>
+      </w:pPr>
+      <w:r>
+        <w:rPr>
+          <w:sz w:val="28"/>
+          <w:szCs w:val="28"/>
         </w:rPr>
         <w:lastRenderedPageBreak/>
-        <w:br w:type="page"/>
-      </w:r>
-    </w:p>
-    <w:p>
-      <w:pPr>
-        <w:spacing w:line="276" w:lineRule="auto"/>
-        <w:jc w:val="both"/>
-      </w:pPr>
-      <w:r>
-        <w:rPr>
-          <w:b/>
-          <w:bCs/>
-        </w:rPr>
-        <w:lastRenderedPageBreak/>
-        <w:t>Hint</w:t>
+        <w:t xml:space="preserve">Please </w:t>
+      </w:r>
+      <w:r>
+        <w:rPr>
+          <w:b/>
+          <w:bCs/>
+          <w:color w:val="000000" w:themeColor="text1"/>
+          <w:sz w:val="56"/>
+          <w:szCs w:val="56"/>
+        </w:rPr>
+        <w:t xml:space="preserve">briefly </w:t>
+      </w:r>
+      <w:r>
+        <w:rPr>
+          <w:sz w:val="28"/>
+          <w:szCs w:val="28"/>
+        </w:rPr>
+        <w:t xml:space="preserve">explain your answer. </w:t>
+      </w:r>
+      <w:r>
+        <w:rPr>
+          <w:b/>
+          <w:bCs/>
+          <w:sz w:val="28"/>
+          <w:szCs w:val="28"/>
+        </w:rPr>
+        <w:t xml:space="preserve">  </w:t>
+      </w:r>
+    </w:p>
+    <w:p>
+      <w:pPr>
+        <w:autoSpaceDE w:val="0"/>
+        <w:autoSpaceDN w:val="0"/>
+        <w:adjustRightInd w:val="0"/>
+        <w:rPr>
+          <w:rFonts w:eastAsiaTheme="minorEastAsia"/>
+          <w:b/>
+          <w:bCs/>
+        </w:rPr>
+      </w:pPr>
+    </w:p>
+    <w:p>
+      <w:pPr>
+        <w:spacing w:line="276" w:lineRule="auto"/>
+        <w:jc w:val="both"/>
+        <w:rPr>
+          <w:b/>
+          <w:bCs/>
+        </w:rPr>
+      </w:pPr>
+    </w:p>
+    <w:p>
+      <w:pPr>
+        <w:spacing w:line="276" w:lineRule="auto"/>
+        <w:jc w:val="both"/>
+      </w:pPr>
+      <w:r>
+        <w:rPr>
+          <w:b/>
+          <w:bCs/>
+        </w:rPr>
+        <w:t>Notation</w:t>
       </w:r>
       <w:r>
         <w:t xml:space="preserve">: here are some of techniques and notations that may be useful. </w:t>
@@ -1682,17 +1744,11 @@
         <w:jc w:val="both"/>
       </w:pPr>
       <w:r>
-        <w:t>RS</w:t>
-      </w:r>
-      <w:r>
-        <w:t>A</w:t>
-      </w:r>
-      <w:r>
-        <w:t xml:space="preserve">: </w:t>
+        <w:t xml:space="preserve">RSA: </w:t>
       </w:r>
       <w:proofErr w:type="spellStart"/>
       <w:r>
-        <w:t>Enc</w:t>
+        <w:t>E</w:t>
       </w:r>
       <w:r>
         <w:rPr>
@@ -1702,14 +1758,11 @@
       </w:r>
       <w:proofErr w:type="spellEnd"/>
       <w:r>
-        <w:t>(</w:t>
-      </w:r>
-      <w:r>
-        <w:t xml:space="preserve">M), and </w:t>
+        <w:t xml:space="preserve">(M), and </w:t>
       </w:r>
       <w:proofErr w:type="spellStart"/>
       <w:r>
-        <w:t>Dec</w:t>
+        <w:t>D</w:t>
       </w:r>
       <w:r>
         <w:rPr>
@@ -1719,11 +1772,65 @@
       </w:r>
       <w:proofErr w:type="spellEnd"/>
       <w:r>
-        <w:t>(</w:t>
-      </w:r>
-      <w:r>
-        <w:t>C)</w:t>
-      </w:r>
+        <w:t>(C)</w:t>
+      </w:r>
+      <w:r>
+        <w:t xml:space="preserve">. The key here could be </w:t>
+      </w:r>
+      <w:r>
+        <w:rPr>
+          <w:rStyle w:val="code"/>
+        </w:rPr>
+        <w:t>pub_[name]</w:t>
+      </w:r>
+      <w:r>
+        <w:t xml:space="preserve">, </w:t>
+      </w:r>
+      <w:proofErr w:type="spellStart"/>
+      <w:r>
+        <w:rPr>
+          <w:rStyle w:val="code"/>
+        </w:rPr>
+        <w:t>pri</w:t>
+      </w:r>
+      <w:proofErr w:type="spellEnd"/>
+      <w:r>
+        <w:rPr>
+          <w:rStyle w:val="code"/>
+        </w:rPr>
+        <w:t>_[name]</w:t>
+      </w:r>
+      <w:r>
+        <w:t xml:space="preserve"> with the corresponding names. For example, </w:t>
+      </w:r>
+      <w:proofErr w:type="spellStart"/>
+      <w:r>
+        <w:t>E</w:t>
+      </w:r>
+      <w:r>
+        <w:rPr>
+          <w:vertAlign w:val="subscript"/>
+        </w:rPr>
+        <w:t>pub_alice</w:t>
+      </w:r>
+      <w:proofErr w:type="spellEnd"/>
+      <w:r>
+        <w:t xml:space="preserve">(M). </w:t>
+      </w:r>
+    </w:p>
+    <w:p>
+      <w:pPr>
+        <w:pStyle w:val="ListParagraph"/>
+        <w:spacing w:line="276" w:lineRule="auto"/>
+        <w:ind w:left="360"/>
+        <w:jc w:val="both"/>
+        <w:rPr>
+          <w:b/>
+          <w:bCs/>
+          <w:sz w:val="28"/>
+          <w:szCs w:val="28"/>
+        </w:rPr>
+      </w:pPr>
     </w:p>
     <w:p>
       <w:pPr>
@@ -1755,29 +1862,23 @@
         <w:autoSpaceDN w:val="0"/>
         <w:adjustRightInd w:val="0"/>
         <w:rPr>
+          <w:b/>
+          <w:bCs/>
+        </w:rPr>
+      </w:pPr>
+      <w:r>
+        <w:rPr>
           <w:rFonts w:eastAsiaTheme="minorEastAsia"/>
           <w:b/>
           <w:bCs/>
         </w:rPr>
-      </w:pPr>
-    </w:p>
-    <w:p>
-      <w:pPr>
-        <w:autoSpaceDE w:val="0"/>
-        <w:autoSpaceDN w:val="0"/>
-        <w:adjustRightInd w:val="0"/>
-        <w:rPr>
-          <w:b/>
-          <w:bCs/>
-        </w:rPr>
-      </w:pPr>
+        <w:t>Question 1</w:t>
+      </w:r>
       <w:r>
         <w:rPr>
           <w:rFonts w:eastAsiaTheme="minorEastAsia"/>
-          <w:b/>
-          <w:bCs/>
-        </w:rPr>
-        <w:t xml:space="preserve">Question </w:t>
+        </w:rPr>
+        <w:t>.</w:t>
       </w:r>
       <w:r>
         <w:rPr>
@@ -1785,29 +1886,7 @@
           <w:b/>
           <w:bCs/>
         </w:rPr>
-        <w:t>1</w:t>
-      </w:r>
-      <w:r>
-        <w:rPr>
-          <w:rFonts w:eastAsiaTheme="minorEastAsia"/>
-        </w:rPr>
-        <w:t>.</w:t>
-      </w:r>
-      <w:r>
-        <w:rPr>
-          <w:rFonts w:eastAsiaTheme="minorEastAsia"/>
-          <w:b/>
-          <w:bCs/>
-        </w:rPr>
-        <w:t xml:space="preserve"> </w:t>
-      </w:r>
-      <w:r>
-        <w:rPr>
-          <w:rFonts w:eastAsiaTheme="minorEastAsia"/>
-          <w:b/>
-          <w:bCs/>
-        </w:rPr>
-        <w:t xml:space="preserve">Cryptography </w:t>
+        <w:t xml:space="preserve"> Cryptography </w:t>
       </w:r>
       <w:r>
         <w:rPr>
@@ -1834,16 +1913,7 @@
         <w:spacing w:line="276" w:lineRule="auto"/>
       </w:pPr>
       <w:r>
-        <w:t xml:space="preserve">Q </w:t>
-      </w:r>
-      <w:r>
-        <w:t>1</w:t>
-      </w:r>
-      <w:r>
-        <w:t xml:space="preserve">.1: </w:t>
-      </w:r>
-      <w:r>
-        <w:t xml:space="preserve">Fill the following table. </w:t>
+        <w:t xml:space="preserve">Q 1.1: Fill the following table. </w:t>
       </w:r>
       <w:r>
         <w:t xml:space="preserve">The first column shows a few mechanisms used in different cryptographic techniques. Put a mark </w:t>
@@ -2671,6 +2741,7 @@
                 <w:b/>
                 <w:bCs/>
               </w:rPr>
+              <w:lastRenderedPageBreak/>
               <w:t>RSA encryption</w:t>
             </w:r>
           </w:p>
@@ -2814,49 +2885,12 @@
     </w:p>
     <w:p>
       <w:pPr>
-        <w:spacing w:line="276" w:lineRule="auto"/>
-        <w:jc w:val="both"/>
-        <w:rPr>
-          <w:b/>
-          <w:bCs/>
-        </w:rPr>
-      </w:pPr>
-    </w:p>
-    <w:p>
-      <w:pPr>
-        <w:spacing w:line="276" w:lineRule="auto"/>
-        <w:jc w:val="both"/>
-        <w:rPr>
-          <w:b/>
-          <w:bCs/>
-        </w:rPr>
-      </w:pPr>
-    </w:p>
-    <w:p>
-      <w:pPr>
-        <w:spacing w:line="276" w:lineRule="auto"/>
-        <w:jc w:val="both"/>
-        <w:rPr>
-          <w:b/>
-          <w:bCs/>
-        </w:rPr>
-      </w:pPr>
-    </w:p>
-    <w:p>
-      <w:pPr>
         <w:spacing w:after="200" w:line="276" w:lineRule="auto"/>
         <w:rPr>
           <w:b/>
           <w:bCs/>
         </w:rPr>
       </w:pPr>
-      <w:r>
-        <w:rPr>
-          <w:b/>
-          <w:bCs/>
-        </w:rPr>
-        <w:br w:type="page"/>
-      </w:r>
     </w:p>
     <w:p>
       <w:pPr>
@@ -2874,79 +2908,102 @@
           <w:b/>
           <w:bCs/>
         </w:rPr>
-        <w:lastRenderedPageBreak/>
-        <w:t xml:space="preserve">Question </w:t>
+        <w:t>Question 2</w:t>
       </w:r>
       <w:r>
         <w:rPr>
           <w:rFonts w:eastAsiaTheme="minorEastAsia"/>
-          <w:b/>
-          <w:bCs/>
-        </w:rPr>
+        </w:rPr>
+        <w:t>.</w:t>
+      </w:r>
+      <w:r>
+        <w:rPr>
+          <w:rFonts w:eastAsiaTheme="minorEastAsia"/>
+          <w:b/>
+          <w:bCs/>
+        </w:rPr>
+        <w:t xml:space="preserve"> </w:t>
+      </w:r>
+      <w:r>
+        <w:rPr>
+          <w:rFonts w:eastAsiaTheme="minorEastAsia"/>
+          <w:b/>
+          <w:bCs/>
+        </w:rPr>
+        <w:t xml:space="preserve">Symmetric and Asymmetric Encryption </w:t>
+      </w:r>
+      <w:r>
+        <w:rPr>
+          <w:b/>
+          <w:bCs/>
+        </w:rPr>
+        <w:t>(15 points)</w:t>
+      </w:r>
+    </w:p>
+    <w:p>
+      <w:pPr>
+        <w:spacing w:line="276" w:lineRule="auto"/>
+      </w:pPr>
+    </w:p>
+    <w:p>
+      <w:pPr>
+        <w:spacing w:line="276" w:lineRule="auto"/>
+      </w:pPr>
+      <w:r>
+        <w:t xml:space="preserve">Alice and Bob want to communicate with confidentiality and integrity. They share a symmetric key K and know each other’s public key. </w:t>
+      </w:r>
+    </w:p>
+    <w:p>
+      <w:pPr>
+        <w:spacing w:line="276" w:lineRule="auto"/>
+      </w:pPr>
+    </w:p>
+    <w:p>
+      <w:pPr>
+        <w:spacing w:line="276" w:lineRule="auto"/>
+      </w:pPr>
+      <w:r>
+        <w:t xml:space="preserve">Q </w:t>
+      </w:r>
+      <w:r>
         <w:t>2</w:t>
       </w:r>
       <w:r>
-        <w:rPr>
-          <w:rFonts w:eastAsiaTheme="minorEastAsia"/>
-        </w:rPr>
-        <w:t>.</w:t>
-      </w:r>
-      <w:r>
-        <w:rPr>
-          <w:rFonts w:eastAsiaTheme="minorEastAsia"/>
-          <w:b/>
-          <w:bCs/>
-        </w:rPr>
-        <w:t xml:space="preserve"> </w:t>
-      </w:r>
-      <w:r>
-        <w:rPr>
-          <w:rFonts w:eastAsiaTheme="minorEastAsia"/>
-          <w:b/>
-          <w:bCs/>
-        </w:rPr>
-        <w:t>Man-In-The-Middle Attack</w:t>
-      </w:r>
-      <w:r>
-        <w:rPr>
-          <w:b/>
-          <w:bCs/>
-        </w:rPr>
-        <w:t xml:space="preserve"> (15 points)</w:t>
-      </w:r>
-    </w:p>
-    <w:p>
-      <w:pPr>
-        <w:spacing w:line="276" w:lineRule="auto"/>
-      </w:pPr>
-    </w:p>
-    <w:p>
-      <w:pPr>
-        <w:spacing w:line="276" w:lineRule="auto"/>
-      </w:pPr>
-      <w:r>
-        <w:t xml:space="preserve">Alice and Bob want to communicate with confidentiality and integrity. They share a symmetric key K and know each other’s public key. </w:t>
-      </w:r>
-    </w:p>
-    <w:p>
-      <w:pPr>
-        <w:spacing w:line="276" w:lineRule="auto"/>
-      </w:pPr>
-    </w:p>
-    <w:p>
-      <w:pPr>
-        <w:spacing w:line="276" w:lineRule="auto"/>
-      </w:pPr>
-      <w:r>
-        <w:t xml:space="preserve">Q </w:t>
-      </w:r>
-      <w:r>
-        <w:t>2</w:t>
-      </w:r>
-      <w:r>
         <w:t xml:space="preserve">.1: </w:t>
       </w:r>
       <w:r>
+        <w:t xml:space="preserve">What </w:t>
+      </w:r>
+      <w:proofErr w:type="gramStart"/>
+      <w:r>
+        <w:t>are</w:t>
+      </w:r>
+      <w:proofErr w:type="gramEnd"/>
+      <w:r>
+        <w:t xml:space="preserve"> the main advantage of using Symmetric key encryption like AES? What </w:t>
+      </w:r>
+      <w:proofErr w:type="gramStart"/>
+      <w:r>
+        <w:t>are</w:t>
+      </w:r>
+      <w:proofErr w:type="gramEnd"/>
+      <w:r>
+        <w:t xml:space="preserve"> the main advantage of using Asymmetric key encryption like RSA? </w:t>
+      </w:r>
+    </w:p>
+    <w:p>
+      <w:pPr>
+        <w:spacing w:line="276" w:lineRule="auto"/>
+      </w:pPr>
+    </w:p>
+    <w:p>
+      <w:pPr>
+        <w:spacing w:line="276" w:lineRule="auto"/>
+      </w:pPr>
+      <w:r>
+        <w:t xml:space="preserve">Q 2.2: </w:t>
+      </w:r>
+      <w:r>
         <w:t xml:space="preserve">Design a scheme to </w:t>
       </w:r>
       <w:r>
@@ -2972,13 +3029,7 @@
         <w:spacing w:line="276" w:lineRule="auto"/>
       </w:pPr>
       <w:r>
-        <w:t>Q 2.</w:t>
-      </w:r>
-      <w:r>
-        <w:t>2</w:t>
-      </w:r>
-      <w:r>
-        <w:t>: Use symmetric</w:t>
+        <w:t>Q 2.2: Use symmetric</w:t>
       </w:r>
       <w:r>
         <w:t>-key encryption to encrypt the message</w:t>
@@ -2994,22 +3045,17 @@
         <w:spacing w:line="276" w:lineRule="auto"/>
       </w:pPr>
       <w:r>
-        <w:t>Q 2.</w:t>
-      </w:r>
-      <w:r>
-        <w:t>3</w:t>
-      </w:r>
-      <w:r>
-        <w:t xml:space="preserve">: </w:t>
-      </w:r>
-      <w:r>
-        <w:t xml:space="preserve">If a powerful attacker Mallory can intercept messages passing between Alice and Bob. </w:t>
-      </w:r>
-    </w:p>
-    <w:p>
-      <w:pPr>
-        <w:spacing w:line="276" w:lineRule="auto"/>
-      </w:pPr>
+        <w:t xml:space="preserve">Q 2.3: </w:t>
+      </w:r>
+      <w:r>
+        <w:t>What can go wrong i</w:t>
+      </w:r>
+      <w:r>
+        <w:t>f a powerful attacker Mallory can intercept messages passing between Alice and Bob</w:t>
+      </w:r>
+      <w:r>
+        <w:t xml:space="preserve">? </w:t>
+      </w:r>
     </w:p>
     <w:p>
       <w:pPr>
@@ -3272,6 +3318,7 @@
         <w:spacing w:line="276" w:lineRule="auto"/>
       </w:pPr>
       <w:r>
+        <w:lastRenderedPageBreak/>
         <w:t xml:space="preserve">Alice and Bob want to communicate with confidentiality and integrity. They share a symmetric key K and know each other’s public key. </w:t>
       </w:r>
     </w:p>
@@ -3360,7 +3407,6 @@
         <w:spacing w:line="276" w:lineRule="auto"/>
         <w:jc w:val="both"/>
         <w:rPr>
-          <w:rFonts w:hint="eastAsia"/>
           <w:b/>
           <w:bCs/>
         </w:rPr>
@@ -3702,8 +3748,17 @@
           <w:b/>
           <w:bCs/>
         </w:rPr>
-        <w:t>Integrity? Yes, attacker can’t tamper with the MAC</w:t>
-      </w:r>
+        <w:t xml:space="preserve">Integrity? Yes, attacker can’t tamper with the </w:t>
+      </w:r>
+      <w:proofErr w:type="gramStart"/>
+      <w:r>
+        <w:rPr>
+          <w:b/>
+          <w:bCs/>
+        </w:rPr>
+        <w:t>MAC</w:t>
+      </w:r>
+      <w:proofErr w:type="gramEnd"/>
     </w:p>
     <w:p>
       <w:pPr>
@@ -3723,8 +3778,17 @@
           <w:b/>
           <w:bCs/>
         </w:rPr>
-        <w:t>Confidentiality? No, the MAC is not IND-CPA secure</w:t>
-      </w:r>
+        <w:t xml:space="preserve">Confidentiality? No, the MAC is not IND-CPA </w:t>
+      </w:r>
+      <w:proofErr w:type="gramStart"/>
+      <w:r>
+        <w:rPr>
+          <w:b/>
+          <w:bCs/>
+        </w:rPr>
+        <w:t>secure</w:t>
+      </w:r>
+      <w:proofErr w:type="gramEnd"/>
     </w:p>
     <w:p>
       <w:pPr>
@@ -3861,8 +3925,17 @@
           <w:b/>
           <w:bCs/>
         </w:rPr>
-        <w:t>Integrity? Yes, attacker can’t tamper with the MAC</w:t>
-      </w:r>
+        <w:t xml:space="preserve">Integrity? Yes, attacker can’t tamper with the </w:t>
+      </w:r>
+      <w:proofErr w:type="gramStart"/>
+      <w:r>
+        <w:rPr>
+          <w:b/>
+          <w:bCs/>
+        </w:rPr>
+        <w:t>MAC</w:t>
+      </w:r>
+      <w:proofErr w:type="gramEnd"/>
     </w:p>
     <w:p>
       <w:pPr>
@@ -3882,8 +3955,17 @@
           <w:b/>
           <w:bCs/>
         </w:rPr>
-        <w:t>Confidentiality? Yes, the MAC might leak info about the ciphertext, but that’s okay</w:t>
-      </w:r>
+        <w:t xml:space="preserve">Confidentiality? Yes, the MAC might leak info about the ciphertext, but that’s </w:t>
+      </w:r>
+      <w:proofErr w:type="gramStart"/>
+      <w:r>
+        <w:rPr>
+          <w:b/>
+          <w:bCs/>
+        </w:rPr>
+        <w:t>okay</w:t>
+      </w:r>
+      <w:proofErr w:type="gramEnd"/>
     </w:p>
     <w:p>
       <w:pPr>
@@ -3997,8 +4079,17 @@
           <w:b/>
           <w:bCs/>
         </w:rPr>
-        <w:t>Integrity? Yes, attacker can’t tamper with the MAC</w:t>
-      </w:r>
+        <w:t xml:space="preserve">Integrity? Yes, attacker can’t tamper with the </w:t>
+      </w:r>
+      <w:proofErr w:type="gramStart"/>
+      <w:r>
+        <w:rPr>
+          <w:b/>
+          <w:bCs/>
+        </w:rPr>
+        <w:t>MAC</w:t>
+      </w:r>
+      <w:proofErr w:type="gramEnd"/>
     </w:p>
     <w:p>
       <w:pPr>
@@ -4018,8 +4109,17 @@
           <w:b/>
           <w:bCs/>
         </w:rPr>
-        <w:t>Confidentiality? Yes, everything is encrypted</w:t>
-      </w:r>
+        <w:t xml:space="preserve">Confidentiality? Yes, everything is </w:t>
+      </w:r>
+      <w:proofErr w:type="gramStart"/>
+      <w:r>
+        <w:rPr>
+          <w:b/>
+          <w:bCs/>
+        </w:rPr>
+        <w:t>encrypted</w:t>
+      </w:r>
+      <w:proofErr w:type="gramEnd"/>
     </w:p>
     <w:p>
       <w:pPr>
@@ -4578,6 +4678,7 @@
               <w:jc w:val="both"/>
             </w:pPr>
             <w:r>
+              <w:lastRenderedPageBreak/>
               <w:t>Certificate</w:t>
             </w:r>
           </w:p>
@@ -5132,7 +5233,6 @@
               <w:jc w:val="both"/>
             </w:pPr>
             <w:r>
-              <w:lastRenderedPageBreak/>
               <w:t>TCP spoofing attack</w:t>
             </w:r>
           </w:p>
@@ -5835,7 +5935,6 @@
         <w:jc w:val="both"/>
       </w:pPr>
       <w:r>
-        <w:lastRenderedPageBreak/>
         <w:t xml:space="preserve">Q 4.1: Does this scheme provide confidentiality? E.g., can an eavesdropper Eve learn about the contents of the message? </w:t>
       </w:r>
     </w:p>
@@ -5891,30 +5990,22 @@
         <w:rPr>
           <w:rFonts w:eastAsiaTheme="minorEastAsia"/>
         </w:rPr>
-        <w:t xml:space="preserve">Q 4.3: Can you design an approach for sending the message so it provides both integrity and confidentiality? </w:t>
-      </w:r>
-    </w:p>
-    <w:p>
-      <w:pPr>
-        <w:spacing w:line="276" w:lineRule="auto"/>
-        <w:jc w:val="both"/>
+        <w:t xml:space="preserve">Q 4.3: Can you design an approach for sending the </w:t>
+      </w:r>
+      <w:proofErr w:type="gramStart"/>
+      <w:r>
         <w:rPr>
           <w:rFonts w:eastAsiaTheme="minorEastAsia"/>
-          <w:b/>
-          <w:bCs/>
-        </w:rPr>
-      </w:pPr>
-    </w:p>
-    <w:p>
-      <w:pPr>
-        <w:spacing w:line="276" w:lineRule="auto"/>
-        <w:jc w:val="both"/>
+        </w:rPr>
+        <w:t>message</w:t>
+      </w:r>
+      <w:proofErr w:type="gramEnd"/>
+      <w:r>
         <w:rPr>
           <w:rFonts w:eastAsiaTheme="minorEastAsia"/>
-          <w:b/>
-          <w:bCs/>
-        </w:rPr>
-      </w:pPr>
+        </w:rPr>
+        <w:t xml:space="preserve"> so it provides both integrity and confidentiality? </w:t>
+      </w:r>
     </w:p>
     <w:p>
       <w:pPr>
@@ -5932,16 +6023,38 @@
         <w:spacing w:line="276" w:lineRule="auto"/>
         <w:jc w:val="both"/>
         <w:rPr>
-          <w:b/>
-          <w:bCs/>
-        </w:rPr>
-      </w:pPr>
-      <w:r>
-        <w:rPr>
           <w:rFonts w:eastAsiaTheme="minorEastAsia"/>
           <w:b/>
           <w:bCs/>
         </w:rPr>
+      </w:pPr>
+    </w:p>
+    <w:p>
+      <w:pPr>
+        <w:spacing w:line="276" w:lineRule="auto"/>
+        <w:jc w:val="both"/>
+        <w:rPr>
+          <w:rFonts w:eastAsiaTheme="minorEastAsia"/>
+          <w:b/>
+          <w:bCs/>
+        </w:rPr>
+      </w:pPr>
+    </w:p>
+    <w:p>
+      <w:pPr>
+        <w:spacing w:line="276" w:lineRule="auto"/>
+        <w:jc w:val="both"/>
+        <w:rPr>
+          <w:b/>
+          <w:bCs/>
+        </w:rPr>
+      </w:pPr>
+      <w:r>
+        <w:rPr>
+          <w:rFonts w:eastAsiaTheme="minorEastAsia"/>
+          <w:b/>
+          <w:bCs/>
+        </w:rPr>
         <w:t>Question 5. Access Control (Chinese Wall)</w:t>
       </w:r>
     </w:p>
@@ -6099,6 +6212,7 @@
           <w:bCs/>
           <w:noProof/>
         </w:rPr>
+        <w:lastRenderedPageBreak/>
         <w:drawing>
           <wp:inline distT="0" distB="0" distL="0" distR="0" wp14:anchorId="2ED2C96C" wp14:editId="4FFC3649">
             <wp:extent cx="5943600" cy="3343275"/>
@@ -6709,7 +6823,15 @@
         <w:jc w:val="both"/>
       </w:pPr>
       <w:r>
-        <w:t xml:space="preserve">Consider the following vulnerable C code. Assume you are on a little-endian 32-bit x86 system and no memory safety defenses are enabled. </w:t>
+        <w:t xml:space="preserve">Consider the following vulnerable C code. Assume you are on a little-endian 32-bit x86 </w:t>
+      </w:r>
+      <w:proofErr w:type="gramStart"/>
+      <w:r>
+        <w:t>system</w:t>
+      </w:r>
+      <w:proofErr w:type="gramEnd"/>
+      <w:r>
+        <w:t xml:space="preserve"> and no memory safety defenses are enabled. </w:t>
       </w:r>
     </w:p>
     <w:p>
@@ -8276,8 +8398,8 @@
   <w:abstractNum w:abstractNumId="11" w15:restartNumberingAfterBreak="0">
     <w:nsid w:val="5BA341B2"/>
     <w:multiLevelType w:val="hybridMultilevel"/>
-    <w:tmpl w:val="FCF88132"/>
-    <w:lvl w:ilvl="0" w:tplc="04090001">
+    <w:tmpl w:val="A41C2F12"/>
+    <w:lvl w:ilvl="0" w:tplc="3D1A7BAE">
       <w:start w:val="1"/>
       <w:numFmt w:val="bullet"/>
       <w:lvlText w:val=""/>
@@ -10117,13 +10239,15 @@
       <w:szCs w:val="32"/>
     </w:rPr>
   </w:style>
-  <w:style w:type="paragraph" w:customStyle="1" w:styleId="code">
+  <w:style w:type="character" w:customStyle="1" w:styleId="code">
     <w:name w:val="code"/>
-    <w:basedOn w:val="Normal"/>
+    <w:basedOn w:val="DefaultParagraphFont"/>
+    <w:uiPriority w:val="1"/>
     <w:qFormat/>
-    <w:rsid w:val="00C947CE"/>
+    <w:rsid w:val="0004280D"/>
     <w:rPr>
-      <w:rFonts w:asciiTheme="minorHAnsi" w:hAnsiTheme="minorHAnsi" w:cstheme="minorHAnsi"/>
+      <w:rFonts w:ascii="Comic Sans MS" w:hAnsi="Comic Sans MS" w:cstheme="minorHAnsi"/>
+      <w:sz w:val="22"/>
     </w:rPr>
   </w:style>
   <w:style w:type="character" w:styleId="PlaceholderText">

--- a/teaching/ITIS6200/2023fa/lectures/assignments/Final.docx
+++ b/teaching/ITIS6200/2023fa/lectures/assignments/Final.docx
@@ -1466,22 +1466,10 @@
           <w:b/>
           <w:bCs/>
         </w:rPr>
-        <w:t xml:space="preserve">skip using a hash </w:t>
-      </w:r>
-      <w:proofErr w:type="gramStart"/>
-      <w:r>
-        <w:rPr>
-          <w:b/>
-          <w:bCs/>
-        </w:rPr>
-        <w:t>function</w:t>
-      </w:r>
-      <w:r>
-        <w:t>, and</w:t>
-      </w:r>
-      <w:proofErr w:type="gramEnd"/>
-      <w:r>
-        <w:t xml:space="preserve"> sign the messages directly. That means, if Alice wants to send a signed message to Bob, she will send (M, S) to Bob where S = M</w:t>
+        <w:t>skip using a hash function</w:t>
+      </w:r>
+      <w:r>
+        <w:t>, and sign the messages directly. That means, if Alice wants to send a signed message to Bob, she will send (M, S) to Bob where S = M</w:t>
       </w:r>
       <w:r>
         <w:rPr>
@@ -1592,6 +1580,7 @@
         <w:spacing w:line="276" w:lineRule="auto"/>
         <w:jc w:val="both"/>
         <w:rPr>
+          <w:rFonts w:eastAsiaTheme="minorEastAsia"/>
           <w:b/>
           <w:bCs/>
           <w:sz w:val="28"/>
@@ -1604,7 +1593,14 @@
           <w:szCs w:val="28"/>
         </w:rPr>
         <w:lastRenderedPageBreak/>
-        <w:t xml:space="preserve">Please </w:t>
+        <w:t>If the questions ask for explanations, p</w:t>
+      </w:r>
+      <w:r>
+        <w:rPr>
+          <w:sz w:val="28"/>
+          <w:szCs w:val="28"/>
+        </w:rPr>
+        <w:t xml:space="preserve">lease </w:t>
       </w:r>
       <w:r>
         <w:rPr>
@@ -1621,49 +1617,63 @@
           <w:sz w:val="28"/>
           <w:szCs w:val="28"/>
         </w:rPr>
-        <w:t xml:space="preserve">explain your answer. </w:t>
-      </w:r>
-      <w:r>
-        <w:rPr>
-          <w:b/>
-          <w:bCs/>
+        <w:t xml:space="preserve">explain </w:t>
+      </w:r>
+      <w:r>
+        <w:rPr>
           <w:sz w:val="28"/>
           <w:szCs w:val="28"/>
         </w:rPr>
-        <w:t xml:space="preserve">  </w:t>
-      </w:r>
-    </w:p>
-    <w:p>
-      <w:pPr>
-        <w:autoSpaceDE w:val="0"/>
-        <w:autoSpaceDN w:val="0"/>
-        <w:adjustRightInd w:val="0"/>
-        <w:rPr>
-          <w:rFonts w:eastAsiaTheme="minorEastAsia"/>
-          <w:b/>
-          <w:bCs/>
-        </w:rPr>
-      </w:pPr>
-    </w:p>
-    <w:p>
-      <w:pPr>
-        <w:spacing w:line="276" w:lineRule="auto"/>
-        <w:jc w:val="both"/>
-        <w:rPr>
-          <w:b/>
-          <w:bCs/>
-        </w:rPr>
-      </w:pPr>
-    </w:p>
-    <w:p>
-      <w:pPr>
-        <w:spacing w:line="276" w:lineRule="auto"/>
-        <w:jc w:val="both"/>
-      </w:pPr>
-      <w:r>
-        <w:rPr>
-          <w:b/>
-          <w:bCs/>
+        <w:t xml:space="preserve">the </w:t>
+      </w:r>
+      <w:r>
+        <w:rPr>
+          <w:b/>
+          <w:bCs/>
+          <w:sz w:val="28"/>
+          <w:szCs w:val="28"/>
+        </w:rPr>
+        <w:t>key reasons</w:t>
+      </w:r>
+      <w:r>
+        <w:rPr>
+          <w:sz w:val="28"/>
+          <w:szCs w:val="28"/>
+        </w:rPr>
+        <w:t>.</w:t>
+      </w:r>
+    </w:p>
+    <w:p>
+      <w:pPr>
+        <w:spacing w:line="276" w:lineRule="auto"/>
+        <w:jc w:val="both"/>
+        <w:rPr>
+          <w:b/>
+          <w:bCs/>
+        </w:rPr>
+      </w:pPr>
+    </w:p>
+    <w:p>
+      <w:pPr>
+        <w:spacing w:line="276" w:lineRule="auto"/>
+        <w:jc w:val="both"/>
+        <w:rPr>
+          <w:b/>
+          <w:bCs/>
+        </w:rPr>
+      </w:pPr>
+    </w:p>
+    <w:p>
+      <w:pPr>
+        <w:spacing w:line="276" w:lineRule="auto"/>
+        <w:jc w:val="both"/>
+      </w:pPr>
+      <w:r>
+        <w:rPr>
+          <w:b/>
+          <w:bCs/>
+          <w:sz w:val="44"/>
+          <w:szCs w:val="44"/>
         </w:rPr>
         <w:t>Notation</w:t>
       </w:r>
@@ -1780,6 +1790,7 @@
       <w:r>
         <w:rPr>
           <w:rStyle w:val="code"/>
+          <w:sz w:val="24"/>
         </w:rPr>
         <w:t>pub_[name]</w:t>
       </w:r>
@@ -1790,6 +1801,7 @@
       <w:r>
         <w:rPr>
           <w:rStyle w:val="code"/>
+          <w:sz w:val="24"/>
         </w:rPr>
         <w:t>pri</w:t>
       </w:r>
@@ -1797,6 +1809,7 @@
       <w:r>
         <w:rPr>
           <w:rStyle w:val="code"/>
+          <w:sz w:val="24"/>
         </w:rPr>
         <w:t>_[name]</w:t>
       </w:r>
@@ -1821,14 +1834,66 @@
     <w:p>
       <w:pPr>
         <w:pStyle w:val="ListParagraph"/>
-        <w:spacing w:line="276" w:lineRule="auto"/>
-        <w:ind w:left="360"/>
-        <w:jc w:val="both"/>
-        <w:rPr>
-          <w:b/>
-          <w:bCs/>
-          <w:sz w:val="28"/>
-          <w:szCs w:val="28"/>
+        <w:numPr>
+          <w:ilvl w:val="0"/>
+          <w:numId w:val="14"/>
+        </w:numPr>
+        <w:spacing w:line="276" w:lineRule="auto"/>
+        <w:ind w:left="288" w:hanging="288"/>
+        <w:jc w:val="both"/>
+      </w:pPr>
+      <w:r>
+        <w:t>c1</w:t>
+      </w:r>
+      <w:r>
+        <w:t xml:space="preserve"> || </w:t>
+      </w:r>
+      <w:r>
+        <w:t>c2</w:t>
+      </w:r>
+      <w:r>
+        <w:rPr>
+          <w:position w:val="-4"/>
+        </w:rPr>
+        <w:t>: String concatenation of c1</w:t>
+      </w:r>
+      <w:r>
+        <w:t xml:space="preserve"> </w:t>
+      </w:r>
+      <w:r>
+        <w:rPr>
+          <w:position w:val="-4"/>
+        </w:rPr>
+        <w:t>||</w:t>
+      </w:r>
+      <w:r>
+        <w:rPr>
+          <w:position w:val="-4"/>
+        </w:rPr>
+        <w:t xml:space="preserve"> c2. </w:t>
+      </w:r>
+    </w:p>
+    <w:p>
+      <w:pPr>
+        <w:autoSpaceDE w:val="0"/>
+        <w:autoSpaceDN w:val="0"/>
+        <w:adjustRightInd w:val="0"/>
+        <w:rPr>
+          <w:rFonts w:eastAsiaTheme="minorEastAsia"/>
+          <w:b/>
+          <w:bCs/>
+        </w:rPr>
+      </w:pPr>
+    </w:p>
+    <w:p>
+      <w:pPr>
+        <w:autoSpaceDE w:val="0"/>
+        <w:autoSpaceDN w:val="0"/>
+        <w:adjustRightInd w:val="0"/>
+        <w:rPr>
+          <w:rFonts w:eastAsiaTheme="minorEastAsia"/>
+          <w:b/>
+          <w:bCs/>
         </w:rPr>
       </w:pPr>
     </w:p>
@@ -2741,7 +2806,6 @@
                 <w:b/>
                 <w:bCs/>
               </w:rPr>
-              <w:lastRenderedPageBreak/>
               <w:t>RSA encryption</w:t>
             </w:r>
           </w:p>
@@ -3254,17 +3318,262 @@
     </w:p>
     <w:p>
       <w:pPr>
+        <w:spacing w:line="276" w:lineRule="auto"/>
+        <w:jc w:val="both"/>
+        <w:rPr>
+          <w:rFonts w:eastAsiaTheme="minorEastAsia"/>
+          <w:b/>
+          <w:bCs/>
+        </w:rPr>
+      </w:pPr>
+      <w:r>
+        <w:rPr>
+          <w:b/>
+          <w:bCs/>
+        </w:rPr>
+        <w:t xml:space="preserve">Question </w:t>
+      </w:r>
+      <w:r>
+        <w:rPr>
+          <w:b/>
+          <w:bCs/>
+        </w:rPr>
+        <w:t>3</w:t>
+      </w:r>
+      <w:r>
+        <w:rPr>
+          <w:b/>
+          <w:bCs/>
+        </w:rPr>
+        <w:t>.</w:t>
+      </w:r>
+      <w:r>
+        <w:rPr>
+          <w:rFonts w:eastAsiaTheme="minorEastAsia"/>
+          <w:b/>
+          <w:bCs/>
+        </w:rPr>
+        <w:t xml:space="preserve"> Confidentiality &amp; Integrity</w:t>
+      </w:r>
+    </w:p>
+    <w:p>
+      <w:pPr>
+        <w:spacing w:line="276" w:lineRule="auto"/>
+        <w:jc w:val="both"/>
+        <w:rPr>
+          <w:rFonts w:eastAsiaTheme="minorEastAsia"/>
+          <w:b/>
+          <w:bCs/>
+        </w:rPr>
+      </w:pPr>
+    </w:p>
+    <w:p>
+      <w:pPr>
         <w:autoSpaceDE w:val="0"/>
         <w:autoSpaceDN w:val="0"/>
         <w:adjustRightInd w:val="0"/>
-        <w:rPr>
-          <w:b/>
-          <w:bCs/>
-        </w:rPr>
-      </w:pPr>
-      <w:r>
+        <w:spacing w:line="276" w:lineRule="auto"/>
+        <w:jc w:val="both"/>
+      </w:pPr>
+      <w:r>
+        <w:t>Alice is sending message M to Bob in the following way:</w:t>
+      </w:r>
+    </w:p>
+    <w:p>
+      <w:pPr>
+        <w:pStyle w:val="NormalWeb"/>
+        <w:spacing w:line="276" w:lineRule="auto"/>
+        <w:jc w:val="center"/>
+      </w:pPr>
+      <w:r>
+        <w:t>Ciphertext c = c</w:t>
+      </w:r>
+      <w:r>
+        <w:rPr>
+          <w:position w:val="-4"/>
+          <w:vertAlign w:val="subscript"/>
+        </w:rPr>
+        <w:t>1</w:t>
+      </w:r>
+      <w:r>
+        <w:t xml:space="preserve"> || c</w:t>
+      </w:r>
+      <w:r>
+        <w:rPr>
+          <w:position w:val="-4"/>
+          <w:vertAlign w:val="subscript"/>
+        </w:rPr>
+        <w:t>2</w:t>
+      </w:r>
+      <w:r>
+        <w:rPr>
+          <w:position w:val="-4"/>
+        </w:rPr>
+        <w:t xml:space="preserve"> </w:t>
+      </w:r>
+      <w:r>
+        <w:t>where c</w:t>
+      </w:r>
+      <w:r>
+        <w:rPr>
+          <w:position w:val="-4"/>
+          <w:vertAlign w:val="subscript"/>
+        </w:rPr>
+        <w:t>1</w:t>
+      </w:r>
+      <w:r>
+        <w:rPr>
+          <w:position w:val="-4"/>
+        </w:rPr>
+        <w:t xml:space="preserve"> </w:t>
+      </w:r>
+      <w:r>
+        <w:t xml:space="preserve">= </w:t>
+      </w:r>
+      <w:proofErr w:type="gramStart"/>
+      <w:r>
+        <w:t>Enc(</w:t>
+      </w:r>
+      <w:proofErr w:type="gramEnd"/>
+      <w:r>
+        <w:t>K, m) and c</w:t>
+      </w:r>
+      <w:r>
+        <w:rPr>
+          <w:position w:val="-4"/>
+          <w:vertAlign w:val="subscript"/>
+        </w:rPr>
+        <w:t>2</w:t>
+      </w:r>
+      <w:r>
+        <w:rPr>
+          <w:position w:val="-4"/>
+        </w:rPr>
+        <w:t xml:space="preserve"> </w:t>
+      </w:r>
+      <w:r>
+        <w:t>= Hash(c</w:t>
+      </w:r>
+      <w:r>
+        <w:rPr>
+          <w:position w:val="-4"/>
+          <w:vertAlign w:val="subscript"/>
+        </w:rPr>
+        <w:t>1</w:t>
+      </w:r>
+      <w:r>
+        <w:t>)</w:t>
+      </w:r>
+    </w:p>
+    <w:p>
+      <w:pPr>
+        <w:pStyle w:val="NormalWeb"/>
+        <w:spacing w:line="276" w:lineRule="auto"/>
+      </w:pPr>
+      <w:r>
+        <w:t>Here, Enc(</w:t>
+      </w:r>
+      <w:proofErr w:type="spellStart"/>
+      <w:proofErr w:type="gramStart"/>
+      <w:r>
+        <w:t>K,m</w:t>
+      </w:r>
+      <w:proofErr w:type="spellEnd"/>
+      <w:proofErr w:type="gramEnd"/>
+      <w:r>
+        <w:t xml:space="preserve">) is the secure encryption scheme AES-CBC, and Hash(m) is the cryptographic hash function SHA-256. </w:t>
+      </w:r>
+    </w:p>
+    <w:p>
+      <w:pPr>
+        <w:autoSpaceDE w:val="0"/>
+        <w:autoSpaceDN w:val="0"/>
+        <w:adjustRightInd w:val="0"/>
+        <w:spacing w:line="276" w:lineRule="auto"/>
+        <w:jc w:val="both"/>
+      </w:pPr>
+      <w:r>
+        <w:t xml:space="preserve">Q 4.1: Does this scheme provide confidentiality? E.g., can an eavesdropper Eve learn about the contents of the message? </w:t>
+      </w:r>
+    </w:p>
+    <w:p>
+      <w:pPr>
+        <w:autoSpaceDE w:val="0"/>
+        <w:autoSpaceDN w:val="0"/>
+        <w:adjustRightInd w:val="0"/>
+        <w:spacing w:line="276" w:lineRule="auto"/>
+        <w:jc w:val="both"/>
         <w:rPr>
           <w:rFonts w:eastAsiaTheme="minorEastAsia"/>
+        </w:rPr>
+      </w:pPr>
+    </w:p>
+    <w:p>
+      <w:pPr>
+        <w:autoSpaceDE w:val="0"/>
+        <w:autoSpaceDN w:val="0"/>
+        <w:adjustRightInd w:val="0"/>
+        <w:spacing w:line="276" w:lineRule="auto"/>
+        <w:jc w:val="both"/>
+      </w:pPr>
+      <w:r>
+        <w:t xml:space="preserve">Q 4.2: Does this scheme provide integrity? E.g., can Mallory tamper with message without being detected? </w:t>
+      </w:r>
+    </w:p>
+    <w:p>
+      <w:pPr>
+        <w:autoSpaceDE w:val="0"/>
+        <w:autoSpaceDN w:val="0"/>
+        <w:adjustRightInd w:val="0"/>
+        <w:spacing w:line="276" w:lineRule="auto"/>
+        <w:jc w:val="both"/>
+        <w:rPr>
+          <w:sz w:val="22"/>
+          <w:szCs w:val="22"/>
+        </w:rPr>
+      </w:pPr>
+    </w:p>
+    <w:p>
+      <w:pPr>
+        <w:autoSpaceDE w:val="0"/>
+        <w:autoSpaceDN w:val="0"/>
+        <w:adjustRightInd w:val="0"/>
+        <w:spacing w:line="276" w:lineRule="auto"/>
+        <w:jc w:val="both"/>
+        <w:rPr>
+          <w:rFonts w:eastAsiaTheme="minorEastAsia"/>
+        </w:rPr>
+      </w:pPr>
+      <w:r>
+        <w:rPr>
+          <w:rFonts w:eastAsiaTheme="minorEastAsia"/>
+        </w:rPr>
+        <w:t xml:space="preserve">Q 4.3: Can you design an approach for sending the message so it provides both integrity and confidentiality? </w:t>
+      </w:r>
+    </w:p>
+    <w:p>
+      <w:pPr>
+        <w:spacing w:line="276" w:lineRule="auto"/>
+      </w:pPr>
+    </w:p>
+    <w:p>
+      <w:pPr>
+        <w:spacing w:line="276" w:lineRule="auto"/>
+      </w:pPr>
+    </w:p>
+    <w:p>
+      <w:pPr>
+        <w:autoSpaceDE w:val="0"/>
+        <w:autoSpaceDN w:val="0"/>
+        <w:adjustRightInd w:val="0"/>
+        <w:rPr>
+          <w:b/>
+          <w:bCs/>
+        </w:rPr>
+      </w:pPr>
+      <w:r>
+        <w:rPr>
+          <w:rFonts w:eastAsiaTheme="minorEastAsia"/>
           <w:b/>
           <w:bCs/>
         </w:rPr>
@@ -3318,7 +3627,6 @@
         <w:spacing w:line="276" w:lineRule="auto"/>
       </w:pPr>
       <w:r>
-        <w:lastRenderedPageBreak/>
         <w:t xml:space="preserve">Alice and Bob want to communicate with confidentiality and integrity. They share a symmetric key K and know each other’s public key. </w:t>
       </w:r>
     </w:p>
@@ -3405,22 +3713,36 @@
     <w:p>
       <w:pPr>
         <w:spacing w:line="276" w:lineRule="auto"/>
-        <w:jc w:val="both"/>
-        <w:rPr>
-          <w:b/>
-          <w:bCs/>
-        </w:rPr>
-      </w:pPr>
-    </w:p>
-    <w:p>
-      <w:pPr>
-        <w:spacing w:line="276" w:lineRule="auto"/>
-        <w:jc w:val="both"/>
-        <w:rPr>
-          <w:b/>
-          <w:bCs/>
-        </w:rPr>
-      </w:pPr>
+      </w:pPr>
+    </w:p>
+    <w:p>
+      <w:pPr>
+        <w:spacing w:line="276" w:lineRule="auto"/>
+      </w:pPr>
+      <w:r>
+        <w:t xml:space="preserve">Alice </w:t>
+      </w:r>
+      <w:r>
+        <w:t xml:space="preserve">wants to store a file in an untrusted </w:t>
+      </w:r>
+      <w:r>
+        <w:t xml:space="preserve">file system </w:t>
+      </w:r>
+      <w:r>
+        <w:t>that the adversary can read and modify.</w:t>
+      </w:r>
+      <w:r>
+        <w:t xml:space="preserve"> </w:t>
+      </w:r>
+      <w:r>
+        <w:t xml:space="preserve">Assume that </w:t>
+      </w:r>
+      <w:r>
+        <w:t>Alice</w:t>
+      </w:r>
+      <w:r>
+        <w:t xml:space="preserve"> does not know if hashes or files have been modified in the untrusted datastore. </w:t>
+      </w:r>
     </w:p>
     <w:p>
       <w:pPr>
@@ -3654,6 +3976,7 @@
           <w:b/>
           <w:bCs/>
         </w:rPr>
+        <w:lastRenderedPageBreak/>
         <w:t xml:space="preserve">First attempt: Alice sends </w:t>
       </w:r>
       <w:proofErr w:type="gramStart"/>
@@ -3748,17 +4071,8 @@
           <w:b/>
           <w:bCs/>
         </w:rPr>
-        <w:t xml:space="preserve">Integrity? Yes, attacker can’t tamper with the </w:t>
-      </w:r>
-      <w:proofErr w:type="gramStart"/>
-      <w:r>
-        <w:rPr>
-          <w:b/>
-          <w:bCs/>
-        </w:rPr>
-        <w:t>MAC</w:t>
-      </w:r>
-      <w:proofErr w:type="gramEnd"/>
+        <w:t>Integrity? Yes, attacker can’t tamper with the MAC</w:t>
+      </w:r>
     </w:p>
     <w:p>
       <w:pPr>
@@ -3778,17 +4092,8 @@
           <w:b/>
           <w:bCs/>
         </w:rPr>
-        <w:t xml:space="preserve">Confidentiality? No, the MAC is not IND-CPA </w:t>
-      </w:r>
-      <w:proofErr w:type="gramStart"/>
-      <w:r>
-        <w:rPr>
-          <w:b/>
-          <w:bCs/>
-        </w:rPr>
-        <w:t>secure</w:t>
-      </w:r>
-      <w:proofErr w:type="gramEnd"/>
+        <w:t>Confidentiality? No, the MAC is not IND-CPA secure</w:t>
+      </w:r>
     </w:p>
     <w:p>
       <w:pPr>
@@ -3925,17 +4230,8 @@
           <w:b/>
           <w:bCs/>
         </w:rPr>
-        <w:t xml:space="preserve">Integrity? Yes, attacker can’t tamper with the </w:t>
-      </w:r>
-      <w:proofErr w:type="gramStart"/>
-      <w:r>
-        <w:rPr>
-          <w:b/>
-          <w:bCs/>
-        </w:rPr>
-        <w:t>MAC</w:t>
-      </w:r>
-      <w:proofErr w:type="gramEnd"/>
+        <w:t>Integrity? Yes, attacker can’t tamper with the MAC</w:t>
+      </w:r>
     </w:p>
     <w:p>
       <w:pPr>
@@ -3955,17 +4251,8 @@
           <w:b/>
           <w:bCs/>
         </w:rPr>
-        <w:t xml:space="preserve">Confidentiality? Yes, the MAC might leak info about the ciphertext, but that’s </w:t>
-      </w:r>
-      <w:proofErr w:type="gramStart"/>
-      <w:r>
-        <w:rPr>
-          <w:b/>
-          <w:bCs/>
-        </w:rPr>
-        <w:t>okay</w:t>
-      </w:r>
-      <w:proofErr w:type="gramEnd"/>
+        <w:t>Confidentiality? Yes, the MAC might leak info about the ciphertext, but that’s okay</w:t>
+      </w:r>
     </w:p>
     <w:p>
       <w:pPr>
@@ -4079,17 +4366,8 @@
           <w:b/>
           <w:bCs/>
         </w:rPr>
-        <w:t xml:space="preserve">Integrity? Yes, attacker can’t tamper with the </w:t>
-      </w:r>
-      <w:proofErr w:type="gramStart"/>
-      <w:r>
-        <w:rPr>
-          <w:b/>
-          <w:bCs/>
-        </w:rPr>
-        <w:t>MAC</w:t>
-      </w:r>
-      <w:proofErr w:type="gramEnd"/>
+        <w:t>Integrity? Yes, attacker can’t tamper with the MAC</w:t>
+      </w:r>
     </w:p>
     <w:p>
       <w:pPr>
@@ -4109,17 +4387,8 @@
           <w:b/>
           <w:bCs/>
         </w:rPr>
-        <w:t xml:space="preserve">Confidentiality? Yes, everything is </w:t>
-      </w:r>
-      <w:proofErr w:type="gramStart"/>
-      <w:r>
-        <w:rPr>
-          <w:b/>
-          <w:bCs/>
-        </w:rPr>
-        <w:t>encrypted</w:t>
-      </w:r>
-      <w:proofErr w:type="gramEnd"/>
+        <w:t>Confidentiality? Yes, everything is encrypted</w:t>
+      </w:r>
     </w:p>
     <w:p>
       <w:pPr>
@@ -4678,7 +4947,6 @@
               <w:jc w:val="both"/>
             </w:pPr>
             <w:r>
-              <w:lastRenderedPageBreak/>
               <w:t>Certificate</w:t>
             </w:r>
           </w:p>
@@ -5407,6 +5675,7 @@
         <w:jc w:val="both"/>
       </w:pPr>
       <w:r>
+        <w:lastRenderedPageBreak/>
         <w:t xml:space="preserve">CSRF token and </w:t>
       </w:r>
       <w:proofErr w:type="spellStart"/>
@@ -5757,255 +6026,6 @@
           <w:bCs/>
         </w:rPr>
       </w:pPr>
-    </w:p>
-    <w:p>
-      <w:pPr>
-        <w:spacing w:line="276" w:lineRule="auto"/>
-        <w:jc w:val="both"/>
-        <w:rPr>
-          <w:rFonts w:eastAsiaTheme="minorEastAsia"/>
-          <w:b/>
-          <w:bCs/>
-        </w:rPr>
-      </w:pPr>
-      <w:r>
-        <w:rPr>
-          <w:b/>
-          <w:bCs/>
-        </w:rPr>
-        <w:t xml:space="preserve">Question </w:t>
-      </w:r>
-      <w:r>
-        <w:rPr>
-          <w:b/>
-          <w:bCs/>
-        </w:rPr>
-        <w:t>4</w:t>
-      </w:r>
-      <w:r>
-        <w:rPr>
-          <w:b/>
-          <w:bCs/>
-        </w:rPr>
-        <w:t>.</w:t>
-      </w:r>
-      <w:r>
-        <w:rPr>
-          <w:rFonts w:eastAsiaTheme="minorEastAsia"/>
-          <w:b/>
-          <w:bCs/>
-        </w:rPr>
-        <w:t xml:space="preserve"> Confidentiality &amp; Integrity</w:t>
-      </w:r>
-    </w:p>
-    <w:p>
-      <w:pPr>
-        <w:spacing w:line="276" w:lineRule="auto"/>
-        <w:jc w:val="both"/>
-        <w:rPr>
-          <w:rFonts w:eastAsiaTheme="minorEastAsia"/>
-          <w:b/>
-          <w:bCs/>
-        </w:rPr>
-      </w:pPr>
-    </w:p>
-    <w:p>
-      <w:pPr>
-        <w:autoSpaceDE w:val="0"/>
-        <w:autoSpaceDN w:val="0"/>
-        <w:adjustRightInd w:val="0"/>
-        <w:spacing w:line="276" w:lineRule="auto"/>
-        <w:jc w:val="both"/>
-      </w:pPr>
-      <w:r>
-        <w:t>Alice is sending message M to Bob in the following way:</w:t>
-      </w:r>
-    </w:p>
-    <w:p>
-      <w:pPr>
-        <w:pStyle w:val="NormalWeb"/>
-        <w:spacing w:line="276" w:lineRule="auto"/>
-        <w:jc w:val="center"/>
-      </w:pPr>
-      <w:r>
-        <w:t>Ciphertext c = c</w:t>
-      </w:r>
-      <w:r>
-        <w:rPr>
-          <w:position w:val="-4"/>
-          <w:vertAlign w:val="subscript"/>
-        </w:rPr>
-        <w:t>1</w:t>
-      </w:r>
-      <w:r>
-        <w:t xml:space="preserve"> || c</w:t>
-      </w:r>
-      <w:r>
-        <w:rPr>
-          <w:position w:val="-4"/>
-          <w:vertAlign w:val="subscript"/>
-        </w:rPr>
-        <w:t>2</w:t>
-      </w:r>
-      <w:r>
-        <w:rPr>
-          <w:position w:val="-4"/>
-        </w:rPr>
-        <w:t xml:space="preserve"> </w:t>
-      </w:r>
-      <w:r>
-        <w:t>where c</w:t>
-      </w:r>
-      <w:r>
-        <w:rPr>
-          <w:position w:val="-4"/>
-          <w:vertAlign w:val="subscript"/>
-        </w:rPr>
-        <w:t>1</w:t>
-      </w:r>
-      <w:r>
-        <w:rPr>
-          <w:position w:val="-4"/>
-        </w:rPr>
-        <w:t xml:space="preserve"> </w:t>
-      </w:r>
-      <w:r>
-        <w:t xml:space="preserve">= </w:t>
-      </w:r>
-      <w:proofErr w:type="gramStart"/>
-      <w:r>
-        <w:t>Enc(</w:t>
-      </w:r>
-      <w:proofErr w:type="gramEnd"/>
-      <w:r>
-        <w:t>K, m) and c</w:t>
-      </w:r>
-      <w:r>
-        <w:rPr>
-          <w:position w:val="-4"/>
-          <w:vertAlign w:val="subscript"/>
-        </w:rPr>
-        <w:t>2</w:t>
-      </w:r>
-      <w:r>
-        <w:rPr>
-          <w:position w:val="-4"/>
-        </w:rPr>
-        <w:t xml:space="preserve"> </w:t>
-      </w:r>
-      <w:r>
-        <w:t>= Hash(c</w:t>
-      </w:r>
-      <w:r>
-        <w:rPr>
-          <w:position w:val="-4"/>
-          <w:vertAlign w:val="subscript"/>
-        </w:rPr>
-        <w:t>1</w:t>
-      </w:r>
-      <w:r>
-        <w:t>)</w:t>
-      </w:r>
-    </w:p>
-    <w:p>
-      <w:pPr>
-        <w:pStyle w:val="NormalWeb"/>
-        <w:spacing w:line="276" w:lineRule="auto"/>
-      </w:pPr>
-      <w:r>
-        <w:t>Here, Enc(</w:t>
-      </w:r>
-      <w:proofErr w:type="spellStart"/>
-      <w:proofErr w:type="gramStart"/>
-      <w:r>
-        <w:t>K,m</w:t>
-      </w:r>
-      <w:proofErr w:type="spellEnd"/>
-      <w:proofErr w:type="gramEnd"/>
-      <w:r>
-        <w:t xml:space="preserve">) is the secure encryption scheme AES-CBC, and Hash(m) is the cryptographic hash function SHA-256. </w:t>
-      </w:r>
-    </w:p>
-    <w:p>
-      <w:pPr>
-        <w:autoSpaceDE w:val="0"/>
-        <w:autoSpaceDN w:val="0"/>
-        <w:adjustRightInd w:val="0"/>
-        <w:spacing w:line="276" w:lineRule="auto"/>
-        <w:jc w:val="both"/>
-      </w:pPr>
-      <w:r>
-        <w:t xml:space="preserve">Q 4.1: Does this scheme provide confidentiality? E.g., can an eavesdropper Eve learn about the contents of the message? </w:t>
-      </w:r>
-    </w:p>
-    <w:p>
-      <w:pPr>
-        <w:autoSpaceDE w:val="0"/>
-        <w:autoSpaceDN w:val="0"/>
-        <w:adjustRightInd w:val="0"/>
-        <w:spacing w:line="276" w:lineRule="auto"/>
-        <w:jc w:val="both"/>
-        <w:rPr>
-          <w:rFonts w:eastAsiaTheme="minorEastAsia"/>
-        </w:rPr>
-      </w:pPr>
-    </w:p>
-    <w:p>
-      <w:pPr>
-        <w:autoSpaceDE w:val="0"/>
-        <w:autoSpaceDN w:val="0"/>
-        <w:adjustRightInd w:val="0"/>
-        <w:spacing w:line="276" w:lineRule="auto"/>
-        <w:jc w:val="both"/>
-      </w:pPr>
-      <w:r>
-        <w:t xml:space="preserve">Q 4.2: Does this scheme provide integrity? E.g., can Mallory tamper with message without being detected? </w:t>
-      </w:r>
-    </w:p>
-    <w:p>
-      <w:pPr>
-        <w:autoSpaceDE w:val="0"/>
-        <w:autoSpaceDN w:val="0"/>
-        <w:adjustRightInd w:val="0"/>
-        <w:spacing w:line="276" w:lineRule="auto"/>
-        <w:jc w:val="both"/>
-        <w:rPr>
-          <w:sz w:val="22"/>
-          <w:szCs w:val="22"/>
-        </w:rPr>
-      </w:pPr>
-    </w:p>
-    <w:p>
-      <w:pPr>
-        <w:autoSpaceDE w:val="0"/>
-        <w:autoSpaceDN w:val="0"/>
-        <w:adjustRightInd w:val="0"/>
-        <w:spacing w:line="276" w:lineRule="auto"/>
-        <w:jc w:val="both"/>
-        <w:rPr>
-          <w:rFonts w:eastAsiaTheme="minorEastAsia"/>
-        </w:rPr>
-      </w:pPr>
-      <w:r>
-        <w:rPr>
-          <w:rFonts w:eastAsiaTheme="minorEastAsia"/>
-        </w:rPr>
-        <w:t xml:space="preserve">Q 4.3: Can you design an approach for sending the </w:t>
-      </w:r>
-      <w:proofErr w:type="gramStart"/>
-      <w:r>
-        <w:rPr>
-          <w:rFonts w:eastAsiaTheme="minorEastAsia"/>
-        </w:rPr>
-        <w:t>message</w:t>
-      </w:r>
-      <w:proofErr w:type="gramEnd"/>
-      <w:r>
-        <w:rPr>
-          <w:rFonts w:eastAsiaTheme="minorEastAsia"/>
-        </w:rPr>
-        <w:t xml:space="preserve"> so it provides both integrity and confidentiality? </w:t>
-      </w:r>
     </w:p>
     <w:p>
       <w:pPr>
@@ -6823,15 +6843,7 @@
         <w:jc w:val="both"/>
       </w:pPr>
       <w:r>
-        <w:t xml:space="preserve">Consider the following vulnerable C code. Assume you are on a little-endian 32-bit x86 </w:t>
-      </w:r>
-      <w:proofErr w:type="gramStart"/>
-      <w:r>
-        <w:t>system</w:t>
-      </w:r>
-      <w:proofErr w:type="gramEnd"/>
-      <w:r>
-        <w:t xml:space="preserve"> and no memory safety defenses are enabled. </w:t>
+        <w:t xml:space="preserve">Consider the following vulnerable C code. Assume you are on a little-endian 32-bit x86 system and no memory safety defenses are enabled. </w:t>
       </w:r>
     </w:p>
     <w:p>

--- a/teaching/ITIS6200/2023fa/lectures/assignments/Final.docx
+++ b/teaching/ITIS6200/2023fa/lectures/assignments/Final.docx
@@ -70,7 +70,7 @@
           <w:b/>
           <w:bCs/>
         </w:rPr>
-        <w:t>Question 7</w:t>
+        <w:t>Question 3</w:t>
       </w:r>
       <w:r>
         <w:rPr>
@@ -84,213 +84,122 @@
           <w:b/>
           <w:bCs/>
         </w:rPr>
-        <w:t xml:space="preserve"> Confidentiality &amp; Integrity (20 points)</w:t>
-      </w:r>
-    </w:p>
-    <w:p>
-      <w:pPr>
-        <w:spacing w:line="276" w:lineRule="auto"/>
-        <w:jc w:val="both"/>
-      </w:pPr>
-    </w:p>
-    <w:p>
-      <w:pPr>
-        <w:spacing w:line="276" w:lineRule="auto"/>
-        <w:jc w:val="both"/>
-      </w:pPr>
-      <w:r>
-        <w:t xml:space="preserve">Alice wants to send messages to Bob in an insecure channel. The attackers may eavesdrop, intercept, and modify the messages sent in the channel. By combining the techniques that we have learned in this course, </w:t>
-      </w:r>
-      <w:r>
-        <w:rPr>
-          <w:b/>
-          <w:bCs/>
-        </w:rPr>
-        <w:t>develop two schemes</w:t>
-      </w:r>
-      <w:r>
+        <w:t xml:space="preserve"> Hashing (10 points)</w:t>
+      </w:r>
+    </w:p>
+    <w:p>
+      <w:pPr>
+        <w:rPr>
+          <w:b/>
+          <w:bCs/>
+        </w:rPr>
+      </w:pPr>
+    </w:p>
+    <w:p>
+      <w:pPr>
+        <w:spacing w:line="276" w:lineRule="auto"/>
+      </w:pPr>
+      <w:r>
+        <w:t>Alice’s computer stores the files in the following way: for every file F, the computer will calculate the hash value of the file hash(F) and store it after the file</w:t>
+      </w:r>
+      <w:r>
+        <w:t>, i.e., F || hash(F)</w:t>
+      </w:r>
+      <w:r>
+        <w:t xml:space="preserve">. Every time when Alice login, the machine will automatically hash all the files and compare the results to the stored hash values. In this way, if by accident the hard drive is mis-functioning and flips a few bits in a file, Alice can immediately detect it since the hash value will be different. Now an attacker hacks into Alice’s machine and he tries to change several files. The attacker also knows the hash function that the computer uses. </w:t>
+      </w:r>
+    </w:p>
+    <w:p/>
+    <w:p>
+      <w:r>
+        <w:t xml:space="preserve">Q 3.1: Describe what the attacker needs to do so that the next time Alice login, the machine will not detect the changes. </w:t>
+      </w:r>
+    </w:p>
+    <w:p/>
+    <w:p>
+      <w:pPr>
+        <w:rPr>
+          <w:bCs/>
+        </w:rPr>
+      </w:pPr>
+      <w:r>
+        <w:t>Q 3.2:</w:t>
+      </w:r>
+      <w:r>
+        <w:rPr>
+          <w:bCs/>
+        </w:rPr>
         <w:t xml:space="preserve"> </w:t>
       </w:r>
       <w:r>
         <w:rPr>
-          <w:b/>
-          <w:bCs/>
-        </w:rPr>
-        <w:t>that can ensure both integrity and confidentiality</w:t>
-      </w:r>
-      <w:r>
-        <w:t xml:space="preserve"> of the communications. Describe how Alice produces the ciphertext and how Bob decrypts the ciphertext to read the message. Given a plaintext M, write down the formula of the ciphertext sent from Alice to Bob, and describe how Bob can decrypt C into M. Explain why the scheme provides both confidentiality and integrity. </w:t>
-      </w:r>
-    </w:p>
-    <w:p>
-      <w:pPr>
-        <w:spacing w:line="276" w:lineRule="auto"/>
-        <w:jc w:val="both"/>
-      </w:pPr>
-    </w:p>
-    <w:p>
-      <w:pPr>
-        <w:spacing w:line="276" w:lineRule="auto"/>
-        <w:jc w:val="both"/>
-      </w:pPr>
-      <w:r>
-        <w:t>You can make the following assumptions:</w:t>
-      </w:r>
-    </w:p>
-    <w:p>
-      <w:pPr>
-        <w:pStyle w:val="ListParagraph"/>
-        <w:numPr>
-          <w:ilvl w:val="0"/>
-          <w:numId w:val="17"/>
-        </w:numPr>
-        <w:spacing w:line="276" w:lineRule="auto"/>
-        <w:jc w:val="both"/>
-      </w:pPr>
-      <w:r>
-        <w:t>Alice and Bob already shared the secret key if they use symmetric key encryption.</w:t>
-      </w:r>
-    </w:p>
-    <w:p>
-      <w:pPr>
-        <w:pStyle w:val="ListParagraph"/>
-        <w:numPr>
-          <w:ilvl w:val="0"/>
-          <w:numId w:val="17"/>
-        </w:numPr>
-        <w:spacing w:line="276" w:lineRule="auto"/>
-        <w:jc w:val="both"/>
-      </w:pPr>
-      <w:r>
-        <w:t xml:space="preserve">Alice already knows Bob’s public key, and Bob already knows Alice’s public key. </w:t>
-      </w:r>
-    </w:p>
-    <w:p>
-      <w:pPr>
-        <w:pStyle w:val="ListParagraph"/>
-        <w:numPr>
-          <w:ilvl w:val="0"/>
-          <w:numId w:val="17"/>
-        </w:numPr>
-        <w:spacing w:line="276" w:lineRule="auto"/>
-        <w:jc w:val="both"/>
-      </w:pPr>
-      <w:r>
-        <w:t xml:space="preserve">Alice and Bob’s private keys are not compromised. </w:t>
-      </w:r>
-    </w:p>
-    <w:p>
-      <w:pPr>
-        <w:pStyle w:val="ListParagraph"/>
-        <w:numPr>
-          <w:ilvl w:val="0"/>
-          <w:numId w:val="17"/>
-        </w:numPr>
-        <w:spacing w:line="276" w:lineRule="auto"/>
-        <w:jc w:val="both"/>
-      </w:pPr>
-      <w:r>
-        <w:t xml:space="preserve">Every technique is secure with respect to its requirements, e.g., AES uses random IV or nonce. </w:t>
-      </w:r>
-    </w:p>
-    <w:p>
-      <w:pPr>
-        <w:pStyle w:val="NormalWeb"/>
-        <w:numPr>
-          <w:ilvl w:val="0"/>
-          <w:numId w:val="17"/>
-        </w:numPr>
-        <w:spacing w:before="0" w:beforeAutospacing="0" w:after="0" w:afterAutospacing="0"/>
-        <w:rPr>
-          <w:rFonts w:eastAsia="SimSun"/>
-        </w:rPr>
-      </w:pPr>
-      <w:r>
-        <w:rPr>
-          <w:rFonts w:eastAsia="SimSun"/>
-        </w:rPr>
-        <w:t xml:space="preserve">Cryptographic tools do not interfere with each other when used in combination, e.g., the same key can be used for AES and MAC. </w:t>
-      </w:r>
-    </w:p>
-    <w:p>
-      <w:pPr>
-        <w:spacing w:line="276" w:lineRule="auto"/>
-        <w:jc w:val="both"/>
-      </w:pPr>
-    </w:p>
-    <w:p>
-      <w:pPr>
-        <w:spacing w:line="276" w:lineRule="auto"/>
-        <w:jc w:val="both"/>
-      </w:pPr>
-    </w:p>
-    <w:p>
-      <w:pPr>
-        <w:spacing w:line="276" w:lineRule="auto"/>
-        <w:jc w:val="both"/>
-      </w:pPr>
-      <w:r>
-        <w:t>Q 7.1: Scheme #1</w:t>
-      </w:r>
-    </w:p>
-    <w:p>
-      <w:pPr>
-        <w:spacing w:line="276" w:lineRule="auto"/>
-        <w:jc w:val="both"/>
-      </w:pPr>
-    </w:p>
-    <w:p>
-      <w:pPr>
-        <w:spacing w:line="276" w:lineRule="auto"/>
-        <w:jc w:val="both"/>
-      </w:pPr>
-      <w:r>
-        <w:t>Q 7.2: Scheme #2</w:t>
-      </w:r>
-    </w:p>
-    <w:p>
-      <w:pPr>
-        <w:spacing w:line="276" w:lineRule="auto"/>
-        <w:jc w:val="both"/>
-      </w:pPr>
-    </w:p>
-    <w:p>
-      <w:pPr>
-        <w:spacing w:line="276" w:lineRule="auto"/>
-        <w:jc w:val="both"/>
-        <w:rPr>
-          <w:b/>
-          <w:bCs/>
-        </w:rPr>
-      </w:pPr>
-      <w:r>
-        <w:rPr>
-          <w:b/>
-          <w:bCs/>
-        </w:rPr>
-        <w:t>Extra credit (5 points)</w:t>
-      </w:r>
-    </w:p>
-    <w:p>
-      <w:pPr>
-        <w:spacing w:line="276" w:lineRule="auto"/>
-        <w:jc w:val="both"/>
-      </w:pPr>
-      <w:r>
-        <w:t xml:space="preserve">We have learned other techniques in the course. Can you use these techniques to relax any assumption above? How? </w:t>
+          <w:bCs/>
+        </w:rPr>
+        <w:t>H</w:t>
+      </w:r>
+      <w:r>
+        <w:rPr>
+          <w:bCs/>
+        </w:rPr>
+        <w:t xml:space="preserve">ow </w:t>
+      </w:r>
+      <w:r>
+        <w:rPr>
+          <w:bCs/>
+        </w:rPr>
+        <w:t xml:space="preserve">do </w:t>
+      </w:r>
+      <w:r>
+        <w:rPr>
+          <w:bCs/>
+        </w:rPr>
+        <w:t xml:space="preserve">we improve the mechanism to </w:t>
+      </w:r>
+      <w:r>
+        <w:rPr>
+          <w:bCs/>
+        </w:rPr>
+        <w:t xml:space="preserve">prevent / </w:t>
+      </w:r>
+      <w:r>
+        <w:rPr>
+          <w:bCs/>
+        </w:rPr>
+        <w:t>detect such changes</w:t>
+      </w:r>
+      <w:r>
+        <w:rPr>
+          <w:bCs/>
+        </w:rPr>
+        <w:t>?</w:t>
       </w:r>
     </w:p>
     <w:p>
       <w:pPr>
         <w:spacing w:after="200" w:line="276" w:lineRule="auto"/>
-      </w:pPr>
-      <w:r>
+        <w:rPr>
+          <w:rFonts w:eastAsiaTheme="minorEastAsia"/>
+          <w:b/>
+          <w:bCs/>
+        </w:rPr>
+      </w:pPr>
+      <w:r>
+        <w:rPr>
+          <w:rFonts w:eastAsiaTheme="minorEastAsia"/>
+          <w:b/>
+          <w:bCs/>
+        </w:rPr>
         <w:br w:type="page"/>
       </w:r>
     </w:p>
     <w:p>
       <w:pPr>
         <w:spacing w:line="276" w:lineRule="auto"/>
+        <w:rPr>
+          <w:rFonts w:eastAsiaTheme="minorEastAsia"/>
+          <w:b/>
+          <w:bCs/>
+        </w:rPr>
       </w:pPr>
       <w:r>
         <w:rPr>
@@ -307,21 +216,29 @@
           <w:b/>
           <w:bCs/>
         </w:rPr>
-        <w:t>2</w:t>
-      </w:r>
-      <w:r>
-        <w:rPr>
-          <w:rFonts w:eastAsiaTheme="minorEastAsia"/>
-        </w:rPr>
-        <w:t xml:space="preserve">. </w:t>
-      </w:r>
-      <w:r>
-        <w:rPr>
-          <w:rFonts w:eastAsiaTheme="minorEastAsia"/>
-          <w:b/>
-          <w:bCs/>
-        </w:rPr>
-        <w:t>Block Cipher Design (</w:t>
+        <w:t>5</w:t>
+      </w:r>
+      <w:r>
+        <w:rPr>
+          <w:rFonts w:eastAsiaTheme="minorEastAsia"/>
+        </w:rPr>
+        <w:t>.</w:t>
+      </w:r>
+      <w:r>
+        <w:rPr>
+          <w:rFonts w:eastAsiaTheme="minorEastAsia"/>
+          <w:b/>
+          <w:bCs/>
+        </w:rPr>
+        <w:t xml:space="preserve"> Public-Key Encryption</w:t>
+      </w:r>
+      <w:r>
+        <w:rPr>
+          <w:rFonts w:eastAsiaTheme="minorEastAsia"/>
+          <w:b/>
+          <w:bCs/>
+        </w:rPr>
+        <w:t xml:space="preserve"> (</w:t>
       </w:r>
       <w:r>
         <w:rPr>
@@ -340,120 +257,192 @@
         <w:t xml:space="preserve"> points)</w:t>
       </w:r>
     </w:p>
-    <w:p>
-      <w:pPr>
-        <w:spacing w:line="276" w:lineRule="auto"/>
-        <w:jc w:val="both"/>
-      </w:pPr>
-    </w:p>
-    <w:p>
-      <w:pPr>
-        <w:spacing w:line="276" w:lineRule="auto"/>
-        <w:jc w:val="both"/>
-      </w:pPr>
+    <w:p/>
+    <w:p>
+      <w:pPr>
+        <w:spacing w:line="276" w:lineRule="auto"/>
+      </w:pPr>
+      <w:r>
+        <w:t>Bob has a public-private key pair (</w:t>
+      </w:r>
+      <w:proofErr w:type="spellStart"/>
+      <w:r>
+        <w:t>pub_Bob</w:t>
+      </w:r>
+      <w:proofErr w:type="spellEnd"/>
+      <w:r>
+        <w:t xml:space="preserve">, </w:t>
+      </w:r>
+      <w:proofErr w:type="spellStart"/>
+      <w:r>
+        <w:t>pri</w:t>
+      </w:r>
+      <w:r>
+        <w:t>v</w:t>
+      </w:r>
+      <w:r>
+        <w:t>_Bob</w:t>
+      </w:r>
+      <w:proofErr w:type="spellEnd"/>
+      <w:r>
+        <w:t xml:space="preserve">). Alice needs to send some information to Bob. She wants to make sure that when Bob opens the message, he can verify that this is from Alice but not anyone else. </w:t>
+      </w:r>
+    </w:p>
+    <w:p>
+      <w:pPr>
+        <w:spacing w:line="276" w:lineRule="auto"/>
+      </w:pPr>
+    </w:p>
+    <w:p>
+      <w:pPr>
+        <w:spacing w:line="276" w:lineRule="auto"/>
+      </w:pPr>
+      <w:r>
+        <w:t xml:space="preserve">Q </w:t>
+      </w:r>
+      <w:r>
+        <w:t>5</w:t>
+      </w:r>
+      <w:r>
+        <w:t>.1:</w:t>
+      </w:r>
+      <w:r>
+        <w:t xml:space="preserve"> If Alice </w:t>
+      </w:r>
+      <w:r>
+        <w:t>sends out the message as: [ Alice</w:t>
+      </w:r>
+      <w:r>
+        <w:t xml:space="preserve"> ||</w:t>
+      </w:r>
+      <w:r>
+        <w:t xml:space="preserve"> </w:t>
+      </w:r>
+      <w:proofErr w:type="spellStart"/>
+      <w:r>
+        <w:t>E</w:t>
+      </w:r>
+      <w:r>
+        <w:rPr>
+          <w:vertAlign w:val="subscript"/>
+        </w:rPr>
+        <w:t>pub_Bob</w:t>
+      </w:r>
+      <w:proofErr w:type="spellEnd"/>
+      <w:r>
+        <w:t>(message</w:t>
+      </w:r>
+      <w:proofErr w:type="gramStart"/>
+      <w:r>
+        <w:t>) ]</w:t>
+      </w:r>
+      <w:proofErr w:type="gramEnd"/>
+      <w:r>
+        <w:t xml:space="preserve"> to Bob. </w:t>
+      </w:r>
+      <w:r>
+        <w:t>That is</w:t>
+      </w:r>
+      <w:r>
+        <w:t>, she sends out her name in clear text,</w:t>
+      </w:r>
+      <w:r>
+        <w:t xml:space="preserve"> followed by ciphertext of the message encrypted with Bob’s public key. C</w:t>
+      </w:r>
+      <w:r>
+        <w:t xml:space="preserve">an </w:t>
+      </w:r>
+      <w:r>
+        <w:t xml:space="preserve">powerful attacker Mallory </w:t>
+      </w:r>
+      <w:r>
+        <w:t xml:space="preserve">impersonate Alice and send out a packet in Alice’s name? How can </w:t>
+      </w:r>
+      <w:r>
+        <w:t>s</w:t>
+      </w:r>
+      <w:r>
+        <w:t>he</w:t>
+      </w:r>
+      <w:r>
+        <w:t xml:space="preserve"> do it? </w:t>
+      </w:r>
       <w:r>
         <w:t>A</w:t>
       </w:r>
       <w:r>
-        <w:t xml:space="preserve"> student in our class suggests the following design of block cipher</w:t>
-      </w:r>
-      <w:r>
-        <w:t xml:space="preserve"> operating mode</w:t>
-      </w:r>
-      <w:r>
-        <w:t>:</w:t>
-      </w:r>
-      <w:r>
-        <w:t xml:space="preserve"> </w:t>
-      </w:r>
-      <w:r>
-        <w:t>t</w:t>
-      </w:r>
-      <w:r>
-        <w:t xml:space="preserve">he same IV is used </w:t>
-      </w:r>
-      <w:r>
-        <w:rPr>
-          <w:rFonts w:eastAsiaTheme="minorEastAsia"/>
-        </w:rPr>
-        <w:t xml:space="preserve">for </w:t>
-      </w:r>
-      <w:r>
-        <w:rPr>
-          <w:rFonts w:eastAsiaTheme="minorEastAsia"/>
-        </w:rPr>
-        <w:t xml:space="preserve">every </w:t>
-      </w:r>
-      <w:r>
-        <w:rPr>
-          <w:rFonts w:eastAsiaTheme="minorEastAsia"/>
-        </w:rPr>
-        <w:t xml:space="preserve">block. </w:t>
-      </w:r>
-      <w:r>
-        <w:t>The message M is split into j plaintext blocks M</w:t>
+        <w:t xml:space="preserve">ssume that </w:t>
+      </w:r>
+      <w:r>
+        <w:t xml:space="preserve">Mallory </w:t>
+      </w:r>
+      <w:r>
+        <w:t xml:space="preserve">also has the public key of Bob. </w:t>
+      </w:r>
+    </w:p>
+    <w:p>
+      <w:pPr>
+        <w:spacing w:line="276" w:lineRule="auto"/>
+      </w:pPr>
+    </w:p>
+    <w:p>
+      <w:pPr>
+        <w:spacing w:line="276" w:lineRule="auto"/>
+      </w:pPr>
+      <w:r>
+        <w:t xml:space="preserve">Q </w:t>
+      </w:r>
+      <w:r>
+        <w:t>5</w:t>
+      </w:r>
+      <w:r>
+        <w:t>.2:</w:t>
+      </w:r>
+      <w:r>
+        <w:t xml:space="preserve"> I</w:t>
+      </w:r>
+      <w:r>
+        <w:t xml:space="preserve">f Alice sends out [ </w:t>
+      </w:r>
+      <w:proofErr w:type="spellStart"/>
+      <w:r>
+        <w:t>E</w:t>
       </w:r>
       <w:r>
         <w:rPr>
           <w:vertAlign w:val="subscript"/>
         </w:rPr>
-        <w:t xml:space="preserve">1 </w:t>
-      </w:r>
-      <w:r>
-        <w:t xml:space="preserve">… </w:t>
-      </w:r>
-      <w:proofErr w:type="spellStart"/>
-      <w:r>
-        <w:t>M</w:t>
-      </w:r>
+        <w:t>pub_</w:t>
+      </w:r>
+      <w:proofErr w:type="gramStart"/>
       <w:r>
         <w:rPr>
           <w:vertAlign w:val="subscript"/>
         </w:rPr>
-        <w:t>j</w:t>
+        <w:t>Bob</w:t>
       </w:r>
       <w:proofErr w:type="spellEnd"/>
       <w:r>
-        <w:t xml:space="preserve"> each of size </w:t>
-      </w:r>
-      <w:r>
-        <w:rPr>
-          <w:i/>
-          <w:iCs/>
-        </w:rPr>
-        <w:t>n</w:t>
-      </w:r>
-      <w:r>
-        <w:t>. The encryption mode outputs (IV, C</w:t>
-      </w:r>
-      <w:r>
-        <w:rPr>
-          <w:vertAlign w:val="subscript"/>
-        </w:rPr>
-        <w:t>1</w:t>
-      </w:r>
-      <w:r>
-        <w:t xml:space="preserve">, …, </w:t>
-      </w:r>
-      <w:proofErr w:type="spellStart"/>
-      <w:r>
-        <w:t>C</w:t>
-      </w:r>
-      <w:r>
-        <w:rPr>
-          <w:vertAlign w:val="subscript"/>
-        </w:rPr>
-        <w:t>j</w:t>
-      </w:r>
-      <w:proofErr w:type="spellEnd"/>
-      <w:r>
-        <w:t xml:space="preserve">) as the overall ciphertext. </w:t>
-      </w:r>
-      <w:r>
-        <w:t>Assume IV is randomly generated per encryption.</w:t>
-      </w:r>
-      <w:r>
-        <w:t xml:space="preserve"> </w:t>
+        <w:t>(</w:t>
+      </w:r>
+      <w:proofErr w:type="gramEnd"/>
+      <w:r>
+        <w:t>Alic</w:t>
+      </w:r>
+      <w:r>
+        <w:t>e ||</w:t>
+      </w:r>
+      <w:r>
+        <w:t xml:space="preserve"> message) ], </w:t>
+      </w:r>
+      <w:r>
+        <w:t xml:space="preserve">where Alice puts her name in the encryption. Can </w:t>
+      </w:r>
+      <w:r>
+        <w:t xml:space="preserve">Mallory </w:t>
+      </w:r>
+      <w:r>
+        <w:t xml:space="preserve">still impersonate Alice? </w:t>
       </w:r>
     </w:p>
     <w:p>
@@ -462,355 +451,10 @@
         <w:autoSpaceDN w:val="0"/>
         <w:adjustRightInd w:val="0"/>
         <w:spacing w:line="276" w:lineRule="auto"/>
-        <w:jc w:val="both"/>
-        <w:rPr>
-          <w:sz w:val="22"/>
-          <w:szCs w:val="22"/>
-        </w:rPr>
-      </w:pPr>
-      <w:r>
-        <w:rPr>
-          <w:rFonts w:eastAsiaTheme="minorEastAsia"/>
-          <w:b/>
-          <w:bCs/>
-          <w:noProof/>
-        </w:rPr>
-        <w:drawing>
-          <wp:inline distT="0" distB="0" distL="0" distR="0" wp14:anchorId="728B8D29" wp14:editId="6EB35AA6">
-            <wp:extent cx="5831767" cy="1757007"/>
-            <wp:effectExtent l="0" t="0" r="0" b="0"/>
-            <wp:docPr id="1501269714" name="Picture 1"/>
-            <wp:cNvGraphicFramePr>
-              <a:graphicFrameLocks xmlns:a="http://schemas.openxmlformats.org/drawingml/2006/main" noChangeAspect="1"/>
-            </wp:cNvGraphicFramePr>
-            <a:graphic xmlns:a="http://schemas.openxmlformats.org/drawingml/2006/main">
-              <a:graphicData uri="http://schemas.openxmlformats.org/drawingml/2006/picture">
-                <pic:pic xmlns:pic="http://schemas.openxmlformats.org/drawingml/2006/picture">
-                  <pic:nvPicPr>
-                    <pic:cNvPr id="1501269714" name="Picture 1501269714"/>
-                    <pic:cNvPicPr/>
-                  </pic:nvPicPr>
-                  <pic:blipFill>
-                    <a:blip r:embed="rId8">
-                      <a:extLst>
-                        <a:ext uri="{28A0092B-C50C-407E-A947-70E740481C1C}">
-                          <a14:useLocalDpi xmlns:a14="http://schemas.microsoft.com/office/drawing/2010/main" val="0"/>
-                        </a:ext>
-                      </a:extLst>
-                    </a:blip>
-                    <a:stretch>
-                      <a:fillRect/>
-                    </a:stretch>
-                  </pic:blipFill>
-                  <pic:spPr>
-                    <a:xfrm>
-                      <a:off x="0" y="0"/>
-                      <a:ext cx="5851808" cy="1763045"/>
-                    </a:xfrm>
-                    <a:prstGeom prst="rect">
-                      <a:avLst/>
-                    </a:prstGeom>
-                  </pic:spPr>
-                </pic:pic>
-              </a:graphicData>
-            </a:graphic>
-          </wp:inline>
-        </w:drawing>
-      </w:r>
-    </w:p>
-    <w:p>
-      <w:pPr>
-        <w:spacing w:line="276" w:lineRule="auto"/>
-        <w:jc w:val="both"/>
-      </w:pPr>
-      <w:r>
-        <w:t xml:space="preserve">Q </w:t>
-      </w:r>
-      <w:r>
-        <w:t>2.1</w:t>
-      </w:r>
-      <w:r>
-        <w:t>:</w:t>
-      </w:r>
-      <w:r>
-        <w:t xml:space="preserve"> Write down the encryption formula. That is, what is the formula for C</w:t>
-      </w:r>
-      <w:r>
-        <w:rPr>
-          <w:vertAlign w:val="subscript"/>
-        </w:rPr>
-        <w:t>i</w:t>
-      </w:r>
-      <w:r>
-        <w:t xml:space="preserve"> (0 &lt; </w:t>
-      </w:r>
-      <w:proofErr w:type="spellStart"/>
-      <w:r>
-        <w:t>i</w:t>
-      </w:r>
-      <w:proofErr w:type="spellEnd"/>
-      <w:r>
-        <w:t xml:space="preserve"> &lt;= j) given (1) plaintext M</w:t>
-      </w:r>
-      <w:r>
-        <w:rPr>
-          <w:vertAlign w:val="subscript"/>
-        </w:rPr>
-        <w:t>1</w:t>
-      </w:r>
-      <w:r>
-        <w:t xml:space="preserve"> … </w:t>
-      </w:r>
-      <w:proofErr w:type="spellStart"/>
-      <w:r>
-        <w:t>M</w:t>
-      </w:r>
-      <w:r>
-        <w:rPr>
-          <w:vertAlign w:val="subscript"/>
-        </w:rPr>
-        <w:t>j</w:t>
-      </w:r>
-      <w:proofErr w:type="spellEnd"/>
-      <w:r>
-        <w:t xml:space="preserve"> </w:t>
-      </w:r>
-      <w:bookmarkStart w:id="0" w:name="OLE_LINK1"/>
-      <w:r>
-        <w:t xml:space="preserve">(2) </w:t>
-      </w:r>
-      <w:r>
-        <w:t xml:space="preserve">block cipher </w:t>
-      </w:r>
-      <w:r>
-        <w:t xml:space="preserve">encryption </w:t>
-      </w:r>
-      <w:proofErr w:type="gramStart"/>
-      <w:r>
-        <w:t>Enc(</w:t>
-      </w:r>
-      <w:proofErr w:type="gramEnd"/>
-      <w:r>
-        <w:t xml:space="preserve">K, M) </w:t>
-      </w:r>
-      <w:bookmarkEnd w:id="0"/>
-      <w:r>
-        <w:t xml:space="preserve">which takes a key K and message M as inputs, and (3) a randomly generated IV. </w:t>
-      </w:r>
-      <w:r>
-        <w:t>(</w:t>
-      </w:r>
-      <w:r>
-        <w:t xml:space="preserve">You can use notation </w:t>
-      </w:r>
-      <m:oMath>
-        <m:r>
-          <w:rPr>
-            <w:rFonts w:ascii="Cambria Math" w:hAnsi="Cambria Math"/>
-          </w:rPr>
-          <m:t>⊕</m:t>
-        </m:r>
-      </m:oMath>
-      <w:r>
-        <w:t xml:space="preserve"> or XOR for exclusive OR</w:t>
-      </w:r>
-      <w:r>
-        <w:t>)</w:t>
-      </w:r>
-      <w:r>
-        <w:t xml:space="preserve">   </w:t>
-      </w:r>
-    </w:p>
-    <w:p>
-      <w:pPr>
-        <w:spacing w:line="276" w:lineRule="auto"/>
-        <w:jc w:val="both"/>
-      </w:pPr>
-    </w:p>
-    <w:p>
-      <w:pPr>
-        <w:spacing w:line="276" w:lineRule="auto"/>
-        <w:jc w:val="both"/>
-      </w:pPr>
-      <w:r>
-        <w:t xml:space="preserve">Q </w:t>
-      </w:r>
-      <w:r>
-        <w:t>2.2</w:t>
-      </w:r>
-      <w:r>
-        <w:t>:</w:t>
-      </w:r>
-      <w:r>
-        <w:t xml:space="preserve"> Write the decryption formula for M</w:t>
-      </w:r>
-      <w:r>
-        <w:rPr>
-          <w:vertAlign w:val="subscript"/>
-        </w:rPr>
-        <w:t>i</w:t>
-      </w:r>
-      <w:r>
-        <w:t xml:space="preserve"> (0 &lt; </w:t>
-      </w:r>
-      <w:proofErr w:type="spellStart"/>
-      <w:r>
-        <w:t>i</w:t>
-      </w:r>
-      <w:proofErr w:type="spellEnd"/>
-      <w:r>
-        <w:t xml:space="preserve"> &lt;= j) using this mode. That is, how to get M</w:t>
-      </w:r>
-      <w:r>
-        <w:rPr>
-          <w:vertAlign w:val="subscript"/>
-        </w:rPr>
-        <w:t>i</w:t>
-      </w:r>
-      <w:r>
-        <w:t xml:space="preserve"> (0 &lt; </w:t>
-      </w:r>
-      <w:proofErr w:type="spellStart"/>
-      <w:r>
-        <w:t>i</w:t>
-      </w:r>
-      <w:proofErr w:type="spellEnd"/>
-      <w:r>
-        <w:t xml:space="preserve"> &lt;= j) given (1) ciphertext (IV, C</w:t>
-      </w:r>
-      <w:r>
-        <w:rPr>
-          <w:vertAlign w:val="subscript"/>
-        </w:rPr>
-        <w:t>1</w:t>
-      </w:r>
-      <w:r>
-        <w:t xml:space="preserve">, …, </w:t>
-      </w:r>
-      <w:proofErr w:type="spellStart"/>
-      <w:r>
-        <w:t>C</w:t>
-      </w:r>
-      <w:r>
-        <w:rPr>
-          <w:vertAlign w:val="subscript"/>
-        </w:rPr>
-        <w:t>j</w:t>
-      </w:r>
-      <w:proofErr w:type="spellEnd"/>
-      <w:r>
-        <w:t xml:space="preserve">) and (2) </w:t>
-      </w:r>
-      <w:r>
-        <w:t xml:space="preserve">Decryption </w:t>
-      </w:r>
-      <w:proofErr w:type="gramStart"/>
-      <w:r>
-        <w:t>Dec</w:t>
-      </w:r>
-      <w:r>
-        <w:t>(</w:t>
-      </w:r>
-      <w:proofErr w:type="gramEnd"/>
-      <w:r>
-        <w:t>K, M).</w:t>
-      </w:r>
-      <w:r>
-        <w:rPr>
-          <w:vertAlign w:val="subscript"/>
-        </w:rPr>
-        <w:t xml:space="preserve"> </w:t>
-      </w:r>
-    </w:p>
-    <w:p>
-      <w:pPr>
-        <w:spacing w:line="276" w:lineRule="auto"/>
-        <w:jc w:val="both"/>
-      </w:pPr>
-    </w:p>
-    <w:p>
-      <w:pPr>
-        <w:spacing w:line="276" w:lineRule="auto"/>
-        <w:jc w:val="both"/>
-      </w:pPr>
-      <w:r>
-        <w:t xml:space="preserve">Q </w:t>
-      </w:r>
-      <w:r>
-        <w:t>2.3</w:t>
-      </w:r>
-      <w:r>
-        <w:t>:</w:t>
-      </w:r>
-      <w:r>
-        <w:t xml:space="preserve"> </w:t>
-      </w:r>
-      <w:r>
-        <w:t>Is this mode IND-CPA secure? If yes, explain why; if not, describe how an attacker can break IND-CPA</w:t>
-      </w:r>
-      <w:r>
-        <w:t>.</w:t>
-      </w:r>
-      <w:r>
-        <w:t xml:space="preserve"> </w:t>
-      </w:r>
-      <w:r>
-        <w:t>T</w:t>
-      </w:r>
-      <w:r>
-        <w:t>hat is, f</w:t>
-      </w:r>
-      <w:r>
-        <w:t>ind two messages that if Eve sends to Alice for encryption</w:t>
-      </w:r>
-      <w:r>
-        <w:t xml:space="preserve"> and Alice randomly chooses one for encryption and sends back to Eve.</w:t>
-      </w:r>
-      <w:r>
-        <w:t xml:space="preserve"> </w:t>
-      </w:r>
-      <w:r>
-        <w:t xml:space="preserve">Then </w:t>
-      </w:r>
-      <w:r>
-        <w:t>Eve can</w:t>
-      </w:r>
-      <w:r>
-        <w:t xml:space="preserve"> find a way to</w:t>
-      </w:r>
-      <w:r>
-        <w:t xml:space="preserve"> tell which </w:t>
-      </w:r>
-      <w:r>
-        <w:t xml:space="preserve">message </w:t>
-      </w:r>
-      <w:r>
-        <w:t>Alice encrypt</w:t>
-      </w:r>
-      <w:r>
-        <w:t xml:space="preserve">s </w:t>
-      </w:r>
-      <w:r>
-        <w:t>with a probability &gt; 0.5</w:t>
-      </w:r>
-    </w:p>
-    <w:p>
-      <w:pPr>
-        <w:spacing w:after="200" w:line="276" w:lineRule="auto"/>
-        <w:rPr>
-          <w:rFonts w:eastAsiaTheme="minorEastAsia"/>
-          <w:b/>
-          <w:bCs/>
-        </w:rPr>
-      </w:pPr>
-      <w:r>
-        <w:rPr>
-          <w:rFonts w:eastAsiaTheme="minorEastAsia"/>
-          <w:b/>
-          <w:bCs/>
-        </w:rPr>
-        <w:br w:type="page"/>
-      </w:r>
+        <w:rPr>
+          <w:rFonts w:eastAsiaTheme="minorEastAsia"/>
+        </w:rPr>
+      </w:pPr>
     </w:p>
     <w:p>
       <w:pPr>
@@ -818,393 +462,42 @@
         <w:autoSpaceDN w:val="0"/>
         <w:adjustRightInd w:val="0"/>
         <w:spacing w:line="276" w:lineRule="auto"/>
-        <w:jc w:val="both"/>
-        <w:rPr>
-          <w:rFonts w:eastAsiaTheme="minorEastAsia"/>
-          <w:b/>
-          <w:bCs/>
-        </w:rPr>
-      </w:pPr>
-      <w:r>
-        <w:rPr>
-          <w:rFonts w:eastAsiaTheme="minorEastAsia"/>
-          <w:b/>
-          <w:bCs/>
-        </w:rPr>
-        <w:lastRenderedPageBreak/>
-        <w:t>Question 3</w:t>
+        <w:rPr>
+          <w:rFonts w:eastAsiaTheme="minorEastAsia"/>
+        </w:rPr>
+      </w:pPr>
+      <w:r>
+        <w:t xml:space="preserve">Q </w:t>
+      </w:r>
+      <w:r>
+        <w:t>5</w:t>
+      </w:r>
+      <w:r>
+        <w:t>.3:</w:t>
+      </w:r>
+      <w:r>
+        <w:rPr>
+          <w:rFonts w:eastAsiaTheme="minorEastAsia"/>
+        </w:rPr>
+        <w:t xml:space="preserve"> </w:t>
+      </w:r>
+      <w:r>
+        <w:rPr>
+          <w:rFonts w:eastAsiaTheme="minorEastAsia"/>
+        </w:rPr>
+        <w:t>Design</w:t>
+      </w:r>
+      <w:r>
+        <w:rPr>
+          <w:rFonts w:eastAsiaTheme="minorEastAsia"/>
+        </w:rPr>
+        <w:t xml:space="preserve"> a way that Bob can ensure the message comes from Alice</w:t>
       </w:r>
       <w:r>
         <w:rPr>
           <w:rFonts w:eastAsiaTheme="minorEastAsia"/>
         </w:rPr>
         <w:t>.</w:t>
-      </w:r>
-      <w:r>
-        <w:rPr>
-          <w:rFonts w:eastAsiaTheme="minorEastAsia"/>
-          <w:b/>
-          <w:bCs/>
-        </w:rPr>
-        <w:t xml:space="preserve"> Hashing (10 points)</w:t>
-      </w:r>
-    </w:p>
-    <w:p>
-      <w:pPr>
-        <w:rPr>
-          <w:b/>
-          <w:bCs/>
-        </w:rPr>
-      </w:pPr>
-    </w:p>
-    <w:p>
-      <w:pPr>
-        <w:spacing w:line="276" w:lineRule="auto"/>
-      </w:pPr>
-      <w:r>
-        <w:t>Alice’s computer stores the files in the following way: for every file F, the computer will calculate the hash value of the file hash(F) and store it after the file</w:t>
-      </w:r>
-      <w:r>
-        <w:t>, i.e., F || hash(F)</w:t>
-      </w:r>
-      <w:r>
-        <w:t xml:space="preserve">. Every time when Alice login, the machine will automatically hash all the files and compare the results to the stored hash values. In this way, if by accident the hard drive is mis-functioning and flips a few bits in a file, Alice can immediately detect it since the hash value will be different. Now an attacker hacks into Alice’s machine and he tries to change several files. The attacker also knows the hash function that the computer uses. </w:t>
-      </w:r>
-    </w:p>
-    <w:p/>
-    <w:p>
-      <w:r>
-        <w:t xml:space="preserve">Q 3.1: Describe what the attacker needs to do so that the next time Alice login, the machine will not detect the changes. </w:t>
-      </w:r>
-    </w:p>
-    <w:p/>
-    <w:p>
-      <w:pPr>
-        <w:rPr>
-          <w:bCs/>
-        </w:rPr>
-      </w:pPr>
-      <w:r>
-        <w:t>Q 3.2:</w:t>
-      </w:r>
-      <w:r>
-        <w:rPr>
-          <w:bCs/>
-        </w:rPr>
-        <w:t xml:space="preserve"> </w:t>
-      </w:r>
-      <w:r>
-        <w:rPr>
-          <w:bCs/>
-        </w:rPr>
-        <w:t>H</w:t>
-      </w:r>
-      <w:r>
-        <w:rPr>
-          <w:bCs/>
-        </w:rPr>
-        <w:t xml:space="preserve">ow </w:t>
-      </w:r>
-      <w:r>
-        <w:rPr>
-          <w:bCs/>
-        </w:rPr>
-        <w:t xml:space="preserve">do </w:t>
-      </w:r>
-      <w:r>
-        <w:rPr>
-          <w:bCs/>
-        </w:rPr>
-        <w:t xml:space="preserve">we improve the mechanism to </w:t>
-      </w:r>
-      <w:r>
-        <w:rPr>
-          <w:bCs/>
-        </w:rPr>
-        <w:t xml:space="preserve">prevent / </w:t>
-      </w:r>
-      <w:r>
-        <w:rPr>
-          <w:bCs/>
-        </w:rPr>
-        <w:t>detect such changes</w:t>
-      </w:r>
-      <w:r>
-        <w:rPr>
-          <w:bCs/>
-        </w:rPr>
-        <w:t>?</w:t>
-      </w:r>
-    </w:p>
-    <w:p>
-      <w:pPr>
-        <w:spacing w:after="200" w:line="276" w:lineRule="auto"/>
-        <w:rPr>
-          <w:rFonts w:eastAsiaTheme="minorEastAsia"/>
-          <w:b/>
-          <w:bCs/>
-        </w:rPr>
-      </w:pPr>
-      <w:r>
-        <w:rPr>
-          <w:rFonts w:eastAsiaTheme="minorEastAsia"/>
-          <w:b/>
-          <w:bCs/>
-        </w:rPr>
-        <w:br w:type="page"/>
-      </w:r>
-    </w:p>
-    <w:p>
-      <w:pPr>
-        <w:spacing w:line="276" w:lineRule="auto"/>
-        <w:rPr>
-          <w:rFonts w:eastAsiaTheme="minorEastAsia"/>
-          <w:b/>
-          <w:bCs/>
-        </w:rPr>
-      </w:pPr>
-      <w:r>
-        <w:rPr>
-          <w:rFonts w:eastAsiaTheme="minorEastAsia"/>
-          <w:b/>
-          <w:bCs/>
-        </w:rPr>
-        <w:lastRenderedPageBreak/>
-        <w:t xml:space="preserve">Question </w:t>
-      </w:r>
-      <w:r>
-        <w:rPr>
-          <w:rFonts w:eastAsiaTheme="minorEastAsia"/>
-          <w:b/>
-          <w:bCs/>
-        </w:rPr>
-        <w:t>5</w:t>
-      </w:r>
-      <w:r>
-        <w:rPr>
-          <w:rFonts w:eastAsiaTheme="minorEastAsia"/>
-        </w:rPr>
-        <w:t>.</w:t>
-      </w:r>
-      <w:r>
-        <w:rPr>
-          <w:rFonts w:eastAsiaTheme="minorEastAsia"/>
-          <w:b/>
-          <w:bCs/>
-        </w:rPr>
-        <w:t xml:space="preserve"> Public-Key Encryption</w:t>
-      </w:r>
-      <w:r>
-        <w:rPr>
-          <w:rFonts w:eastAsiaTheme="minorEastAsia"/>
-          <w:b/>
-          <w:bCs/>
-        </w:rPr>
-        <w:t xml:space="preserve"> (</w:t>
-      </w:r>
-      <w:r>
-        <w:rPr>
-          <w:rFonts w:eastAsiaTheme="minorEastAsia"/>
-          <w:b/>
-          <w:bCs/>
-        </w:rPr>
-        <w:t>15</w:t>
-      </w:r>
-      <w:r>
-        <w:rPr>
-          <w:rFonts w:eastAsiaTheme="minorEastAsia"/>
-          <w:b/>
-          <w:bCs/>
-        </w:rPr>
-        <w:t xml:space="preserve"> points)</w:t>
-      </w:r>
-    </w:p>
-    <w:p/>
-    <w:p>
-      <w:pPr>
-        <w:spacing w:line="276" w:lineRule="auto"/>
-      </w:pPr>
-      <w:r>
-        <w:t>Bob has a public-private key pair (</w:t>
-      </w:r>
-      <w:proofErr w:type="spellStart"/>
-      <w:r>
-        <w:t>pub_Bob</w:t>
-      </w:r>
-      <w:proofErr w:type="spellEnd"/>
-      <w:r>
-        <w:t xml:space="preserve">, </w:t>
-      </w:r>
-      <w:proofErr w:type="spellStart"/>
-      <w:r>
-        <w:t>pri</w:t>
-      </w:r>
-      <w:r>
-        <w:t>v</w:t>
-      </w:r>
-      <w:r>
-        <w:t>_Bob</w:t>
-      </w:r>
-      <w:proofErr w:type="spellEnd"/>
-      <w:r>
-        <w:t xml:space="preserve">). Alice needs to send some information to Bob. She wants to make sure that when Bob opens the message, he can verify that this is from Alice but not anyone else. </w:t>
-      </w:r>
-    </w:p>
-    <w:p>
-      <w:pPr>
-        <w:spacing w:line="276" w:lineRule="auto"/>
-      </w:pPr>
-    </w:p>
-    <w:p>
-      <w:pPr>
-        <w:spacing w:line="276" w:lineRule="auto"/>
-      </w:pPr>
-      <w:r>
-        <w:t xml:space="preserve">Q </w:t>
-      </w:r>
-      <w:r>
-        <w:t>5</w:t>
-      </w:r>
-      <w:r>
-        <w:t>.1:</w:t>
-      </w:r>
-      <w:r>
-        <w:t xml:space="preserve"> If Alice </w:t>
-      </w:r>
-      <w:r>
-        <w:t>sends out the message as: [ Alice</w:t>
-      </w:r>
-      <w:r>
-        <w:t xml:space="preserve"> ||</w:t>
-      </w:r>
-      <w:r>
-        <w:t xml:space="preserve"> </w:t>
-      </w:r>
-      <w:proofErr w:type="spellStart"/>
-      <w:r>
-        <w:t>E</w:t>
-      </w:r>
-      <w:r>
-        <w:rPr>
-          <w:vertAlign w:val="subscript"/>
-        </w:rPr>
-        <w:t>pub_Bob</w:t>
-      </w:r>
-      <w:proofErr w:type="spellEnd"/>
-      <w:r>
-        <w:t>(message</w:t>
-      </w:r>
-      <w:proofErr w:type="gramStart"/>
-      <w:r>
-        <w:t>) ]</w:t>
-      </w:r>
-      <w:proofErr w:type="gramEnd"/>
-      <w:r>
-        <w:t xml:space="preserve"> to Bob. </w:t>
-      </w:r>
-      <w:r>
-        <w:t>That is</w:t>
-      </w:r>
-      <w:r>
-        <w:t>, she sends out her name in clear text,</w:t>
-      </w:r>
-      <w:r>
-        <w:t xml:space="preserve"> followed by ciphertext of the message encrypted with Bob’s public key. C</w:t>
-      </w:r>
-      <w:r>
-        <w:t xml:space="preserve">an </w:t>
-      </w:r>
-      <w:r>
-        <w:t xml:space="preserve">powerful attacker Mallory </w:t>
-      </w:r>
-      <w:r>
-        <w:t xml:space="preserve">impersonate Alice and send out a packet in Alice’s name? How can </w:t>
-      </w:r>
-      <w:r>
-        <w:t>s</w:t>
-      </w:r>
-      <w:r>
-        <w:t>he</w:t>
-      </w:r>
-      <w:r>
-        <w:t xml:space="preserve"> do it? </w:t>
-      </w:r>
-      <w:r>
-        <w:t>A</w:t>
-      </w:r>
-      <w:r>
-        <w:t xml:space="preserve">ssume that </w:t>
-      </w:r>
-      <w:r>
-        <w:t xml:space="preserve">Mallory </w:t>
-      </w:r>
-      <w:r>
-        <w:t xml:space="preserve">also has the public key of Bob. </w:t>
-      </w:r>
-    </w:p>
-    <w:p>
-      <w:pPr>
-        <w:spacing w:line="276" w:lineRule="auto"/>
-      </w:pPr>
-    </w:p>
-    <w:p>
-      <w:pPr>
-        <w:spacing w:line="276" w:lineRule="auto"/>
-      </w:pPr>
-      <w:r>
-        <w:t xml:space="preserve">Q </w:t>
-      </w:r>
-      <w:r>
-        <w:t>5</w:t>
-      </w:r>
-      <w:r>
-        <w:t>.2:</w:t>
-      </w:r>
-      <w:r>
-        <w:t xml:space="preserve"> I</w:t>
-      </w:r>
-      <w:r>
-        <w:t xml:space="preserve">f Alice sends out [ </w:t>
-      </w:r>
-      <w:proofErr w:type="spellStart"/>
-      <w:r>
-        <w:t>E</w:t>
-      </w:r>
-      <w:r>
-        <w:rPr>
-          <w:vertAlign w:val="subscript"/>
-        </w:rPr>
-        <w:t>pub_</w:t>
-      </w:r>
-      <w:proofErr w:type="gramStart"/>
-      <w:r>
-        <w:rPr>
-          <w:vertAlign w:val="subscript"/>
-        </w:rPr>
-        <w:t>Bob</w:t>
-      </w:r>
-      <w:proofErr w:type="spellEnd"/>
-      <w:r>
-        <w:t>(</w:t>
-      </w:r>
-      <w:proofErr w:type="gramEnd"/>
-      <w:r>
-        <w:t>Alic</w:t>
-      </w:r>
-      <w:r>
-        <w:t>e ||</w:t>
-      </w:r>
-      <w:r>
-        <w:t xml:space="preserve"> message) ], </w:t>
-      </w:r>
-      <w:r>
-        <w:t xml:space="preserve">where Alice puts her name in the encryption. Can </w:t>
-      </w:r>
-      <w:r>
-        <w:t xml:space="preserve">Mallory </w:t>
-      </w:r>
-      <w:r>
-        <w:t xml:space="preserve">still impersonate Alice? </w:t>
       </w:r>
     </w:p>
     <w:p>
@@ -1212,55 +505,37 @@
         <w:autoSpaceDE w:val="0"/>
         <w:autoSpaceDN w:val="0"/>
         <w:adjustRightInd w:val="0"/>
-        <w:spacing w:line="276" w:lineRule="auto"/>
-        <w:rPr>
-          <w:rFonts w:eastAsiaTheme="minorEastAsia"/>
-        </w:rPr>
-      </w:pPr>
+        <w:rPr>
+          <w:rFonts w:eastAsiaTheme="minorEastAsia"/>
+          <w:b/>
+          <w:bCs/>
+        </w:rPr>
+      </w:pPr>
+    </w:p>
+    <w:p>
+      <w:pPr>
+        <w:spacing w:after="200" w:line="276" w:lineRule="auto"/>
+        <w:rPr>
+          <w:rFonts w:eastAsiaTheme="minorEastAsia"/>
+          <w:b/>
+          <w:bCs/>
+        </w:rPr>
+      </w:pPr>
+      <w:r>
+        <w:rPr>
+          <w:rFonts w:eastAsiaTheme="minorEastAsia"/>
+          <w:b/>
+          <w:bCs/>
+        </w:rPr>
+        <w:br w:type="page"/>
+      </w:r>
     </w:p>
     <w:p>
       <w:pPr>
         <w:autoSpaceDE w:val="0"/>
         <w:autoSpaceDN w:val="0"/>
         <w:adjustRightInd w:val="0"/>
-        <w:spacing w:line="276" w:lineRule="auto"/>
-        <w:rPr>
-          <w:rFonts w:eastAsiaTheme="minorEastAsia"/>
-        </w:rPr>
-      </w:pPr>
-      <w:r>
-        <w:t xml:space="preserve">Q </w:t>
-      </w:r>
-      <w:r>
-        <w:t>5</w:t>
-      </w:r>
-      <w:r>
-        <w:t>.3:</w:t>
-      </w:r>
-      <w:r>
-        <w:rPr>
-          <w:rFonts w:eastAsiaTheme="minorEastAsia"/>
-        </w:rPr>
-        <w:t xml:space="preserve"> </w:t>
-      </w:r>
-      <w:r>
-        <w:rPr>
-          <w:rFonts w:eastAsiaTheme="minorEastAsia"/>
-        </w:rPr>
-        <w:t>Design</w:t>
-      </w:r>
-      <w:r>
-        <w:rPr>
-          <w:rFonts w:eastAsiaTheme="minorEastAsia"/>
-        </w:rPr>
-        <w:t xml:space="preserve"> a way that Bob can ensure the message comes from Alice</w:t>
-      </w:r>
-      <w:r>
-        <w:rPr>
-          <w:rFonts w:eastAsiaTheme="minorEastAsia"/>
-        </w:rPr>
-        <w:t>.</w:t>
-      </w:r>
+      </w:pPr>
     </w:p>
     <w:p>
       <w:pPr>
@@ -1268,49 +543,12 @@
         <w:autoSpaceDN w:val="0"/>
         <w:adjustRightInd w:val="0"/>
         <w:rPr>
-          <w:rFonts w:eastAsiaTheme="minorEastAsia"/>
-          <w:b/>
-          <w:bCs/>
-        </w:rPr>
-      </w:pPr>
-    </w:p>
-    <w:p>
-      <w:pPr>
-        <w:spacing w:after="200" w:line="276" w:lineRule="auto"/>
-        <w:rPr>
-          <w:rFonts w:eastAsiaTheme="minorEastAsia"/>
-          <w:b/>
-          <w:bCs/>
-        </w:rPr>
-      </w:pPr>
-      <w:r>
-        <w:rPr>
-          <w:rFonts w:eastAsiaTheme="minorEastAsia"/>
-          <w:b/>
-          <w:bCs/>
-        </w:rPr>
-        <w:br w:type="page"/>
-      </w:r>
-    </w:p>
-    <w:p>
-      <w:pPr>
-        <w:autoSpaceDE w:val="0"/>
-        <w:autoSpaceDN w:val="0"/>
-        <w:adjustRightInd w:val="0"/>
-      </w:pPr>
-    </w:p>
-    <w:p>
-      <w:pPr>
-        <w:autoSpaceDE w:val="0"/>
-        <w:autoSpaceDN w:val="0"/>
-        <w:adjustRightInd w:val="0"/>
-        <w:rPr>
-          <w:b/>
-          <w:bCs/>
-        </w:rPr>
-      </w:pPr>
-      <w:bookmarkStart w:id="1" w:name="OLE_LINK2"/>
-      <w:bookmarkStart w:id="2" w:name="OLE_LINK3"/>
+          <w:b/>
+          <w:bCs/>
+        </w:rPr>
+      </w:pPr>
+      <w:bookmarkStart w:id="0" w:name="OLE_LINK2"/>
+      <w:bookmarkStart w:id="1" w:name="OLE_LINK3"/>
       <w:r>
         <w:rPr>
           <w:rFonts w:eastAsiaTheme="minorEastAsia"/>
@@ -1402,8 +640,8 @@
         <w:t xml:space="preserve">. </w:t>
       </w:r>
     </w:p>
+    <w:bookmarkEnd w:id="0"/>
     <w:bookmarkEnd w:id="1"/>
-    <w:bookmarkEnd w:id="2"/>
     <w:p>
       <w:pPr>
         <w:spacing w:line="276" w:lineRule="auto"/>
@@ -1790,7 +1028,6 @@
       <w:r>
         <w:rPr>
           <w:rStyle w:val="code"/>
-          <w:sz w:val="24"/>
         </w:rPr>
         <w:t>pub_[name]</w:t>
       </w:r>
@@ -1801,7 +1038,6 @@
       <w:r>
         <w:rPr>
           <w:rStyle w:val="code"/>
-          <w:sz w:val="24"/>
         </w:rPr>
         <w:t>pri</w:t>
       </w:r>
@@ -1809,7 +1045,6 @@
       <w:r>
         <w:rPr>
           <w:rStyle w:val="code"/>
-          <w:sz w:val="24"/>
         </w:rPr>
         <w:t>_[name]</w:t>
       </w:r>
@@ -1846,10 +1081,7 @@
         <w:t>c1</w:t>
       </w:r>
       <w:r>
-        <w:t xml:space="preserve"> || </w:t>
-      </w:r>
-      <w:r>
-        <w:t>c2</w:t>
+        <w:t xml:space="preserve"> || c2</w:t>
       </w:r>
       <w:r>
         <w:rPr>
@@ -5924,194 +5156,1688 @@
         <w:spacing w:line="276" w:lineRule="auto"/>
         <w:jc w:val="both"/>
         <w:rPr>
-          <w:b/>
-          <w:bCs/>
-        </w:rPr>
-      </w:pPr>
-    </w:p>
-    <w:p>
-      <w:pPr>
-        <w:spacing w:line="276" w:lineRule="auto"/>
-        <w:jc w:val="both"/>
-        <w:rPr>
-          <w:rFonts w:eastAsiaTheme="minorEastAsia"/>
-          <w:b/>
-          <w:bCs/>
-        </w:rPr>
-      </w:pPr>
-      <w:r>
-        <w:rPr>
-          <w:b/>
-          <w:bCs/>
-        </w:rPr>
-        <w:t xml:space="preserve">Question 2. </w:t>
-      </w:r>
-      <w:r>
-        <w:rPr>
-          <w:b/>
-          <w:bCs/>
-        </w:rPr>
-        <w:t xml:space="preserve">Block Cipher and </w:t>
-      </w:r>
-      <w:r>
-        <w:rPr>
-          <w:rFonts w:eastAsiaTheme="minorEastAsia"/>
-          <w:b/>
-          <w:bCs/>
-        </w:rPr>
-        <w:t>IND-CPA (20 points)</w:t>
-      </w:r>
-      <w:r>
-        <w:rPr>
-          <w:rFonts w:eastAsiaTheme="minorEastAsia"/>
-          <w:b/>
-          <w:bCs/>
-        </w:rPr>
-        <w:t xml:space="preserve"> Symmetric and Asymmetric Encryption?</w:t>
-      </w:r>
-    </w:p>
-    <w:p>
-      <w:pPr>
-        <w:spacing w:line="276" w:lineRule="auto"/>
-        <w:jc w:val="both"/>
-        <w:rPr>
-          <w:b/>
-          <w:bCs/>
-        </w:rPr>
-      </w:pPr>
-    </w:p>
-    <w:p>
-      <w:pPr>
-        <w:spacing w:line="276" w:lineRule="auto"/>
-        <w:jc w:val="both"/>
-        <w:rPr>
-          <w:b/>
-          <w:bCs/>
-        </w:rPr>
-      </w:pPr>
-    </w:p>
-    <w:p>
-      <w:pPr>
-        <w:spacing w:line="276" w:lineRule="auto"/>
-        <w:jc w:val="both"/>
-        <w:rPr>
-          <w:b/>
-          <w:bCs/>
-        </w:rPr>
-      </w:pPr>
-      <w:r>
-        <w:rPr>
-          <w:b/>
-          <w:bCs/>
-        </w:rPr>
-        <w:t>Question 3. Integrity Hash MAC HMAC</w:t>
-      </w:r>
-    </w:p>
-    <w:p>
-      <w:pPr>
-        <w:spacing w:line="276" w:lineRule="auto"/>
-        <w:jc w:val="both"/>
-        <w:rPr>
-          <w:b/>
-          <w:bCs/>
-        </w:rPr>
-      </w:pPr>
-    </w:p>
-    <w:p>
-      <w:pPr>
-        <w:spacing w:line="276" w:lineRule="auto"/>
-        <w:jc w:val="both"/>
-        <w:rPr>
-          <w:b/>
-          <w:bCs/>
-        </w:rPr>
-      </w:pPr>
-    </w:p>
-    <w:p>
-      <w:pPr>
-        <w:spacing w:line="276" w:lineRule="auto"/>
-        <w:jc w:val="both"/>
-        <w:rPr>
-          <w:rFonts w:eastAsiaTheme="minorEastAsia"/>
-          <w:b/>
-          <w:bCs/>
-        </w:rPr>
-      </w:pPr>
-    </w:p>
-    <w:p>
-      <w:pPr>
-        <w:spacing w:line="276" w:lineRule="auto"/>
-        <w:jc w:val="both"/>
-        <w:rPr>
-          <w:rFonts w:eastAsiaTheme="minorEastAsia"/>
-          <w:b/>
-          <w:bCs/>
-        </w:rPr>
-      </w:pPr>
-    </w:p>
-    <w:p>
-      <w:pPr>
-        <w:spacing w:line="276" w:lineRule="auto"/>
-        <w:jc w:val="both"/>
-        <w:rPr>
-          <w:rFonts w:eastAsiaTheme="minorEastAsia"/>
-          <w:b/>
-          <w:bCs/>
-        </w:rPr>
-      </w:pPr>
-    </w:p>
-    <w:p>
-      <w:pPr>
-        <w:spacing w:line="276" w:lineRule="auto"/>
-        <w:jc w:val="both"/>
-        <w:rPr>
-          <w:b/>
-          <w:bCs/>
-        </w:rPr>
-      </w:pPr>
-      <w:r>
-        <w:rPr>
-          <w:rFonts w:eastAsiaTheme="minorEastAsia"/>
-          <w:b/>
-          <w:bCs/>
-        </w:rPr>
-        <w:t>Question 5. Access Control (Chinese Wall)</w:t>
-      </w:r>
-    </w:p>
-    <w:p>
-      <w:pPr>
-        <w:spacing w:line="276" w:lineRule="auto"/>
-        <w:jc w:val="both"/>
-        <w:rPr>
-          <w:b/>
-          <w:bCs/>
-        </w:rPr>
-      </w:pPr>
-    </w:p>
-    <w:p>
-      <w:pPr>
-        <w:spacing w:line="276" w:lineRule="auto"/>
-        <w:jc w:val="both"/>
-        <w:rPr>
-          <w:b/>
-          <w:bCs/>
-        </w:rPr>
-      </w:pPr>
-    </w:p>
-    <w:p>
-      <w:pPr>
-        <w:spacing w:line="276" w:lineRule="auto"/>
-        <w:jc w:val="both"/>
-        <w:rPr>
-          <w:b/>
-          <w:bCs/>
-        </w:rPr>
-      </w:pPr>
-      <w:r>
-        <w:rPr>
-          <w:b/>
-          <w:bCs/>
-        </w:rPr>
+          <w:rFonts w:eastAsiaTheme="minorEastAsia"/>
+          <w:b/>
+          <w:bCs/>
+        </w:rPr>
+      </w:pPr>
+    </w:p>
+    <w:p>
+      <w:pPr>
+        <w:spacing w:line="276" w:lineRule="auto"/>
+        <w:jc w:val="both"/>
+        <w:rPr>
+          <w:rFonts w:eastAsiaTheme="minorEastAsia"/>
+          <w:b/>
+          <w:bCs/>
+        </w:rPr>
+      </w:pPr>
+    </w:p>
+    <w:p>
+      <w:pPr>
+        <w:spacing w:line="276" w:lineRule="auto"/>
+        <w:jc w:val="both"/>
+        <w:rPr>
+          <w:rFonts w:eastAsiaTheme="minorEastAsia"/>
+          <w:b/>
+          <w:bCs/>
+        </w:rPr>
+      </w:pPr>
+    </w:p>
+    <w:p>
+      <w:pPr>
+        <w:spacing w:line="276" w:lineRule="auto"/>
+        <w:jc w:val="both"/>
+        <w:rPr>
+          <w:rFonts w:eastAsiaTheme="minorEastAsia"/>
+          <w:b/>
+          <w:bCs/>
+        </w:rPr>
+      </w:pPr>
+      <w:r>
+        <w:rPr>
+          <w:rFonts w:eastAsiaTheme="minorEastAsia"/>
+          <w:b/>
+          <w:bCs/>
+        </w:rPr>
+        <w:t>Question 5. Access Control</w:t>
+      </w:r>
+    </w:p>
+    <w:p>
+      <w:pPr>
+        <w:spacing w:line="276" w:lineRule="auto"/>
+        <w:jc w:val="both"/>
+        <w:rPr>
+          <w:rFonts w:eastAsiaTheme="minorEastAsia"/>
+          <w:b/>
+          <w:bCs/>
+        </w:rPr>
+      </w:pPr>
+    </w:p>
+    <w:p>
+      <w:pPr>
+        <w:spacing w:line="276" w:lineRule="auto"/>
+        <w:jc w:val="both"/>
+        <w:rPr>
+          <w:rFonts w:eastAsiaTheme="minorEastAsia"/>
+          <w:b/>
+          <w:bCs/>
+        </w:rPr>
+      </w:pPr>
+      <w:r>
+        <w:rPr>
+          <w:rFonts w:eastAsiaTheme="minorEastAsia"/>
+          <w:b/>
+          <w:bCs/>
+        </w:rPr>
+        <w:t xml:space="preserve">5.a </w:t>
+      </w:r>
+      <w:r>
+        <w:rPr>
+          <w:rFonts w:eastAsiaTheme="minorEastAsia"/>
+          <w:b/>
+          <w:bCs/>
+        </w:rPr>
+        <w:t>ACL of a HR system SIS in UNCC</w:t>
+      </w:r>
+    </w:p>
+    <w:p>
+      <w:pPr>
+        <w:spacing w:line="276" w:lineRule="auto"/>
+        <w:jc w:val="both"/>
+        <w:rPr>
+          <w:rFonts w:eastAsiaTheme="minorEastAsia"/>
+          <w:b/>
+          <w:bCs/>
+        </w:rPr>
+      </w:pPr>
+    </w:p>
+    <w:p>
+      <w:pPr>
+        <w:spacing w:line="276" w:lineRule="auto"/>
+        <w:jc w:val="both"/>
+        <w:rPr>
+          <w:rFonts w:eastAsiaTheme="minorEastAsia"/>
+          <w:b/>
+          <w:bCs/>
+        </w:rPr>
+      </w:pPr>
+    </w:p>
+    <w:p>
+      <w:pPr>
+        <w:spacing w:line="276" w:lineRule="auto"/>
+        <w:jc w:val="both"/>
+        <w:rPr>
+          <w:rFonts w:eastAsiaTheme="minorEastAsia"/>
+          <w:b/>
+          <w:bCs/>
+        </w:rPr>
+      </w:pPr>
+      <w:r>
+        <w:rPr>
+          <w:rFonts w:eastAsiaTheme="minorEastAsia"/>
+          <w:b/>
+          <w:bCs/>
+        </w:rPr>
+        <w:t xml:space="preserve">5.b how </w:t>
+      </w:r>
+      <w:r>
+        <w:rPr>
+          <w:rFonts w:eastAsiaTheme="minorEastAsia"/>
+          <w:b/>
+          <w:bCs/>
+        </w:rPr>
+        <w:t>a Trojan Horse attack works by compromising Chao’s computer</w:t>
+      </w:r>
+    </w:p>
+    <w:p>
+      <w:pPr>
+        <w:spacing w:line="276" w:lineRule="auto"/>
+        <w:jc w:val="both"/>
+        <w:rPr>
+          <w:rFonts w:eastAsiaTheme="minorEastAsia"/>
+          <w:b/>
+          <w:bCs/>
+        </w:rPr>
+      </w:pPr>
+    </w:p>
+    <w:p>
+      <w:pPr>
+        <w:spacing w:line="276" w:lineRule="auto"/>
+        <w:jc w:val="both"/>
+        <w:rPr>
+          <w:b/>
+          <w:bCs/>
+        </w:rPr>
+      </w:pPr>
+      <w:r>
+        <w:rPr>
+          <w:rFonts w:eastAsiaTheme="minorEastAsia"/>
+          <w:b/>
+          <w:bCs/>
+        </w:rPr>
+        <w:t xml:space="preserve">5.c How a MAC can help with that? </w:t>
+      </w:r>
+    </w:p>
+    <w:p>
+      <w:pPr>
+        <w:spacing w:line="276" w:lineRule="auto"/>
+        <w:jc w:val="both"/>
+        <w:rPr>
+          <w:b/>
+          <w:bCs/>
+        </w:rPr>
+      </w:pPr>
+    </w:p>
+    <w:p>
+      <w:pPr>
+        <w:spacing w:line="276" w:lineRule="auto"/>
+        <w:jc w:val="both"/>
+        <w:rPr>
+          <w:b/>
+          <w:bCs/>
+        </w:rPr>
+      </w:pPr>
+    </w:p>
+    <w:p>
+      <w:pPr>
+        <w:spacing w:line="276" w:lineRule="auto"/>
+        <w:jc w:val="both"/>
+        <w:rPr>
+          <w:b/>
+          <w:bCs/>
+        </w:rPr>
+      </w:pPr>
+    </w:p>
+    <w:p>
+      <w:pPr>
+        <w:spacing w:line="276" w:lineRule="auto"/>
+        <w:jc w:val="both"/>
+        <w:rPr>
+          <w:b/>
+          <w:bCs/>
+        </w:rPr>
+      </w:pPr>
+    </w:p>
+    <w:p>
+      <w:pPr>
+        <w:spacing w:line="276" w:lineRule="auto"/>
+        <w:jc w:val="both"/>
+        <w:rPr>
+          <w:b/>
+          <w:bCs/>
+        </w:rPr>
+      </w:pPr>
+    </w:p>
+    <w:p>
+      <w:pPr>
+        <w:spacing w:line="276" w:lineRule="auto"/>
+        <w:jc w:val="both"/>
+        <w:rPr>
+          <w:b/>
+          <w:bCs/>
+        </w:rPr>
+      </w:pPr>
+    </w:p>
+    <w:p>
+      <w:pPr>
+        <w:spacing w:line="276" w:lineRule="auto"/>
+        <w:jc w:val="both"/>
+        <w:rPr>
+          <w:b/>
+          <w:bCs/>
+        </w:rPr>
+      </w:pPr>
+    </w:p>
+    <w:p>
+      <w:pPr>
+        <w:spacing w:line="276" w:lineRule="auto"/>
+        <w:jc w:val="both"/>
+        <w:rPr>
+          <w:b/>
+          <w:bCs/>
+        </w:rPr>
+      </w:pPr>
+    </w:p>
+    <w:p>
+      <w:pPr>
+        <w:spacing w:after="200" w:line="276" w:lineRule="auto"/>
+        <w:rPr>
+          <w:b/>
+          <w:bCs/>
+        </w:rPr>
+      </w:pPr>
+      <w:r>
+        <w:rPr>
+          <w:b/>
+          <w:bCs/>
+        </w:rPr>
+        <w:br w:type="page"/>
+      </w:r>
+    </w:p>
+    <w:p>
+      <w:pPr>
+        <w:spacing w:line="276" w:lineRule="auto"/>
+        <w:jc w:val="both"/>
+        <w:rPr>
+          <w:b/>
+          <w:bCs/>
+        </w:rPr>
+      </w:pPr>
+    </w:p>
+    <w:p>
+      <w:pPr>
+        <w:spacing w:line="276" w:lineRule="auto"/>
+        <w:jc w:val="both"/>
+        <w:rPr>
+          <w:b/>
+          <w:bCs/>
+        </w:rPr>
+      </w:pPr>
+      <w:r>
+        <w:rPr>
+          <w:b/>
+          <w:bCs/>
+        </w:rPr>
+        <w:t>Question 6. Web Security (20 points)</w:t>
+      </w:r>
+    </w:p>
+    <w:p>
+      <w:pPr>
+        <w:spacing w:line="276" w:lineRule="auto"/>
+        <w:jc w:val="both"/>
+        <w:rPr>
+          <w:b/>
+          <w:bCs/>
+        </w:rPr>
+      </w:pPr>
+    </w:p>
+    <w:p>
+      <w:pPr>
+        <w:autoSpaceDE w:val="0"/>
+        <w:autoSpaceDN w:val="0"/>
+        <w:adjustRightInd w:val="0"/>
+        <w:spacing w:line="276" w:lineRule="auto"/>
+        <w:rPr>
+          <w:rFonts w:eastAsiaTheme="minorEastAsia"/>
+        </w:rPr>
+      </w:pPr>
+      <w:r>
+        <w:rPr>
+          <w:rFonts w:eastAsiaTheme="minorEastAsia"/>
+        </w:rPr>
+        <w:t xml:space="preserve">A website uses a Go handler is processing HTTP requests to URL </w:t>
+      </w:r>
+      <w:r>
+        <w:rPr>
+          <w:rFonts w:eastAsiaTheme="minorEastAsia"/>
+          <w:b/>
+          <w:bCs/>
+        </w:rPr>
+        <w:t>https://</w:t>
+      </w:r>
+      <w:r>
+        <w:rPr>
+          <w:rFonts w:eastAsiaTheme="minorEastAsia"/>
+          <w:b/>
+          <w:bCs/>
+        </w:rPr>
+        <w:t>vulnerable</w:t>
+      </w:r>
+      <w:r>
+        <w:rPr>
+          <w:rFonts w:eastAsiaTheme="minorEastAsia"/>
+          <w:b/>
+          <w:bCs/>
+        </w:rPr>
+        <w:t>.com/</w:t>
+      </w:r>
+      <w:r>
+        <w:rPr>
+          <w:rFonts w:eastAsiaTheme="minorEastAsia"/>
+          <w:b/>
+          <w:bCs/>
+        </w:rPr>
+        <w:t>hello</w:t>
+      </w:r>
+      <w:r>
+        <w:rPr>
+          <w:rFonts w:eastAsiaTheme="minorEastAsia"/>
+          <w:b/>
+          <w:bCs/>
+        </w:rPr>
+        <w:t xml:space="preserve"> </w:t>
+      </w:r>
+      <w:r>
+        <w:rPr>
+          <w:rFonts w:eastAsiaTheme="minorEastAsia"/>
+        </w:rPr>
+        <w:t xml:space="preserve">that </w:t>
+      </w:r>
+      <w:r>
+        <w:rPr>
+          <w:rFonts w:eastAsiaTheme="minorEastAsia"/>
+        </w:rPr>
+        <w:t xml:space="preserve">takes an argument of name. The website is vulnerable to XSS attacks. </w:t>
+      </w:r>
+    </w:p>
+    <w:p>
+      <w:pPr>
+        <w:autoSpaceDE w:val="0"/>
+        <w:autoSpaceDN w:val="0"/>
+        <w:adjustRightInd w:val="0"/>
+        <w:spacing w:line="276" w:lineRule="auto"/>
+        <w:rPr>
+          <w:rFonts w:eastAsiaTheme="minorEastAsia"/>
+        </w:rPr>
+      </w:pPr>
+      <w:r>
+        <w:rPr>
+          <w:rFonts w:eastAsiaTheme="minorEastAsia"/>
+          <w:noProof/>
+        </w:rPr>
+        <mc:AlternateContent>
+          <mc:Choice Requires="wps">
+            <w:drawing>
+              <wp:inline distT="0" distB="0" distL="0" distR="0" wp14:anchorId="050809C9" wp14:editId="7AAD478C">
+                <wp:extent cx="5815589" cy="886968"/>
+                <wp:effectExtent l="12700" t="12700" r="13970" b="15240"/>
+                <wp:docPr id="184" name="Google Shape;184;p29"/>
+                <wp:cNvGraphicFramePr/>
+                <a:graphic xmlns:a="http://schemas.openxmlformats.org/drawingml/2006/main">
+                  <a:graphicData uri="http://schemas.microsoft.com/office/word/2010/wordprocessingShape">
+                    <wps:wsp>
+                      <wps:cNvSpPr txBox="1"/>
+                      <wps:spPr>
+                        <a:xfrm>
+                          <a:off x="0" y="0"/>
+                          <a:ext cx="5815589" cy="886968"/>
+                        </a:xfrm>
+                        <a:prstGeom prst="rect">
+                          <a:avLst/>
+                        </a:prstGeom>
+                        <a:solidFill>
+                          <a:schemeClr val="lt1"/>
+                        </a:solidFill>
+                        <a:ln w="19050" cap="flat" cmpd="sng">
+                          <a:solidFill>
+                            <a:srgbClr val="000000"/>
+                          </a:solidFill>
+                          <a:prstDash val="solid"/>
+                          <a:round/>
+                          <a:headEnd type="none" w="sm" len="sm"/>
+                          <a:tailEnd type="none" w="sm" len="sm"/>
+                        </a:ln>
+                      </wps:spPr>
+                      <wps:txbx>
+                        <w:txbxContent>
+                          <w:p>
+                            <w:pPr>
+                              <w:rPr>
+                                <w:rFonts w:ascii="Courier New" w:eastAsia="Courier New" w:hAnsi="Courier New" w:cs="Courier New"/>
+                                <w:b/>
+                                <w:bCs/>
+                                <w:color w:val="B7B7B7"/>
+                                <w:sz w:val="20"/>
+                                <w:szCs w:val="20"/>
+                              </w:rPr>
+                            </w:pPr>
+                            <w:proofErr w:type="spellStart"/>
+                            <w:r>
+                              <w:rPr>
+                                <w:rFonts w:ascii="Courier New" w:eastAsia="Courier New" w:hAnsi="Courier New" w:cs="Courier New"/>
+                                <w:b/>
+                                <w:bCs/>
+                                <w:color w:val="B7B7B7"/>
+                                <w:sz w:val="20"/>
+                                <w:szCs w:val="20"/>
+                              </w:rPr>
+                              <w:t>func</w:t>
+                            </w:r>
+                            <w:proofErr w:type="spellEnd"/>
+                            <w:r>
+                              <w:rPr>
+                                <w:rFonts w:ascii="Courier New" w:eastAsia="Courier New" w:hAnsi="Courier New" w:cs="Courier New"/>
+                                <w:b/>
+                                <w:bCs/>
+                                <w:color w:val="B7B7B7"/>
+                                <w:sz w:val="20"/>
+                                <w:szCs w:val="20"/>
+                              </w:rPr>
+                              <w:t xml:space="preserve"> </w:t>
+                            </w:r>
+                            <w:proofErr w:type="spellStart"/>
+                            <w:proofErr w:type="gramStart"/>
+                            <w:r>
+                              <w:rPr>
+                                <w:rFonts w:ascii="Courier New" w:eastAsia="Courier New" w:hAnsi="Courier New" w:cs="Courier New"/>
+                                <w:b/>
+                                <w:bCs/>
+                                <w:color w:val="B7B7B7"/>
+                                <w:sz w:val="20"/>
+                                <w:szCs w:val="20"/>
+                              </w:rPr>
+                              <w:t>handleSayHello</w:t>
+                            </w:r>
+                            <w:proofErr w:type="spellEnd"/>
+                            <w:r>
+                              <w:rPr>
+                                <w:rFonts w:ascii="Courier New" w:eastAsia="Courier New" w:hAnsi="Courier New" w:cs="Courier New"/>
+                                <w:b/>
+                                <w:bCs/>
+                                <w:color w:val="B7B7B7"/>
+                                <w:sz w:val="20"/>
+                                <w:szCs w:val="20"/>
+                              </w:rPr>
+                              <w:t>(</w:t>
+                            </w:r>
+                            <w:proofErr w:type="gramEnd"/>
+                            <w:r>
+                              <w:rPr>
+                                <w:rFonts w:ascii="Courier New" w:eastAsia="Courier New" w:hAnsi="Courier New" w:cs="Courier New"/>
+                                <w:b/>
+                                <w:bCs/>
+                                <w:color w:val="B7B7B7"/>
+                                <w:sz w:val="20"/>
+                                <w:szCs w:val="20"/>
+                              </w:rPr>
+                              <w:t xml:space="preserve">w </w:t>
+                            </w:r>
+                            <w:proofErr w:type="spellStart"/>
+                            <w:r>
+                              <w:rPr>
+                                <w:rFonts w:ascii="Courier New" w:eastAsia="Courier New" w:hAnsi="Courier New" w:cs="Courier New"/>
+                                <w:b/>
+                                <w:bCs/>
+                                <w:color w:val="B7B7B7"/>
+                                <w:sz w:val="20"/>
+                                <w:szCs w:val="20"/>
+                              </w:rPr>
+                              <w:t>http.ResponseWriter</w:t>
+                            </w:r>
+                            <w:proofErr w:type="spellEnd"/>
+                            <w:r>
+                              <w:rPr>
+                                <w:rFonts w:ascii="Courier New" w:eastAsia="Courier New" w:hAnsi="Courier New" w:cs="Courier New"/>
+                                <w:b/>
+                                <w:bCs/>
+                                <w:color w:val="B7B7B7"/>
+                                <w:sz w:val="20"/>
+                                <w:szCs w:val="20"/>
+                              </w:rPr>
+                              <w:t>, r *</w:t>
+                            </w:r>
+                            <w:proofErr w:type="spellStart"/>
+                            <w:r>
+                              <w:rPr>
+                                <w:rFonts w:ascii="Courier New" w:eastAsia="Courier New" w:hAnsi="Courier New" w:cs="Courier New"/>
+                                <w:b/>
+                                <w:bCs/>
+                                <w:color w:val="B7B7B7"/>
+                                <w:sz w:val="20"/>
+                                <w:szCs w:val="20"/>
+                              </w:rPr>
+                              <w:t>http.Request</w:t>
+                            </w:r>
+                            <w:proofErr w:type="spellEnd"/>
+                            <w:r>
+                              <w:rPr>
+                                <w:rFonts w:ascii="Courier New" w:eastAsia="Courier New" w:hAnsi="Courier New" w:cs="Courier New"/>
+                                <w:b/>
+                                <w:bCs/>
+                                <w:color w:val="B7B7B7"/>
+                                <w:sz w:val="20"/>
+                                <w:szCs w:val="20"/>
+                              </w:rPr>
+                              <w:t>) {</w:t>
+                            </w:r>
+                          </w:p>
+                          <w:p>
+                            <w:pPr>
+                              <w:rPr>
+                                <w:rFonts w:ascii="Courier New" w:eastAsia="Courier New" w:hAnsi="Courier New" w:cs="Courier New"/>
+                                <w:b/>
+                                <w:bCs/>
+                                <w:color w:val="B7B7B7"/>
+                                <w:sz w:val="20"/>
+                                <w:szCs w:val="20"/>
+                              </w:rPr>
+                            </w:pPr>
+                            <w:r>
+                              <w:rPr>
+                                <w:rFonts w:ascii="Courier New" w:eastAsia="Courier New" w:hAnsi="Courier New" w:cs="Courier New"/>
+                                <w:b/>
+                                <w:bCs/>
+                                <w:color w:val="B7B7B7"/>
+                                <w:sz w:val="20"/>
+                                <w:szCs w:val="20"/>
+                              </w:rPr>
+                              <w:t xml:space="preserve">     </w:t>
+                            </w:r>
+                            <w:proofErr w:type="gramStart"/>
+                            <w:r>
+                              <w:rPr>
+                                <w:rFonts w:ascii="Courier New" w:eastAsia="Courier New" w:hAnsi="Courier New" w:cs="Courier New"/>
+                                <w:b/>
+                                <w:bCs/>
+                                <w:color w:val="B7B7B7"/>
+                                <w:sz w:val="20"/>
+                                <w:szCs w:val="20"/>
+                              </w:rPr>
+                              <w:t>name :</w:t>
+                            </w:r>
+                            <w:proofErr w:type="gramEnd"/>
+                            <w:r>
+                              <w:rPr>
+                                <w:rFonts w:ascii="Courier New" w:eastAsia="Courier New" w:hAnsi="Courier New" w:cs="Courier New"/>
+                                <w:b/>
+                                <w:bCs/>
+                                <w:color w:val="B7B7B7"/>
+                                <w:sz w:val="20"/>
+                                <w:szCs w:val="20"/>
+                              </w:rPr>
+                              <w:t xml:space="preserve">= </w:t>
+                            </w:r>
+                            <w:proofErr w:type="spellStart"/>
+                            <w:r>
+                              <w:rPr>
+                                <w:rFonts w:ascii="Courier New" w:eastAsia="Courier New" w:hAnsi="Courier New" w:cs="Courier New"/>
+                                <w:b/>
+                                <w:bCs/>
+                                <w:color w:val="B7B7B7"/>
+                                <w:sz w:val="20"/>
+                                <w:szCs w:val="20"/>
+                              </w:rPr>
+                              <w:t>r.URL.Query</w:t>
+                            </w:r>
+                            <w:proofErr w:type="spellEnd"/>
+                            <w:r>
+                              <w:rPr>
+                                <w:rFonts w:ascii="Courier New" w:eastAsia="Courier New" w:hAnsi="Courier New" w:cs="Courier New"/>
+                                <w:b/>
+                                <w:bCs/>
+                                <w:color w:val="B7B7B7"/>
+                                <w:sz w:val="20"/>
+                                <w:szCs w:val="20"/>
+                              </w:rPr>
+                              <w:t>()["name"][0]</w:t>
+                            </w:r>
+                          </w:p>
+                          <w:p>
+                            <w:pPr>
+                              <w:rPr>
+                                <w:rFonts w:ascii="Courier New" w:eastAsia="Courier New" w:hAnsi="Courier New" w:cs="Courier New"/>
+                                <w:b/>
+                                <w:bCs/>
+                                <w:color w:val="000000" w:themeColor="dark1"/>
+                                <w:sz w:val="20"/>
+                                <w:szCs w:val="20"/>
+                              </w:rPr>
+                            </w:pPr>
+                            <w:r>
+                              <w:rPr>
+                                <w:rFonts w:ascii="Courier New" w:eastAsia="Courier New" w:hAnsi="Courier New" w:cs="Courier New"/>
+                                <w:b/>
+                                <w:bCs/>
+                                <w:color w:val="000000" w:themeColor="dark1"/>
+                                <w:sz w:val="20"/>
+                                <w:szCs w:val="20"/>
+                              </w:rPr>
+                              <w:t xml:space="preserve">     </w:t>
+                            </w:r>
+                            <w:proofErr w:type="spellStart"/>
+                            <w:proofErr w:type="gramStart"/>
+                            <w:r>
+                              <w:rPr>
+                                <w:rFonts w:ascii="Courier New" w:eastAsia="Courier New" w:hAnsi="Courier New" w:cs="Courier New"/>
+                                <w:b/>
+                                <w:bCs/>
+                                <w:color w:val="B7B7B7"/>
+                                <w:sz w:val="20"/>
+                                <w:szCs w:val="20"/>
+                              </w:rPr>
+                              <w:t>fmt.Fprintf</w:t>
+                            </w:r>
+                            <w:proofErr w:type="spellEnd"/>
+                            <w:proofErr w:type="gramEnd"/>
+                            <w:r>
+                              <w:rPr>
+                                <w:rFonts w:ascii="Courier New" w:eastAsia="Courier New" w:hAnsi="Courier New" w:cs="Courier New"/>
+                                <w:b/>
+                                <w:bCs/>
+                                <w:color w:val="B7B7B7"/>
+                                <w:sz w:val="20"/>
+                                <w:szCs w:val="20"/>
+                              </w:rPr>
+                              <w:t xml:space="preserve">(w, </w:t>
+                            </w:r>
+                            <w:r>
+                              <w:rPr>
+                                <w:rFonts w:ascii="Courier New" w:eastAsia="Courier New" w:hAnsi="Courier New" w:cs="Courier New"/>
+                                <w:b/>
+                                <w:bCs/>
+                                <w:color w:val="000000" w:themeColor="dark1"/>
+                                <w:sz w:val="20"/>
+                                <w:szCs w:val="20"/>
+                              </w:rPr>
+                              <w:t>"&lt;html&gt;&lt;body&gt;Hello %s!&lt;/body&gt;&lt;/html&gt;", name</w:t>
+                            </w:r>
+                            <w:r>
+                              <w:rPr>
+                                <w:rFonts w:ascii="Courier New" w:eastAsia="Courier New" w:hAnsi="Courier New" w:cs="Courier New"/>
+                                <w:b/>
+                                <w:bCs/>
+                                <w:color w:val="B7B7B7"/>
+                                <w:sz w:val="20"/>
+                                <w:szCs w:val="20"/>
+                              </w:rPr>
+                              <w:t>)</w:t>
+                            </w:r>
+                          </w:p>
+                          <w:p>
+                            <w:pPr>
+                              <w:rPr>
+                                <w:rFonts w:ascii="Courier New" w:eastAsia="Courier New" w:hAnsi="Courier New" w:cs="Courier New"/>
+                                <w:b/>
+                                <w:bCs/>
+                                <w:color w:val="B7B7B7"/>
+                                <w:sz w:val="20"/>
+                                <w:szCs w:val="20"/>
+                              </w:rPr>
+                            </w:pPr>
+                            <w:r>
+                              <w:rPr>
+                                <w:rFonts w:ascii="Courier New" w:eastAsia="Courier New" w:hAnsi="Courier New" w:cs="Courier New"/>
+                                <w:b/>
+                                <w:bCs/>
+                                <w:color w:val="B7B7B7"/>
+                                <w:sz w:val="20"/>
+                                <w:szCs w:val="20"/>
+                              </w:rPr>
+                              <w:t>}</w:t>
+                            </w:r>
+                          </w:p>
+                        </w:txbxContent>
+                      </wps:txbx>
+                      <wps:bodyPr spcFirstLastPara="1" wrap="square" lIns="91440" tIns="91425" rIns="91425" bIns="91425" anchor="t" anchorCtr="0">
+                        <a:noAutofit/>
+                      </wps:bodyPr>
+                    </wps:wsp>
+                  </a:graphicData>
+                </a:graphic>
+              </wp:inline>
+            </w:drawing>
+          </mc:Choice>
+          <mc:Fallback>
+            <w:pict>
+              <v:shapetype w14:anchorId="050809C9" id="_x0000_t202" coordsize="21600,21600" o:spt="202" path="m,l,21600r21600,l21600,xe">
+                <v:stroke joinstyle="miter"/>
+                <v:path gradientshapeok="t" o:connecttype="rect"/>
+              </v:shapetype>
+              <v:shape id="Google Shape;184;p29" o:spid="_x0000_s1026" type="#_x0000_t202" style="width:457.9pt;height:69.85pt;visibility:visible;mso-wrap-style:square;mso-left-percent:-10001;mso-top-percent:-10001;mso-position-horizontal:absolute;mso-position-horizontal-relative:char;mso-position-vertical:absolute;mso-position-vertical-relative:line;mso-left-percent:-10001;mso-top-percent:-10001;v-text-anchor:top" o:gfxdata="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" fillcolor="white [3201]" strokeweight="1.5pt">
+                <v:stroke startarrowwidth="narrow" startarrowlength="short" endarrowwidth="narrow" endarrowlength="short" joinstyle="round"/>
+                <v:textbox inset=",2.53958mm,2.53958mm,2.53958mm">
+                  <w:txbxContent>
+                    <w:p>
+                      <w:pPr>
+                        <w:rPr>
+                          <w:rFonts w:ascii="Courier New" w:eastAsia="Courier New" w:hAnsi="Courier New" w:cs="Courier New"/>
+                          <w:b/>
+                          <w:bCs/>
+                          <w:color w:val="B7B7B7"/>
+                          <w:sz w:val="20"/>
+                          <w:szCs w:val="20"/>
+                        </w:rPr>
+                      </w:pPr>
+                      <w:proofErr w:type="spellStart"/>
+                      <w:r>
+                        <w:rPr>
+                          <w:rFonts w:ascii="Courier New" w:eastAsia="Courier New" w:hAnsi="Courier New" w:cs="Courier New"/>
+                          <w:b/>
+                          <w:bCs/>
+                          <w:color w:val="B7B7B7"/>
+                          <w:sz w:val="20"/>
+                          <w:szCs w:val="20"/>
+                        </w:rPr>
+                        <w:t>func</w:t>
+                      </w:r>
+                      <w:proofErr w:type="spellEnd"/>
+                      <w:r>
+                        <w:rPr>
+                          <w:rFonts w:ascii="Courier New" w:eastAsia="Courier New" w:hAnsi="Courier New" w:cs="Courier New"/>
+                          <w:b/>
+                          <w:bCs/>
+                          <w:color w:val="B7B7B7"/>
+                          <w:sz w:val="20"/>
+                          <w:szCs w:val="20"/>
+                        </w:rPr>
+                        <w:t xml:space="preserve"> </w:t>
+                      </w:r>
+                      <w:proofErr w:type="spellStart"/>
+                      <w:proofErr w:type="gramStart"/>
+                      <w:r>
+                        <w:rPr>
+                          <w:rFonts w:ascii="Courier New" w:eastAsia="Courier New" w:hAnsi="Courier New" w:cs="Courier New"/>
+                          <w:b/>
+                          <w:bCs/>
+                          <w:color w:val="B7B7B7"/>
+                          <w:sz w:val="20"/>
+                          <w:szCs w:val="20"/>
+                        </w:rPr>
+                        <w:t>handleSayHello</w:t>
+                      </w:r>
+                      <w:proofErr w:type="spellEnd"/>
+                      <w:r>
+                        <w:rPr>
+                          <w:rFonts w:ascii="Courier New" w:eastAsia="Courier New" w:hAnsi="Courier New" w:cs="Courier New"/>
+                          <w:b/>
+                          <w:bCs/>
+                          <w:color w:val="B7B7B7"/>
+                          <w:sz w:val="20"/>
+                          <w:szCs w:val="20"/>
+                        </w:rPr>
+                        <w:t>(</w:t>
+                      </w:r>
+                      <w:proofErr w:type="gramEnd"/>
+                      <w:r>
+                        <w:rPr>
+                          <w:rFonts w:ascii="Courier New" w:eastAsia="Courier New" w:hAnsi="Courier New" w:cs="Courier New"/>
+                          <w:b/>
+                          <w:bCs/>
+                          <w:color w:val="B7B7B7"/>
+                          <w:sz w:val="20"/>
+                          <w:szCs w:val="20"/>
+                        </w:rPr>
+                        <w:t xml:space="preserve">w </w:t>
+                      </w:r>
+                      <w:proofErr w:type="spellStart"/>
+                      <w:r>
+                        <w:rPr>
+                          <w:rFonts w:ascii="Courier New" w:eastAsia="Courier New" w:hAnsi="Courier New" w:cs="Courier New"/>
+                          <w:b/>
+                          <w:bCs/>
+                          <w:color w:val="B7B7B7"/>
+                          <w:sz w:val="20"/>
+                          <w:szCs w:val="20"/>
+                        </w:rPr>
+                        <w:t>http.ResponseWriter</w:t>
+                      </w:r>
+                      <w:proofErr w:type="spellEnd"/>
+                      <w:r>
+                        <w:rPr>
+                          <w:rFonts w:ascii="Courier New" w:eastAsia="Courier New" w:hAnsi="Courier New" w:cs="Courier New"/>
+                          <w:b/>
+                          <w:bCs/>
+                          <w:color w:val="B7B7B7"/>
+                          <w:sz w:val="20"/>
+                          <w:szCs w:val="20"/>
+                        </w:rPr>
+                        <w:t>, r *</w:t>
+                      </w:r>
+                      <w:proofErr w:type="spellStart"/>
+                      <w:r>
+                        <w:rPr>
+                          <w:rFonts w:ascii="Courier New" w:eastAsia="Courier New" w:hAnsi="Courier New" w:cs="Courier New"/>
+                          <w:b/>
+                          <w:bCs/>
+                          <w:color w:val="B7B7B7"/>
+                          <w:sz w:val="20"/>
+                          <w:szCs w:val="20"/>
+                        </w:rPr>
+                        <w:t>http.Request</w:t>
+                      </w:r>
+                      <w:proofErr w:type="spellEnd"/>
+                      <w:r>
+                        <w:rPr>
+                          <w:rFonts w:ascii="Courier New" w:eastAsia="Courier New" w:hAnsi="Courier New" w:cs="Courier New"/>
+                          <w:b/>
+                          <w:bCs/>
+                          <w:color w:val="B7B7B7"/>
+                          <w:sz w:val="20"/>
+                          <w:szCs w:val="20"/>
+                        </w:rPr>
+                        <w:t>) {</w:t>
+                      </w:r>
+                    </w:p>
+                    <w:p>
+                      <w:pPr>
+                        <w:rPr>
+                          <w:rFonts w:ascii="Courier New" w:eastAsia="Courier New" w:hAnsi="Courier New" w:cs="Courier New"/>
+                          <w:b/>
+                          <w:bCs/>
+                          <w:color w:val="B7B7B7"/>
+                          <w:sz w:val="20"/>
+                          <w:szCs w:val="20"/>
+                        </w:rPr>
+                      </w:pPr>
+                      <w:r>
+                        <w:rPr>
+                          <w:rFonts w:ascii="Courier New" w:eastAsia="Courier New" w:hAnsi="Courier New" w:cs="Courier New"/>
+                          <w:b/>
+                          <w:bCs/>
+                          <w:color w:val="B7B7B7"/>
+                          <w:sz w:val="20"/>
+                          <w:szCs w:val="20"/>
+                        </w:rPr>
+                        <w:t xml:space="preserve">     </w:t>
+                      </w:r>
+                      <w:proofErr w:type="gramStart"/>
+                      <w:r>
+                        <w:rPr>
+                          <w:rFonts w:ascii="Courier New" w:eastAsia="Courier New" w:hAnsi="Courier New" w:cs="Courier New"/>
+                          <w:b/>
+                          <w:bCs/>
+                          <w:color w:val="B7B7B7"/>
+                          <w:sz w:val="20"/>
+                          <w:szCs w:val="20"/>
+                        </w:rPr>
+                        <w:t>name :</w:t>
+                      </w:r>
+                      <w:proofErr w:type="gramEnd"/>
+                      <w:r>
+                        <w:rPr>
+                          <w:rFonts w:ascii="Courier New" w:eastAsia="Courier New" w:hAnsi="Courier New" w:cs="Courier New"/>
+                          <w:b/>
+                          <w:bCs/>
+                          <w:color w:val="B7B7B7"/>
+                          <w:sz w:val="20"/>
+                          <w:szCs w:val="20"/>
+                        </w:rPr>
+                        <w:t xml:space="preserve">= </w:t>
+                      </w:r>
+                      <w:proofErr w:type="spellStart"/>
+                      <w:r>
+                        <w:rPr>
+                          <w:rFonts w:ascii="Courier New" w:eastAsia="Courier New" w:hAnsi="Courier New" w:cs="Courier New"/>
+                          <w:b/>
+                          <w:bCs/>
+                          <w:color w:val="B7B7B7"/>
+                          <w:sz w:val="20"/>
+                          <w:szCs w:val="20"/>
+                        </w:rPr>
+                        <w:t>r.URL.Query</w:t>
+                      </w:r>
+                      <w:proofErr w:type="spellEnd"/>
+                      <w:r>
+                        <w:rPr>
+                          <w:rFonts w:ascii="Courier New" w:eastAsia="Courier New" w:hAnsi="Courier New" w:cs="Courier New"/>
+                          <w:b/>
+                          <w:bCs/>
+                          <w:color w:val="B7B7B7"/>
+                          <w:sz w:val="20"/>
+                          <w:szCs w:val="20"/>
+                        </w:rPr>
+                        <w:t>()["name"][0]</w:t>
+                      </w:r>
+                    </w:p>
+                    <w:p>
+                      <w:pPr>
+                        <w:rPr>
+                          <w:rFonts w:ascii="Courier New" w:eastAsia="Courier New" w:hAnsi="Courier New" w:cs="Courier New"/>
+                          <w:b/>
+                          <w:bCs/>
+                          <w:color w:val="000000" w:themeColor="dark1"/>
+                          <w:sz w:val="20"/>
+                          <w:szCs w:val="20"/>
+                        </w:rPr>
+                      </w:pPr>
+                      <w:r>
+                        <w:rPr>
+                          <w:rFonts w:ascii="Courier New" w:eastAsia="Courier New" w:hAnsi="Courier New" w:cs="Courier New"/>
+                          <w:b/>
+                          <w:bCs/>
+                          <w:color w:val="000000" w:themeColor="dark1"/>
+                          <w:sz w:val="20"/>
+                          <w:szCs w:val="20"/>
+                        </w:rPr>
+                        <w:t xml:space="preserve">     </w:t>
+                      </w:r>
+                      <w:proofErr w:type="spellStart"/>
+                      <w:proofErr w:type="gramStart"/>
+                      <w:r>
+                        <w:rPr>
+                          <w:rFonts w:ascii="Courier New" w:eastAsia="Courier New" w:hAnsi="Courier New" w:cs="Courier New"/>
+                          <w:b/>
+                          <w:bCs/>
+                          <w:color w:val="B7B7B7"/>
+                          <w:sz w:val="20"/>
+                          <w:szCs w:val="20"/>
+                        </w:rPr>
+                        <w:t>fmt.Fprintf</w:t>
+                      </w:r>
+                      <w:proofErr w:type="spellEnd"/>
+                      <w:proofErr w:type="gramEnd"/>
+                      <w:r>
+                        <w:rPr>
+                          <w:rFonts w:ascii="Courier New" w:eastAsia="Courier New" w:hAnsi="Courier New" w:cs="Courier New"/>
+                          <w:b/>
+                          <w:bCs/>
+                          <w:color w:val="B7B7B7"/>
+                          <w:sz w:val="20"/>
+                          <w:szCs w:val="20"/>
+                        </w:rPr>
+                        <w:t xml:space="preserve">(w, </w:t>
+                      </w:r>
+                      <w:r>
+                        <w:rPr>
+                          <w:rFonts w:ascii="Courier New" w:eastAsia="Courier New" w:hAnsi="Courier New" w:cs="Courier New"/>
+                          <w:b/>
+                          <w:bCs/>
+                          <w:color w:val="000000" w:themeColor="dark1"/>
+                          <w:sz w:val="20"/>
+                          <w:szCs w:val="20"/>
+                        </w:rPr>
+                        <w:t>"&lt;html&gt;&lt;body&gt;Hello %s!&lt;/body&gt;&lt;/html&gt;", name</w:t>
+                      </w:r>
+                      <w:r>
+                        <w:rPr>
+                          <w:rFonts w:ascii="Courier New" w:eastAsia="Courier New" w:hAnsi="Courier New" w:cs="Courier New"/>
+                          <w:b/>
+                          <w:bCs/>
+                          <w:color w:val="B7B7B7"/>
+                          <w:sz w:val="20"/>
+                          <w:szCs w:val="20"/>
+                        </w:rPr>
+                        <w:t>)</w:t>
+                      </w:r>
+                    </w:p>
+                    <w:p>
+                      <w:pPr>
+                        <w:rPr>
+                          <w:rFonts w:ascii="Courier New" w:eastAsia="Courier New" w:hAnsi="Courier New" w:cs="Courier New"/>
+                          <w:b/>
+                          <w:bCs/>
+                          <w:color w:val="B7B7B7"/>
+                          <w:sz w:val="20"/>
+                          <w:szCs w:val="20"/>
+                        </w:rPr>
+                      </w:pPr>
+                      <w:r>
+                        <w:rPr>
+                          <w:rFonts w:ascii="Courier New" w:eastAsia="Courier New" w:hAnsi="Courier New" w:cs="Courier New"/>
+                          <w:b/>
+                          <w:bCs/>
+                          <w:color w:val="B7B7B7"/>
+                          <w:sz w:val="20"/>
+                          <w:szCs w:val="20"/>
+                        </w:rPr>
+                        <w:t>}</w:t>
+                      </w:r>
+                    </w:p>
+                  </w:txbxContent>
+                </v:textbox>
+                <w10:anchorlock/>
+              </v:shape>
+            </w:pict>
+          </mc:Fallback>
+        </mc:AlternateContent>
+      </w:r>
+    </w:p>
+    <w:p>
+      <w:pPr>
+        <w:autoSpaceDE w:val="0"/>
+        <w:autoSpaceDN w:val="0"/>
+        <w:adjustRightInd w:val="0"/>
+        <w:spacing w:line="276" w:lineRule="auto"/>
+        <w:rPr>
+          <w:rFonts w:eastAsiaTheme="minorEastAsia"/>
+        </w:rPr>
+      </w:pPr>
+    </w:p>
+    <w:p>
+      <w:pPr>
+        <w:autoSpaceDE w:val="0"/>
+        <w:autoSpaceDN w:val="0"/>
+        <w:adjustRightInd w:val="0"/>
+        <w:spacing w:line="276" w:lineRule="auto"/>
+      </w:pPr>
+      <w:r>
+        <w:rPr>
+          <w:rFonts w:eastAsiaTheme="minorEastAsia"/>
+        </w:rPr>
+        <w:t>Q 4.</w:t>
+      </w:r>
+      <w:r>
+        <w:rPr>
+          <w:rFonts w:eastAsiaTheme="minorEastAsia"/>
+        </w:rPr>
+        <w:t>1</w:t>
+      </w:r>
+      <w:r>
+        <w:rPr>
+          <w:rFonts w:eastAsiaTheme="minorEastAsia"/>
+        </w:rPr>
+        <w:t>: Design a GET request that can launch a</w:t>
+      </w:r>
+      <w:r>
+        <w:rPr>
+          <w:rFonts w:eastAsiaTheme="minorEastAsia"/>
+        </w:rPr>
+        <w:t xml:space="preserve">n </w:t>
+      </w:r>
+      <w:r>
+        <w:rPr>
+          <w:rFonts w:eastAsiaTheme="minorEastAsia"/>
+        </w:rPr>
+        <w:t xml:space="preserve">attack to </w:t>
+      </w:r>
+      <w:r>
+        <w:rPr>
+          <w:rFonts w:eastAsiaTheme="minorEastAsia"/>
+          <w:i/>
+          <w:iCs/>
+        </w:rPr>
+        <w:t>Zmazon</w:t>
+      </w:r>
+      <w:r>
+        <w:rPr>
+          <w:rFonts w:eastAsiaTheme="minorEastAsia"/>
+          <w:i/>
+          <w:iCs/>
+        </w:rPr>
+        <w:t xml:space="preserve">.com </w:t>
+      </w:r>
+      <w:r>
+        <w:rPr>
+          <w:rFonts w:eastAsiaTheme="minorEastAsia"/>
+        </w:rPr>
+        <w:t xml:space="preserve">to reset password to 123. </w:t>
+      </w:r>
+      <w:r>
+        <w:rPr>
+          <w:rFonts w:eastAsiaTheme="minorEastAsia"/>
+          <w:i/>
+          <w:iCs/>
+        </w:rPr>
+        <w:t>Zmazon.com</w:t>
+      </w:r>
+      <w:r>
+        <w:rPr>
+          <w:rFonts w:eastAsiaTheme="minorEastAsia"/>
+        </w:rPr>
+        <w:t xml:space="preserve"> provides a function for resetting password: </w:t>
+      </w:r>
+      <w:r>
+        <w:rPr>
+          <w:rStyle w:val="code"/>
+        </w:rPr>
+        <w:t>http://Zmazon.com/resetPassword?password=</w:t>
+      </w:r>
+      <w:r>
+        <w:rPr>
+          <w:rStyle w:val="code"/>
+        </w:rPr>
+        <w:t>abc</w:t>
+      </w:r>
+      <w:r>
+        <w:rPr>
+          <w:rStyle w:val="code"/>
+        </w:rPr>
+        <w:t xml:space="preserve">. </w:t>
+      </w:r>
+      <w:r>
+        <w:rPr>
+          <w:rFonts w:eastAsiaTheme="minorEastAsia"/>
+        </w:rPr>
+        <w:t xml:space="preserve"> </w:t>
+      </w:r>
+    </w:p>
+    <w:p>
+      <w:pPr>
+        <w:autoSpaceDE w:val="0"/>
+        <w:autoSpaceDN w:val="0"/>
+        <w:adjustRightInd w:val="0"/>
+        <w:spacing w:line="276" w:lineRule="auto"/>
+      </w:pPr>
+      <w:r>
+        <w:t>(7 points)</w:t>
+      </w:r>
+      <w:r>
+        <w:t xml:space="preserve"> </w:t>
+      </w:r>
+    </w:p>
+    <w:p>
+      <w:pPr>
+        <w:autoSpaceDE w:val="0"/>
+        <w:autoSpaceDN w:val="0"/>
+        <w:adjustRightInd w:val="0"/>
+        <w:spacing w:line="276" w:lineRule="auto"/>
+        <w:rPr>
+          <w:rFonts w:ascii="Optima" w:hAnsi="Optima"/>
+        </w:rPr>
+      </w:pPr>
+      <w:r>
+        <w:rPr>
+          <w:rFonts w:ascii="Optima" w:hAnsi="Optima"/>
+        </w:rPr>
+        <w:t xml:space="preserve">Ans: </w:t>
+      </w:r>
+      <w:r>
+        <w:rPr>
+          <w:rFonts w:ascii="Optima" w:hAnsi="Optima"/>
+        </w:rPr>
+        <w:t>https://vulnerable.com/hello?name=</w:t>
+      </w:r>
+      <w:r>
+        <w:rPr>
+          <w:rFonts w:ascii="Optima" w:hAnsi="Optima"/>
+        </w:rPr>
+        <w:t>&lt;script&gt;</w:t>
+      </w:r>
+      <w:proofErr w:type="gramStart"/>
+      <w:r>
+        <w:rPr>
+          <w:rFonts w:ascii="Optima" w:hAnsi="Optima"/>
+        </w:rPr>
+        <w:t>fetch(</w:t>
+      </w:r>
+      <w:proofErr w:type="gramEnd"/>
+      <w:r>
+        <w:rPr>
+          <w:rFonts w:ascii="Optima" w:hAnsi="Optima"/>
+        </w:rPr>
+        <w:t>“</w:t>
+      </w:r>
+      <w:r>
+        <w:rPr>
+          <w:rFonts w:ascii="Optima" w:hAnsi="Optima"/>
+        </w:rPr>
+        <w:t>https:// bank.com/</w:t>
+      </w:r>
+      <w:proofErr w:type="spellStart"/>
+      <w:r>
+        <w:rPr>
+          <w:rFonts w:ascii="Optima" w:hAnsi="Optima"/>
+        </w:rPr>
+        <w:t>transfer?amount</w:t>
+      </w:r>
+      <w:proofErr w:type="spellEnd"/>
+      <w:r>
+        <w:rPr>
+          <w:rFonts w:ascii="Optima" w:hAnsi="Optima"/>
+        </w:rPr>
+        <w:t>=1000&amp;to=Mallory</w:t>
+      </w:r>
+      <w:r>
+        <w:rPr>
+          <w:rFonts w:ascii="Optima" w:hAnsi="Optima"/>
+        </w:rPr>
+        <w:t>”)&lt;/script&gt;</w:t>
+      </w:r>
+    </w:p>
+    <w:p>
+      <w:pPr>
+        <w:spacing w:line="276" w:lineRule="auto"/>
+        <w:jc w:val="both"/>
+        <w:rPr>
+          <w:b/>
+          <w:bCs/>
+        </w:rPr>
+      </w:pPr>
+    </w:p>
+    <w:p>
+      <w:pPr>
+        <w:pStyle w:val="NormalWeb"/>
+        <w:rPr>
+          <w:rFonts w:ascii="LinLibertineT" w:hAnsi="LinLibertineT"/>
+          <w:sz w:val="22"/>
+          <w:szCs w:val="22"/>
+        </w:rPr>
+      </w:pPr>
+      <w:r>
+        <w:rPr>
+          <w:rFonts w:eastAsiaTheme="minorEastAsia"/>
+        </w:rPr>
+        <w:t>Q 4.</w:t>
+      </w:r>
+      <w:r>
+        <w:rPr>
+          <w:rFonts w:eastAsiaTheme="minorEastAsia"/>
+        </w:rPr>
+        <w:t>2</w:t>
+      </w:r>
+      <w:r>
+        <w:rPr>
+          <w:rFonts w:eastAsiaTheme="minorEastAsia"/>
+        </w:rPr>
+        <w:t xml:space="preserve">: </w:t>
+      </w:r>
+      <w:r>
+        <w:rPr>
+          <w:rFonts w:ascii="LinLibertineT" w:hAnsi="LinLibertineT"/>
+          <w:sz w:val="22"/>
+          <w:szCs w:val="22"/>
+        </w:rPr>
+        <w:t xml:space="preserve">Assume </w:t>
+      </w:r>
+      <w:proofErr w:type="spellStart"/>
+      <w:r>
+        <w:rPr>
+          <w:rFonts w:ascii="LinLibertineT" w:hAnsi="LinLibertineT"/>
+          <w:sz w:val="22"/>
+          <w:szCs w:val="22"/>
+        </w:rPr>
+        <w:t>EvanBook</w:t>
+      </w:r>
+      <w:proofErr w:type="spellEnd"/>
+      <w:r>
+        <w:rPr>
+          <w:rFonts w:ascii="LinLibertineT" w:hAnsi="LinLibertineT"/>
+          <w:sz w:val="22"/>
+          <w:szCs w:val="22"/>
+        </w:rPr>
+        <w:t xml:space="preserve"> does not check user inputs. If Alice opens Eve’s post, which of these cookies </w:t>
+      </w:r>
+      <w:r>
+        <w:rPr>
+          <w:rFonts w:ascii="LinLibertineT" w:hAnsi="LinLibertineT"/>
+          <w:sz w:val="22"/>
+          <w:szCs w:val="22"/>
+        </w:rPr>
+        <w:t xml:space="preserve">would be attached? </w:t>
+      </w:r>
+    </w:p>
+    <w:p>
+      <w:pPr>
+        <w:pStyle w:val="NormalWeb"/>
+        <w:rPr>
+          <w:rFonts w:ascii="LinLibertineT" w:hAnsi="LinLibertineT"/>
+          <w:sz w:val="22"/>
+          <w:szCs w:val="22"/>
+        </w:rPr>
+      </w:pPr>
+    </w:p>
+    <w:p>
+      <w:pPr>
+        <w:pStyle w:val="NormalWeb"/>
+      </w:pPr>
+      <w:r>
+        <w:rPr>
+          <w:rFonts w:ascii="LinLibertineT" w:hAnsi="LinLibertineT"/>
+          <w:sz w:val="22"/>
+          <w:szCs w:val="22"/>
+        </w:rPr>
+        <w:t xml:space="preserve">Q 4.3: </w:t>
+      </w:r>
+      <w:r>
+        <w:rPr>
+          <w:rFonts w:ascii="LinLibertineT" w:hAnsi="LinLibertineT"/>
+          <w:sz w:val="22"/>
+          <w:szCs w:val="22"/>
+        </w:rPr>
+        <w:t xml:space="preserve">To log into </w:t>
+      </w:r>
+      <w:proofErr w:type="spellStart"/>
+      <w:r>
+        <w:rPr>
+          <w:rFonts w:ascii="LinLibertineT" w:hAnsi="LinLibertineT"/>
+          <w:sz w:val="22"/>
+          <w:szCs w:val="22"/>
+        </w:rPr>
+        <w:t>EvanBook</w:t>
+      </w:r>
+      <w:proofErr w:type="spellEnd"/>
+      <w:r>
+        <w:rPr>
+          <w:rFonts w:ascii="LinLibertineT" w:hAnsi="LinLibertineT"/>
+          <w:sz w:val="22"/>
+          <w:szCs w:val="22"/>
+        </w:rPr>
+        <w:t xml:space="preserve">, you must go through authentication on </w:t>
+      </w:r>
+      <w:r>
+        <w:rPr>
+          <w:rFonts w:ascii="newtxtt" w:hAnsi="newtxtt"/>
+          <w:sz w:val="22"/>
+          <w:szCs w:val="22"/>
+        </w:rPr>
+        <w:t>login.evanbook.com</w:t>
+      </w:r>
+      <w:r>
+        <w:rPr>
+          <w:rFonts w:ascii="LinLibertineT" w:hAnsi="LinLibertineT"/>
+          <w:sz w:val="22"/>
+          <w:szCs w:val="22"/>
+        </w:rPr>
+        <w:t xml:space="preserve">, and set a cookie to keep track of your authenticated status. </w:t>
+      </w:r>
+    </w:p>
+    <w:p>
+      <w:pPr>
+        <w:pStyle w:val="NormalWeb"/>
+      </w:pPr>
+      <w:r>
+        <w:rPr>
+          <w:rFonts w:ascii="LinLibertineT" w:hAnsi="LinLibertineT"/>
+          <w:sz w:val="22"/>
+          <w:szCs w:val="22"/>
+        </w:rPr>
+        <w:t xml:space="preserve">The session token cookie should be secure against network attackers, and should get sent to as many pages on </w:t>
+      </w:r>
+      <w:r>
+        <w:rPr>
+          <w:rFonts w:ascii="newtxtt" w:hAnsi="newtxtt"/>
+          <w:sz w:val="22"/>
+          <w:szCs w:val="22"/>
+        </w:rPr>
+        <w:t xml:space="preserve">evanbook.com </w:t>
+      </w:r>
+      <w:r>
+        <w:rPr>
+          <w:rFonts w:ascii="LinLibertineT" w:hAnsi="LinLibertineT"/>
+          <w:sz w:val="22"/>
+          <w:szCs w:val="22"/>
+        </w:rPr>
+        <w:t xml:space="preserve">as possible. </w:t>
+      </w:r>
+    </w:p>
+    <w:p>
+      <w:pPr>
+        <w:pStyle w:val="NormalWeb"/>
+        <w:rPr>
+          <w:rFonts w:ascii="LinLibertineT" w:hAnsi="LinLibertineT"/>
+          <w:sz w:val="22"/>
+          <w:szCs w:val="22"/>
+        </w:rPr>
+      </w:pPr>
+    </w:p>
+    <w:p>
+      <w:pPr>
+        <w:pStyle w:val="NormalWeb"/>
+        <w:spacing w:before="0" w:beforeAutospacing="0" w:after="0" w:afterAutospacing="0"/>
+        <w:rPr>
+          <w:rFonts w:eastAsia="SimSun"/>
+        </w:rPr>
+      </w:pPr>
+      <w:r>
+        <w:rPr>
+          <w:rFonts w:eastAsia="SimSun"/>
+        </w:rPr>
+        <w:t xml:space="preserve">Q </w:t>
+      </w:r>
+      <w:r>
+        <w:rPr>
+          <w:rFonts w:eastAsia="SimSun"/>
+        </w:rPr>
+        <w:t>4</w:t>
+      </w:r>
+      <w:r>
+        <w:rPr>
+          <w:rFonts w:eastAsia="SimSun"/>
+        </w:rPr>
+        <w:t>.</w:t>
+      </w:r>
+      <w:r>
+        <w:rPr>
+          <w:rFonts w:eastAsia="SimSun"/>
+        </w:rPr>
+        <w:t>3</w:t>
+      </w:r>
+      <w:r>
+        <w:rPr>
+          <w:rFonts w:eastAsia="SimSun"/>
+        </w:rPr>
+        <w:t xml:space="preserve">: </w:t>
+      </w:r>
+      <w:r>
+        <w:rPr>
+          <w:rFonts w:eastAsia="SimSun"/>
+        </w:rPr>
+        <w:t xml:space="preserve">Suppose </w:t>
+      </w:r>
+      <w:r>
+        <w:rPr>
+          <w:rFonts w:eastAsia="Courier New"/>
+          <w:i/>
+          <w:iCs/>
+        </w:rPr>
+        <w:t>bank.com</w:t>
+      </w:r>
+      <w:r>
+        <w:rPr>
+          <w:rFonts w:eastAsia="SimSun"/>
+        </w:rPr>
+        <w:t xml:space="preserve"> </w:t>
+      </w:r>
+      <w:r>
+        <w:rPr>
+          <w:rFonts w:eastAsia="SimSun"/>
+        </w:rPr>
+        <w:t>decides to defend against CSRF attacks</w:t>
+      </w:r>
+      <w:r>
+        <w:rPr>
+          <w:rFonts w:eastAsia="SimSun"/>
+        </w:rPr>
+        <w:t xml:space="preserve"> with a cookie-based CSRF token, as follows</w:t>
+      </w:r>
+      <w:r>
+        <w:rPr>
+          <w:rFonts w:eastAsia="SimSun"/>
+        </w:rPr>
+        <w:t xml:space="preserve">: </w:t>
+      </w:r>
+    </w:p>
+    <w:p>
+      <w:pPr>
+        <w:pStyle w:val="ListParagraph"/>
+        <w:numPr>
+          <w:ilvl w:val="0"/>
+          <w:numId w:val="23"/>
+        </w:numPr>
+        <w:spacing w:line="276" w:lineRule="auto"/>
+        <w:jc w:val="both"/>
+      </w:pPr>
+      <w:r>
+        <w:t>When a user logs in,</w:t>
+      </w:r>
+      <w:r>
+        <w:rPr>
+          <w:i/>
+          <w:iCs/>
+        </w:rPr>
+        <w:t xml:space="preserve"> </w:t>
+      </w:r>
+      <w:r>
+        <w:rPr>
+          <w:i/>
+          <w:iCs/>
+        </w:rPr>
+        <w:t>bank.com</w:t>
+      </w:r>
+      <w:r>
+        <w:t xml:space="preserve"> sets </w:t>
+      </w:r>
+      <w:r>
+        <w:t>a cookie</w:t>
+      </w:r>
+      <w:r>
+        <w:t xml:space="preserve"> </w:t>
+      </w:r>
+      <w:proofErr w:type="spellStart"/>
+      <w:r>
+        <w:t>csrf_token</w:t>
+      </w:r>
+      <w:proofErr w:type="spellEnd"/>
+      <w:r>
+        <w:t xml:space="preserve"> with domain </w:t>
+      </w:r>
+      <w:r>
+        <w:t xml:space="preserve">attribute of </w:t>
+      </w:r>
+      <w:r>
+        <w:rPr>
+          <w:i/>
+          <w:iCs/>
+        </w:rPr>
+        <w:t>bank.com</w:t>
+      </w:r>
+      <w:r>
+        <w:t xml:space="preserve">. </w:t>
+      </w:r>
+    </w:p>
+    <w:p>
+      <w:pPr>
+        <w:pStyle w:val="ListParagraph"/>
+        <w:numPr>
+          <w:ilvl w:val="0"/>
+          <w:numId w:val="23"/>
+        </w:numPr>
+        <w:spacing w:line="276" w:lineRule="auto"/>
+        <w:jc w:val="both"/>
+      </w:pPr>
+      <w:r>
+        <w:t xml:space="preserve">When the user sends a POST request, the value of the </w:t>
+      </w:r>
+      <w:proofErr w:type="spellStart"/>
+      <w:r>
+        <w:t>csrf_token</w:t>
+      </w:r>
+      <w:proofErr w:type="spellEnd"/>
+      <w:r>
+        <w:t xml:space="preserve"> is embedded as one of the form fields. </w:t>
+      </w:r>
+    </w:p>
+    <w:p>
+      <w:pPr>
+        <w:pStyle w:val="ListParagraph"/>
+        <w:numPr>
+          <w:ilvl w:val="0"/>
+          <w:numId w:val="23"/>
+        </w:numPr>
+        <w:spacing w:line="276" w:lineRule="auto"/>
+        <w:jc w:val="both"/>
+      </w:pPr>
+      <w:r>
+        <w:t xml:space="preserve">On receiving a POST request, </w:t>
+      </w:r>
+      <w:r>
+        <w:rPr>
+          <w:i/>
+          <w:iCs/>
+        </w:rPr>
+        <w:t>bank.com</w:t>
+      </w:r>
+      <w:r>
+        <w:t xml:space="preserve"> checks that the value of the </w:t>
+      </w:r>
+      <w:proofErr w:type="spellStart"/>
+      <w:r>
+        <w:t>csrf_token</w:t>
+      </w:r>
+      <w:proofErr w:type="spellEnd"/>
+      <w:r>
+        <w:t xml:space="preserve"> cookie matches the one in the form. </w:t>
+      </w:r>
+    </w:p>
+    <w:p>
+      <w:pPr>
+        <w:spacing w:line="276" w:lineRule="auto"/>
+        <w:jc w:val="both"/>
+      </w:pPr>
+      <w:r>
+        <w:t xml:space="preserve">If </w:t>
+      </w:r>
+      <w:r>
+        <w:t xml:space="preserve">the chat forum has </w:t>
+      </w:r>
+      <w:r>
+        <w:t xml:space="preserve">domain </w:t>
+      </w:r>
+      <w:r>
+        <w:rPr>
+          <w:i/>
+          <w:iCs/>
+        </w:rPr>
+        <w:t>evil.com</w:t>
+      </w:r>
+      <w:r>
+        <w:t>, c</w:t>
+      </w:r>
+      <w:r>
+        <w:t xml:space="preserve">an </w:t>
+      </w:r>
+      <w:r>
+        <w:t xml:space="preserve">the </w:t>
+      </w:r>
+      <w:r>
+        <w:t xml:space="preserve">CSRF attack </w:t>
+      </w:r>
+      <w:r>
+        <w:t>above succeed</w:t>
+      </w:r>
+      <w:r>
+        <w:t xml:space="preserve">? </w:t>
+      </w:r>
+      <w:r>
+        <w:t>I</w:t>
+      </w:r>
+      <w:r>
+        <w:t xml:space="preserve">f the </w:t>
+      </w:r>
+      <w:r>
+        <w:t xml:space="preserve">chat forum has domain </w:t>
+      </w:r>
+      <w:r>
+        <w:rPr>
+          <w:i/>
+          <w:iCs/>
+        </w:rPr>
+        <w:t>evil.bank.com</w:t>
+      </w:r>
+      <w:r>
+        <w:t>, c</w:t>
+      </w:r>
+      <w:r>
+        <w:t xml:space="preserve">an </w:t>
+      </w:r>
+      <w:r>
+        <w:t xml:space="preserve">the </w:t>
+      </w:r>
+      <w:r>
+        <w:t xml:space="preserve">CSRF attack </w:t>
+      </w:r>
+      <w:r>
+        <w:t>succeed</w:t>
+      </w:r>
+      <w:r>
+        <w:t xml:space="preserve">?   </w:t>
+      </w:r>
+    </w:p>
+    <w:p>
+      <w:pPr>
+        <w:spacing w:line="276" w:lineRule="auto"/>
+        <w:jc w:val="both"/>
+        <w:rPr>
+          <w:rFonts w:eastAsiaTheme="minorEastAsia"/>
+        </w:rPr>
+      </w:pPr>
+    </w:p>
+    <w:p>
+      <w:pPr>
+        <w:spacing w:line="276" w:lineRule="auto"/>
+        <w:jc w:val="both"/>
+        <w:rPr>
+          <w:b/>
+          <w:bCs/>
+        </w:rPr>
+      </w:pPr>
+    </w:p>
+    <w:p>
+      <w:pPr>
+        <w:spacing w:line="276" w:lineRule="auto"/>
+        <w:jc w:val="both"/>
+        <w:rPr>
+          <w:b/>
+          <w:bCs/>
+        </w:rPr>
+      </w:pPr>
+      <w:r>
+        <w:rPr>
+          <w:b/>
+          <w:bCs/>
+        </w:rPr>
+        <w:lastRenderedPageBreak/>
         <w:t xml:space="preserve">Question </w:t>
       </w:r>
       <w:r>
@@ -6119,57 +6845,6 @@
           <w:b/>
           <w:bCs/>
         </w:rPr>
-        <w:t>6</w:t>
-      </w:r>
-      <w:r>
-        <w:rPr>
-          <w:b/>
-          <w:bCs/>
-        </w:rPr>
-        <w:t>. Web Security (20 points)</w:t>
-      </w:r>
-    </w:p>
-    <w:p>
-      <w:pPr>
-        <w:spacing w:line="276" w:lineRule="auto"/>
-        <w:jc w:val="both"/>
-        <w:rPr>
-          <w:b/>
-          <w:bCs/>
-        </w:rPr>
-      </w:pPr>
-    </w:p>
-    <w:p>
-      <w:pPr>
-        <w:spacing w:line="276" w:lineRule="auto"/>
-        <w:jc w:val="both"/>
-        <w:rPr>
-          <w:b/>
-          <w:bCs/>
-        </w:rPr>
-      </w:pPr>
-    </w:p>
-    <w:p>
-      <w:pPr>
-        <w:spacing w:line="276" w:lineRule="auto"/>
-        <w:jc w:val="both"/>
-        <w:rPr>
-          <w:b/>
-          <w:bCs/>
-        </w:rPr>
-      </w:pPr>
-      <w:r>
-        <w:rPr>
-          <w:b/>
-          <w:bCs/>
-        </w:rPr>
-        <w:t xml:space="preserve">Question </w:t>
-      </w:r>
-      <w:r>
-        <w:rPr>
-          <w:b/>
-          <w:bCs/>
-        </w:rPr>
         <w:t>7</w:t>
       </w:r>
       <w:r>
@@ -6193,51 +6868,17 @@
     <w:p>
       <w:pPr>
         <w:spacing w:line="276" w:lineRule="auto"/>
-        <w:jc w:val="both"/>
-        <w:rPr>
-          <w:b/>
-          <w:bCs/>
-        </w:rPr>
-      </w:pPr>
-      <w:r>
-        <w:rPr>
-          <w:b/>
-          <w:bCs/>
-        </w:rPr>
-        <w:t>Question 8. System Security (20 points)</w:t>
-      </w:r>
-    </w:p>
-    <w:p>
-      <w:pPr>
-        <w:spacing w:line="276" w:lineRule="auto"/>
-        <w:jc w:val="both"/>
-        <w:rPr>
-          <w:b/>
-          <w:bCs/>
-        </w:rPr>
-      </w:pPr>
-    </w:p>
-    <w:p>
-      <w:pPr>
-        <w:spacing w:line="276" w:lineRule="auto"/>
-        <w:jc w:val="both"/>
-        <w:rPr>
-          <w:b/>
-          <w:bCs/>
-        </w:rPr>
-      </w:pPr>
-      <w:r>
-        <w:rPr>
-          <w:b/>
-          <w:bCs/>
+        <w:jc w:val="center"/>
+      </w:pPr>
+      <w:r>
+        <w:rPr>
           <w:noProof/>
         </w:rPr>
-        <w:lastRenderedPageBreak/>
         <w:drawing>
-          <wp:inline distT="0" distB="0" distL="0" distR="0" wp14:anchorId="2ED2C96C" wp14:editId="4FFC3649">
-            <wp:extent cx="5943600" cy="3343275"/>
+          <wp:inline distT="0" distB="0" distL="0" distR="0" wp14:anchorId="2F6FC823" wp14:editId="6E5DA235">
+            <wp:extent cx="2842727" cy="2977186"/>
             <wp:effectExtent l="0" t="0" r="0" b="0"/>
-            <wp:docPr id="2112562909" name="Picture 1"/>
+            <wp:docPr id="726516453" name="Picture 1"/>
             <wp:cNvGraphicFramePr>
               <a:graphicFrameLocks xmlns:a="http://schemas.openxmlformats.org/drawingml/2006/main" noChangeAspect="1"/>
             </wp:cNvGraphicFramePr>
@@ -6245,11 +6886,11 @@
               <a:graphicData uri="http://schemas.openxmlformats.org/drawingml/2006/picture">
                 <pic:pic xmlns:pic="http://schemas.openxmlformats.org/drawingml/2006/picture">
                   <pic:nvPicPr>
-                    <pic:cNvPr id="2112562909" name=""/>
+                    <pic:cNvPr id="726516453" name=""/>
                     <pic:cNvPicPr/>
                   </pic:nvPicPr>
                   <pic:blipFill>
-                    <a:blip r:embed="rId9"/>
+                    <a:blip r:embed="rId8"/>
                     <a:stretch>
                       <a:fillRect/>
                     </a:stretch>
@@ -6257,7 +6898,7 @@
                   <pic:spPr>
                     <a:xfrm>
                       <a:off x="0" y="0"/>
-                      <a:ext cx="5943600" cy="3343275"/>
+                      <a:ext cx="2882656" cy="3019003"/>
                     </a:xfrm>
                     <a:prstGeom prst="rect">
                       <a:avLst/>
@@ -6273,28 +6914,94 @@
     <w:p>
       <w:pPr>
         <w:spacing w:line="276" w:lineRule="auto"/>
-        <w:jc w:val="both"/>
-        <w:rPr>
-          <w:b/>
-          <w:bCs/>
-        </w:rPr>
-      </w:pPr>
-    </w:p>
-    <w:p>
-      <w:pPr>
-        <w:spacing w:after="200" w:line="276" w:lineRule="auto"/>
-        <w:rPr>
-          <w:b/>
-          <w:bCs/>
-        </w:rPr>
-      </w:pPr>
-      <w:r>
-        <w:rPr>
-          <w:b/>
-          <w:bCs/>
-        </w:rPr>
-        <w:br w:type="page"/>
-      </w:r>
+        <w:jc w:val="center"/>
+      </w:pPr>
+      <w:r>
+        <w:rPr>
+          <w:b/>
+          <w:bCs/>
+          <w:i/>
+          <w:iCs/>
+        </w:rPr>
+        <w:t>TCP handshake</w:t>
+      </w:r>
+    </w:p>
+    <w:p>
+      <w:pPr>
+        <w:spacing w:line="276" w:lineRule="auto"/>
+        <w:jc w:val="both"/>
+      </w:pPr>
+    </w:p>
+    <w:p>
+      <w:pPr>
+        <w:spacing w:line="276" w:lineRule="auto"/>
+        <w:jc w:val="both"/>
+      </w:pPr>
+      <w:proofErr w:type="spellStart"/>
+      <w:r>
+        <w:t>EvanBot</w:t>
+      </w:r>
+      <w:proofErr w:type="spellEnd"/>
+      <w:r>
+        <w:t xml:space="preserve"> realizes that the server is sending messages to the student, but the student only responds with ACKs and never sends any messages after the initial handshake. They design a Half TCP protocol which provides TCP’s properties for communications from the server to the student, but not for communications from the student to the server. This is accomplished using a modified version of the standard three step handshake pictured below. </w:t>
+      </w:r>
+    </w:p>
+    <w:p>
+      <w:pPr>
+        <w:spacing w:line="276" w:lineRule="auto"/>
+        <w:jc w:val="both"/>
+      </w:pPr>
+    </w:p>
+    <w:p>
+      <w:pPr>
+        <w:spacing w:line="276" w:lineRule="auto"/>
+        <w:jc w:val="both"/>
+      </w:pPr>
+      <w:r>
+        <w:t xml:space="preserve">Q 7.1: What information </w:t>
+      </w:r>
+      <w:r>
+        <w:t xml:space="preserve">do we </w:t>
+      </w:r>
+      <w:r>
+        <w:t>needed in th</w:t>
+      </w:r>
+      <w:r>
+        <w:t xml:space="preserve">is </w:t>
+      </w:r>
+      <w:r>
+        <w:t>3-way handshake?</w:t>
+      </w:r>
+    </w:p>
+    <w:p>
+      <w:pPr>
+        <w:spacing w:line="276" w:lineRule="auto"/>
+        <w:jc w:val="both"/>
+      </w:pPr>
+    </w:p>
+    <w:p>
+      <w:pPr>
+        <w:spacing w:line="276" w:lineRule="auto"/>
+        <w:jc w:val="both"/>
+      </w:pPr>
+      <w:r>
+        <w:t>Q 7.</w:t>
+      </w:r>
+      <w:r>
+        <w:t>2</w:t>
+      </w:r>
+      <w:r>
+        <w:t xml:space="preserve">: </w:t>
+      </w:r>
+      <w:r>
+        <w:t xml:space="preserve">What attack can be easier? </w:t>
+      </w:r>
+    </w:p>
+    <w:p>
+      <w:pPr>
+        <w:spacing w:line="276" w:lineRule="auto"/>
+        <w:jc w:val="both"/>
+      </w:pPr>
     </w:p>
     <w:p>
       <w:pPr>
@@ -6308,16 +7015,7 @@
         <w:jc w:val="both"/>
       </w:pPr>
       <w:r>
-        <w:lastRenderedPageBreak/>
-        <w:t xml:space="preserve">AES: </w:t>
-      </w:r>
-      <w:proofErr w:type="gramStart"/>
-      <w:r>
-        <w:t>Enc(</w:t>
-      </w:r>
-      <w:proofErr w:type="gramEnd"/>
-      <w:r>
-        <w:t>K, M) and Dec(K, C) where K, M, and C denote the key, plaintext, and ciphertext</w:t>
+        <w:t>TCP data injection</w:t>
       </w:r>
     </w:p>
     <w:p>
@@ -6332,15 +7030,7 @@
         <w:jc w:val="both"/>
       </w:pPr>
       <w:r>
-        <w:t xml:space="preserve">HMAC: </w:t>
-      </w:r>
-      <w:proofErr w:type="gramStart"/>
-      <w:r>
-        <w:t>HMAC(</w:t>
-      </w:r>
-      <w:proofErr w:type="gramEnd"/>
-      <w:r>
-        <w:t>K, V) where K, V are the inputs to the HMAC function</w:t>
+        <w:t>TCP spoofing</w:t>
       </w:r>
     </w:p>
     <w:p>
@@ -6355,7 +7045,7 @@
         <w:jc w:val="both"/>
       </w:pPr>
       <w:r>
-        <w:t>Hash: Hash(M) where M is the input to the hash function</w:t>
+        <w:t>DoS / DDoS</w:t>
       </w:r>
     </w:p>
     <w:p>
@@ -6370,23 +7060,7 @@
         <w:jc w:val="both"/>
       </w:pPr>
       <w:r>
-        <w:t xml:space="preserve">RSA public-key encryption: </w:t>
-      </w:r>
-      <w:proofErr w:type="gramStart"/>
-      <w:r>
-        <w:t>Enc(</w:t>
-      </w:r>
-      <w:proofErr w:type="gramEnd"/>
-      <w:r>
-        <w:t>pub-Bob, M), and Dec(</w:t>
-      </w:r>
-      <w:proofErr w:type="spellStart"/>
-      <w:r>
-        <w:t>priv</w:t>
-      </w:r>
-      <w:proofErr w:type="spellEnd"/>
-      <w:r>
-        <w:t xml:space="preserve">-Bob, C). </w:t>
+        <w:t xml:space="preserve">SYN flooding </w:t>
       </w:r>
     </w:p>
     <w:p>
@@ -6401,334 +7075,152 @@
         <w:jc w:val="both"/>
       </w:pPr>
       <w:r>
-        <w:t xml:space="preserve">RSA signature: </w:t>
+        <w:t>SYN cookies</w:t>
+      </w:r>
+    </w:p>
+    <w:p>
+      <w:pPr>
+        <w:spacing w:line="276" w:lineRule="auto"/>
+        <w:jc w:val="both"/>
+      </w:pPr>
+    </w:p>
+    <w:p>
+      <w:pPr>
+        <w:spacing w:line="276" w:lineRule="auto"/>
+        <w:jc w:val="both"/>
+      </w:pPr>
+      <w:r>
+        <w:t>Q 7.</w:t>
+      </w:r>
+      <w:r>
+        <w:t>3</w:t>
+      </w:r>
+      <w:r>
+        <w:t xml:space="preserve">: What </w:t>
+      </w:r>
+      <w:r>
+        <w:t xml:space="preserve">guarantees are still </w:t>
       </w:r>
       <w:proofErr w:type="gramStart"/>
       <w:r>
-        <w:t>Enc(</w:t>
+        <w:t>provide</w:t>
+      </w:r>
+      <w:proofErr w:type="gramEnd"/>
+      <w:r>
+        <w:t xml:space="preserve">? </w:t>
+      </w:r>
+    </w:p>
+    <w:p>
+      <w:pPr>
+        <w:spacing w:line="276" w:lineRule="auto"/>
+        <w:jc w:val="both"/>
+      </w:pPr>
+    </w:p>
+    <w:p>
+      <w:pPr>
+        <w:spacing w:line="276" w:lineRule="auto"/>
+        <w:jc w:val="both"/>
+      </w:pPr>
+    </w:p>
+    <w:p>
+      <w:pPr>
+        <w:spacing w:line="276" w:lineRule="auto"/>
+        <w:jc w:val="both"/>
+      </w:pPr>
+      <w:r>
+        <w:t>Q</w:t>
+      </w:r>
+      <w:r>
+        <w:t xml:space="preserve"> </w:t>
+      </w:r>
+      <w:r>
+        <w:t>7</w:t>
+      </w:r>
+      <w:r>
+        <w:t>.2</w:t>
+      </w:r>
+      <w:r>
+        <w:t>:</w:t>
+      </w:r>
+      <w:r>
+        <w:t> </w:t>
+      </w:r>
+      <w:r>
+        <w:t xml:space="preserve">Consider </w:t>
       </w:r>
       <w:proofErr w:type="spellStart"/>
-      <w:proofErr w:type="gramEnd"/>
-      <w:r>
-        <w:t>priv</w:t>
+      <w:r>
+        <w:t>a</w:t>
       </w:r>
       <w:proofErr w:type="spellEnd"/>
       <w:r>
-        <w:t>-Alice, M) and Dec(</w:t>
+        <w:t xml:space="preserve"> </w:t>
       </w:r>
       <w:proofErr w:type="spellStart"/>
       <w:r>
-        <w:t>priv</w:t>
+        <w:t>on</w:t>
       </w:r>
       <w:proofErr w:type="spellEnd"/>
       <w:r>
-        <w:t xml:space="preserve">-Alice, C) </w:t>
-      </w:r>
-    </w:p>
-    <w:p>
-      <w:pPr>
-        <w:pStyle w:val="ListParagraph"/>
-        <w:numPr>
-          <w:ilvl w:val="0"/>
-          <w:numId w:val="14"/>
-        </w:numPr>
-        <w:spacing w:line="276" w:lineRule="auto"/>
-        <w:ind w:left="288" w:hanging="288"/>
-        <w:jc w:val="both"/>
-      </w:pPr>
-      <w:r>
-        <w:t>Diffie-Hellman Key Exchange</w:t>
-      </w:r>
-    </w:p>
-    <w:p>
-      <w:pPr>
-        <w:pStyle w:val="ListParagraph"/>
-        <w:numPr>
-          <w:ilvl w:val="0"/>
-          <w:numId w:val="14"/>
-        </w:numPr>
-        <w:spacing w:line="276" w:lineRule="auto"/>
-        <w:ind w:left="288" w:hanging="288"/>
-        <w:jc w:val="both"/>
-      </w:pPr>
-      <w:r>
-        <w:t>Certificate and Certificate Authority</w:t>
-      </w:r>
-    </w:p>
-    <w:p>
-      <w:pPr>
-        <w:pStyle w:val="ListParagraph"/>
-        <w:numPr>
-          <w:ilvl w:val="0"/>
-          <w:numId w:val="14"/>
-        </w:numPr>
-        <w:spacing w:line="276" w:lineRule="auto"/>
-        <w:ind w:left="288" w:hanging="288"/>
-        <w:jc w:val="both"/>
-      </w:pPr>
-      <w:r>
-        <w:t>Access Control (different models)</w:t>
-      </w:r>
-    </w:p>
-    <w:p>
-      <w:pPr>
-        <w:pStyle w:val="ListParagraph"/>
-        <w:numPr>
-          <w:ilvl w:val="0"/>
-          <w:numId w:val="14"/>
-        </w:numPr>
-        <w:spacing w:line="276" w:lineRule="auto"/>
-        <w:ind w:left="288" w:hanging="288"/>
-        <w:jc w:val="both"/>
-      </w:pPr>
-      <w:r>
-        <w:t xml:space="preserve">CSRF </w:t>
-      </w:r>
-    </w:p>
-    <w:p>
-      <w:pPr>
-        <w:pStyle w:val="ListParagraph"/>
-        <w:numPr>
-          <w:ilvl w:val="0"/>
-          <w:numId w:val="14"/>
-        </w:numPr>
-        <w:spacing w:line="276" w:lineRule="auto"/>
-        <w:ind w:left="288" w:hanging="288"/>
-        <w:jc w:val="both"/>
-      </w:pPr>
-      <w:r>
-        <w:t xml:space="preserve">CSRF token and </w:t>
+        <w:t xml:space="preserve">-path attacker Eve who can observe the traffic but cannot modify it. Can Eve hijack the TCP connection between the Client and the Server? What can she do? </w:t>
+      </w:r>
+    </w:p>
+    <w:p>
+      <w:pPr>
+        <w:spacing w:line="276" w:lineRule="auto"/>
+        <w:jc w:val="both"/>
+      </w:pPr>
+    </w:p>
+    <w:p>
+      <w:pPr>
+        <w:spacing w:line="276" w:lineRule="auto"/>
+        <w:jc w:val="both"/>
+      </w:pPr>
+    </w:p>
+    <w:p>
+      <w:pPr>
+        <w:spacing w:line="276" w:lineRule="auto"/>
+        <w:jc w:val="both"/>
+      </w:pPr>
+      <w:r>
+        <w:t>Q</w:t>
+      </w:r>
+      <w:r>
+        <w:t xml:space="preserve"> </w:t>
+      </w:r>
+      <w:r>
+        <w:t>7</w:t>
+      </w:r>
+      <w:r>
+        <w:t>.3</w:t>
+      </w:r>
+      <w:r>
+        <w:t xml:space="preserve">: Consider </w:t>
       </w:r>
       <w:proofErr w:type="spellStart"/>
       <w:r>
-        <w:t>Referer</w:t>
+        <w:t>a</w:t>
       </w:r>
       <w:proofErr w:type="spellEnd"/>
-    </w:p>
-    <w:p>
-      <w:pPr>
-        <w:pStyle w:val="ListParagraph"/>
-        <w:numPr>
-          <w:ilvl w:val="0"/>
-          <w:numId w:val="14"/>
-        </w:numPr>
-        <w:spacing w:line="276" w:lineRule="auto"/>
-        <w:ind w:left="288" w:hanging="288"/>
-        <w:jc w:val="both"/>
-      </w:pPr>
-      <w:r>
-        <w:t>HTML sanitization</w:t>
-      </w:r>
-    </w:p>
-    <w:p>
-      <w:pPr>
-        <w:pStyle w:val="ListParagraph"/>
-        <w:numPr>
-          <w:ilvl w:val="0"/>
-          <w:numId w:val="14"/>
-        </w:numPr>
-        <w:spacing w:line="276" w:lineRule="auto"/>
-        <w:ind w:left="288" w:hanging="288"/>
-        <w:jc w:val="both"/>
-      </w:pPr>
-      <w:r>
-        <w:t>Content Security Policy (CSP)</w:t>
-      </w:r>
-    </w:p>
-    <w:p>
-      <w:pPr>
-        <w:pStyle w:val="ListParagraph"/>
-        <w:numPr>
-          <w:ilvl w:val="0"/>
-          <w:numId w:val="14"/>
-        </w:numPr>
-        <w:spacing w:line="276" w:lineRule="auto"/>
-        <w:ind w:left="288" w:hanging="288"/>
-        <w:jc w:val="both"/>
-      </w:pPr>
-      <w:r>
-        <w:t>reflected XSS</w:t>
-      </w:r>
-    </w:p>
-    <w:p>
-      <w:pPr>
-        <w:pStyle w:val="ListParagraph"/>
-        <w:numPr>
-          <w:ilvl w:val="0"/>
-          <w:numId w:val="14"/>
-        </w:numPr>
-        <w:spacing w:line="276" w:lineRule="auto"/>
-        <w:ind w:left="288" w:hanging="288"/>
-        <w:jc w:val="both"/>
-      </w:pPr>
-      <w:r>
-        <w:t>SQL injection</w:t>
-      </w:r>
-    </w:p>
-    <w:p>
-      <w:pPr>
-        <w:pStyle w:val="ListParagraph"/>
-        <w:numPr>
-          <w:ilvl w:val="0"/>
-          <w:numId w:val="14"/>
-        </w:numPr>
-        <w:spacing w:line="276" w:lineRule="auto"/>
-        <w:ind w:left="288" w:hanging="288"/>
-        <w:jc w:val="both"/>
-      </w:pPr>
-      <w:r>
-        <w:t>ARP spoofing</w:t>
-      </w:r>
-    </w:p>
-    <w:p>
-      <w:pPr>
-        <w:pStyle w:val="ListParagraph"/>
-        <w:numPr>
-          <w:ilvl w:val="0"/>
-          <w:numId w:val="14"/>
-        </w:numPr>
-        <w:spacing w:line="276" w:lineRule="auto"/>
-        <w:ind w:left="288" w:hanging="288"/>
-        <w:jc w:val="both"/>
-      </w:pPr>
-      <w:r>
-        <w:t>TCP data injection</w:t>
-      </w:r>
-    </w:p>
-    <w:p>
-      <w:pPr>
-        <w:pStyle w:val="ListParagraph"/>
-        <w:numPr>
-          <w:ilvl w:val="0"/>
-          <w:numId w:val="14"/>
-        </w:numPr>
-        <w:spacing w:line="276" w:lineRule="auto"/>
-        <w:ind w:left="288" w:hanging="288"/>
-        <w:jc w:val="both"/>
-      </w:pPr>
-      <w:r>
-        <w:t>TCP spoofing</w:t>
-      </w:r>
-    </w:p>
-    <w:p>
-      <w:pPr>
-        <w:pStyle w:val="ListParagraph"/>
-        <w:numPr>
-          <w:ilvl w:val="0"/>
-          <w:numId w:val="14"/>
-        </w:numPr>
-        <w:spacing w:line="276" w:lineRule="auto"/>
-        <w:ind w:left="288" w:hanging="288"/>
-        <w:jc w:val="both"/>
-      </w:pPr>
-      <w:r>
-        <w:t>DoS / DDoS</w:t>
-      </w:r>
-    </w:p>
-    <w:p>
-      <w:pPr>
-        <w:pStyle w:val="ListParagraph"/>
-        <w:numPr>
-          <w:ilvl w:val="0"/>
-          <w:numId w:val="14"/>
-        </w:numPr>
-        <w:spacing w:line="276" w:lineRule="auto"/>
-        <w:ind w:left="288" w:hanging="288"/>
-        <w:jc w:val="both"/>
-      </w:pPr>
-      <w:r>
-        <w:t xml:space="preserve">SYN flooding </w:t>
-      </w:r>
-    </w:p>
-    <w:p>
-      <w:pPr>
-        <w:pStyle w:val="ListParagraph"/>
-        <w:numPr>
-          <w:ilvl w:val="0"/>
-          <w:numId w:val="14"/>
-        </w:numPr>
-        <w:spacing w:line="276" w:lineRule="auto"/>
-        <w:ind w:left="288" w:hanging="288"/>
-        <w:jc w:val="both"/>
-      </w:pPr>
-      <w:r>
-        <w:t>SYN cookies</w:t>
-      </w:r>
-    </w:p>
-    <w:p>
-      <w:pPr>
-        <w:pStyle w:val="ListParagraph"/>
-        <w:numPr>
-          <w:ilvl w:val="0"/>
-          <w:numId w:val="14"/>
-        </w:numPr>
-        <w:spacing w:line="276" w:lineRule="auto"/>
-        <w:ind w:left="288" w:hanging="288"/>
-        <w:jc w:val="both"/>
-      </w:pPr>
-      <w:r>
-        <w:t>Firewall</w:t>
-      </w:r>
-    </w:p>
-    <w:p>
-      <w:pPr>
-        <w:pStyle w:val="ListParagraph"/>
-        <w:numPr>
-          <w:ilvl w:val="0"/>
-          <w:numId w:val="14"/>
-        </w:numPr>
-        <w:spacing w:line="276" w:lineRule="auto"/>
-        <w:ind w:left="288" w:hanging="288"/>
-        <w:jc w:val="both"/>
-      </w:pPr>
-      <w:r>
-        <w:t>Packet Filters</w:t>
-      </w:r>
-    </w:p>
-    <w:p>
-      <w:pPr>
-        <w:pStyle w:val="ListParagraph"/>
-        <w:numPr>
-          <w:ilvl w:val="0"/>
-          <w:numId w:val="14"/>
-        </w:numPr>
-        <w:spacing w:line="276" w:lineRule="auto"/>
-        <w:ind w:left="288" w:hanging="288"/>
-        <w:jc w:val="both"/>
-      </w:pPr>
-      <w:r>
-        <w:t>Path Traversal Attack</w:t>
-      </w:r>
-    </w:p>
-    <w:p>
-      <w:pPr>
-        <w:pStyle w:val="ListParagraph"/>
-        <w:numPr>
-          <w:ilvl w:val="0"/>
-          <w:numId w:val="14"/>
-        </w:numPr>
-        <w:spacing w:line="276" w:lineRule="auto"/>
-        <w:ind w:left="288" w:hanging="288"/>
-        <w:jc w:val="both"/>
-      </w:pPr>
-      <w:r>
-        <w:t xml:space="preserve">Intrusion Detection </w:t>
-      </w:r>
-    </w:p>
-    <w:p>
-      <w:pPr>
-        <w:pStyle w:val="ListParagraph"/>
-        <w:numPr>
-          <w:ilvl w:val="0"/>
-          <w:numId w:val="14"/>
-        </w:numPr>
-        <w:spacing w:line="276" w:lineRule="auto"/>
-        <w:ind w:left="288" w:hanging="288"/>
-        <w:jc w:val="both"/>
-      </w:pPr>
-      <w:r>
-        <w:t>Buffer Overflow</w:t>
-      </w:r>
+      <w:r>
+        <w:t xml:space="preserve"> off-path attacker David who cannot observe and modify the traffic. Can David do anything malicious to the connection? If so, what can he do? </w:t>
+      </w:r>
+    </w:p>
+    <w:p>
+      <w:pPr>
+        <w:spacing w:line="276" w:lineRule="auto"/>
+        <w:jc w:val="both"/>
+      </w:pPr>
+    </w:p>
+    <w:p>
+      <w:pPr>
+        <w:spacing w:line="276" w:lineRule="auto"/>
+        <w:jc w:val="both"/>
+        <w:rPr>
+          <w:b/>
+          <w:bCs/>
+        </w:rPr>
+      </w:pPr>
     </w:p>
     <w:p>
       <w:pPr>
@@ -6738,51 +7230,6 @@
           <w:bCs/>
         </w:rPr>
       </w:pPr>
-    </w:p>
-    <w:p>
-      <w:pPr>
-        <w:spacing w:after="200" w:line="276" w:lineRule="auto"/>
-        <w:rPr>
-          <w:b/>
-          <w:bCs/>
-        </w:rPr>
-      </w:pPr>
-    </w:p>
-    <w:p>
-      <w:pPr>
-        <w:spacing w:after="200" w:line="276" w:lineRule="auto"/>
-        <w:rPr>
-          <w:b/>
-          <w:bCs/>
-        </w:rPr>
-      </w:pPr>
-    </w:p>
-    <w:p>
-      <w:pPr>
-        <w:spacing w:after="200" w:line="276" w:lineRule="auto"/>
-        <w:rPr>
-          <w:b/>
-          <w:bCs/>
-        </w:rPr>
-      </w:pPr>
-    </w:p>
-    <w:p>
-      <w:pPr>
-        <w:spacing w:after="200" w:line="276" w:lineRule="auto"/>
-        <w:rPr>
-          <w:b/>
-          <w:bCs/>
-        </w:rPr>
-      </w:pPr>
-    </w:p>
-    <w:p>
-      <w:pPr>
-        <w:spacing w:after="200" w:line="276" w:lineRule="auto"/>
-        <w:rPr>
-          <w:b/>
-          <w:bCs/>
-        </w:rPr>
-      </w:pPr>
       <w:r>
         <w:rPr>
           <w:b/>
@@ -6793,42 +7240,20 @@
     </w:p>
     <w:p>
       <w:pPr>
-        <w:spacing w:after="200" w:line="276" w:lineRule="auto"/>
-        <w:rPr>
-          <w:b/>
-          <w:bCs/>
-        </w:rPr>
-      </w:pPr>
-    </w:p>
-    <w:p>
-      <w:pPr>
-        <w:spacing w:line="276" w:lineRule="auto"/>
-        <w:jc w:val="both"/>
-        <w:rPr>
-          <w:b/>
-          <w:bCs/>
-        </w:rPr>
-      </w:pPr>
-      <w:r>
-        <w:rPr>
-          <w:b/>
-          <w:bCs/>
-        </w:rPr>
-        <w:t xml:space="preserve">Question </w:t>
-      </w:r>
-      <w:r>
-        <w:rPr>
-          <w:b/>
-          <w:bCs/>
-        </w:rPr>
-        <w:t>8</w:t>
-      </w:r>
-      <w:r>
-        <w:rPr>
-          <w:b/>
-          <w:bCs/>
-        </w:rPr>
-        <w:t>. Memory Vulnerability (20 points)</w:t>
+        <w:spacing w:line="276" w:lineRule="auto"/>
+        <w:jc w:val="both"/>
+        <w:rPr>
+          <w:b/>
+          <w:bCs/>
+        </w:rPr>
+      </w:pPr>
+      <w:r>
+        <w:rPr>
+          <w:b/>
+          <w:bCs/>
+        </w:rPr>
+        <w:lastRenderedPageBreak/>
+        <w:t>Question 8. Memory Vulnerability (20 points)</w:t>
       </w:r>
     </w:p>
     <w:p>
@@ -6856,7 +7281,7 @@
           <w:noProof/>
         </w:rPr>
         <w:drawing>
-          <wp:inline distT="0" distB="0" distL="0" distR="0" wp14:anchorId="05CB26CC" wp14:editId="5D9C03B3">
+          <wp:inline distT="0" distB="0" distL="0" distR="0" wp14:anchorId="6E8B8236" wp14:editId="790F4CA5">
             <wp:extent cx="5943600" cy="4288155"/>
             <wp:effectExtent l="0" t="0" r="0" b="4445"/>
             <wp:docPr id="1543161446" name="Picture 1" descr="A screen shot of a computer program&#10;&#10;Description automatically generated"/>
@@ -6871,7 +7296,7 @@
                     <pic:cNvPicPr/>
                   </pic:nvPicPr>
                   <pic:blipFill>
-                    <a:blip r:embed="rId10"/>
+                    <a:blip r:embed="rId9"/>
                     <a:stretch>
                       <a:fillRect/>
                     </a:stretch>
@@ -7232,6 +7657,7 @@
         <w:rPr>
           <w:rFonts w:eastAsiaTheme="minorEastAsia"/>
         </w:rPr>
+        <w:lastRenderedPageBreak/>
         <w:t xml:space="preserve">Q 5.2: Assume that the address of the RIP of </w:t>
       </w:r>
       <w:r>
@@ -7271,6 +7697,534 @@
       <w:pPr>
         <w:spacing w:line="276" w:lineRule="auto"/>
         <w:jc w:val="both"/>
+        <w:rPr>
+          <w:b/>
+          <w:bCs/>
+        </w:rPr>
+      </w:pPr>
+    </w:p>
+    <w:p>
+      <w:pPr>
+        <w:spacing w:line="276" w:lineRule="auto"/>
+        <w:jc w:val="both"/>
+        <w:rPr>
+          <w:b/>
+          <w:bCs/>
+        </w:rPr>
+      </w:pPr>
+    </w:p>
+    <w:p>
+      <w:pPr>
+        <w:spacing w:line="276" w:lineRule="auto"/>
+        <w:jc w:val="both"/>
+        <w:rPr>
+          <w:b/>
+          <w:bCs/>
+        </w:rPr>
+      </w:pPr>
+    </w:p>
+    <w:p>
+      <w:pPr>
+        <w:spacing w:after="200" w:line="276" w:lineRule="auto"/>
+        <w:rPr>
+          <w:b/>
+          <w:bCs/>
+        </w:rPr>
+      </w:pPr>
+      <w:r>
+        <w:rPr>
+          <w:b/>
+          <w:bCs/>
+        </w:rPr>
+        <w:br w:type="page"/>
+      </w:r>
+    </w:p>
+    <w:p>
+      <w:pPr>
+        <w:pStyle w:val="ListParagraph"/>
+        <w:numPr>
+          <w:ilvl w:val="0"/>
+          <w:numId w:val="14"/>
+        </w:numPr>
+        <w:spacing w:line="276" w:lineRule="auto"/>
+        <w:ind w:left="288" w:hanging="288"/>
+        <w:jc w:val="both"/>
+      </w:pPr>
+      <w:r>
+        <w:lastRenderedPageBreak/>
+        <w:t xml:space="preserve">AES: </w:t>
+      </w:r>
+      <w:proofErr w:type="gramStart"/>
+      <w:r>
+        <w:t>Enc(</w:t>
+      </w:r>
+      <w:proofErr w:type="gramEnd"/>
+      <w:r>
+        <w:t>K, M) and Dec(K, C) where K, M, and C denote the key, plaintext, and ciphertext</w:t>
+      </w:r>
+    </w:p>
+    <w:p>
+      <w:pPr>
+        <w:pStyle w:val="ListParagraph"/>
+        <w:numPr>
+          <w:ilvl w:val="0"/>
+          <w:numId w:val="14"/>
+        </w:numPr>
+        <w:spacing w:line="276" w:lineRule="auto"/>
+        <w:ind w:left="288" w:hanging="288"/>
+        <w:jc w:val="both"/>
+      </w:pPr>
+      <w:r>
+        <w:t xml:space="preserve">HMAC: </w:t>
+      </w:r>
+      <w:proofErr w:type="gramStart"/>
+      <w:r>
+        <w:t>HMAC(</w:t>
+      </w:r>
+      <w:proofErr w:type="gramEnd"/>
+      <w:r>
+        <w:t>K, V) where K, V are the inputs to the HMAC function</w:t>
+      </w:r>
+    </w:p>
+    <w:p>
+      <w:pPr>
+        <w:pStyle w:val="ListParagraph"/>
+        <w:numPr>
+          <w:ilvl w:val="0"/>
+          <w:numId w:val="14"/>
+        </w:numPr>
+        <w:spacing w:line="276" w:lineRule="auto"/>
+        <w:ind w:left="288" w:hanging="288"/>
+        <w:jc w:val="both"/>
+      </w:pPr>
+      <w:r>
+        <w:t>Hash: Hash(M) where M is the input to the hash function</w:t>
+      </w:r>
+    </w:p>
+    <w:p>
+      <w:pPr>
+        <w:pStyle w:val="ListParagraph"/>
+        <w:numPr>
+          <w:ilvl w:val="0"/>
+          <w:numId w:val="14"/>
+        </w:numPr>
+        <w:spacing w:line="276" w:lineRule="auto"/>
+        <w:ind w:left="288" w:hanging="288"/>
+        <w:jc w:val="both"/>
+      </w:pPr>
+      <w:r>
+        <w:t xml:space="preserve">RSA public-key encryption: </w:t>
+      </w:r>
+      <w:proofErr w:type="gramStart"/>
+      <w:r>
+        <w:t>Enc(</w:t>
+      </w:r>
+      <w:proofErr w:type="gramEnd"/>
+      <w:r>
+        <w:t>pub-Bob, M), and Dec(</w:t>
+      </w:r>
+      <w:proofErr w:type="spellStart"/>
+      <w:r>
+        <w:t>priv</w:t>
+      </w:r>
+      <w:proofErr w:type="spellEnd"/>
+      <w:r>
+        <w:t xml:space="preserve">-Bob, C). </w:t>
+      </w:r>
+    </w:p>
+    <w:p>
+      <w:pPr>
+        <w:pStyle w:val="ListParagraph"/>
+        <w:numPr>
+          <w:ilvl w:val="0"/>
+          <w:numId w:val="14"/>
+        </w:numPr>
+        <w:spacing w:line="276" w:lineRule="auto"/>
+        <w:ind w:left="288" w:hanging="288"/>
+        <w:jc w:val="both"/>
+      </w:pPr>
+      <w:r>
+        <w:t xml:space="preserve">RSA signature: </w:t>
+      </w:r>
+      <w:proofErr w:type="gramStart"/>
+      <w:r>
+        <w:t>Enc(</w:t>
+      </w:r>
+      <w:proofErr w:type="spellStart"/>
+      <w:proofErr w:type="gramEnd"/>
+      <w:r>
+        <w:t>priv</w:t>
+      </w:r>
+      <w:proofErr w:type="spellEnd"/>
+      <w:r>
+        <w:t>-Alice, M) and Dec(</w:t>
+      </w:r>
+      <w:proofErr w:type="spellStart"/>
+      <w:r>
+        <w:t>priv</w:t>
+      </w:r>
+      <w:proofErr w:type="spellEnd"/>
+      <w:r>
+        <w:t xml:space="preserve">-Alice, C) </w:t>
+      </w:r>
+    </w:p>
+    <w:p>
+      <w:pPr>
+        <w:pStyle w:val="ListParagraph"/>
+        <w:numPr>
+          <w:ilvl w:val="0"/>
+          <w:numId w:val="14"/>
+        </w:numPr>
+        <w:spacing w:line="276" w:lineRule="auto"/>
+        <w:ind w:left="288" w:hanging="288"/>
+        <w:jc w:val="both"/>
+      </w:pPr>
+      <w:r>
+        <w:t>Diffie-Hellman Key Exchange</w:t>
+      </w:r>
+    </w:p>
+    <w:p>
+      <w:pPr>
+        <w:pStyle w:val="ListParagraph"/>
+        <w:numPr>
+          <w:ilvl w:val="0"/>
+          <w:numId w:val="14"/>
+        </w:numPr>
+        <w:spacing w:line="276" w:lineRule="auto"/>
+        <w:ind w:left="288" w:hanging="288"/>
+        <w:jc w:val="both"/>
+      </w:pPr>
+      <w:r>
+        <w:t>Certificate and Certificate Authority</w:t>
+      </w:r>
+    </w:p>
+    <w:p>
+      <w:pPr>
+        <w:pStyle w:val="ListParagraph"/>
+        <w:numPr>
+          <w:ilvl w:val="0"/>
+          <w:numId w:val="14"/>
+        </w:numPr>
+        <w:spacing w:line="276" w:lineRule="auto"/>
+        <w:ind w:left="288" w:hanging="288"/>
+        <w:jc w:val="both"/>
+      </w:pPr>
+      <w:r>
+        <w:t>Access Control (different models)</w:t>
+      </w:r>
+    </w:p>
+    <w:p>
+      <w:pPr>
+        <w:pStyle w:val="ListParagraph"/>
+        <w:numPr>
+          <w:ilvl w:val="0"/>
+          <w:numId w:val="14"/>
+        </w:numPr>
+        <w:spacing w:line="276" w:lineRule="auto"/>
+        <w:ind w:left="288" w:hanging="288"/>
+        <w:jc w:val="both"/>
+      </w:pPr>
+      <w:r>
+        <w:t xml:space="preserve">CSRF </w:t>
+      </w:r>
+    </w:p>
+    <w:p>
+      <w:pPr>
+        <w:pStyle w:val="ListParagraph"/>
+        <w:numPr>
+          <w:ilvl w:val="0"/>
+          <w:numId w:val="14"/>
+        </w:numPr>
+        <w:spacing w:line="276" w:lineRule="auto"/>
+        <w:ind w:left="288" w:hanging="288"/>
+        <w:jc w:val="both"/>
+      </w:pPr>
+      <w:r>
+        <w:t xml:space="preserve">CSRF token and </w:t>
+      </w:r>
+      <w:proofErr w:type="spellStart"/>
+      <w:r>
+        <w:t>Referer</w:t>
+      </w:r>
+      <w:proofErr w:type="spellEnd"/>
+    </w:p>
+    <w:p>
+      <w:pPr>
+        <w:pStyle w:val="ListParagraph"/>
+        <w:numPr>
+          <w:ilvl w:val="0"/>
+          <w:numId w:val="14"/>
+        </w:numPr>
+        <w:spacing w:line="276" w:lineRule="auto"/>
+        <w:ind w:left="288" w:hanging="288"/>
+        <w:jc w:val="both"/>
+      </w:pPr>
+      <w:r>
+        <w:t>HTML sanitization</w:t>
+      </w:r>
+    </w:p>
+    <w:p>
+      <w:pPr>
+        <w:pStyle w:val="ListParagraph"/>
+        <w:numPr>
+          <w:ilvl w:val="0"/>
+          <w:numId w:val="14"/>
+        </w:numPr>
+        <w:spacing w:line="276" w:lineRule="auto"/>
+        <w:ind w:left="288" w:hanging="288"/>
+        <w:jc w:val="both"/>
+      </w:pPr>
+      <w:r>
+        <w:t>Content Security Policy (CSP)</w:t>
+      </w:r>
+    </w:p>
+    <w:p>
+      <w:pPr>
+        <w:pStyle w:val="ListParagraph"/>
+        <w:numPr>
+          <w:ilvl w:val="0"/>
+          <w:numId w:val="14"/>
+        </w:numPr>
+        <w:spacing w:line="276" w:lineRule="auto"/>
+        <w:ind w:left="288" w:hanging="288"/>
+        <w:jc w:val="both"/>
+      </w:pPr>
+      <w:r>
+        <w:t>reflected XSS</w:t>
+      </w:r>
+    </w:p>
+    <w:p>
+      <w:pPr>
+        <w:pStyle w:val="ListParagraph"/>
+        <w:numPr>
+          <w:ilvl w:val="0"/>
+          <w:numId w:val="14"/>
+        </w:numPr>
+        <w:spacing w:line="276" w:lineRule="auto"/>
+        <w:ind w:left="288" w:hanging="288"/>
+        <w:jc w:val="both"/>
+      </w:pPr>
+      <w:r>
+        <w:t>SQL injection</w:t>
+      </w:r>
+    </w:p>
+    <w:p>
+      <w:pPr>
+        <w:pStyle w:val="ListParagraph"/>
+        <w:numPr>
+          <w:ilvl w:val="0"/>
+          <w:numId w:val="14"/>
+        </w:numPr>
+        <w:spacing w:line="276" w:lineRule="auto"/>
+        <w:ind w:left="288" w:hanging="288"/>
+        <w:jc w:val="both"/>
+      </w:pPr>
+      <w:r>
+        <w:t>ARP spoofing</w:t>
+      </w:r>
+    </w:p>
+    <w:p>
+      <w:pPr>
+        <w:pStyle w:val="ListParagraph"/>
+        <w:numPr>
+          <w:ilvl w:val="0"/>
+          <w:numId w:val="14"/>
+        </w:numPr>
+        <w:spacing w:line="276" w:lineRule="auto"/>
+        <w:ind w:left="288" w:hanging="288"/>
+        <w:jc w:val="both"/>
+      </w:pPr>
+      <w:r>
+        <w:t>TCP data injection</w:t>
+      </w:r>
+    </w:p>
+    <w:p>
+      <w:pPr>
+        <w:pStyle w:val="ListParagraph"/>
+        <w:numPr>
+          <w:ilvl w:val="0"/>
+          <w:numId w:val="14"/>
+        </w:numPr>
+        <w:spacing w:line="276" w:lineRule="auto"/>
+        <w:ind w:left="288" w:hanging="288"/>
+        <w:jc w:val="both"/>
+      </w:pPr>
+      <w:r>
+        <w:t>TCP spoofing</w:t>
+      </w:r>
+    </w:p>
+    <w:p>
+      <w:pPr>
+        <w:pStyle w:val="ListParagraph"/>
+        <w:numPr>
+          <w:ilvl w:val="0"/>
+          <w:numId w:val="14"/>
+        </w:numPr>
+        <w:spacing w:line="276" w:lineRule="auto"/>
+        <w:ind w:left="288" w:hanging="288"/>
+        <w:jc w:val="both"/>
+      </w:pPr>
+      <w:r>
+        <w:t>DoS / DDoS</w:t>
+      </w:r>
+    </w:p>
+    <w:p>
+      <w:pPr>
+        <w:pStyle w:val="ListParagraph"/>
+        <w:numPr>
+          <w:ilvl w:val="0"/>
+          <w:numId w:val="14"/>
+        </w:numPr>
+        <w:spacing w:line="276" w:lineRule="auto"/>
+        <w:ind w:left="288" w:hanging="288"/>
+        <w:jc w:val="both"/>
+      </w:pPr>
+      <w:r>
+        <w:t xml:space="preserve">SYN flooding </w:t>
+      </w:r>
+    </w:p>
+    <w:p>
+      <w:pPr>
+        <w:pStyle w:val="ListParagraph"/>
+        <w:numPr>
+          <w:ilvl w:val="0"/>
+          <w:numId w:val="14"/>
+        </w:numPr>
+        <w:spacing w:line="276" w:lineRule="auto"/>
+        <w:ind w:left="288" w:hanging="288"/>
+        <w:jc w:val="both"/>
+      </w:pPr>
+      <w:r>
+        <w:t>SYN cookies</w:t>
+      </w:r>
+    </w:p>
+    <w:p>
+      <w:pPr>
+        <w:pStyle w:val="ListParagraph"/>
+        <w:numPr>
+          <w:ilvl w:val="0"/>
+          <w:numId w:val="14"/>
+        </w:numPr>
+        <w:spacing w:line="276" w:lineRule="auto"/>
+        <w:ind w:left="288" w:hanging="288"/>
+        <w:jc w:val="both"/>
+      </w:pPr>
+      <w:r>
+        <w:t>Firewall</w:t>
+      </w:r>
+    </w:p>
+    <w:p>
+      <w:pPr>
+        <w:pStyle w:val="ListParagraph"/>
+        <w:numPr>
+          <w:ilvl w:val="0"/>
+          <w:numId w:val="14"/>
+        </w:numPr>
+        <w:spacing w:line="276" w:lineRule="auto"/>
+        <w:ind w:left="288" w:hanging="288"/>
+        <w:jc w:val="both"/>
+      </w:pPr>
+      <w:r>
+        <w:t>Packet Filters</w:t>
+      </w:r>
+    </w:p>
+    <w:p>
+      <w:pPr>
+        <w:pStyle w:val="ListParagraph"/>
+        <w:numPr>
+          <w:ilvl w:val="0"/>
+          <w:numId w:val="14"/>
+        </w:numPr>
+        <w:spacing w:line="276" w:lineRule="auto"/>
+        <w:ind w:left="288" w:hanging="288"/>
+        <w:jc w:val="both"/>
+      </w:pPr>
+      <w:r>
+        <w:t>Path Traversal Attack</w:t>
+      </w:r>
+    </w:p>
+    <w:p>
+      <w:pPr>
+        <w:pStyle w:val="ListParagraph"/>
+        <w:numPr>
+          <w:ilvl w:val="0"/>
+          <w:numId w:val="14"/>
+        </w:numPr>
+        <w:spacing w:line="276" w:lineRule="auto"/>
+        <w:ind w:left="288" w:hanging="288"/>
+        <w:jc w:val="both"/>
+      </w:pPr>
+      <w:r>
+        <w:t xml:space="preserve">Intrusion Detection </w:t>
+      </w:r>
+    </w:p>
+    <w:p>
+      <w:pPr>
+        <w:pStyle w:val="ListParagraph"/>
+        <w:numPr>
+          <w:ilvl w:val="0"/>
+          <w:numId w:val="14"/>
+        </w:numPr>
+        <w:spacing w:line="276" w:lineRule="auto"/>
+        <w:ind w:left="288" w:hanging="288"/>
+        <w:jc w:val="both"/>
+      </w:pPr>
+      <w:r>
+        <w:t>Buffer Overflow</w:t>
+      </w:r>
+    </w:p>
+    <w:p>
+      <w:pPr>
+        <w:spacing w:after="200" w:line="276" w:lineRule="auto"/>
+        <w:rPr>
+          <w:b/>
+          <w:bCs/>
+        </w:rPr>
+      </w:pPr>
+    </w:p>
+    <w:p>
+      <w:pPr>
+        <w:spacing w:after="200" w:line="276" w:lineRule="auto"/>
+        <w:rPr>
+          <w:b/>
+          <w:bCs/>
+        </w:rPr>
+      </w:pPr>
+    </w:p>
+    <w:p>
+      <w:pPr>
+        <w:spacing w:after="200" w:line="276" w:lineRule="auto"/>
+        <w:rPr>
+          <w:b/>
+          <w:bCs/>
+        </w:rPr>
+      </w:pPr>
+    </w:p>
+    <w:p>
+      <w:pPr>
+        <w:spacing w:after="200" w:line="276" w:lineRule="auto"/>
+        <w:rPr>
+          <w:b/>
+          <w:bCs/>
+        </w:rPr>
+      </w:pPr>
+    </w:p>
+    <w:p>
+      <w:pPr>
+        <w:spacing w:after="200" w:line="276" w:lineRule="auto"/>
+        <w:rPr>
+          <w:b/>
+          <w:bCs/>
+        </w:rPr>
+      </w:pPr>
+    </w:p>
+    <w:p>
+      <w:pPr>
+        <w:spacing w:after="200" w:line="276" w:lineRule="auto"/>
+        <w:rPr>
+          <w:b/>
+          <w:bCs/>
+        </w:rPr>
       </w:pPr>
     </w:p>
     <w:sectPr>
@@ -8060,6 +9014,95 @@
     </w:lvl>
   </w:abstractNum>
   <w:abstractNum w:abstractNumId="8" w15:restartNumberingAfterBreak="0">
+    <w:nsid w:val="432A61D2"/>
+    <w:multiLevelType w:val="hybridMultilevel"/>
+    <w:tmpl w:val="B52E4868"/>
+    <w:lvl w:ilvl="0" w:tplc="0409000F">
+      <w:start w:val="1"/>
+      <w:numFmt w:val="decimal"/>
+      <w:lvlText w:val="%1."/>
+      <w:lvlJc w:val="left"/>
+      <w:pPr>
+        <w:ind w:left="720" w:hanging="360"/>
+      </w:pPr>
+      <w:rPr>
+        <w:rFonts w:hint="default"/>
+      </w:rPr>
+    </w:lvl>
+    <w:lvl w:ilvl="1" w:tplc="04090019" w:tentative="1">
+      <w:start w:val="1"/>
+      <w:numFmt w:val="lowerLetter"/>
+      <w:lvlText w:val="%2."/>
+      <w:lvlJc w:val="left"/>
+      <w:pPr>
+        <w:ind w:left="1440" w:hanging="360"/>
+      </w:pPr>
+    </w:lvl>
+    <w:lvl w:ilvl="2" w:tplc="0409001B" w:tentative="1">
+      <w:start w:val="1"/>
+      <w:numFmt w:val="lowerRoman"/>
+      <w:lvlText w:val="%3."/>
+      <w:lvlJc w:val="right"/>
+      <w:pPr>
+        <w:ind w:left="2160" w:hanging="180"/>
+      </w:pPr>
+    </w:lvl>
+    <w:lvl w:ilvl="3" w:tplc="0409000F" w:tentative="1">
+      <w:start w:val="1"/>
+      <w:numFmt w:val="decimal"/>
+      <w:lvlText w:val="%4."/>
+      <w:lvlJc w:val="left"/>
+      <w:pPr>
+        <w:ind w:left="2880" w:hanging="360"/>
+      </w:pPr>
+    </w:lvl>
+    <w:lvl w:ilvl="4" w:tplc="04090019" w:tentative="1">
+      <w:start w:val="1"/>
+      <w:numFmt w:val="lowerLetter"/>
+      <w:lvlText w:val="%5."/>
+      <w:lvlJc w:val="left"/>
+      <w:pPr>
+        <w:ind w:left="3600" w:hanging="360"/>
+      </w:pPr>
+    </w:lvl>
+    <w:lvl w:ilvl="5" w:tplc="0409001B" w:tentative="1">
+      <w:start w:val="1"/>
+      <w:numFmt w:val="lowerRoman"/>
+      <w:lvlText w:val="%6."/>
+      <w:lvlJc w:val="right"/>
+      <w:pPr>
+        <w:ind w:left="4320" w:hanging="180"/>
+      </w:pPr>
+    </w:lvl>
+    <w:lvl w:ilvl="6" w:tplc="0409000F" w:tentative="1">
+      <w:start w:val="1"/>
+      <w:numFmt w:val="decimal"/>
+      <w:lvlText w:val="%7."/>
+      <w:lvlJc w:val="left"/>
+      <w:pPr>
+        <w:ind w:left="5040" w:hanging="360"/>
+      </w:pPr>
+    </w:lvl>
+    <w:lvl w:ilvl="7" w:tplc="04090019" w:tentative="1">
+      <w:start w:val="1"/>
+      <w:numFmt w:val="lowerLetter"/>
+      <w:lvlText w:val="%8."/>
+      <w:lvlJc w:val="left"/>
+      <w:pPr>
+        <w:ind w:left="5760" w:hanging="360"/>
+      </w:pPr>
+    </w:lvl>
+    <w:lvl w:ilvl="8" w:tplc="0409001B" w:tentative="1">
+      <w:start w:val="1"/>
+      <w:numFmt w:val="lowerRoman"/>
+      <w:lvlText w:val="%9."/>
+      <w:lvlJc w:val="right"/>
+      <w:pPr>
+        <w:ind w:left="6480" w:hanging="180"/>
+      </w:pPr>
+    </w:lvl>
+  </w:abstractNum>
+  <w:abstractNum w:abstractNumId="9" w15:restartNumberingAfterBreak="0">
     <w:nsid w:val="44B17518"/>
     <w:multiLevelType w:val="hybridMultilevel"/>
     <w:tmpl w:val="CB0077A2"/>
@@ -8148,7 +9191,7 @@
       </w:pPr>
     </w:lvl>
   </w:abstractNum>
-  <w:abstractNum w:abstractNumId="9" w15:restartNumberingAfterBreak="0">
+  <w:abstractNum w:abstractNumId="10" w15:restartNumberingAfterBreak="0">
     <w:nsid w:val="44D01740"/>
     <w:multiLevelType w:val="hybridMultilevel"/>
     <w:tmpl w:val="71C4F55C"/>
@@ -8267,7 +9310,7 @@
       </w:pPr>
     </w:lvl>
   </w:abstractNum>
-  <w:abstractNum w:abstractNumId="10" w15:restartNumberingAfterBreak="0">
+  <w:abstractNum w:abstractNumId="11" w15:restartNumberingAfterBreak="0">
     <w:nsid w:val="4CE9399D"/>
     <w:multiLevelType w:val="hybridMultilevel"/>
     <w:tmpl w:val="D5468E6A"/>
@@ -8407,7 +9450,7 @@
       </w:rPr>
     </w:lvl>
   </w:abstractNum>
-  <w:abstractNum w:abstractNumId="11" w15:restartNumberingAfterBreak="0">
+  <w:abstractNum w:abstractNumId="12" w15:restartNumberingAfterBreak="0">
     <w:nsid w:val="5BA341B2"/>
     <w:multiLevelType w:val="hybridMultilevel"/>
     <w:tmpl w:val="A41C2F12"/>
@@ -8520,7 +9563,7 @@
       </w:rPr>
     </w:lvl>
   </w:abstractNum>
-  <w:abstractNum w:abstractNumId="12" w15:restartNumberingAfterBreak="0">
+  <w:abstractNum w:abstractNumId="13" w15:restartNumberingAfterBreak="0">
     <w:nsid w:val="5F9114CC"/>
     <w:multiLevelType w:val="hybridMultilevel"/>
     <w:tmpl w:val="33B63712"/>
@@ -8633,7 +9676,96 @@
       </w:rPr>
     </w:lvl>
   </w:abstractNum>
-  <w:abstractNum w:abstractNumId="13" w15:restartNumberingAfterBreak="0">
+  <w:abstractNum w:abstractNumId="14" w15:restartNumberingAfterBreak="0">
+    <w:nsid w:val="63BD0FC8"/>
+    <w:multiLevelType w:val="hybridMultilevel"/>
+    <w:tmpl w:val="DB6A35A2"/>
+    <w:lvl w:ilvl="0" w:tplc="04090019">
+      <w:start w:val="1"/>
+      <w:numFmt w:val="lowerLetter"/>
+      <w:lvlText w:val="%1."/>
+      <w:lvlJc w:val="left"/>
+      <w:pPr>
+        <w:ind w:left="720" w:hanging="360"/>
+      </w:pPr>
+      <w:rPr>
+        <w:rFonts w:hint="default"/>
+      </w:rPr>
+    </w:lvl>
+    <w:lvl w:ilvl="1" w:tplc="04090019" w:tentative="1">
+      <w:start w:val="1"/>
+      <w:numFmt w:val="lowerLetter"/>
+      <w:lvlText w:val="%2."/>
+      <w:lvlJc w:val="left"/>
+      <w:pPr>
+        <w:ind w:left="1440" w:hanging="360"/>
+      </w:pPr>
+    </w:lvl>
+    <w:lvl w:ilvl="2" w:tplc="0409001B" w:tentative="1">
+      <w:start w:val="1"/>
+      <w:numFmt w:val="lowerRoman"/>
+      <w:lvlText w:val="%3."/>
+      <w:lvlJc w:val="right"/>
+      <w:pPr>
+        <w:ind w:left="2160" w:hanging="180"/>
+      </w:pPr>
+    </w:lvl>
+    <w:lvl w:ilvl="3" w:tplc="0409000F" w:tentative="1">
+      <w:start w:val="1"/>
+      <w:numFmt w:val="decimal"/>
+      <w:lvlText w:val="%4."/>
+      <w:lvlJc w:val="left"/>
+      <w:pPr>
+        <w:ind w:left="2880" w:hanging="360"/>
+      </w:pPr>
+    </w:lvl>
+    <w:lvl w:ilvl="4" w:tplc="04090019" w:tentative="1">
+      <w:start w:val="1"/>
+      <w:numFmt w:val="lowerLetter"/>
+      <w:lvlText w:val="%5."/>
+      <w:lvlJc w:val="left"/>
+      <w:pPr>
+        <w:ind w:left="3600" w:hanging="360"/>
+      </w:pPr>
+    </w:lvl>
+    <w:lvl w:ilvl="5" w:tplc="0409001B" w:tentative="1">
+      <w:start w:val="1"/>
+      <w:numFmt w:val="lowerRoman"/>
+      <w:lvlText w:val="%6."/>
+      <w:lvlJc w:val="right"/>
+      <w:pPr>
+        <w:ind w:left="4320" w:hanging="180"/>
+      </w:pPr>
+    </w:lvl>
+    <w:lvl w:ilvl="6" w:tplc="0409000F" w:tentative="1">
+      <w:start w:val="1"/>
+      <w:numFmt w:val="decimal"/>
+      <w:lvlText w:val="%7."/>
+      <w:lvlJc w:val="left"/>
+      <w:pPr>
+        <w:ind w:left="5040" w:hanging="360"/>
+      </w:pPr>
+    </w:lvl>
+    <w:lvl w:ilvl="7" w:tplc="04090019" w:tentative="1">
+      <w:start w:val="1"/>
+      <w:numFmt w:val="lowerLetter"/>
+      <w:lvlText w:val="%8."/>
+      <w:lvlJc w:val="left"/>
+      <w:pPr>
+        <w:ind w:left="5760" w:hanging="360"/>
+      </w:pPr>
+    </w:lvl>
+    <w:lvl w:ilvl="8" w:tplc="0409001B" w:tentative="1">
+      <w:start w:val="1"/>
+      <w:numFmt w:val="lowerRoman"/>
+      <w:lvlText w:val="%9."/>
+      <w:lvlJc w:val="right"/>
+      <w:pPr>
+        <w:ind w:left="6480" w:hanging="180"/>
+      </w:pPr>
+    </w:lvl>
+  </w:abstractNum>
+  <w:abstractNum w:abstractNumId="15" w15:restartNumberingAfterBreak="0">
     <w:nsid w:val="6AB86FB1"/>
     <w:multiLevelType w:val="hybridMultilevel"/>
     <w:tmpl w:val="933276BC"/>
@@ -8722,7 +9854,7 @@
       </w:pPr>
     </w:lvl>
   </w:abstractNum>
-  <w:abstractNum w:abstractNumId="14" w15:restartNumberingAfterBreak="0">
+  <w:abstractNum w:abstractNumId="16" w15:restartNumberingAfterBreak="0">
     <w:nsid w:val="6C7A4FDA"/>
     <w:multiLevelType w:val="hybridMultilevel"/>
     <w:tmpl w:val="4F5C0E4A"/>
@@ -8835,7 +9967,7 @@
       </w:rPr>
     </w:lvl>
   </w:abstractNum>
-  <w:abstractNum w:abstractNumId="15" w15:restartNumberingAfterBreak="0">
+  <w:abstractNum w:abstractNumId="17" w15:restartNumberingAfterBreak="0">
     <w:nsid w:val="6E2C6284"/>
     <w:multiLevelType w:val="hybridMultilevel"/>
     <w:tmpl w:val="6B10B830"/>
@@ -8921,7 +10053,7 @@
       </w:pPr>
     </w:lvl>
   </w:abstractNum>
-  <w:abstractNum w:abstractNumId="16" w15:restartNumberingAfterBreak="0">
+  <w:abstractNum w:abstractNumId="18" w15:restartNumberingAfterBreak="0">
     <w:nsid w:val="729515C7"/>
     <w:multiLevelType w:val="hybridMultilevel"/>
     <w:tmpl w:val="31F01032"/>
@@ -9061,7 +10193,7 @@
       </w:rPr>
     </w:lvl>
   </w:abstractNum>
-  <w:abstractNum w:abstractNumId="17" w15:restartNumberingAfterBreak="0">
+  <w:abstractNum w:abstractNumId="19" w15:restartNumberingAfterBreak="0">
     <w:nsid w:val="744A0273"/>
     <w:multiLevelType w:val="hybridMultilevel"/>
     <w:tmpl w:val="D716F4CC"/>
@@ -9150,7 +10282,7 @@
       </w:pPr>
     </w:lvl>
   </w:abstractNum>
-  <w:abstractNum w:abstractNumId="18" w15:restartNumberingAfterBreak="0">
+  <w:abstractNum w:abstractNumId="20" w15:restartNumberingAfterBreak="0">
     <w:nsid w:val="751030BD"/>
     <w:multiLevelType w:val="hybridMultilevel"/>
     <w:tmpl w:val="E4900536"/>
@@ -9239,7 +10371,7 @@
       </w:pPr>
     </w:lvl>
   </w:abstractNum>
-  <w:abstractNum w:abstractNumId="19" w15:restartNumberingAfterBreak="0">
+  <w:abstractNum w:abstractNumId="21" w15:restartNumberingAfterBreak="0">
     <w:nsid w:val="785F2518"/>
     <w:multiLevelType w:val="hybridMultilevel"/>
     <w:tmpl w:val="C200246A"/>
@@ -9355,7 +10487,7 @@
       </w:pPr>
     </w:lvl>
   </w:abstractNum>
-  <w:abstractNum w:abstractNumId="20" w15:restartNumberingAfterBreak="0">
+  <w:abstractNum w:abstractNumId="22" w15:restartNumberingAfterBreak="0">
     <w:nsid w:val="79CF3B84"/>
     <w:multiLevelType w:val="hybridMultilevel"/>
     <w:tmpl w:val="1B3E7B24"/>
@@ -9444,7 +10576,7 @@
       </w:pPr>
     </w:lvl>
   </w:abstractNum>
-  <w:abstractNum w:abstractNumId="21" w15:restartNumberingAfterBreak="0">
+  <w:abstractNum w:abstractNumId="23" w15:restartNumberingAfterBreak="0">
     <w:nsid w:val="7D3C3FA8"/>
     <w:multiLevelType w:val="hybridMultilevel"/>
     <w:tmpl w:val="C84A549E"/>
@@ -9584,22 +10716,22 @@
     </w:lvl>
   </w:abstractNum>
   <w:num w:numId="1" w16cid:durableId="394204965">
-    <w:abstractNumId w:val="19"/>
+    <w:abstractNumId w:val="21"/>
   </w:num>
   <w:num w:numId="2" w16cid:durableId="856843753">
-    <w:abstractNumId w:val="9"/>
+    <w:abstractNumId w:val="10"/>
   </w:num>
   <w:num w:numId="3" w16cid:durableId="473717284">
     <w:abstractNumId w:val="2"/>
   </w:num>
   <w:num w:numId="4" w16cid:durableId="604730926">
-    <w:abstractNumId w:val="20"/>
+    <w:abstractNumId w:val="22"/>
   </w:num>
   <w:num w:numId="5" w16cid:durableId="950431800">
-    <w:abstractNumId w:val="12"/>
+    <w:abstractNumId w:val="13"/>
   </w:num>
   <w:num w:numId="6" w16cid:durableId="1360009720">
-    <w:abstractNumId w:val="15"/>
+    <w:abstractNumId w:val="17"/>
   </w:num>
   <w:num w:numId="7" w16cid:durableId="43408313">
     <w:abstractNumId w:val="5"/>
@@ -9620,34 +10752,40 @@
     <w:abstractNumId w:val="1"/>
   </w:num>
   <w:num w:numId="13" w16cid:durableId="424957174">
-    <w:abstractNumId w:val="10"/>
+    <w:abstractNumId w:val="11"/>
   </w:num>
   <w:num w:numId="14" w16cid:durableId="771165273">
-    <w:abstractNumId w:val="11"/>
+    <w:abstractNumId w:val="12"/>
   </w:num>
   <w:num w:numId="15" w16cid:durableId="2008556774">
     <w:abstractNumId w:val="6"/>
   </w:num>
   <w:num w:numId="16" w16cid:durableId="1676298102">
-    <w:abstractNumId w:val="13"/>
+    <w:abstractNumId w:val="15"/>
   </w:num>
   <w:num w:numId="17" w16cid:durableId="520316937">
-    <w:abstractNumId w:val="8"/>
+    <w:abstractNumId w:val="9"/>
   </w:num>
   <w:num w:numId="18" w16cid:durableId="1725369540">
-    <w:abstractNumId w:val="17"/>
+    <w:abstractNumId w:val="19"/>
   </w:num>
   <w:num w:numId="19" w16cid:durableId="1238592948">
+    <w:abstractNumId w:val="20"/>
+  </w:num>
+  <w:num w:numId="20" w16cid:durableId="1607695908">
+    <w:abstractNumId w:val="16"/>
+  </w:num>
+  <w:num w:numId="21" w16cid:durableId="923998613">
     <w:abstractNumId w:val="18"/>
   </w:num>
-  <w:num w:numId="20" w16cid:durableId="1607695908">
+  <w:num w:numId="22" w16cid:durableId="2131244250">
+    <w:abstractNumId w:val="23"/>
+  </w:num>
+  <w:num w:numId="23" w16cid:durableId="1633517152">
     <w:abstractNumId w:val="14"/>
   </w:num>
-  <w:num w:numId="21" w16cid:durableId="923998613">
-    <w:abstractNumId w:val="16"/>
-  </w:num>
-  <w:num w:numId="22" w16cid:durableId="2131244250">
-    <w:abstractNumId w:val="21"/>
+  <w:num w:numId="24" w16cid:durableId="1670794213">
+    <w:abstractNumId w:val="8"/>
   </w:num>
 </w:numbering>
 </file>
@@ -10256,10 +11394,10 @@
     <w:basedOn w:val="DefaultParagraphFont"/>
     <w:uiPriority w:val="1"/>
     <w:qFormat/>
-    <w:rsid w:val="0004280D"/>
+    <w:rsid w:val="00991352"/>
     <w:rPr>
-      <w:rFonts w:ascii="Comic Sans MS" w:hAnsi="Comic Sans MS" w:cstheme="minorHAnsi"/>
-      <w:sz w:val="22"/>
+      <w:rFonts w:asciiTheme="minorHAnsi" w:hAnsiTheme="minorHAnsi" w:cstheme="minorHAnsi"/>
+      <w:sz w:val="24"/>
     </w:rPr>
   </w:style>
   <w:style w:type="character" w:styleId="PlaceholderText">

--- a/teaching/ITIS6200/2023fa/lectures/assignments/Final.docx
+++ b/teaching/ITIS6200/2023fa/lectures/assignments/Final.docx
@@ -53,768 +53,6 @@
     </w:p>
     <w:p>
       <w:pPr>
-        <w:autoSpaceDE w:val="0"/>
-        <w:autoSpaceDN w:val="0"/>
-        <w:adjustRightInd w:val="0"/>
-        <w:spacing w:line="276" w:lineRule="auto"/>
-        <w:jc w:val="both"/>
-        <w:rPr>
-          <w:rFonts w:eastAsiaTheme="minorEastAsia"/>
-          <w:b/>
-          <w:bCs/>
-        </w:rPr>
-      </w:pPr>
-      <w:r>
-        <w:rPr>
-          <w:rFonts w:eastAsiaTheme="minorEastAsia"/>
-          <w:b/>
-          <w:bCs/>
-        </w:rPr>
-        <w:t>Question 3</w:t>
-      </w:r>
-      <w:r>
-        <w:rPr>
-          <w:rFonts w:eastAsiaTheme="minorEastAsia"/>
-        </w:rPr>
-        <w:t>.</w:t>
-      </w:r>
-      <w:r>
-        <w:rPr>
-          <w:rFonts w:eastAsiaTheme="minorEastAsia"/>
-          <w:b/>
-          <w:bCs/>
-        </w:rPr>
-        <w:t xml:space="preserve"> Hashing (10 points)</w:t>
-      </w:r>
-    </w:p>
-    <w:p>
-      <w:pPr>
-        <w:rPr>
-          <w:b/>
-          <w:bCs/>
-        </w:rPr>
-      </w:pPr>
-    </w:p>
-    <w:p>
-      <w:pPr>
-        <w:spacing w:line="276" w:lineRule="auto"/>
-      </w:pPr>
-      <w:r>
-        <w:t>Alice’s computer stores the files in the following way: for every file F, the computer will calculate the hash value of the file hash(F) and store it after the file</w:t>
-      </w:r>
-      <w:r>
-        <w:t>, i.e., F || hash(F)</w:t>
-      </w:r>
-      <w:r>
-        <w:t xml:space="preserve">. Every time when Alice login, the machine will automatically hash all the files and compare the results to the stored hash values. In this way, if by accident the hard drive is mis-functioning and flips a few bits in a file, Alice can immediately detect it since the hash value will be different. Now an attacker hacks into Alice’s machine and he tries to change several files. The attacker also knows the hash function that the computer uses. </w:t>
-      </w:r>
-    </w:p>
-    <w:p/>
-    <w:p>
-      <w:r>
-        <w:t xml:space="preserve">Q 3.1: Describe what the attacker needs to do so that the next time Alice login, the machine will not detect the changes. </w:t>
-      </w:r>
-    </w:p>
-    <w:p/>
-    <w:p>
-      <w:pPr>
-        <w:rPr>
-          <w:bCs/>
-        </w:rPr>
-      </w:pPr>
-      <w:r>
-        <w:t>Q 3.2:</w:t>
-      </w:r>
-      <w:r>
-        <w:rPr>
-          <w:bCs/>
-        </w:rPr>
-        <w:t xml:space="preserve"> </w:t>
-      </w:r>
-      <w:r>
-        <w:rPr>
-          <w:bCs/>
-        </w:rPr>
-        <w:t>H</w:t>
-      </w:r>
-      <w:r>
-        <w:rPr>
-          <w:bCs/>
-        </w:rPr>
-        <w:t xml:space="preserve">ow </w:t>
-      </w:r>
-      <w:r>
-        <w:rPr>
-          <w:bCs/>
-        </w:rPr>
-        <w:t xml:space="preserve">do </w:t>
-      </w:r>
-      <w:r>
-        <w:rPr>
-          <w:bCs/>
-        </w:rPr>
-        <w:t xml:space="preserve">we improve the mechanism to </w:t>
-      </w:r>
-      <w:r>
-        <w:rPr>
-          <w:bCs/>
-        </w:rPr>
-        <w:t xml:space="preserve">prevent / </w:t>
-      </w:r>
-      <w:r>
-        <w:rPr>
-          <w:bCs/>
-        </w:rPr>
-        <w:t>detect such changes</w:t>
-      </w:r>
-      <w:r>
-        <w:rPr>
-          <w:bCs/>
-        </w:rPr>
-        <w:t>?</w:t>
-      </w:r>
-    </w:p>
-    <w:p>
-      <w:pPr>
-        <w:spacing w:after="200" w:line="276" w:lineRule="auto"/>
-        <w:rPr>
-          <w:rFonts w:eastAsiaTheme="minorEastAsia"/>
-          <w:b/>
-          <w:bCs/>
-        </w:rPr>
-      </w:pPr>
-      <w:r>
-        <w:rPr>
-          <w:rFonts w:eastAsiaTheme="minorEastAsia"/>
-          <w:b/>
-          <w:bCs/>
-        </w:rPr>
-        <w:br w:type="page"/>
-      </w:r>
-    </w:p>
-    <w:p>
-      <w:pPr>
-        <w:spacing w:line="276" w:lineRule="auto"/>
-        <w:rPr>
-          <w:rFonts w:eastAsiaTheme="minorEastAsia"/>
-          <w:b/>
-          <w:bCs/>
-        </w:rPr>
-      </w:pPr>
-      <w:r>
-        <w:rPr>
-          <w:rFonts w:eastAsiaTheme="minorEastAsia"/>
-          <w:b/>
-          <w:bCs/>
-        </w:rPr>
-        <w:lastRenderedPageBreak/>
-        <w:t xml:space="preserve">Question </w:t>
-      </w:r>
-      <w:r>
-        <w:rPr>
-          <w:rFonts w:eastAsiaTheme="minorEastAsia"/>
-          <w:b/>
-          <w:bCs/>
-        </w:rPr>
-        <w:t>5</w:t>
-      </w:r>
-      <w:r>
-        <w:rPr>
-          <w:rFonts w:eastAsiaTheme="minorEastAsia"/>
-        </w:rPr>
-        <w:t>.</w:t>
-      </w:r>
-      <w:r>
-        <w:rPr>
-          <w:rFonts w:eastAsiaTheme="minorEastAsia"/>
-          <w:b/>
-          <w:bCs/>
-        </w:rPr>
-        <w:t xml:space="preserve"> Public-Key Encryption</w:t>
-      </w:r>
-      <w:r>
-        <w:rPr>
-          <w:rFonts w:eastAsiaTheme="minorEastAsia"/>
-          <w:b/>
-          <w:bCs/>
-        </w:rPr>
-        <w:t xml:space="preserve"> (</w:t>
-      </w:r>
-      <w:r>
-        <w:rPr>
-          <w:rFonts w:eastAsiaTheme="minorEastAsia"/>
-          <w:b/>
-          <w:bCs/>
-        </w:rPr>
-        <w:t>15</w:t>
-      </w:r>
-      <w:r>
-        <w:rPr>
-          <w:rFonts w:eastAsiaTheme="minorEastAsia"/>
-          <w:b/>
-          <w:bCs/>
-        </w:rPr>
-        <w:t xml:space="preserve"> points)</w:t>
-      </w:r>
-    </w:p>
-    <w:p/>
-    <w:p>
-      <w:pPr>
-        <w:spacing w:line="276" w:lineRule="auto"/>
-      </w:pPr>
-      <w:r>
-        <w:t>Bob has a public-private key pair (</w:t>
-      </w:r>
-      <w:proofErr w:type="spellStart"/>
-      <w:r>
-        <w:t>pub_Bob</w:t>
-      </w:r>
-      <w:proofErr w:type="spellEnd"/>
-      <w:r>
-        <w:t xml:space="preserve">, </w:t>
-      </w:r>
-      <w:proofErr w:type="spellStart"/>
-      <w:r>
-        <w:t>pri</w:t>
-      </w:r>
-      <w:r>
-        <w:t>v</w:t>
-      </w:r>
-      <w:r>
-        <w:t>_Bob</w:t>
-      </w:r>
-      <w:proofErr w:type="spellEnd"/>
-      <w:r>
-        <w:t xml:space="preserve">). Alice needs to send some information to Bob. She wants to make sure that when Bob opens the message, he can verify that this is from Alice but not anyone else. </w:t>
-      </w:r>
-    </w:p>
-    <w:p>
-      <w:pPr>
-        <w:spacing w:line="276" w:lineRule="auto"/>
-      </w:pPr>
-    </w:p>
-    <w:p>
-      <w:pPr>
-        <w:spacing w:line="276" w:lineRule="auto"/>
-      </w:pPr>
-      <w:r>
-        <w:t xml:space="preserve">Q </w:t>
-      </w:r>
-      <w:r>
-        <w:t>5</w:t>
-      </w:r>
-      <w:r>
-        <w:t>.1:</w:t>
-      </w:r>
-      <w:r>
-        <w:t xml:space="preserve"> If Alice </w:t>
-      </w:r>
-      <w:r>
-        <w:t>sends out the message as: [ Alice</w:t>
-      </w:r>
-      <w:r>
-        <w:t xml:space="preserve"> ||</w:t>
-      </w:r>
-      <w:r>
-        <w:t xml:space="preserve"> </w:t>
-      </w:r>
-      <w:proofErr w:type="spellStart"/>
-      <w:r>
-        <w:t>E</w:t>
-      </w:r>
-      <w:r>
-        <w:rPr>
-          <w:vertAlign w:val="subscript"/>
-        </w:rPr>
-        <w:t>pub_Bob</w:t>
-      </w:r>
-      <w:proofErr w:type="spellEnd"/>
-      <w:r>
-        <w:t>(message</w:t>
-      </w:r>
-      <w:proofErr w:type="gramStart"/>
-      <w:r>
-        <w:t>) ]</w:t>
-      </w:r>
-      <w:proofErr w:type="gramEnd"/>
-      <w:r>
-        <w:t xml:space="preserve"> to Bob. </w:t>
-      </w:r>
-      <w:r>
-        <w:t>That is</w:t>
-      </w:r>
-      <w:r>
-        <w:t>, she sends out her name in clear text,</w:t>
-      </w:r>
-      <w:r>
-        <w:t xml:space="preserve"> followed by ciphertext of the message encrypted with Bob’s public key. C</w:t>
-      </w:r>
-      <w:r>
-        <w:t xml:space="preserve">an </w:t>
-      </w:r>
-      <w:r>
-        <w:t xml:space="preserve">powerful attacker Mallory </w:t>
-      </w:r>
-      <w:r>
-        <w:t xml:space="preserve">impersonate Alice and send out a packet in Alice’s name? How can </w:t>
-      </w:r>
-      <w:r>
-        <w:t>s</w:t>
-      </w:r>
-      <w:r>
-        <w:t>he</w:t>
-      </w:r>
-      <w:r>
-        <w:t xml:space="preserve"> do it? </w:t>
-      </w:r>
-      <w:r>
-        <w:t>A</w:t>
-      </w:r>
-      <w:r>
-        <w:t xml:space="preserve">ssume that </w:t>
-      </w:r>
-      <w:r>
-        <w:t xml:space="preserve">Mallory </w:t>
-      </w:r>
-      <w:r>
-        <w:t xml:space="preserve">also has the public key of Bob. </w:t>
-      </w:r>
-    </w:p>
-    <w:p>
-      <w:pPr>
-        <w:spacing w:line="276" w:lineRule="auto"/>
-      </w:pPr>
-    </w:p>
-    <w:p>
-      <w:pPr>
-        <w:spacing w:line="276" w:lineRule="auto"/>
-      </w:pPr>
-      <w:r>
-        <w:t xml:space="preserve">Q </w:t>
-      </w:r>
-      <w:r>
-        <w:t>5</w:t>
-      </w:r>
-      <w:r>
-        <w:t>.2:</w:t>
-      </w:r>
-      <w:r>
-        <w:t xml:space="preserve"> I</w:t>
-      </w:r>
-      <w:r>
-        <w:t xml:space="preserve">f Alice sends out [ </w:t>
-      </w:r>
-      <w:proofErr w:type="spellStart"/>
-      <w:r>
-        <w:t>E</w:t>
-      </w:r>
-      <w:r>
-        <w:rPr>
-          <w:vertAlign w:val="subscript"/>
-        </w:rPr>
-        <w:t>pub_</w:t>
-      </w:r>
-      <w:proofErr w:type="gramStart"/>
-      <w:r>
-        <w:rPr>
-          <w:vertAlign w:val="subscript"/>
-        </w:rPr>
-        <w:t>Bob</w:t>
-      </w:r>
-      <w:proofErr w:type="spellEnd"/>
-      <w:r>
-        <w:t>(</w:t>
-      </w:r>
-      <w:proofErr w:type="gramEnd"/>
-      <w:r>
-        <w:t>Alic</w:t>
-      </w:r>
-      <w:r>
-        <w:t>e ||</w:t>
-      </w:r>
-      <w:r>
-        <w:t xml:space="preserve"> message) ], </w:t>
-      </w:r>
-      <w:r>
-        <w:t xml:space="preserve">where Alice puts her name in the encryption. Can </w:t>
-      </w:r>
-      <w:r>
-        <w:t xml:space="preserve">Mallory </w:t>
-      </w:r>
-      <w:r>
-        <w:t xml:space="preserve">still impersonate Alice? </w:t>
-      </w:r>
-    </w:p>
-    <w:p>
-      <w:pPr>
-        <w:autoSpaceDE w:val="0"/>
-        <w:autoSpaceDN w:val="0"/>
-        <w:adjustRightInd w:val="0"/>
-        <w:spacing w:line="276" w:lineRule="auto"/>
-        <w:rPr>
-          <w:rFonts w:eastAsiaTheme="minorEastAsia"/>
-        </w:rPr>
-      </w:pPr>
-    </w:p>
-    <w:p>
-      <w:pPr>
-        <w:autoSpaceDE w:val="0"/>
-        <w:autoSpaceDN w:val="0"/>
-        <w:adjustRightInd w:val="0"/>
-        <w:spacing w:line="276" w:lineRule="auto"/>
-        <w:rPr>
-          <w:rFonts w:eastAsiaTheme="minorEastAsia"/>
-        </w:rPr>
-      </w:pPr>
-      <w:r>
-        <w:t xml:space="preserve">Q </w:t>
-      </w:r>
-      <w:r>
-        <w:t>5</w:t>
-      </w:r>
-      <w:r>
-        <w:t>.3:</w:t>
-      </w:r>
-      <w:r>
-        <w:rPr>
-          <w:rFonts w:eastAsiaTheme="minorEastAsia"/>
-        </w:rPr>
-        <w:t xml:space="preserve"> </w:t>
-      </w:r>
-      <w:r>
-        <w:rPr>
-          <w:rFonts w:eastAsiaTheme="minorEastAsia"/>
-        </w:rPr>
-        <w:t>Design</w:t>
-      </w:r>
-      <w:r>
-        <w:rPr>
-          <w:rFonts w:eastAsiaTheme="minorEastAsia"/>
-        </w:rPr>
-        <w:t xml:space="preserve"> a way that Bob can ensure the message comes from Alice</w:t>
-      </w:r>
-      <w:r>
-        <w:rPr>
-          <w:rFonts w:eastAsiaTheme="minorEastAsia"/>
-        </w:rPr>
-        <w:t>.</w:t>
-      </w:r>
-    </w:p>
-    <w:p>
-      <w:pPr>
-        <w:autoSpaceDE w:val="0"/>
-        <w:autoSpaceDN w:val="0"/>
-        <w:adjustRightInd w:val="0"/>
-        <w:rPr>
-          <w:rFonts w:eastAsiaTheme="minorEastAsia"/>
-          <w:b/>
-          <w:bCs/>
-        </w:rPr>
-      </w:pPr>
-    </w:p>
-    <w:p>
-      <w:pPr>
-        <w:spacing w:after="200" w:line="276" w:lineRule="auto"/>
-        <w:rPr>
-          <w:rFonts w:eastAsiaTheme="minorEastAsia"/>
-          <w:b/>
-          <w:bCs/>
-        </w:rPr>
-      </w:pPr>
-      <w:r>
-        <w:rPr>
-          <w:rFonts w:eastAsiaTheme="minorEastAsia"/>
-          <w:b/>
-          <w:bCs/>
-        </w:rPr>
-        <w:br w:type="page"/>
-      </w:r>
-    </w:p>
-    <w:p>
-      <w:pPr>
-        <w:autoSpaceDE w:val="0"/>
-        <w:autoSpaceDN w:val="0"/>
-        <w:adjustRightInd w:val="0"/>
-      </w:pPr>
-    </w:p>
-    <w:p>
-      <w:pPr>
-        <w:autoSpaceDE w:val="0"/>
-        <w:autoSpaceDN w:val="0"/>
-        <w:adjustRightInd w:val="0"/>
-        <w:rPr>
-          <w:b/>
-          <w:bCs/>
-        </w:rPr>
-      </w:pPr>
-      <w:bookmarkStart w:id="0" w:name="OLE_LINK2"/>
-      <w:bookmarkStart w:id="1" w:name="OLE_LINK3"/>
-      <w:r>
-        <w:rPr>
-          <w:rFonts w:eastAsiaTheme="minorEastAsia"/>
-          <w:b/>
-          <w:bCs/>
-        </w:rPr>
-        <w:t xml:space="preserve">Question </w:t>
-      </w:r>
-      <w:r>
-        <w:rPr>
-          <w:rFonts w:eastAsiaTheme="minorEastAsia"/>
-          <w:b/>
-          <w:bCs/>
-        </w:rPr>
-        <w:t>6</w:t>
-      </w:r>
-      <w:r>
-        <w:rPr>
-          <w:rFonts w:eastAsiaTheme="minorEastAsia"/>
-        </w:rPr>
-        <w:t>.</w:t>
-      </w:r>
-      <w:r>
-        <w:rPr>
-          <w:rFonts w:eastAsiaTheme="minorEastAsia"/>
-          <w:b/>
-          <w:bCs/>
-        </w:rPr>
-        <w:t xml:space="preserve"> </w:t>
-      </w:r>
-      <w:r>
-        <w:rPr>
-          <w:b/>
-          <w:bCs/>
-        </w:rPr>
-        <w:t>RSA Signature (15 points)</w:t>
-      </w:r>
-    </w:p>
-    <w:p/>
-    <w:p>
-      <w:pPr>
-        <w:spacing w:line="276" w:lineRule="auto"/>
-      </w:pPr>
-      <w:r>
-        <w:t xml:space="preserve">To </w:t>
-      </w:r>
-      <w:r>
-        <w:t>use</w:t>
-      </w:r>
-      <w:r>
-        <w:t xml:space="preserve"> RSA signatures</w:t>
-      </w:r>
-      <w:r>
-        <w:t xml:space="preserve"> on messages</w:t>
-      </w:r>
-      <w:r>
-        <w:t xml:space="preserve">, </w:t>
-      </w:r>
-      <w:r>
-        <w:t>we</w:t>
-      </w:r>
-      <w:r>
-        <w:t xml:space="preserve"> first create </w:t>
-      </w:r>
-      <w:proofErr w:type="gramStart"/>
-      <w:r>
-        <w:t>a</w:t>
-      </w:r>
-      <w:proofErr w:type="gramEnd"/>
-      <w:r>
-        <w:t xml:space="preserve"> RSA key pair: (</w:t>
-      </w:r>
-      <w:r>
-        <w:t>N</w:t>
-      </w:r>
-      <w:r>
-        <w:t xml:space="preserve">, e) is the RSA public key and d is the RSA private key, where </w:t>
-      </w:r>
-      <w:r>
-        <w:t>N</w:t>
-      </w:r>
-      <w:r>
-        <w:t xml:space="preserve"> is the RSA modulus. For standard RSA signatures, we typically set e to a small prime value such as </w:t>
-      </w:r>
-      <w:r>
-        <w:t>5</w:t>
-      </w:r>
-      <w:r>
-        <w:t xml:space="preserve">. </w:t>
-      </w:r>
-    </w:p>
-    <w:bookmarkEnd w:id="0"/>
-    <w:bookmarkEnd w:id="1"/>
-    <w:p>
-      <w:pPr>
-        <w:spacing w:line="276" w:lineRule="auto"/>
-      </w:pPr>
-    </w:p>
-    <w:p>
-      <w:pPr>
-        <w:spacing w:line="276" w:lineRule="auto"/>
-      </w:pPr>
-      <w:r>
-        <w:t xml:space="preserve">Q </w:t>
-      </w:r>
-      <w:r>
-        <w:t>6</w:t>
-      </w:r>
-      <w:r>
-        <w:t>.1:</w:t>
-      </w:r>
-      <w:r>
-        <w:t xml:space="preserve"> For RSA signatures, we often sign the hash of a message, rather than the message directly. </w:t>
-      </w:r>
-    </w:p>
-    <w:p>
-      <w:pPr>
-        <w:spacing w:line="276" w:lineRule="auto"/>
-      </w:pPr>
-      <w:r>
-        <w:t xml:space="preserve">Why </w:t>
-      </w:r>
-      <w:r>
-        <w:t>is that</w:t>
-      </w:r>
-      <w:r>
-        <w:t xml:space="preserve">? </w:t>
-      </w:r>
-    </w:p>
-    <w:p>
-      <w:pPr>
-        <w:spacing w:line="276" w:lineRule="auto"/>
-      </w:pPr>
-    </w:p>
-    <w:p>
-      <w:pPr>
-        <w:spacing w:line="276" w:lineRule="auto"/>
-      </w:pPr>
-      <w:r>
-        <w:t xml:space="preserve">Q </w:t>
-      </w:r>
-      <w:r>
-        <w:t>6</w:t>
-      </w:r>
-      <w:r>
-        <w:t>.2:</w:t>
-      </w:r>
-      <w:r>
-        <w:t xml:space="preserve"> Assume that we </w:t>
-      </w:r>
-      <w:r>
-        <w:rPr>
-          <w:b/>
-          <w:bCs/>
-        </w:rPr>
-        <w:t>skip using a hash function</w:t>
-      </w:r>
-      <w:r>
-        <w:t>, and sign the messages directly. That means, if Alice wants to send a signed message to Bob, she will send (M, S) to Bob where S = M</w:t>
-      </w:r>
-      <w:r>
-        <w:rPr>
-          <w:vertAlign w:val="superscript"/>
-        </w:rPr>
-        <w:t>d</w:t>
-      </w:r>
-      <w:r>
-        <w:t xml:space="preserve"> mod N is computed using her private signing key d. With such a scheme, how do</w:t>
-      </w:r>
-      <w:r>
-        <w:t>es</w:t>
-      </w:r>
-      <w:r>
-        <w:t xml:space="preserve"> Bob verify this message come from Alice? What formula does Bob need? </w:t>
-      </w:r>
-    </w:p>
-    <w:p>
-      <w:pPr>
-        <w:spacing w:line="276" w:lineRule="auto"/>
-      </w:pPr>
-    </w:p>
-    <w:p>
-      <w:pPr>
-        <w:spacing w:line="276" w:lineRule="auto"/>
-      </w:pPr>
-      <w:r>
-        <w:t xml:space="preserve">Q </w:t>
-      </w:r>
-      <w:r>
-        <w:t>6</w:t>
-      </w:r>
-      <w:r>
-        <w:t>.3:</w:t>
-      </w:r>
-      <w:r>
-        <w:t xml:space="preserve"> </w:t>
-      </w:r>
-      <w:r>
-        <w:t xml:space="preserve">Mallory learns that Alice and Bob are using </w:t>
-      </w:r>
-      <w:r>
-        <w:t xml:space="preserve">the </w:t>
-      </w:r>
-      <w:r>
-        <w:t xml:space="preserve">simplified </w:t>
-      </w:r>
-      <w:r>
-        <w:t xml:space="preserve">signature scheme </w:t>
-      </w:r>
-      <w:r>
-        <w:t>that without using hash functions. Can Mallory find a (M, S) pair such that S will be a valid signature on M</w:t>
-      </w:r>
-      <w:r>
-        <w:t>?</w:t>
-      </w:r>
-      <w:r>
-        <w:t xml:space="preserve"> </w:t>
-      </w:r>
-    </w:p>
-    <w:p>
-      <w:pPr>
-        <w:spacing w:line="276" w:lineRule="auto"/>
-      </w:pPr>
-      <w:r>
-        <w:t>A</w:t>
-      </w:r>
-      <w:r>
-        <w:t xml:space="preserve">ssume that Mallory knows Alice’s public key </w:t>
-      </w:r>
-      <w:r>
-        <w:t>N and e</w:t>
-      </w:r>
-      <w:r>
-        <w:t xml:space="preserve">, but not Alice’s private key d. </w:t>
-      </w:r>
-    </w:p>
-    <w:p>
-      <w:pPr>
-        <w:autoSpaceDE w:val="0"/>
-        <w:autoSpaceDN w:val="0"/>
-        <w:adjustRightInd w:val="0"/>
-        <w:rPr>
-          <w:rFonts w:eastAsiaTheme="minorEastAsia"/>
-        </w:rPr>
-      </w:pPr>
-    </w:p>
-    <w:p>
-      <w:pPr>
-        <w:spacing w:after="200" w:line="276" w:lineRule="auto"/>
-        <w:rPr>
-          <w:rFonts w:eastAsiaTheme="minorEastAsia"/>
-          <w:b/>
-          <w:bCs/>
-        </w:rPr>
-      </w:pPr>
-      <w:r>
-        <w:rPr>
-          <w:rFonts w:eastAsiaTheme="minorEastAsia"/>
-          <w:b/>
-          <w:bCs/>
-        </w:rPr>
-        <w:br w:type="page"/>
-      </w:r>
-    </w:p>
-    <w:p>
-      <w:pPr>
         <w:spacing w:line="276" w:lineRule="auto"/>
         <w:jc w:val="both"/>
         <w:rPr>
@@ -830,7 +68,6 @@
           <w:sz w:val="28"/>
           <w:szCs w:val="28"/>
         </w:rPr>
-        <w:lastRenderedPageBreak/>
         <w:t>If the questions ask for explanations, p</w:t>
       </w:r>
       <w:r>
@@ -880,16 +117,6 @@
         </w:rPr>
         <w:t>.</w:t>
       </w:r>
-    </w:p>
-    <w:p>
-      <w:pPr>
-        <w:spacing w:line="276" w:lineRule="auto"/>
-        <w:jc w:val="both"/>
-        <w:rPr>
-          <w:b/>
-          <w:bCs/>
-        </w:rPr>
-      </w:pPr>
     </w:p>
     <w:p>
       <w:pPr>
@@ -1096,7 +323,7 @@
         <w:rPr>
           <w:position w:val="-4"/>
         </w:rPr>
-        <w:t>||</w:t>
+        <w:t>and</w:t>
       </w:r>
       <w:r>
         <w:rPr>
@@ -1135,54 +362,30 @@
         <w:autoSpaceDN w:val="0"/>
         <w:adjustRightInd w:val="0"/>
         <w:rPr>
+          <w:b/>
+          <w:bCs/>
+        </w:rPr>
+      </w:pPr>
+      <w:r>
+        <w:rPr>
           <w:rFonts w:eastAsiaTheme="minorEastAsia"/>
           <w:b/>
           <w:bCs/>
         </w:rPr>
-      </w:pPr>
-    </w:p>
-    <w:p>
-      <w:pPr>
-        <w:autoSpaceDE w:val="0"/>
-        <w:autoSpaceDN w:val="0"/>
-        <w:adjustRightInd w:val="0"/>
+        <w:t>Question 1</w:t>
+      </w:r>
+      <w:r>
         <w:rPr>
           <w:rFonts w:eastAsiaTheme="minorEastAsia"/>
-          <w:b/>
-          <w:bCs/>
-        </w:rPr>
-      </w:pPr>
-    </w:p>
-    <w:p>
-      <w:pPr>
-        <w:autoSpaceDE w:val="0"/>
-        <w:autoSpaceDN w:val="0"/>
-        <w:adjustRightInd w:val="0"/>
-        <w:rPr>
-          <w:b/>
-          <w:bCs/>
-        </w:rPr>
-      </w:pPr>
+        </w:rPr>
+        <w:t>.</w:t>
+      </w:r>
       <w:r>
         <w:rPr>
           <w:rFonts w:eastAsiaTheme="minorEastAsia"/>
           <w:b/>
           <w:bCs/>
         </w:rPr>
-        <w:t>Question 1</w:t>
-      </w:r>
-      <w:r>
-        <w:rPr>
-          <w:rFonts w:eastAsiaTheme="minorEastAsia"/>
-        </w:rPr>
-        <w:t>.</w:t>
-      </w:r>
-      <w:r>
-        <w:rPr>
-          <w:rFonts w:eastAsiaTheme="minorEastAsia"/>
-          <w:b/>
-          <w:bCs/>
-        </w:rPr>
         <w:t xml:space="preserve"> Cryptography </w:t>
       </w:r>
       <w:r>
@@ -1213,7 +416,21 @@
         <w:t xml:space="preserve">Q 1.1: Fill the following table. </w:t>
       </w:r>
       <w:r>
-        <w:t xml:space="preserve">The first column shows a few mechanisms used in different cryptographic techniques. Put a mark </w:t>
+        <w:t xml:space="preserve">The first row shows security properties, and first column shows </w:t>
+      </w:r>
+      <w:r>
+        <w:t xml:space="preserve">cryptographic </w:t>
+      </w:r>
+      <w:r>
+        <w:t xml:space="preserve">techniques. </w:t>
+      </w:r>
+      <w:proofErr w:type="spellStart"/>
+      <w:r>
+        <w:t>Put</w:t>
+      </w:r>
+      <w:proofErr w:type="spellEnd"/>
+      <w:r>
+        <w:t xml:space="preserve"> a mark </w:t>
       </w:r>
       <m:oMath>
         <m:r>
@@ -1227,7 +444,22 @@
         <w:t xml:space="preserve"> in </w:t>
       </w:r>
       <w:r>
-        <w:t xml:space="preserve">a cell if its corresponding technique (top row) uses the corresponding mechanism (first column) in the table. </w:t>
+        <w:t>a cell if its corresponding</w:t>
+      </w:r>
+      <w:r>
+        <w:t xml:space="preserve"> technique </w:t>
+      </w:r>
+      <w:r>
+        <w:t>is designed for</w:t>
+      </w:r>
+      <w:r>
+        <w:t xml:space="preserve"> the corresponding </w:t>
+      </w:r>
+      <w:r>
+        <w:t>security property</w:t>
+      </w:r>
+      <w:r>
+        <w:t xml:space="preserve">. </w:t>
       </w:r>
     </w:p>
     <w:tbl>
@@ -1238,14 +470,14 @@
         <w:tblLook w:val="04A0" w:firstRow="1" w:lastRow="0" w:firstColumn="1" w:lastColumn="0" w:noHBand="0" w:noVBand="1"/>
       </w:tblPr>
       <w:tblGrid>
-        <w:gridCol w:w="3325"/>
-        <w:gridCol w:w="3012"/>
+        <w:gridCol w:w="2965"/>
+        <w:gridCol w:w="3372"/>
         <w:gridCol w:w="3013"/>
       </w:tblGrid>
       <w:tr>
         <w:tc>
           <w:tcPr>
-            <w:tcW w:w="3325" w:type="dxa"/>
+            <w:tcW w:w="2965" w:type="dxa"/>
           </w:tcPr>
           <w:p>
             <w:pPr>
@@ -1256,15 +488,15 @@
         </w:tc>
         <w:tc>
           <w:tcPr>
-            <w:tcW w:w="3012" w:type="dxa"/>
-          </w:tcPr>
-          <w:p>
-            <w:pPr>
-              <w:spacing w:line="276" w:lineRule="auto"/>
-              <w:jc w:val="both"/>
+            <w:tcW w:w="3372" w:type="dxa"/>
+          </w:tcPr>
+          <w:p>
+            <w:pPr>
+              <w:spacing w:line="276" w:lineRule="auto"/>
+              <w:jc w:val="center"/>
             </w:pPr>
             <w:r>
-              <w:t xml:space="preserve">Confidentiality </w:t>
+              <w:t>Confidentiality</w:t>
             </w:r>
           </w:p>
         </w:tc>
@@ -1275,10 +507,10 @@
           <w:p>
             <w:pPr>
               <w:spacing w:line="276" w:lineRule="auto"/>
-              <w:jc w:val="both"/>
+              <w:jc w:val="center"/>
             </w:pPr>
             <w:r>
-              <w:t xml:space="preserve">Integrity </w:t>
+              <w:t>Integrity</w:t>
             </w:r>
           </w:p>
         </w:tc>
@@ -1286,7 +518,7 @@
       <w:tr>
         <w:tc>
           <w:tcPr>
-            <w:tcW w:w="3325" w:type="dxa"/>
+            <w:tcW w:w="2965" w:type="dxa"/>
           </w:tcPr>
           <w:p>
             <w:pPr>
@@ -1300,7 +532,7 @@
         </w:tc>
         <w:tc>
           <w:tcPr>
-            <w:tcW w:w="3012" w:type="dxa"/>
+            <w:tcW w:w="3372" w:type="dxa"/>
           </w:tcPr>
           <w:p>
             <w:pPr>
@@ -1324,7 +556,7 @@
       <w:tr>
         <w:tc>
           <w:tcPr>
-            <w:tcW w:w="3325" w:type="dxa"/>
+            <w:tcW w:w="2965" w:type="dxa"/>
           </w:tcPr>
           <w:p>
             <w:pPr>
@@ -1338,7 +570,7 @@
         </w:tc>
         <w:tc>
           <w:tcPr>
-            <w:tcW w:w="3012" w:type="dxa"/>
+            <w:tcW w:w="3372" w:type="dxa"/>
           </w:tcPr>
           <w:p>
             <w:pPr>
@@ -1362,7 +594,7 @@
       <w:tr>
         <w:tc>
           <w:tcPr>
-            <w:tcW w:w="3325" w:type="dxa"/>
+            <w:tcW w:w="2965" w:type="dxa"/>
           </w:tcPr>
           <w:p>
             <w:pPr>
@@ -1376,7 +608,7 @@
         </w:tc>
         <w:tc>
           <w:tcPr>
-            <w:tcW w:w="3012" w:type="dxa"/>
+            <w:tcW w:w="3372" w:type="dxa"/>
           </w:tcPr>
           <w:p>
             <w:pPr>
@@ -1400,7 +632,7 @@
       <w:tr>
         <w:tc>
           <w:tcPr>
-            <w:tcW w:w="3325" w:type="dxa"/>
+            <w:tcW w:w="2965" w:type="dxa"/>
           </w:tcPr>
           <w:p>
             <w:pPr>
@@ -1414,45 +646,7 @@
         </w:tc>
         <w:tc>
           <w:tcPr>
-            <w:tcW w:w="3012" w:type="dxa"/>
-          </w:tcPr>
-          <w:p>
-            <w:pPr>
-              <w:spacing w:line="276" w:lineRule="auto"/>
-              <w:jc w:val="both"/>
-            </w:pPr>
-          </w:p>
-        </w:tc>
-        <w:tc>
-          <w:tcPr>
-            <w:tcW w:w="3013" w:type="dxa"/>
-          </w:tcPr>
-          <w:p>
-            <w:pPr>
-              <w:spacing w:line="276" w:lineRule="auto"/>
-              <w:jc w:val="both"/>
-            </w:pPr>
-          </w:p>
-        </w:tc>
-      </w:tr>
-      <w:tr>
-        <w:tc>
-          <w:tcPr>
-            <w:tcW w:w="3325" w:type="dxa"/>
-          </w:tcPr>
-          <w:p>
-            <w:pPr>
-              <w:spacing w:line="276" w:lineRule="auto"/>
-              <w:jc w:val="both"/>
-            </w:pPr>
-            <w:r>
-              <w:t>Diffie-Hellman Key Exchange</w:t>
-            </w:r>
-          </w:p>
-        </w:tc>
-        <w:tc>
-          <w:tcPr>
-            <w:tcW w:w="3012" w:type="dxa"/>
+            <w:tcW w:w="3372" w:type="dxa"/>
           </w:tcPr>
           <w:p>
             <w:pPr>
@@ -1495,7 +689,19 @@
         <w:t>2</w:t>
       </w:r>
       <w:r>
-        <w:t xml:space="preserve">: Fill the following table. The first column shows a few mechanisms used in different cryptographic techniques. Put a mark </w:t>
+        <w:t xml:space="preserve">: Fill the following table. </w:t>
+      </w:r>
+      <w:r>
+        <w:t xml:space="preserve">The first row shows </w:t>
+      </w:r>
+      <w:r>
+        <w:t xml:space="preserve">cryptographic </w:t>
+      </w:r>
+      <w:r>
+        <w:t xml:space="preserve">techniques, and the first column shows a few mechanisms/building blocks for these </w:t>
+      </w:r>
+      <w:r>
+        <w:t xml:space="preserve">techniques. Put a mark </w:t>
       </w:r>
       <m:oMath>
         <m:r>
@@ -1506,13 +712,8 @@
         </m:r>
       </m:oMath>
       <w:r>
-        <w:t xml:space="preserve"> in a cell if its corresponding technique (top row) uses the corresponding mechanism (first column) in the table. </w:t>
-      </w:r>
-    </w:p>
-    <w:p>
-      <w:pPr>
-        <w:spacing w:line="276" w:lineRule="auto"/>
-      </w:pPr>
+        <w:t xml:space="preserve"> in a cell if its corresponding technique uses the corresponding mechanism in the table. </w:t>
+      </w:r>
     </w:p>
     <w:tbl>
       <w:tblPr>
@@ -1536,7 +737,7 @@
           <w:p>
             <w:pPr>
               <w:spacing w:line="276" w:lineRule="auto"/>
-              <w:jc w:val="both"/>
+              <w:jc w:val="center"/>
             </w:pPr>
           </w:p>
         </w:tc>
@@ -1547,7 +748,7 @@
           <w:p>
             <w:pPr>
               <w:spacing w:line="276" w:lineRule="auto"/>
-              <w:jc w:val="both"/>
+              <w:jc w:val="center"/>
             </w:pPr>
             <w:r>
               <w:t>AES-CBC</w:t>
@@ -1561,7 +762,7 @@
           <w:p>
             <w:pPr>
               <w:spacing w:line="276" w:lineRule="auto"/>
-              <w:jc w:val="both"/>
+              <w:jc w:val="center"/>
             </w:pPr>
             <w:r>
               <w:t>MAC</w:t>
@@ -1575,7 +776,7 @@
           <w:p>
             <w:pPr>
               <w:spacing w:line="276" w:lineRule="auto"/>
-              <w:jc w:val="both"/>
+              <w:jc w:val="center"/>
             </w:pPr>
             <w:r>
               <w:t>RSA Encryption</w:t>
@@ -1589,10 +790,10 @@
           <w:p>
             <w:pPr>
               <w:spacing w:line="276" w:lineRule="auto"/>
-              <w:jc w:val="both"/>
+              <w:jc w:val="center"/>
             </w:pPr>
             <w:r>
-              <w:t xml:space="preserve">RSA Signature </w:t>
+              <w:t>RSA Signature</w:t>
             </w:r>
           </w:p>
         </w:tc>
@@ -1888,304 +1089,236 @@
     </w:tbl>
     <w:p>
       <w:pPr>
-        <w:spacing w:line="276" w:lineRule="auto"/>
-      </w:pPr>
-    </w:p>
-    <w:tbl>
-      <w:tblPr>
-        <w:tblStyle w:val="TableGrid"/>
-        <w:tblpPr w:leftFromText="180" w:rightFromText="180" w:vertAnchor="text" w:horzAnchor="margin" w:tblpY="250"/>
-        <w:tblW w:w="0" w:type="auto"/>
-        <w:tblLook w:val="04A0" w:firstRow="1" w:lastRow="0" w:firstColumn="1" w:lastColumn="0" w:noHBand="0" w:noVBand="1"/>
-      </w:tblPr>
-      <w:tblGrid>
-        <w:gridCol w:w="3325"/>
-        <w:gridCol w:w="6025"/>
-      </w:tblGrid>
-      <w:tr>
-        <w:tc>
-          <w:tcPr>
-            <w:tcW w:w="3325" w:type="dxa"/>
-          </w:tcPr>
-          <w:p>
-            <w:pPr>
-              <w:spacing w:line="276" w:lineRule="auto"/>
-              <w:jc w:val="both"/>
-              <w:rPr>
-                <w:b/>
-                <w:bCs/>
-              </w:rPr>
-            </w:pPr>
-          </w:p>
-        </w:tc>
-        <w:tc>
-          <w:tcPr>
-            <w:tcW w:w="6025" w:type="dxa"/>
-          </w:tcPr>
-          <w:p>
-            <w:pPr>
-              <w:spacing w:line="276" w:lineRule="auto"/>
-              <w:jc w:val="both"/>
-              <w:rPr>
-                <w:b/>
-                <w:bCs/>
-              </w:rPr>
-            </w:pPr>
-            <w:r>
-              <w:rPr>
-                <w:b/>
-                <w:bCs/>
-              </w:rPr>
-              <w:t>Man-In-The-Middle Attack</w:t>
-            </w:r>
-          </w:p>
-        </w:tc>
-      </w:tr>
-      <w:tr>
-        <w:tc>
-          <w:tcPr>
-            <w:tcW w:w="3325" w:type="dxa"/>
-          </w:tcPr>
-          <w:p>
-            <w:pPr>
-              <w:spacing w:line="276" w:lineRule="auto"/>
-              <w:jc w:val="both"/>
-              <w:rPr>
-                <w:b/>
-                <w:bCs/>
-              </w:rPr>
-            </w:pPr>
-            <w:r>
-              <w:rPr>
-                <w:b/>
-                <w:bCs/>
-              </w:rPr>
-              <w:t>AES-CBC</w:t>
-            </w:r>
-          </w:p>
-        </w:tc>
-        <w:tc>
-          <w:tcPr>
-            <w:tcW w:w="6025" w:type="dxa"/>
-          </w:tcPr>
-          <w:p>
-            <w:pPr>
-              <w:spacing w:line="276" w:lineRule="auto"/>
-              <w:jc w:val="both"/>
-              <w:rPr>
-                <w:b/>
-                <w:bCs/>
-              </w:rPr>
-            </w:pPr>
-          </w:p>
-        </w:tc>
-      </w:tr>
-      <w:tr>
-        <w:tc>
-          <w:tcPr>
-            <w:tcW w:w="3325" w:type="dxa"/>
-          </w:tcPr>
-          <w:p>
-            <w:pPr>
-              <w:spacing w:line="276" w:lineRule="auto"/>
-              <w:jc w:val="both"/>
-              <w:rPr>
-                <w:b/>
-                <w:bCs/>
-              </w:rPr>
-            </w:pPr>
-            <w:r>
-              <w:rPr>
-                <w:b/>
-                <w:bCs/>
-              </w:rPr>
-              <w:t>MAC</w:t>
-            </w:r>
-          </w:p>
-        </w:tc>
-        <w:tc>
-          <w:tcPr>
-            <w:tcW w:w="6025" w:type="dxa"/>
-          </w:tcPr>
-          <w:p>
-            <w:pPr>
-              <w:spacing w:line="276" w:lineRule="auto"/>
-              <w:jc w:val="both"/>
-              <w:rPr>
-                <w:b/>
-                <w:bCs/>
-              </w:rPr>
-            </w:pPr>
-          </w:p>
-        </w:tc>
-      </w:tr>
-      <w:tr>
-        <w:tc>
-          <w:tcPr>
-            <w:tcW w:w="3325" w:type="dxa"/>
-          </w:tcPr>
-          <w:p>
-            <w:pPr>
-              <w:spacing w:line="276" w:lineRule="auto"/>
-              <w:jc w:val="both"/>
-              <w:rPr>
-                <w:b/>
-                <w:bCs/>
-              </w:rPr>
-            </w:pPr>
-            <w:r>
-              <w:rPr>
-                <w:b/>
-                <w:bCs/>
-              </w:rPr>
-              <w:t>RSA encryption</w:t>
-            </w:r>
-          </w:p>
-        </w:tc>
-        <w:tc>
-          <w:tcPr>
-            <w:tcW w:w="6025" w:type="dxa"/>
-          </w:tcPr>
-          <w:p>
-            <w:pPr>
-              <w:spacing w:line="276" w:lineRule="auto"/>
-              <w:jc w:val="both"/>
-              <w:rPr>
-                <w:b/>
-                <w:bCs/>
-              </w:rPr>
-            </w:pPr>
-          </w:p>
-        </w:tc>
-      </w:tr>
-      <w:tr>
-        <w:tc>
-          <w:tcPr>
-            <w:tcW w:w="3325" w:type="dxa"/>
-          </w:tcPr>
-          <w:p>
-            <w:pPr>
-              <w:spacing w:line="276" w:lineRule="auto"/>
-              <w:jc w:val="both"/>
-              <w:rPr>
-                <w:b/>
-                <w:bCs/>
-              </w:rPr>
-            </w:pPr>
-            <w:r>
-              <w:rPr>
-                <w:b/>
-                <w:bCs/>
-              </w:rPr>
-              <w:t>RSA signature</w:t>
-            </w:r>
-          </w:p>
-        </w:tc>
-        <w:tc>
-          <w:tcPr>
-            <w:tcW w:w="6025" w:type="dxa"/>
-          </w:tcPr>
-          <w:p>
-            <w:pPr>
-              <w:spacing w:line="276" w:lineRule="auto"/>
-              <w:jc w:val="both"/>
-              <w:rPr>
-                <w:b/>
-                <w:bCs/>
-              </w:rPr>
-            </w:pPr>
-          </w:p>
-        </w:tc>
-      </w:tr>
-      <w:tr>
-        <w:tc>
-          <w:tcPr>
-            <w:tcW w:w="3325" w:type="dxa"/>
-          </w:tcPr>
-          <w:p>
-            <w:pPr>
-              <w:spacing w:line="276" w:lineRule="auto"/>
-              <w:jc w:val="both"/>
-              <w:rPr>
-                <w:b/>
-                <w:bCs/>
-              </w:rPr>
-            </w:pPr>
-            <w:r>
-              <w:rPr>
-                <w:b/>
-                <w:bCs/>
-              </w:rPr>
-              <w:t>Diffie-Hellman Key Exchange</w:t>
-            </w:r>
-          </w:p>
-        </w:tc>
-        <w:tc>
-          <w:tcPr>
-            <w:tcW w:w="6025" w:type="dxa"/>
-          </w:tcPr>
-          <w:p>
-            <w:pPr>
-              <w:spacing w:line="276" w:lineRule="auto"/>
-              <w:jc w:val="both"/>
-              <w:rPr>
-                <w:b/>
-                <w:bCs/>
-              </w:rPr>
-            </w:pPr>
-          </w:p>
-        </w:tc>
-      </w:tr>
-      <w:tr>
-        <w:tc>
-          <w:tcPr>
-            <w:tcW w:w="3325" w:type="dxa"/>
-          </w:tcPr>
-          <w:p>
-            <w:pPr>
-              <w:spacing w:line="276" w:lineRule="auto"/>
-              <w:jc w:val="both"/>
-              <w:rPr>
-                <w:b/>
-                <w:bCs/>
-              </w:rPr>
-            </w:pPr>
-          </w:p>
-        </w:tc>
-        <w:tc>
-          <w:tcPr>
-            <w:tcW w:w="6025" w:type="dxa"/>
-          </w:tcPr>
-          <w:p>
-            <w:pPr>
-              <w:spacing w:line="276" w:lineRule="auto"/>
-              <w:jc w:val="both"/>
-              <w:rPr>
-                <w:b/>
-                <w:bCs/>
-              </w:rPr>
-            </w:pPr>
-          </w:p>
-        </w:tc>
-      </w:tr>
-    </w:tbl>
-    <w:p>
-      <w:pPr>
-        <w:spacing w:line="276" w:lineRule="auto"/>
-        <w:jc w:val="both"/>
-        <w:rPr>
-          <w:b/>
-          <w:bCs/>
-        </w:rPr>
-      </w:pPr>
-    </w:p>
-    <w:p>
-      <w:pPr>
         <w:spacing w:after="200" w:line="276" w:lineRule="auto"/>
         <w:rPr>
-          <w:b/>
-          <w:bCs/>
-        </w:rPr>
+          <w:rFonts w:eastAsiaTheme="minorEastAsia"/>
+          <w:b/>
+          <w:bCs/>
+        </w:rPr>
+      </w:pPr>
+    </w:p>
+    <w:p>
+      <w:pPr>
+        <w:spacing w:after="200" w:line="276" w:lineRule="auto"/>
+        <w:rPr>
+          <w:rFonts w:eastAsiaTheme="minorEastAsia"/>
+          <w:b/>
+          <w:bCs/>
+        </w:rPr>
+      </w:pPr>
+      <w:r>
+        <w:rPr>
+          <w:rFonts w:eastAsiaTheme="minorEastAsia"/>
+          <w:b/>
+          <w:bCs/>
+        </w:rPr>
+        <w:br w:type="page"/>
+      </w:r>
+    </w:p>
+    <w:p>
+      <w:pPr>
+        <w:spacing w:after="200" w:line="276" w:lineRule="auto"/>
+        <w:rPr>
+          <w:rFonts w:eastAsiaTheme="minorEastAsia"/>
+          <w:b/>
+          <w:bCs/>
+        </w:rPr>
+      </w:pPr>
+      <w:r>
+        <w:rPr>
+          <w:rFonts w:eastAsiaTheme="minorEastAsia"/>
+          <w:b/>
+          <w:bCs/>
+        </w:rPr>
+        <w:lastRenderedPageBreak/>
+        <w:t>Question 2</w:t>
+      </w:r>
+      <w:r>
+        <w:rPr>
+          <w:rFonts w:eastAsiaTheme="minorEastAsia"/>
+        </w:rPr>
+        <w:t>.</w:t>
+      </w:r>
+      <w:r>
+        <w:rPr>
+          <w:rFonts w:eastAsiaTheme="minorEastAsia"/>
+          <w:b/>
+          <w:bCs/>
+        </w:rPr>
+        <w:t xml:space="preserve"> </w:t>
+      </w:r>
+      <w:r>
+        <w:rPr>
+          <w:rFonts w:eastAsiaTheme="minorEastAsia"/>
+          <w:b/>
+          <w:bCs/>
+        </w:rPr>
+        <w:t xml:space="preserve">Encryption </w:t>
+      </w:r>
+      <w:r>
+        <w:rPr>
+          <w:b/>
+          <w:bCs/>
+        </w:rPr>
+        <w:t>(15 points)</w:t>
+      </w:r>
+    </w:p>
+    <w:p>
+      <w:pPr>
+        <w:spacing w:line="276" w:lineRule="auto"/>
+      </w:pPr>
+      <w:r>
+        <w:t xml:space="preserve">Alice </w:t>
+      </w:r>
+      <w:r>
+        <w:t>wants to send a large size message</w:t>
+      </w:r>
+      <w:r>
+        <w:t xml:space="preserve"> M</w:t>
+      </w:r>
+      <w:r>
+        <w:t xml:space="preserve"> </w:t>
+      </w:r>
+      <w:r>
+        <w:t xml:space="preserve">to </w:t>
+      </w:r>
+      <w:r>
+        <w:t xml:space="preserve">Bob. </w:t>
+      </w:r>
+      <w:r>
+        <w:t xml:space="preserve">Their public keys are known to each other. </w:t>
+      </w:r>
+    </w:p>
+    <w:p>
+      <w:pPr>
+        <w:spacing w:line="276" w:lineRule="auto"/>
+      </w:pPr>
+    </w:p>
+    <w:p>
+      <w:pPr>
+        <w:spacing w:line="276" w:lineRule="auto"/>
+      </w:pPr>
+      <w:r>
+        <w:t xml:space="preserve">Q </w:t>
+      </w:r>
+      <w:r>
+        <w:t>2</w:t>
+      </w:r>
+      <w:r>
+        <w:t xml:space="preserve">.1: </w:t>
+      </w:r>
+      <w:r>
+        <w:t xml:space="preserve">What </w:t>
+      </w:r>
+      <w:r>
+        <w:t>is</w:t>
+      </w:r>
+      <w:r>
+        <w:t xml:space="preserve"> the main advantage of using </w:t>
+      </w:r>
+      <w:r>
+        <w:t>s</w:t>
+      </w:r>
+      <w:r>
+        <w:t xml:space="preserve">ymmetric key encryption like AES? What </w:t>
+      </w:r>
+      <w:r>
+        <w:t>is</w:t>
+      </w:r>
+      <w:r>
+        <w:t xml:space="preserve"> the main advantage of using Asymmetric key encryption like RSA? </w:t>
+      </w:r>
+      <w:r>
+        <w:t xml:space="preserve">(be brief in your answer) </w:t>
+      </w:r>
+    </w:p>
+    <w:p>
+      <w:pPr>
+        <w:spacing w:line="276" w:lineRule="auto"/>
+      </w:pPr>
+    </w:p>
+    <w:p>
+      <w:pPr>
+        <w:spacing w:line="276" w:lineRule="auto"/>
+      </w:pPr>
+      <w:r>
+        <w:t xml:space="preserve">Q 2.2: </w:t>
+      </w:r>
+      <w:r>
+        <w:t>Alice wants to use AES to encrypt M. To do that, Alice first needs to share a symmetric key K with Bob. How can Alice share</w:t>
+      </w:r>
+      <w:r>
+        <w:t xml:space="preserve"> K with Bob </w:t>
+      </w:r>
+      <w:r>
+        <w:t>with both confidentiality and integrity</w:t>
+      </w:r>
+      <w:r>
+        <w:t>?</w:t>
+      </w:r>
+      <w:r>
+        <w:t xml:space="preserve"> </w:t>
+      </w:r>
+      <w:r>
+        <w:t xml:space="preserve">Write down the </w:t>
+      </w:r>
+      <w:r>
+        <w:t>formula</w:t>
+      </w:r>
+      <w:r>
+        <w:t xml:space="preserve"> for sending K. </w:t>
+      </w:r>
+      <w:r>
+        <w:t xml:space="preserve"> </w:t>
+      </w:r>
+    </w:p>
+    <w:p>
+      <w:pPr>
+        <w:spacing w:line="276" w:lineRule="auto"/>
+      </w:pPr>
+    </w:p>
+    <w:p>
+      <w:pPr>
+        <w:spacing w:line="276" w:lineRule="auto"/>
+      </w:pPr>
+      <w:r>
+        <w:t xml:space="preserve">Q 2.3: </w:t>
+      </w:r>
+      <w:r>
+        <w:t xml:space="preserve">What can go wrong </w:t>
+      </w:r>
+      <w:r>
+        <w:t xml:space="preserve">(with the scheme </w:t>
+      </w:r>
+      <w:r>
+        <w:t>from</w:t>
+      </w:r>
+      <w:r>
+        <w:t xml:space="preserve"> Q 2.2) </w:t>
+      </w:r>
+      <w:r>
+        <w:t>i</w:t>
+      </w:r>
+      <w:r>
+        <w:t>f a powerful attacker Mallory can intercept messages passing between Alice and Bob</w:t>
+      </w:r>
+      <w:r>
+        <w:t xml:space="preserve">? </w:t>
+      </w:r>
+    </w:p>
+    <w:p>
+      <w:pPr>
+        <w:spacing w:line="276" w:lineRule="auto"/>
+      </w:pPr>
+    </w:p>
+    <w:p>
+      <w:pPr>
+        <w:spacing w:line="276" w:lineRule="auto"/>
+      </w:pPr>
+    </w:p>
+    <w:p>
+      <w:pPr>
+        <w:spacing w:line="276" w:lineRule="auto"/>
       </w:pPr>
     </w:p>
     <w:p>
@@ -2204,11 +1337,19 @@
           <w:b/>
           <w:bCs/>
         </w:rPr>
-        <w:t>Question 2</w:t>
+        <w:t xml:space="preserve">Question </w:t>
       </w:r>
       <w:r>
         <w:rPr>
           <w:rFonts w:eastAsiaTheme="minorEastAsia"/>
+          <w:b/>
+          <w:bCs/>
+        </w:rPr>
+        <w:t>3</w:t>
+      </w:r>
+      <w:r>
+        <w:rPr>
+          <w:rFonts w:eastAsiaTheme="minorEastAsia"/>
         </w:rPr>
         <w:t>.</w:t>
       </w:r>
@@ -2226,14 +1367,14 @@
           <w:b/>
           <w:bCs/>
         </w:rPr>
-        <w:t xml:space="preserve">Symmetric and Asymmetric Encryption </w:t>
-      </w:r>
-      <w:r>
-        <w:rPr>
-          <w:b/>
-          <w:bCs/>
-        </w:rPr>
-        <w:t>(15 points)</w:t>
+        <w:t>Confidentiality and Integrity</w:t>
+      </w:r>
+      <w:r>
+        <w:rPr>
+          <w:b/>
+          <w:bCs/>
+        </w:rPr>
+        <w:t xml:space="preserve"> (15 points)</w:t>
       </w:r>
     </w:p>
     <w:p>
@@ -2262,110 +1403,153 @@
         <w:t xml:space="preserve">Q </w:t>
       </w:r>
       <w:r>
-        <w:t>2</w:t>
+        <w:t>3</w:t>
       </w:r>
       <w:r>
         <w:t xml:space="preserve">.1: </w:t>
       </w:r>
       <w:r>
-        <w:t xml:space="preserve">What </w:t>
+        <w:t>Can Bob get the message M?</w:t>
+      </w:r>
+      <w:r>
+        <w:t xml:space="preserve"> </w:t>
       </w:r>
       <w:proofErr w:type="gramStart"/>
       <w:r>
-        <w:t>are</w:t>
+        <w:t>Enc(</w:t>
       </w:r>
       <w:proofErr w:type="gramEnd"/>
       <w:r>
-        <w:t xml:space="preserve"> the main advantage of using Symmetric key encryption like AES? What </w:t>
-      </w:r>
-      <w:proofErr w:type="gramStart"/>
-      <w:r>
-        <w:t>are</w:t>
-      </w:r>
-      <w:proofErr w:type="gramEnd"/>
-      <w:r>
-        <w:t xml:space="preserve"> the main advantage of using Asymmetric key encryption like RSA? </w:t>
-      </w:r>
-    </w:p>
-    <w:p>
-      <w:pPr>
-        <w:spacing w:line="276" w:lineRule="auto"/>
-      </w:pPr>
-    </w:p>
-    <w:p>
-      <w:pPr>
-        <w:spacing w:line="276" w:lineRule="auto"/>
-      </w:pPr>
-      <w:r>
-        <w:t xml:space="preserve">Q 2.2: </w:t>
-      </w:r>
-      <w:r>
-        <w:t xml:space="preserve">Design a scheme to </w:t>
-      </w:r>
-      <w:r>
-        <w:t>share a symmetric key K</w:t>
-      </w:r>
-      <w:r>
-        <w:t xml:space="preserve">. </w:t>
-      </w:r>
-      <w:r>
-        <w:t>Use RSA to send a</w:t>
-      </w:r>
-      <w:r>
-        <w:t xml:space="preserve"> key for symmetric-key encryption.</w:t>
-      </w:r>
-    </w:p>
-    <w:p>
-      <w:pPr>
-        <w:spacing w:line="276" w:lineRule="auto"/>
-      </w:pPr>
-    </w:p>
-    <w:p>
-      <w:pPr>
-        <w:spacing w:line="276" w:lineRule="auto"/>
-      </w:pPr>
-      <w:r>
-        <w:t>Q 2.2: Use symmetric</w:t>
-      </w:r>
-      <w:r>
-        <w:t>-key encryption to encrypt the message</w:t>
-      </w:r>
-    </w:p>
-    <w:p>
-      <w:pPr>
-        <w:spacing w:line="276" w:lineRule="auto"/>
-      </w:pPr>
-    </w:p>
-    <w:p>
-      <w:pPr>
-        <w:spacing w:line="276" w:lineRule="auto"/>
-      </w:pPr>
-      <w:r>
-        <w:t xml:space="preserve">Q 2.3: </w:t>
-      </w:r>
-      <w:r>
-        <w:t>What can go wrong i</w:t>
-      </w:r>
-      <w:r>
-        <w:t>f a powerful attacker Mallory can intercept messages passing between Alice and Bob</w:t>
-      </w:r>
-      <w:r>
-        <w:t xml:space="preserve">? </w:t>
-      </w:r>
-    </w:p>
-    <w:p>
-      <w:pPr>
-        <w:spacing w:line="276" w:lineRule="auto"/>
-      </w:pPr>
-    </w:p>
-    <w:p>
-      <w:pPr>
-        <w:spacing w:line="276" w:lineRule="auto"/>
-      </w:pPr>
-    </w:p>
-    <w:p>
-      <w:pPr>
-        <w:spacing w:line="276" w:lineRule="auto"/>
+        <w:t>K1, M || MAC(K2, M))</w:t>
+      </w:r>
+    </w:p>
+    <w:p>
+      <w:pPr>
+        <w:spacing w:line="276" w:lineRule="auto"/>
+      </w:pPr>
+    </w:p>
+    <w:p>
+      <w:pPr>
+        <w:spacing w:line="276" w:lineRule="auto"/>
+      </w:pPr>
+      <w:r>
+        <w:t xml:space="preserve">Q </w:t>
+      </w:r>
+      <w:r>
+        <w:t>3</w:t>
+      </w:r>
+      <w:r>
+        <w:t xml:space="preserve">.2: </w:t>
+      </w:r>
+      <w:r>
+        <w:t xml:space="preserve">Design a scheme that provides both confidentiality and integrity. </w:t>
+      </w:r>
+    </w:p>
+    <w:p>
+      <w:pPr>
+        <w:spacing w:line="276" w:lineRule="auto"/>
+      </w:pPr>
+    </w:p>
+    <w:p>
+      <w:pPr>
+        <w:spacing w:line="276" w:lineRule="auto"/>
+      </w:pPr>
+      <w:r>
+        <w:t xml:space="preserve">Q </w:t>
+      </w:r>
+      <w:r>
+        <w:t>3</w:t>
+      </w:r>
+      <w:r>
+        <w:t xml:space="preserve">.3: </w:t>
+      </w:r>
+      <w:r>
+        <w:t xml:space="preserve">Assume AEC-CBC, </w:t>
+      </w:r>
+      <w:r>
+        <w:t>but the same</w:t>
+      </w:r>
+      <w:r>
+        <w:t xml:space="preserve"> IV </w:t>
+      </w:r>
+      <w:r>
+        <w:t xml:space="preserve">is </w:t>
+      </w:r>
+      <w:r>
+        <w:t>reused</w:t>
+      </w:r>
+      <w:r>
+        <w:t xml:space="preserve"> for encryption</w:t>
+      </w:r>
+      <w:r>
+        <w:t xml:space="preserve">. Does the scheme provide IND-CPA? If not. </w:t>
+      </w:r>
+      <w:r>
+        <w:t xml:space="preserve">Design two inputs that can break INC-CPA. </w:t>
+      </w:r>
+      <w:r>
+        <w:t xml:space="preserve"> </w:t>
+      </w:r>
+    </w:p>
+    <w:p>
+      <w:pPr>
+        <w:spacing w:line="276" w:lineRule="auto"/>
+      </w:pPr>
+    </w:p>
+    <w:p>
+      <w:pPr>
+        <w:spacing w:line="276" w:lineRule="auto"/>
+      </w:pPr>
+    </w:p>
+    <w:p>
+      <w:pPr>
+        <w:spacing w:line="276" w:lineRule="auto"/>
+        <w:jc w:val="both"/>
+        <w:rPr>
+          <w:rFonts w:eastAsiaTheme="minorEastAsia"/>
+          <w:b/>
+          <w:bCs/>
+        </w:rPr>
+      </w:pPr>
+      <w:r>
+        <w:rPr>
+          <w:b/>
+          <w:bCs/>
+        </w:rPr>
+        <w:t xml:space="preserve">Question </w:t>
+      </w:r>
+      <w:r>
+        <w:rPr>
+          <w:b/>
+          <w:bCs/>
+        </w:rPr>
+        <w:t>3</w:t>
+      </w:r>
+      <w:r>
+        <w:rPr>
+          <w:b/>
+          <w:bCs/>
+        </w:rPr>
+        <w:t>.</w:t>
+      </w:r>
+      <w:r>
+        <w:rPr>
+          <w:rFonts w:eastAsiaTheme="minorEastAsia"/>
+          <w:b/>
+          <w:bCs/>
+        </w:rPr>
+        <w:t xml:space="preserve"> Confidentiality &amp; Integrity</w:t>
+      </w:r>
+    </w:p>
+    <w:p>
+      <w:pPr>
+        <w:spacing w:line="276" w:lineRule="auto"/>
+        <w:jc w:val="both"/>
+        <w:rPr>
+          <w:rFonts w:eastAsiaTheme="minorEastAsia"/>
+          <w:b/>
+          <w:bCs/>
+        </w:rPr>
       </w:pPr>
     </w:p>
     <w:p>
@@ -2373,231 +1557,117 @@
         <w:autoSpaceDE w:val="0"/>
         <w:autoSpaceDN w:val="0"/>
         <w:adjustRightInd w:val="0"/>
-        <w:rPr>
-          <w:b/>
-          <w:bCs/>
-        </w:rPr>
-      </w:pPr>
-      <w:r>
-        <w:rPr>
-          <w:rFonts w:eastAsiaTheme="minorEastAsia"/>
-          <w:b/>
-          <w:bCs/>
-        </w:rPr>
-        <w:t xml:space="preserve">Question </w:t>
-      </w:r>
-      <w:r>
-        <w:rPr>
-          <w:rFonts w:eastAsiaTheme="minorEastAsia"/>
-          <w:b/>
-          <w:bCs/>
-        </w:rPr>
-        <w:t>3</w:t>
-      </w:r>
-      <w:r>
-        <w:rPr>
-          <w:rFonts w:eastAsiaTheme="minorEastAsia"/>
-        </w:rPr>
-        <w:t>.</w:t>
-      </w:r>
-      <w:r>
-        <w:rPr>
-          <w:rFonts w:eastAsiaTheme="minorEastAsia"/>
-          <w:b/>
-          <w:bCs/>
+        <w:spacing w:line="276" w:lineRule="auto"/>
+        <w:jc w:val="both"/>
+      </w:pPr>
+      <w:r>
+        <w:t>Alice is sending message M to Bob in the following way:</w:t>
+      </w:r>
+    </w:p>
+    <w:p>
+      <w:pPr>
+        <w:pStyle w:val="NormalWeb"/>
+        <w:spacing w:line="276" w:lineRule="auto"/>
+        <w:jc w:val="center"/>
+      </w:pPr>
+      <w:r>
+        <w:t>Ciphertext c = c</w:t>
+      </w:r>
+      <w:r>
+        <w:rPr>
+          <w:position w:val="-4"/>
+          <w:vertAlign w:val="subscript"/>
+        </w:rPr>
+        <w:t>1</w:t>
+      </w:r>
+      <w:r>
+        <w:t xml:space="preserve"> || c</w:t>
+      </w:r>
+      <w:r>
+        <w:rPr>
+          <w:position w:val="-4"/>
+          <w:vertAlign w:val="subscript"/>
+        </w:rPr>
+        <w:t>2</w:t>
+      </w:r>
+      <w:r>
+        <w:rPr>
+          <w:position w:val="-4"/>
         </w:rPr>
         <w:t xml:space="preserve"> </w:t>
       </w:r>
       <w:r>
-        <w:rPr>
-          <w:rFonts w:eastAsiaTheme="minorEastAsia"/>
-          <w:b/>
-          <w:bCs/>
-        </w:rPr>
-        <w:t>Confidentiality and Integrity</w:t>
-      </w:r>
-      <w:r>
-        <w:rPr>
-          <w:b/>
-          <w:bCs/>
-        </w:rPr>
-        <w:t xml:space="preserve"> (15 points)</w:t>
-      </w:r>
-    </w:p>
-    <w:p>
-      <w:pPr>
-        <w:spacing w:line="276" w:lineRule="auto"/>
-      </w:pPr>
-    </w:p>
-    <w:p>
-      <w:pPr>
-        <w:spacing w:line="276" w:lineRule="auto"/>
-      </w:pPr>
-      <w:r>
-        <w:t xml:space="preserve">Alice and Bob want to communicate with confidentiality and integrity. They share a symmetric key K and know each other’s public key. </w:t>
-      </w:r>
-    </w:p>
-    <w:p>
-      <w:pPr>
-        <w:spacing w:line="276" w:lineRule="auto"/>
-      </w:pPr>
-    </w:p>
-    <w:p>
-      <w:pPr>
-        <w:spacing w:line="276" w:lineRule="auto"/>
-      </w:pPr>
-      <w:r>
-        <w:t xml:space="preserve">Q </w:t>
-      </w:r>
-      <w:r>
-        <w:t>3</w:t>
-      </w:r>
-      <w:r>
-        <w:t xml:space="preserve">.1: </w:t>
-      </w:r>
-      <w:r>
-        <w:t>Can Bob get the message M?</w:t>
-      </w:r>
-      <w:r>
+        <w:t>where c</w:t>
+      </w:r>
+      <w:r>
+        <w:rPr>
+          <w:position w:val="-4"/>
+          <w:vertAlign w:val="subscript"/>
+        </w:rPr>
+        <w:t>1</w:t>
+      </w:r>
+      <w:r>
+        <w:rPr>
+          <w:position w:val="-4"/>
+        </w:rPr>
         <w:t xml:space="preserve"> </w:t>
       </w:r>
+      <w:r>
+        <w:t xml:space="preserve">= </w:t>
+      </w:r>
       <w:proofErr w:type="gramStart"/>
       <w:r>
         <w:t>Enc(</w:t>
       </w:r>
       <w:proofErr w:type="gramEnd"/>
       <w:r>
-        <w:t>K1, M || MAC(K2, M))</w:t>
-      </w:r>
-    </w:p>
-    <w:p>
-      <w:pPr>
-        <w:spacing w:line="276" w:lineRule="auto"/>
-      </w:pPr>
-    </w:p>
-    <w:p>
-      <w:pPr>
-        <w:spacing w:line="276" w:lineRule="auto"/>
-      </w:pPr>
-      <w:r>
-        <w:t xml:space="preserve">Q </w:t>
-      </w:r>
-      <w:r>
-        <w:t>3</w:t>
-      </w:r>
-      <w:r>
-        <w:t xml:space="preserve">.2: </w:t>
-      </w:r>
-      <w:r>
-        <w:t xml:space="preserve">Design a scheme that provides both confidentiality and integrity. </w:t>
-      </w:r>
-    </w:p>
-    <w:p>
-      <w:pPr>
-        <w:spacing w:line="276" w:lineRule="auto"/>
-      </w:pPr>
-    </w:p>
-    <w:p>
-      <w:pPr>
-        <w:spacing w:line="276" w:lineRule="auto"/>
-      </w:pPr>
-      <w:r>
-        <w:t xml:space="preserve">Q </w:t>
-      </w:r>
-      <w:r>
-        <w:t>3</w:t>
-      </w:r>
-      <w:r>
-        <w:t xml:space="preserve">.3: </w:t>
-      </w:r>
-      <w:r>
-        <w:t xml:space="preserve">Assume AEC-CBC, </w:t>
-      </w:r>
-      <w:r>
-        <w:t>but the same</w:t>
-      </w:r>
-      <w:r>
-        <w:t xml:space="preserve"> IV </w:t>
-      </w:r>
-      <w:r>
-        <w:t xml:space="preserve">is </w:t>
-      </w:r>
-      <w:r>
-        <w:t>reused</w:t>
-      </w:r>
-      <w:r>
-        <w:t xml:space="preserve"> for encryption</w:t>
-      </w:r>
-      <w:r>
-        <w:t xml:space="preserve">. Does the scheme provide IND-CPA? If not. </w:t>
-      </w:r>
-      <w:r>
-        <w:t xml:space="preserve">Design two inputs that can break INC-CPA. </w:t>
-      </w:r>
-      <w:r>
+        <w:t>K, m) and c</w:t>
+      </w:r>
+      <w:r>
+        <w:rPr>
+          <w:position w:val="-4"/>
+          <w:vertAlign w:val="subscript"/>
+        </w:rPr>
+        <w:t>2</w:t>
+      </w:r>
+      <w:r>
+        <w:rPr>
+          <w:position w:val="-4"/>
+        </w:rPr>
         <w:t xml:space="preserve"> </w:t>
       </w:r>
-    </w:p>
-    <w:p>
-      <w:pPr>
-        <w:spacing w:line="276" w:lineRule="auto"/>
-      </w:pPr>
-    </w:p>
-    <w:p>
-      <w:pPr>
-        <w:spacing w:line="276" w:lineRule="auto"/>
-      </w:pPr>
-    </w:p>
-    <w:p>
-      <w:pPr>
-        <w:spacing w:line="276" w:lineRule="auto"/>
-        <w:jc w:val="both"/>
-        <w:rPr>
-          <w:rFonts w:eastAsiaTheme="minorEastAsia"/>
-          <w:b/>
-          <w:bCs/>
-        </w:rPr>
-      </w:pPr>
-      <w:r>
-        <w:rPr>
-          <w:b/>
-          <w:bCs/>
-        </w:rPr>
-        <w:t xml:space="preserve">Question </w:t>
-      </w:r>
-      <w:r>
-        <w:rPr>
-          <w:b/>
-          <w:bCs/>
-        </w:rPr>
-        <w:t>3</w:t>
-      </w:r>
-      <w:r>
-        <w:rPr>
-          <w:b/>
-          <w:bCs/>
-        </w:rPr>
-        <w:t>.</w:t>
-      </w:r>
-      <w:r>
-        <w:rPr>
-          <w:rFonts w:eastAsiaTheme="minorEastAsia"/>
-          <w:b/>
-          <w:bCs/>
-        </w:rPr>
-        <w:t xml:space="preserve"> Confidentiality &amp; Integrity</w:t>
-      </w:r>
-    </w:p>
-    <w:p>
-      <w:pPr>
-        <w:spacing w:line="276" w:lineRule="auto"/>
-        <w:jc w:val="both"/>
-        <w:rPr>
-          <w:rFonts w:eastAsiaTheme="minorEastAsia"/>
-          <w:b/>
-          <w:bCs/>
-        </w:rPr>
-      </w:pPr>
+      <w:r>
+        <w:t>= Hash(c</w:t>
+      </w:r>
+      <w:r>
+        <w:rPr>
+          <w:position w:val="-4"/>
+          <w:vertAlign w:val="subscript"/>
+        </w:rPr>
+        <w:t>1</w:t>
+      </w:r>
+      <w:r>
+        <w:t>)</w:t>
+      </w:r>
+    </w:p>
+    <w:p>
+      <w:pPr>
+        <w:pStyle w:val="NormalWeb"/>
+        <w:spacing w:line="276" w:lineRule="auto"/>
+      </w:pPr>
+      <w:r>
+        <w:t>Here, Enc(</w:t>
+      </w:r>
+      <w:proofErr w:type="spellStart"/>
+      <w:proofErr w:type="gramStart"/>
+      <w:r>
+        <w:t>K,m</w:t>
+      </w:r>
+      <w:proofErr w:type="spellEnd"/>
+      <w:proofErr w:type="gramEnd"/>
+      <w:r>
+        <w:t xml:space="preserve">) is the secure encryption scheme AES-CBC, and Hash(m) is the cryptographic hash function SHA-256. </w:t>
+      </w:r>
     </w:p>
     <w:p>
       <w:pPr>
@@ -2608,112 +1678,7 @@
         <w:jc w:val="both"/>
       </w:pPr>
       <w:r>
-        <w:t>Alice is sending message M to Bob in the following way:</w:t>
-      </w:r>
-    </w:p>
-    <w:p>
-      <w:pPr>
-        <w:pStyle w:val="NormalWeb"/>
-        <w:spacing w:line="276" w:lineRule="auto"/>
-        <w:jc w:val="center"/>
-      </w:pPr>
-      <w:r>
-        <w:t>Ciphertext c = c</w:t>
-      </w:r>
-      <w:r>
-        <w:rPr>
-          <w:position w:val="-4"/>
-          <w:vertAlign w:val="subscript"/>
-        </w:rPr>
-        <w:t>1</w:t>
-      </w:r>
-      <w:r>
-        <w:t xml:space="preserve"> || c</w:t>
-      </w:r>
-      <w:r>
-        <w:rPr>
-          <w:position w:val="-4"/>
-          <w:vertAlign w:val="subscript"/>
-        </w:rPr>
-        <w:t>2</w:t>
-      </w:r>
-      <w:r>
-        <w:rPr>
-          <w:position w:val="-4"/>
-        </w:rPr>
-        <w:t xml:space="preserve"> </w:t>
-      </w:r>
-      <w:r>
-        <w:t>where c</w:t>
-      </w:r>
-      <w:r>
-        <w:rPr>
-          <w:position w:val="-4"/>
-          <w:vertAlign w:val="subscript"/>
-        </w:rPr>
-        <w:t>1</w:t>
-      </w:r>
-      <w:r>
-        <w:rPr>
-          <w:position w:val="-4"/>
-        </w:rPr>
-        <w:t xml:space="preserve"> </w:t>
-      </w:r>
-      <w:r>
-        <w:t xml:space="preserve">= </w:t>
-      </w:r>
-      <w:proofErr w:type="gramStart"/>
-      <w:r>
-        <w:t>Enc(</w:t>
-      </w:r>
-      <w:proofErr w:type="gramEnd"/>
-      <w:r>
-        <w:t>K, m) and c</w:t>
-      </w:r>
-      <w:r>
-        <w:rPr>
-          <w:position w:val="-4"/>
-          <w:vertAlign w:val="subscript"/>
-        </w:rPr>
-        <w:t>2</w:t>
-      </w:r>
-      <w:r>
-        <w:rPr>
-          <w:position w:val="-4"/>
-        </w:rPr>
-        <w:t xml:space="preserve"> </w:t>
-      </w:r>
-      <w:r>
-        <w:t>= Hash(c</w:t>
-      </w:r>
-      <w:r>
-        <w:rPr>
-          <w:position w:val="-4"/>
-          <w:vertAlign w:val="subscript"/>
-        </w:rPr>
-        <w:t>1</w:t>
-      </w:r>
-      <w:r>
-        <w:t>)</w:t>
-      </w:r>
-    </w:p>
-    <w:p>
-      <w:pPr>
-        <w:pStyle w:val="NormalWeb"/>
-        <w:spacing w:line="276" w:lineRule="auto"/>
-      </w:pPr>
-      <w:r>
-        <w:t>Here, Enc(</w:t>
-      </w:r>
-      <w:proofErr w:type="spellStart"/>
-      <w:proofErr w:type="gramStart"/>
-      <w:r>
-        <w:t>K,m</w:t>
-      </w:r>
-      <w:proofErr w:type="spellEnd"/>
-      <w:proofErr w:type="gramEnd"/>
-      <w:r>
-        <w:t xml:space="preserve">) is the secure encryption scheme AES-CBC, and Hash(m) is the cryptographic hash function SHA-256. </w:t>
+        <w:t xml:space="preserve">Q 4.1: Does this scheme provide confidentiality? E.g., can an eavesdropper Eve learn about the contents of the message? </w:t>
       </w:r>
     </w:p>
     <w:p>
@@ -2723,10 +1688,10 @@
         <w:adjustRightInd w:val="0"/>
         <w:spacing w:line="276" w:lineRule="auto"/>
         <w:jc w:val="both"/>
-      </w:pPr>
-      <w:r>
-        <w:t xml:space="preserve">Q 4.1: Does this scheme provide confidentiality? E.g., can an eavesdropper Eve learn about the contents of the message? </w:t>
-      </w:r>
+        <w:rPr>
+          <w:rFonts w:eastAsiaTheme="minorEastAsia"/>
+        </w:rPr>
+      </w:pPr>
     </w:p>
     <w:p>
       <w:pPr>
@@ -2735,10 +1700,11 @@
         <w:adjustRightInd w:val="0"/>
         <w:spacing w:line="276" w:lineRule="auto"/>
         <w:jc w:val="both"/>
-        <w:rPr>
-          <w:rFonts w:eastAsiaTheme="minorEastAsia"/>
-        </w:rPr>
-      </w:pPr>
+      </w:pPr>
+      <w:r>
+        <w:lastRenderedPageBreak/>
+        <w:t xml:space="preserve">Q 4.2: Does this scheme provide integrity? E.g., can Mallory tamper with message without being detected? </w:t>
+      </w:r>
     </w:p>
     <w:p>
       <w:pPr>
@@ -2747,10 +1713,11 @@
         <w:adjustRightInd w:val="0"/>
         <w:spacing w:line="276" w:lineRule="auto"/>
         <w:jc w:val="both"/>
-      </w:pPr>
-      <w:r>
-        <w:t xml:space="preserve">Q 4.2: Does this scheme provide integrity? E.g., can Mallory tamper with message without being detected? </w:t>
-      </w:r>
+        <w:rPr>
+          <w:sz w:val="22"/>
+          <w:szCs w:val="22"/>
+        </w:rPr>
+      </w:pPr>
     </w:p>
     <w:p>
       <w:pPr>
@@ -2760,10 +1727,123 @@
         <w:spacing w:line="276" w:lineRule="auto"/>
         <w:jc w:val="both"/>
         <w:rPr>
-          <w:sz w:val="22"/>
-          <w:szCs w:val="22"/>
-        </w:rPr>
-      </w:pPr>
+          <w:rFonts w:eastAsiaTheme="minorEastAsia"/>
+        </w:rPr>
+      </w:pPr>
+      <w:r>
+        <w:rPr>
+          <w:rFonts w:eastAsiaTheme="minorEastAsia"/>
+        </w:rPr>
+        <w:t xml:space="preserve">Q 4.3: Can you design an approach for sending the message so it provides both integrity and confidentiality? </w:t>
+      </w:r>
+    </w:p>
+    <w:p>
+      <w:pPr>
+        <w:spacing w:line="276" w:lineRule="auto"/>
+      </w:pPr>
+    </w:p>
+    <w:p>
+      <w:pPr>
+        <w:spacing w:line="276" w:lineRule="auto"/>
+      </w:pPr>
+    </w:p>
+    <w:p/>
+    <w:p>
+      <w:pPr>
+        <w:spacing w:line="276" w:lineRule="auto"/>
+      </w:pPr>
+      <w:r>
+        <w:t>Bob has a public-private key pair (</w:t>
+      </w:r>
+      <w:proofErr w:type="spellStart"/>
+      <w:r>
+        <w:t>pub_Bob</w:t>
+      </w:r>
+      <w:proofErr w:type="spellEnd"/>
+      <w:r>
+        <w:t xml:space="preserve">, </w:t>
+      </w:r>
+      <w:proofErr w:type="spellStart"/>
+      <w:r>
+        <w:t>priv_Bob</w:t>
+      </w:r>
+      <w:proofErr w:type="spellEnd"/>
+      <w:r>
+        <w:t xml:space="preserve">). Alice needs to send some information to Bob. She wants to make sure that when Bob opens the message, he can verify that this is from Alice but not anyone else. </w:t>
+      </w:r>
+    </w:p>
+    <w:p>
+      <w:pPr>
+        <w:spacing w:line="276" w:lineRule="auto"/>
+      </w:pPr>
+    </w:p>
+    <w:p>
+      <w:pPr>
+        <w:spacing w:line="276" w:lineRule="auto"/>
+      </w:pPr>
+      <w:r>
+        <w:t xml:space="preserve">Q 5.1: If Alice sends out the message as: [ Alice || </w:t>
+      </w:r>
+      <w:proofErr w:type="spellStart"/>
+      <w:r>
+        <w:t>E</w:t>
+      </w:r>
+      <w:r>
+        <w:rPr>
+          <w:vertAlign w:val="subscript"/>
+        </w:rPr>
+        <w:t>pub_Bob</w:t>
+      </w:r>
+      <w:proofErr w:type="spellEnd"/>
+      <w:r>
+        <w:t>(message</w:t>
+      </w:r>
+      <w:proofErr w:type="gramStart"/>
+      <w:r>
+        <w:t>) ]</w:t>
+      </w:r>
+      <w:proofErr w:type="gramEnd"/>
+      <w:r>
+        <w:t xml:space="preserve"> to Bob. That is, she sends out her name in clear text, followed by ciphertext of the message encrypted with Bob’s public key. Can powerful attacker Mallory impersonate Alice and send out a packet in Alice’s name? How can she do it? Assume that Mallory also has the public key of Bob. </w:t>
+      </w:r>
+    </w:p>
+    <w:p>
+      <w:pPr>
+        <w:spacing w:line="276" w:lineRule="auto"/>
+      </w:pPr>
+    </w:p>
+    <w:p>
+      <w:pPr>
+        <w:spacing w:line="276" w:lineRule="auto"/>
+      </w:pPr>
+      <w:r>
+        <w:t xml:space="preserve">Q 5.2: If Alice sends out [ </w:t>
+      </w:r>
+      <w:proofErr w:type="spellStart"/>
+      <w:r>
+        <w:t>E</w:t>
+      </w:r>
+      <w:r>
+        <w:rPr>
+          <w:vertAlign w:val="subscript"/>
+        </w:rPr>
+        <w:t>pub_</w:t>
+      </w:r>
+      <w:proofErr w:type="gramStart"/>
+      <w:r>
+        <w:rPr>
+          <w:vertAlign w:val="subscript"/>
+        </w:rPr>
+        <w:t>Bob</w:t>
+      </w:r>
+      <w:proofErr w:type="spellEnd"/>
+      <w:r>
+        <w:t>(</w:t>
+      </w:r>
+      <w:proofErr w:type="gramEnd"/>
+      <w:r>
+        <w:t xml:space="preserve">Alice || message) ], where Alice puts her name in the encryption. Can Mallory still impersonate Alice? </w:t>
+      </w:r>
     </w:p>
     <w:p>
       <w:pPr>
@@ -2771,26 +1851,9 @@
         <w:autoSpaceDN w:val="0"/>
         <w:adjustRightInd w:val="0"/>
         <w:spacing w:line="276" w:lineRule="auto"/>
-        <w:jc w:val="both"/>
         <w:rPr>
           <w:rFonts w:eastAsiaTheme="minorEastAsia"/>
         </w:rPr>
-      </w:pPr>
-      <w:r>
-        <w:rPr>
-          <w:rFonts w:eastAsiaTheme="minorEastAsia"/>
-        </w:rPr>
-        <w:t xml:space="preserve">Q 4.3: Can you design an approach for sending the message so it provides both integrity and confidentiality? </w:t>
-      </w:r>
-    </w:p>
-    <w:p>
-      <w:pPr>
-        <w:spacing w:line="276" w:lineRule="auto"/>
-      </w:pPr>
-    </w:p>
-    <w:p>
-      <w:pPr>
-        <w:spacing w:line="276" w:lineRule="auto"/>
       </w:pPr>
     </w:p>
     <w:p>
@@ -2798,14 +1861,175 @@
         <w:autoSpaceDE w:val="0"/>
         <w:autoSpaceDN w:val="0"/>
         <w:adjustRightInd w:val="0"/>
-        <w:rPr>
-          <w:b/>
-          <w:bCs/>
-        </w:rPr>
-      </w:pPr>
-      <w:r>
+        <w:spacing w:line="276" w:lineRule="auto"/>
         <w:rPr>
           <w:rFonts w:eastAsiaTheme="minorEastAsia"/>
+        </w:rPr>
+      </w:pPr>
+      <w:r>
+        <w:t>Q 5.3:</w:t>
+      </w:r>
+      <w:r>
+        <w:rPr>
+          <w:rFonts w:eastAsiaTheme="minorEastAsia"/>
+        </w:rPr>
+        <w:t xml:space="preserve"> Design a way that Bob can ensure the message comes from Alice.</w:t>
+      </w:r>
+    </w:p>
+    <w:p>
+      <w:pPr>
+        <w:spacing w:line="276" w:lineRule="auto"/>
+      </w:pPr>
+    </w:p>
+    <w:p>
+      <w:pPr>
+        <w:spacing w:line="276" w:lineRule="auto"/>
+      </w:pPr>
+      <w:bookmarkStart w:id="0" w:name="OLE_LINK2"/>
+      <w:bookmarkStart w:id="1" w:name="OLE_LINK3"/>
+    </w:p>
+    <w:p>
+      <w:pPr>
+        <w:spacing w:line="276" w:lineRule="auto"/>
+      </w:pPr>
+      <w:r>
+        <w:t xml:space="preserve">To use RSA signatures on messages, we first create </w:t>
+      </w:r>
+      <w:proofErr w:type="gramStart"/>
+      <w:r>
+        <w:t>a</w:t>
+      </w:r>
+      <w:proofErr w:type="gramEnd"/>
+      <w:r>
+        <w:t xml:space="preserve"> RSA key pair: (N, e) is the RSA public key and d is the RSA private key, where N is the RSA modulus. For standard RSA signatures, we typically set e to a small prime value such as 5. </w:t>
+      </w:r>
+    </w:p>
+    <w:bookmarkEnd w:id="0"/>
+    <w:bookmarkEnd w:id="1"/>
+    <w:p>
+      <w:pPr>
+        <w:spacing w:line="276" w:lineRule="auto"/>
+      </w:pPr>
+    </w:p>
+    <w:p>
+      <w:pPr>
+        <w:spacing w:line="276" w:lineRule="auto"/>
+      </w:pPr>
+      <w:r>
+        <w:t xml:space="preserve">Q 6.1: For RSA signatures, we often sign the hash of a message, rather than the message directly. </w:t>
+      </w:r>
+    </w:p>
+    <w:p>
+      <w:pPr>
+        <w:spacing w:line="276" w:lineRule="auto"/>
+      </w:pPr>
+      <w:r>
+        <w:t xml:space="preserve">Why is that? </w:t>
+      </w:r>
+    </w:p>
+    <w:p>
+      <w:pPr>
+        <w:spacing w:line="276" w:lineRule="auto"/>
+      </w:pPr>
+    </w:p>
+    <w:p>
+      <w:pPr>
+        <w:spacing w:line="276" w:lineRule="auto"/>
+      </w:pPr>
+      <w:r>
+        <w:t xml:space="preserve">Q 6.2: Assume that we </w:t>
+      </w:r>
+      <w:r>
+        <w:rPr>
+          <w:b/>
+          <w:bCs/>
+        </w:rPr>
+        <w:t xml:space="preserve">skip using a hash </w:t>
+      </w:r>
+      <w:proofErr w:type="gramStart"/>
+      <w:r>
+        <w:rPr>
+          <w:b/>
+          <w:bCs/>
+        </w:rPr>
+        <w:t>function</w:t>
+      </w:r>
+      <w:r>
+        <w:t>, and</w:t>
+      </w:r>
+      <w:proofErr w:type="gramEnd"/>
+      <w:r>
+        <w:t xml:space="preserve"> sign the messages directly. That means, if Alice wants to send a signed message to Bob, she will send (M, S) to Bob where S = M</w:t>
+      </w:r>
+      <w:r>
+        <w:rPr>
+          <w:vertAlign w:val="superscript"/>
+        </w:rPr>
+        <w:t>d</w:t>
+      </w:r>
+      <w:r>
+        <w:t xml:space="preserve"> mod N is computed using her private signing key d. With such a scheme, how does Bob verify this message come from Alice? What formula does Bob need? </w:t>
+      </w:r>
+    </w:p>
+    <w:p>
+      <w:pPr>
+        <w:spacing w:line="276" w:lineRule="auto"/>
+      </w:pPr>
+    </w:p>
+    <w:p>
+      <w:pPr>
+        <w:spacing w:line="276" w:lineRule="auto"/>
+      </w:pPr>
+      <w:r>
+        <w:t xml:space="preserve">Q 6.3: Mallory learns that Alice and Bob are using the simplified signature scheme that without using hash functions. Can Mallory find a (M, S) pair such that S will be a valid signature on M? </w:t>
+      </w:r>
+    </w:p>
+    <w:p>
+      <w:pPr>
+        <w:spacing w:line="276" w:lineRule="auto"/>
+      </w:pPr>
+      <w:r>
+        <w:t xml:space="preserve">Assume that Mallory knows Alice’s public key N and e, but not Alice’s private key d. </w:t>
+      </w:r>
+    </w:p>
+    <w:p>
+      <w:pPr>
+        <w:autoSpaceDE w:val="0"/>
+        <w:autoSpaceDN w:val="0"/>
+        <w:adjustRightInd w:val="0"/>
+        <w:rPr>
+          <w:rFonts w:eastAsiaTheme="minorEastAsia"/>
+        </w:rPr>
+      </w:pPr>
+    </w:p>
+    <w:p>
+      <w:pPr>
+        <w:spacing w:line="276" w:lineRule="auto"/>
+      </w:pPr>
+    </w:p>
+    <w:p>
+      <w:pPr>
+        <w:spacing w:line="276" w:lineRule="auto"/>
+      </w:pPr>
+    </w:p>
+    <w:p>
+      <w:pPr>
+        <w:spacing w:line="276" w:lineRule="auto"/>
+      </w:pPr>
+    </w:p>
+    <w:p>
+      <w:pPr>
+        <w:autoSpaceDE w:val="0"/>
+        <w:autoSpaceDN w:val="0"/>
+        <w:adjustRightInd w:val="0"/>
+        <w:rPr>
+          <w:b/>
+          <w:bCs/>
+        </w:rPr>
+      </w:pPr>
+      <w:r>
+        <w:rPr>
+          <w:rFonts w:eastAsiaTheme="minorEastAsia"/>
           <w:b/>
           <w:bCs/>
         </w:rPr>
@@ -2974,6 +2198,57 @@
       </w:r>
       <w:r>
         <w:t xml:space="preserve"> does not know if hashes or files have been modified in the untrusted datastore. </w:t>
+      </w:r>
+    </w:p>
+    <w:p>
+      <w:pPr>
+        <w:spacing w:line="276" w:lineRule="auto"/>
+        <w:jc w:val="both"/>
+        <w:rPr>
+          <w:b/>
+          <w:bCs/>
+        </w:rPr>
+      </w:pPr>
+    </w:p>
+    <w:p>
+      <w:pPr>
+        <w:spacing w:line="276" w:lineRule="auto"/>
+        <w:jc w:val="both"/>
+        <w:rPr>
+          <w:b/>
+          <w:bCs/>
+        </w:rPr>
+      </w:pPr>
+    </w:p>
+    <w:p>
+      <w:pPr>
+        <w:spacing w:line="276" w:lineRule="auto"/>
+      </w:pPr>
+      <w:r>
+        <w:t xml:space="preserve">Alice’s computer stores the files in the following way: for every file F, the computer will calculate the hash value of the file hash(F) and store it after the file, i.e., F || hash(F). Every time when Alice login, the machine will automatically hash all the files and compare the results to the stored hash values. In this way, if by accident the hard drive is mis-functioning and flips a few bits in a file, Alice can immediately detect it since the hash value will be different. Now an attacker hacks into Alice’s machine and he tries to change several files. The attacker also knows the hash function that the computer uses. </w:t>
+      </w:r>
+    </w:p>
+    <w:p/>
+    <w:p>
+      <w:r>
+        <w:t xml:space="preserve">Q 3.1: Describe what the attacker needs to do so that the next time Alice login, the machine will not detect the changes. </w:t>
+      </w:r>
+    </w:p>
+    <w:p/>
+    <w:p>
+      <w:pPr>
+        <w:rPr>
+          <w:bCs/>
+        </w:rPr>
+      </w:pPr>
+      <w:r>
+        <w:t>Q 3.2:</w:t>
+      </w:r>
+      <w:r>
+        <w:rPr>
+          <w:bCs/>
+        </w:rPr>
+        <w:t xml:space="preserve"> How do we improve the mechanism to prevent / detect such changes?</w:t>
       </w:r>
     </w:p>
     <w:p>
@@ -3208,7 +2483,6 @@
           <w:b/>
           <w:bCs/>
         </w:rPr>
-        <w:lastRenderedPageBreak/>
         <w:t xml:space="preserve">First attempt: Alice sends </w:t>
       </w:r>
       <w:proofErr w:type="gramStart"/>
@@ -3462,6 +2736,7 @@
           <w:b/>
           <w:bCs/>
         </w:rPr>
+        <w:lastRenderedPageBreak/>
         <w:t>Integrity? Yes, attacker can’t tamper with the MAC</w:t>
       </w:r>
     </w:p>
@@ -4907,7 +4182,6 @@
         <w:jc w:val="both"/>
       </w:pPr>
       <w:r>
-        <w:lastRenderedPageBreak/>
         <w:t xml:space="preserve">CSRF token and </w:t>
       </w:r>
       <w:proofErr w:type="spellStart"/>
@@ -4988,6 +4262,7 @@
         <w:jc w:val="both"/>
       </w:pPr>
       <w:r>
+        <w:lastRenderedPageBreak/>
         <w:t>ARP spoofing</w:t>
       </w:r>
     </w:p>
@@ -5318,112 +4593,6 @@
         </w:rPr>
         <w:t xml:space="preserve">5.c How a MAC can help with that? </w:t>
       </w:r>
-    </w:p>
-    <w:p>
-      <w:pPr>
-        <w:spacing w:line="276" w:lineRule="auto"/>
-        <w:jc w:val="both"/>
-        <w:rPr>
-          <w:b/>
-          <w:bCs/>
-        </w:rPr>
-      </w:pPr>
-    </w:p>
-    <w:p>
-      <w:pPr>
-        <w:spacing w:line="276" w:lineRule="auto"/>
-        <w:jc w:val="both"/>
-        <w:rPr>
-          <w:b/>
-          <w:bCs/>
-        </w:rPr>
-      </w:pPr>
-    </w:p>
-    <w:p>
-      <w:pPr>
-        <w:spacing w:line="276" w:lineRule="auto"/>
-        <w:jc w:val="both"/>
-        <w:rPr>
-          <w:b/>
-          <w:bCs/>
-        </w:rPr>
-      </w:pPr>
-    </w:p>
-    <w:p>
-      <w:pPr>
-        <w:spacing w:line="276" w:lineRule="auto"/>
-        <w:jc w:val="both"/>
-        <w:rPr>
-          <w:b/>
-          <w:bCs/>
-        </w:rPr>
-      </w:pPr>
-    </w:p>
-    <w:p>
-      <w:pPr>
-        <w:spacing w:line="276" w:lineRule="auto"/>
-        <w:jc w:val="both"/>
-        <w:rPr>
-          <w:b/>
-          <w:bCs/>
-        </w:rPr>
-      </w:pPr>
-    </w:p>
-    <w:p>
-      <w:pPr>
-        <w:spacing w:line="276" w:lineRule="auto"/>
-        <w:jc w:val="both"/>
-        <w:rPr>
-          <w:b/>
-          <w:bCs/>
-        </w:rPr>
-      </w:pPr>
-    </w:p>
-    <w:p>
-      <w:pPr>
-        <w:spacing w:line="276" w:lineRule="auto"/>
-        <w:jc w:val="both"/>
-        <w:rPr>
-          <w:b/>
-          <w:bCs/>
-        </w:rPr>
-      </w:pPr>
-    </w:p>
-    <w:p>
-      <w:pPr>
-        <w:spacing w:line="276" w:lineRule="auto"/>
-        <w:jc w:val="both"/>
-        <w:rPr>
-          <w:b/>
-          <w:bCs/>
-        </w:rPr>
-      </w:pPr>
-    </w:p>
-    <w:p>
-      <w:pPr>
-        <w:spacing w:after="200" w:line="276" w:lineRule="auto"/>
-        <w:rPr>
-          <w:b/>
-          <w:bCs/>
-        </w:rPr>
-      </w:pPr>
-      <w:r>
-        <w:rPr>
-          <w:b/>
-          <w:bCs/>
-        </w:rPr>
-        <w:br w:type="page"/>
-      </w:r>
-    </w:p>
-    <w:p>
-      <w:pPr>
-        <w:spacing w:line="276" w:lineRule="auto"/>
-        <w:jc w:val="both"/>
-        <w:rPr>
-          <w:b/>
-          <w:bCs/>
-        </w:rPr>
-      </w:pPr>
     </w:p>
     <w:p>
       <w:pPr>
@@ -6388,6 +5557,7 @@
         <w:rPr>
           <w:rFonts w:eastAsiaTheme="minorEastAsia"/>
         </w:rPr>
+        <w:lastRenderedPageBreak/>
         <w:t>Q 4.</w:t>
       </w:r>
       <w:r>
@@ -6426,46 +5596,30 @@
           <w:sz w:val="22"/>
           <w:szCs w:val="22"/>
         </w:rPr>
-        <w:t xml:space="preserve"> does not check user inputs. If Alice opens Eve’s post, which of these cookies </w:t>
-      </w:r>
-      <w:r>
+        <w:t xml:space="preserve"> does not check user inputs. If Alice opens Eve’s post, which of these cookies would be attached? </w:t>
+      </w:r>
+    </w:p>
+    <w:p>
+      <w:pPr>
+        <w:pStyle w:val="NormalWeb"/>
         <w:rPr>
           <w:rFonts w:ascii="LinLibertineT" w:hAnsi="LinLibertineT"/>
           <w:sz w:val="22"/>
           <w:szCs w:val="22"/>
         </w:rPr>
-        <w:t xml:space="preserve">would be attached? </w:t>
-      </w:r>
+      </w:pPr>
     </w:p>
     <w:p>
       <w:pPr>
         <w:pStyle w:val="NormalWeb"/>
+      </w:pPr>
+      <w:r>
         <w:rPr>
           <w:rFonts w:ascii="LinLibertineT" w:hAnsi="LinLibertineT"/>
           <w:sz w:val="22"/>
           <w:szCs w:val="22"/>
         </w:rPr>
-      </w:pPr>
-    </w:p>
-    <w:p>
-      <w:pPr>
-        <w:pStyle w:val="NormalWeb"/>
-      </w:pPr>
-      <w:r>
-        <w:rPr>
-          <w:rFonts w:ascii="LinLibertineT" w:hAnsi="LinLibertineT"/>
-          <w:sz w:val="22"/>
-          <w:szCs w:val="22"/>
-        </w:rPr>
-        <w:t xml:space="preserve">Q 4.3: </w:t>
-      </w:r>
-      <w:r>
-        <w:rPr>
-          <w:rFonts w:ascii="LinLibertineT" w:hAnsi="LinLibertineT"/>
-          <w:sz w:val="22"/>
-          <w:szCs w:val="22"/>
-        </w:rPr>
-        <w:t xml:space="preserve">To log into </w:t>
+        <w:t xml:space="preserve">Q 4.3: To log into </w:t>
       </w:r>
       <w:proofErr w:type="spellStart"/>
       <w:r>
@@ -6837,7 +5991,6 @@
           <w:b/>
           <w:bCs/>
         </w:rPr>
-        <w:lastRenderedPageBreak/>
         <w:t xml:space="preserve">Question </w:t>
       </w:r>
       <w:r>
@@ -6939,6 +6092,7 @@
       </w:pPr>
       <w:proofErr w:type="spellStart"/>
       <w:r>
+        <w:lastRenderedPageBreak/>
         <w:t>EvanBot</w:t>
       </w:r>
       <w:proofErr w:type="spellEnd"/>
@@ -6985,16 +6139,7 @@
         <w:jc w:val="both"/>
       </w:pPr>
       <w:r>
-        <w:t>Q 7.</w:t>
-      </w:r>
-      <w:r>
-        <w:t>2</w:t>
-      </w:r>
-      <w:r>
-        <w:t xml:space="preserve">: </w:t>
-      </w:r>
-      <w:r>
-        <w:t xml:space="preserve">What attack can be easier? </w:t>
+        <w:t xml:space="preserve">Q 7.2: What attack can be easier? </w:t>
       </w:r>
     </w:p>
     <w:p>
@@ -7090,16 +6235,7 @@
         <w:jc w:val="both"/>
       </w:pPr>
       <w:r>
-        <w:t>Q 7.</w:t>
-      </w:r>
-      <w:r>
-        <w:t>3</w:t>
-      </w:r>
-      <w:r>
-        <w:t xml:space="preserve">: What </w:t>
-      </w:r>
-      <w:r>
-        <w:t xml:space="preserve">guarantees are still </w:t>
+        <w:t xml:space="preserve">Q 7.3: What guarantees are still </w:t>
       </w:r>
       <w:proofErr w:type="gramStart"/>
       <w:r>
@@ -7131,37 +6267,34 @@
         <w:t>Q</w:t>
       </w:r>
       <w:r>
+        <w:t xml:space="preserve"> 7</w:t>
+      </w:r>
+      <w:r>
+        <w:t>.2</w:t>
+      </w:r>
+      <w:r>
+        <w:t>:</w:t>
+      </w:r>
+      <w:r>
+        <w:t> </w:t>
+      </w:r>
+      <w:r>
+        <w:t xml:space="preserve">Consider </w:t>
+      </w:r>
+      <w:proofErr w:type="spellStart"/>
+      <w:r>
+        <w:t>a</w:t>
+      </w:r>
+      <w:proofErr w:type="spellEnd"/>
+      <w:r>
         <w:t xml:space="preserve"> </w:t>
       </w:r>
-      <w:r>
-        <w:t>7</w:t>
-      </w:r>
-      <w:r>
-        <w:t>.2</w:t>
-      </w:r>
-      <w:r>
-        <w:t>:</w:t>
-      </w:r>
-      <w:r>
-        <w:t> </w:t>
-      </w:r>
-      <w:r>
-        <w:t xml:space="preserve">Consider </w:t>
-      </w:r>
       <w:proofErr w:type="spellStart"/>
       <w:r>
-        <w:t>a</w:t>
+        <w:t>on</w:t>
       </w:r>
       <w:proofErr w:type="spellEnd"/>
       <w:r>
-        <w:t xml:space="preserve"> </w:t>
-      </w:r>
-      <w:proofErr w:type="spellStart"/>
-      <w:r>
-        <w:t>on</w:t>
-      </w:r>
-      <w:proofErr w:type="spellEnd"/>
-      <w:r>
         <w:t xml:space="preserve">-path attacker Eve who can observe the traffic but cannot modify it. Can Eve hijack the TCP connection between the Client and the Server? What can she do? </w:t>
       </w:r>
     </w:p>
@@ -7186,10 +6319,7 @@
         <w:t>Q</w:t>
       </w:r>
       <w:r>
-        <w:t xml:space="preserve"> </w:t>
-      </w:r>
-      <w:r>
-        <w:t>7</w:t>
+        <w:t xml:space="preserve"> 7</w:t>
       </w:r>
       <w:r>
         <w:t>.3</w:t>
@@ -7690,7 +6820,19 @@
         <w:rPr>
           <w:rFonts w:eastAsiaTheme="minorEastAsia"/>
         </w:rPr>
-        <w:t xml:space="preserve">Construct an input to gets that would cause the program to execute malicious shellcode. You may reference SHELLCODE as a 12-byte shellcode. </w:t>
+        <w:t>Construct an input to gets that would cause the program to execute malicious shellcode. You may reference SHELLCODE as a 1</w:t>
+      </w:r>
+      <w:r>
+        <w:rPr>
+          <w:rFonts w:eastAsiaTheme="minorEastAsia"/>
+        </w:rPr>
+        <w:t>6</w:t>
+      </w:r>
+      <w:r>
+        <w:rPr>
+          <w:rFonts w:eastAsiaTheme="minorEastAsia"/>
+        </w:rPr>
+        <w:t xml:space="preserve">-byte shellcode. </w:t>
       </w:r>
     </w:p>
     <w:p>
@@ -8206,18 +7348,267 @@
         <w:rPr>
           <w:b/>
           <w:bCs/>
-        </w:rPr>
-      </w:pPr>
-    </w:p>
-    <w:p>
-      <w:pPr>
-        <w:spacing w:after="200" w:line="276" w:lineRule="auto"/>
-        <w:rPr>
-          <w:b/>
-          <w:bCs/>
-        </w:rPr>
-      </w:pPr>
-    </w:p>
+          <w:sz w:val="48"/>
+          <w:szCs w:val="48"/>
+        </w:rPr>
+      </w:pPr>
+      <w:r>
+        <w:rPr>
+          <w:b/>
+          <w:bCs/>
+          <w:sz w:val="48"/>
+          <w:szCs w:val="48"/>
+        </w:rPr>
+        <w:t>BACKUP</w:t>
+      </w:r>
+    </w:p>
+    <w:tbl>
+      <w:tblPr>
+        <w:tblStyle w:val="TableGrid"/>
+        <w:tblpPr w:leftFromText="180" w:rightFromText="180" w:vertAnchor="text" w:horzAnchor="margin" w:tblpY="250"/>
+        <w:tblW w:w="0" w:type="auto"/>
+        <w:tblLook w:val="04A0" w:firstRow="1" w:lastRow="0" w:firstColumn="1" w:lastColumn="0" w:noHBand="0" w:noVBand="1"/>
+      </w:tblPr>
+      <w:tblGrid>
+        <w:gridCol w:w="3325"/>
+        <w:gridCol w:w="6025"/>
+      </w:tblGrid>
+      <w:tr>
+        <w:tc>
+          <w:tcPr>
+            <w:tcW w:w="3325" w:type="dxa"/>
+          </w:tcPr>
+          <w:p>
+            <w:pPr>
+              <w:spacing w:line="276" w:lineRule="auto"/>
+              <w:jc w:val="both"/>
+              <w:rPr>
+                <w:b/>
+                <w:bCs/>
+              </w:rPr>
+            </w:pPr>
+          </w:p>
+        </w:tc>
+        <w:tc>
+          <w:tcPr>
+            <w:tcW w:w="6025" w:type="dxa"/>
+          </w:tcPr>
+          <w:p>
+            <w:pPr>
+              <w:spacing w:line="276" w:lineRule="auto"/>
+              <w:jc w:val="both"/>
+              <w:rPr>
+                <w:b/>
+                <w:bCs/>
+              </w:rPr>
+            </w:pPr>
+            <w:r>
+              <w:rPr>
+                <w:b/>
+                <w:bCs/>
+              </w:rPr>
+              <w:t>Man-In-The-Middle Attack</w:t>
+            </w:r>
+          </w:p>
+        </w:tc>
+      </w:tr>
+      <w:tr>
+        <w:tc>
+          <w:tcPr>
+            <w:tcW w:w="3325" w:type="dxa"/>
+          </w:tcPr>
+          <w:p>
+            <w:pPr>
+              <w:spacing w:line="276" w:lineRule="auto"/>
+              <w:jc w:val="both"/>
+              <w:rPr>
+                <w:b/>
+                <w:bCs/>
+              </w:rPr>
+            </w:pPr>
+            <w:r>
+              <w:rPr>
+                <w:b/>
+                <w:bCs/>
+              </w:rPr>
+              <w:t>AES-CBC</w:t>
+            </w:r>
+          </w:p>
+        </w:tc>
+        <w:tc>
+          <w:tcPr>
+            <w:tcW w:w="6025" w:type="dxa"/>
+          </w:tcPr>
+          <w:p>
+            <w:pPr>
+              <w:spacing w:line="276" w:lineRule="auto"/>
+              <w:jc w:val="both"/>
+              <w:rPr>
+                <w:b/>
+                <w:bCs/>
+              </w:rPr>
+            </w:pPr>
+          </w:p>
+        </w:tc>
+      </w:tr>
+      <w:tr>
+        <w:tc>
+          <w:tcPr>
+            <w:tcW w:w="3325" w:type="dxa"/>
+          </w:tcPr>
+          <w:p>
+            <w:pPr>
+              <w:spacing w:line="276" w:lineRule="auto"/>
+              <w:jc w:val="both"/>
+              <w:rPr>
+                <w:b/>
+                <w:bCs/>
+              </w:rPr>
+            </w:pPr>
+            <w:r>
+              <w:rPr>
+                <w:b/>
+                <w:bCs/>
+              </w:rPr>
+              <w:t>MAC</w:t>
+            </w:r>
+          </w:p>
+        </w:tc>
+        <w:tc>
+          <w:tcPr>
+            <w:tcW w:w="6025" w:type="dxa"/>
+          </w:tcPr>
+          <w:p>
+            <w:pPr>
+              <w:spacing w:line="276" w:lineRule="auto"/>
+              <w:jc w:val="both"/>
+              <w:rPr>
+                <w:b/>
+                <w:bCs/>
+              </w:rPr>
+            </w:pPr>
+          </w:p>
+        </w:tc>
+      </w:tr>
+      <w:tr>
+        <w:tc>
+          <w:tcPr>
+            <w:tcW w:w="3325" w:type="dxa"/>
+          </w:tcPr>
+          <w:p>
+            <w:pPr>
+              <w:spacing w:line="276" w:lineRule="auto"/>
+              <w:jc w:val="both"/>
+              <w:rPr>
+                <w:b/>
+                <w:bCs/>
+              </w:rPr>
+            </w:pPr>
+            <w:r>
+              <w:rPr>
+                <w:b/>
+                <w:bCs/>
+              </w:rPr>
+              <w:t>RSA encryption</w:t>
+            </w:r>
+          </w:p>
+        </w:tc>
+        <w:tc>
+          <w:tcPr>
+            <w:tcW w:w="6025" w:type="dxa"/>
+          </w:tcPr>
+          <w:p>
+            <w:pPr>
+              <w:spacing w:line="276" w:lineRule="auto"/>
+              <w:jc w:val="both"/>
+              <w:rPr>
+                <w:b/>
+                <w:bCs/>
+              </w:rPr>
+            </w:pPr>
+          </w:p>
+        </w:tc>
+      </w:tr>
+      <w:tr>
+        <w:tc>
+          <w:tcPr>
+            <w:tcW w:w="3325" w:type="dxa"/>
+          </w:tcPr>
+          <w:p>
+            <w:pPr>
+              <w:spacing w:line="276" w:lineRule="auto"/>
+              <w:jc w:val="both"/>
+              <w:rPr>
+                <w:b/>
+                <w:bCs/>
+              </w:rPr>
+            </w:pPr>
+            <w:r>
+              <w:rPr>
+                <w:b/>
+                <w:bCs/>
+              </w:rPr>
+              <w:t>RSA signature</w:t>
+            </w:r>
+          </w:p>
+        </w:tc>
+        <w:tc>
+          <w:tcPr>
+            <w:tcW w:w="6025" w:type="dxa"/>
+          </w:tcPr>
+          <w:p>
+            <w:pPr>
+              <w:spacing w:line="276" w:lineRule="auto"/>
+              <w:jc w:val="both"/>
+              <w:rPr>
+                <w:b/>
+                <w:bCs/>
+              </w:rPr>
+            </w:pPr>
+          </w:p>
+        </w:tc>
+      </w:tr>
+      <w:tr>
+        <w:tc>
+          <w:tcPr>
+            <w:tcW w:w="3325" w:type="dxa"/>
+          </w:tcPr>
+          <w:p>
+            <w:pPr>
+              <w:spacing w:line="276" w:lineRule="auto"/>
+              <w:jc w:val="both"/>
+              <w:rPr>
+                <w:b/>
+                <w:bCs/>
+              </w:rPr>
+            </w:pPr>
+            <w:r>
+              <w:rPr>
+                <w:b/>
+                <w:bCs/>
+              </w:rPr>
+              <w:lastRenderedPageBreak/>
+              <w:t>Diffie-Hellman Key Exchange</w:t>
+            </w:r>
+          </w:p>
+        </w:tc>
+        <w:tc>
+          <w:tcPr>
+            <w:tcW w:w="6025" w:type="dxa"/>
+          </w:tcPr>
+          <w:p>
+            <w:pPr>
+              <w:spacing w:line="276" w:lineRule="auto"/>
+              <w:jc w:val="both"/>
+              <w:rPr>
+                <w:b/>
+                <w:bCs/>
+              </w:rPr>
+            </w:pPr>
+          </w:p>
+        </w:tc>
+      </w:tr>
+    </w:tbl>
     <w:p>
       <w:pPr>
         <w:spacing w:after="200" w:line="276" w:lineRule="auto"/>

--- a/teaching/ITIS6200/2023fa/lectures/assignments/Final.docx
+++ b/teaching/ITIS6200/2023fa/lectures/assignments/Final.docx
@@ -4,7 +4,7 @@
   <w:body>
     <w:p>
       <w:pPr>
-        <w:jc w:val="center"/>
+        <w:jc w:val="both"/>
         <w:rPr>
           <w:sz w:val="28"/>
           <w:szCs w:val="28"/>
@@ -15,36 +15,44 @@
           <w:sz w:val="28"/>
           <w:szCs w:val="28"/>
         </w:rPr>
-        <w:t>ITIS 6200/8200 Principles of Information Security and Privacy</w:t>
-      </w:r>
-    </w:p>
-    <w:p>
-      <w:pPr>
-        <w:jc w:val="center"/>
+        <w:t>≠</w:t>
+      </w:r>
+      <w:r>
         <w:rPr>
           <w:sz w:val="28"/>
           <w:szCs w:val="28"/>
         </w:rPr>
-      </w:pPr>
-    </w:p>
-    <w:p>
-      <w:pPr>
-        <w:jc w:val="center"/>
+        <w:t>ITIS 6200/8200 Principles of Information Security and Privacy</w:t>
+      </w:r>
+    </w:p>
+    <w:p>
+      <w:pPr>
+        <w:jc w:val="both"/>
         <w:rPr>
           <w:sz w:val="28"/>
           <w:szCs w:val="28"/>
         </w:rPr>
       </w:pPr>
-      <w:r>
+    </w:p>
+    <w:p>
+      <w:pPr>
+        <w:jc w:val="both"/>
         <w:rPr>
           <w:sz w:val="28"/>
           <w:szCs w:val="28"/>
         </w:rPr>
+      </w:pPr>
+      <w:r>
+        <w:rPr>
+          <w:sz w:val="28"/>
+          <w:szCs w:val="28"/>
+        </w:rPr>
         <w:t xml:space="preserve">Final Exam </w:t>
       </w:r>
     </w:p>
     <w:p>
       <w:pPr>
+        <w:jc w:val="both"/>
         <w:rPr>
           <w:b/>
           <w:bCs/>
@@ -337,6 +345,7 @@
         <w:autoSpaceDE w:val="0"/>
         <w:autoSpaceDN w:val="0"/>
         <w:adjustRightInd w:val="0"/>
+        <w:jc w:val="both"/>
         <w:rPr>
           <w:rFonts w:eastAsiaTheme="minorEastAsia"/>
           <w:b/>
@@ -349,6 +358,7 @@
         <w:autoSpaceDE w:val="0"/>
         <w:autoSpaceDN w:val="0"/>
         <w:adjustRightInd w:val="0"/>
+        <w:jc w:val="both"/>
         <w:rPr>
           <w:rFonts w:eastAsiaTheme="minorEastAsia"/>
           <w:b/>
@@ -361,6 +371,7 @@
         <w:autoSpaceDE w:val="0"/>
         <w:autoSpaceDN w:val="0"/>
         <w:adjustRightInd w:val="0"/>
+        <w:jc w:val="both"/>
         <w:rPr>
           <w:b/>
           <w:bCs/>
@@ -400,17 +411,33 @@
           <w:b/>
           <w:bCs/>
         </w:rPr>
-        <w:t>(15 points)</w:t>
-      </w:r>
-    </w:p>
-    <w:p>
-      <w:pPr>
-        <w:spacing w:line="276" w:lineRule="auto"/>
-      </w:pPr>
-    </w:p>
-    <w:p>
-      <w:pPr>
-        <w:spacing w:line="276" w:lineRule="auto"/>
+        <w:t>(1</w:t>
+      </w:r>
+      <w:r>
+        <w:rPr>
+          <w:b/>
+          <w:bCs/>
+        </w:rPr>
+        <w:t>0</w:t>
+      </w:r>
+      <w:r>
+        <w:rPr>
+          <w:b/>
+          <w:bCs/>
+        </w:rPr>
+        <w:t xml:space="preserve"> points)</w:t>
+      </w:r>
+    </w:p>
+    <w:p>
+      <w:pPr>
+        <w:spacing w:line="276" w:lineRule="auto"/>
+        <w:jc w:val="both"/>
+      </w:pPr>
+    </w:p>
+    <w:p>
+      <w:pPr>
+        <w:spacing w:line="276" w:lineRule="auto"/>
+        <w:jc w:val="both"/>
       </w:pPr>
       <w:r>
         <w:t xml:space="preserve">Q 1.1: Fill the following table. </w:t>
@@ -424,13 +451,8 @@
       <w:r>
         <w:t xml:space="preserve">techniques. </w:t>
       </w:r>
-      <w:proofErr w:type="spellStart"/>
-      <w:r>
-        <w:t>Put</w:t>
-      </w:r>
-      <w:proofErr w:type="spellEnd"/>
-      <w:r>
-        <w:t xml:space="preserve"> a mark </w:t>
+      <w:r>
+        <w:t xml:space="preserve">Put a mark </w:t>
       </w:r>
       <m:oMath>
         <m:r>
@@ -493,7 +515,7 @@
           <w:p>
             <w:pPr>
               <w:spacing w:line="276" w:lineRule="auto"/>
-              <w:jc w:val="center"/>
+              <w:jc w:val="both"/>
             </w:pPr>
             <w:r>
               <w:t>Confidentiality</w:t>
@@ -507,7 +529,7 @@
           <w:p>
             <w:pPr>
               <w:spacing w:line="276" w:lineRule="auto"/>
-              <w:jc w:val="center"/>
+              <w:jc w:val="both"/>
             </w:pPr>
             <w:r>
               <w:t>Integrity</w:t>
@@ -681,6 +703,7 @@
     <w:p>
       <w:pPr>
         <w:spacing w:line="276" w:lineRule="auto"/>
+        <w:jc w:val="both"/>
       </w:pPr>
       <w:r>
         <w:t>Q 1.</w:t>
@@ -737,7 +760,7 @@
           <w:p>
             <w:pPr>
               <w:spacing w:line="276" w:lineRule="auto"/>
-              <w:jc w:val="center"/>
+              <w:jc w:val="both"/>
             </w:pPr>
           </w:p>
         </w:tc>
@@ -748,7 +771,7 @@
           <w:p>
             <w:pPr>
               <w:spacing w:line="276" w:lineRule="auto"/>
-              <w:jc w:val="center"/>
+              <w:jc w:val="both"/>
             </w:pPr>
             <w:r>
               <w:t>AES-CBC</w:t>
@@ -762,7 +785,7 @@
           <w:p>
             <w:pPr>
               <w:spacing w:line="276" w:lineRule="auto"/>
-              <w:jc w:val="center"/>
+              <w:jc w:val="both"/>
             </w:pPr>
             <w:r>
               <w:t>MAC</w:t>
@@ -776,7 +799,7 @@
           <w:p>
             <w:pPr>
               <w:spacing w:line="276" w:lineRule="auto"/>
-              <w:jc w:val="center"/>
+              <w:jc w:val="both"/>
             </w:pPr>
             <w:r>
               <w:t>RSA Encryption</w:t>
@@ -790,7 +813,7 @@
           <w:p>
             <w:pPr>
               <w:spacing w:line="276" w:lineRule="auto"/>
-              <w:jc w:val="center"/>
+              <w:jc w:val="both"/>
             </w:pPr>
             <w:r>
               <w:t>RSA Signature</w:t>
@@ -1090,6 +1113,7 @@
     <w:p>
       <w:pPr>
         <w:spacing w:after="200" w:line="276" w:lineRule="auto"/>
+        <w:jc w:val="both"/>
         <w:rPr>
           <w:rFonts w:eastAsiaTheme="minorEastAsia"/>
           <w:b/>
@@ -1100,6 +1124,7 @@
     <w:p>
       <w:pPr>
         <w:spacing w:after="200" w:line="276" w:lineRule="auto"/>
+        <w:jc w:val="both"/>
         <w:rPr>
           <w:rFonts w:eastAsiaTheme="minorEastAsia"/>
           <w:b/>
@@ -1118,6 +1143,7 @@
     <w:p>
       <w:pPr>
         <w:spacing w:after="200" w:line="276" w:lineRule="auto"/>
+        <w:jc w:val="both"/>
         <w:rPr>
           <w:rFonts w:eastAsiaTheme="minorEastAsia"/>
           <w:b/>
@@ -1166,6 +1192,7 @@
     <w:p>
       <w:pPr>
         <w:spacing w:line="276" w:lineRule="auto"/>
+        <w:jc w:val="both"/>
       </w:pPr>
       <w:r>
         <w:t xml:space="preserve">Alice </w:t>
@@ -1192,11 +1219,13 @@
     <w:p>
       <w:pPr>
         <w:spacing w:line="276" w:lineRule="auto"/>
-      </w:pPr>
-    </w:p>
-    <w:p>
-      <w:pPr>
-        <w:spacing w:line="276" w:lineRule="auto"/>
+        <w:jc w:val="both"/>
+      </w:pPr>
+    </w:p>
+    <w:p>
+      <w:pPr>
+        <w:spacing w:line="276" w:lineRule="auto"/>
+        <w:jc w:val="both"/>
       </w:pPr>
       <w:r>
         <w:t xml:space="preserve">Q </w:t>
@@ -1235,11 +1264,13 @@
     <w:p>
       <w:pPr>
         <w:spacing w:line="276" w:lineRule="auto"/>
-      </w:pPr>
-    </w:p>
-    <w:p>
-      <w:pPr>
-        <w:spacing w:line="276" w:lineRule="auto"/>
+        <w:jc w:val="both"/>
+      </w:pPr>
+    </w:p>
+    <w:p>
+      <w:pPr>
+        <w:spacing w:line="276" w:lineRule="auto"/>
+        <w:jc w:val="both"/>
       </w:pPr>
       <w:r>
         <w:t xml:space="preserve">Q 2.2: </w:t>
@@ -1275,11 +1306,13 @@
     <w:p>
       <w:pPr>
         <w:spacing w:line="276" w:lineRule="auto"/>
-      </w:pPr>
-    </w:p>
-    <w:p>
-      <w:pPr>
-        <w:spacing w:line="276" w:lineRule="auto"/>
+        <w:jc w:val="both"/>
+      </w:pPr>
+    </w:p>
+    <w:p>
+      <w:pPr>
+        <w:spacing w:line="276" w:lineRule="auto"/>
+        <w:jc w:val="both"/>
       </w:pPr>
       <w:r>
         <w:t xml:space="preserve">Q 2.3: </w:t>
@@ -1309,16 +1342,37 @@
     <w:p>
       <w:pPr>
         <w:spacing w:line="276" w:lineRule="auto"/>
-      </w:pPr>
-    </w:p>
-    <w:p>
-      <w:pPr>
-        <w:spacing w:line="276" w:lineRule="auto"/>
-      </w:pPr>
-    </w:p>
-    <w:p>
-      <w:pPr>
-        <w:spacing w:line="276" w:lineRule="auto"/>
+        <w:jc w:val="both"/>
+      </w:pPr>
+    </w:p>
+    <w:p>
+      <w:pPr>
+        <w:spacing w:line="276" w:lineRule="auto"/>
+        <w:jc w:val="both"/>
+      </w:pPr>
+    </w:p>
+    <w:p>
+      <w:pPr>
+        <w:spacing w:line="276" w:lineRule="auto"/>
+        <w:jc w:val="both"/>
+      </w:pPr>
+    </w:p>
+    <w:p>
+      <w:pPr>
+        <w:spacing w:line="276" w:lineRule="auto"/>
+        <w:jc w:val="both"/>
+      </w:pPr>
+    </w:p>
+    <w:p>
+      <w:pPr>
+        <w:spacing w:line="276" w:lineRule="auto"/>
+        <w:jc w:val="both"/>
+      </w:pPr>
+    </w:p>
+    <w:p>
+      <w:pPr>
+        <w:spacing w:line="276" w:lineRule="auto"/>
+        <w:jc w:val="both"/>
       </w:pPr>
     </w:p>
     <w:p>
@@ -1326,6 +1380,7 @@
         <w:autoSpaceDE w:val="0"/>
         <w:autoSpaceDN w:val="0"/>
         <w:adjustRightInd w:val="0"/>
+        <w:jc w:val="both"/>
         <w:rPr>
           <w:b/>
           <w:bCs/>
@@ -1380,176 +1435,7 @@
     <w:p>
       <w:pPr>
         <w:spacing w:line="276" w:lineRule="auto"/>
-      </w:pPr>
-    </w:p>
-    <w:p>
-      <w:pPr>
-        <w:spacing w:line="276" w:lineRule="auto"/>
-      </w:pPr>
-      <w:r>
-        <w:t xml:space="preserve">Alice and Bob want to communicate with confidentiality and integrity. They share a symmetric key K and know each other’s public key. </w:t>
-      </w:r>
-    </w:p>
-    <w:p>
-      <w:pPr>
-        <w:spacing w:line="276" w:lineRule="auto"/>
-      </w:pPr>
-    </w:p>
-    <w:p>
-      <w:pPr>
-        <w:spacing w:line="276" w:lineRule="auto"/>
-      </w:pPr>
-      <w:r>
-        <w:t xml:space="preserve">Q </w:t>
-      </w:r>
-      <w:r>
-        <w:t>3</w:t>
-      </w:r>
-      <w:r>
-        <w:t xml:space="preserve">.1: </w:t>
-      </w:r>
-      <w:r>
-        <w:t>Can Bob get the message M?</w:t>
-      </w:r>
-      <w:r>
-        <w:t xml:space="preserve"> </w:t>
-      </w:r>
-      <w:proofErr w:type="gramStart"/>
-      <w:r>
-        <w:t>Enc(</w:t>
-      </w:r>
-      <w:proofErr w:type="gramEnd"/>
-      <w:r>
-        <w:t>K1, M || MAC(K2, M))</w:t>
-      </w:r>
-    </w:p>
-    <w:p>
-      <w:pPr>
-        <w:spacing w:line="276" w:lineRule="auto"/>
-      </w:pPr>
-    </w:p>
-    <w:p>
-      <w:pPr>
-        <w:spacing w:line="276" w:lineRule="auto"/>
-      </w:pPr>
-      <w:r>
-        <w:t xml:space="preserve">Q </w:t>
-      </w:r>
-      <w:r>
-        <w:t>3</w:t>
-      </w:r>
-      <w:r>
-        <w:t xml:space="preserve">.2: </w:t>
-      </w:r>
-      <w:r>
-        <w:t xml:space="preserve">Design a scheme that provides both confidentiality and integrity. </w:t>
-      </w:r>
-    </w:p>
-    <w:p>
-      <w:pPr>
-        <w:spacing w:line="276" w:lineRule="auto"/>
-      </w:pPr>
-    </w:p>
-    <w:p>
-      <w:pPr>
-        <w:spacing w:line="276" w:lineRule="auto"/>
-      </w:pPr>
-      <w:r>
-        <w:t xml:space="preserve">Q </w:t>
-      </w:r>
-      <w:r>
-        <w:t>3</w:t>
-      </w:r>
-      <w:r>
-        <w:t xml:space="preserve">.3: </w:t>
-      </w:r>
-      <w:r>
-        <w:t xml:space="preserve">Assume AEC-CBC, </w:t>
-      </w:r>
-      <w:r>
-        <w:t>but the same</w:t>
-      </w:r>
-      <w:r>
-        <w:t xml:space="preserve"> IV </w:t>
-      </w:r>
-      <w:r>
-        <w:t xml:space="preserve">is </w:t>
-      </w:r>
-      <w:r>
-        <w:t>reused</w:t>
-      </w:r>
-      <w:r>
-        <w:t xml:space="preserve"> for encryption</w:t>
-      </w:r>
-      <w:r>
-        <w:t xml:space="preserve">. Does the scheme provide IND-CPA? If not. </w:t>
-      </w:r>
-      <w:r>
-        <w:t xml:space="preserve">Design two inputs that can break INC-CPA. </w:t>
-      </w:r>
-      <w:r>
-        <w:t xml:space="preserve"> </w:t>
-      </w:r>
-    </w:p>
-    <w:p>
-      <w:pPr>
-        <w:spacing w:line="276" w:lineRule="auto"/>
-      </w:pPr>
-    </w:p>
-    <w:p>
-      <w:pPr>
-        <w:spacing w:line="276" w:lineRule="auto"/>
-      </w:pPr>
-    </w:p>
-    <w:p>
-      <w:pPr>
-        <w:spacing w:line="276" w:lineRule="auto"/>
-        <w:jc w:val="both"/>
-        <w:rPr>
-          <w:rFonts w:eastAsiaTheme="minorEastAsia"/>
-          <w:b/>
-          <w:bCs/>
-        </w:rPr>
-      </w:pPr>
-      <w:r>
-        <w:rPr>
-          <w:b/>
-          <w:bCs/>
-        </w:rPr>
-        <w:t xml:space="preserve">Question </w:t>
-      </w:r>
-      <w:r>
-        <w:rPr>
-          <w:b/>
-          <w:bCs/>
-        </w:rPr>
-        <w:t>3</w:t>
-      </w:r>
-      <w:r>
-        <w:rPr>
-          <w:b/>
-          <w:bCs/>
-        </w:rPr>
-        <w:t>.</w:t>
-      </w:r>
-      <w:r>
-        <w:rPr>
-          <w:rFonts w:eastAsiaTheme="minorEastAsia"/>
-          <w:b/>
-          <w:bCs/>
-        </w:rPr>
-        <w:t xml:space="preserve"> Confidentiality &amp; Integrity</w:t>
-      </w:r>
-    </w:p>
-    <w:p>
-      <w:pPr>
-        <w:spacing w:line="276" w:lineRule="auto"/>
-        <w:jc w:val="both"/>
-        <w:rPr>
-          <w:rFonts w:eastAsiaTheme="minorEastAsia"/>
-          <w:b/>
-          <w:bCs/>
-        </w:rPr>
+        <w:jc w:val="both"/>
       </w:pPr>
     </w:p>
     <w:p>
@@ -1568,7 +1454,7 @@
       <w:pPr>
         <w:pStyle w:val="NormalWeb"/>
         <w:spacing w:line="276" w:lineRule="auto"/>
-        <w:jc w:val="center"/>
+        <w:jc w:val="both"/>
       </w:pPr>
       <w:r>
         <w:t>Ciphertext c = c</w:t>
@@ -1621,7 +1507,19 @@
       </w:r>
       <w:proofErr w:type="gramEnd"/>
       <w:r>
-        <w:t>K, m) and c</w:t>
+        <w:t>K</w:t>
+      </w:r>
+      <w:r>
+        <w:t>1</w:t>
+      </w:r>
+      <w:r>
+        <w:t xml:space="preserve">, </w:t>
+      </w:r>
+      <w:r>
+        <w:t>M</w:t>
+      </w:r>
+      <w:r>
+        <w:t>) and c</w:t>
       </w:r>
       <w:r>
         <w:rPr>
@@ -1637,49 +1535,1205 @@
         <w:t xml:space="preserve"> </w:t>
       </w:r>
       <w:r>
-        <w:t>= Hash(c</w:t>
-      </w:r>
-      <w:r>
-        <w:rPr>
-          <w:position w:val="-4"/>
-          <w:vertAlign w:val="subscript"/>
-        </w:rPr>
+        <w:t xml:space="preserve">= </w:t>
+      </w:r>
+      <w:r>
+        <w:rPr>
+          <w:rFonts w:eastAsia="Arial"/>
+        </w:rPr>
+        <w:t>MAC(</w:t>
+      </w:r>
+      <w:r>
+        <w:rPr>
+          <w:rFonts w:eastAsia="Arial"/>
+          <w:i/>
+          <w:iCs/>
+        </w:rPr>
+        <w:t>K</w:t>
+      </w:r>
+      <w:r>
+        <w:rPr>
+          <w:rFonts w:eastAsia="Arial"/>
+        </w:rPr>
+        <w:t xml:space="preserve">2, </w:t>
+      </w:r>
+      <w:r>
+        <w:rPr>
+          <w:rFonts w:eastAsia="Arial"/>
+          <w:i/>
+          <w:iCs/>
+        </w:rPr>
+        <w:t>M</w:t>
+      </w:r>
+      <w:r>
+        <w:rPr>
+          <w:rFonts w:eastAsia="Arial"/>
+        </w:rPr>
+        <w:t>)</w:t>
+      </w:r>
+    </w:p>
+    <w:p>
+      <w:pPr>
+        <w:spacing w:line="276" w:lineRule="auto"/>
+        <w:jc w:val="both"/>
+      </w:pPr>
+      <w:r>
+        <w:t xml:space="preserve">Q </w:t>
+      </w:r>
+      <w:r>
+        <w:t>3</w:t>
+      </w:r>
+      <w:r>
+        <w:t>.</w:t>
+      </w:r>
+      <w:r>
         <w:t>1</w:t>
       </w:r>
       <w:r>
-        <w:t>)</w:t>
-      </w:r>
-    </w:p>
-    <w:p>
-      <w:pPr>
-        <w:pStyle w:val="NormalWeb"/>
-        <w:spacing w:line="276" w:lineRule="auto"/>
-      </w:pPr>
-      <w:r>
-        <w:t>Here, Enc(</w:t>
-      </w:r>
-      <w:proofErr w:type="spellStart"/>
-      <w:proofErr w:type="gramStart"/>
-      <w:r>
-        <w:t>K,m</w:t>
-      </w:r>
-      <w:proofErr w:type="spellEnd"/>
-      <w:proofErr w:type="gramEnd"/>
-      <w:r>
-        <w:t xml:space="preserve">) is the secure encryption scheme AES-CBC, and Hash(m) is the cryptographic hash function SHA-256. </w:t>
-      </w:r>
+        <w:t xml:space="preserve">: </w:t>
+      </w:r>
+      <w:r>
+        <w:t xml:space="preserve">Does the scheme </w:t>
+      </w:r>
+      <w:r>
+        <w:t>provide</w:t>
+      </w:r>
+      <w:r>
+        <w:t xml:space="preserve"> </w:t>
+      </w:r>
+      <w:r>
+        <w:t xml:space="preserve">both confidentiality and integrity. </w:t>
+      </w:r>
+      <w:r>
+        <w:t xml:space="preserve">Explain why briefly? </w:t>
+      </w:r>
+    </w:p>
+    <w:p>
+      <w:pPr>
+        <w:spacing w:line="276" w:lineRule="auto"/>
+        <w:jc w:val="both"/>
+      </w:pPr>
+    </w:p>
+    <w:p>
+      <w:pPr>
+        <w:spacing w:line="276" w:lineRule="auto"/>
+        <w:jc w:val="both"/>
+      </w:pPr>
+      <w:r>
+        <w:t xml:space="preserve">Q 3.2: </w:t>
+      </w:r>
+      <w:r>
+        <w:t xml:space="preserve">Design a scheme that provides both confidentiality and integrity. </w:t>
+      </w:r>
+    </w:p>
+    <w:p>
+      <w:pPr>
+        <w:spacing w:line="276" w:lineRule="auto"/>
+        <w:jc w:val="both"/>
+      </w:pPr>
+    </w:p>
+    <w:p>
+      <w:pPr>
+        <w:spacing w:line="276" w:lineRule="auto"/>
+        <w:jc w:val="both"/>
+      </w:pPr>
+      <w:r>
+        <w:t xml:space="preserve">Q </w:t>
+      </w:r>
+      <w:r>
+        <w:t>3</w:t>
+      </w:r>
+      <w:r>
+        <w:t xml:space="preserve">.3: </w:t>
+      </w:r>
+      <w:r>
+        <w:t xml:space="preserve">Assume AEC-CBC, </w:t>
+      </w:r>
+      <w:r>
+        <w:t>but the same</w:t>
+      </w:r>
+      <w:r>
+        <w:t xml:space="preserve"> IV </w:t>
+      </w:r>
+      <w:r>
+        <w:t xml:space="preserve">is </w:t>
+      </w:r>
+      <w:r>
+        <w:t>reused</w:t>
+      </w:r>
+      <w:r>
+        <w:t xml:space="preserve"> for encryption</w:t>
+      </w:r>
+      <w:r>
+        <w:t xml:space="preserve">. Does the scheme provide IND-CPA? If not. </w:t>
+      </w:r>
+      <w:r>
+        <w:t xml:space="preserve">Design two inputs that can break INC-CPA. </w:t>
+      </w:r>
+      <w:r>
+        <w:t xml:space="preserve"> </w:t>
+      </w:r>
+    </w:p>
+    <w:p>
+      <w:pPr>
+        <w:spacing w:line="276" w:lineRule="auto"/>
+        <w:jc w:val="both"/>
+      </w:pPr>
+    </w:p>
+    <w:p>
+      <w:pPr>
+        <w:spacing w:line="276" w:lineRule="auto"/>
+        <w:jc w:val="both"/>
+      </w:pPr>
+    </w:p>
+    <w:p>
+      <w:pPr>
+        <w:spacing w:line="276" w:lineRule="auto"/>
+        <w:jc w:val="both"/>
+      </w:pPr>
+    </w:p>
+    <w:p>
+      <w:pPr>
+        <w:spacing w:line="276" w:lineRule="auto"/>
+        <w:jc w:val="both"/>
+      </w:pPr>
+    </w:p>
+    <w:p>
+      <w:pPr>
+        <w:spacing w:line="276" w:lineRule="auto"/>
+        <w:jc w:val="both"/>
+      </w:pPr>
+    </w:p>
+    <w:p>
+      <w:pPr>
+        <w:spacing w:line="276" w:lineRule="auto"/>
+        <w:jc w:val="both"/>
+      </w:pPr>
+    </w:p>
+    <w:p>
+      <w:pPr>
+        <w:spacing w:line="276" w:lineRule="auto"/>
+        <w:jc w:val="both"/>
+      </w:pPr>
+    </w:p>
+    <w:p>
+      <w:pPr>
+        <w:spacing w:line="276" w:lineRule="auto"/>
+        <w:jc w:val="both"/>
+      </w:pPr>
+    </w:p>
+    <w:p>
+      <w:pPr>
+        <w:spacing w:line="276" w:lineRule="auto"/>
+        <w:jc w:val="both"/>
+      </w:pPr>
+    </w:p>
+    <w:p>
+      <w:pPr>
+        <w:spacing w:line="276" w:lineRule="auto"/>
+        <w:jc w:val="both"/>
+      </w:pPr>
+    </w:p>
+    <w:p>
+      <w:pPr>
+        <w:spacing w:line="276" w:lineRule="auto"/>
+        <w:jc w:val="both"/>
+      </w:pPr>
     </w:p>
     <w:p>
       <w:pPr>
         <w:autoSpaceDE w:val="0"/>
         <w:autoSpaceDN w:val="0"/>
         <w:adjustRightInd w:val="0"/>
-        <w:spacing w:line="276" w:lineRule="auto"/>
-        <w:jc w:val="both"/>
-      </w:pPr>
-      <w:r>
-        <w:t xml:space="preserve">Q 4.1: Does this scheme provide confidentiality? E.g., can an eavesdropper Eve learn about the contents of the message? </w:t>
-      </w:r>
+        <w:jc w:val="both"/>
+        <w:rPr>
+          <w:b/>
+          <w:bCs/>
+        </w:rPr>
+      </w:pPr>
+      <w:r>
+        <w:rPr>
+          <w:rFonts w:eastAsiaTheme="minorEastAsia"/>
+          <w:b/>
+          <w:bCs/>
+        </w:rPr>
+        <w:t xml:space="preserve">Question </w:t>
+      </w:r>
+      <w:r>
+        <w:rPr>
+          <w:rFonts w:eastAsiaTheme="minorEastAsia"/>
+          <w:b/>
+          <w:bCs/>
+        </w:rPr>
+        <w:t>4</w:t>
+      </w:r>
+      <w:r>
+        <w:rPr>
+          <w:rFonts w:eastAsiaTheme="minorEastAsia"/>
+        </w:rPr>
+        <w:t>.</w:t>
+      </w:r>
+      <w:r>
+        <w:rPr>
+          <w:rFonts w:eastAsiaTheme="minorEastAsia"/>
+          <w:b/>
+          <w:bCs/>
+        </w:rPr>
+        <w:t xml:space="preserve"> </w:t>
+      </w:r>
+      <w:r>
+        <w:rPr>
+          <w:rFonts w:eastAsiaTheme="minorEastAsia"/>
+          <w:b/>
+          <w:bCs/>
+        </w:rPr>
+        <w:t xml:space="preserve">Hash </w:t>
+      </w:r>
+      <w:r>
+        <w:rPr>
+          <w:b/>
+          <w:bCs/>
+        </w:rPr>
+        <w:t>(1</w:t>
+      </w:r>
+      <w:r>
+        <w:rPr>
+          <w:b/>
+          <w:bCs/>
+        </w:rPr>
+        <w:t>0</w:t>
+      </w:r>
+      <w:r>
+        <w:rPr>
+          <w:b/>
+          <w:bCs/>
+        </w:rPr>
+        <w:t xml:space="preserve"> points)</w:t>
+      </w:r>
+    </w:p>
+    <w:p>
+      <w:pPr>
+        <w:spacing w:line="276" w:lineRule="auto"/>
+        <w:jc w:val="both"/>
+      </w:pPr>
+    </w:p>
+    <w:p>
+      <w:pPr>
+        <w:spacing w:line="276" w:lineRule="auto"/>
+        <w:jc w:val="both"/>
+        <w:rPr>
+          <w:rFonts w:ascii="TimesNewRomanPSMT" w:hAnsi="TimesNewRomanPSMT"/>
+        </w:rPr>
+      </w:pPr>
+      <w:r>
+        <w:rPr>
+          <w:rFonts w:eastAsiaTheme="minorEastAsia"/>
+          <w:i/>
+          <w:iCs/>
+        </w:rPr>
+        <w:t>Zmazon</w:t>
+      </w:r>
+      <w:r>
+        <w:rPr>
+          <w:i/>
+          <w:iCs/>
+        </w:rPr>
+        <w:t>.com</w:t>
+      </w:r>
+      <w:r>
+        <w:t xml:space="preserve"> decides to store all its users’ password with </w:t>
+      </w:r>
+      <w:r>
+        <w:t xml:space="preserve">their </w:t>
+      </w:r>
+      <w:r>
+        <w:t xml:space="preserve">hash values. It uses a </w:t>
+      </w:r>
+      <w:r>
+        <w:t>Hash(m)</w:t>
+      </w:r>
+      <w:r>
+        <w:rPr>
+          <w:rFonts w:ascii="TimesNewRomanPSMT" w:hAnsi="TimesNewRomanPSMT"/>
+        </w:rPr>
+        <w:t xml:space="preserve"> to</w:t>
+      </w:r>
+      <w:r>
+        <w:rPr>
+          <w:rFonts w:ascii="TimesNewRomanPSMT" w:hAnsi="TimesNewRomanPSMT"/>
+        </w:rPr>
+        <w:t xml:space="preserve"> compute </w:t>
+      </w:r>
+      <w:proofErr w:type="gramStart"/>
+      <w:r>
+        <w:rPr>
+          <w:rFonts w:ascii="TimesNewRomanPSMT" w:hAnsi="TimesNewRomanPSMT"/>
+        </w:rPr>
+        <w:t>H(</w:t>
+      </w:r>
+      <w:proofErr w:type="gramEnd"/>
+      <w:r>
+        <w:rPr>
+          <w:rFonts w:ascii="TimesNewRomanPSMT" w:hAnsi="TimesNewRomanPSMT"/>
+        </w:rPr>
+        <w:t>username || password)</w:t>
+      </w:r>
+      <w:r>
+        <w:rPr>
+          <w:rFonts w:ascii="TimesNewRomanPSMT" w:hAnsi="TimesNewRomanPSMT"/>
+        </w:rPr>
+        <w:t xml:space="preserve"> for every user and the corresponding password. All hash results are stored in a database. </w:t>
+      </w:r>
+    </w:p>
+    <w:p>
+      <w:pPr>
+        <w:spacing w:line="276" w:lineRule="auto"/>
+        <w:jc w:val="both"/>
+        <w:rPr>
+          <w:rFonts w:ascii="TimesNewRomanPSMT" w:hAnsi="TimesNewRomanPSMT"/>
+        </w:rPr>
+      </w:pPr>
+    </w:p>
+    <w:p>
+      <w:pPr>
+        <w:spacing w:line="276" w:lineRule="auto"/>
+        <w:jc w:val="both"/>
+      </w:pPr>
+      <w:r>
+        <w:rPr>
+          <w:rFonts w:eastAsiaTheme="minorEastAsia"/>
+        </w:rPr>
+        <w:t>The e</w:t>
+      </w:r>
+      <w:r>
+        <w:rPr>
+          <w:rFonts w:eastAsiaTheme="minorEastAsia"/>
+        </w:rPr>
+        <w:t>commerce website</w:t>
+      </w:r>
+      <w:r>
+        <w:rPr>
+          <w:rFonts w:eastAsiaTheme="minorEastAsia"/>
+          <w:i/>
+          <w:iCs/>
+        </w:rPr>
+        <w:t xml:space="preserve"> </w:t>
+      </w:r>
+      <w:r>
+        <w:rPr>
+          <w:rFonts w:eastAsiaTheme="minorEastAsia"/>
+          <w:i/>
+          <w:iCs/>
+        </w:rPr>
+        <w:t>Zmazon</w:t>
+      </w:r>
+      <w:r>
+        <w:rPr>
+          <w:i/>
+          <w:iCs/>
+        </w:rPr>
+        <w:t>.com</w:t>
+      </w:r>
+      <w:r>
+        <w:t xml:space="preserve"> decides</w:t>
+      </w:r>
+      <w:r>
+        <w:t xml:space="preserve"> </w:t>
+      </w:r>
+      <w:r>
+        <w:t xml:space="preserve">to </w:t>
+      </w:r>
+      <w:r>
+        <w:t>store</w:t>
+      </w:r>
+      <w:r>
+        <w:t xml:space="preserve"> all its users’ username and password </w:t>
+      </w:r>
+      <w:r>
+        <w:t xml:space="preserve">in the following way: for every </w:t>
+      </w:r>
+      <w:r>
+        <w:t>pair of username and password</w:t>
+      </w:r>
+      <w:r>
+        <w:t xml:space="preserve">, the </w:t>
+      </w:r>
+      <w:r>
+        <w:t xml:space="preserve">website </w:t>
+      </w:r>
+      <w:r>
+        <w:t>calculate</w:t>
+      </w:r>
+      <w:r>
+        <w:t xml:space="preserve">s </w:t>
+      </w:r>
+      <w:r>
+        <w:t>the hash value of the hash(</w:t>
+      </w:r>
+      <w:r>
+        <w:t>password</w:t>
+      </w:r>
+      <w:r>
+        <w:t xml:space="preserve">) and store it after the </w:t>
+      </w:r>
+      <w:r>
+        <w:t>username</w:t>
+      </w:r>
+      <w:r>
+        <w:t xml:space="preserve">, i.e., </w:t>
+      </w:r>
+      <w:r>
+        <w:t>username</w:t>
+      </w:r>
+      <w:r>
+        <w:t xml:space="preserve"> || </w:t>
+      </w:r>
+      <w:r>
+        <w:t>H</w:t>
+      </w:r>
+      <w:r>
+        <w:t>ash(</w:t>
+      </w:r>
+      <w:r>
+        <w:t>password</w:t>
+      </w:r>
+      <w:r>
+        <w:t xml:space="preserve">). Every time when </w:t>
+      </w:r>
+      <w:r>
+        <w:t>a user</w:t>
+      </w:r>
+      <w:r>
+        <w:t xml:space="preserve"> log</w:t>
+      </w:r>
+      <w:r>
+        <w:t xml:space="preserve">s </w:t>
+      </w:r>
+      <w:r>
+        <w:t xml:space="preserve">in, the </w:t>
+      </w:r>
+      <w:r>
+        <w:t>website</w:t>
+      </w:r>
+      <w:r>
+        <w:t xml:space="preserve"> automatically hash</w:t>
+      </w:r>
+      <w:r>
+        <w:t>es</w:t>
+      </w:r>
+      <w:r>
+        <w:t xml:space="preserve"> </w:t>
+      </w:r>
+      <w:r>
+        <w:t xml:space="preserve">the password </w:t>
+      </w:r>
+      <w:r>
+        <w:t xml:space="preserve">and compare the results to the stored hash value. </w:t>
+      </w:r>
+    </w:p>
+    <w:p>
+      <w:pPr>
+        <w:spacing w:line="276" w:lineRule="auto"/>
+        <w:jc w:val="both"/>
+        <w:rPr>
+          <w:rFonts w:ascii="TimesNewRomanPSMT" w:hAnsi="TimesNewRomanPSMT"/>
+        </w:rPr>
+      </w:pPr>
+    </w:p>
+    <w:p>
+      <w:pPr>
+        <w:spacing w:line="276" w:lineRule="auto"/>
+        <w:jc w:val="both"/>
+        <w:rPr>
+          <w:rFonts w:eastAsiaTheme="minorEastAsia"/>
+        </w:rPr>
+      </w:pPr>
+      <w:r>
+        <w:rPr>
+          <w:rFonts w:eastAsiaTheme="minorEastAsia"/>
+        </w:rPr>
+        <w:t xml:space="preserve">Assume </w:t>
+      </w:r>
+      <w:proofErr w:type="gramStart"/>
+      <w:r>
+        <w:rPr>
+          <w:rFonts w:eastAsiaTheme="minorEastAsia"/>
+        </w:rPr>
+        <w:t>Hash</w:t>
+      </w:r>
+      <w:r>
+        <w:rPr>
+          <w:rFonts w:eastAsiaTheme="minorEastAsia"/>
+        </w:rPr>
+        <w:t>(</w:t>
+      </w:r>
+      <w:proofErr w:type="gramEnd"/>
+      <w:r>
+        <w:rPr>
+          <w:rFonts w:eastAsiaTheme="minorEastAsia"/>
+        </w:rPr>
+        <w:t xml:space="preserve">) </w:t>
+      </w:r>
+      <w:r>
+        <w:rPr>
+          <w:rFonts w:eastAsiaTheme="minorEastAsia"/>
+        </w:rPr>
+        <w:t>is the cryptographic hash function SHA-256.</w:t>
+      </w:r>
+      <w:r>
+        <w:rPr>
+          <w:rFonts w:eastAsiaTheme="minorEastAsia"/>
+        </w:rPr>
+        <w:t xml:space="preserve"> MAC is a secure MAC. And </w:t>
+      </w:r>
+      <w:proofErr w:type="spellStart"/>
+      <w:r>
+        <w:rPr>
+          <w:rFonts w:eastAsiaTheme="minorEastAsia"/>
+          <w:i/>
+          <w:iCs/>
+        </w:rPr>
+        <w:t>Zmazon.com</w:t>
+      </w:r>
+      <w:r>
+        <w:rPr>
+          <w:rFonts w:eastAsiaTheme="minorEastAsia"/>
+        </w:rPr>
+        <w:t>’s</w:t>
+      </w:r>
+      <w:proofErr w:type="spellEnd"/>
+      <w:r>
+        <w:rPr>
+          <w:rFonts w:eastAsiaTheme="minorEastAsia"/>
+        </w:rPr>
+        <w:t xml:space="preserve"> secret key k is confidential. And username</w:t>
+      </w:r>
+      <w:r>
+        <w:rPr>
+          <w:rFonts w:eastAsiaTheme="minorEastAsia"/>
+        </w:rPr>
+        <w:t>s</w:t>
+      </w:r>
+      <w:r>
+        <w:rPr>
+          <w:rFonts w:eastAsiaTheme="minorEastAsia"/>
+        </w:rPr>
+        <w:t xml:space="preserve"> are all </w:t>
+      </w:r>
+      <w:r>
+        <w:rPr>
+          <w:rFonts w:eastAsiaTheme="minorEastAsia"/>
+        </w:rPr>
+        <w:t>alphabetic (no numbers or special characters)</w:t>
+      </w:r>
+      <w:r>
+        <w:rPr>
+          <w:rFonts w:eastAsiaTheme="minorEastAsia"/>
+        </w:rPr>
+        <w:t xml:space="preserve"> and password can </w:t>
+      </w:r>
+      <w:r>
+        <w:rPr>
+          <w:rFonts w:eastAsiaTheme="minorEastAsia"/>
+        </w:rPr>
+        <w:t>have numbers, special characters, and letters</w:t>
+      </w:r>
+      <w:r>
+        <w:rPr>
+          <w:rFonts w:eastAsiaTheme="minorEastAsia"/>
+        </w:rPr>
+        <w:t xml:space="preserve">. </w:t>
+      </w:r>
+    </w:p>
+    <w:p>
+      <w:pPr>
+        <w:spacing w:line="276" w:lineRule="auto"/>
+        <w:jc w:val="both"/>
+        <w:rPr>
+          <w:rFonts w:eastAsiaTheme="minorEastAsia"/>
+          <w:i/>
+          <w:iCs/>
+        </w:rPr>
+      </w:pPr>
+    </w:p>
+    <w:p>
+      <w:pPr>
+        <w:spacing w:line="276" w:lineRule="auto"/>
+        <w:jc w:val="both"/>
+        <w:rPr>
+          <w:rFonts w:ascii="TimesNewRomanPSMT" w:hAnsi="TimesNewRomanPSMT"/>
+        </w:rPr>
+      </w:pPr>
+      <w:r>
+        <w:rPr>
+          <w:rFonts w:ascii="TimesNewRomanPSMT" w:hAnsi="TimesNewRomanPSMT"/>
+        </w:rPr>
+        <w:t xml:space="preserve">Q 4.1: </w:t>
+      </w:r>
+      <w:r>
+        <w:rPr>
+          <w:rFonts w:ascii="TimesNewRomanPSMT" w:hAnsi="TimesNewRomanPSMT"/>
+        </w:rPr>
+        <w:t>Assume an attack</w:t>
+      </w:r>
+      <w:r>
+        <w:rPr>
+          <w:rFonts w:ascii="TimesNewRomanPSMT" w:hAnsi="TimesNewRomanPSMT"/>
+        </w:rPr>
+        <w:t>er</w:t>
+      </w:r>
+      <w:r>
+        <w:rPr>
+          <w:rFonts w:ascii="TimesNewRomanPSMT" w:hAnsi="TimesNewRomanPSMT"/>
+        </w:rPr>
+        <w:t xml:space="preserve"> is able to modify certain entries in the database. Can the attacker </w:t>
+      </w:r>
+      <w:r>
+        <w:rPr>
+          <w:rFonts w:ascii="TimesNewRomanPSMT" w:hAnsi="TimesNewRomanPSMT"/>
+          <w:b/>
+          <w:bCs/>
+        </w:rPr>
+        <w:t>modify</w:t>
+      </w:r>
+      <w:r>
+        <w:rPr>
+          <w:rFonts w:ascii="TimesNewRomanPSMT" w:hAnsi="TimesNewRomanPSMT"/>
+        </w:rPr>
+        <w:t xml:space="preserve"> </w:t>
+      </w:r>
+      <w:r>
+        <w:rPr>
+          <w:rFonts w:ascii="TimesNewRomanPSMT" w:hAnsi="TimesNewRomanPSMT"/>
+        </w:rPr>
+        <w:t xml:space="preserve">a record </w:t>
+      </w:r>
+      <w:r>
+        <w:rPr>
+          <w:rFonts w:ascii="TimesNewRomanPSMT" w:hAnsi="TimesNewRomanPSMT"/>
+        </w:rPr>
+        <w:t xml:space="preserve">without being detected? </w:t>
+      </w:r>
+      <w:r>
+        <w:rPr>
+          <w:rFonts w:ascii="TimesNewRomanPSMT" w:hAnsi="TimesNewRomanPSMT"/>
+        </w:rPr>
+        <w:t>If yes, how</w:t>
+      </w:r>
+      <w:r>
+        <w:rPr>
+          <w:rFonts w:ascii="TimesNewRomanPSMT" w:hAnsi="TimesNewRomanPSMT"/>
+        </w:rPr>
+        <w:t>?</w:t>
+      </w:r>
+    </w:p>
+    <w:p>
+      <w:pPr>
+        <w:spacing w:line="276" w:lineRule="auto"/>
+        <w:jc w:val="both"/>
+      </w:pPr>
+    </w:p>
+    <w:p>
+      <w:pPr>
+        <w:spacing w:line="276" w:lineRule="auto"/>
+        <w:jc w:val="both"/>
+        <w:rPr>
+          <w:rFonts w:ascii="TimesNewRomanPSMT" w:hAnsi="TimesNewRomanPSMT"/>
+        </w:rPr>
+      </w:pPr>
+      <w:r>
+        <w:t xml:space="preserve">Q </w:t>
+      </w:r>
+      <w:r>
+        <w:t>4</w:t>
+      </w:r>
+      <w:r>
+        <w:t xml:space="preserve">.2: </w:t>
+      </w:r>
+      <w:r>
+        <w:t>If</w:t>
+      </w:r>
+      <w:r>
+        <w:t xml:space="preserve"> we store </w:t>
+      </w:r>
+      <w:proofErr w:type="gramStart"/>
+      <w:r>
+        <w:t>Hash</w:t>
+      </w:r>
+      <w:r>
+        <w:t>(</w:t>
+      </w:r>
+      <w:proofErr w:type="gramEnd"/>
+      <w:r>
+        <w:t xml:space="preserve">username </w:t>
+      </w:r>
+      <w:r>
+        <w:t>|| “#” ||</w:t>
+      </w:r>
+      <w:r>
+        <w:t xml:space="preserve"> password</w:t>
+      </w:r>
+      <w:r>
+        <w:t>)</w:t>
+      </w:r>
+      <w:r>
+        <w:t xml:space="preserve">, </w:t>
+      </w:r>
+      <w:r>
+        <w:rPr>
+          <w:rFonts w:ascii="TimesNewRomanPSMT" w:hAnsi="TimesNewRomanPSMT"/>
+        </w:rPr>
+        <w:t>c</w:t>
+      </w:r>
+      <w:r>
+        <w:rPr>
+          <w:rFonts w:ascii="TimesNewRomanPSMT" w:hAnsi="TimesNewRomanPSMT"/>
+        </w:rPr>
+        <w:t xml:space="preserve">an the attacker </w:t>
+      </w:r>
+      <w:r>
+        <w:rPr>
+          <w:rFonts w:ascii="TimesNewRomanPSMT" w:hAnsi="TimesNewRomanPSMT"/>
+          <w:b/>
+          <w:bCs/>
+        </w:rPr>
+        <w:t>modify</w:t>
+      </w:r>
+      <w:r>
+        <w:rPr>
+          <w:rFonts w:ascii="TimesNewRomanPSMT" w:hAnsi="TimesNewRomanPSMT"/>
+        </w:rPr>
+        <w:t xml:space="preserve"> a record </w:t>
+      </w:r>
+      <w:r>
+        <w:rPr>
+          <w:rFonts w:ascii="TimesNewRomanPSMT" w:hAnsi="TimesNewRomanPSMT"/>
+        </w:rPr>
+        <w:t>without being detected? If yes, how?</w:t>
+      </w:r>
+    </w:p>
+    <w:p>
+      <w:pPr>
+        <w:spacing w:line="276" w:lineRule="auto"/>
+        <w:jc w:val="both"/>
+      </w:pPr>
+    </w:p>
+    <w:p>
+      <w:pPr>
+        <w:spacing w:line="276" w:lineRule="auto"/>
+        <w:jc w:val="both"/>
+      </w:pPr>
+    </w:p>
+    <w:p>
+      <w:pPr>
+        <w:spacing w:line="276" w:lineRule="auto"/>
+        <w:jc w:val="both"/>
+      </w:pPr>
+      <w:r>
+        <w:t xml:space="preserve">Q </w:t>
+      </w:r>
+      <w:r>
+        <w:t>4</w:t>
+      </w:r>
+      <w:r>
+        <w:t xml:space="preserve">.2: </w:t>
+      </w:r>
+      <w:r>
+        <w:t xml:space="preserve">Assume we store </w:t>
+      </w:r>
+      <w:proofErr w:type="gramStart"/>
+      <w:r>
+        <w:t>MAC(</w:t>
+      </w:r>
+      <w:proofErr w:type="gramEnd"/>
+      <w:r>
+        <w:t>k, username) || MAC(k, password), can we modify</w:t>
+      </w:r>
+    </w:p>
+    <w:p>
+      <w:pPr>
+        <w:spacing w:line="276" w:lineRule="auto"/>
+        <w:jc w:val="both"/>
+      </w:pPr>
+    </w:p>
+    <w:p>
+      <w:pPr>
+        <w:spacing w:line="276" w:lineRule="auto"/>
+        <w:jc w:val="both"/>
+      </w:pPr>
+    </w:p>
+    <w:p>
+      <w:pPr>
+        <w:spacing w:line="276" w:lineRule="auto"/>
+        <w:jc w:val="both"/>
+      </w:pPr>
+    </w:p>
+    <w:p>
+      <w:pPr>
+        <w:spacing w:line="276" w:lineRule="auto"/>
+        <w:jc w:val="both"/>
+      </w:pPr>
+    </w:p>
+    <w:p>
+      <w:pPr>
+        <w:spacing w:line="276" w:lineRule="auto"/>
+        <w:jc w:val="both"/>
+      </w:pPr>
+      <w:r>
+        <w:t xml:space="preserve">Alice </w:t>
+      </w:r>
+      <w:r>
+        <w:t xml:space="preserve">wants to store a file in an untrusted </w:t>
+      </w:r>
+      <w:r>
+        <w:t xml:space="preserve">file system </w:t>
+      </w:r>
+      <w:r>
+        <w:t>that the adversary can read and modify.</w:t>
+      </w:r>
+      <w:r>
+        <w:t xml:space="preserve"> </w:t>
+      </w:r>
+      <w:r>
+        <w:t>Alice</w:t>
+      </w:r>
+      <w:r>
+        <w:t xml:space="preserve"> does not know if hashes or files have been modified in the untrusted datastore. </w:t>
+      </w:r>
+    </w:p>
+    <w:p>
+      <w:pPr>
+        <w:spacing w:line="276" w:lineRule="auto"/>
+        <w:jc w:val="both"/>
+      </w:pPr>
+    </w:p>
+    <w:p>
+      <w:pPr>
+        <w:spacing w:line="276" w:lineRule="auto"/>
+        <w:jc w:val="both"/>
+      </w:pPr>
+      <w:r>
+        <w:t>H is a secure cryptographic hash function</w:t>
+      </w:r>
+    </w:p>
+    <w:p>
+      <w:pPr>
+        <w:spacing w:line="276" w:lineRule="auto"/>
+        <w:jc w:val="both"/>
+      </w:pPr>
+    </w:p>
+    <w:p>
+      <w:pPr>
+        <w:spacing w:line="276" w:lineRule="auto"/>
+        <w:jc w:val="both"/>
+        <w:rPr>
+          <w:b/>
+          <w:bCs/>
+        </w:rPr>
+      </w:pPr>
+    </w:p>
+    <w:p>
+      <w:pPr>
+        <w:spacing w:line="276" w:lineRule="auto"/>
+        <w:jc w:val="both"/>
+        <w:rPr>
+          <w:b/>
+          <w:bCs/>
+        </w:rPr>
+      </w:pPr>
+    </w:p>
+    <w:p>
+      <w:pPr>
+        <w:spacing w:line="276" w:lineRule="auto"/>
+        <w:jc w:val="both"/>
+        <w:rPr>
+          <w:b/>
+          <w:bCs/>
+        </w:rPr>
+      </w:pPr>
+    </w:p>
+    <w:p>
+      <w:pPr>
+        <w:spacing w:line="276" w:lineRule="auto"/>
+        <w:jc w:val="both"/>
+      </w:pPr>
+      <w:r>
+        <w:t xml:space="preserve">Alice’s computer stores the files in the following way: for every file F, the computer will calculate the hash value of the file hash(F) and store it after the file, i.e., F || hash(F). Every time when Alice login, the machine will automatically hash all the files and compare the results to the stored hash values. In this way, if by accident the hard drive is mis-functioning and flips a few bits in a file, </w:t>
+      </w:r>
+      <w:r>
+        <w:lastRenderedPageBreak/>
+        <w:t xml:space="preserve">Alice can immediately detect it since the hash value will be different. Now an attacker hacks into Alice’s machine and he tries to change several files. The attacker also knows the hash function that the computer uses. </w:t>
+      </w:r>
+    </w:p>
+    <w:p>
+      <w:pPr>
+        <w:jc w:val="both"/>
+      </w:pPr>
+    </w:p>
+    <w:p>
+      <w:pPr>
+        <w:jc w:val="both"/>
+      </w:pPr>
+      <w:r>
+        <w:t xml:space="preserve">Q 3.1: Describe what the attacker needs to do so that the next time Alice login, the machine will not detect the changes. </w:t>
+      </w:r>
+    </w:p>
+    <w:p>
+      <w:pPr>
+        <w:jc w:val="both"/>
+      </w:pPr>
+    </w:p>
+    <w:p>
+      <w:pPr>
+        <w:jc w:val="both"/>
+        <w:rPr>
+          <w:bCs/>
+        </w:rPr>
+      </w:pPr>
+      <w:r>
+        <w:t>Q 3.2:</w:t>
+      </w:r>
+      <w:r>
+        <w:rPr>
+          <w:bCs/>
+        </w:rPr>
+        <w:t xml:space="preserve"> How do we improve the mechanism to prevent / detect such changes?</w:t>
+      </w:r>
+    </w:p>
+    <w:p>
+      <w:pPr>
+        <w:spacing w:line="276" w:lineRule="auto"/>
+        <w:jc w:val="both"/>
+        <w:rPr>
+          <w:b/>
+          <w:bCs/>
+        </w:rPr>
+      </w:pPr>
+    </w:p>
+    <w:p>
+      <w:pPr>
+        <w:spacing w:line="276" w:lineRule="auto"/>
+        <w:jc w:val="both"/>
+        <w:rPr>
+          <w:rFonts w:eastAsiaTheme="minorEastAsia"/>
+          <w:b/>
+          <w:bCs/>
+        </w:rPr>
+      </w:pPr>
+    </w:p>
+    <w:p>
+      <w:pPr>
+        <w:spacing w:line="276" w:lineRule="auto"/>
+        <w:jc w:val="both"/>
+        <w:rPr>
+          <w:rFonts w:eastAsiaTheme="minorEastAsia"/>
+          <w:b/>
+          <w:bCs/>
+        </w:rPr>
+      </w:pPr>
+    </w:p>
+    <w:p>
+      <w:pPr>
+        <w:spacing w:line="276" w:lineRule="auto"/>
+        <w:jc w:val="both"/>
+        <w:rPr>
+          <w:rFonts w:eastAsiaTheme="minorEastAsia"/>
+          <w:b/>
+          <w:bCs/>
+        </w:rPr>
+      </w:pPr>
+    </w:p>
+    <w:p>
+      <w:pPr>
+        <w:spacing w:line="276" w:lineRule="auto"/>
+        <w:jc w:val="both"/>
+        <w:rPr>
+          <w:rFonts w:eastAsiaTheme="minorEastAsia"/>
+          <w:b/>
+          <w:bCs/>
+        </w:rPr>
+      </w:pPr>
+      <w:r>
+        <w:rPr>
+          <w:rFonts w:eastAsiaTheme="minorEastAsia"/>
+          <w:b/>
+          <w:bCs/>
+        </w:rPr>
+        <w:t>Question 5. Access Control</w:t>
+      </w:r>
+    </w:p>
+    <w:p>
+      <w:pPr>
+        <w:spacing w:line="276" w:lineRule="auto"/>
+        <w:jc w:val="both"/>
+        <w:rPr>
+          <w:rFonts w:eastAsiaTheme="minorEastAsia"/>
+          <w:b/>
+          <w:bCs/>
+        </w:rPr>
+      </w:pPr>
+    </w:p>
+    <w:p>
+      <w:pPr>
+        <w:spacing w:line="276" w:lineRule="auto"/>
+        <w:jc w:val="both"/>
+        <w:rPr>
+          <w:rFonts w:eastAsiaTheme="minorEastAsia"/>
+          <w:b/>
+          <w:bCs/>
+        </w:rPr>
+      </w:pPr>
+      <w:r>
+        <w:rPr>
+          <w:rFonts w:eastAsiaTheme="minorEastAsia"/>
+          <w:b/>
+          <w:bCs/>
+        </w:rPr>
+        <w:t xml:space="preserve">5.a </w:t>
+      </w:r>
+      <w:r>
+        <w:rPr>
+          <w:rFonts w:eastAsiaTheme="minorEastAsia"/>
+          <w:b/>
+          <w:bCs/>
+        </w:rPr>
+        <w:t>ACL of a HR system SIS in UNCC</w:t>
+      </w:r>
+    </w:p>
+    <w:p>
+      <w:pPr>
+        <w:spacing w:line="276" w:lineRule="auto"/>
+        <w:jc w:val="both"/>
+        <w:rPr>
+          <w:rFonts w:eastAsiaTheme="minorEastAsia"/>
+          <w:b/>
+          <w:bCs/>
+        </w:rPr>
+      </w:pPr>
+    </w:p>
+    <w:p>
+      <w:pPr>
+        <w:spacing w:line="276" w:lineRule="auto"/>
+        <w:jc w:val="both"/>
+        <w:rPr>
+          <w:rFonts w:eastAsiaTheme="minorEastAsia"/>
+          <w:b/>
+          <w:bCs/>
+        </w:rPr>
+      </w:pPr>
+    </w:p>
+    <w:p>
+      <w:pPr>
+        <w:spacing w:line="276" w:lineRule="auto"/>
+        <w:jc w:val="both"/>
+        <w:rPr>
+          <w:rFonts w:eastAsiaTheme="minorEastAsia"/>
+          <w:b/>
+          <w:bCs/>
+        </w:rPr>
+      </w:pPr>
+      <w:r>
+        <w:rPr>
+          <w:rFonts w:eastAsiaTheme="minorEastAsia"/>
+          <w:b/>
+          <w:bCs/>
+        </w:rPr>
+        <w:t xml:space="preserve">5.b how </w:t>
+      </w:r>
+      <w:r>
+        <w:rPr>
+          <w:rFonts w:eastAsiaTheme="minorEastAsia"/>
+          <w:b/>
+          <w:bCs/>
+        </w:rPr>
+        <w:t>a Trojan Horse attack works by compromising Chao’s computer</w:t>
+      </w:r>
+    </w:p>
+    <w:p>
+      <w:pPr>
+        <w:spacing w:line="276" w:lineRule="auto"/>
+        <w:jc w:val="both"/>
+        <w:rPr>
+          <w:rFonts w:eastAsiaTheme="minorEastAsia"/>
+          <w:b/>
+          <w:bCs/>
+        </w:rPr>
+      </w:pPr>
+    </w:p>
+    <w:p>
+      <w:pPr>
+        <w:spacing w:line="276" w:lineRule="auto"/>
+        <w:jc w:val="both"/>
+        <w:rPr>
+          <w:b/>
+          <w:bCs/>
+        </w:rPr>
+      </w:pPr>
+      <w:r>
+        <w:rPr>
+          <w:rFonts w:eastAsiaTheme="minorEastAsia"/>
+          <w:b/>
+          <w:bCs/>
+        </w:rPr>
+        <w:t xml:space="preserve">5.c How a MAC can help with that? </w:t>
+      </w:r>
+    </w:p>
+    <w:p>
+      <w:pPr>
+        <w:spacing w:line="276" w:lineRule="auto"/>
+        <w:jc w:val="both"/>
+        <w:rPr>
+          <w:b/>
+          <w:bCs/>
+        </w:rPr>
+      </w:pPr>
+    </w:p>
+    <w:p>
+      <w:pPr>
+        <w:spacing w:line="276" w:lineRule="auto"/>
+        <w:jc w:val="both"/>
+        <w:rPr>
+          <w:b/>
+          <w:bCs/>
+        </w:rPr>
+      </w:pPr>
+    </w:p>
+    <w:p>
+      <w:pPr>
+        <w:spacing w:line="276" w:lineRule="auto"/>
+        <w:jc w:val="both"/>
+        <w:rPr>
+          <w:b/>
+          <w:bCs/>
+        </w:rPr>
+      </w:pPr>
+    </w:p>
+    <w:p>
+      <w:pPr>
+        <w:spacing w:line="276" w:lineRule="auto"/>
+        <w:jc w:val="both"/>
+        <w:rPr>
+          <w:b/>
+          <w:bCs/>
+        </w:rPr>
+      </w:pPr>
+      <w:r>
+        <w:rPr>
+          <w:b/>
+          <w:bCs/>
+        </w:rPr>
+        <w:t>Question 6. Web Security (20 points)</w:t>
+      </w:r>
+    </w:p>
+    <w:p>
+      <w:pPr>
+        <w:spacing w:line="276" w:lineRule="auto"/>
+        <w:jc w:val="both"/>
+        <w:rPr>
+          <w:b/>
+          <w:bCs/>
+        </w:rPr>
+      </w:pPr>
     </w:p>
     <w:p>
       <w:pPr>
@@ -1692,6 +2746,64 @@
           <w:rFonts w:eastAsiaTheme="minorEastAsia"/>
         </w:rPr>
       </w:pPr>
+      <w:r>
+        <w:rPr>
+          <w:rFonts w:eastAsiaTheme="minorEastAsia"/>
+        </w:rPr>
+        <w:t xml:space="preserve">A website uses a Go handler is processing HTTP requests to URL </w:t>
+      </w:r>
+      <w:r>
+        <w:rPr>
+          <w:rFonts w:eastAsiaTheme="minorEastAsia"/>
+          <w:b/>
+          <w:bCs/>
+        </w:rPr>
+        <w:t>https://</w:t>
+      </w:r>
+      <w:r>
+        <w:rPr>
+          <w:rFonts w:eastAsiaTheme="minorEastAsia"/>
+          <w:b/>
+          <w:bCs/>
+        </w:rPr>
+        <w:t>vulnerable</w:t>
+      </w:r>
+      <w:r>
+        <w:rPr>
+          <w:rFonts w:eastAsiaTheme="minorEastAsia"/>
+          <w:b/>
+          <w:bCs/>
+        </w:rPr>
+        <w:t>.com/</w:t>
+      </w:r>
+      <w:r>
+        <w:rPr>
+          <w:rFonts w:eastAsiaTheme="minorEastAsia"/>
+          <w:b/>
+          <w:bCs/>
+        </w:rPr>
+        <w:t>hello</w:t>
+      </w:r>
+      <w:r>
+        <w:rPr>
+          <w:rFonts w:eastAsiaTheme="minorEastAsia"/>
+          <w:b/>
+          <w:bCs/>
+        </w:rPr>
+        <w:t xml:space="preserve"> </w:t>
+      </w:r>
+      <w:r>
+        <w:rPr>
+          <w:rFonts w:eastAsiaTheme="minorEastAsia"/>
+        </w:rPr>
+        <w:t xml:space="preserve">that </w:t>
+      </w:r>
+      <w:r>
+        <w:rPr>
+          <w:rFonts w:eastAsiaTheme="minorEastAsia"/>
+        </w:rPr>
+        <w:t xml:space="preserve">takes an argument of name. The website is vulnerable to XSS attacks. </w:t>
+      </w:r>
     </w:p>
     <w:p>
       <w:pPr>
@@ -1700,3002 +2812,6 @@
         <w:adjustRightInd w:val="0"/>
         <w:spacing w:line="276" w:lineRule="auto"/>
         <w:jc w:val="both"/>
-      </w:pPr>
-      <w:r>
-        <w:lastRenderedPageBreak/>
-        <w:t xml:space="preserve">Q 4.2: Does this scheme provide integrity? E.g., can Mallory tamper with message without being detected? </w:t>
-      </w:r>
-    </w:p>
-    <w:p>
-      <w:pPr>
-        <w:autoSpaceDE w:val="0"/>
-        <w:autoSpaceDN w:val="0"/>
-        <w:adjustRightInd w:val="0"/>
-        <w:spacing w:line="276" w:lineRule="auto"/>
-        <w:jc w:val="both"/>
-        <w:rPr>
-          <w:sz w:val="22"/>
-          <w:szCs w:val="22"/>
-        </w:rPr>
-      </w:pPr>
-    </w:p>
-    <w:p>
-      <w:pPr>
-        <w:autoSpaceDE w:val="0"/>
-        <w:autoSpaceDN w:val="0"/>
-        <w:adjustRightInd w:val="0"/>
-        <w:spacing w:line="276" w:lineRule="auto"/>
-        <w:jc w:val="both"/>
-        <w:rPr>
-          <w:rFonts w:eastAsiaTheme="minorEastAsia"/>
-        </w:rPr>
-      </w:pPr>
-      <w:r>
-        <w:rPr>
-          <w:rFonts w:eastAsiaTheme="minorEastAsia"/>
-        </w:rPr>
-        <w:t xml:space="preserve">Q 4.3: Can you design an approach for sending the message so it provides both integrity and confidentiality? </w:t>
-      </w:r>
-    </w:p>
-    <w:p>
-      <w:pPr>
-        <w:spacing w:line="276" w:lineRule="auto"/>
-      </w:pPr>
-    </w:p>
-    <w:p>
-      <w:pPr>
-        <w:spacing w:line="276" w:lineRule="auto"/>
-      </w:pPr>
-    </w:p>
-    <w:p/>
-    <w:p>
-      <w:pPr>
-        <w:spacing w:line="276" w:lineRule="auto"/>
-      </w:pPr>
-      <w:r>
-        <w:t>Bob has a public-private key pair (</w:t>
-      </w:r>
-      <w:proofErr w:type="spellStart"/>
-      <w:r>
-        <w:t>pub_Bob</w:t>
-      </w:r>
-      <w:proofErr w:type="spellEnd"/>
-      <w:r>
-        <w:t xml:space="preserve">, </w:t>
-      </w:r>
-      <w:proofErr w:type="spellStart"/>
-      <w:r>
-        <w:t>priv_Bob</w:t>
-      </w:r>
-      <w:proofErr w:type="spellEnd"/>
-      <w:r>
-        <w:t xml:space="preserve">). Alice needs to send some information to Bob. She wants to make sure that when Bob opens the message, he can verify that this is from Alice but not anyone else. </w:t>
-      </w:r>
-    </w:p>
-    <w:p>
-      <w:pPr>
-        <w:spacing w:line="276" w:lineRule="auto"/>
-      </w:pPr>
-    </w:p>
-    <w:p>
-      <w:pPr>
-        <w:spacing w:line="276" w:lineRule="auto"/>
-      </w:pPr>
-      <w:r>
-        <w:t xml:space="preserve">Q 5.1: If Alice sends out the message as: [ Alice || </w:t>
-      </w:r>
-      <w:proofErr w:type="spellStart"/>
-      <w:r>
-        <w:t>E</w:t>
-      </w:r>
-      <w:r>
-        <w:rPr>
-          <w:vertAlign w:val="subscript"/>
-        </w:rPr>
-        <w:t>pub_Bob</w:t>
-      </w:r>
-      <w:proofErr w:type="spellEnd"/>
-      <w:r>
-        <w:t>(message</w:t>
-      </w:r>
-      <w:proofErr w:type="gramStart"/>
-      <w:r>
-        <w:t>) ]</w:t>
-      </w:r>
-      <w:proofErr w:type="gramEnd"/>
-      <w:r>
-        <w:t xml:space="preserve"> to Bob. That is, she sends out her name in clear text, followed by ciphertext of the message encrypted with Bob’s public key. Can powerful attacker Mallory impersonate Alice and send out a packet in Alice’s name? How can she do it? Assume that Mallory also has the public key of Bob. </w:t>
-      </w:r>
-    </w:p>
-    <w:p>
-      <w:pPr>
-        <w:spacing w:line="276" w:lineRule="auto"/>
-      </w:pPr>
-    </w:p>
-    <w:p>
-      <w:pPr>
-        <w:spacing w:line="276" w:lineRule="auto"/>
-      </w:pPr>
-      <w:r>
-        <w:t xml:space="preserve">Q 5.2: If Alice sends out [ </w:t>
-      </w:r>
-      <w:proofErr w:type="spellStart"/>
-      <w:r>
-        <w:t>E</w:t>
-      </w:r>
-      <w:r>
-        <w:rPr>
-          <w:vertAlign w:val="subscript"/>
-        </w:rPr>
-        <w:t>pub_</w:t>
-      </w:r>
-      <w:proofErr w:type="gramStart"/>
-      <w:r>
-        <w:rPr>
-          <w:vertAlign w:val="subscript"/>
-        </w:rPr>
-        <w:t>Bob</w:t>
-      </w:r>
-      <w:proofErr w:type="spellEnd"/>
-      <w:r>
-        <w:t>(</w:t>
-      </w:r>
-      <w:proofErr w:type="gramEnd"/>
-      <w:r>
-        <w:t xml:space="preserve">Alice || message) ], where Alice puts her name in the encryption. Can Mallory still impersonate Alice? </w:t>
-      </w:r>
-    </w:p>
-    <w:p>
-      <w:pPr>
-        <w:autoSpaceDE w:val="0"/>
-        <w:autoSpaceDN w:val="0"/>
-        <w:adjustRightInd w:val="0"/>
-        <w:spacing w:line="276" w:lineRule="auto"/>
-        <w:rPr>
-          <w:rFonts w:eastAsiaTheme="minorEastAsia"/>
-        </w:rPr>
-      </w:pPr>
-    </w:p>
-    <w:p>
-      <w:pPr>
-        <w:autoSpaceDE w:val="0"/>
-        <w:autoSpaceDN w:val="0"/>
-        <w:adjustRightInd w:val="0"/>
-        <w:spacing w:line="276" w:lineRule="auto"/>
-        <w:rPr>
-          <w:rFonts w:eastAsiaTheme="minorEastAsia"/>
-        </w:rPr>
-      </w:pPr>
-      <w:r>
-        <w:t>Q 5.3:</w:t>
-      </w:r>
-      <w:r>
-        <w:rPr>
-          <w:rFonts w:eastAsiaTheme="minorEastAsia"/>
-        </w:rPr>
-        <w:t xml:space="preserve"> Design a way that Bob can ensure the message comes from Alice.</w:t>
-      </w:r>
-    </w:p>
-    <w:p>
-      <w:pPr>
-        <w:spacing w:line="276" w:lineRule="auto"/>
-      </w:pPr>
-    </w:p>
-    <w:p>
-      <w:pPr>
-        <w:spacing w:line="276" w:lineRule="auto"/>
-      </w:pPr>
-      <w:bookmarkStart w:id="0" w:name="OLE_LINK2"/>
-      <w:bookmarkStart w:id="1" w:name="OLE_LINK3"/>
-    </w:p>
-    <w:p>
-      <w:pPr>
-        <w:spacing w:line="276" w:lineRule="auto"/>
-      </w:pPr>
-      <w:r>
-        <w:t xml:space="preserve">To use RSA signatures on messages, we first create </w:t>
-      </w:r>
-      <w:proofErr w:type="gramStart"/>
-      <w:r>
-        <w:t>a</w:t>
-      </w:r>
-      <w:proofErr w:type="gramEnd"/>
-      <w:r>
-        <w:t xml:space="preserve"> RSA key pair: (N, e) is the RSA public key and d is the RSA private key, where N is the RSA modulus. For standard RSA signatures, we typically set e to a small prime value such as 5. </w:t>
-      </w:r>
-    </w:p>
-    <w:bookmarkEnd w:id="0"/>
-    <w:bookmarkEnd w:id="1"/>
-    <w:p>
-      <w:pPr>
-        <w:spacing w:line="276" w:lineRule="auto"/>
-      </w:pPr>
-    </w:p>
-    <w:p>
-      <w:pPr>
-        <w:spacing w:line="276" w:lineRule="auto"/>
-      </w:pPr>
-      <w:r>
-        <w:t xml:space="preserve">Q 6.1: For RSA signatures, we often sign the hash of a message, rather than the message directly. </w:t>
-      </w:r>
-    </w:p>
-    <w:p>
-      <w:pPr>
-        <w:spacing w:line="276" w:lineRule="auto"/>
-      </w:pPr>
-      <w:r>
-        <w:t xml:space="preserve">Why is that? </w:t>
-      </w:r>
-    </w:p>
-    <w:p>
-      <w:pPr>
-        <w:spacing w:line="276" w:lineRule="auto"/>
-      </w:pPr>
-    </w:p>
-    <w:p>
-      <w:pPr>
-        <w:spacing w:line="276" w:lineRule="auto"/>
-      </w:pPr>
-      <w:r>
-        <w:t xml:space="preserve">Q 6.2: Assume that we </w:t>
-      </w:r>
-      <w:r>
-        <w:rPr>
-          <w:b/>
-          <w:bCs/>
-        </w:rPr>
-        <w:t xml:space="preserve">skip using a hash </w:t>
-      </w:r>
-      <w:proofErr w:type="gramStart"/>
-      <w:r>
-        <w:rPr>
-          <w:b/>
-          <w:bCs/>
-        </w:rPr>
-        <w:t>function</w:t>
-      </w:r>
-      <w:r>
-        <w:t>, and</w:t>
-      </w:r>
-      <w:proofErr w:type="gramEnd"/>
-      <w:r>
-        <w:t xml:space="preserve"> sign the messages directly. That means, if Alice wants to send a signed message to Bob, she will send (M, S) to Bob where S = M</w:t>
-      </w:r>
-      <w:r>
-        <w:rPr>
-          <w:vertAlign w:val="superscript"/>
-        </w:rPr>
-        <w:t>d</w:t>
-      </w:r>
-      <w:r>
-        <w:t xml:space="preserve"> mod N is computed using her private signing key d. With such a scheme, how does Bob verify this message come from Alice? What formula does Bob need? </w:t>
-      </w:r>
-    </w:p>
-    <w:p>
-      <w:pPr>
-        <w:spacing w:line="276" w:lineRule="auto"/>
-      </w:pPr>
-    </w:p>
-    <w:p>
-      <w:pPr>
-        <w:spacing w:line="276" w:lineRule="auto"/>
-      </w:pPr>
-      <w:r>
-        <w:t xml:space="preserve">Q 6.3: Mallory learns that Alice and Bob are using the simplified signature scheme that without using hash functions. Can Mallory find a (M, S) pair such that S will be a valid signature on M? </w:t>
-      </w:r>
-    </w:p>
-    <w:p>
-      <w:pPr>
-        <w:spacing w:line="276" w:lineRule="auto"/>
-      </w:pPr>
-      <w:r>
-        <w:t xml:space="preserve">Assume that Mallory knows Alice’s public key N and e, but not Alice’s private key d. </w:t>
-      </w:r>
-    </w:p>
-    <w:p>
-      <w:pPr>
-        <w:autoSpaceDE w:val="0"/>
-        <w:autoSpaceDN w:val="0"/>
-        <w:adjustRightInd w:val="0"/>
-        <w:rPr>
-          <w:rFonts w:eastAsiaTheme="minorEastAsia"/>
-        </w:rPr>
-      </w:pPr>
-    </w:p>
-    <w:p>
-      <w:pPr>
-        <w:spacing w:line="276" w:lineRule="auto"/>
-      </w:pPr>
-    </w:p>
-    <w:p>
-      <w:pPr>
-        <w:spacing w:line="276" w:lineRule="auto"/>
-      </w:pPr>
-    </w:p>
-    <w:p>
-      <w:pPr>
-        <w:spacing w:line="276" w:lineRule="auto"/>
-      </w:pPr>
-    </w:p>
-    <w:p>
-      <w:pPr>
-        <w:autoSpaceDE w:val="0"/>
-        <w:autoSpaceDN w:val="0"/>
-        <w:adjustRightInd w:val="0"/>
-        <w:rPr>
-          <w:b/>
-          <w:bCs/>
-        </w:rPr>
-      </w:pPr>
-      <w:r>
-        <w:rPr>
-          <w:rFonts w:eastAsiaTheme="minorEastAsia"/>
-          <w:b/>
-          <w:bCs/>
-        </w:rPr>
-        <w:t xml:space="preserve">Question </w:t>
-      </w:r>
-      <w:r>
-        <w:rPr>
-          <w:rFonts w:eastAsiaTheme="minorEastAsia"/>
-          <w:b/>
-          <w:bCs/>
-        </w:rPr>
-        <w:t>4</w:t>
-      </w:r>
-      <w:r>
-        <w:rPr>
-          <w:rFonts w:eastAsiaTheme="minorEastAsia"/>
-        </w:rPr>
-        <w:t>.</w:t>
-      </w:r>
-      <w:r>
-        <w:rPr>
-          <w:rFonts w:eastAsiaTheme="minorEastAsia"/>
-          <w:b/>
-          <w:bCs/>
-        </w:rPr>
-        <w:t xml:space="preserve"> </w:t>
-      </w:r>
-      <w:r>
-        <w:rPr>
-          <w:rFonts w:eastAsiaTheme="minorEastAsia"/>
-          <w:b/>
-          <w:bCs/>
-        </w:rPr>
-        <w:t xml:space="preserve">Hash </w:t>
-      </w:r>
-      <w:r>
-        <w:rPr>
-          <w:b/>
-          <w:bCs/>
-        </w:rPr>
-        <w:t>(15 points)</w:t>
-      </w:r>
-    </w:p>
-    <w:p>
-      <w:pPr>
-        <w:spacing w:line="276" w:lineRule="auto"/>
-      </w:pPr>
-    </w:p>
-    <w:p>
-      <w:pPr>
-        <w:spacing w:line="276" w:lineRule="auto"/>
-      </w:pPr>
-      <w:r>
-        <w:t xml:space="preserve">Alice and Bob want to communicate with confidentiality and integrity. They share a symmetric key K and know each other’s public key. </w:t>
-      </w:r>
-    </w:p>
-    <w:p>
-      <w:pPr>
-        <w:spacing w:line="276" w:lineRule="auto"/>
-      </w:pPr>
-    </w:p>
-    <w:p>
-      <w:pPr>
-        <w:spacing w:line="276" w:lineRule="auto"/>
-      </w:pPr>
-      <w:r>
-        <w:t xml:space="preserve">Q </w:t>
-      </w:r>
-      <w:r>
-        <w:t>4</w:t>
-      </w:r>
-      <w:r>
-        <w:t xml:space="preserve">.1: </w:t>
-      </w:r>
-      <w:r>
-        <w:rPr>
-          <w:rFonts w:hint="eastAsia"/>
-        </w:rPr>
-        <w:t>What</w:t>
-      </w:r>
-      <w:r>
-        <w:t xml:space="preserve"> if </w:t>
-      </w:r>
-    </w:p>
-    <w:p>
-      <w:pPr>
-        <w:spacing w:line="276" w:lineRule="auto"/>
-      </w:pPr>
-    </w:p>
-    <w:p>
-      <w:pPr>
-        <w:spacing w:line="276" w:lineRule="auto"/>
-      </w:pPr>
-      <w:r>
-        <w:t xml:space="preserve">Q </w:t>
-      </w:r>
-      <w:r>
-        <w:t>4</w:t>
-      </w:r>
-      <w:r>
-        <w:t xml:space="preserve">.2: </w:t>
-      </w:r>
-      <w:r>
-        <w:t>What if</w:t>
-      </w:r>
-    </w:p>
-    <w:p>
-      <w:pPr>
-        <w:spacing w:line="276" w:lineRule="auto"/>
-      </w:pPr>
-    </w:p>
-    <w:p>
-      <w:pPr>
-        <w:spacing w:line="276" w:lineRule="auto"/>
-      </w:pPr>
-      <w:r>
-        <w:t xml:space="preserve">Q </w:t>
-      </w:r>
-      <w:r>
-        <w:t>4</w:t>
-      </w:r>
-      <w:r>
-        <w:t xml:space="preserve">.3: </w:t>
-      </w:r>
-      <w:r>
-        <w:t xml:space="preserve">What if </w:t>
-      </w:r>
-      <w:r>
-        <w:t xml:space="preserve">  </w:t>
-      </w:r>
-    </w:p>
-    <w:p>
-      <w:pPr>
-        <w:spacing w:line="276" w:lineRule="auto"/>
-      </w:pPr>
-    </w:p>
-    <w:p>
-      <w:pPr>
-        <w:spacing w:line="276" w:lineRule="auto"/>
-      </w:pPr>
-    </w:p>
-    <w:p>
-      <w:pPr>
-        <w:spacing w:line="276" w:lineRule="auto"/>
-      </w:pPr>
-      <w:r>
-        <w:t xml:space="preserve">Alice </w:t>
-      </w:r>
-      <w:r>
-        <w:t xml:space="preserve">wants to store a file in an untrusted </w:t>
-      </w:r>
-      <w:r>
-        <w:t xml:space="preserve">file system </w:t>
-      </w:r>
-      <w:r>
-        <w:t>that the adversary can read and modify.</w:t>
-      </w:r>
-      <w:r>
-        <w:t xml:space="preserve"> </w:t>
-      </w:r>
-      <w:r>
-        <w:t xml:space="preserve">Assume that </w:t>
-      </w:r>
-      <w:r>
-        <w:t>Alice</w:t>
-      </w:r>
-      <w:r>
-        <w:t xml:space="preserve"> does not know if hashes or files have been modified in the untrusted datastore. </w:t>
-      </w:r>
-    </w:p>
-    <w:p>
-      <w:pPr>
-        <w:spacing w:line="276" w:lineRule="auto"/>
-        <w:jc w:val="both"/>
-        <w:rPr>
-          <w:b/>
-          <w:bCs/>
-        </w:rPr>
-      </w:pPr>
-    </w:p>
-    <w:p>
-      <w:pPr>
-        <w:spacing w:line="276" w:lineRule="auto"/>
-        <w:jc w:val="both"/>
-        <w:rPr>
-          <w:b/>
-          <w:bCs/>
-        </w:rPr>
-      </w:pPr>
-    </w:p>
-    <w:p>
-      <w:pPr>
-        <w:spacing w:line="276" w:lineRule="auto"/>
-      </w:pPr>
-      <w:r>
-        <w:t xml:space="preserve">Alice’s computer stores the files in the following way: for every file F, the computer will calculate the hash value of the file hash(F) and store it after the file, i.e., F || hash(F). Every time when Alice login, the machine will automatically hash all the files and compare the results to the stored hash values. In this way, if by accident the hard drive is mis-functioning and flips a few bits in a file, Alice can immediately detect it since the hash value will be different. Now an attacker hacks into Alice’s machine and he tries to change several files. The attacker also knows the hash function that the computer uses. </w:t>
-      </w:r>
-    </w:p>
-    <w:p/>
-    <w:p>
-      <w:r>
-        <w:t xml:space="preserve">Q 3.1: Describe what the attacker needs to do so that the next time Alice login, the machine will not detect the changes. </w:t>
-      </w:r>
-    </w:p>
-    <w:p/>
-    <w:p>
-      <w:pPr>
-        <w:rPr>
-          <w:bCs/>
-        </w:rPr>
-      </w:pPr>
-      <w:r>
-        <w:t>Q 3.2:</w:t>
-      </w:r>
-      <w:r>
-        <w:rPr>
-          <w:bCs/>
-        </w:rPr>
-        <w:t xml:space="preserve"> How do we improve the mechanism to prevent / detect such changes?</w:t>
-      </w:r>
-    </w:p>
-    <w:p>
-      <w:pPr>
-        <w:spacing w:line="276" w:lineRule="auto"/>
-        <w:jc w:val="both"/>
-        <w:rPr>
-          <w:b/>
-          <w:bCs/>
-        </w:rPr>
-      </w:pPr>
-    </w:p>
-    <w:p>
-      <w:pPr>
-        <w:spacing w:line="276" w:lineRule="auto"/>
-        <w:jc w:val="both"/>
-        <w:rPr>
-          <w:b/>
-          <w:bCs/>
-        </w:rPr>
-      </w:pPr>
-    </w:p>
-    <w:p>
-      <w:pPr>
-        <w:spacing w:line="276" w:lineRule="auto"/>
-        <w:jc w:val="both"/>
-        <w:rPr>
-          <w:b/>
-          <w:bCs/>
-        </w:rPr>
-      </w:pPr>
-      <w:r>
-        <w:rPr>
-          <w:b/>
-          <w:bCs/>
-        </w:rPr>
-        <w:t>Question 1.b</w:t>
-      </w:r>
-    </w:p>
-    <w:p>
-      <w:pPr>
-        <w:numPr>
-          <w:ilvl w:val="0"/>
-          <w:numId w:val="22"/>
-        </w:numPr>
-        <w:spacing w:line="276" w:lineRule="auto"/>
-        <w:jc w:val="both"/>
-        <w:rPr>
-          <w:b/>
-          <w:bCs/>
-        </w:rPr>
-      </w:pPr>
-      <w:r>
-        <w:rPr>
-          <w:b/>
-          <w:bCs/>
-        </w:rPr>
-        <w:t>You can use:</w:t>
-      </w:r>
-    </w:p>
-    <w:p>
-      <w:pPr>
-        <w:numPr>
-          <w:ilvl w:val="1"/>
-          <w:numId w:val="22"/>
-        </w:numPr>
-        <w:spacing w:line="276" w:lineRule="auto"/>
-        <w:jc w:val="both"/>
-        <w:rPr>
-          <w:b/>
-          <w:bCs/>
-        </w:rPr>
-      </w:pPr>
-      <w:r>
-        <w:rPr>
-          <w:b/>
-          <w:bCs/>
-        </w:rPr>
-        <w:t xml:space="preserve">An IND-CPA encryption scheme (e.g. AES-CBC): </w:t>
-      </w:r>
-      <w:proofErr w:type="gramStart"/>
-      <w:r>
-        <w:rPr>
-          <w:b/>
-          <w:bCs/>
-        </w:rPr>
-        <w:t>Enc(</w:t>
-      </w:r>
-      <w:proofErr w:type="gramEnd"/>
-      <w:r>
-        <w:rPr>
-          <w:b/>
-          <w:bCs/>
-          <w:i/>
-          <w:iCs/>
-        </w:rPr>
-        <w:t>K</w:t>
-      </w:r>
-      <w:r>
-        <w:rPr>
-          <w:b/>
-          <w:bCs/>
-        </w:rPr>
-        <w:t xml:space="preserve">, </w:t>
-      </w:r>
-      <w:r>
-        <w:rPr>
-          <w:b/>
-          <w:bCs/>
-          <w:i/>
-          <w:iCs/>
-        </w:rPr>
-        <w:t>M</w:t>
-      </w:r>
-      <w:r>
-        <w:rPr>
-          <w:b/>
-          <w:bCs/>
-        </w:rPr>
-        <w:t>) and Dec(</w:t>
-      </w:r>
-      <w:r>
-        <w:rPr>
-          <w:b/>
-          <w:bCs/>
-          <w:i/>
-          <w:iCs/>
-        </w:rPr>
-        <w:t>K</w:t>
-      </w:r>
-      <w:r>
-        <w:rPr>
-          <w:b/>
-          <w:bCs/>
-        </w:rPr>
-        <w:t xml:space="preserve">, </w:t>
-      </w:r>
-      <w:r>
-        <w:rPr>
-          <w:b/>
-          <w:bCs/>
-          <w:i/>
-          <w:iCs/>
-        </w:rPr>
-        <w:t>M</w:t>
-      </w:r>
-      <w:r>
-        <w:rPr>
-          <w:b/>
-          <w:bCs/>
-        </w:rPr>
-        <w:t>)</w:t>
-      </w:r>
-    </w:p>
-    <w:p>
-      <w:pPr>
-        <w:numPr>
-          <w:ilvl w:val="1"/>
-          <w:numId w:val="22"/>
-        </w:numPr>
-        <w:spacing w:line="276" w:lineRule="auto"/>
-        <w:jc w:val="both"/>
-        <w:rPr>
-          <w:b/>
-          <w:bCs/>
-        </w:rPr>
-      </w:pPr>
-      <w:r>
-        <w:rPr>
-          <w:b/>
-          <w:bCs/>
-        </w:rPr>
-        <w:t xml:space="preserve">An unforgeable MAC scheme (e.g. HMAC): </w:t>
-      </w:r>
-      <w:proofErr w:type="gramStart"/>
-      <w:r>
-        <w:rPr>
-          <w:b/>
-          <w:bCs/>
-        </w:rPr>
-        <w:t>MAC(</w:t>
-      </w:r>
-      <w:proofErr w:type="gramEnd"/>
-      <w:r>
-        <w:rPr>
-          <w:b/>
-          <w:bCs/>
-          <w:i/>
-          <w:iCs/>
-        </w:rPr>
-        <w:t>K</w:t>
-      </w:r>
-      <w:r>
-        <w:rPr>
-          <w:b/>
-          <w:bCs/>
-        </w:rPr>
-        <w:t xml:space="preserve">, </w:t>
-      </w:r>
-      <w:r>
-        <w:rPr>
-          <w:b/>
-          <w:bCs/>
-          <w:i/>
-          <w:iCs/>
-        </w:rPr>
-        <w:t>M</w:t>
-      </w:r>
-      <w:r>
-        <w:rPr>
-          <w:b/>
-          <w:bCs/>
-        </w:rPr>
-        <w:t>)</w:t>
-      </w:r>
-    </w:p>
-    <w:p>
-      <w:pPr>
-        <w:numPr>
-          <w:ilvl w:val="0"/>
-          <w:numId w:val="22"/>
-        </w:numPr>
-        <w:spacing w:line="276" w:lineRule="auto"/>
-        <w:jc w:val="both"/>
-        <w:rPr>
-          <w:b/>
-          <w:bCs/>
-        </w:rPr>
-      </w:pPr>
-      <w:r>
-        <w:rPr>
-          <w:b/>
-          <w:bCs/>
-        </w:rPr>
-        <w:t xml:space="preserve">First attempt: Alice sends </w:t>
-      </w:r>
-      <w:proofErr w:type="gramStart"/>
-      <w:r>
-        <w:rPr>
-          <w:b/>
-          <w:bCs/>
-        </w:rPr>
-        <w:t>Enc(</w:t>
-      </w:r>
-      <w:proofErr w:type="gramEnd"/>
-      <w:r>
-        <w:rPr>
-          <w:b/>
-          <w:bCs/>
-          <w:i/>
-          <w:iCs/>
-        </w:rPr>
-        <w:t>K</w:t>
-      </w:r>
-      <w:r>
-        <w:rPr>
-          <w:b/>
-          <w:bCs/>
-        </w:rPr>
-        <w:t xml:space="preserve">1, </w:t>
-      </w:r>
-      <w:r>
-        <w:rPr>
-          <w:b/>
-          <w:bCs/>
-          <w:i/>
-          <w:iCs/>
-        </w:rPr>
-        <w:t>M</w:t>
-      </w:r>
-      <w:r>
-        <w:rPr>
-          <w:b/>
-          <w:bCs/>
-        </w:rPr>
-        <w:t>) and MAC(</w:t>
-      </w:r>
-      <w:r>
-        <w:rPr>
-          <w:b/>
-          <w:bCs/>
-          <w:i/>
-          <w:iCs/>
-        </w:rPr>
-        <w:t>K</w:t>
-      </w:r>
-      <w:r>
-        <w:rPr>
-          <w:b/>
-          <w:bCs/>
-        </w:rPr>
-        <w:t xml:space="preserve">2, </w:t>
-      </w:r>
-      <w:r>
-        <w:rPr>
-          <w:b/>
-          <w:bCs/>
-          <w:i/>
-          <w:iCs/>
-        </w:rPr>
-        <w:t>M</w:t>
-      </w:r>
-      <w:r>
-        <w:rPr>
-          <w:b/>
-          <w:bCs/>
-        </w:rPr>
-        <w:t>)</w:t>
-      </w:r>
-    </w:p>
-    <w:p>
-      <w:pPr>
-        <w:numPr>
-          <w:ilvl w:val="1"/>
-          <w:numId w:val="22"/>
-        </w:numPr>
-        <w:spacing w:line="276" w:lineRule="auto"/>
-        <w:jc w:val="both"/>
-        <w:rPr>
-          <w:b/>
-          <w:bCs/>
-        </w:rPr>
-      </w:pPr>
-      <w:r>
-        <w:rPr>
-          <w:b/>
-          <w:bCs/>
-        </w:rPr>
-        <w:t>Integrity? Yes, attacker can’t tamper with the MAC</w:t>
-      </w:r>
-    </w:p>
-    <w:p>
-      <w:pPr>
-        <w:numPr>
-          <w:ilvl w:val="1"/>
-          <w:numId w:val="22"/>
-        </w:numPr>
-        <w:spacing w:line="276" w:lineRule="auto"/>
-        <w:jc w:val="both"/>
-        <w:rPr>
-          <w:b/>
-          <w:bCs/>
-        </w:rPr>
-      </w:pPr>
-      <w:r>
-        <w:rPr>
-          <w:b/>
-          <w:bCs/>
-        </w:rPr>
-        <w:t>Confidentiality? No, the MAC is not IND-CPA secure</w:t>
-      </w:r>
-    </w:p>
-    <w:p>
-      <w:pPr>
-        <w:numPr>
-          <w:ilvl w:val="0"/>
-          <w:numId w:val="22"/>
-        </w:numPr>
-        <w:spacing w:line="276" w:lineRule="auto"/>
-        <w:jc w:val="both"/>
-        <w:rPr>
-          <w:b/>
-          <w:bCs/>
-        </w:rPr>
-      </w:pPr>
-      <w:r>
-        <w:rPr>
-          <w:b/>
-          <w:bCs/>
-        </w:rPr>
-        <w:t xml:space="preserve">Idea: Let’s compute the MAC on the </w:t>
-      </w:r>
-      <w:r>
-        <w:rPr>
-          <w:b/>
-          <w:bCs/>
-          <w:i/>
-          <w:iCs/>
-        </w:rPr>
-        <w:t>ciphertext</w:t>
-      </w:r>
-      <w:r>
-        <w:rPr>
-          <w:b/>
-          <w:bCs/>
-        </w:rPr>
-        <w:t xml:space="preserve"> instead of the plaintext:</w:t>
-      </w:r>
-      <w:r>
-        <w:rPr>
-          <w:b/>
-          <w:bCs/>
-        </w:rPr>
-        <w:br/>
-      </w:r>
-      <w:proofErr w:type="gramStart"/>
-      <w:r>
-        <w:rPr>
-          <w:b/>
-          <w:bCs/>
-        </w:rPr>
-        <w:t>Enc(</w:t>
-      </w:r>
-      <w:proofErr w:type="gramEnd"/>
-      <w:r>
-        <w:rPr>
-          <w:b/>
-          <w:bCs/>
-          <w:i/>
-          <w:iCs/>
-        </w:rPr>
-        <w:t>K</w:t>
-      </w:r>
-      <w:r>
-        <w:rPr>
-          <w:b/>
-          <w:bCs/>
-        </w:rPr>
-        <w:t xml:space="preserve">1, </w:t>
-      </w:r>
-      <w:r>
-        <w:rPr>
-          <w:b/>
-          <w:bCs/>
-          <w:i/>
-          <w:iCs/>
-        </w:rPr>
-        <w:t>M</w:t>
-      </w:r>
-      <w:r>
-        <w:rPr>
-          <w:b/>
-          <w:bCs/>
-        </w:rPr>
-        <w:t>) and MAC(k2, Enc(</w:t>
-      </w:r>
-      <w:r>
-        <w:rPr>
-          <w:b/>
-          <w:bCs/>
-          <w:i/>
-          <w:iCs/>
-        </w:rPr>
-        <w:t>K</w:t>
-      </w:r>
-      <w:r>
-        <w:rPr>
-          <w:b/>
-          <w:bCs/>
-        </w:rPr>
-        <w:t xml:space="preserve">1, </w:t>
-      </w:r>
-      <w:r>
-        <w:rPr>
-          <w:b/>
-          <w:bCs/>
-          <w:i/>
-          <w:iCs/>
-        </w:rPr>
-        <w:t>M</w:t>
-      </w:r>
-      <w:r>
-        <w:rPr>
-          <w:b/>
-          <w:bCs/>
-        </w:rPr>
-        <w:t>))</w:t>
-      </w:r>
-    </w:p>
-    <w:p>
-      <w:pPr>
-        <w:numPr>
-          <w:ilvl w:val="1"/>
-          <w:numId w:val="22"/>
-        </w:numPr>
-        <w:spacing w:line="276" w:lineRule="auto"/>
-        <w:jc w:val="both"/>
-        <w:rPr>
-          <w:b/>
-          <w:bCs/>
-        </w:rPr>
-      </w:pPr>
-      <w:r>
-        <w:rPr>
-          <w:b/>
-          <w:bCs/>
-        </w:rPr>
-        <w:lastRenderedPageBreak/>
-        <w:t>Integrity? Yes, attacker can’t tamper with the MAC</w:t>
-      </w:r>
-    </w:p>
-    <w:p>
-      <w:pPr>
-        <w:numPr>
-          <w:ilvl w:val="1"/>
-          <w:numId w:val="22"/>
-        </w:numPr>
-        <w:spacing w:line="276" w:lineRule="auto"/>
-        <w:jc w:val="both"/>
-        <w:rPr>
-          <w:b/>
-          <w:bCs/>
-        </w:rPr>
-      </w:pPr>
-      <w:r>
-        <w:rPr>
-          <w:b/>
-          <w:bCs/>
-        </w:rPr>
-        <w:t>Confidentiality? Yes, the MAC might leak info about the ciphertext, but that’s okay</w:t>
-      </w:r>
-    </w:p>
-    <w:p>
-      <w:pPr>
-        <w:numPr>
-          <w:ilvl w:val="0"/>
-          <w:numId w:val="22"/>
-        </w:numPr>
-        <w:spacing w:line="276" w:lineRule="auto"/>
-        <w:jc w:val="both"/>
-        <w:rPr>
-          <w:b/>
-          <w:bCs/>
-        </w:rPr>
-      </w:pPr>
-      <w:r>
-        <w:rPr>
-          <w:b/>
-          <w:bCs/>
-        </w:rPr>
-        <w:t xml:space="preserve">Idea: Let’s encrypt the MAC too: </w:t>
-      </w:r>
-      <w:proofErr w:type="gramStart"/>
-      <w:r>
-        <w:rPr>
-          <w:b/>
-          <w:bCs/>
-        </w:rPr>
-        <w:t>Enc(</w:t>
-      </w:r>
-      <w:proofErr w:type="gramEnd"/>
-      <w:r>
-        <w:rPr>
-          <w:b/>
-          <w:bCs/>
-          <w:i/>
-          <w:iCs/>
-        </w:rPr>
-        <w:t>K</w:t>
-      </w:r>
-      <w:r>
-        <w:rPr>
-          <w:b/>
-          <w:bCs/>
-        </w:rPr>
-        <w:t xml:space="preserve">1, </w:t>
-      </w:r>
-      <w:r>
-        <w:rPr>
-          <w:b/>
-          <w:bCs/>
-          <w:i/>
-          <w:iCs/>
-        </w:rPr>
-        <w:t>M</w:t>
-      </w:r>
-      <w:r>
-        <w:rPr>
-          <w:b/>
-          <w:bCs/>
-        </w:rPr>
-        <w:t xml:space="preserve"> || MAC(</w:t>
-      </w:r>
-      <w:r>
-        <w:rPr>
-          <w:b/>
-          <w:bCs/>
-          <w:i/>
-          <w:iCs/>
-        </w:rPr>
-        <w:t>K</w:t>
-      </w:r>
-      <w:r>
-        <w:rPr>
-          <w:b/>
-          <w:bCs/>
-        </w:rPr>
-        <w:t xml:space="preserve">2, </w:t>
-      </w:r>
-      <w:r>
-        <w:rPr>
-          <w:b/>
-          <w:bCs/>
-          <w:i/>
-          <w:iCs/>
-        </w:rPr>
-        <w:t>M</w:t>
-      </w:r>
-      <w:r>
-        <w:rPr>
-          <w:b/>
-          <w:bCs/>
-        </w:rPr>
-        <w:t>))</w:t>
-      </w:r>
-    </w:p>
-    <w:p>
-      <w:pPr>
-        <w:numPr>
-          <w:ilvl w:val="1"/>
-          <w:numId w:val="22"/>
-        </w:numPr>
-        <w:spacing w:line="276" w:lineRule="auto"/>
-        <w:jc w:val="both"/>
-        <w:rPr>
-          <w:b/>
-          <w:bCs/>
-        </w:rPr>
-      </w:pPr>
-      <w:r>
-        <w:rPr>
-          <w:b/>
-          <w:bCs/>
-        </w:rPr>
-        <w:t>Integrity? Yes, attacker can’t tamper with the MAC</w:t>
-      </w:r>
-    </w:p>
-    <w:p>
-      <w:pPr>
-        <w:numPr>
-          <w:ilvl w:val="1"/>
-          <w:numId w:val="22"/>
-        </w:numPr>
-        <w:spacing w:line="276" w:lineRule="auto"/>
-        <w:jc w:val="both"/>
-        <w:rPr>
-          <w:b/>
-          <w:bCs/>
-        </w:rPr>
-      </w:pPr>
-      <w:r>
-        <w:rPr>
-          <w:b/>
-          <w:bCs/>
-        </w:rPr>
-        <w:t>Confidentiality? Yes, everything is encrypted</w:t>
-      </w:r>
-    </w:p>
-    <w:p>
-      <w:pPr>
-        <w:spacing w:line="276" w:lineRule="auto"/>
-        <w:jc w:val="both"/>
-      </w:pPr>
-    </w:p>
-    <w:p>
-      <w:pPr>
-        <w:spacing w:line="276" w:lineRule="auto"/>
-        <w:jc w:val="both"/>
-        <w:rPr>
-          <w:b/>
-          <w:bCs/>
-        </w:rPr>
-      </w:pPr>
-    </w:p>
-    <w:p>
-      <w:pPr>
-        <w:spacing w:line="276" w:lineRule="auto"/>
-        <w:jc w:val="both"/>
-        <w:rPr>
-          <w:b/>
-          <w:bCs/>
-        </w:rPr>
-      </w:pPr>
-    </w:p>
-    <w:tbl>
-      <w:tblPr>
-        <w:tblStyle w:val="TableGrid"/>
-        <w:tblW w:w="0" w:type="auto"/>
-        <w:tblLook w:val="04A0" w:firstRow="1" w:lastRow="0" w:firstColumn="1" w:lastColumn="0" w:noHBand="0" w:noVBand="1"/>
-      </w:tblPr>
-      <w:tblGrid>
-        <w:gridCol w:w="2245"/>
-        <w:gridCol w:w="2070"/>
-        <w:gridCol w:w="1710"/>
-        <w:gridCol w:w="1800"/>
-        <w:gridCol w:w="1525"/>
-      </w:tblGrid>
-      <w:tr>
-        <w:tc>
-          <w:tcPr>
-            <w:tcW w:w="2245" w:type="dxa"/>
-          </w:tcPr>
-          <w:p>
-            <w:pPr>
-              <w:spacing w:line="276" w:lineRule="auto"/>
-              <w:jc w:val="both"/>
-              <w:rPr>
-                <w:b/>
-                <w:bCs/>
-              </w:rPr>
-            </w:pPr>
-          </w:p>
-        </w:tc>
-        <w:tc>
-          <w:tcPr>
-            <w:tcW w:w="2070" w:type="dxa"/>
-          </w:tcPr>
-          <w:p>
-            <w:pPr>
-              <w:spacing w:line="276" w:lineRule="auto"/>
-              <w:jc w:val="both"/>
-              <w:rPr>
-                <w:b/>
-                <w:bCs/>
-              </w:rPr>
-            </w:pPr>
-            <w:r>
-              <w:rPr>
-                <w:b/>
-                <w:bCs/>
-              </w:rPr>
-              <w:t>Confidentiality</w:t>
-            </w:r>
-          </w:p>
-        </w:tc>
-        <w:tc>
-          <w:tcPr>
-            <w:tcW w:w="1710" w:type="dxa"/>
-          </w:tcPr>
-          <w:p>
-            <w:pPr>
-              <w:spacing w:line="276" w:lineRule="auto"/>
-              <w:jc w:val="both"/>
-              <w:rPr>
-                <w:b/>
-                <w:bCs/>
-              </w:rPr>
-            </w:pPr>
-            <w:r>
-              <w:rPr>
-                <w:b/>
-                <w:bCs/>
-              </w:rPr>
-              <w:t>Integrity</w:t>
-            </w:r>
-          </w:p>
-        </w:tc>
-        <w:tc>
-          <w:tcPr>
-            <w:tcW w:w="1800" w:type="dxa"/>
-          </w:tcPr>
-          <w:p>
-            <w:pPr>
-              <w:spacing w:line="276" w:lineRule="auto"/>
-              <w:jc w:val="both"/>
-              <w:rPr>
-                <w:b/>
-                <w:bCs/>
-              </w:rPr>
-            </w:pPr>
-            <w:r>
-              <w:rPr>
-                <w:b/>
-                <w:bCs/>
-              </w:rPr>
-              <w:t>Authenticity</w:t>
-            </w:r>
-          </w:p>
-        </w:tc>
-        <w:tc>
-          <w:tcPr>
-            <w:tcW w:w="1525" w:type="dxa"/>
-          </w:tcPr>
-          <w:p>
-            <w:pPr>
-              <w:spacing w:line="276" w:lineRule="auto"/>
-              <w:jc w:val="both"/>
-              <w:rPr>
-                <w:b/>
-                <w:bCs/>
-              </w:rPr>
-            </w:pPr>
-            <w:r>
-              <w:rPr>
-                <w:b/>
-                <w:bCs/>
-              </w:rPr>
-              <w:t>Availability</w:t>
-            </w:r>
-          </w:p>
-        </w:tc>
-      </w:tr>
-      <w:tr>
-        <w:tc>
-          <w:tcPr>
-            <w:tcW w:w="2245" w:type="dxa"/>
-          </w:tcPr>
-          <w:p>
-            <w:pPr>
-              <w:spacing w:line="276" w:lineRule="auto"/>
-              <w:jc w:val="both"/>
-              <w:rPr>
-                <w:b/>
-                <w:bCs/>
-              </w:rPr>
-            </w:pPr>
-            <w:r>
-              <w:rPr>
-                <w:b/>
-                <w:bCs/>
-              </w:rPr>
-              <w:t>AES</w:t>
-            </w:r>
-          </w:p>
-        </w:tc>
-        <w:tc>
-          <w:tcPr>
-            <w:tcW w:w="2070" w:type="dxa"/>
-          </w:tcPr>
-          <w:p>
-            <w:pPr>
-              <w:spacing w:line="276" w:lineRule="auto"/>
-              <w:jc w:val="both"/>
-              <w:rPr>
-                <w:b/>
-                <w:bCs/>
-              </w:rPr>
-            </w:pPr>
-          </w:p>
-        </w:tc>
-        <w:tc>
-          <w:tcPr>
-            <w:tcW w:w="1710" w:type="dxa"/>
-          </w:tcPr>
-          <w:p>
-            <w:pPr>
-              <w:spacing w:line="276" w:lineRule="auto"/>
-              <w:jc w:val="both"/>
-              <w:rPr>
-                <w:b/>
-                <w:bCs/>
-              </w:rPr>
-            </w:pPr>
-          </w:p>
-        </w:tc>
-        <w:tc>
-          <w:tcPr>
-            <w:tcW w:w="1800" w:type="dxa"/>
-          </w:tcPr>
-          <w:p>
-            <w:pPr>
-              <w:spacing w:line="276" w:lineRule="auto"/>
-              <w:jc w:val="both"/>
-              <w:rPr>
-                <w:b/>
-                <w:bCs/>
-              </w:rPr>
-            </w:pPr>
-          </w:p>
-        </w:tc>
-        <w:tc>
-          <w:tcPr>
-            <w:tcW w:w="1525" w:type="dxa"/>
-          </w:tcPr>
-          <w:p>
-            <w:pPr>
-              <w:spacing w:line="276" w:lineRule="auto"/>
-              <w:jc w:val="both"/>
-              <w:rPr>
-                <w:b/>
-                <w:bCs/>
-              </w:rPr>
-            </w:pPr>
-          </w:p>
-        </w:tc>
-      </w:tr>
-      <w:tr>
-        <w:tc>
-          <w:tcPr>
-            <w:tcW w:w="2245" w:type="dxa"/>
-          </w:tcPr>
-          <w:p>
-            <w:pPr>
-              <w:spacing w:line="276" w:lineRule="auto"/>
-              <w:jc w:val="both"/>
-              <w:rPr>
-                <w:b/>
-                <w:bCs/>
-              </w:rPr>
-            </w:pPr>
-            <w:r>
-              <w:rPr>
-                <w:b/>
-                <w:bCs/>
-              </w:rPr>
-              <w:t>MAC</w:t>
-            </w:r>
-          </w:p>
-        </w:tc>
-        <w:tc>
-          <w:tcPr>
-            <w:tcW w:w="2070" w:type="dxa"/>
-          </w:tcPr>
-          <w:p>
-            <w:pPr>
-              <w:spacing w:line="276" w:lineRule="auto"/>
-              <w:jc w:val="both"/>
-              <w:rPr>
-                <w:b/>
-                <w:bCs/>
-              </w:rPr>
-            </w:pPr>
-          </w:p>
-        </w:tc>
-        <w:tc>
-          <w:tcPr>
-            <w:tcW w:w="5035" w:type="dxa"/>
-            <w:gridSpan w:val="3"/>
-          </w:tcPr>
-          <w:p>
-            <w:pPr>
-              <w:spacing w:line="276" w:lineRule="auto"/>
-              <w:jc w:val="both"/>
-              <w:rPr>
-                <w:b/>
-                <w:bCs/>
-              </w:rPr>
-            </w:pPr>
-          </w:p>
-        </w:tc>
-      </w:tr>
-      <w:tr>
-        <w:tc>
-          <w:tcPr>
-            <w:tcW w:w="2245" w:type="dxa"/>
-          </w:tcPr>
-          <w:p>
-            <w:pPr>
-              <w:spacing w:line="276" w:lineRule="auto"/>
-              <w:jc w:val="both"/>
-              <w:rPr>
-                <w:b/>
-                <w:bCs/>
-              </w:rPr>
-            </w:pPr>
-            <w:r>
-              <w:rPr>
-                <w:b/>
-                <w:bCs/>
-              </w:rPr>
-              <w:t>RSA encryption</w:t>
-            </w:r>
-          </w:p>
-        </w:tc>
-        <w:tc>
-          <w:tcPr>
-            <w:tcW w:w="2070" w:type="dxa"/>
-          </w:tcPr>
-          <w:p>
-            <w:pPr>
-              <w:spacing w:line="276" w:lineRule="auto"/>
-              <w:jc w:val="both"/>
-              <w:rPr>
-                <w:b/>
-                <w:bCs/>
-              </w:rPr>
-            </w:pPr>
-          </w:p>
-        </w:tc>
-        <w:tc>
-          <w:tcPr>
-            <w:tcW w:w="5035" w:type="dxa"/>
-            <w:gridSpan w:val="3"/>
-          </w:tcPr>
-          <w:p>
-            <w:pPr>
-              <w:spacing w:line="276" w:lineRule="auto"/>
-              <w:jc w:val="both"/>
-              <w:rPr>
-                <w:b/>
-                <w:bCs/>
-              </w:rPr>
-            </w:pPr>
-          </w:p>
-        </w:tc>
-      </w:tr>
-      <w:tr>
-        <w:tc>
-          <w:tcPr>
-            <w:tcW w:w="2245" w:type="dxa"/>
-          </w:tcPr>
-          <w:p>
-            <w:pPr>
-              <w:spacing w:line="276" w:lineRule="auto"/>
-              <w:jc w:val="both"/>
-              <w:rPr>
-                <w:b/>
-                <w:bCs/>
-              </w:rPr>
-            </w:pPr>
-            <w:r>
-              <w:rPr>
-                <w:b/>
-                <w:bCs/>
-              </w:rPr>
-              <w:t>RSA signature</w:t>
-            </w:r>
-          </w:p>
-        </w:tc>
-        <w:tc>
-          <w:tcPr>
-            <w:tcW w:w="2070" w:type="dxa"/>
-          </w:tcPr>
-          <w:p>
-            <w:pPr>
-              <w:spacing w:line="276" w:lineRule="auto"/>
-              <w:jc w:val="both"/>
-              <w:rPr>
-                <w:b/>
-                <w:bCs/>
-              </w:rPr>
-            </w:pPr>
-          </w:p>
-        </w:tc>
-        <w:tc>
-          <w:tcPr>
-            <w:tcW w:w="5035" w:type="dxa"/>
-            <w:gridSpan w:val="3"/>
-          </w:tcPr>
-          <w:p>
-            <w:pPr>
-              <w:spacing w:line="276" w:lineRule="auto"/>
-              <w:jc w:val="both"/>
-              <w:rPr>
-                <w:b/>
-                <w:bCs/>
-              </w:rPr>
-            </w:pPr>
-          </w:p>
-        </w:tc>
-      </w:tr>
-      <w:tr>
-        <w:tc>
-          <w:tcPr>
-            <w:tcW w:w="2245" w:type="dxa"/>
-          </w:tcPr>
-          <w:p>
-            <w:pPr>
-              <w:spacing w:line="276" w:lineRule="auto"/>
-              <w:jc w:val="both"/>
-              <w:rPr>
-                <w:b/>
-                <w:bCs/>
-              </w:rPr>
-            </w:pPr>
-            <w:r>
-              <w:rPr>
-                <w:b/>
-                <w:bCs/>
-              </w:rPr>
-              <w:t>Hash function</w:t>
-            </w:r>
-          </w:p>
-        </w:tc>
-        <w:tc>
-          <w:tcPr>
-            <w:tcW w:w="2070" w:type="dxa"/>
-          </w:tcPr>
-          <w:p>
-            <w:pPr>
-              <w:spacing w:line="276" w:lineRule="auto"/>
-              <w:jc w:val="both"/>
-              <w:rPr>
-                <w:b/>
-                <w:bCs/>
-              </w:rPr>
-            </w:pPr>
-          </w:p>
-        </w:tc>
-        <w:tc>
-          <w:tcPr>
-            <w:tcW w:w="5035" w:type="dxa"/>
-            <w:gridSpan w:val="3"/>
-          </w:tcPr>
-          <w:p>
-            <w:pPr>
-              <w:spacing w:line="276" w:lineRule="auto"/>
-              <w:jc w:val="both"/>
-              <w:rPr>
-                <w:b/>
-                <w:bCs/>
-              </w:rPr>
-            </w:pPr>
-          </w:p>
-        </w:tc>
-      </w:tr>
-      <w:tr>
-        <w:tc>
-          <w:tcPr>
-            <w:tcW w:w="2245" w:type="dxa"/>
-          </w:tcPr>
-          <w:p>
-            <w:pPr>
-              <w:spacing w:line="276" w:lineRule="auto"/>
-              <w:jc w:val="both"/>
-              <w:rPr>
-                <w:b/>
-                <w:bCs/>
-              </w:rPr>
-            </w:pPr>
-            <w:r>
-              <w:t>Diffie-Hellman Key Exchange</w:t>
-            </w:r>
-          </w:p>
-        </w:tc>
-        <w:tc>
-          <w:tcPr>
-            <w:tcW w:w="2070" w:type="dxa"/>
-          </w:tcPr>
-          <w:p>
-            <w:pPr>
-              <w:spacing w:line="276" w:lineRule="auto"/>
-              <w:jc w:val="both"/>
-              <w:rPr>
-                <w:b/>
-                <w:bCs/>
-              </w:rPr>
-            </w:pPr>
-          </w:p>
-        </w:tc>
-        <w:tc>
-          <w:tcPr>
-            <w:tcW w:w="5035" w:type="dxa"/>
-            <w:gridSpan w:val="3"/>
-          </w:tcPr>
-          <w:p>
-            <w:pPr>
-              <w:spacing w:line="276" w:lineRule="auto"/>
-              <w:jc w:val="both"/>
-              <w:rPr>
-                <w:b/>
-                <w:bCs/>
-              </w:rPr>
-            </w:pPr>
-          </w:p>
-        </w:tc>
-      </w:tr>
-      <w:tr>
-        <w:tc>
-          <w:tcPr>
-            <w:tcW w:w="2245" w:type="dxa"/>
-          </w:tcPr>
-          <w:p>
-            <w:pPr>
-              <w:spacing w:line="276" w:lineRule="auto"/>
-              <w:jc w:val="both"/>
-            </w:pPr>
-            <w:r>
-              <w:t>PRNG</w:t>
-            </w:r>
-          </w:p>
-        </w:tc>
-        <w:tc>
-          <w:tcPr>
-            <w:tcW w:w="2070" w:type="dxa"/>
-          </w:tcPr>
-          <w:p>
-            <w:pPr>
-              <w:spacing w:line="276" w:lineRule="auto"/>
-              <w:jc w:val="both"/>
-              <w:rPr>
-                <w:b/>
-                <w:bCs/>
-              </w:rPr>
-            </w:pPr>
-          </w:p>
-        </w:tc>
-        <w:tc>
-          <w:tcPr>
-            <w:tcW w:w="5035" w:type="dxa"/>
-            <w:gridSpan w:val="3"/>
-          </w:tcPr>
-          <w:p>
-            <w:pPr>
-              <w:spacing w:line="276" w:lineRule="auto"/>
-              <w:jc w:val="both"/>
-              <w:rPr>
-                <w:b/>
-                <w:bCs/>
-              </w:rPr>
-            </w:pPr>
-          </w:p>
-        </w:tc>
-      </w:tr>
-      <w:tr>
-        <w:tc>
-          <w:tcPr>
-            <w:tcW w:w="2245" w:type="dxa"/>
-          </w:tcPr>
-          <w:p>
-            <w:pPr>
-              <w:spacing w:line="276" w:lineRule="auto"/>
-              <w:jc w:val="both"/>
-            </w:pPr>
-            <w:r>
-              <w:t>Certificate</w:t>
-            </w:r>
-          </w:p>
-        </w:tc>
-        <w:tc>
-          <w:tcPr>
-            <w:tcW w:w="2070" w:type="dxa"/>
-          </w:tcPr>
-          <w:p>
-            <w:pPr>
-              <w:spacing w:line="276" w:lineRule="auto"/>
-              <w:jc w:val="both"/>
-              <w:rPr>
-                <w:b/>
-                <w:bCs/>
-              </w:rPr>
-            </w:pPr>
-          </w:p>
-        </w:tc>
-        <w:tc>
-          <w:tcPr>
-            <w:tcW w:w="5035" w:type="dxa"/>
-            <w:gridSpan w:val="3"/>
-          </w:tcPr>
-          <w:p>
-            <w:pPr>
-              <w:spacing w:line="276" w:lineRule="auto"/>
-              <w:jc w:val="both"/>
-              <w:rPr>
-                <w:b/>
-                <w:bCs/>
-              </w:rPr>
-            </w:pPr>
-          </w:p>
-        </w:tc>
-      </w:tr>
-    </w:tbl>
-    <w:p>
-      <w:pPr>
-        <w:pStyle w:val="ListParagraph"/>
-        <w:spacing w:line="276" w:lineRule="auto"/>
-        <w:ind w:left="288"/>
-        <w:jc w:val="both"/>
-      </w:pPr>
-    </w:p>
-    <w:tbl>
-      <w:tblPr>
-        <w:tblStyle w:val="TableGrid"/>
-        <w:tblW w:w="0" w:type="auto"/>
-        <w:tblLook w:val="04A0" w:firstRow="1" w:lastRow="0" w:firstColumn="1" w:lastColumn="0" w:noHBand="0" w:noVBand="1"/>
-      </w:tblPr>
-      <w:tblGrid>
-        <w:gridCol w:w="2425"/>
-        <w:gridCol w:w="1890"/>
-        <w:gridCol w:w="1710"/>
-        <w:gridCol w:w="3325"/>
-      </w:tblGrid>
-      <w:tr>
-        <w:tc>
-          <w:tcPr>
-            <w:tcW w:w="2425" w:type="dxa"/>
-          </w:tcPr>
-          <w:p>
-            <w:pPr>
-              <w:spacing w:line="276" w:lineRule="auto"/>
-              <w:jc w:val="both"/>
-              <w:rPr>
-                <w:b/>
-                <w:bCs/>
-              </w:rPr>
-            </w:pPr>
-          </w:p>
-        </w:tc>
-        <w:tc>
-          <w:tcPr>
-            <w:tcW w:w="1890" w:type="dxa"/>
-          </w:tcPr>
-          <w:p>
-            <w:pPr>
-              <w:spacing w:line="276" w:lineRule="auto"/>
-              <w:jc w:val="both"/>
-              <w:rPr>
-                <w:b/>
-                <w:bCs/>
-              </w:rPr>
-            </w:pPr>
-            <w:r>
-              <w:rPr>
-                <w:b/>
-                <w:bCs/>
-              </w:rPr>
-              <w:t>Confidentiality</w:t>
-            </w:r>
-          </w:p>
-        </w:tc>
-        <w:tc>
-          <w:tcPr>
-            <w:tcW w:w="1710" w:type="dxa"/>
-          </w:tcPr>
-          <w:p>
-            <w:pPr>
-              <w:spacing w:line="276" w:lineRule="auto"/>
-              <w:jc w:val="both"/>
-              <w:rPr>
-                <w:b/>
-                <w:bCs/>
-              </w:rPr>
-            </w:pPr>
-            <w:r>
-              <w:rPr>
-                <w:b/>
-                <w:bCs/>
-              </w:rPr>
-              <w:t>Integrity</w:t>
-            </w:r>
-          </w:p>
-        </w:tc>
-        <w:tc>
-          <w:tcPr>
-            <w:tcW w:w="3325" w:type="dxa"/>
-          </w:tcPr>
-          <w:p>
-            <w:pPr>
-              <w:spacing w:line="276" w:lineRule="auto"/>
-              <w:jc w:val="both"/>
-              <w:rPr>
-                <w:b/>
-                <w:bCs/>
-              </w:rPr>
-            </w:pPr>
-            <w:r>
-              <w:rPr>
-                <w:b/>
-                <w:bCs/>
-              </w:rPr>
-              <w:t>Availability</w:t>
-            </w:r>
-          </w:p>
-        </w:tc>
-      </w:tr>
-      <w:tr>
-        <w:tc>
-          <w:tcPr>
-            <w:tcW w:w="2425" w:type="dxa"/>
-          </w:tcPr>
-          <w:p>
-            <w:pPr>
-              <w:spacing w:line="276" w:lineRule="auto"/>
-              <w:jc w:val="both"/>
-              <w:rPr>
-                <w:b/>
-                <w:bCs/>
-              </w:rPr>
-            </w:pPr>
-            <w:r>
-              <w:rPr>
-                <w:b/>
-                <w:bCs/>
-              </w:rPr>
-              <w:t>MITM</w:t>
-            </w:r>
-          </w:p>
-        </w:tc>
-        <w:tc>
-          <w:tcPr>
-            <w:tcW w:w="1890" w:type="dxa"/>
-          </w:tcPr>
-          <w:p>
-            <w:pPr>
-              <w:spacing w:line="276" w:lineRule="auto"/>
-              <w:jc w:val="both"/>
-              <w:rPr>
-                <w:b/>
-                <w:bCs/>
-              </w:rPr>
-            </w:pPr>
-          </w:p>
-        </w:tc>
-        <w:tc>
-          <w:tcPr>
-            <w:tcW w:w="1710" w:type="dxa"/>
-          </w:tcPr>
-          <w:p>
-            <w:pPr>
-              <w:spacing w:line="276" w:lineRule="auto"/>
-              <w:jc w:val="both"/>
-              <w:rPr>
-                <w:b/>
-                <w:bCs/>
-              </w:rPr>
-            </w:pPr>
-          </w:p>
-        </w:tc>
-        <w:tc>
-          <w:tcPr>
-            <w:tcW w:w="3325" w:type="dxa"/>
-          </w:tcPr>
-          <w:p>
-            <w:pPr>
-              <w:spacing w:line="276" w:lineRule="auto"/>
-              <w:jc w:val="both"/>
-              <w:rPr>
-                <w:b/>
-                <w:bCs/>
-              </w:rPr>
-            </w:pPr>
-          </w:p>
-        </w:tc>
-      </w:tr>
-      <w:tr>
-        <w:tc>
-          <w:tcPr>
-            <w:tcW w:w="2425" w:type="dxa"/>
-          </w:tcPr>
-          <w:p>
-            <w:pPr>
-              <w:spacing w:line="276" w:lineRule="auto"/>
-              <w:jc w:val="both"/>
-              <w:rPr>
-                <w:b/>
-                <w:bCs/>
-              </w:rPr>
-            </w:pPr>
-            <w:r>
-              <w:rPr>
-                <w:b/>
-                <w:bCs/>
-              </w:rPr>
-              <w:t>XSS</w:t>
-            </w:r>
-          </w:p>
-        </w:tc>
-        <w:tc>
-          <w:tcPr>
-            <w:tcW w:w="1890" w:type="dxa"/>
-          </w:tcPr>
-          <w:p>
-            <w:pPr>
-              <w:spacing w:line="276" w:lineRule="auto"/>
-              <w:jc w:val="both"/>
-              <w:rPr>
-                <w:b/>
-                <w:bCs/>
-              </w:rPr>
-            </w:pPr>
-          </w:p>
-        </w:tc>
-        <w:tc>
-          <w:tcPr>
-            <w:tcW w:w="5035" w:type="dxa"/>
-            <w:gridSpan w:val="2"/>
-          </w:tcPr>
-          <w:p>
-            <w:pPr>
-              <w:spacing w:line="276" w:lineRule="auto"/>
-              <w:jc w:val="both"/>
-              <w:rPr>
-                <w:b/>
-                <w:bCs/>
-              </w:rPr>
-            </w:pPr>
-          </w:p>
-        </w:tc>
-      </w:tr>
-      <w:tr>
-        <w:tc>
-          <w:tcPr>
-            <w:tcW w:w="2425" w:type="dxa"/>
-          </w:tcPr>
-          <w:p>
-            <w:pPr>
-              <w:spacing w:line="276" w:lineRule="auto"/>
-              <w:jc w:val="both"/>
-              <w:rPr>
-                <w:b/>
-                <w:bCs/>
-              </w:rPr>
-            </w:pPr>
-            <w:r>
-              <w:rPr>
-                <w:b/>
-                <w:bCs/>
-              </w:rPr>
-              <w:t>CSRF</w:t>
-            </w:r>
-          </w:p>
-        </w:tc>
-        <w:tc>
-          <w:tcPr>
-            <w:tcW w:w="1890" w:type="dxa"/>
-          </w:tcPr>
-          <w:p>
-            <w:pPr>
-              <w:spacing w:line="276" w:lineRule="auto"/>
-              <w:jc w:val="both"/>
-              <w:rPr>
-                <w:b/>
-                <w:bCs/>
-              </w:rPr>
-            </w:pPr>
-          </w:p>
-        </w:tc>
-        <w:tc>
-          <w:tcPr>
-            <w:tcW w:w="5035" w:type="dxa"/>
-            <w:gridSpan w:val="2"/>
-          </w:tcPr>
-          <w:p>
-            <w:pPr>
-              <w:spacing w:line="276" w:lineRule="auto"/>
-              <w:jc w:val="both"/>
-              <w:rPr>
-                <w:b/>
-                <w:bCs/>
-              </w:rPr>
-            </w:pPr>
-          </w:p>
-        </w:tc>
-      </w:tr>
-      <w:tr>
-        <w:tc>
-          <w:tcPr>
-            <w:tcW w:w="2425" w:type="dxa"/>
-          </w:tcPr>
-          <w:p>
-            <w:pPr>
-              <w:spacing w:line="276" w:lineRule="auto"/>
-              <w:jc w:val="both"/>
-              <w:rPr>
-                <w:b/>
-                <w:bCs/>
-              </w:rPr>
-            </w:pPr>
-            <w:r>
-              <w:rPr>
-                <w:color w:val="2D3B45"/>
-                <w:sz w:val="21"/>
-                <w:szCs w:val="21"/>
-                <w:shd w:val="clear" w:color="auto" w:fill="FFFFFF"/>
-              </w:rPr>
-              <w:t>Distributed Denial of Service (DDoS)</w:t>
-            </w:r>
-          </w:p>
-        </w:tc>
-        <w:tc>
-          <w:tcPr>
-            <w:tcW w:w="1890" w:type="dxa"/>
-          </w:tcPr>
-          <w:p>
-            <w:pPr>
-              <w:spacing w:line="276" w:lineRule="auto"/>
-              <w:jc w:val="both"/>
-              <w:rPr>
-                <w:b/>
-                <w:bCs/>
-              </w:rPr>
-            </w:pPr>
-          </w:p>
-        </w:tc>
-        <w:tc>
-          <w:tcPr>
-            <w:tcW w:w="5035" w:type="dxa"/>
-            <w:gridSpan w:val="2"/>
-          </w:tcPr>
-          <w:p>
-            <w:pPr>
-              <w:spacing w:line="276" w:lineRule="auto"/>
-              <w:jc w:val="both"/>
-              <w:rPr>
-                <w:b/>
-                <w:bCs/>
-              </w:rPr>
-            </w:pPr>
-          </w:p>
-        </w:tc>
-      </w:tr>
-      <w:tr>
-        <w:tc>
-          <w:tcPr>
-            <w:tcW w:w="2425" w:type="dxa"/>
-          </w:tcPr>
-          <w:p>
-            <w:pPr>
-              <w:spacing w:line="276" w:lineRule="auto"/>
-              <w:jc w:val="both"/>
-              <w:rPr>
-                <w:b/>
-                <w:bCs/>
-              </w:rPr>
-            </w:pPr>
-            <w:r>
-              <w:rPr>
-                <w:color w:val="2D3B45"/>
-                <w:sz w:val="21"/>
-                <w:szCs w:val="21"/>
-                <w:shd w:val="clear" w:color="auto" w:fill="FFFFFF"/>
-              </w:rPr>
-              <w:t>Denial of Service</w:t>
-            </w:r>
-          </w:p>
-        </w:tc>
-        <w:tc>
-          <w:tcPr>
-            <w:tcW w:w="1890" w:type="dxa"/>
-          </w:tcPr>
-          <w:p>
-            <w:pPr>
-              <w:spacing w:line="276" w:lineRule="auto"/>
-              <w:jc w:val="both"/>
-              <w:rPr>
-                <w:b/>
-                <w:bCs/>
-              </w:rPr>
-            </w:pPr>
-          </w:p>
-        </w:tc>
-        <w:tc>
-          <w:tcPr>
-            <w:tcW w:w="5035" w:type="dxa"/>
-            <w:gridSpan w:val="2"/>
-          </w:tcPr>
-          <w:p>
-            <w:pPr>
-              <w:spacing w:line="276" w:lineRule="auto"/>
-              <w:jc w:val="both"/>
-              <w:rPr>
-                <w:b/>
-                <w:bCs/>
-              </w:rPr>
-            </w:pPr>
-          </w:p>
-        </w:tc>
-      </w:tr>
-      <w:tr>
-        <w:tc>
-          <w:tcPr>
-            <w:tcW w:w="2425" w:type="dxa"/>
-          </w:tcPr>
-          <w:p>
-            <w:pPr>
-              <w:spacing w:line="276" w:lineRule="auto"/>
-              <w:jc w:val="both"/>
-              <w:rPr>
-                <w:b/>
-                <w:bCs/>
-              </w:rPr>
-            </w:pPr>
-            <w:r>
-              <w:rPr>
-                <w:color w:val="2D3B45"/>
-                <w:sz w:val="21"/>
-                <w:szCs w:val="21"/>
-                <w:shd w:val="clear" w:color="auto" w:fill="FFFFFF"/>
-              </w:rPr>
-              <w:t>SQL Injection Attack</w:t>
-            </w:r>
-          </w:p>
-        </w:tc>
-        <w:tc>
-          <w:tcPr>
-            <w:tcW w:w="1890" w:type="dxa"/>
-          </w:tcPr>
-          <w:p>
-            <w:pPr>
-              <w:spacing w:line="276" w:lineRule="auto"/>
-              <w:jc w:val="both"/>
-              <w:rPr>
-                <w:b/>
-                <w:bCs/>
-              </w:rPr>
-            </w:pPr>
-          </w:p>
-        </w:tc>
-        <w:tc>
-          <w:tcPr>
-            <w:tcW w:w="5035" w:type="dxa"/>
-            <w:gridSpan w:val="2"/>
-          </w:tcPr>
-          <w:p>
-            <w:pPr>
-              <w:spacing w:line="276" w:lineRule="auto"/>
-              <w:jc w:val="both"/>
-              <w:rPr>
-                <w:b/>
-                <w:bCs/>
-              </w:rPr>
-            </w:pPr>
-          </w:p>
-        </w:tc>
-      </w:tr>
-      <w:tr>
-        <w:tc>
-          <w:tcPr>
-            <w:tcW w:w="2425" w:type="dxa"/>
-          </w:tcPr>
-          <w:p>
-            <w:pPr>
-              <w:spacing w:line="276" w:lineRule="auto"/>
-              <w:jc w:val="both"/>
-            </w:pPr>
-            <w:r>
-              <w:rPr>
-                <w:color w:val="2D3B45"/>
-                <w:sz w:val="21"/>
-                <w:szCs w:val="21"/>
-                <w:shd w:val="clear" w:color="auto" w:fill="FFFFFF"/>
-              </w:rPr>
-              <w:t>Buffer Overflow Attack</w:t>
-            </w:r>
-          </w:p>
-        </w:tc>
-        <w:tc>
-          <w:tcPr>
-            <w:tcW w:w="1890" w:type="dxa"/>
-          </w:tcPr>
-          <w:p>
-            <w:pPr>
-              <w:spacing w:line="276" w:lineRule="auto"/>
-              <w:jc w:val="both"/>
-              <w:rPr>
-                <w:b/>
-                <w:bCs/>
-              </w:rPr>
-            </w:pPr>
-          </w:p>
-        </w:tc>
-        <w:tc>
-          <w:tcPr>
-            <w:tcW w:w="5035" w:type="dxa"/>
-            <w:gridSpan w:val="2"/>
-          </w:tcPr>
-          <w:p>
-            <w:pPr>
-              <w:spacing w:line="276" w:lineRule="auto"/>
-              <w:jc w:val="both"/>
-              <w:rPr>
-                <w:b/>
-                <w:bCs/>
-              </w:rPr>
-            </w:pPr>
-          </w:p>
-        </w:tc>
-      </w:tr>
-      <w:tr>
-        <w:tc>
-          <w:tcPr>
-            <w:tcW w:w="2425" w:type="dxa"/>
-          </w:tcPr>
-          <w:p>
-            <w:pPr>
-              <w:spacing w:line="276" w:lineRule="auto"/>
-              <w:jc w:val="both"/>
-            </w:pPr>
-            <w:r>
-              <w:t>TCP spoofing attack</w:t>
-            </w:r>
-          </w:p>
-        </w:tc>
-        <w:tc>
-          <w:tcPr>
-            <w:tcW w:w="1890" w:type="dxa"/>
-          </w:tcPr>
-          <w:p>
-            <w:pPr>
-              <w:spacing w:line="276" w:lineRule="auto"/>
-              <w:jc w:val="both"/>
-              <w:rPr>
-                <w:b/>
-                <w:bCs/>
-              </w:rPr>
-            </w:pPr>
-          </w:p>
-        </w:tc>
-        <w:tc>
-          <w:tcPr>
-            <w:tcW w:w="5035" w:type="dxa"/>
-            <w:gridSpan w:val="2"/>
-          </w:tcPr>
-          <w:p>
-            <w:pPr>
-              <w:spacing w:line="276" w:lineRule="auto"/>
-              <w:jc w:val="both"/>
-              <w:rPr>
-                <w:b/>
-                <w:bCs/>
-              </w:rPr>
-            </w:pPr>
-          </w:p>
-        </w:tc>
-      </w:tr>
-      <w:tr>
-        <w:tc>
-          <w:tcPr>
-            <w:tcW w:w="2425" w:type="dxa"/>
-          </w:tcPr>
-          <w:p>
-            <w:pPr>
-              <w:spacing w:line="276" w:lineRule="auto"/>
-              <w:jc w:val="both"/>
-            </w:pPr>
-            <w:r>
-              <w:t>SYN flooding</w:t>
-            </w:r>
-          </w:p>
-        </w:tc>
-        <w:tc>
-          <w:tcPr>
-            <w:tcW w:w="1890" w:type="dxa"/>
-          </w:tcPr>
-          <w:p>
-            <w:pPr>
-              <w:spacing w:line="276" w:lineRule="auto"/>
-              <w:jc w:val="both"/>
-              <w:rPr>
-                <w:b/>
-                <w:bCs/>
-              </w:rPr>
-            </w:pPr>
-          </w:p>
-        </w:tc>
-        <w:tc>
-          <w:tcPr>
-            <w:tcW w:w="5035" w:type="dxa"/>
-            <w:gridSpan w:val="2"/>
-          </w:tcPr>
-          <w:p>
-            <w:pPr>
-              <w:spacing w:line="276" w:lineRule="auto"/>
-              <w:jc w:val="both"/>
-              <w:rPr>
-                <w:b/>
-                <w:bCs/>
-              </w:rPr>
-            </w:pPr>
-          </w:p>
-        </w:tc>
-      </w:tr>
-      <w:tr>
-        <w:tc>
-          <w:tcPr>
-            <w:tcW w:w="2425" w:type="dxa"/>
-          </w:tcPr>
-          <w:p>
-            <w:pPr>
-              <w:spacing w:line="276" w:lineRule="auto"/>
-              <w:jc w:val="both"/>
-            </w:pPr>
-            <w:r>
-              <w:t>ARP spoofing attack</w:t>
-            </w:r>
-          </w:p>
-        </w:tc>
-        <w:tc>
-          <w:tcPr>
-            <w:tcW w:w="1890" w:type="dxa"/>
-          </w:tcPr>
-          <w:p>
-            <w:pPr>
-              <w:spacing w:line="276" w:lineRule="auto"/>
-              <w:jc w:val="both"/>
-              <w:rPr>
-                <w:b/>
-                <w:bCs/>
-              </w:rPr>
-            </w:pPr>
-          </w:p>
-        </w:tc>
-        <w:tc>
-          <w:tcPr>
-            <w:tcW w:w="5035" w:type="dxa"/>
-            <w:gridSpan w:val="2"/>
-          </w:tcPr>
-          <w:p>
-            <w:pPr>
-              <w:spacing w:line="276" w:lineRule="auto"/>
-              <w:jc w:val="both"/>
-              <w:rPr>
-                <w:b/>
-                <w:bCs/>
-              </w:rPr>
-            </w:pPr>
-          </w:p>
-        </w:tc>
-      </w:tr>
-    </w:tbl>
-    <w:p>
-      <w:pPr>
-        <w:pStyle w:val="ListParagraph"/>
-        <w:spacing w:line="276" w:lineRule="auto"/>
-        <w:ind w:left="288"/>
-        <w:jc w:val="both"/>
-      </w:pPr>
-    </w:p>
-    <w:p>
-      <w:pPr>
-        <w:pStyle w:val="ListParagraph"/>
-        <w:spacing w:line="276" w:lineRule="auto"/>
-        <w:ind w:left="288"/>
-        <w:jc w:val="both"/>
-      </w:pPr>
-    </w:p>
-    <w:p>
-      <w:pPr>
-        <w:pStyle w:val="ListParagraph"/>
-        <w:numPr>
-          <w:ilvl w:val="0"/>
-          <w:numId w:val="14"/>
-        </w:numPr>
-        <w:spacing w:line="276" w:lineRule="auto"/>
-        <w:ind w:left="288" w:hanging="288"/>
-        <w:jc w:val="both"/>
-      </w:pPr>
-      <w:r>
-        <w:t xml:space="preserve">CSRF </w:t>
-      </w:r>
-    </w:p>
-    <w:p>
-      <w:pPr>
-        <w:pStyle w:val="ListParagraph"/>
-        <w:numPr>
-          <w:ilvl w:val="0"/>
-          <w:numId w:val="14"/>
-        </w:numPr>
-        <w:spacing w:line="276" w:lineRule="auto"/>
-        <w:ind w:left="288" w:hanging="288"/>
-        <w:jc w:val="both"/>
-      </w:pPr>
-      <w:r>
-        <w:t xml:space="preserve">CSRF token and </w:t>
-      </w:r>
-      <w:proofErr w:type="spellStart"/>
-      <w:r>
-        <w:t>Referer</w:t>
-      </w:r>
-      <w:proofErr w:type="spellEnd"/>
-    </w:p>
-    <w:p>
-      <w:pPr>
-        <w:pStyle w:val="ListParagraph"/>
-        <w:numPr>
-          <w:ilvl w:val="0"/>
-          <w:numId w:val="14"/>
-        </w:numPr>
-        <w:spacing w:line="276" w:lineRule="auto"/>
-        <w:ind w:left="288" w:hanging="288"/>
-        <w:jc w:val="both"/>
-      </w:pPr>
-      <w:r>
-        <w:t>HTML sanitization</w:t>
-      </w:r>
-    </w:p>
-    <w:p>
-      <w:pPr>
-        <w:pStyle w:val="ListParagraph"/>
-        <w:numPr>
-          <w:ilvl w:val="0"/>
-          <w:numId w:val="14"/>
-        </w:numPr>
-        <w:spacing w:line="276" w:lineRule="auto"/>
-        <w:ind w:left="288" w:hanging="288"/>
-        <w:jc w:val="both"/>
-      </w:pPr>
-      <w:r>
-        <w:t>Content Security Policy (CSP)</w:t>
-      </w:r>
-    </w:p>
-    <w:p>
-      <w:pPr>
-        <w:pStyle w:val="ListParagraph"/>
-        <w:numPr>
-          <w:ilvl w:val="0"/>
-          <w:numId w:val="14"/>
-        </w:numPr>
-        <w:spacing w:line="276" w:lineRule="auto"/>
-        <w:ind w:left="288" w:hanging="288"/>
-        <w:jc w:val="both"/>
-      </w:pPr>
-      <w:r>
-        <w:t>reflected XSS</w:t>
-      </w:r>
-    </w:p>
-    <w:p>
-      <w:pPr>
-        <w:pStyle w:val="ListParagraph"/>
-        <w:numPr>
-          <w:ilvl w:val="0"/>
-          <w:numId w:val="14"/>
-        </w:numPr>
-        <w:spacing w:line="276" w:lineRule="auto"/>
-        <w:ind w:left="288" w:hanging="288"/>
-        <w:jc w:val="both"/>
-      </w:pPr>
-      <w:r>
-        <w:t>SQL injection</w:t>
-      </w:r>
-    </w:p>
-    <w:p>
-      <w:pPr>
-        <w:pStyle w:val="ListParagraph"/>
-        <w:numPr>
-          <w:ilvl w:val="0"/>
-          <w:numId w:val="14"/>
-        </w:numPr>
-        <w:spacing w:line="276" w:lineRule="auto"/>
-        <w:ind w:left="288" w:hanging="288"/>
-        <w:jc w:val="both"/>
-      </w:pPr>
-      <w:r>
-        <w:lastRenderedPageBreak/>
-        <w:t>ARP spoofing</w:t>
-      </w:r>
-    </w:p>
-    <w:p>
-      <w:pPr>
-        <w:pStyle w:val="ListParagraph"/>
-        <w:numPr>
-          <w:ilvl w:val="0"/>
-          <w:numId w:val="14"/>
-        </w:numPr>
-        <w:spacing w:line="276" w:lineRule="auto"/>
-        <w:ind w:left="288" w:hanging="288"/>
-        <w:jc w:val="both"/>
-      </w:pPr>
-      <w:r>
-        <w:t>TCP data injection</w:t>
-      </w:r>
-    </w:p>
-    <w:p>
-      <w:pPr>
-        <w:pStyle w:val="ListParagraph"/>
-        <w:numPr>
-          <w:ilvl w:val="0"/>
-          <w:numId w:val="14"/>
-        </w:numPr>
-        <w:spacing w:line="276" w:lineRule="auto"/>
-        <w:ind w:left="288" w:hanging="288"/>
-        <w:jc w:val="both"/>
-      </w:pPr>
-      <w:r>
-        <w:t>TCP spoofing</w:t>
-      </w:r>
-    </w:p>
-    <w:p>
-      <w:pPr>
-        <w:pStyle w:val="ListParagraph"/>
-        <w:numPr>
-          <w:ilvl w:val="0"/>
-          <w:numId w:val="14"/>
-        </w:numPr>
-        <w:spacing w:line="276" w:lineRule="auto"/>
-        <w:ind w:left="288" w:hanging="288"/>
-        <w:jc w:val="both"/>
-      </w:pPr>
-      <w:r>
-        <w:t>DoS / DDoS</w:t>
-      </w:r>
-    </w:p>
-    <w:p>
-      <w:pPr>
-        <w:pStyle w:val="ListParagraph"/>
-        <w:numPr>
-          <w:ilvl w:val="0"/>
-          <w:numId w:val="14"/>
-        </w:numPr>
-        <w:spacing w:line="276" w:lineRule="auto"/>
-        <w:ind w:left="288" w:hanging="288"/>
-        <w:jc w:val="both"/>
-      </w:pPr>
-      <w:r>
-        <w:t xml:space="preserve">SYN flooding </w:t>
-      </w:r>
-    </w:p>
-    <w:p>
-      <w:pPr>
-        <w:pStyle w:val="ListParagraph"/>
-        <w:numPr>
-          <w:ilvl w:val="0"/>
-          <w:numId w:val="14"/>
-        </w:numPr>
-        <w:spacing w:line="276" w:lineRule="auto"/>
-        <w:ind w:left="288" w:hanging="288"/>
-        <w:jc w:val="both"/>
-      </w:pPr>
-      <w:r>
-        <w:t>SYN cookies</w:t>
-      </w:r>
-    </w:p>
-    <w:p>
-      <w:pPr>
-        <w:pStyle w:val="ListParagraph"/>
-        <w:numPr>
-          <w:ilvl w:val="0"/>
-          <w:numId w:val="14"/>
-        </w:numPr>
-        <w:spacing w:line="276" w:lineRule="auto"/>
-        <w:ind w:left="288" w:hanging="288"/>
-        <w:jc w:val="both"/>
-      </w:pPr>
-      <w:r>
-        <w:t>Firewall</w:t>
-      </w:r>
-    </w:p>
-    <w:p>
-      <w:pPr>
-        <w:pStyle w:val="ListParagraph"/>
-        <w:numPr>
-          <w:ilvl w:val="0"/>
-          <w:numId w:val="14"/>
-        </w:numPr>
-        <w:spacing w:line="276" w:lineRule="auto"/>
-        <w:ind w:left="288" w:hanging="288"/>
-        <w:jc w:val="both"/>
-      </w:pPr>
-      <w:r>
-        <w:t>Packet Filters</w:t>
-      </w:r>
-    </w:p>
-    <w:p>
-      <w:pPr>
-        <w:pStyle w:val="ListParagraph"/>
-        <w:numPr>
-          <w:ilvl w:val="0"/>
-          <w:numId w:val="14"/>
-        </w:numPr>
-        <w:spacing w:line="276" w:lineRule="auto"/>
-        <w:ind w:left="288" w:hanging="288"/>
-        <w:jc w:val="both"/>
-      </w:pPr>
-      <w:r>
-        <w:t>Path Traversal Attack</w:t>
-      </w:r>
-    </w:p>
-    <w:p>
-      <w:pPr>
-        <w:pStyle w:val="ListParagraph"/>
-        <w:numPr>
-          <w:ilvl w:val="0"/>
-          <w:numId w:val="14"/>
-        </w:numPr>
-        <w:spacing w:line="276" w:lineRule="auto"/>
-        <w:ind w:left="288" w:hanging="288"/>
-        <w:jc w:val="both"/>
-      </w:pPr>
-      <w:r>
-        <w:t xml:space="preserve">Intrusion Detection </w:t>
-      </w:r>
-    </w:p>
-    <w:p>
-      <w:pPr>
-        <w:pStyle w:val="ListParagraph"/>
-        <w:numPr>
-          <w:ilvl w:val="0"/>
-          <w:numId w:val="14"/>
-        </w:numPr>
-        <w:spacing w:line="276" w:lineRule="auto"/>
-        <w:ind w:left="288" w:hanging="288"/>
-        <w:jc w:val="both"/>
-      </w:pPr>
-      <w:r>
-        <w:t>Buffer Overflow</w:t>
-      </w:r>
-    </w:p>
-    <w:p>
-      <w:pPr>
-        <w:spacing w:line="276" w:lineRule="auto"/>
-        <w:jc w:val="both"/>
-        <w:rPr>
-          <w:b/>
-          <w:bCs/>
-        </w:rPr>
-      </w:pPr>
-    </w:p>
-    <w:p>
-      <w:pPr>
-        <w:spacing w:line="276" w:lineRule="auto"/>
-        <w:jc w:val="both"/>
-        <w:rPr>
-          <w:rFonts w:eastAsiaTheme="minorEastAsia"/>
-          <w:b/>
-          <w:bCs/>
-        </w:rPr>
-      </w:pPr>
-    </w:p>
-    <w:p>
-      <w:pPr>
-        <w:spacing w:line="276" w:lineRule="auto"/>
-        <w:jc w:val="both"/>
-        <w:rPr>
-          <w:rFonts w:eastAsiaTheme="minorEastAsia"/>
-          <w:b/>
-          <w:bCs/>
-        </w:rPr>
-      </w:pPr>
-    </w:p>
-    <w:p>
-      <w:pPr>
-        <w:spacing w:line="276" w:lineRule="auto"/>
-        <w:jc w:val="both"/>
-        <w:rPr>
-          <w:rFonts w:eastAsiaTheme="minorEastAsia"/>
-          <w:b/>
-          <w:bCs/>
-        </w:rPr>
-      </w:pPr>
-    </w:p>
-    <w:p>
-      <w:pPr>
-        <w:spacing w:line="276" w:lineRule="auto"/>
-        <w:jc w:val="both"/>
-        <w:rPr>
-          <w:rFonts w:eastAsiaTheme="minorEastAsia"/>
-          <w:b/>
-          <w:bCs/>
-        </w:rPr>
-      </w:pPr>
-      <w:r>
-        <w:rPr>
-          <w:rFonts w:eastAsiaTheme="minorEastAsia"/>
-          <w:b/>
-          <w:bCs/>
-        </w:rPr>
-        <w:t>Question 5. Access Control</w:t>
-      </w:r>
-    </w:p>
-    <w:p>
-      <w:pPr>
-        <w:spacing w:line="276" w:lineRule="auto"/>
-        <w:jc w:val="both"/>
-        <w:rPr>
-          <w:rFonts w:eastAsiaTheme="minorEastAsia"/>
-          <w:b/>
-          <w:bCs/>
-        </w:rPr>
-      </w:pPr>
-    </w:p>
-    <w:p>
-      <w:pPr>
-        <w:spacing w:line="276" w:lineRule="auto"/>
-        <w:jc w:val="both"/>
-        <w:rPr>
-          <w:rFonts w:eastAsiaTheme="minorEastAsia"/>
-          <w:b/>
-          <w:bCs/>
-        </w:rPr>
-      </w:pPr>
-      <w:r>
-        <w:rPr>
-          <w:rFonts w:eastAsiaTheme="minorEastAsia"/>
-          <w:b/>
-          <w:bCs/>
-        </w:rPr>
-        <w:t xml:space="preserve">5.a </w:t>
-      </w:r>
-      <w:r>
-        <w:rPr>
-          <w:rFonts w:eastAsiaTheme="minorEastAsia"/>
-          <w:b/>
-          <w:bCs/>
-        </w:rPr>
-        <w:t>ACL of a HR system SIS in UNCC</w:t>
-      </w:r>
-    </w:p>
-    <w:p>
-      <w:pPr>
-        <w:spacing w:line="276" w:lineRule="auto"/>
-        <w:jc w:val="both"/>
-        <w:rPr>
-          <w:rFonts w:eastAsiaTheme="minorEastAsia"/>
-          <w:b/>
-          <w:bCs/>
-        </w:rPr>
-      </w:pPr>
-    </w:p>
-    <w:p>
-      <w:pPr>
-        <w:spacing w:line="276" w:lineRule="auto"/>
-        <w:jc w:val="both"/>
-        <w:rPr>
-          <w:rFonts w:eastAsiaTheme="minorEastAsia"/>
-          <w:b/>
-          <w:bCs/>
-        </w:rPr>
-      </w:pPr>
-    </w:p>
-    <w:p>
-      <w:pPr>
-        <w:spacing w:line="276" w:lineRule="auto"/>
-        <w:jc w:val="both"/>
-        <w:rPr>
-          <w:rFonts w:eastAsiaTheme="minorEastAsia"/>
-          <w:b/>
-          <w:bCs/>
-        </w:rPr>
-      </w:pPr>
-      <w:r>
-        <w:rPr>
-          <w:rFonts w:eastAsiaTheme="minorEastAsia"/>
-          <w:b/>
-          <w:bCs/>
-        </w:rPr>
-        <w:t xml:space="preserve">5.b how </w:t>
-      </w:r>
-      <w:r>
-        <w:rPr>
-          <w:rFonts w:eastAsiaTheme="minorEastAsia"/>
-          <w:b/>
-          <w:bCs/>
-        </w:rPr>
-        <w:t>a Trojan Horse attack works by compromising Chao’s computer</w:t>
-      </w:r>
-    </w:p>
-    <w:p>
-      <w:pPr>
-        <w:spacing w:line="276" w:lineRule="auto"/>
-        <w:jc w:val="both"/>
-        <w:rPr>
-          <w:rFonts w:eastAsiaTheme="minorEastAsia"/>
-          <w:b/>
-          <w:bCs/>
-        </w:rPr>
-      </w:pPr>
-    </w:p>
-    <w:p>
-      <w:pPr>
-        <w:spacing w:line="276" w:lineRule="auto"/>
-        <w:jc w:val="both"/>
-        <w:rPr>
-          <w:b/>
-          <w:bCs/>
-        </w:rPr>
-      </w:pPr>
-      <w:r>
-        <w:rPr>
-          <w:rFonts w:eastAsiaTheme="minorEastAsia"/>
-          <w:b/>
-          <w:bCs/>
-        </w:rPr>
-        <w:t xml:space="preserve">5.c How a MAC can help with that? </w:t>
-      </w:r>
-    </w:p>
-    <w:p>
-      <w:pPr>
-        <w:spacing w:line="276" w:lineRule="auto"/>
-        <w:jc w:val="both"/>
-        <w:rPr>
-          <w:b/>
-          <w:bCs/>
-        </w:rPr>
-      </w:pPr>
-      <w:r>
-        <w:rPr>
-          <w:b/>
-          <w:bCs/>
-        </w:rPr>
-        <w:t>Question 6. Web Security (20 points)</w:t>
-      </w:r>
-    </w:p>
-    <w:p>
-      <w:pPr>
-        <w:spacing w:line="276" w:lineRule="auto"/>
-        <w:jc w:val="both"/>
-        <w:rPr>
-          <w:b/>
-          <w:bCs/>
-        </w:rPr>
-      </w:pPr>
-    </w:p>
-    <w:p>
-      <w:pPr>
-        <w:autoSpaceDE w:val="0"/>
-        <w:autoSpaceDN w:val="0"/>
-        <w:adjustRightInd w:val="0"/>
-        <w:spacing w:line="276" w:lineRule="auto"/>
-        <w:rPr>
-          <w:rFonts w:eastAsiaTheme="minorEastAsia"/>
-        </w:rPr>
-      </w:pPr>
-      <w:r>
-        <w:rPr>
-          <w:rFonts w:eastAsiaTheme="minorEastAsia"/>
-        </w:rPr>
-        <w:t xml:space="preserve">A website uses a Go handler is processing HTTP requests to URL </w:t>
-      </w:r>
-      <w:r>
-        <w:rPr>
-          <w:rFonts w:eastAsiaTheme="minorEastAsia"/>
-          <w:b/>
-          <w:bCs/>
-        </w:rPr>
-        <w:t>https://</w:t>
-      </w:r>
-      <w:r>
-        <w:rPr>
-          <w:rFonts w:eastAsiaTheme="minorEastAsia"/>
-          <w:b/>
-          <w:bCs/>
-        </w:rPr>
-        <w:t>vulnerable</w:t>
-      </w:r>
-      <w:r>
-        <w:rPr>
-          <w:rFonts w:eastAsiaTheme="minorEastAsia"/>
-          <w:b/>
-          <w:bCs/>
-        </w:rPr>
-        <w:t>.com/</w:t>
-      </w:r>
-      <w:r>
-        <w:rPr>
-          <w:rFonts w:eastAsiaTheme="minorEastAsia"/>
-          <w:b/>
-          <w:bCs/>
-        </w:rPr>
-        <w:t>hello</w:t>
-      </w:r>
-      <w:r>
-        <w:rPr>
-          <w:rFonts w:eastAsiaTheme="minorEastAsia"/>
-          <w:b/>
-          <w:bCs/>
-        </w:rPr>
-        <w:t xml:space="preserve"> </w:t>
-      </w:r>
-      <w:r>
-        <w:rPr>
-          <w:rFonts w:eastAsiaTheme="minorEastAsia"/>
-        </w:rPr>
-        <w:t xml:space="preserve">that </w:t>
-      </w:r>
-      <w:r>
-        <w:rPr>
-          <w:rFonts w:eastAsiaTheme="minorEastAsia"/>
-        </w:rPr>
-        <w:t xml:space="preserve">takes an argument of name. The website is vulnerable to XSS attacks. </w:t>
-      </w:r>
-    </w:p>
-    <w:p>
-      <w:pPr>
-        <w:autoSpaceDE w:val="0"/>
-        <w:autoSpaceDN w:val="0"/>
-        <w:adjustRightInd w:val="0"/>
-        <w:spacing w:line="276" w:lineRule="auto"/>
         <w:rPr>
           <w:rFonts w:eastAsiaTheme="minorEastAsia"/>
         </w:rPr>
@@ -5348,6 +3464,7 @@
         <w:autoSpaceDN w:val="0"/>
         <w:adjustRightInd w:val="0"/>
         <w:spacing w:line="276" w:lineRule="auto"/>
+        <w:jc w:val="both"/>
         <w:rPr>
           <w:rFonts w:eastAsiaTheme="minorEastAsia"/>
         </w:rPr>
@@ -5359,6 +3476,7 @@
         <w:autoSpaceDN w:val="0"/>
         <w:adjustRightInd w:val="0"/>
         <w:spacing w:line="276" w:lineRule="auto"/>
+        <w:jc w:val="both"/>
       </w:pPr>
       <w:r>
         <w:rPr>
@@ -5457,6 +3575,7 @@
         <w:autoSpaceDN w:val="0"/>
         <w:adjustRightInd w:val="0"/>
         <w:spacing w:line="276" w:lineRule="auto"/>
+        <w:jc w:val="both"/>
       </w:pPr>
       <w:r>
         <w:t>(7 points)</w:t>
@@ -5471,6 +3590,7 @@
         <w:autoSpaceDN w:val="0"/>
         <w:adjustRightInd w:val="0"/>
         <w:spacing w:line="276" w:lineRule="auto"/>
+        <w:jc w:val="both"/>
         <w:rPr>
           <w:rFonts w:ascii="Optima" w:hAnsi="Optima"/>
         </w:rPr>
@@ -5547,6 +3667,7 @@
     <w:p>
       <w:pPr>
         <w:pStyle w:val="NormalWeb"/>
+        <w:jc w:val="both"/>
         <w:rPr>
           <w:rFonts w:ascii="LinLibertineT" w:hAnsi="LinLibertineT"/>
           <w:sz w:val="22"/>
@@ -5602,6 +3723,7 @@
     <w:p>
       <w:pPr>
         <w:pStyle w:val="NormalWeb"/>
+        <w:jc w:val="both"/>
         <w:rPr>
           <w:rFonts w:ascii="LinLibertineT" w:hAnsi="LinLibertineT"/>
           <w:sz w:val="22"/>
@@ -5612,6 +3734,7 @@
     <w:p>
       <w:pPr>
         <w:pStyle w:val="NormalWeb"/>
+        <w:jc w:val="both"/>
       </w:pPr>
       <w:r>
         <w:rPr>
@@ -5659,6 +3782,7 @@
     <w:p>
       <w:pPr>
         <w:pStyle w:val="NormalWeb"/>
+        <w:jc w:val="both"/>
       </w:pPr>
       <w:r>
         <w:rPr>
@@ -5688,6 +3812,7 @@
     <w:p>
       <w:pPr>
         <w:pStyle w:val="NormalWeb"/>
+        <w:jc w:val="both"/>
         <w:rPr>
           <w:rFonts w:ascii="LinLibertineT" w:hAnsi="LinLibertineT"/>
           <w:sz w:val="22"/>
@@ -5699,6 +3824,7 @@
       <w:pPr>
         <w:pStyle w:val="NormalWeb"/>
         <w:spacing w:before="0" w:beforeAutospacing="0" w:after="0" w:afterAutospacing="0"/>
+        <w:jc w:val="both"/>
         <w:rPr>
           <w:rFonts w:eastAsia="SimSun"/>
         </w:rPr>
@@ -6021,7 +4147,7 @@
     <w:p>
       <w:pPr>
         <w:spacing w:line="276" w:lineRule="auto"/>
-        <w:jc w:val="center"/>
+        <w:jc w:val="both"/>
       </w:pPr>
       <w:r>
         <w:rPr>
@@ -6067,7 +4193,7 @@
     <w:p>
       <w:pPr>
         <w:spacing w:line="276" w:lineRule="auto"/>
-        <w:jc w:val="center"/>
+        <w:jc w:val="both"/>
       </w:pPr>
       <w:r>
         <w:rPr>
@@ -6355,6 +4481,7 @@
     <w:p>
       <w:pPr>
         <w:spacing w:after="200" w:line="276" w:lineRule="auto"/>
+        <w:jc w:val="both"/>
         <w:rPr>
           <w:b/>
           <w:bCs/>
@@ -6557,7 +4684,7 @@
               <w:autoSpaceDN w:val="0"/>
               <w:adjustRightInd w:val="0"/>
               <w:spacing w:line="276" w:lineRule="auto"/>
-              <w:jc w:val="center"/>
+              <w:jc w:val="both"/>
               <w:rPr>
                 <w:rFonts w:eastAsiaTheme="minorEastAsia"/>
               </w:rPr>
@@ -6579,7 +4706,7 @@
               <w:autoSpaceDN w:val="0"/>
               <w:adjustRightInd w:val="0"/>
               <w:spacing w:line="276" w:lineRule="auto"/>
-              <w:jc w:val="center"/>
+              <w:jc w:val="both"/>
               <w:rPr>
                 <w:rFonts w:eastAsiaTheme="minorEastAsia"/>
               </w:rPr>
@@ -6601,7 +4728,7 @@
               <w:autoSpaceDN w:val="0"/>
               <w:adjustRightInd w:val="0"/>
               <w:spacing w:line="276" w:lineRule="auto"/>
-              <w:jc w:val="center"/>
+              <w:jc w:val="both"/>
               <w:rPr>
                 <w:rFonts w:eastAsiaTheme="minorEastAsia"/>
               </w:rPr>
@@ -6637,7 +4764,7 @@
               <w:autoSpaceDN w:val="0"/>
               <w:adjustRightInd w:val="0"/>
               <w:spacing w:line="276" w:lineRule="auto"/>
-              <w:jc w:val="center"/>
+              <w:jc w:val="both"/>
               <w:rPr>
                 <w:rFonts w:eastAsiaTheme="minorEastAsia"/>
               </w:rPr>
@@ -6673,7 +4800,7 @@
               <w:autoSpaceDN w:val="0"/>
               <w:adjustRightInd w:val="0"/>
               <w:spacing w:line="276" w:lineRule="auto"/>
-              <w:jc w:val="center"/>
+              <w:jc w:val="both"/>
               <w:rPr>
                 <w:rFonts w:eastAsiaTheme="minorEastAsia"/>
               </w:rPr>
@@ -6695,7 +4822,7 @@
               <w:autoSpaceDN w:val="0"/>
               <w:adjustRightInd w:val="0"/>
               <w:spacing w:line="276" w:lineRule="auto"/>
-              <w:jc w:val="center"/>
+              <w:jc w:val="both"/>
               <w:rPr>
                 <w:rFonts w:eastAsiaTheme="minorEastAsia"/>
               </w:rPr>
@@ -6717,7 +4844,7 @@
               <w:autoSpaceDN w:val="0"/>
               <w:adjustRightInd w:val="0"/>
               <w:spacing w:line="276" w:lineRule="auto"/>
-              <w:jc w:val="center"/>
+              <w:jc w:val="both"/>
               <w:rPr>
                 <w:rFonts w:eastAsiaTheme="minorEastAsia"/>
               </w:rPr>
@@ -6739,7 +4866,7 @@
               <w:autoSpaceDN w:val="0"/>
               <w:adjustRightInd w:val="0"/>
               <w:spacing w:line="276" w:lineRule="auto"/>
-              <w:jc w:val="center"/>
+              <w:jc w:val="both"/>
               <w:rPr>
                 <w:rFonts w:eastAsiaTheme="minorEastAsia"/>
               </w:rPr>
@@ -6868,6 +4995,7 @@
     <w:p>
       <w:pPr>
         <w:spacing w:after="200" w:line="276" w:lineRule="auto"/>
+        <w:jc w:val="both"/>
         <w:rPr>
           <w:b/>
           <w:bCs/>
@@ -7318,6 +5446,7 @@
     <w:p>
       <w:pPr>
         <w:spacing w:after="200" w:line="276" w:lineRule="auto"/>
+        <w:jc w:val="both"/>
         <w:rPr>
           <w:b/>
           <w:bCs/>
@@ -7327,6 +5456,7 @@
     <w:p>
       <w:pPr>
         <w:spacing w:after="200" w:line="276" w:lineRule="auto"/>
+        <w:jc w:val="both"/>
         <w:rPr>
           <w:b/>
           <w:bCs/>
@@ -7336,6 +5466,7 @@
     <w:p>
       <w:pPr>
         <w:spacing w:after="200" w:line="276" w:lineRule="auto"/>
+        <w:jc w:val="both"/>
         <w:rPr>
           <w:b/>
           <w:bCs/>
@@ -7345,6 +5476,7 @@
     <w:p>
       <w:pPr>
         <w:spacing w:after="200" w:line="276" w:lineRule="auto"/>
+        <w:jc w:val="both"/>
         <w:rPr>
           <w:b/>
           <w:bCs/>
@@ -7612,6 +5744,2201 @@
     <w:p>
       <w:pPr>
         <w:spacing w:after="200" w:line="276" w:lineRule="auto"/>
+        <w:jc w:val="both"/>
+        <w:rPr>
+          <w:b/>
+          <w:bCs/>
+        </w:rPr>
+      </w:pPr>
+    </w:p>
+    <w:p>
+      <w:pPr>
+        <w:spacing w:after="200" w:line="276" w:lineRule="auto"/>
+        <w:jc w:val="both"/>
+        <w:rPr>
+          <w:b/>
+          <w:bCs/>
+        </w:rPr>
+      </w:pPr>
+    </w:p>
+    <w:p>
+      <w:pPr>
+        <w:spacing w:after="200" w:line="276" w:lineRule="auto"/>
+        <w:jc w:val="both"/>
+        <w:rPr>
+          <w:b/>
+          <w:bCs/>
+        </w:rPr>
+      </w:pPr>
+    </w:p>
+    <w:p>
+      <w:pPr>
+        <w:spacing w:line="276" w:lineRule="auto"/>
+        <w:jc w:val="both"/>
+        <w:rPr>
+          <w:b/>
+          <w:bCs/>
+        </w:rPr>
+      </w:pPr>
+    </w:p>
+    <w:p>
+      <w:pPr>
+        <w:spacing w:line="276" w:lineRule="auto"/>
+        <w:jc w:val="both"/>
+        <w:rPr>
+          <w:b/>
+          <w:bCs/>
+        </w:rPr>
+      </w:pPr>
+      <w:r>
+        <w:rPr>
+          <w:b/>
+          <w:bCs/>
+        </w:rPr>
+        <w:t>Question 1.b</w:t>
+      </w:r>
+    </w:p>
+    <w:p>
+      <w:pPr>
+        <w:numPr>
+          <w:ilvl w:val="0"/>
+          <w:numId w:val="22"/>
+        </w:numPr>
+        <w:spacing w:line="276" w:lineRule="auto"/>
+        <w:jc w:val="both"/>
+        <w:rPr>
+          <w:b/>
+          <w:bCs/>
+        </w:rPr>
+      </w:pPr>
+      <w:r>
+        <w:rPr>
+          <w:b/>
+          <w:bCs/>
+        </w:rPr>
+        <w:t>You can use:</w:t>
+      </w:r>
+    </w:p>
+    <w:p>
+      <w:pPr>
+        <w:numPr>
+          <w:ilvl w:val="1"/>
+          <w:numId w:val="22"/>
+        </w:numPr>
+        <w:spacing w:line="276" w:lineRule="auto"/>
+        <w:jc w:val="both"/>
+        <w:rPr>
+          <w:b/>
+          <w:bCs/>
+        </w:rPr>
+      </w:pPr>
+      <w:r>
+        <w:rPr>
+          <w:b/>
+          <w:bCs/>
+        </w:rPr>
+        <w:t xml:space="preserve">An IND-CPA encryption scheme (e.g. AES-CBC): </w:t>
+      </w:r>
+      <w:proofErr w:type="gramStart"/>
+      <w:r>
+        <w:rPr>
+          <w:b/>
+          <w:bCs/>
+        </w:rPr>
+        <w:t>Enc(</w:t>
+      </w:r>
+      <w:proofErr w:type="gramEnd"/>
+      <w:r>
+        <w:rPr>
+          <w:b/>
+          <w:bCs/>
+          <w:i/>
+          <w:iCs/>
+        </w:rPr>
+        <w:t>K</w:t>
+      </w:r>
+      <w:r>
+        <w:rPr>
+          <w:b/>
+          <w:bCs/>
+        </w:rPr>
+        <w:t xml:space="preserve">, </w:t>
+      </w:r>
+      <w:r>
+        <w:rPr>
+          <w:b/>
+          <w:bCs/>
+          <w:i/>
+          <w:iCs/>
+        </w:rPr>
+        <w:t>M</w:t>
+      </w:r>
+      <w:r>
+        <w:rPr>
+          <w:b/>
+          <w:bCs/>
+        </w:rPr>
+        <w:t>) and Dec(</w:t>
+      </w:r>
+      <w:r>
+        <w:rPr>
+          <w:b/>
+          <w:bCs/>
+          <w:i/>
+          <w:iCs/>
+        </w:rPr>
+        <w:t>K</w:t>
+      </w:r>
+      <w:r>
+        <w:rPr>
+          <w:b/>
+          <w:bCs/>
+        </w:rPr>
+        <w:t xml:space="preserve">, </w:t>
+      </w:r>
+      <w:r>
+        <w:rPr>
+          <w:b/>
+          <w:bCs/>
+          <w:i/>
+          <w:iCs/>
+        </w:rPr>
+        <w:t>M</w:t>
+      </w:r>
+      <w:r>
+        <w:rPr>
+          <w:b/>
+          <w:bCs/>
+        </w:rPr>
+        <w:t>)</w:t>
+      </w:r>
+    </w:p>
+    <w:p>
+      <w:pPr>
+        <w:numPr>
+          <w:ilvl w:val="1"/>
+          <w:numId w:val="22"/>
+        </w:numPr>
+        <w:spacing w:line="276" w:lineRule="auto"/>
+        <w:jc w:val="both"/>
+        <w:rPr>
+          <w:b/>
+          <w:bCs/>
+        </w:rPr>
+      </w:pPr>
+      <w:r>
+        <w:rPr>
+          <w:b/>
+          <w:bCs/>
+        </w:rPr>
+        <w:t xml:space="preserve">An unforgeable MAC scheme (e.g. HMAC): </w:t>
+      </w:r>
+      <w:proofErr w:type="gramStart"/>
+      <w:r>
+        <w:rPr>
+          <w:b/>
+          <w:bCs/>
+        </w:rPr>
+        <w:t>MAC(</w:t>
+      </w:r>
+      <w:proofErr w:type="gramEnd"/>
+      <w:r>
+        <w:rPr>
+          <w:b/>
+          <w:bCs/>
+          <w:i/>
+          <w:iCs/>
+        </w:rPr>
+        <w:t>K</w:t>
+      </w:r>
+      <w:r>
+        <w:rPr>
+          <w:b/>
+          <w:bCs/>
+        </w:rPr>
+        <w:t xml:space="preserve">, </w:t>
+      </w:r>
+      <w:r>
+        <w:rPr>
+          <w:b/>
+          <w:bCs/>
+          <w:i/>
+          <w:iCs/>
+        </w:rPr>
+        <w:t>M</w:t>
+      </w:r>
+      <w:r>
+        <w:rPr>
+          <w:b/>
+          <w:bCs/>
+        </w:rPr>
+        <w:t>)</w:t>
+      </w:r>
+    </w:p>
+    <w:p>
+      <w:pPr>
+        <w:numPr>
+          <w:ilvl w:val="0"/>
+          <w:numId w:val="22"/>
+        </w:numPr>
+        <w:spacing w:line="276" w:lineRule="auto"/>
+        <w:jc w:val="both"/>
+        <w:rPr>
+          <w:b/>
+          <w:bCs/>
+        </w:rPr>
+      </w:pPr>
+      <w:r>
+        <w:rPr>
+          <w:b/>
+          <w:bCs/>
+        </w:rPr>
+        <w:t xml:space="preserve">First attempt: Alice sends </w:t>
+      </w:r>
+      <w:proofErr w:type="gramStart"/>
+      <w:r>
+        <w:rPr>
+          <w:b/>
+          <w:bCs/>
+        </w:rPr>
+        <w:t>Enc(</w:t>
+      </w:r>
+      <w:proofErr w:type="gramEnd"/>
+      <w:r>
+        <w:rPr>
+          <w:b/>
+          <w:bCs/>
+          <w:i/>
+          <w:iCs/>
+        </w:rPr>
+        <w:t>K</w:t>
+      </w:r>
+      <w:r>
+        <w:rPr>
+          <w:b/>
+          <w:bCs/>
+        </w:rPr>
+        <w:t xml:space="preserve">1, </w:t>
+      </w:r>
+      <w:r>
+        <w:rPr>
+          <w:b/>
+          <w:bCs/>
+          <w:i/>
+          <w:iCs/>
+        </w:rPr>
+        <w:t>M</w:t>
+      </w:r>
+      <w:r>
+        <w:rPr>
+          <w:b/>
+          <w:bCs/>
+        </w:rPr>
+        <w:t>) and MAC(</w:t>
+      </w:r>
+      <w:r>
+        <w:rPr>
+          <w:b/>
+          <w:bCs/>
+          <w:i/>
+          <w:iCs/>
+        </w:rPr>
+        <w:t>K</w:t>
+      </w:r>
+      <w:r>
+        <w:rPr>
+          <w:b/>
+          <w:bCs/>
+        </w:rPr>
+        <w:t xml:space="preserve">2, </w:t>
+      </w:r>
+      <w:r>
+        <w:rPr>
+          <w:b/>
+          <w:bCs/>
+          <w:i/>
+          <w:iCs/>
+        </w:rPr>
+        <w:t>M</w:t>
+      </w:r>
+      <w:r>
+        <w:rPr>
+          <w:b/>
+          <w:bCs/>
+        </w:rPr>
+        <w:t>)</w:t>
+      </w:r>
+    </w:p>
+    <w:p>
+      <w:pPr>
+        <w:numPr>
+          <w:ilvl w:val="1"/>
+          <w:numId w:val="22"/>
+        </w:numPr>
+        <w:spacing w:line="276" w:lineRule="auto"/>
+        <w:jc w:val="both"/>
+        <w:rPr>
+          <w:b/>
+          <w:bCs/>
+        </w:rPr>
+      </w:pPr>
+      <w:r>
+        <w:rPr>
+          <w:b/>
+          <w:bCs/>
+        </w:rPr>
+        <w:t>Integrity? Yes, attacker can’t tamper with the MAC</w:t>
+      </w:r>
+    </w:p>
+    <w:p>
+      <w:pPr>
+        <w:numPr>
+          <w:ilvl w:val="1"/>
+          <w:numId w:val="22"/>
+        </w:numPr>
+        <w:spacing w:line="276" w:lineRule="auto"/>
+        <w:jc w:val="both"/>
+        <w:rPr>
+          <w:b/>
+          <w:bCs/>
+        </w:rPr>
+      </w:pPr>
+      <w:r>
+        <w:rPr>
+          <w:b/>
+          <w:bCs/>
+        </w:rPr>
+        <w:t>Confidentiality? No, the MAC is not IND-CPA secure</w:t>
+      </w:r>
+    </w:p>
+    <w:p>
+      <w:pPr>
+        <w:numPr>
+          <w:ilvl w:val="0"/>
+          <w:numId w:val="22"/>
+        </w:numPr>
+        <w:spacing w:line="276" w:lineRule="auto"/>
+        <w:jc w:val="both"/>
+        <w:rPr>
+          <w:b/>
+          <w:bCs/>
+        </w:rPr>
+      </w:pPr>
+      <w:r>
+        <w:rPr>
+          <w:b/>
+          <w:bCs/>
+        </w:rPr>
+        <w:t xml:space="preserve">Idea: Let’s compute the MAC on the </w:t>
+      </w:r>
+      <w:r>
+        <w:rPr>
+          <w:b/>
+          <w:bCs/>
+          <w:i/>
+          <w:iCs/>
+        </w:rPr>
+        <w:t>ciphertext</w:t>
+      </w:r>
+      <w:r>
+        <w:rPr>
+          <w:b/>
+          <w:bCs/>
+        </w:rPr>
+        <w:t xml:space="preserve"> instead of the plaintext:</w:t>
+      </w:r>
+      <w:r>
+        <w:rPr>
+          <w:b/>
+          <w:bCs/>
+        </w:rPr>
+        <w:br/>
+      </w:r>
+      <w:proofErr w:type="gramStart"/>
+      <w:r>
+        <w:rPr>
+          <w:b/>
+          <w:bCs/>
+        </w:rPr>
+        <w:t>Enc(</w:t>
+      </w:r>
+      <w:proofErr w:type="gramEnd"/>
+      <w:r>
+        <w:rPr>
+          <w:b/>
+          <w:bCs/>
+          <w:i/>
+          <w:iCs/>
+        </w:rPr>
+        <w:t>K</w:t>
+      </w:r>
+      <w:r>
+        <w:rPr>
+          <w:b/>
+          <w:bCs/>
+        </w:rPr>
+        <w:t xml:space="preserve">1, </w:t>
+      </w:r>
+      <w:r>
+        <w:rPr>
+          <w:b/>
+          <w:bCs/>
+          <w:i/>
+          <w:iCs/>
+        </w:rPr>
+        <w:t>M</w:t>
+      </w:r>
+      <w:r>
+        <w:rPr>
+          <w:b/>
+          <w:bCs/>
+        </w:rPr>
+        <w:t>) and MAC(k2, Enc(</w:t>
+      </w:r>
+      <w:r>
+        <w:rPr>
+          <w:b/>
+          <w:bCs/>
+          <w:i/>
+          <w:iCs/>
+        </w:rPr>
+        <w:t>K</w:t>
+      </w:r>
+      <w:r>
+        <w:rPr>
+          <w:b/>
+          <w:bCs/>
+        </w:rPr>
+        <w:t xml:space="preserve">1, </w:t>
+      </w:r>
+      <w:r>
+        <w:rPr>
+          <w:b/>
+          <w:bCs/>
+          <w:i/>
+          <w:iCs/>
+        </w:rPr>
+        <w:t>M</w:t>
+      </w:r>
+      <w:r>
+        <w:rPr>
+          <w:b/>
+          <w:bCs/>
+        </w:rPr>
+        <w:t>))</w:t>
+      </w:r>
+    </w:p>
+    <w:p>
+      <w:pPr>
+        <w:numPr>
+          <w:ilvl w:val="1"/>
+          <w:numId w:val="22"/>
+        </w:numPr>
+        <w:spacing w:line="276" w:lineRule="auto"/>
+        <w:jc w:val="both"/>
+        <w:rPr>
+          <w:b/>
+          <w:bCs/>
+        </w:rPr>
+      </w:pPr>
+      <w:r>
+        <w:rPr>
+          <w:b/>
+          <w:bCs/>
+        </w:rPr>
+        <w:t>Integrity? Yes, attacker can’t tamper with the MAC</w:t>
+      </w:r>
+    </w:p>
+    <w:p>
+      <w:pPr>
+        <w:numPr>
+          <w:ilvl w:val="1"/>
+          <w:numId w:val="22"/>
+        </w:numPr>
+        <w:spacing w:line="276" w:lineRule="auto"/>
+        <w:jc w:val="both"/>
+        <w:rPr>
+          <w:b/>
+          <w:bCs/>
+        </w:rPr>
+      </w:pPr>
+      <w:r>
+        <w:rPr>
+          <w:b/>
+          <w:bCs/>
+        </w:rPr>
+        <w:t>Confidentiality? Yes, the MAC might leak info about the ciphertext, but that’s okay</w:t>
+      </w:r>
+    </w:p>
+    <w:p>
+      <w:pPr>
+        <w:numPr>
+          <w:ilvl w:val="0"/>
+          <w:numId w:val="22"/>
+        </w:numPr>
+        <w:spacing w:line="276" w:lineRule="auto"/>
+        <w:jc w:val="both"/>
+        <w:rPr>
+          <w:b/>
+          <w:bCs/>
+        </w:rPr>
+      </w:pPr>
+      <w:r>
+        <w:rPr>
+          <w:b/>
+          <w:bCs/>
+        </w:rPr>
+        <w:t xml:space="preserve">Idea: Let’s encrypt the MAC too: </w:t>
+      </w:r>
+      <w:proofErr w:type="gramStart"/>
+      <w:r>
+        <w:rPr>
+          <w:b/>
+          <w:bCs/>
+        </w:rPr>
+        <w:t>Enc(</w:t>
+      </w:r>
+      <w:proofErr w:type="gramEnd"/>
+      <w:r>
+        <w:rPr>
+          <w:b/>
+          <w:bCs/>
+          <w:i/>
+          <w:iCs/>
+        </w:rPr>
+        <w:t>K</w:t>
+      </w:r>
+      <w:r>
+        <w:rPr>
+          <w:b/>
+          <w:bCs/>
+        </w:rPr>
+        <w:t xml:space="preserve">1, </w:t>
+      </w:r>
+      <w:r>
+        <w:rPr>
+          <w:b/>
+          <w:bCs/>
+          <w:i/>
+          <w:iCs/>
+        </w:rPr>
+        <w:t>M</w:t>
+      </w:r>
+      <w:r>
+        <w:rPr>
+          <w:b/>
+          <w:bCs/>
+        </w:rPr>
+        <w:t xml:space="preserve"> || MAC(</w:t>
+      </w:r>
+      <w:r>
+        <w:rPr>
+          <w:b/>
+          <w:bCs/>
+          <w:i/>
+          <w:iCs/>
+        </w:rPr>
+        <w:t>K</w:t>
+      </w:r>
+      <w:r>
+        <w:rPr>
+          <w:b/>
+          <w:bCs/>
+        </w:rPr>
+        <w:t xml:space="preserve">2, </w:t>
+      </w:r>
+      <w:r>
+        <w:rPr>
+          <w:b/>
+          <w:bCs/>
+          <w:i/>
+          <w:iCs/>
+        </w:rPr>
+        <w:t>M</w:t>
+      </w:r>
+      <w:r>
+        <w:rPr>
+          <w:b/>
+          <w:bCs/>
+        </w:rPr>
+        <w:t>))</w:t>
+      </w:r>
+    </w:p>
+    <w:p>
+      <w:pPr>
+        <w:numPr>
+          <w:ilvl w:val="1"/>
+          <w:numId w:val="22"/>
+        </w:numPr>
+        <w:spacing w:line="276" w:lineRule="auto"/>
+        <w:jc w:val="both"/>
+        <w:rPr>
+          <w:b/>
+          <w:bCs/>
+        </w:rPr>
+      </w:pPr>
+      <w:r>
+        <w:rPr>
+          <w:b/>
+          <w:bCs/>
+        </w:rPr>
+        <w:t>Integrity? Yes, attacker can’t tamper with the MAC</w:t>
+      </w:r>
+    </w:p>
+    <w:p>
+      <w:pPr>
+        <w:numPr>
+          <w:ilvl w:val="1"/>
+          <w:numId w:val="22"/>
+        </w:numPr>
+        <w:spacing w:line="276" w:lineRule="auto"/>
+        <w:jc w:val="both"/>
+        <w:rPr>
+          <w:b/>
+          <w:bCs/>
+        </w:rPr>
+      </w:pPr>
+      <w:r>
+        <w:rPr>
+          <w:b/>
+          <w:bCs/>
+        </w:rPr>
+        <w:t>Confidentiality? Yes, everything is encrypted</w:t>
+      </w:r>
+    </w:p>
+    <w:p>
+      <w:pPr>
+        <w:spacing w:line="276" w:lineRule="auto"/>
+        <w:jc w:val="both"/>
+      </w:pPr>
+    </w:p>
+    <w:p>
+      <w:pPr>
+        <w:spacing w:line="276" w:lineRule="auto"/>
+        <w:jc w:val="both"/>
+        <w:rPr>
+          <w:b/>
+          <w:bCs/>
+        </w:rPr>
+      </w:pPr>
+    </w:p>
+    <w:p>
+      <w:pPr>
+        <w:spacing w:line="276" w:lineRule="auto"/>
+        <w:jc w:val="both"/>
+        <w:rPr>
+          <w:b/>
+          <w:bCs/>
+        </w:rPr>
+      </w:pPr>
+    </w:p>
+    <w:tbl>
+      <w:tblPr>
+        <w:tblStyle w:val="TableGrid"/>
+        <w:tblW w:w="0" w:type="auto"/>
+        <w:tblLook w:val="04A0" w:firstRow="1" w:lastRow="0" w:firstColumn="1" w:lastColumn="0" w:noHBand="0" w:noVBand="1"/>
+      </w:tblPr>
+      <w:tblGrid>
+        <w:gridCol w:w="2245"/>
+        <w:gridCol w:w="2070"/>
+        <w:gridCol w:w="1710"/>
+        <w:gridCol w:w="1800"/>
+        <w:gridCol w:w="1525"/>
+      </w:tblGrid>
+      <w:tr>
+        <w:tc>
+          <w:tcPr>
+            <w:tcW w:w="2245" w:type="dxa"/>
+          </w:tcPr>
+          <w:p>
+            <w:pPr>
+              <w:spacing w:line="276" w:lineRule="auto"/>
+              <w:jc w:val="both"/>
+              <w:rPr>
+                <w:b/>
+                <w:bCs/>
+              </w:rPr>
+            </w:pPr>
+          </w:p>
+        </w:tc>
+        <w:tc>
+          <w:tcPr>
+            <w:tcW w:w="2070" w:type="dxa"/>
+          </w:tcPr>
+          <w:p>
+            <w:pPr>
+              <w:spacing w:line="276" w:lineRule="auto"/>
+              <w:jc w:val="both"/>
+              <w:rPr>
+                <w:b/>
+                <w:bCs/>
+              </w:rPr>
+            </w:pPr>
+            <w:r>
+              <w:rPr>
+                <w:b/>
+                <w:bCs/>
+              </w:rPr>
+              <w:t>Confidentiality</w:t>
+            </w:r>
+          </w:p>
+        </w:tc>
+        <w:tc>
+          <w:tcPr>
+            <w:tcW w:w="1710" w:type="dxa"/>
+          </w:tcPr>
+          <w:p>
+            <w:pPr>
+              <w:spacing w:line="276" w:lineRule="auto"/>
+              <w:jc w:val="both"/>
+              <w:rPr>
+                <w:b/>
+                <w:bCs/>
+              </w:rPr>
+            </w:pPr>
+            <w:r>
+              <w:rPr>
+                <w:b/>
+                <w:bCs/>
+              </w:rPr>
+              <w:t>Integrity</w:t>
+            </w:r>
+          </w:p>
+        </w:tc>
+        <w:tc>
+          <w:tcPr>
+            <w:tcW w:w="1800" w:type="dxa"/>
+          </w:tcPr>
+          <w:p>
+            <w:pPr>
+              <w:spacing w:line="276" w:lineRule="auto"/>
+              <w:jc w:val="both"/>
+              <w:rPr>
+                <w:b/>
+                <w:bCs/>
+              </w:rPr>
+            </w:pPr>
+            <w:r>
+              <w:rPr>
+                <w:b/>
+                <w:bCs/>
+              </w:rPr>
+              <w:t>Authenticity</w:t>
+            </w:r>
+          </w:p>
+        </w:tc>
+        <w:tc>
+          <w:tcPr>
+            <w:tcW w:w="1525" w:type="dxa"/>
+          </w:tcPr>
+          <w:p>
+            <w:pPr>
+              <w:spacing w:line="276" w:lineRule="auto"/>
+              <w:jc w:val="both"/>
+              <w:rPr>
+                <w:b/>
+                <w:bCs/>
+              </w:rPr>
+            </w:pPr>
+            <w:r>
+              <w:rPr>
+                <w:b/>
+                <w:bCs/>
+              </w:rPr>
+              <w:t>Availability</w:t>
+            </w:r>
+          </w:p>
+        </w:tc>
+      </w:tr>
+      <w:tr>
+        <w:tc>
+          <w:tcPr>
+            <w:tcW w:w="2245" w:type="dxa"/>
+          </w:tcPr>
+          <w:p>
+            <w:pPr>
+              <w:spacing w:line="276" w:lineRule="auto"/>
+              <w:jc w:val="both"/>
+              <w:rPr>
+                <w:b/>
+                <w:bCs/>
+              </w:rPr>
+            </w:pPr>
+            <w:r>
+              <w:rPr>
+                <w:b/>
+                <w:bCs/>
+              </w:rPr>
+              <w:t>AES</w:t>
+            </w:r>
+          </w:p>
+        </w:tc>
+        <w:tc>
+          <w:tcPr>
+            <w:tcW w:w="2070" w:type="dxa"/>
+          </w:tcPr>
+          <w:p>
+            <w:pPr>
+              <w:spacing w:line="276" w:lineRule="auto"/>
+              <w:jc w:val="both"/>
+              <w:rPr>
+                <w:b/>
+                <w:bCs/>
+              </w:rPr>
+            </w:pPr>
+          </w:p>
+        </w:tc>
+        <w:tc>
+          <w:tcPr>
+            <w:tcW w:w="1710" w:type="dxa"/>
+          </w:tcPr>
+          <w:p>
+            <w:pPr>
+              <w:spacing w:line="276" w:lineRule="auto"/>
+              <w:jc w:val="both"/>
+              <w:rPr>
+                <w:b/>
+                <w:bCs/>
+              </w:rPr>
+            </w:pPr>
+          </w:p>
+        </w:tc>
+        <w:tc>
+          <w:tcPr>
+            <w:tcW w:w="1800" w:type="dxa"/>
+          </w:tcPr>
+          <w:p>
+            <w:pPr>
+              <w:spacing w:line="276" w:lineRule="auto"/>
+              <w:jc w:val="both"/>
+              <w:rPr>
+                <w:b/>
+                <w:bCs/>
+              </w:rPr>
+            </w:pPr>
+          </w:p>
+        </w:tc>
+        <w:tc>
+          <w:tcPr>
+            <w:tcW w:w="1525" w:type="dxa"/>
+          </w:tcPr>
+          <w:p>
+            <w:pPr>
+              <w:spacing w:line="276" w:lineRule="auto"/>
+              <w:jc w:val="both"/>
+              <w:rPr>
+                <w:b/>
+                <w:bCs/>
+              </w:rPr>
+            </w:pPr>
+          </w:p>
+        </w:tc>
+      </w:tr>
+      <w:tr>
+        <w:tc>
+          <w:tcPr>
+            <w:tcW w:w="2245" w:type="dxa"/>
+          </w:tcPr>
+          <w:p>
+            <w:pPr>
+              <w:spacing w:line="276" w:lineRule="auto"/>
+              <w:jc w:val="both"/>
+              <w:rPr>
+                <w:b/>
+                <w:bCs/>
+              </w:rPr>
+            </w:pPr>
+            <w:r>
+              <w:rPr>
+                <w:b/>
+                <w:bCs/>
+              </w:rPr>
+              <w:t>MAC</w:t>
+            </w:r>
+          </w:p>
+        </w:tc>
+        <w:tc>
+          <w:tcPr>
+            <w:tcW w:w="2070" w:type="dxa"/>
+          </w:tcPr>
+          <w:p>
+            <w:pPr>
+              <w:spacing w:line="276" w:lineRule="auto"/>
+              <w:jc w:val="both"/>
+              <w:rPr>
+                <w:b/>
+                <w:bCs/>
+              </w:rPr>
+            </w:pPr>
+          </w:p>
+        </w:tc>
+        <w:tc>
+          <w:tcPr>
+            <w:tcW w:w="5035" w:type="dxa"/>
+            <w:gridSpan w:val="3"/>
+          </w:tcPr>
+          <w:p>
+            <w:pPr>
+              <w:spacing w:line="276" w:lineRule="auto"/>
+              <w:jc w:val="both"/>
+              <w:rPr>
+                <w:b/>
+                <w:bCs/>
+              </w:rPr>
+            </w:pPr>
+          </w:p>
+        </w:tc>
+      </w:tr>
+      <w:tr>
+        <w:tc>
+          <w:tcPr>
+            <w:tcW w:w="2245" w:type="dxa"/>
+          </w:tcPr>
+          <w:p>
+            <w:pPr>
+              <w:spacing w:line="276" w:lineRule="auto"/>
+              <w:jc w:val="both"/>
+              <w:rPr>
+                <w:b/>
+                <w:bCs/>
+              </w:rPr>
+            </w:pPr>
+            <w:r>
+              <w:rPr>
+                <w:b/>
+                <w:bCs/>
+              </w:rPr>
+              <w:t>RSA encryption</w:t>
+            </w:r>
+          </w:p>
+        </w:tc>
+        <w:tc>
+          <w:tcPr>
+            <w:tcW w:w="2070" w:type="dxa"/>
+          </w:tcPr>
+          <w:p>
+            <w:pPr>
+              <w:spacing w:line="276" w:lineRule="auto"/>
+              <w:jc w:val="both"/>
+              <w:rPr>
+                <w:b/>
+                <w:bCs/>
+              </w:rPr>
+            </w:pPr>
+          </w:p>
+        </w:tc>
+        <w:tc>
+          <w:tcPr>
+            <w:tcW w:w="5035" w:type="dxa"/>
+            <w:gridSpan w:val="3"/>
+          </w:tcPr>
+          <w:p>
+            <w:pPr>
+              <w:spacing w:line="276" w:lineRule="auto"/>
+              <w:jc w:val="both"/>
+              <w:rPr>
+                <w:b/>
+                <w:bCs/>
+              </w:rPr>
+            </w:pPr>
+          </w:p>
+        </w:tc>
+      </w:tr>
+      <w:tr>
+        <w:tc>
+          <w:tcPr>
+            <w:tcW w:w="2245" w:type="dxa"/>
+          </w:tcPr>
+          <w:p>
+            <w:pPr>
+              <w:spacing w:line="276" w:lineRule="auto"/>
+              <w:jc w:val="both"/>
+              <w:rPr>
+                <w:b/>
+                <w:bCs/>
+              </w:rPr>
+            </w:pPr>
+            <w:r>
+              <w:rPr>
+                <w:b/>
+                <w:bCs/>
+              </w:rPr>
+              <w:t>RSA signature</w:t>
+            </w:r>
+          </w:p>
+        </w:tc>
+        <w:tc>
+          <w:tcPr>
+            <w:tcW w:w="2070" w:type="dxa"/>
+          </w:tcPr>
+          <w:p>
+            <w:pPr>
+              <w:spacing w:line="276" w:lineRule="auto"/>
+              <w:jc w:val="both"/>
+              <w:rPr>
+                <w:b/>
+                <w:bCs/>
+              </w:rPr>
+            </w:pPr>
+          </w:p>
+        </w:tc>
+        <w:tc>
+          <w:tcPr>
+            <w:tcW w:w="5035" w:type="dxa"/>
+            <w:gridSpan w:val="3"/>
+          </w:tcPr>
+          <w:p>
+            <w:pPr>
+              <w:spacing w:line="276" w:lineRule="auto"/>
+              <w:jc w:val="both"/>
+              <w:rPr>
+                <w:b/>
+                <w:bCs/>
+              </w:rPr>
+            </w:pPr>
+          </w:p>
+        </w:tc>
+      </w:tr>
+      <w:tr>
+        <w:tc>
+          <w:tcPr>
+            <w:tcW w:w="2245" w:type="dxa"/>
+          </w:tcPr>
+          <w:p>
+            <w:pPr>
+              <w:spacing w:line="276" w:lineRule="auto"/>
+              <w:jc w:val="both"/>
+              <w:rPr>
+                <w:b/>
+                <w:bCs/>
+              </w:rPr>
+            </w:pPr>
+            <w:r>
+              <w:rPr>
+                <w:b/>
+                <w:bCs/>
+              </w:rPr>
+              <w:t>Hash function</w:t>
+            </w:r>
+          </w:p>
+        </w:tc>
+        <w:tc>
+          <w:tcPr>
+            <w:tcW w:w="2070" w:type="dxa"/>
+          </w:tcPr>
+          <w:p>
+            <w:pPr>
+              <w:spacing w:line="276" w:lineRule="auto"/>
+              <w:jc w:val="both"/>
+              <w:rPr>
+                <w:b/>
+                <w:bCs/>
+              </w:rPr>
+            </w:pPr>
+          </w:p>
+        </w:tc>
+        <w:tc>
+          <w:tcPr>
+            <w:tcW w:w="5035" w:type="dxa"/>
+            <w:gridSpan w:val="3"/>
+          </w:tcPr>
+          <w:p>
+            <w:pPr>
+              <w:spacing w:line="276" w:lineRule="auto"/>
+              <w:jc w:val="both"/>
+              <w:rPr>
+                <w:b/>
+                <w:bCs/>
+              </w:rPr>
+            </w:pPr>
+          </w:p>
+        </w:tc>
+      </w:tr>
+      <w:tr>
+        <w:tc>
+          <w:tcPr>
+            <w:tcW w:w="2245" w:type="dxa"/>
+          </w:tcPr>
+          <w:p>
+            <w:pPr>
+              <w:spacing w:line="276" w:lineRule="auto"/>
+              <w:jc w:val="both"/>
+              <w:rPr>
+                <w:b/>
+                <w:bCs/>
+              </w:rPr>
+            </w:pPr>
+            <w:r>
+              <w:t>Diffie-Hellman Key Exchange</w:t>
+            </w:r>
+          </w:p>
+        </w:tc>
+        <w:tc>
+          <w:tcPr>
+            <w:tcW w:w="2070" w:type="dxa"/>
+          </w:tcPr>
+          <w:p>
+            <w:pPr>
+              <w:spacing w:line="276" w:lineRule="auto"/>
+              <w:jc w:val="both"/>
+              <w:rPr>
+                <w:b/>
+                <w:bCs/>
+              </w:rPr>
+            </w:pPr>
+          </w:p>
+        </w:tc>
+        <w:tc>
+          <w:tcPr>
+            <w:tcW w:w="5035" w:type="dxa"/>
+            <w:gridSpan w:val="3"/>
+          </w:tcPr>
+          <w:p>
+            <w:pPr>
+              <w:spacing w:line="276" w:lineRule="auto"/>
+              <w:jc w:val="both"/>
+              <w:rPr>
+                <w:b/>
+                <w:bCs/>
+              </w:rPr>
+            </w:pPr>
+          </w:p>
+        </w:tc>
+      </w:tr>
+      <w:tr>
+        <w:tc>
+          <w:tcPr>
+            <w:tcW w:w="2245" w:type="dxa"/>
+          </w:tcPr>
+          <w:p>
+            <w:pPr>
+              <w:spacing w:line="276" w:lineRule="auto"/>
+              <w:jc w:val="both"/>
+            </w:pPr>
+            <w:r>
+              <w:t>PRNG</w:t>
+            </w:r>
+          </w:p>
+        </w:tc>
+        <w:tc>
+          <w:tcPr>
+            <w:tcW w:w="2070" w:type="dxa"/>
+          </w:tcPr>
+          <w:p>
+            <w:pPr>
+              <w:spacing w:line="276" w:lineRule="auto"/>
+              <w:jc w:val="both"/>
+              <w:rPr>
+                <w:b/>
+                <w:bCs/>
+              </w:rPr>
+            </w:pPr>
+          </w:p>
+        </w:tc>
+        <w:tc>
+          <w:tcPr>
+            <w:tcW w:w="5035" w:type="dxa"/>
+            <w:gridSpan w:val="3"/>
+          </w:tcPr>
+          <w:p>
+            <w:pPr>
+              <w:spacing w:line="276" w:lineRule="auto"/>
+              <w:jc w:val="both"/>
+              <w:rPr>
+                <w:b/>
+                <w:bCs/>
+              </w:rPr>
+            </w:pPr>
+          </w:p>
+        </w:tc>
+      </w:tr>
+      <w:tr>
+        <w:tc>
+          <w:tcPr>
+            <w:tcW w:w="2245" w:type="dxa"/>
+          </w:tcPr>
+          <w:p>
+            <w:pPr>
+              <w:spacing w:line="276" w:lineRule="auto"/>
+              <w:jc w:val="both"/>
+            </w:pPr>
+            <w:r>
+              <w:t>Certificate</w:t>
+            </w:r>
+          </w:p>
+        </w:tc>
+        <w:tc>
+          <w:tcPr>
+            <w:tcW w:w="2070" w:type="dxa"/>
+          </w:tcPr>
+          <w:p>
+            <w:pPr>
+              <w:spacing w:line="276" w:lineRule="auto"/>
+              <w:jc w:val="both"/>
+              <w:rPr>
+                <w:b/>
+                <w:bCs/>
+              </w:rPr>
+            </w:pPr>
+          </w:p>
+        </w:tc>
+        <w:tc>
+          <w:tcPr>
+            <w:tcW w:w="5035" w:type="dxa"/>
+            <w:gridSpan w:val="3"/>
+          </w:tcPr>
+          <w:p>
+            <w:pPr>
+              <w:spacing w:line="276" w:lineRule="auto"/>
+              <w:jc w:val="both"/>
+              <w:rPr>
+                <w:b/>
+                <w:bCs/>
+              </w:rPr>
+            </w:pPr>
+          </w:p>
+        </w:tc>
+      </w:tr>
+    </w:tbl>
+    <w:p>
+      <w:pPr>
+        <w:pStyle w:val="ListParagraph"/>
+        <w:spacing w:line="276" w:lineRule="auto"/>
+        <w:ind w:left="288"/>
+        <w:jc w:val="both"/>
+      </w:pPr>
+    </w:p>
+    <w:tbl>
+      <w:tblPr>
+        <w:tblStyle w:val="TableGrid"/>
+        <w:tblW w:w="0" w:type="auto"/>
+        <w:tblLook w:val="04A0" w:firstRow="1" w:lastRow="0" w:firstColumn="1" w:lastColumn="0" w:noHBand="0" w:noVBand="1"/>
+      </w:tblPr>
+      <w:tblGrid>
+        <w:gridCol w:w="2425"/>
+        <w:gridCol w:w="1890"/>
+        <w:gridCol w:w="1710"/>
+        <w:gridCol w:w="3325"/>
+      </w:tblGrid>
+      <w:tr>
+        <w:tc>
+          <w:tcPr>
+            <w:tcW w:w="2425" w:type="dxa"/>
+          </w:tcPr>
+          <w:p>
+            <w:pPr>
+              <w:spacing w:line="276" w:lineRule="auto"/>
+              <w:jc w:val="both"/>
+              <w:rPr>
+                <w:b/>
+                <w:bCs/>
+              </w:rPr>
+            </w:pPr>
+          </w:p>
+        </w:tc>
+        <w:tc>
+          <w:tcPr>
+            <w:tcW w:w="1890" w:type="dxa"/>
+          </w:tcPr>
+          <w:p>
+            <w:pPr>
+              <w:spacing w:line="276" w:lineRule="auto"/>
+              <w:jc w:val="both"/>
+              <w:rPr>
+                <w:b/>
+                <w:bCs/>
+              </w:rPr>
+            </w:pPr>
+            <w:r>
+              <w:rPr>
+                <w:b/>
+                <w:bCs/>
+              </w:rPr>
+              <w:t>Confidentiality</w:t>
+            </w:r>
+          </w:p>
+        </w:tc>
+        <w:tc>
+          <w:tcPr>
+            <w:tcW w:w="1710" w:type="dxa"/>
+          </w:tcPr>
+          <w:p>
+            <w:pPr>
+              <w:spacing w:line="276" w:lineRule="auto"/>
+              <w:jc w:val="both"/>
+              <w:rPr>
+                <w:b/>
+                <w:bCs/>
+              </w:rPr>
+            </w:pPr>
+            <w:r>
+              <w:rPr>
+                <w:b/>
+                <w:bCs/>
+              </w:rPr>
+              <w:t>Integrity</w:t>
+            </w:r>
+          </w:p>
+        </w:tc>
+        <w:tc>
+          <w:tcPr>
+            <w:tcW w:w="3325" w:type="dxa"/>
+          </w:tcPr>
+          <w:p>
+            <w:pPr>
+              <w:spacing w:line="276" w:lineRule="auto"/>
+              <w:jc w:val="both"/>
+              <w:rPr>
+                <w:b/>
+                <w:bCs/>
+              </w:rPr>
+            </w:pPr>
+            <w:r>
+              <w:rPr>
+                <w:b/>
+                <w:bCs/>
+              </w:rPr>
+              <w:t>Availability</w:t>
+            </w:r>
+          </w:p>
+        </w:tc>
+      </w:tr>
+      <w:tr>
+        <w:tc>
+          <w:tcPr>
+            <w:tcW w:w="2425" w:type="dxa"/>
+          </w:tcPr>
+          <w:p>
+            <w:pPr>
+              <w:spacing w:line="276" w:lineRule="auto"/>
+              <w:jc w:val="both"/>
+              <w:rPr>
+                <w:b/>
+                <w:bCs/>
+              </w:rPr>
+            </w:pPr>
+            <w:r>
+              <w:rPr>
+                <w:b/>
+                <w:bCs/>
+              </w:rPr>
+              <w:t>MITM</w:t>
+            </w:r>
+          </w:p>
+        </w:tc>
+        <w:tc>
+          <w:tcPr>
+            <w:tcW w:w="1890" w:type="dxa"/>
+          </w:tcPr>
+          <w:p>
+            <w:pPr>
+              <w:spacing w:line="276" w:lineRule="auto"/>
+              <w:jc w:val="both"/>
+              <w:rPr>
+                <w:b/>
+                <w:bCs/>
+              </w:rPr>
+            </w:pPr>
+          </w:p>
+        </w:tc>
+        <w:tc>
+          <w:tcPr>
+            <w:tcW w:w="1710" w:type="dxa"/>
+          </w:tcPr>
+          <w:p>
+            <w:pPr>
+              <w:spacing w:line="276" w:lineRule="auto"/>
+              <w:jc w:val="both"/>
+              <w:rPr>
+                <w:b/>
+                <w:bCs/>
+              </w:rPr>
+            </w:pPr>
+          </w:p>
+        </w:tc>
+        <w:tc>
+          <w:tcPr>
+            <w:tcW w:w="3325" w:type="dxa"/>
+          </w:tcPr>
+          <w:p>
+            <w:pPr>
+              <w:spacing w:line="276" w:lineRule="auto"/>
+              <w:jc w:val="both"/>
+              <w:rPr>
+                <w:b/>
+                <w:bCs/>
+              </w:rPr>
+            </w:pPr>
+          </w:p>
+        </w:tc>
+      </w:tr>
+      <w:tr>
+        <w:tc>
+          <w:tcPr>
+            <w:tcW w:w="2425" w:type="dxa"/>
+          </w:tcPr>
+          <w:p>
+            <w:pPr>
+              <w:spacing w:line="276" w:lineRule="auto"/>
+              <w:jc w:val="both"/>
+              <w:rPr>
+                <w:b/>
+                <w:bCs/>
+              </w:rPr>
+            </w:pPr>
+            <w:r>
+              <w:rPr>
+                <w:b/>
+                <w:bCs/>
+              </w:rPr>
+              <w:t>XSS</w:t>
+            </w:r>
+          </w:p>
+        </w:tc>
+        <w:tc>
+          <w:tcPr>
+            <w:tcW w:w="1890" w:type="dxa"/>
+          </w:tcPr>
+          <w:p>
+            <w:pPr>
+              <w:spacing w:line="276" w:lineRule="auto"/>
+              <w:jc w:val="both"/>
+              <w:rPr>
+                <w:b/>
+                <w:bCs/>
+              </w:rPr>
+            </w:pPr>
+          </w:p>
+        </w:tc>
+        <w:tc>
+          <w:tcPr>
+            <w:tcW w:w="5035" w:type="dxa"/>
+            <w:gridSpan w:val="2"/>
+          </w:tcPr>
+          <w:p>
+            <w:pPr>
+              <w:spacing w:line="276" w:lineRule="auto"/>
+              <w:jc w:val="both"/>
+              <w:rPr>
+                <w:b/>
+                <w:bCs/>
+              </w:rPr>
+            </w:pPr>
+          </w:p>
+        </w:tc>
+      </w:tr>
+      <w:tr>
+        <w:tc>
+          <w:tcPr>
+            <w:tcW w:w="2425" w:type="dxa"/>
+          </w:tcPr>
+          <w:p>
+            <w:pPr>
+              <w:spacing w:line="276" w:lineRule="auto"/>
+              <w:jc w:val="both"/>
+              <w:rPr>
+                <w:b/>
+                <w:bCs/>
+              </w:rPr>
+            </w:pPr>
+            <w:r>
+              <w:rPr>
+                <w:b/>
+                <w:bCs/>
+              </w:rPr>
+              <w:t>CSRF</w:t>
+            </w:r>
+          </w:p>
+        </w:tc>
+        <w:tc>
+          <w:tcPr>
+            <w:tcW w:w="1890" w:type="dxa"/>
+          </w:tcPr>
+          <w:p>
+            <w:pPr>
+              <w:spacing w:line="276" w:lineRule="auto"/>
+              <w:jc w:val="both"/>
+              <w:rPr>
+                <w:b/>
+                <w:bCs/>
+              </w:rPr>
+            </w:pPr>
+          </w:p>
+        </w:tc>
+        <w:tc>
+          <w:tcPr>
+            <w:tcW w:w="5035" w:type="dxa"/>
+            <w:gridSpan w:val="2"/>
+          </w:tcPr>
+          <w:p>
+            <w:pPr>
+              <w:spacing w:line="276" w:lineRule="auto"/>
+              <w:jc w:val="both"/>
+              <w:rPr>
+                <w:b/>
+                <w:bCs/>
+              </w:rPr>
+            </w:pPr>
+          </w:p>
+        </w:tc>
+      </w:tr>
+      <w:tr>
+        <w:tc>
+          <w:tcPr>
+            <w:tcW w:w="2425" w:type="dxa"/>
+          </w:tcPr>
+          <w:p>
+            <w:pPr>
+              <w:spacing w:line="276" w:lineRule="auto"/>
+              <w:jc w:val="both"/>
+              <w:rPr>
+                <w:b/>
+                <w:bCs/>
+              </w:rPr>
+            </w:pPr>
+            <w:r>
+              <w:rPr>
+                <w:color w:val="2D3B45"/>
+                <w:sz w:val="21"/>
+                <w:szCs w:val="21"/>
+                <w:shd w:val="clear" w:color="auto" w:fill="FFFFFF"/>
+              </w:rPr>
+              <w:lastRenderedPageBreak/>
+              <w:t>Distributed Denial of Service (DDoS)</w:t>
+            </w:r>
+          </w:p>
+        </w:tc>
+        <w:tc>
+          <w:tcPr>
+            <w:tcW w:w="1890" w:type="dxa"/>
+          </w:tcPr>
+          <w:p>
+            <w:pPr>
+              <w:spacing w:line="276" w:lineRule="auto"/>
+              <w:jc w:val="both"/>
+              <w:rPr>
+                <w:b/>
+                <w:bCs/>
+              </w:rPr>
+            </w:pPr>
+          </w:p>
+        </w:tc>
+        <w:tc>
+          <w:tcPr>
+            <w:tcW w:w="5035" w:type="dxa"/>
+            <w:gridSpan w:val="2"/>
+          </w:tcPr>
+          <w:p>
+            <w:pPr>
+              <w:spacing w:line="276" w:lineRule="auto"/>
+              <w:jc w:val="both"/>
+              <w:rPr>
+                <w:b/>
+                <w:bCs/>
+              </w:rPr>
+            </w:pPr>
+          </w:p>
+        </w:tc>
+      </w:tr>
+      <w:tr>
+        <w:tc>
+          <w:tcPr>
+            <w:tcW w:w="2425" w:type="dxa"/>
+          </w:tcPr>
+          <w:p>
+            <w:pPr>
+              <w:spacing w:line="276" w:lineRule="auto"/>
+              <w:jc w:val="both"/>
+              <w:rPr>
+                <w:b/>
+                <w:bCs/>
+              </w:rPr>
+            </w:pPr>
+            <w:r>
+              <w:rPr>
+                <w:color w:val="2D3B45"/>
+                <w:sz w:val="21"/>
+                <w:szCs w:val="21"/>
+                <w:shd w:val="clear" w:color="auto" w:fill="FFFFFF"/>
+              </w:rPr>
+              <w:t>Denial of Service</w:t>
+            </w:r>
+          </w:p>
+        </w:tc>
+        <w:tc>
+          <w:tcPr>
+            <w:tcW w:w="1890" w:type="dxa"/>
+          </w:tcPr>
+          <w:p>
+            <w:pPr>
+              <w:spacing w:line="276" w:lineRule="auto"/>
+              <w:jc w:val="both"/>
+              <w:rPr>
+                <w:b/>
+                <w:bCs/>
+              </w:rPr>
+            </w:pPr>
+          </w:p>
+        </w:tc>
+        <w:tc>
+          <w:tcPr>
+            <w:tcW w:w="5035" w:type="dxa"/>
+            <w:gridSpan w:val="2"/>
+          </w:tcPr>
+          <w:p>
+            <w:pPr>
+              <w:spacing w:line="276" w:lineRule="auto"/>
+              <w:jc w:val="both"/>
+              <w:rPr>
+                <w:b/>
+                <w:bCs/>
+              </w:rPr>
+            </w:pPr>
+          </w:p>
+        </w:tc>
+      </w:tr>
+      <w:tr>
+        <w:tc>
+          <w:tcPr>
+            <w:tcW w:w="2425" w:type="dxa"/>
+          </w:tcPr>
+          <w:p>
+            <w:pPr>
+              <w:spacing w:line="276" w:lineRule="auto"/>
+              <w:jc w:val="both"/>
+              <w:rPr>
+                <w:b/>
+                <w:bCs/>
+              </w:rPr>
+            </w:pPr>
+            <w:r>
+              <w:rPr>
+                <w:color w:val="2D3B45"/>
+                <w:sz w:val="21"/>
+                <w:szCs w:val="21"/>
+                <w:shd w:val="clear" w:color="auto" w:fill="FFFFFF"/>
+              </w:rPr>
+              <w:t>SQL Injection Attack</w:t>
+            </w:r>
+          </w:p>
+        </w:tc>
+        <w:tc>
+          <w:tcPr>
+            <w:tcW w:w="1890" w:type="dxa"/>
+          </w:tcPr>
+          <w:p>
+            <w:pPr>
+              <w:spacing w:line="276" w:lineRule="auto"/>
+              <w:jc w:val="both"/>
+              <w:rPr>
+                <w:b/>
+                <w:bCs/>
+              </w:rPr>
+            </w:pPr>
+          </w:p>
+        </w:tc>
+        <w:tc>
+          <w:tcPr>
+            <w:tcW w:w="5035" w:type="dxa"/>
+            <w:gridSpan w:val="2"/>
+          </w:tcPr>
+          <w:p>
+            <w:pPr>
+              <w:spacing w:line="276" w:lineRule="auto"/>
+              <w:jc w:val="both"/>
+              <w:rPr>
+                <w:b/>
+                <w:bCs/>
+              </w:rPr>
+            </w:pPr>
+          </w:p>
+        </w:tc>
+      </w:tr>
+      <w:tr>
+        <w:tc>
+          <w:tcPr>
+            <w:tcW w:w="2425" w:type="dxa"/>
+          </w:tcPr>
+          <w:p>
+            <w:pPr>
+              <w:spacing w:line="276" w:lineRule="auto"/>
+              <w:jc w:val="both"/>
+            </w:pPr>
+            <w:r>
+              <w:rPr>
+                <w:color w:val="2D3B45"/>
+                <w:sz w:val="21"/>
+                <w:szCs w:val="21"/>
+                <w:shd w:val="clear" w:color="auto" w:fill="FFFFFF"/>
+              </w:rPr>
+              <w:t>Buffer Overflow Attack</w:t>
+            </w:r>
+          </w:p>
+        </w:tc>
+        <w:tc>
+          <w:tcPr>
+            <w:tcW w:w="1890" w:type="dxa"/>
+          </w:tcPr>
+          <w:p>
+            <w:pPr>
+              <w:spacing w:line="276" w:lineRule="auto"/>
+              <w:jc w:val="both"/>
+              <w:rPr>
+                <w:b/>
+                <w:bCs/>
+              </w:rPr>
+            </w:pPr>
+          </w:p>
+        </w:tc>
+        <w:tc>
+          <w:tcPr>
+            <w:tcW w:w="5035" w:type="dxa"/>
+            <w:gridSpan w:val="2"/>
+          </w:tcPr>
+          <w:p>
+            <w:pPr>
+              <w:spacing w:line="276" w:lineRule="auto"/>
+              <w:jc w:val="both"/>
+              <w:rPr>
+                <w:b/>
+                <w:bCs/>
+              </w:rPr>
+            </w:pPr>
+          </w:p>
+        </w:tc>
+      </w:tr>
+      <w:tr>
+        <w:tc>
+          <w:tcPr>
+            <w:tcW w:w="2425" w:type="dxa"/>
+          </w:tcPr>
+          <w:p>
+            <w:pPr>
+              <w:spacing w:line="276" w:lineRule="auto"/>
+              <w:jc w:val="both"/>
+            </w:pPr>
+            <w:r>
+              <w:t>TCP spoofing attack</w:t>
+            </w:r>
+          </w:p>
+        </w:tc>
+        <w:tc>
+          <w:tcPr>
+            <w:tcW w:w="1890" w:type="dxa"/>
+          </w:tcPr>
+          <w:p>
+            <w:pPr>
+              <w:spacing w:line="276" w:lineRule="auto"/>
+              <w:jc w:val="both"/>
+              <w:rPr>
+                <w:b/>
+                <w:bCs/>
+              </w:rPr>
+            </w:pPr>
+          </w:p>
+        </w:tc>
+        <w:tc>
+          <w:tcPr>
+            <w:tcW w:w="5035" w:type="dxa"/>
+            <w:gridSpan w:val="2"/>
+          </w:tcPr>
+          <w:p>
+            <w:pPr>
+              <w:spacing w:line="276" w:lineRule="auto"/>
+              <w:jc w:val="both"/>
+              <w:rPr>
+                <w:b/>
+                <w:bCs/>
+              </w:rPr>
+            </w:pPr>
+          </w:p>
+        </w:tc>
+      </w:tr>
+      <w:tr>
+        <w:tc>
+          <w:tcPr>
+            <w:tcW w:w="2425" w:type="dxa"/>
+          </w:tcPr>
+          <w:p>
+            <w:pPr>
+              <w:spacing w:line="276" w:lineRule="auto"/>
+              <w:jc w:val="both"/>
+            </w:pPr>
+            <w:r>
+              <w:t>SYN flooding</w:t>
+            </w:r>
+          </w:p>
+        </w:tc>
+        <w:tc>
+          <w:tcPr>
+            <w:tcW w:w="1890" w:type="dxa"/>
+          </w:tcPr>
+          <w:p>
+            <w:pPr>
+              <w:spacing w:line="276" w:lineRule="auto"/>
+              <w:jc w:val="both"/>
+              <w:rPr>
+                <w:b/>
+                <w:bCs/>
+              </w:rPr>
+            </w:pPr>
+          </w:p>
+        </w:tc>
+        <w:tc>
+          <w:tcPr>
+            <w:tcW w:w="5035" w:type="dxa"/>
+            <w:gridSpan w:val="2"/>
+          </w:tcPr>
+          <w:p>
+            <w:pPr>
+              <w:spacing w:line="276" w:lineRule="auto"/>
+              <w:jc w:val="both"/>
+              <w:rPr>
+                <w:b/>
+                <w:bCs/>
+              </w:rPr>
+            </w:pPr>
+          </w:p>
+        </w:tc>
+      </w:tr>
+      <w:tr>
+        <w:tc>
+          <w:tcPr>
+            <w:tcW w:w="2425" w:type="dxa"/>
+          </w:tcPr>
+          <w:p>
+            <w:pPr>
+              <w:spacing w:line="276" w:lineRule="auto"/>
+              <w:jc w:val="both"/>
+            </w:pPr>
+            <w:r>
+              <w:t>ARP spoofing attack</w:t>
+            </w:r>
+          </w:p>
+        </w:tc>
+        <w:tc>
+          <w:tcPr>
+            <w:tcW w:w="1890" w:type="dxa"/>
+          </w:tcPr>
+          <w:p>
+            <w:pPr>
+              <w:spacing w:line="276" w:lineRule="auto"/>
+              <w:jc w:val="both"/>
+              <w:rPr>
+                <w:b/>
+                <w:bCs/>
+              </w:rPr>
+            </w:pPr>
+          </w:p>
+        </w:tc>
+        <w:tc>
+          <w:tcPr>
+            <w:tcW w:w="5035" w:type="dxa"/>
+            <w:gridSpan w:val="2"/>
+          </w:tcPr>
+          <w:p>
+            <w:pPr>
+              <w:spacing w:line="276" w:lineRule="auto"/>
+              <w:jc w:val="both"/>
+              <w:rPr>
+                <w:b/>
+                <w:bCs/>
+              </w:rPr>
+            </w:pPr>
+          </w:p>
+        </w:tc>
+      </w:tr>
+    </w:tbl>
+    <w:p>
+      <w:pPr>
+        <w:pStyle w:val="ListParagraph"/>
+        <w:spacing w:line="276" w:lineRule="auto"/>
+        <w:ind w:left="288"/>
+        <w:jc w:val="both"/>
+      </w:pPr>
+    </w:p>
+    <w:p>
+      <w:pPr>
+        <w:pStyle w:val="ListParagraph"/>
+        <w:spacing w:line="276" w:lineRule="auto"/>
+        <w:ind w:left="288"/>
+        <w:jc w:val="both"/>
+      </w:pPr>
+    </w:p>
+    <w:p>
+      <w:pPr>
+        <w:pStyle w:val="ListParagraph"/>
+        <w:numPr>
+          <w:ilvl w:val="0"/>
+          <w:numId w:val="14"/>
+        </w:numPr>
+        <w:spacing w:line="276" w:lineRule="auto"/>
+        <w:ind w:left="288" w:hanging="288"/>
+        <w:jc w:val="both"/>
+      </w:pPr>
+      <w:r>
+        <w:t xml:space="preserve">CSRF </w:t>
+      </w:r>
+    </w:p>
+    <w:p>
+      <w:pPr>
+        <w:pStyle w:val="ListParagraph"/>
+        <w:numPr>
+          <w:ilvl w:val="0"/>
+          <w:numId w:val="14"/>
+        </w:numPr>
+        <w:spacing w:line="276" w:lineRule="auto"/>
+        <w:ind w:left="288" w:hanging="288"/>
+        <w:jc w:val="both"/>
+      </w:pPr>
+      <w:r>
+        <w:t xml:space="preserve">CSRF token and </w:t>
+      </w:r>
+      <w:proofErr w:type="spellStart"/>
+      <w:r>
+        <w:t>Referer</w:t>
+      </w:r>
+      <w:proofErr w:type="spellEnd"/>
+    </w:p>
+    <w:p>
+      <w:pPr>
+        <w:pStyle w:val="ListParagraph"/>
+        <w:numPr>
+          <w:ilvl w:val="0"/>
+          <w:numId w:val="14"/>
+        </w:numPr>
+        <w:spacing w:line="276" w:lineRule="auto"/>
+        <w:ind w:left="288" w:hanging="288"/>
+        <w:jc w:val="both"/>
+      </w:pPr>
+      <w:r>
+        <w:t>HTML sanitization</w:t>
+      </w:r>
+    </w:p>
+    <w:p>
+      <w:pPr>
+        <w:pStyle w:val="ListParagraph"/>
+        <w:numPr>
+          <w:ilvl w:val="0"/>
+          <w:numId w:val="14"/>
+        </w:numPr>
+        <w:spacing w:line="276" w:lineRule="auto"/>
+        <w:ind w:left="288" w:hanging="288"/>
+        <w:jc w:val="both"/>
+      </w:pPr>
+      <w:r>
+        <w:t>Content Security Policy (CSP)</w:t>
+      </w:r>
+    </w:p>
+    <w:p>
+      <w:pPr>
+        <w:pStyle w:val="ListParagraph"/>
+        <w:numPr>
+          <w:ilvl w:val="0"/>
+          <w:numId w:val="14"/>
+        </w:numPr>
+        <w:spacing w:line="276" w:lineRule="auto"/>
+        <w:ind w:left="288" w:hanging="288"/>
+        <w:jc w:val="both"/>
+      </w:pPr>
+      <w:r>
+        <w:t>reflected XSS</w:t>
+      </w:r>
+    </w:p>
+    <w:p>
+      <w:pPr>
+        <w:pStyle w:val="ListParagraph"/>
+        <w:numPr>
+          <w:ilvl w:val="0"/>
+          <w:numId w:val="14"/>
+        </w:numPr>
+        <w:spacing w:line="276" w:lineRule="auto"/>
+        <w:ind w:left="288" w:hanging="288"/>
+        <w:jc w:val="both"/>
+      </w:pPr>
+      <w:r>
+        <w:t>SQL injection</w:t>
+      </w:r>
+    </w:p>
+    <w:p>
+      <w:pPr>
+        <w:pStyle w:val="ListParagraph"/>
+        <w:numPr>
+          <w:ilvl w:val="0"/>
+          <w:numId w:val="14"/>
+        </w:numPr>
+        <w:spacing w:line="276" w:lineRule="auto"/>
+        <w:ind w:left="288" w:hanging="288"/>
+        <w:jc w:val="both"/>
+      </w:pPr>
+      <w:r>
+        <w:t>ARP spoofing</w:t>
+      </w:r>
+    </w:p>
+    <w:p>
+      <w:pPr>
+        <w:pStyle w:val="ListParagraph"/>
+        <w:numPr>
+          <w:ilvl w:val="0"/>
+          <w:numId w:val="14"/>
+        </w:numPr>
+        <w:spacing w:line="276" w:lineRule="auto"/>
+        <w:ind w:left="288" w:hanging="288"/>
+        <w:jc w:val="both"/>
+      </w:pPr>
+      <w:r>
+        <w:t>TCP data injection</w:t>
+      </w:r>
+    </w:p>
+    <w:p>
+      <w:pPr>
+        <w:pStyle w:val="ListParagraph"/>
+        <w:numPr>
+          <w:ilvl w:val="0"/>
+          <w:numId w:val="14"/>
+        </w:numPr>
+        <w:spacing w:line="276" w:lineRule="auto"/>
+        <w:ind w:left="288" w:hanging="288"/>
+        <w:jc w:val="both"/>
+      </w:pPr>
+      <w:r>
+        <w:t>TCP spoofing</w:t>
+      </w:r>
+    </w:p>
+    <w:p>
+      <w:pPr>
+        <w:pStyle w:val="ListParagraph"/>
+        <w:numPr>
+          <w:ilvl w:val="0"/>
+          <w:numId w:val="14"/>
+        </w:numPr>
+        <w:spacing w:line="276" w:lineRule="auto"/>
+        <w:ind w:left="288" w:hanging="288"/>
+        <w:jc w:val="both"/>
+      </w:pPr>
+      <w:r>
+        <w:t>DoS / DDoS</w:t>
+      </w:r>
+    </w:p>
+    <w:p>
+      <w:pPr>
+        <w:pStyle w:val="ListParagraph"/>
+        <w:numPr>
+          <w:ilvl w:val="0"/>
+          <w:numId w:val="14"/>
+        </w:numPr>
+        <w:spacing w:line="276" w:lineRule="auto"/>
+        <w:ind w:left="288" w:hanging="288"/>
+        <w:jc w:val="both"/>
+      </w:pPr>
+      <w:r>
+        <w:t xml:space="preserve">SYN flooding </w:t>
+      </w:r>
+    </w:p>
+    <w:p>
+      <w:pPr>
+        <w:pStyle w:val="ListParagraph"/>
+        <w:numPr>
+          <w:ilvl w:val="0"/>
+          <w:numId w:val="14"/>
+        </w:numPr>
+        <w:spacing w:line="276" w:lineRule="auto"/>
+        <w:ind w:left="288" w:hanging="288"/>
+        <w:jc w:val="both"/>
+      </w:pPr>
+      <w:r>
+        <w:t>SYN cookies</w:t>
+      </w:r>
+    </w:p>
+    <w:p>
+      <w:pPr>
+        <w:pStyle w:val="ListParagraph"/>
+        <w:numPr>
+          <w:ilvl w:val="0"/>
+          <w:numId w:val="14"/>
+        </w:numPr>
+        <w:spacing w:line="276" w:lineRule="auto"/>
+        <w:ind w:left="288" w:hanging="288"/>
+        <w:jc w:val="both"/>
+      </w:pPr>
+      <w:r>
+        <w:t>Firewall</w:t>
+      </w:r>
+    </w:p>
+    <w:p>
+      <w:pPr>
+        <w:pStyle w:val="ListParagraph"/>
+        <w:numPr>
+          <w:ilvl w:val="0"/>
+          <w:numId w:val="14"/>
+        </w:numPr>
+        <w:spacing w:line="276" w:lineRule="auto"/>
+        <w:ind w:left="288" w:hanging="288"/>
+        <w:jc w:val="both"/>
+      </w:pPr>
+      <w:r>
+        <w:t>Packet Filters</w:t>
+      </w:r>
+    </w:p>
+    <w:p>
+      <w:pPr>
+        <w:pStyle w:val="ListParagraph"/>
+        <w:numPr>
+          <w:ilvl w:val="0"/>
+          <w:numId w:val="14"/>
+        </w:numPr>
+        <w:spacing w:line="276" w:lineRule="auto"/>
+        <w:ind w:left="288" w:hanging="288"/>
+        <w:jc w:val="both"/>
+      </w:pPr>
+      <w:r>
+        <w:t>Path Traversal Attack</w:t>
+      </w:r>
+    </w:p>
+    <w:p>
+      <w:pPr>
+        <w:pStyle w:val="ListParagraph"/>
+        <w:numPr>
+          <w:ilvl w:val="0"/>
+          <w:numId w:val="14"/>
+        </w:numPr>
+        <w:spacing w:line="276" w:lineRule="auto"/>
+        <w:ind w:left="288" w:hanging="288"/>
+        <w:jc w:val="both"/>
+      </w:pPr>
+      <w:r>
+        <w:t xml:space="preserve">Intrusion Detection </w:t>
+      </w:r>
+    </w:p>
+    <w:p>
+      <w:pPr>
+        <w:pStyle w:val="ListParagraph"/>
+        <w:numPr>
+          <w:ilvl w:val="0"/>
+          <w:numId w:val="14"/>
+        </w:numPr>
+        <w:spacing w:line="276" w:lineRule="auto"/>
+        <w:ind w:left="288" w:hanging="288"/>
+        <w:jc w:val="both"/>
+      </w:pPr>
+      <w:r>
+        <w:t>Buffer Overflow</w:t>
+      </w:r>
+    </w:p>
+    <w:p>
+      <w:pPr>
+        <w:spacing w:line="276" w:lineRule="auto"/>
+        <w:jc w:val="both"/>
+        <w:rPr>
+          <w:b/>
+          <w:bCs/>
+        </w:rPr>
+      </w:pPr>
+    </w:p>
+    <w:p>
+      <w:pPr>
+        <w:spacing w:after="200" w:line="276" w:lineRule="auto"/>
+        <w:jc w:val="both"/>
         <w:rPr>
           <w:b/>
           <w:bCs/>
@@ -10613,7 +10940,6 @@
   <w:style w:type="character" w:default="1" w:styleId="DefaultParagraphFont">
     <w:name w:val="Default Paragraph Font"/>
     <w:uiPriority w:val="1"/>
-    <w:semiHidden/>
     <w:unhideWhenUsed/>
   </w:style>
   <w:style w:type="table" w:default="1" w:styleId="TableNormal">

--- a/teaching/ITIS6200/2023fa/lectures/assignments/Final.docx
+++ b/teaching/ITIS6200/2023fa/lectures/assignments/Final.docx
@@ -4,7 +4,7 @@
   <w:body>
     <w:p>
       <w:pPr>
-        <w:jc w:val="both"/>
+        <w:jc w:val="center"/>
         <w:rPr>
           <w:sz w:val="28"/>
           <w:szCs w:val="28"/>
@@ -15,39 +15,32 @@
           <w:sz w:val="28"/>
           <w:szCs w:val="28"/>
         </w:rPr>
-        <w:t>≠</w:t>
-      </w:r>
-      <w:r>
+        <w:t>ITIS 6200/8200 Principles of Information Security and Privacy</w:t>
+      </w:r>
+    </w:p>
+    <w:p>
+      <w:pPr>
+        <w:jc w:val="center"/>
         <w:rPr>
           <w:sz w:val="28"/>
           <w:szCs w:val="28"/>
         </w:rPr>
-        <w:t>ITIS 6200/8200 Principles of Information Security and Privacy</w:t>
-      </w:r>
-    </w:p>
-    <w:p>
-      <w:pPr>
-        <w:jc w:val="both"/>
+      </w:pPr>
+    </w:p>
+    <w:p>
+      <w:pPr>
+        <w:jc w:val="center"/>
         <w:rPr>
           <w:sz w:val="28"/>
           <w:szCs w:val="28"/>
         </w:rPr>
       </w:pPr>
-    </w:p>
-    <w:p>
-      <w:pPr>
-        <w:jc w:val="both"/>
+      <w:r>
         <w:rPr>
           <w:sz w:val="28"/>
           <w:szCs w:val="28"/>
         </w:rPr>
-      </w:pPr>
-      <w:r>
-        <w:rPr>
-          <w:sz w:val="28"/>
-          <w:szCs w:val="28"/>
-        </w:rPr>
-        <w:t xml:space="preserve">Final Exam </w:t>
+        <w:t>Final Exam</w:t>
       </w:r>
     </w:p>
     <w:p>
@@ -1593,19 +1586,7 @@
         <w:t xml:space="preserve">: </w:t>
       </w:r>
       <w:r>
-        <w:t xml:space="preserve">Does the scheme </w:t>
-      </w:r>
-      <w:r>
-        <w:t>provide</w:t>
-      </w:r>
-      <w:r>
-        <w:t xml:space="preserve"> </w:t>
-      </w:r>
-      <w:r>
-        <w:t xml:space="preserve">both confidentiality and integrity. </w:t>
-      </w:r>
-      <w:r>
-        <w:t xml:space="preserve">Explain why briefly? </w:t>
+        <w:t xml:space="preserve">Does the scheme provide both confidentiality and integrity. Explain why briefly? </w:t>
       </w:r>
     </w:p>
     <w:p>
@@ -1822,7 +1803,7 @@
         <w:spacing w:line="276" w:lineRule="auto"/>
         <w:jc w:val="both"/>
         <w:rPr>
-          <w:rFonts w:ascii="TimesNewRomanPSMT" w:hAnsi="TimesNewRomanPSMT"/>
+          <w:rFonts w:ascii="TimesNewRomanPSMT" w:hAnsi="TimesNewRomanPSMT" w:hint="eastAsia"/>
         </w:rPr>
       </w:pPr>
       <w:r>
@@ -1890,7 +1871,7 @@
         <w:spacing w:line="276" w:lineRule="auto"/>
         <w:jc w:val="both"/>
         <w:rPr>
-          <w:rFonts w:ascii="TimesNewRomanPSMT" w:hAnsi="TimesNewRomanPSMT"/>
+          <w:rFonts w:ascii="TimesNewRomanPSMT" w:hAnsi="TimesNewRomanPSMT" w:hint="eastAsia"/>
         </w:rPr>
       </w:pPr>
     </w:p>
@@ -2036,7 +2017,7 @@
         <w:spacing w:line="276" w:lineRule="auto"/>
         <w:jc w:val="both"/>
         <w:rPr>
-          <w:rFonts w:ascii="TimesNewRomanPSMT" w:hAnsi="TimesNewRomanPSMT"/>
+          <w:rFonts w:ascii="TimesNewRomanPSMT" w:hAnsi="TimesNewRomanPSMT" w:hint="eastAsia"/>
         </w:rPr>
       </w:pPr>
     </w:p>
@@ -2059,32 +2040,14 @@
         <w:rPr>
           <w:rFonts w:eastAsiaTheme="minorEastAsia"/>
         </w:rPr>
-        <w:t>Hash</w:t>
-      </w:r>
+        <w:t>Hash(</w:t>
+      </w:r>
+      <w:proofErr w:type="gramEnd"/>
       <w:r>
         <w:rPr>
           <w:rFonts w:eastAsiaTheme="minorEastAsia"/>
         </w:rPr>
-        <w:t>(</w:t>
-      </w:r>
-      <w:proofErr w:type="gramEnd"/>
-      <w:r>
-        <w:rPr>
-          <w:rFonts w:eastAsiaTheme="minorEastAsia"/>
-        </w:rPr>
-        <w:t xml:space="preserve">) </w:t>
-      </w:r>
-      <w:r>
-        <w:rPr>
-          <w:rFonts w:eastAsiaTheme="minorEastAsia"/>
-        </w:rPr>
-        <w:t>is the cryptographic hash function SHA-256.</w:t>
-      </w:r>
-      <w:r>
-        <w:rPr>
-          <w:rFonts w:eastAsiaTheme="minorEastAsia"/>
-        </w:rPr>
-        <w:t xml:space="preserve"> MAC is a secure MAC. And </w:t>
+        <w:t xml:space="preserve">) is the cryptographic hash function SHA-256. MAC is a secure MAC. And </w:t>
       </w:r>
       <w:proofErr w:type="spellStart"/>
       <w:r>
@@ -2118,19 +2081,7 @@
         <w:rPr>
           <w:rFonts w:eastAsiaTheme="minorEastAsia"/>
         </w:rPr>
-        <w:t xml:space="preserve"> are all </w:t>
-      </w:r>
-      <w:r>
-        <w:rPr>
-          <w:rFonts w:eastAsiaTheme="minorEastAsia"/>
-        </w:rPr>
-        <w:t>alphabetic (no numbers or special characters)</w:t>
-      </w:r>
-      <w:r>
-        <w:rPr>
-          <w:rFonts w:eastAsiaTheme="minorEastAsia"/>
-        </w:rPr>
-        <w:t xml:space="preserve"> and password can </w:t>
+        <w:t xml:space="preserve"> are all alphabetic (no numbers or special characters) and password can </w:t>
       </w:r>
       <w:r>
         <w:rPr>
@@ -2161,69 +2112,63 @@
         <w:spacing w:line="276" w:lineRule="auto"/>
         <w:jc w:val="both"/>
         <w:rPr>
+          <w:rFonts w:ascii="TimesNewRomanPSMT" w:hAnsi="TimesNewRomanPSMT" w:hint="eastAsia"/>
+        </w:rPr>
+      </w:pPr>
+      <w:r>
+        <w:rPr>
           <w:rFonts w:ascii="TimesNewRomanPSMT" w:hAnsi="TimesNewRomanPSMT"/>
         </w:rPr>
-      </w:pPr>
+        <w:t xml:space="preserve">Q 4.1: </w:t>
+      </w:r>
       <w:r>
         <w:rPr>
           <w:rFonts w:ascii="TimesNewRomanPSMT" w:hAnsi="TimesNewRomanPSMT"/>
         </w:rPr>
-        <w:t xml:space="preserve">Q 4.1: </w:t>
+        <w:t>Assume an attack</w:t>
       </w:r>
       <w:r>
         <w:rPr>
           <w:rFonts w:ascii="TimesNewRomanPSMT" w:hAnsi="TimesNewRomanPSMT"/>
         </w:rPr>
-        <w:t>Assume an attack</w:t>
+        <w:t>er</w:t>
       </w:r>
       <w:r>
         <w:rPr>
           <w:rFonts w:ascii="TimesNewRomanPSMT" w:hAnsi="TimesNewRomanPSMT"/>
         </w:rPr>
-        <w:t>er</w:t>
+        <w:t xml:space="preserve"> is able to modify certain entries in the database. Can the attacker </w:t>
       </w:r>
       <w:r>
         <w:rPr>
           <w:rFonts w:ascii="TimesNewRomanPSMT" w:hAnsi="TimesNewRomanPSMT"/>
-        </w:rPr>
-        <w:t xml:space="preserve"> is able to modify certain entries in the database. Can the attacker </w:t>
+          <w:b/>
+          <w:bCs/>
+        </w:rPr>
+        <w:t>modify</w:t>
       </w:r>
       <w:r>
         <w:rPr>
           <w:rFonts w:ascii="TimesNewRomanPSMT" w:hAnsi="TimesNewRomanPSMT"/>
-          <w:b/>
-          <w:bCs/>
-        </w:rPr>
-        <w:t>modify</w:t>
+        </w:rPr>
+        <w:t xml:space="preserve"> a record </w:t>
       </w:r>
       <w:r>
         <w:rPr>
           <w:rFonts w:ascii="TimesNewRomanPSMT" w:hAnsi="TimesNewRomanPSMT"/>
         </w:rPr>
-        <w:t xml:space="preserve"> </w:t>
+        <w:t xml:space="preserve">without being detected? </w:t>
       </w:r>
       <w:r>
         <w:rPr>
           <w:rFonts w:ascii="TimesNewRomanPSMT" w:hAnsi="TimesNewRomanPSMT"/>
         </w:rPr>
-        <w:t xml:space="preserve">a record </w:t>
+        <w:t>If yes, how</w:t>
       </w:r>
       <w:r>
         <w:rPr>
           <w:rFonts w:ascii="TimesNewRomanPSMT" w:hAnsi="TimesNewRomanPSMT"/>
         </w:rPr>
-        <w:t xml:space="preserve">without being detected? </w:t>
-      </w:r>
-      <w:r>
-        <w:rPr>
-          <w:rFonts w:ascii="TimesNewRomanPSMT" w:hAnsi="TimesNewRomanPSMT"/>
-        </w:rPr>
-        <w:t>If yes, how</w:t>
-      </w:r>
-      <w:r>
-        <w:rPr>
-          <w:rFonts w:ascii="TimesNewRomanPSMT" w:hAnsi="TimesNewRomanPSMT"/>
-        </w:rPr>
         <w:t>?</w:t>
       </w:r>
     </w:p>
@@ -2238,7 +2183,7 @@
         <w:spacing w:line="276" w:lineRule="auto"/>
         <w:jc w:val="both"/>
         <w:rPr>
-          <w:rFonts w:ascii="TimesNewRomanPSMT" w:hAnsi="TimesNewRomanPSMT"/>
+          <w:rFonts w:ascii="TimesNewRomanPSMT" w:hAnsi="TimesNewRomanPSMT" w:hint="eastAsia"/>
         </w:rPr>
       </w:pPr>
       <w:r>
@@ -2251,33 +2196,15 @@
         <w:t xml:space="preserve">.2: </w:t>
       </w:r>
       <w:r>
-        <w:t>If</w:t>
-      </w:r>
-      <w:r>
-        <w:t xml:space="preserve"> we store </w:t>
+        <w:t xml:space="preserve">If we store </w:t>
       </w:r>
       <w:proofErr w:type="gramStart"/>
       <w:r>
-        <w:t>Hash</w:t>
-      </w:r>
-      <w:r>
-        <w:t>(</w:t>
+        <w:t>Hash(</w:t>
       </w:r>
       <w:proofErr w:type="gramEnd"/>
       <w:r>
-        <w:t xml:space="preserve">username </w:t>
-      </w:r>
-      <w:r>
-        <w:t>|| “#” ||</w:t>
-      </w:r>
-      <w:r>
-        <w:t xml:space="preserve"> password</w:t>
-      </w:r>
-      <w:r>
-        <w:t>)</w:t>
-      </w:r>
-      <w:r>
-        <w:t xml:space="preserve">, </w:t>
+        <w:t xml:space="preserve">username || “#” || password), </w:t>
       </w:r>
       <w:r>
         <w:rPr>
@@ -2867,7 +2794,6 @@
                                 <w:szCs w:val="20"/>
                               </w:rPr>
                             </w:pPr>
-                            <w:proofErr w:type="spellStart"/>
                             <w:r>
                               <w:rPr>
                                 <w:rFonts w:ascii="Courier New" w:eastAsia="Courier New" w:hAnsi="Courier New" w:cs="Courier New"/>
@@ -2877,104 +2803,7 @@
                                 <w:sz w:val="20"/>
                                 <w:szCs w:val="20"/>
                               </w:rPr>
-                              <w:t>func</w:t>
-                            </w:r>
-                            <w:proofErr w:type="spellEnd"/>
-                            <w:r>
-                              <w:rPr>
-                                <w:rFonts w:ascii="Courier New" w:eastAsia="Courier New" w:hAnsi="Courier New" w:cs="Courier New"/>
-                                <w:b/>
-                                <w:bCs/>
-                                <w:color w:val="B7B7B7"/>
-                                <w:sz w:val="20"/>
-                                <w:szCs w:val="20"/>
-                              </w:rPr>
-                              <w:t xml:space="preserve"> </w:t>
-                            </w:r>
-                            <w:proofErr w:type="spellStart"/>
-                            <w:proofErr w:type="gramStart"/>
-                            <w:r>
-                              <w:rPr>
-                                <w:rFonts w:ascii="Courier New" w:eastAsia="Courier New" w:hAnsi="Courier New" w:cs="Courier New"/>
-                                <w:b/>
-                                <w:bCs/>
-                                <w:color w:val="B7B7B7"/>
-                                <w:sz w:val="20"/>
-                                <w:szCs w:val="20"/>
-                              </w:rPr>
-                              <w:t>handleSayHello</w:t>
-                            </w:r>
-                            <w:proofErr w:type="spellEnd"/>
-                            <w:r>
-                              <w:rPr>
-                                <w:rFonts w:ascii="Courier New" w:eastAsia="Courier New" w:hAnsi="Courier New" w:cs="Courier New"/>
-                                <w:b/>
-                                <w:bCs/>
-                                <w:color w:val="B7B7B7"/>
-                                <w:sz w:val="20"/>
-                                <w:szCs w:val="20"/>
-                              </w:rPr>
-                              <w:t>(</w:t>
-                            </w:r>
-                            <w:proofErr w:type="gramEnd"/>
-                            <w:r>
-                              <w:rPr>
-                                <w:rFonts w:ascii="Courier New" w:eastAsia="Courier New" w:hAnsi="Courier New" w:cs="Courier New"/>
-                                <w:b/>
-                                <w:bCs/>
-                                <w:color w:val="B7B7B7"/>
-                                <w:sz w:val="20"/>
-                                <w:szCs w:val="20"/>
-                              </w:rPr>
-                              <w:t xml:space="preserve">w </w:t>
-                            </w:r>
-                            <w:proofErr w:type="spellStart"/>
-                            <w:r>
-                              <w:rPr>
-                                <w:rFonts w:ascii="Courier New" w:eastAsia="Courier New" w:hAnsi="Courier New" w:cs="Courier New"/>
-                                <w:b/>
-                                <w:bCs/>
-                                <w:color w:val="B7B7B7"/>
-                                <w:sz w:val="20"/>
-                                <w:szCs w:val="20"/>
-                              </w:rPr>
-                              <w:t>http.ResponseWriter</w:t>
-                            </w:r>
-                            <w:proofErr w:type="spellEnd"/>
-                            <w:r>
-                              <w:rPr>
-                                <w:rFonts w:ascii="Courier New" w:eastAsia="Courier New" w:hAnsi="Courier New" w:cs="Courier New"/>
-                                <w:b/>
-                                <w:bCs/>
-                                <w:color w:val="B7B7B7"/>
-                                <w:sz w:val="20"/>
-                                <w:szCs w:val="20"/>
-                              </w:rPr>
-                              <w:t>, r *</w:t>
-                            </w:r>
-                            <w:proofErr w:type="spellStart"/>
-                            <w:r>
-                              <w:rPr>
-                                <w:rFonts w:ascii="Courier New" w:eastAsia="Courier New" w:hAnsi="Courier New" w:cs="Courier New"/>
-                                <w:b/>
-                                <w:bCs/>
-                                <w:color w:val="B7B7B7"/>
-                                <w:sz w:val="20"/>
-                                <w:szCs w:val="20"/>
-                              </w:rPr>
-                              <w:t>http.Request</w:t>
-                            </w:r>
-                            <w:proofErr w:type="spellEnd"/>
-                            <w:r>
-                              <w:rPr>
-                                <w:rFonts w:ascii="Courier New" w:eastAsia="Courier New" w:hAnsi="Courier New" w:cs="Courier New"/>
-                                <w:b/>
-                                <w:bCs/>
-                                <w:color w:val="B7B7B7"/>
-                                <w:sz w:val="20"/>
-                                <w:szCs w:val="20"/>
-                              </w:rPr>
-                              <w:t>) {</w:t>
+                              <w:t>func handleSayHello(w http.ResponseWriter, r *http.Request) {</w:t>
                             </w:r>
                           </w:p>
                           <w:p>
@@ -2997,55 +2826,7 @@
                                 <w:sz w:val="20"/>
                                 <w:szCs w:val="20"/>
                               </w:rPr>
-                              <w:t xml:space="preserve">     </w:t>
-                            </w:r>
-                            <w:proofErr w:type="gramStart"/>
-                            <w:r>
-                              <w:rPr>
-                                <w:rFonts w:ascii="Courier New" w:eastAsia="Courier New" w:hAnsi="Courier New" w:cs="Courier New"/>
-                                <w:b/>
-                                <w:bCs/>
-                                <w:color w:val="B7B7B7"/>
-                                <w:sz w:val="20"/>
-                                <w:szCs w:val="20"/>
-                              </w:rPr>
-                              <w:t>name :</w:t>
-                            </w:r>
-                            <w:proofErr w:type="gramEnd"/>
-                            <w:r>
-                              <w:rPr>
-                                <w:rFonts w:ascii="Courier New" w:eastAsia="Courier New" w:hAnsi="Courier New" w:cs="Courier New"/>
-                                <w:b/>
-                                <w:bCs/>
-                                <w:color w:val="B7B7B7"/>
-                                <w:sz w:val="20"/>
-                                <w:szCs w:val="20"/>
-                              </w:rPr>
-                              <w:t xml:space="preserve">= </w:t>
-                            </w:r>
-                            <w:proofErr w:type="spellStart"/>
-                            <w:r>
-                              <w:rPr>
-                                <w:rFonts w:ascii="Courier New" w:eastAsia="Courier New" w:hAnsi="Courier New" w:cs="Courier New"/>
-                                <w:b/>
-                                <w:bCs/>
-                                <w:color w:val="B7B7B7"/>
-                                <w:sz w:val="20"/>
-                                <w:szCs w:val="20"/>
-                              </w:rPr>
-                              <w:t>r.URL.Query</w:t>
-                            </w:r>
-                            <w:proofErr w:type="spellEnd"/>
-                            <w:r>
-                              <w:rPr>
-                                <w:rFonts w:ascii="Courier New" w:eastAsia="Courier New" w:hAnsi="Courier New" w:cs="Courier New"/>
-                                <w:b/>
-                                <w:bCs/>
-                                <w:color w:val="B7B7B7"/>
-                                <w:sz w:val="20"/>
-                                <w:szCs w:val="20"/>
-                              </w:rPr>
-                              <w:t>()["name"][0]</w:t>
+                              <w:t xml:space="preserve">     name := r.URL.Query()["name"][0]</w:t>
                             </w:r>
                           </w:p>
                           <w:p>
@@ -3070,8 +2851,6 @@
                               </w:rPr>
                               <w:t xml:space="preserve">     </w:t>
                             </w:r>
-                            <w:proofErr w:type="spellStart"/>
-                            <w:proofErr w:type="gramStart"/>
                             <w:r>
                               <w:rPr>
                                 <w:rFonts w:ascii="Courier New" w:eastAsia="Courier New" w:hAnsi="Courier New" w:cs="Courier New"/>
@@ -3081,20 +2860,7 @@
                                 <w:sz w:val="20"/>
                                 <w:szCs w:val="20"/>
                               </w:rPr>
-                              <w:t>fmt.Fprintf</w:t>
-                            </w:r>
-                            <w:proofErr w:type="spellEnd"/>
-                            <w:proofErr w:type="gramEnd"/>
-                            <w:r>
-                              <w:rPr>
-                                <w:rFonts w:ascii="Courier New" w:eastAsia="Courier New" w:hAnsi="Courier New" w:cs="Courier New"/>
-                                <w:b/>
-                                <w:bCs/>
-                                <w:color w:val="B7B7B7"/>
-                                <w:sz w:val="20"/>
-                                <w:szCs w:val="20"/>
-                              </w:rPr>
-                              <w:t xml:space="preserve">(w, </w:t>
+                              <w:t xml:space="preserve">fmt.Fprintf(w, </w:t>
                             </w:r>
                             <w:r>
                               <w:rPr>
@@ -10940,6 +10706,7 @@
   <w:style w:type="character" w:default="1" w:styleId="DefaultParagraphFont">
     <w:name w:val="Default Paragraph Font"/>
     <w:uiPriority w:val="1"/>
+    <w:semiHidden/>
     <w:unhideWhenUsed/>
   </w:style>
   <w:style w:type="table" w:default="1" w:styleId="TableNormal">

--- a/teaching/ITIS6200/2023fa/lectures/assignments/Final.docx
+++ b/teaching/ITIS6200/2023fa/lectures/assignments/Final.docx
@@ -729,6 +729,20 @@
       </m:oMath>
       <w:r>
         <w:t xml:space="preserve"> in a cell if its corresponding technique uses the corresponding mechanism in the table. </w:t>
+      </w:r>
+      <w:r>
+        <w:t xml:space="preserve">(Note that multiple mechanisms can be used one mechanism, i.e., one column may have more than one </w:t>
+      </w:r>
+      <m:oMath>
+        <m:r>
+          <w:rPr>
+            <w:rFonts w:ascii="Cambria Math" w:hAnsi="Cambria Math"/>
+          </w:rPr>
+          <m:t>×</m:t>
+        </m:r>
+      </m:oMath>
+      <w:r>
+        <w:t>)</w:t>
       </w:r>
     </w:p>
     <w:tbl>
@@ -1130,25 +1144,6 @@
           <w:b/>
           <w:bCs/>
         </w:rPr>
-        <w:br w:type="page"/>
-      </w:r>
-    </w:p>
-    <w:p>
-      <w:pPr>
-        <w:spacing w:after="200" w:line="276" w:lineRule="auto"/>
-        <w:jc w:val="both"/>
-        <w:rPr>
-          <w:rFonts w:eastAsiaTheme="minorEastAsia"/>
-          <w:b/>
-          <w:bCs/>
-        </w:rPr>
-      </w:pPr>
-      <w:r>
-        <w:rPr>
-          <w:rFonts w:eastAsiaTheme="minorEastAsia"/>
-          <w:b/>
-          <w:bCs/>
-        </w:rPr>
         <w:lastRenderedPageBreak/>
         <w:t>Question 2</w:t>
       </w:r>
@@ -1796,101 +1791,41 @@
       <w:pPr>
         <w:spacing w:line="276" w:lineRule="auto"/>
         <w:jc w:val="both"/>
-      </w:pPr>
-    </w:p>
-    <w:p>
-      <w:pPr>
-        <w:spacing w:line="276" w:lineRule="auto"/>
-        <w:jc w:val="both"/>
         <w:rPr>
           <w:rFonts w:ascii="TimesNewRomanPSMT" w:hAnsi="TimesNewRomanPSMT" w:hint="eastAsia"/>
         </w:rPr>
       </w:pPr>
+    </w:p>
+    <w:p>
+      <w:pPr>
+        <w:spacing w:line="276" w:lineRule="auto"/>
+        <w:jc w:val="both"/>
+      </w:pPr>
+      <w:r>
+        <w:rPr>
+          <w:rFonts w:eastAsiaTheme="minorEastAsia"/>
+        </w:rPr>
+        <w:t>The e</w:t>
+      </w:r>
+      <w:r>
+        <w:rPr>
+          <w:rFonts w:eastAsiaTheme="minorEastAsia"/>
+        </w:rPr>
+        <w:t xml:space="preserve">commerce </w:t>
+      </w:r>
+      <w:r>
+        <w:rPr>
+          <w:rFonts w:eastAsiaTheme="minorEastAsia"/>
+        </w:rPr>
+        <w:t>website</w:t>
+      </w:r>
       <w:r>
         <w:rPr>
           <w:rFonts w:eastAsiaTheme="minorEastAsia"/>
           <w:i/>
           <w:iCs/>
         </w:rPr>
-        <w:t>Zmazon</w:t>
-      </w:r>
-      <w:r>
-        <w:rPr>
-          <w:i/>
-          <w:iCs/>
-        </w:rPr>
-        <w:t>.com</w:t>
-      </w:r>
-      <w:r>
-        <w:t xml:space="preserve"> decides to store all its users’ password with </w:t>
-      </w:r>
-      <w:r>
-        <w:t xml:space="preserve">their </w:t>
-      </w:r>
-      <w:r>
-        <w:t xml:space="preserve">hash values. It uses a </w:t>
-      </w:r>
-      <w:r>
-        <w:t>Hash(m)</w:t>
-      </w:r>
-      <w:r>
-        <w:rPr>
-          <w:rFonts w:ascii="TimesNewRomanPSMT" w:hAnsi="TimesNewRomanPSMT"/>
-        </w:rPr>
-        <w:t xml:space="preserve"> to</w:t>
-      </w:r>
-      <w:r>
-        <w:rPr>
-          <w:rFonts w:ascii="TimesNewRomanPSMT" w:hAnsi="TimesNewRomanPSMT"/>
-        </w:rPr>
-        <w:t xml:space="preserve"> compute </w:t>
-      </w:r>
-      <w:proofErr w:type="gramStart"/>
-      <w:r>
-        <w:rPr>
-          <w:rFonts w:ascii="TimesNewRomanPSMT" w:hAnsi="TimesNewRomanPSMT"/>
-        </w:rPr>
-        <w:t>H(</w:t>
-      </w:r>
-      <w:proofErr w:type="gramEnd"/>
-      <w:r>
-        <w:rPr>
-          <w:rFonts w:ascii="TimesNewRomanPSMT" w:hAnsi="TimesNewRomanPSMT"/>
-        </w:rPr>
-        <w:t>username || password)</w:t>
-      </w:r>
-      <w:r>
-        <w:rPr>
-          <w:rFonts w:ascii="TimesNewRomanPSMT" w:hAnsi="TimesNewRomanPSMT"/>
-        </w:rPr>
-        <w:t xml:space="preserve"> for every user and the corresponding password. All hash results are stored in a database. </w:t>
-      </w:r>
-    </w:p>
-    <w:p>
-      <w:pPr>
-        <w:spacing w:line="276" w:lineRule="auto"/>
-        <w:jc w:val="both"/>
-        <w:rPr>
-          <w:rFonts w:ascii="TimesNewRomanPSMT" w:hAnsi="TimesNewRomanPSMT" w:hint="eastAsia"/>
-        </w:rPr>
-      </w:pPr>
-    </w:p>
-    <w:p>
-      <w:pPr>
-        <w:spacing w:line="276" w:lineRule="auto"/>
-        <w:jc w:val="both"/>
-      </w:pPr>
-      <w:r>
-        <w:rPr>
-          <w:rFonts w:eastAsiaTheme="minorEastAsia"/>
-        </w:rPr>
-        <w:t>The e</w:t>
-      </w:r>
-      <w:r>
-        <w:rPr>
-          <w:rFonts w:eastAsiaTheme="minorEastAsia"/>
-        </w:rPr>
-        <w:t>commerce website</w:t>
+        <w:t xml:space="preserve"> </w:t>
       </w:r>
       <w:r>
         <w:rPr>
@@ -1898,757 +1833,912 @@
           <w:i/>
           <w:iCs/>
         </w:rPr>
+        <w:t>Zmazon</w:t>
+      </w:r>
+      <w:r>
+        <w:rPr>
+          <w:i/>
+          <w:iCs/>
+        </w:rPr>
+        <w:t>.com</w:t>
+      </w:r>
+      <w:r>
+        <w:t xml:space="preserve"> decides</w:t>
+      </w:r>
+      <w:r>
         <w:t xml:space="preserve"> </w:t>
       </w:r>
+      <w:r>
+        <w:t xml:space="preserve">to </w:t>
+      </w:r>
+      <w:r>
+        <w:t>store</w:t>
+      </w:r>
+      <w:r>
+        <w:t xml:space="preserve"> all its users’ username and password </w:t>
+      </w:r>
+      <w:r>
+        <w:t xml:space="preserve">as </w:t>
+      </w:r>
+      <w:r>
+        <w:t>Hash(</w:t>
+      </w:r>
+      <w:r>
+        <w:rPr>
+          <w:b/>
+          <w:bCs/>
+        </w:rPr>
+        <w:t>username</w:t>
+      </w:r>
+      <w:r>
+        <w:t>)</w:t>
+      </w:r>
+      <w:r>
+        <w:rPr>
+          <w:b/>
+          <w:bCs/>
+        </w:rPr>
+        <w:t xml:space="preserve"> || </w:t>
+      </w:r>
+      <w:r>
+        <w:t>Hash(</w:t>
+      </w:r>
+      <w:r>
+        <w:rPr>
+          <w:b/>
+          <w:bCs/>
+        </w:rPr>
+        <w:t>password</w:t>
+      </w:r>
+      <w:r>
+        <w:t>)</w:t>
+      </w:r>
+      <w:r>
+        <w:t xml:space="preserve">: </w:t>
+      </w:r>
+      <w:r>
+        <w:t xml:space="preserve">for every </w:t>
+      </w:r>
+      <w:r>
+        <w:t>pair of username and password</w:t>
+      </w:r>
+      <w:r>
+        <w:t xml:space="preserve">, the </w:t>
+      </w:r>
+      <w:r>
+        <w:t xml:space="preserve">website </w:t>
+      </w:r>
+      <w:r>
+        <w:t>calculate</w:t>
+      </w:r>
+      <w:r>
+        <w:t xml:space="preserve">s </w:t>
+      </w:r>
+      <w:r>
+        <w:t xml:space="preserve">the hash value of </w:t>
+      </w:r>
+      <w:r>
+        <w:rPr>
+          <w:b/>
+          <w:bCs/>
+        </w:rPr>
+        <w:t>password</w:t>
+      </w:r>
+      <w:r>
+        <w:t>,</w:t>
+      </w:r>
+      <w:r>
+        <w:t xml:space="preserve"> </w:t>
+      </w:r>
+      <w:r>
+        <w:t>concatenate</w:t>
+      </w:r>
+      <w:r>
+        <w:t>s</w:t>
+      </w:r>
+      <w:r>
+        <w:t xml:space="preserve"> </w:t>
+      </w:r>
+      <w:r>
+        <w:t xml:space="preserve">it </w:t>
+      </w:r>
+      <w:r>
+        <w:t xml:space="preserve">with </w:t>
+      </w:r>
+      <w:r>
+        <w:t xml:space="preserve">the </w:t>
+      </w:r>
+      <w:r>
+        <w:rPr>
+          <w:b/>
+          <w:bCs/>
+        </w:rPr>
+        <w:t>username</w:t>
+      </w:r>
+      <w:r>
+        <w:t xml:space="preserve">, and stores the result in </w:t>
+      </w:r>
+      <w:r>
+        <w:t xml:space="preserve">a </w:t>
+      </w:r>
+      <w:r>
+        <w:t>database</w:t>
+      </w:r>
+      <w:r>
+        <w:t xml:space="preserve">. </w:t>
+      </w:r>
+      <w:r>
+        <w:t xml:space="preserve">Every time when </w:t>
+      </w:r>
+      <w:r>
+        <w:t>a user</w:t>
+      </w:r>
+      <w:r>
+        <w:t xml:space="preserve"> log</w:t>
+      </w:r>
+      <w:r>
+        <w:t xml:space="preserve">s </w:t>
+      </w:r>
+      <w:r>
+        <w:t xml:space="preserve">in, the </w:t>
+      </w:r>
+      <w:r>
+        <w:t>website</w:t>
+      </w:r>
+      <w:r>
+        <w:t xml:space="preserve"> </w:t>
+      </w:r>
+      <w:r>
+        <w:t xml:space="preserve">performs the same operations with the login information, and </w:t>
+      </w:r>
+      <w:r>
+        <w:t xml:space="preserve">finds if the value entry in the database. </w:t>
+      </w:r>
+    </w:p>
+    <w:p>
+      <w:pPr>
+        <w:spacing w:line="276" w:lineRule="auto"/>
+        <w:jc w:val="both"/>
+        <w:rPr>
+          <w:rFonts w:ascii="TimesNewRomanPSMT" w:hAnsi="TimesNewRomanPSMT" w:hint="eastAsia"/>
+        </w:rPr>
+      </w:pPr>
+    </w:p>
+    <w:p>
+      <w:pPr>
+        <w:spacing w:line="276" w:lineRule="auto"/>
+        <w:jc w:val="both"/>
+        <w:rPr>
+          <w:rFonts w:eastAsiaTheme="minorEastAsia"/>
+        </w:rPr>
+      </w:pPr>
+      <w:r>
+        <w:rPr>
+          <w:rFonts w:eastAsiaTheme="minorEastAsia"/>
+        </w:rPr>
+        <w:t xml:space="preserve">Assume </w:t>
+      </w:r>
+      <w:proofErr w:type="gramStart"/>
+      <w:r>
+        <w:rPr>
+          <w:rFonts w:eastAsiaTheme="minorEastAsia"/>
+        </w:rPr>
+        <w:t>Hash(</w:t>
+      </w:r>
+      <w:proofErr w:type="gramEnd"/>
+      <w:r>
+        <w:rPr>
+          <w:rFonts w:eastAsiaTheme="minorEastAsia"/>
+        </w:rPr>
+        <w:t xml:space="preserve">) is the cryptographic hash function SHA-256. MAC is a secure MAC. And </w:t>
+      </w:r>
+      <w:proofErr w:type="spellStart"/>
       <w:r>
         <w:rPr>
           <w:rFonts w:eastAsiaTheme="minorEastAsia"/>
           <w:i/>
           <w:iCs/>
         </w:rPr>
-        <w:t>Zmazon</w:t>
-      </w:r>
-      <w:r>
-        <w:rPr>
-          <w:i/>
-          <w:iCs/>
-        </w:rPr>
-        <w:t>.com</w:t>
-      </w:r>
-      <w:r>
-        <w:t xml:space="preserve"> decides</w:t>
-      </w:r>
-      <w:r>
-        <w:t xml:space="preserve"> </w:t>
-      </w:r>
-      <w:r>
-        <w:t xml:space="preserve">to </w:t>
-      </w:r>
-      <w:r>
-        <w:t>store</w:t>
-      </w:r>
-      <w:r>
-        <w:t xml:space="preserve"> all its users’ username and password </w:t>
-      </w:r>
-      <w:r>
-        <w:t xml:space="preserve">in the following way: for every </w:t>
-      </w:r>
-      <w:r>
-        <w:t>pair of username and password</w:t>
-      </w:r>
-      <w:r>
-        <w:t xml:space="preserve">, the </w:t>
-      </w:r>
-      <w:r>
-        <w:t xml:space="preserve">website </w:t>
-      </w:r>
-      <w:r>
-        <w:t>calculate</w:t>
-      </w:r>
-      <w:r>
-        <w:t xml:space="preserve">s </w:t>
-      </w:r>
-      <w:r>
-        <w:t>the hash value of the hash(</w:t>
-      </w:r>
-      <w:r>
-        <w:t>password</w:t>
-      </w:r>
-      <w:r>
-        <w:t xml:space="preserve">) and store it after the </w:t>
-      </w:r>
-      <w:r>
-        <w:t>username</w:t>
-      </w:r>
-      <w:r>
-        <w:t xml:space="preserve">, i.e., </w:t>
-      </w:r>
-      <w:r>
-        <w:t>username</w:t>
-      </w:r>
-      <w:r>
-        <w:t xml:space="preserve"> || </w:t>
-      </w:r>
-      <w:r>
-        <w:t>H</w:t>
-      </w:r>
-      <w:r>
-        <w:t>ash(</w:t>
-      </w:r>
-      <w:r>
-        <w:t>password</w:t>
-      </w:r>
-      <w:r>
-        <w:t xml:space="preserve">). Every time when </w:t>
-      </w:r>
-      <w:r>
-        <w:t>a user</w:t>
-      </w:r>
-      <w:r>
-        <w:t xml:space="preserve"> log</w:t>
-      </w:r>
-      <w:r>
-        <w:t xml:space="preserve">s </w:t>
-      </w:r>
-      <w:r>
-        <w:t xml:space="preserve">in, the </w:t>
-      </w:r>
-      <w:r>
-        <w:t>website</w:t>
-      </w:r>
-      <w:r>
-        <w:t xml:space="preserve"> automatically hash</w:t>
-      </w:r>
-      <w:r>
-        <w:t>es</w:t>
-      </w:r>
-      <w:r>
-        <w:t xml:space="preserve"> </w:t>
-      </w:r>
-      <w:r>
-        <w:t xml:space="preserve">the password </w:t>
-      </w:r>
-      <w:r>
-        <w:t xml:space="preserve">and compare the results to the stored hash value. </w:t>
-      </w:r>
-    </w:p>
-    <w:p>
-      <w:pPr>
-        <w:spacing w:line="276" w:lineRule="auto"/>
-        <w:jc w:val="both"/>
-        <w:rPr>
-          <w:rFonts w:ascii="TimesNewRomanPSMT" w:hAnsi="TimesNewRomanPSMT" w:hint="eastAsia"/>
-        </w:rPr>
-      </w:pPr>
-    </w:p>
-    <w:p>
-      <w:pPr>
-        <w:spacing w:line="276" w:lineRule="auto"/>
-        <w:jc w:val="both"/>
+        <w:t>Zmazon.com</w:t>
+      </w:r>
+      <w:r>
         <w:rPr>
           <w:rFonts w:eastAsiaTheme="minorEastAsia"/>
         </w:rPr>
-      </w:pPr>
+        <w:t>’s</w:t>
+      </w:r>
+      <w:proofErr w:type="spellEnd"/>
       <w:r>
         <w:rPr>
           <w:rFonts w:eastAsiaTheme="minorEastAsia"/>
         </w:rPr>
-        <w:t xml:space="preserve">Assume </w:t>
-      </w:r>
-      <w:proofErr w:type="gramStart"/>
+        <w:t xml:space="preserve"> secret key k is confidential. And username</w:t>
+      </w:r>
       <w:r>
         <w:rPr>
           <w:rFonts w:eastAsiaTheme="minorEastAsia"/>
         </w:rPr>
-        <w:t>Hash(</w:t>
-      </w:r>
-      <w:proofErr w:type="gramEnd"/>
+        <w:t>s</w:t>
+      </w:r>
       <w:r>
         <w:rPr>
           <w:rFonts w:eastAsiaTheme="minorEastAsia"/>
         </w:rPr>
-        <w:t xml:space="preserve">) is the cryptographic hash function SHA-256. MAC is a secure MAC. And </w:t>
-      </w:r>
-      <w:proofErr w:type="spellStart"/>
-      <w:r>
+        <w:t xml:space="preserve"> are all alphabetic (no numbers or special characters) and password can </w:t>
+      </w:r>
+      <w:r>
+        <w:rPr>
+          <w:rFonts w:eastAsiaTheme="minorEastAsia"/>
+        </w:rPr>
+        <w:t>have numbers, special characters, and letters</w:t>
+      </w:r>
+      <w:r>
+        <w:rPr>
+          <w:rFonts w:eastAsiaTheme="minorEastAsia"/>
+        </w:rPr>
+        <w:t xml:space="preserve">. </w:t>
+      </w:r>
+    </w:p>
+    <w:p>
+      <w:pPr>
+        <w:spacing w:line="276" w:lineRule="auto"/>
+        <w:jc w:val="both"/>
         <w:rPr>
           <w:rFonts w:eastAsiaTheme="minorEastAsia"/>
           <w:i/>
           <w:iCs/>
         </w:rPr>
-        <w:t>Zmazon.com</w:t>
-      </w:r>
-      <w:r>
+      </w:pPr>
+    </w:p>
+    <w:p>
+      <w:pPr>
+        <w:spacing w:line="276" w:lineRule="auto"/>
+        <w:jc w:val="both"/>
+        <w:rPr>
+          <w:rFonts w:ascii="TimesNewRomanPSMT" w:hAnsi="TimesNewRomanPSMT" w:hint="eastAsia"/>
+        </w:rPr>
+      </w:pPr>
+      <w:r>
+        <w:rPr>
+          <w:rFonts w:ascii="TimesNewRomanPSMT" w:hAnsi="TimesNewRomanPSMT"/>
+        </w:rPr>
+        <w:t xml:space="preserve">Q 4.1: </w:t>
+      </w:r>
+      <w:r>
+        <w:rPr>
+          <w:rFonts w:ascii="TimesNewRomanPSMT" w:hAnsi="TimesNewRomanPSMT"/>
+        </w:rPr>
+        <w:t>Assume an attack</w:t>
+      </w:r>
+      <w:r>
+        <w:rPr>
+          <w:rFonts w:ascii="TimesNewRomanPSMT" w:hAnsi="TimesNewRomanPSMT"/>
+        </w:rPr>
+        <w:t>er</w:t>
+      </w:r>
+      <w:r>
+        <w:rPr>
+          <w:rFonts w:ascii="TimesNewRomanPSMT" w:hAnsi="TimesNewRomanPSMT"/>
+        </w:rPr>
+        <w:t xml:space="preserve"> is able to modify entries in the database. Can the attacker </w:t>
+      </w:r>
+      <w:r>
+        <w:rPr>
+          <w:rFonts w:ascii="TimesNewRomanPSMT" w:hAnsi="TimesNewRomanPSMT"/>
+        </w:rPr>
+        <w:t>modify</w:t>
+      </w:r>
+      <w:r>
+        <w:rPr>
+          <w:rFonts w:ascii="TimesNewRomanPSMT" w:hAnsi="TimesNewRomanPSMT"/>
+        </w:rPr>
+        <w:t xml:space="preserve"> a record </w:t>
+      </w:r>
+      <w:r>
+        <w:rPr>
+          <w:rFonts w:ascii="TimesNewRomanPSMT" w:hAnsi="TimesNewRomanPSMT"/>
+        </w:rPr>
+        <w:t xml:space="preserve">without being detected? </w:t>
+      </w:r>
+      <w:r>
+        <w:rPr>
+          <w:rFonts w:ascii="TimesNewRomanPSMT" w:hAnsi="TimesNewRomanPSMT"/>
+        </w:rPr>
+        <w:t>If yes, how</w:t>
+      </w:r>
+      <w:r>
+        <w:rPr>
+          <w:rFonts w:ascii="TimesNewRomanPSMT" w:hAnsi="TimesNewRomanPSMT"/>
+        </w:rPr>
+        <w:t>?</w:t>
+      </w:r>
+    </w:p>
+    <w:p>
+      <w:pPr>
+        <w:spacing w:line="276" w:lineRule="auto"/>
+        <w:jc w:val="both"/>
+      </w:pPr>
+    </w:p>
+    <w:p>
+      <w:pPr>
+        <w:spacing w:line="276" w:lineRule="auto"/>
+        <w:jc w:val="both"/>
+        <w:rPr>
+          <w:rFonts w:ascii="TimesNewRomanPSMT" w:hAnsi="TimesNewRomanPSMT" w:hint="eastAsia"/>
+        </w:rPr>
+      </w:pPr>
+      <w:r>
+        <w:t xml:space="preserve">Q </w:t>
+      </w:r>
+      <w:r>
+        <w:t>4</w:t>
+      </w:r>
+      <w:r>
+        <w:t xml:space="preserve">.2: </w:t>
+      </w:r>
+      <w:r>
+        <w:t xml:space="preserve">Assume we store </w:t>
+      </w:r>
+      <w:proofErr w:type="gramStart"/>
+      <w:r>
+        <w:t>MAC(</w:t>
+      </w:r>
+      <w:proofErr w:type="gramEnd"/>
+      <w:r>
+        <w:t xml:space="preserve">k, </w:t>
+      </w:r>
+      <w:r>
+        <w:rPr>
+          <w:b/>
+          <w:bCs/>
+        </w:rPr>
+        <w:t>username</w:t>
+      </w:r>
+      <w:r>
+        <w:t xml:space="preserve">) || MAC(k, </w:t>
+      </w:r>
+      <w:r>
+        <w:rPr>
+          <w:b/>
+          <w:bCs/>
+        </w:rPr>
+        <w:t>password</w:t>
+      </w:r>
+      <w:r>
+        <w:t xml:space="preserve">), </w:t>
+      </w:r>
+      <w:r>
+        <w:rPr>
+          <w:rFonts w:ascii="TimesNewRomanPSMT" w:hAnsi="TimesNewRomanPSMT"/>
+        </w:rPr>
+        <w:t>c</w:t>
+      </w:r>
+      <w:r>
+        <w:rPr>
+          <w:rFonts w:ascii="TimesNewRomanPSMT" w:hAnsi="TimesNewRomanPSMT"/>
+        </w:rPr>
+        <w:t xml:space="preserve">an the attacker </w:t>
+      </w:r>
+      <w:r>
+        <w:rPr>
+          <w:rFonts w:ascii="TimesNewRomanPSMT" w:hAnsi="TimesNewRomanPSMT"/>
+        </w:rPr>
+        <w:t>modify</w:t>
+      </w:r>
+      <w:r>
+        <w:rPr>
+          <w:rFonts w:ascii="TimesNewRomanPSMT" w:hAnsi="TimesNewRomanPSMT"/>
+        </w:rPr>
+        <w:t xml:space="preserve"> a record </w:t>
+      </w:r>
+      <w:r>
+        <w:rPr>
+          <w:rFonts w:ascii="TimesNewRomanPSMT" w:hAnsi="TimesNewRomanPSMT"/>
+        </w:rPr>
+        <w:t>without being detected? If yes, how?</w:t>
+      </w:r>
+      <w:r>
+        <w:rPr>
+          <w:rFonts w:ascii="TimesNewRomanPSMT" w:hAnsi="TimesNewRomanPSMT"/>
+        </w:rPr>
+        <w:t xml:space="preserve"> If no, why?</w:t>
+      </w:r>
+    </w:p>
+    <w:p>
+      <w:pPr>
+        <w:spacing w:line="276" w:lineRule="auto"/>
+        <w:jc w:val="both"/>
+      </w:pPr>
+    </w:p>
+    <w:p>
+      <w:pPr>
+        <w:jc w:val="both"/>
+        <w:rPr>
+          <w:bCs/>
+        </w:rPr>
+      </w:pPr>
+      <w:r>
+        <w:t xml:space="preserve">Q 4.3: Design </w:t>
+      </w:r>
+      <w:r>
+        <w:rPr>
+          <w:bCs/>
+        </w:rPr>
+        <w:t xml:space="preserve">an approach that we can </w:t>
+      </w:r>
+      <w:r>
+        <w:rPr>
+          <w:bCs/>
+        </w:rPr>
+        <w:t xml:space="preserve">prevent / detect </w:t>
+      </w:r>
+      <w:r>
+        <w:rPr>
+          <w:bCs/>
+        </w:rPr>
+        <w:t xml:space="preserve">changes by the attacker. </w:t>
+      </w:r>
+    </w:p>
+    <w:p>
+      <w:pPr>
+        <w:spacing w:line="276" w:lineRule="auto"/>
+        <w:jc w:val="both"/>
         <w:rPr>
           <w:rFonts w:eastAsiaTheme="minorEastAsia"/>
-        </w:rPr>
-        <w:t>’s</w:t>
-      </w:r>
-      <w:proofErr w:type="spellEnd"/>
-      <w:r>
+          <w:b/>
+          <w:bCs/>
+        </w:rPr>
+      </w:pPr>
+    </w:p>
+    <w:p>
+      <w:pPr>
+        <w:spacing w:line="276" w:lineRule="auto"/>
+        <w:jc w:val="both"/>
         <w:rPr>
           <w:rFonts w:eastAsiaTheme="minorEastAsia"/>
-        </w:rPr>
-        <w:t xml:space="preserve"> secret key k is confidential. And username</w:t>
-      </w:r>
-      <w:r>
+          <w:b/>
+          <w:bCs/>
+        </w:rPr>
+      </w:pPr>
+    </w:p>
+    <w:p>
+      <w:pPr>
+        <w:spacing w:line="276" w:lineRule="auto"/>
+        <w:jc w:val="both"/>
         <w:rPr>
           <w:rFonts w:eastAsiaTheme="minorEastAsia"/>
-        </w:rPr>
-        <w:t>s</w:t>
-      </w:r>
+          <w:b/>
+          <w:bCs/>
+        </w:rPr>
+      </w:pPr>
       <w:r>
         <w:rPr>
           <w:rFonts w:eastAsiaTheme="minorEastAsia"/>
-        </w:rPr>
-        <w:t xml:space="preserve"> are all alphabetic (no numbers or special characters) and password can </w:t>
+          <w:b/>
+          <w:bCs/>
+        </w:rPr>
+        <w:t>Question 5. Access Control</w:t>
       </w:r>
       <w:r>
         <w:rPr>
           <w:rFonts w:eastAsiaTheme="minorEastAsia"/>
-        </w:rPr>
-        <w:t>have numbers, special characters, and letters</w:t>
-      </w:r>
-      <w:r>
+          <w:b/>
+          <w:bCs/>
+        </w:rPr>
+        <w:t xml:space="preserve"> (10 points)</w:t>
+      </w:r>
+    </w:p>
+    <w:p>
+      <w:pPr>
+        <w:spacing w:line="276" w:lineRule="auto"/>
+        <w:jc w:val="both"/>
         <w:rPr>
           <w:rFonts w:eastAsiaTheme="minorEastAsia"/>
-        </w:rPr>
+          <w:b/>
+          <w:bCs/>
+        </w:rPr>
+      </w:pPr>
+    </w:p>
+    <w:p>
+      <w:pPr>
+        <w:jc w:val="both"/>
+        <w:rPr>
+          <w:rFonts w:ascii="TimesNewRomanPSMT" w:hAnsi="TimesNewRomanPSMT"/>
+        </w:rPr>
+      </w:pPr>
+      <w:r>
+        <w:t xml:space="preserve">Assume that CCI has a file </w:t>
+      </w:r>
+      <w:r>
+        <w:rPr>
+          <w:b/>
+          <w:bCs/>
+        </w:rPr>
+        <w:t>F</w:t>
+      </w:r>
+      <w:r>
+        <w:t xml:space="preserve"> </w:t>
+      </w:r>
+      <w:r>
+        <w:t xml:space="preserve">that stores all students’ information. </w:t>
+      </w:r>
+      <w:r>
+        <w:t>Only the SIS</w:t>
+      </w:r>
+      <w:r>
+        <w:t xml:space="preserve"> department chair </w:t>
+      </w:r>
+      <w:r>
+        <w:t>Alice</w:t>
+      </w:r>
+      <w:r>
+        <w:t xml:space="preserve"> </w:t>
+      </w:r>
+      <w:r>
+        <w:t xml:space="preserve">has </w:t>
+      </w:r>
+      <w:r>
+        <w:t xml:space="preserve">read </w:t>
+      </w:r>
+      <w:r>
+        <w:t xml:space="preserve">and write </w:t>
+      </w:r>
+      <w:r>
+        <w:t>access to</w:t>
+      </w:r>
+      <w:r>
+        <w:t xml:space="preserve"> </w:t>
+      </w:r>
+      <w:r>
+        <w:rPr>
+          <w:b/>
+          <w:bCs/>
+        </w:rPr>
+        <w:t>F</w:t>
+      </w:r>
+      <w:r>
         <w:t xml:space="preserve">. </w:t>
       </w:r>
-    </w:p>
-    <w:p>
-      <w:pPr>
-        <w:spacing w:line="276" w:lineRule="auto"/>
-        <w:jc w:val="both"/>
-        <w:rPr>
-          <w:rFonts w:eastAsiaTheme="minorEastAsia"/>
-          <w:i/>
-          <w:iCs/>
-        </w:rPr>
-      </w:pPr>
-    </w:p>
-    <w:p>
-      <w:pPr>
-        <w:spacing w:line="276" w:lineRule="auto"/>
-        <w:jc w:val="both"/>
-        <w:rPr>
-          <w:rFonts w:ascii="TimesNewRomanPSMT" w:hAnsi="TimesNewRomanPSMT" w:hint="eastAsia"/>
-        </w:rPr>
-      </w:pPr>
       <w:r>
         <w:rPr>
           <w:rFonts w:ascii="TimesNewRomanPSMT" w:hAnsi="TimesNewRomanPSMT"/>
         </w:rPr>
+        <w:t xml:space="preserve">A powerful attack Mallory was able to </w:t>
+      </w:r>
+      <w:r>
+        <w:rPr>
+          <w:rFonts w:ascii="TimesNewRomanPSMT" w:hAnsi="TimesNewRomanPSMT"/>
+        </w:rPr>
+        <w:t>infiltrate</w:t>
+      </w:r>
+      <w:r>
+        <w:rPr>
+          <w:rFonts w:ascii="TimesNewRomanPSMT" w:hAnsi="TimesNewRomanPSMT"/>
+        </w:rPr>
+        <w:t xml:space="preserve"> Alice’s laptop with a Trojan Horse program. The Trojan Horse </w:t>
+      </w:r>
+      <w:r>
+        <w:rPr>
+          <w:rFonts w:ascii="TimesNewRomanPSMT" w:hAnsi="TimesNewRomanPSMT"/>
+        </w:rPr>
+        <w:t xml:space="preserve">works in the following steps: </w:t>
+      </w:r>
+    </w:p>
+    <w:p>
+      <w:pPr>
+        <w:pStyle w:val="ListParagraph"/>
+        <w:numPr>
+          <w:ilvl w:val="0"/>
+          <w:numId w:val="25"/>
+        </w:numPr>
+        <w:jc w:val="both"/>
+      </w:pPr>
+      <w:r>
+        <w:rPr>
+          <w:rFonts w:ascii="TimesNewRomanPSMT" w:hAnsi="TimesNewRomanPSMT"/>
+        </w:rPr>
+        <w:t xml:space="preserve">creates a new file </w:t>
+      </w:r>
+      <w:r>
+        <w:rPr>
+          <w:rFonts w:ascii="TimesNewRomanPSMT" w:hAnsi="TimesNewRomanPSMT"/>
+          <w:b/>
+          <w:bCs/>
+        </w:rPr>
+        <w:t>G</w:t>
+      </w:r>
+    </w:p>
+    <w:p>
+      <w:pPr>
+        <w:pStyle w:val="ListParagraph"/>
+        <w:numPr>
+          <w:ilvl w:val="0"/>
+          <w:numId w:val="25"/>
+        </w:numPr>
+        <w:jc w:val="both"/>
+      </w:pPr>
+      <w:r>
+        <w:rPr>
+          <w:rFonts w:ascii="TimesNewRomanPSMT" w:hAnsi="TimesNewRomanPSMT"/>
+        </w:rPr>
+        <w:t>give Alice write access to</w:t>
+      </w:r>
+      <w:r>
+        <w:rPr>
+          <w:rFonts w:ascii="TimesNewRomanPSMT" w:hAnsi="TimesNewRomanPSMT"/>
+        </w:rPr>
+        <w:t xml:space="preserve"> </w:t>
+      </w:r>
+      <w:r>
+        <w:rPr>
+          <w:rFonts w:ascii="TimesNewRomanPSMT" w:hAnsi="TimesNewRomanPSMT"/>
+          <w:b/>
+          <w:bCs/>
+        </w:rPr>
+        <w:t>G</w:t>
+      </w:r>
+      <w:r>
+        <w:rPr>
+          <w:rFonts w:ascii="TimesNewRomanPSMT" w:hAnsi="TimesNewRomanPSMT"/>
+        </w:rPr>
+        <w:t xml:space="preserve"> </w:t>
+      </w:r>
+    </w:p>
+    <w:p>
+      <w:pPr>
+        <w:pStyle w:val="ListParagraph"/>
+        <w:numPr>
+          <w:ilvl w:val="0"/>
+          <w:numId w:val="25"/>
+        </w:numPr>
+        <w:jc w:val="both"/>
+      </w:pPr>
+      <w:r>
+        <w:rPr>
+          <w:rFonts w:ascii="TimesNewRomanPSMT" w:hAnsi="TimesNewRomanPSMT"/>
+        </w:rPr>
+        <w:t xml:space="preserve">give </w:t>
+      </w:r>
+      <w:r>
+        <w:rPr>
+          <w:rFonts w:ascii="TimesNewRomanPSMT" w:hAnsi="TimesNewRomanPSMT"/>
+        </w:rPr>
+        <w:t>Mallory read access</w:t>
+      </w:r>
+      <w:r>
+        <w:rPr>
+          <w:rFonts w:ascii="TimesNewRomanPSMT" w:hAnsi="TimesNewRomanPSMT"/>
+        </w:rPr>
+        <w:t xml:space="preserve"> to </w:t>
+      </w:r>
+      <w:r>
+        <w:rPr>
+          <w:rFonts w:ascii="TimesNewRomanPSMT" w:hAnsi="TimesNewRomanPSMT"/>
+          <w:b/>
+          <w:bCs/>
+        </w:rPr>
+        <w:t>G</w:t>
+      </w:r>
+    </w:p>
+    <w:p>
+      <w:pPr>
+        <w:pStyle w:val="ListParagraph"/>
+        <w:numPr>
+          <w:ilvl w:val="0"/>
+          <w:numId w:val="25"/>
+        </w:numPr>
+        <w:jc w:val="both"/>
+      </w:pPr>
+      <w:r>
+        <w:rPr>
+          <w:rFonts w:ascii="TimesNewRomanPSMT" w:hAnsi="TimesNewRomanPSMT"/>
+        </w:rPr>
+        <w:t xml:space="preserve">copy the contents from </w:t>
+      </w:r>
+      <w:r>
+        <w:rPr>
+          <w:rFonts w:ascii="TimesNewRomanPSMT" w:hAnsi="TimesNewRomanPSMT"/>
+          <w:b/>
+          <w:bCs/>
+        </w:rPr>
+        <w:t>F</w:t>
+      </w:r>
+      <w:r>
+        <w:rPr>
+          <w:rFonts w:ascii="TimesNewRomanPSMT" w:hAnsi="TimesNewRomanPSMT"/>
+        </w:rPr>
+        <w:t xml:space="preserve"> to </w:t>
+      </w:r>
+      <w:r>
+        <w:rPr>
+          <w:rFonts w:ascii="TimesNewRomanPSMT" w:hAnsi="TimesNewRomanPSMT"/>
+          <w:b/>
+          <w:bCs/>
+        </w:rPr>
+        <w:t>G</w:t>
+      </w:r>
+    </w:p>
+    <w:p>
+      <w:pPr>
+        <w:spacing w:line="276" w:lineRule="auto"/>
+        <w:jc w:val="both"/>
+        <w:rPr>
+          <w:rFonts w:ascii="TimesNewRomanPSMT" w:hAnsi="TimesNewRomanPSMT"/>
+        </w:rPr>
+      </w:pPr>
+    </w:p>
+    <w:p>
+      <w:pPr>
+        <w:spacing w:line="276" w:lineRule="auto"/>
+        <w:jc w:val="both"/>
+      </w:pPr>
+      <w:r>
+        <w:rPr>
+          <w:rFonts w:ascii="TimesNewRomanPSMT" w:hAnsi="TimesNewRomanPSMT"/>
+        </w:rPr>
         <w:t xml:space="preserve">Q 4.1: </w:t>
       </w:r>
       <w:r>
+        <w:t xml:space="preserve">Write </w:t>
+      </w:r>
+      <w:r>
+        <w:t xml:space="preserve">the </w:t>
+      </w:r>
+      <w:r>
+        <w:t xml:space="preserve">access control lists for </w:t>
+      </w:r>
+      <w:r>
+        <w:rPr>
+          <w:b/>
+          <w:bCs/>
+        </w:rPr>
+        <w:t>F</w:t>
+      </w:r>
+      <w:r>
+        <w:t xml:space="preserve"> and </w:t>
+      </w:r>
+      <w:r>
+        <w:rPr>
+          <w:b/>
+          <w:bCs/>
+        </w:rPr>
+        <w:t>G</w:t>
+      </w:r>
+      <w:r>
+        <w:t>.</w:t>
+      </w:r>
+    </w:p>
+    <w:p>
+      <w:pPr>
+        <w:spacing w:line="276" w:lineRule="auto"/>
+        <w:jc w:val="both"/>
         <w:rPr>
           <w:rFonts w:ascii="TimesNewRomanPSMT" w:hAnsi="TimesNewRomanPSMT"/>
         </w:rPr>
-        <w:t>Assume an attack</w:t>
-      </w:r>
-      <w:r>
+      </w:pPr>
+    </w:p>
+    <w:p>
+      <w:pPr>
+        <w:spacing w:line="276" w:lineRule="auto"/>
+        <w:jc w:val="both"/>
         <w:rPr>
           <w:rFonts w:ascii="TimesNewRomanPSMT" w:hAnsi="TimesNewRomanPSMT"/>
         </w:rPr>
-        <w:t>er</w:t>
-      </w:r>
+      </w:pPr>
       <w:r>
         <w:rPr>
           <w:rFonts w:ascii="TimesNewRomanPSMT" w:hAnsi="TimesNewRomanPSMT"/>
         </w:rPr>
-        <w:t xml:space="preserve"> is able to modify certain entries in the database. Can the attacker </w:t>
+        <w:t xml:space="preserve">Q 4.2: </w:t>
       </w:r>
       <w:r>
         <w:rPr>
           <w:rFonts w:ascii="TimesNewRomanPSMT" w:hAnsi="TimesNewRomanPSMT"/>
-          <w:b/>
-          <w:bCs/>
-        </w:rPr>
-        <w:t>modify</w:t>
+        </w:rPr>
+        <w:t>How</w:t>
       </w:r>
       <w:r>
         <w:rPr>
           <w:rFonts w:ascii="TimesNewRomanPSMT" w:hAnsi="TimesNewRomanPSMT"/>
         </w:rPr>
-        <w:t xml:space="preserve"> a record </w:t>
+        <w:t xml:space="preserve"> can MAC</w:t>
       </w:r>
       <w:r>
         <w:rPr>
           <w:rFonts w:ascii="TimesNewRomanPSMT" w:hAnsi="TimesNewRomanPSMT"/>
         </w:rPr>
-        <w:t xml:space="preserve">without being detected? </w:t>
+        <w:t xml:space="preserve"> (or the BLP model)</w:t>
       </w:r>
       <w:r>
         <w:rPr>
           <w:rFonts w:ascii="TimesNewRomanPSMT" w:hAnsi="TimesNewRomanPSMT"/>
         </w:rPr>
-        <w:t>If yes, how</w:t>
+        <w:t xml:space="preserve"> help with the situation? </w:t>
       </w:r>
       <w:r>
         <w:rPr>
           <w:rFonts w:ascii="TimesNewRomanPSMT" w:hAnsi="TimesNewRomanPSMT"/>
         </w:rPr>
-        <w:t>?</w:t>
-      </w:r>
-    </w:p>
-    <w:p>
-      <w:pPr>
-        <w:spacing w:line="276" w:lineRule="auto"/>
-        <w:jc w:val="both"/>
-      </w:pPr>
-    </w:p>
-    <w:p>
-      <w:pPr>
-        <w:spacing w:line="276" w:lineRule="auto"/>
-        <w:jc w:val="both"/>
-        <w:rPr>
-          <w:rFonts w:ascii="TimesNewRomanPSMT" w:hAnsi="TimesNewRomanPSMT" w:hint="eastAsia"/>
-        </w:rPr>
-      </w:pPr>
-      <w:r>
-        <w:t xml:space="preserve">Q </w:t>
-      </w:r>
-      <w:r>
-        <w:t>4</w:t>
-      </w:r>
-      <w:r>
-        <w:t xml:space="preserve">.2: </w:t>
-      </w:r>
-      <w:r>
-        <w:t xml:space="preserve">If we store </w:t>
-      </w:r>
-      <w:proofErr w:type="gramStart"/>
-      <w:r>
-        <w:t>Hash(</w:t>
-      </w:r>
-      <w:proofErr w:type="gramEnd"/>
-      <w:r>
-        <w:t xml:space="preserve">username || “#” || password), </w:t>
+        <w:t xml:space="preserve">Design (1) the levels of security for each subject and object, and (2) the policy needed for the model to work. (Hint: you need to define how the copy </w:t>
       </w:r>
       <w:r>
         <w:rPr>
           <w:rFonts w:ascii="TimesNewRomanPSMT" w:hAnsi="TimesNewRomanPSMT"/>
         </w:rPr>
-        <w:t>c</w:t>
+        <w:t>operation works</w:t>
       </w:r>
       <w:r>
         <w:rPr>
           <w:rFonts w:ascii="TimesNewRomanPSMT" w:hAnsi="TimesNewRomanPSMT"/>
         </w:rPr>
-        <w:t xml:space="preserve">an the attacker </w:t>
-      </w:r>
-      <w:r>
-        <w:rPr>
-          <w:rFonts w:ascii="TimesNewRomanPSMT" w:hAnsi="TimesNewRomanPSMT"/>
-          <w:b/>
-          <w:bCs/>
-        </w:rPr>
-        <w:t>modify</w:t>
-      </w:r>
-      <w:r>
-        <w:rPr>
-          <w:rFonts w:ascii="TimesNewRomanPSMT" w:hAnsi="TimesNewRomanPSMT"/>
-        </w:rPr>
-        <w:t xml:space="preserve"> a record </w:t>
-      </w:r>
-      <w:r>
-        <w:rPr>
-          <w:rFonts w:ascii="TimesNewRomanPSMT" w:hAnsi="TimesNewRomanPSMT"/>
-        </w:rPr>
-        <w:t>without being detected? If yes, how?</w:t>
-      </w:r>
-    </w:p>
-    <w:p>
-      <w:pPr>
-        <w:spacing w:line="276" w:lineRule="auto"/>
-        <w:jc w:val="both"/>
-      </w:pPr>
-    </w:p>
-    <w:p>
-      <w:pPr>
-        <w:spacing w:line="276" w:lineRule="auto"/>
-        <w:jc w:val="both"/>
-      </w:pPr>
-    </w:p>
-    <w:p>
-      <w:pPr>
-        <w:spacing w:line="276" w:lineRule="auto"/>
-        <w:jc w:val="both"/>
-      </w:pPr>
-      <w:r>
-        <w:t xml:space="preserve">Q </w:t>
-      </w:r>
-      <w:r>
-        <w:t>4</w:t>
-      </w:r>
-      <w:r>
-        <w:t xml:space="preserve">.2: </w:t>
-      </w:r>
-      <w:r>
-        <w:t xml:space="preserve">Assume we store </w:t>
-      </w:r>
-      <w:proofErr w:type="gramStart"/>
-      <w:r>
-        <w:t>MAC(</w:t>
-      </w:r>
-      <w:proofErr w:type="gramEnd"/>
-      <w:r>
-        <w:t>k, username) || MAC(k, password), can we modify</w:t>
-      </w:r>
-    </w:p>
-    <w:p>
-      <w:pPr>
-        <w:spacing w:line="276" w:lineRule="auto"/>
-        <w:jc w:val="both"/>
-      </w:pPr>
-    </w:p>
-    <w:p>
-      <w:pPr>
-        <w:spacing w:line="276" w:lineRule="auto"/>
-        <w:jc w:val="both"/>
-      </w:pPr>
-    </w:p>
-    <w:p>
-      <w:pPr>
-        <w:spacing w:line="276" w:lineRule="auto"/>
-        <w:jc w:val="both"/>
-      </w:pPr>
-    </w:p>
-    <w:p>
-      <w:pPr>
-        <w:spacing w:line="276" w:lineRule="auto"/>
-        <w:jc w:val="both"/>
-      </w:pPr>
-    </w:p>
-    <w:p>
-      <w:pPr>
-        <w:spacing w:line="276" w:lineRule="auto"/>
-        <w:jc w:val="both"/>
-      </w:pPr>
-      <w:r>
-        <w:t xml:space="preserve">Alice </w:t>
-      </w:r>
-      <w:r>
-        <w:t xml:space="preserve">wants to store a file in an untrusted </w:t>
-      </w:r>
-      <w:r>
-        <w:t xml:space="preserve">file system </w:t>
-      </w:r>
-      <w:r>
-        <w:t>that the adversary can read and modify.</w:t>
-      </w:r>
-      <w:r>
-        <w:t xml:space="preserve"> </w:t>
-      </w:r>
-      <w:r>
-        <w:t>Alice</w:t>
-      </w:r>
-      <w:r>
-        <w:t xml:space="preserve"> does not know if hashes or files have been modified in the untrusted datastore. </w:t>
-      </w:r>
-    </w:p>
-    <w:p>
-      <w:pPr>
-        <w:spacing w:line="276" w:lineRule="auto"/>
-        <w:jc w:val="both"/>
-      </w:pPr>
-    </w:p>
-    <w:p>
-      <w:pPr>
-        <w:spacing w:line="276" w:lineRule="auto"/>
-        <w:jc w:val="both"/>
-      </w:pPr>
-      <w:r>
-        <w:t>H is a secure cryptographic hash function</w:t>
-      </w:r>
-    </w:p>
-    <w:p>
-      <w:pPr>
-        <w:spacing w:line="276" w:lineRule="auto"/>
-        <w:jc w:val="both"/>
-      </w:pPr>
-    </w:p>
-    <w:p>
-      <w:pPr>
-        <w:spacing w:line="276" w:lineRule="auto"/>
-        <w:jc w:val="both"/>
-        <w:rPr>
-          <w:b/>
-          <w:bCs/>
-        </w:rPr>
-      </w:pPr>
-    </w:p>
-    <w:p>
-      <w:pPr>
-        <w:spacing w:line="276" w:lineRule="auto"/>
-        <w:jc w:val="both"/>
-        <w:rPr>
-          <w:b/>
-          <w:bCs/>
-        </w:rPr>
-      </w:pPr>
-    </w:p>
-    <w:p>
-      <w:pPr>
-        <w:spacing w:line="276" w:lineRule="auto"/>
-        <w:jc w:val="both"/>
-        <w:rPr>
-          <w:b/>
-          <w:bCs/>
-        </w:rPr>
-      </w:pPr>
-    </w:p>
-    <w:p>
-      <w:pPr>
-        <w:spacing w:line="276" w:lineRule="auto"/>
-        <w:jc w:val="both"/>
-      </w:pPr>
-      <w:r>
-        <w:t xml:space="preserve">Alice’s computer stores the files in the following way: for every file F, the computer will calculate the hash value of the file hash(F) and store it after the file, i.e., F || hash(F). Every time when Alice login, the machine will automatically hash all the files and compare the results to the stored hash values. In this way, if by accident the hard drive is mis-functioning and flips a few bits in a file, </w:t>
-      </w:r>
-      <w:r>
+        <w:t xml:space="preserve">) </w:t>
+      </w:r>
+    </w:p>
+    <w:p>
+      <w:pPr>
+        <w:spacing w:line="276" w:lineRule="auto"/>
+        <w:jc w:val="both"/>
+        <w:rPr>
+          <w:b/>
+          <w:bCs/>
+        </w:rPr>
+      </w:pPr>
+    </w:p>
+    <w:p>
+      <w:pPr>
+        <w:spacing w:line="276" w:lineRule="auto"/>
+        <w:jc w:val="both"/>
+        <w:rPr>
+          <w:b/>
+          <w:bCs/>
+        </w:rPr>
+      </w:pPr>
+    </w:p>
+    <w:p>
+      <w:pPr>
+        <w:spacing w:line="276" w:lineRule="auto"/>
+        <w:jc w:val="both"/>
+        <w:rPr>
+          <w:b/>
+          <w:bCs/>
+        </w:rPr>
+      </w:pPr>
+    </w:p>
+    <w:p>
+      <w:pPr>
+        <w:spacing w:line="276" w:lineRule="auto"/>
+        <w:jc w:val="both"/>
+        <w:rPr>
+          <w:b/>
+          <w:bCs/>
+        </w:rPr>
+      </w:pPr>
+    </w:p>
+    <w:p>
+      <w:pPr>
+        <w:spacing w:line="276" w:lineRule="auto"/>
+        <w:jc w:val="both"/>
+        <w:rPr>
+          <w:b/>
+          <w:bCs/>
+        </w:rPr>
+      </w:pPr>
+    </w:p>
+    <w:p>
+      <w:pPr>
+        <w:spacing w:line="276" w:lineRule="auto"/>
+        <w:jc w:val="both"/>
+        <w:rPr>
+          <w:b/>
+          <w:bCs/>
+        </w:rPr>
+      </w:pPr>
+      <w:r>
+        <w:rPr>
+          <w:b/>
+          <w:bCs/>
+        </w:rPr>
         <w:lastRenderedPageBreak/>
-        <w:t xml:space="preserve">Alice can immediately detect it since the hash value will be different. Now an attacker hacks into Alice’s machine and he tries to change several files. The attacker also knows the hash function that the computer uses. </w:t>
-      </w:r>
-    </w:p>
-    <w:p>
-      <w:pPr>
-        <w:jc w:val="both"/>
-      </w:pPr>
-    </w:p>
-    <w:p>
-      <w:pPr>
-        <w:jc w:val="both"/>
-      </w:pPr>
-      <w:r>
-        <w:t xml:space="preserve">Q 3.1: Describe what the attacker needs to do so that the next time Alice login, the machine will not detect the changes. </w:t>
-      </w:r>
-    </w:p>
-    <w:p>
-      <w:pPr>
-        <w:jc w:val="both"/>
-      </w:pPr>
-    </w:p>
-    <w:p>
-      <w:pPr>
-        <w:jc w:val="both"/>
-        <w:rPr>
-          <w:bCs/>
-        </w:rPr>
-      </w:pPr>
-      <w:r>
-        <w:t>Q 3.2:</w:t>
-      </w:r>
-      <w:r>
-        <w:rPr>
-          <w:bCs/>
-        </w:rPr>
-        <w:t xml:space="preserve"> How do we improve the mechanism to prevent / detect such changes?</w:t>
-      </w:r>
-    </w:p>
-    <w:p>
-      <w:pPr>
-        <w:spacing w:line="276" w:lineRule="auto"/>
-        <w:jc w:val="both"/>
-        <w:rPr>
-          <w:b/>
-          <w:bCs/>
-        </w:rPr>
-      </w:pPr>
-    </w:p>
-    <w:p>
-      <w:pPr>
-        <w:spacing w:line="276" w:lineRule="auto"/>
-        <w:jc w:val="both"/>
-        <w:rPr>
-          <w:rFonts w:eastAsiaTheme="minorEastAsia"/>
-          <w:b/>
-          <w:bCs/>
-        </w:rPr>
-      </w:pPr>
-    </w:p>
-    <w:p>
-      <w:pPr>
-        <w:spacing w:line="276" w:lineRule="auto"/>
-        <w:jc w:val="both"/>
-        <w:rPr>
-          <w:rFonts w:eastAsiaTheme="minorEastAsia"/>
-          <w:b/>
-          <w:bCs/>
-        </w:rPr>
-      </w:pPr>
-    </w:p>
-    <w:p>
-      <w:pPr>
-        <w:spacing w:line="276" w:lineRule="auto"/>
-        <w:jc w:val="both"/>
-        <w:rPr>
-          <w:rFonts w:eastAsiaTheme="minorEastAsia"/>
-          <w:b/>
-          <w:bCs/>
-        </w:rPr>
-      </w:pPr>
-    </w:p>
-    <w:p>
-      <w:pPr>
-        <w:spacing w:line="276" w:lineRule="auto"/>
-        <w:jc w:val="both"/>
-        <w:rPr>
-          <w:rFonts w:eastAsiaTheme="minorEastAsia"/>
-          <w:b/>
-          <w:bCs/>
-        </w:rPr>
-      </w:pPr>
-      <w:r>
-        <w:rPr>
-          <w:rFonts w:eastAsiaTheme="minorEastAsia"/>
-          <w:b/>
-          <w:bCs/>
-        </w:rPr>
-        <w:t>Question 5. Access Control</w:t>
-      </w:r>
-    </w:p>
-    <w:p>
-      <w:pPr>
-        <w:spacing w:line="276" w:lineRule="auto"/>
-        <w:jc w:val="both"/>
-        <w:rPr>
-          <w:rFonts w:eastAsiaTheme="minorEastAsia"/>
-          <w:b/>
-          <w:bCs/>
-        </w:rPr>
-      </w:pPr>
-    </w:p>
-    <w:p>
-      <w:pPr>
-        <w:spacing w:line="276" w:lineRule="auto"/>
-        <w:jc w:val="both"/>
-        <w:rPr>
-          <w:rFonts w:eastAsiaTheme="minorEastAsia"/>
-          <w:b/>
-          <w:bCs/>
-        </w:rPr>
-      </w:pPr>
-      <w:r>
-        <w:rPr>
-          <w:rFonts w:eastAsiaTheme="minorEastAsia"/>
-          <w:b/>
-          <w:bCs/>
-        </w:rPr>
-        <w:t xml:space="preserve">5.a </w:t>
-      </w:r>
-      <w:r>
-        <w:rPr>
-          <w:rFonts w:eastAsiaTheme="minorEastAsia"/>
-          <w:b/>
-          <w:bCs/>
-        </w:rPr>
-        <w:t>ACL of a HR system SIS in UNCC</w:t>
-      </w:r>
-    </w:p>
-    <w:p>
-      <w:pPr>
-        <w:spacing w:line="276" w:lineRule="auto"/>
-        <w:jc w:val="both"/>
-        <w:rPr>
-          <w:rFonts w:eastAsiaTheme="minorEastAsia"/>
-          <w:b/>
-          <w:bCs/>
-        </w:rPr>
-      </w:pPr>
-    </w:p>
-    <w:p>
-      <w:pPr>
-        <w:spacing w:line="276" w:lineRule="auto"/>
-        <w:jc w:val="both"/>
-        <w:rPr>
-          <w:rFonts w:eastAsiaTheme="minorEastAsia"/>
-          <w:b/>
-          <w:bCs/>
-        </w:rPr>
-      </w:pPr>
-    </w:p>
-    <w:p>
-      <w:pPr>
-        <w:spacing w:line="276" w:lineRule="auto"/>
-        <w:jc w:val="both"/>
-        <w:rPr>
-          <w:rFonts w:eastAsiaTheme="minorEastAsia"/>
-          <w:b/>
-          <w:bCs/>
-        </w:rPr>
-      </w:pPr>
-      <w:r>
-        <w:rPr>
-          <w:rFonts w:eastAsiaTheme="minorEastAsia"/>
-          <w:b/>
-          <w:bCs/>
-        </w:rPr>
-        <w:t xml:space="preserve">5.b how </w:t>
-      </w:r>
-      <w:r>
-        <w:rPr>
-          <w:rFonts w:eastAsiaTheme="minorEastAsia"/>
-          <w:b/>
-          <w:bCs/>
-        </w:rPr>
-        <w:t>a Trojan Horse attack works by compromising Chao’s computer</w:t>
-      </w:r>
-    </w:p>
-    <w:p>
-      <w:pPr>
-        <w:spacing w:line="276" w:lineRule="auto"/>
-        <w:jc w:val="both"/>
-        <w:rPr>
-          <w:rFonts w:eastAsiaTheme="minorEastAsia"/>
-          <w:b/>
-          <w:bCs/>
-        </w:rPr>
-      </w:pPr>
-    </w:p>
-    <w:p>
-      <w:pPr>
-        <w:spacing w:line="276" w:lineRule="auto"/>
-        <w:jc w:val="both"/>
-        <w:rPr>
-          <w:b/>
-          <w:bCs/>
-        </w:rPr>
-      </w:pPr>
-      <w:r>
-        <w:rPr>
-          <w:rFonts w:eastAsiaTheme="minorEastAsia"/>
-          <w:b/>
-          <w:bCs/>
-        </w:rPr>
-        <w:t xml:space="preserve">5.c How a MAC can help with that? </w:t>
-      </w:r>
-    </w:p>
-    <w:p>
-      <w:pPr>
-        <w:spacing w:line="276" w:lineRule="auto"/>
-        <w:jc w:val="both"/>
-        <w:rPr>
-          <w:b/>
-          <w:bCs/>
-        </w:rPr>
-      </w:pPr>
-    </w:p>
-    <w:p>
-      <w:pPr>
-        <w:spacing w:line="276" w:lineRule="auto"/>
-        <w:jc w:val="both"/>
-        <w:rPr>
-          <w:b/>
-          <w:bCs/>
-        </w:rPr>
-      </w:pPr>
-    </w:p>
-    <w:p>
-      <w:pPr>
-        <w:spacing w:line="276" w:lineRule="auto"/>
-        <w:jc w:val="both"/>
-        <w:rPr>
-          <w:b/>
-          <w:bCs/>
-        </w:rPr>
-      </w:pPr>
-    </w:p>
-    <w:p>
-      <w:pPr>
-        <w:spacing w:line="276" w:lineRule="auto"/>
-        <w:jc w:val="both"/>
-        <w:rPr>
-          <w:b/>
-          <w:bCs/>
-        </w:rPr>
-      </w:pPr>
-      <w:r>
-        <w:rPr>
-          <w:b/>
-          <w:bCs/>
-        </w:rPr>
         <w:t>Question 6. Web Security (20 points)</w:t>
       </w:r>
     </w:p>
@@ -3444,7 +3534,6 @@
         <w:rPr>
           <w:rFonts w:eastAsiaTheme="minorEastAsia"/>
         </w:rPr>
-        <w:lastRenderedPageBreak/>
         <w:t>Q 4.</w:t>
       </w:r>
       <w:r>
@@ -3984,7 +4073,6 @@
       </w:pPr>
       <w:proofErr w:type="spellStart"/>
       <w:r>
-        <w:lastRenderedPageBreak/>
         <w:t>EvanBot</w:t>
       </w:r>
       <w:proofErr w:type="spellEnd"/>
@@ -7703,6 +7791,139 @@
     </w:p>
     <w:p>
       <w:pPr>
+        <w:spacing w:line="276" w:lineRule="auto"/>
+        <w:jc w:val="both"/>
+      </w:pPr>
+      <w:r>
+        <w:rPr>
+          <w:rFonts w:eastAsiaTheme="minorEastAsia"/>
+        </w:rPr>
+        <w:t>The e</w:t>
+      </w:r>
+      <w:r>
+        <w:rPr>
+          <w:rFonts w:eastAsiaTheme="minorEastAsia"/>
+        </w:rPr>
+        <w:t>commerce website</w:t>
+      </w:r>
+      <w:r>
+        <w:rPr>
+          <w:rFonts w:eastAsiaTheme="minorEastAsia"/>
+          <w:i/>
+          <w:iCs/>
+        </w:rPr>
+        <w:t xml:space="preserve"> </w:t>
+      </w:r>
+      <w:r>
+        <w:rPr>
+          <w:rFonts w:eastAsiaTheme="minorEastAsia"/>
+          <w:i/>
+          <w:iCs/>
+        </w:rPr>
+        <w:t>Zmazon</w:t>
+      </w:r>
+      <w:r>
+        <w:rPr>
+          <w:i/>
+          <w:iCs/>
+        </w:rPr>
+        <w:t>.com</w:t>
+      </w:r>
+      <w:r>
+        <w:t xml:space="preserve"> decides</w:t>
+      </w:r>
+      <w:r>
+        <w:t xml:space="preserve"> </w:t>
+      </w:r>
+      <w:r>
+        <w:t xml:space="preserve">to </w:t>
+      </w:r>
+      <w:r>
+        <w:t>store</w:t>
+      </w:r>
+      <w:r>
+        <w:t xml:space="preserve"> all its users’ username and password as </w:t>
+      </w:r>
+      <w:proofErr w:type="gramStart"/>
+      <w:r>
+        <w:rPr>
+          <w:b/>
+          <w:bCs/>
+        </w:rPr>
+        <w:t>Hash(</w:t>
+      </w:r>
+      <w:proofErr w:type="gramEnd"/>
+      <w:r>
+        <w:rPr>
+          <w:b/>
+          <w:bCs/>
+        </w:rPr>
+        <w:t>username || password)</w:t>
+      </w:r>
+      <w:r>
+        <w:t xml:space="preserve">: </w:t>
+      </w:r>
+      <w:r>
+        <w:t xml:space="preserve">for every </w:t>
+      </w:r>
+      <w:r>
+        <w:t>pair of username and password</w:t>
+      </w:r>
+      <w:r>
+        <w:t xml:space="preserve">, the </w:t>
+      </w:r>
+      <w:r>
+        <w:t xml:space="preserve">website </w:t>
+      </w:r>
+      <w:r>
+        <w:t>calculate</w:t>
+      </w:r>
+      <w:r>
+        <w:t xml:space="preserve">s and stores </w:t>
+      </w:r>
+      <w:r>
+        <w:t xml:space="preserve">the hash value of </w:t>
+      </w:r>
+      <w:r>
+        <w:rPr>
+          <w:b/>
+          <w:bCs/>
+        </w:rPr>
+        <w:t>username || password</w:t>
+      </w:r>
+      <w:r>
+        <w:t xml:space="preserve">. </w:t>
+      </w:r>
+      <w:r>
+        <w:t xml:space="preserve">Every time when </w:t>
+      </w:r>
+      <w:r>
+        <w:t>a user</w:t>
+      </w:r>
+      <w:r>
+        <w:t xml:space="preserve"> log</w:t>
+      </w:r>
+      <w:r>
+        <w:t xml:space="preserve">s </w:t>
+      </w:r>
+      <w:r>
+        <w:t xml:space="preserve">in, the </w:t>
+      </w:r>
+      <w:r>
+        <w:t>website</w:t>
+      </w:r>
+      <w:r>
+        <w:t xml:space="preserve"> automatically </w:t>
+      </w:r>
+      <w:r>
+        <w:t xml:space="preserve">does the hash for the provided username || password from login, and then </w:t>
+      </w:r>
+      <w:r>
+        <w:t xml:space="preserve">compare the results to the stored hash value. </w:t>
+      </w:r>
+    </w:p>
+    <w:p>
+      <w:pPr>
         <w:spacing w:after="200" w:line="276" w:lineRule="auto"/>
         <w:jc w:val="both"/>
         <w:rPr>
@@ -8118,6 +8339,95 @@
     </w:lvl>
   </w:abstractNum>
   <w:abstractNum w:abstractNumId="4" w15:restartNumberingAfterBreak="0">
+    <w:nsid w:val="23505CEB"/>
+    <w:multiLevelType w:val="hybridMultilevel"/>
+    <w:tmpl w:val="0C8251D8"/>
+    <w:lvl w:ilvl="0" w:tplc="673A925A">
+      <w:start w:val="1"/>
+      <w:numFmt w:val="decimal"/>
+      <w:lvlText w:val="%1."/>
+      <w:lvlJc w:val="left"/>
+      <w:pPr>
+        <w:ind w:left="720" w:hanging="360"/>
+      </w:pPr>
+      <w:rPr>
+        <w:rFonts w:ascii="TimesNewRomanPSMT" w:hAnsi="TimesNewRomanPSMT" w:hint="default"/>
+      </w:rPr>
+    </w:lvl>
+    <w:lvl w:ilvl="1" w:tplc="04090019" w:tentative="1">
+      <w:start w:val="1"/>
+      <w:numFmt w:val="lowerLetter"/>
+      <w:lvlText w:val="%2."/>
+      <w:lvlJc w:val="left"/>
+      <w:pPr>
+        <w:ind w:left="1440" w:hanging="360"/>
+      </w:pPr>
+    </w:lvl>
+    <w:lvl w:ilvl="2" w:tplc="0409001B" w:tentative="1">
+      <w:start w:val="1"/>
+      <w:numFmt w:val="lowerRoman"/>
+      <w:lvlText w:val="%3."/>
+      <w:lvlJc w:val="right"/>
+      <w:pPr>
+        <w:ind w:left="2160" w:hanging="180"/>
+      </w:pPr>
+    </w:lvl>
+    <w:lvl w:ilvl="3" w:tplc="0409000F" w:tentative="1">
+      <w:start w:val="1"/>
+      <w:numFmt w:val="decimal"/>
+      <w:lvlText w:val="%4."/>
+      <w:lvlJc w:val="left"/>
+      <w:pPr>
+        <w:ind w:left="2880" w:hanging="360"/>
+      </w:pPr>
+    </w:lvl>
+    <w:lvl w:ilvl="4" w:tplc="04090019" w:tentative="1">
+      <w:start w:val="1"/>
+      <w:numFmt w:val="lowerLetter"/>
+      <w:lvlText w:val="%5."/>
+      <w:lvlJc w:val="left"/>
+      <w:pPr>
+        <w:ind w:left="3600" w:hanging="360"/>
+      </w:pPr>
+    </w:lvl>
+    <w:lvl w:ilvl="5" w:tplc="0409001B" w:tentative="1">
+      <w:start w:val="1"/>
+      <w:numFmt w:val="lowerRoman"/>
+      <w:lvlText w:val="%6."/>
+      <w:lvlJc w:val="right"/>
+      <w:pPr>
+        <w:ind w:left="4320" w:hanging="180"/>
+      </w:pPr>
+    </w:lvl>
+    <w:lvl w:ilvl="6" w:tplc="0409000F" w:tentative="1">
+      <w:start w:val="1"/>
+      <w:numFmt w:val="decimal"/>
+      <w:lvlText w:val="%7."/>
+      <w:lvlJc w:val="left"/>
+      <w:pPr>
+        <w:ind w:left="5040" w:hanging="360"/>
+      </w:pPr>
+    </w:lvl>
+    <w:lvl w:ilvl="7" w:tplc="04090019" w:tentative="1">
+      <w:start w:val="1"/>
+      <w:numFmt w:val="lowerLetter"/>
+      <w:lvlText w:val="%8."/>
+      <w:lvlJc w:val="left"/>
+      <w:pPr>
+        <w:ind w:left="5760" w:hanging="360"/>
+      </w:pPr>
+    </w:lvl>
+    <w:lvl w:ilvl="8" w:tplc="0409001B" w:tentative="1">
+      <w:start w:val="1"/>
+      <w:numFmt w:val="lowerRoman"/>
+      <w:lvlText w:val="%9."/>
+      <w:lvlJc w:val="right"/>
+      <w:pPr>
+        <w:ind w:left="6480" w:hanging="180"/>
+      </w:pPr>
+    </w:lvl>
+  </w:abstractNum>
+  <w:abstractNum w:abstractNumId="5" w15:restartNumberingAfterBreak="0">
     <w:nsid w:val="284E04D1"/>
     <w:multiLevelType w:val="hybridMultilevel"/>
     <w:tmpl w:val="F93ACD56"/>
@@ -8206,7 +8516,7 @@
       </w:pPr>
     </w:lvl>
   </w:abstractNum>
-  <w:abstractNum w:abstractNumId="5" w15:restartNumberingAfterBreak="0">
+  <w:abstractNum w:abstractNumId="6" w15:restartNumberingAfterBreak="0">
     <w:nsid w:val="33D073C9"/>
     <w:multiLevelType w:val="hybridMultilevel"/>
     <w:tmpl w:val="3EB875B8"/>
@@ -8295,7 +8605,7 @@
       </w:pPr>
     </w:lvl>
   </w:abstractNum>
-  <w:abstractNum w:abstractNumId="6" w15:restartNumberingAfterBreak="0">
+  <w:abstractNum w:abstractNumId="7" w15:restartNumberingAfterBreak="0">
     <w:nsid w:val="395B0E5B"/>
     <w:multiLevelType w:val="hybridMultilevel"/>
     <w:tmpl w:val="7AA0E80E"/>
@@ -8384,7 +8694,7 @@
       </w:pPr>
     </w:lvl>
   </w:abstractNum>
-  <w:abstractNum w:abstractNumId="7" w15:restartNumberingAfterBreak="0">
+  <w:abstractNum w:abstractNumId="8" w15:restartNumberingAfterBreak="0">
     <w:nsid w:val="3E9929D3"/>
     <w:multiLevelType w:val="hybridMultilevel"/>
     <w:tmpl w:val="34DC4AD2"/>
@@ -8497,7 +8807,7 @@
       </w:rPr>
     </w:lvl>
   </w:abstractNum>
-  <w:abstractNum w:abstractNumId="8" w15:restartNumberingAfterBreak="0">
+  <w:abstractNum w:abstractNumId="9" w15:restartNumberingAfterBreak="0">
     <w:nsid w:val="432A61D2"/>
     <w:multiLevelType w:val="hybridMultilevel"/>
     <w:tmpl w:val="B52E4868"/>
@@ -8586,7 +8896,7 @@
       </w:pPr>
     </w:lvl>
   </w:abstractNum>
-  <w:abstractNum w:abstractNumId="9" w15:restartNumberingAfterBreak="0">
+  <w:abstractNum w:abstractNumId="10" w15:restartNumberingAfterBreak="0">
     <w:nsid w:val="44B17518"/>
     <w:multiLevelType w:val="hybridMultilevel"/>
     <w:tmpl w:val="CB0077A2"/>
@@ -8675,7 +8985,7 @@
       </w:pPr>
     </w:lvl>
   </w:abstractNum>
-  <w:abstractNum w:abstractNumId="10" w15:restartNumberingAfterBreak="0">
+  <w:abstractNum w:abstractNumId="11" w15:restartNumberingAfterBreak="0">
     <w:nsid w:val="44D01740"/>
     <w:multiLevelType w:val="hybridMultilevel"/>
     <w:tmpl w:val="71C4F55C"/>
@@ -8794,7 +9104,7 @@
       </w:pPr>
     </w:lvl>
   </w:abstractNum>
-  <w:abstractNum w:abstractNumId="11" w15:restartNumberingAfterBreak="0">
+  <w:abstractNum w:abstractNumId="12" w15:restartNumberingAfterBreak="0">
     <w:nsid w:val="4CE9399D"/>
     <w:multiLevelType w:val="hybridMultilevel"/>
     <w:tmpl w:val="D5468E6A"/>
@@ -8934,7 +9244,7 @@
       </w:rPr>
     </w:lvl>
   </w:abstractNum>
-  <w:abstractNum w:abstractNumId="12" w15:restartNumberingAfterBreak="0">
+  <w:abstractNum w:abstractNumId="13" w15:restartNumberingAfterBreak="0">
     <w:nsid w:val="5BA341B2"/>
     <w:multiLevelType w:val="hybridMultilevel"/>
     <w:tmpl w:val="A41C2F12"/>
@@ -9047,7 +9357,7 @@
       </w:rPr>
     </w:lvl>
   </w:abstractNum>
-  <w:abstractNum w:abstractNumId="13" w15:restartNumberingAfterBreak="0">
+  <w:abstractNum w:abstractNumId="14" w15:restartNumberingAfterBreak="0">
     <w:nsid w:val="5F9114CC"/>
     <w:multiLevelType w:val="hybridMultilevel"/>
     <w:tmpl w:val="33B63712"/>
@@ -9160,7 +9470,7 @@
       </w:rPr>
     </w:lvl>
   </w:abstractNum>
-  <w:abstractNum w:abstractNumId="14" w15:restartNumberingAfterBreak="0">
+  <w:abstractNum w:abstractNumId="15" w15:restartNumberingAfterBreak="0">
     <w:nsid w:val="63BD0FC8"/>
     <w:multiLevelType w:val="hybridMultilevel"/>
     <w:tmpl w:val="DB6A35A2"/>
@@ -9249,7 +9559,7 @@
       </w:pPr>
     </w:lvl>
   </w:abstractNum>
-  <w:abstractNum w:abstractNumId="15" w15:restartNumberingAfterBreak="0">
+  <w:abstractNum w:abstractNumId="16" w15:restartNumberingAfterBreak="0">
     <w:nsid w:val="6AB86FB1"/>
     <w:multiLevelType w:val="hybridMultilevel"/>
     <w:tmpl w:val="933276BC"/>
@@ -9338,7 +9648,7 @@
       </w:pPr>
     </w:lvl>
   </w:abstractNum>
-  <w:abstractNum w:abstractNumId="16" w15:restartNumberingAfterBreak="0">
+  <w:abstractNum w:abstractNumId="17" w15:restartNumberingAfterBreak="0">
     <w:nsid w:val="6C7A4FDA"/>
     <w:multiLevelType w:val="hybridMultilevel"/>
     <w:tmpl w:val="4F5C0E4A"/>
@@ -9451,7 +9761,7 @@
       </w:rPr>
     </w:lvl>
   </w:abstractNum>
-  <w:abstractNum w:abstractNumId="17" w15:restartNumberingAfterBreak="0">
+  <w:abstractNum w:abstractNumId="18" w15:restartNumberingAfterBreak="0">
     <w:nsid w:val="6E2C6284"/>
     <w:multiLevelType w:val="hybridMultilevel"/>
     <w:tmpl w:val="6B10B830"/>
@@ -9537,7 +9847,7 @@
       </w:pPr>
     </w:lvl>
   </w:abstractNum>
-  <w:abstractNum w:abstractNumId="18" w15:restartNumberingAfterBreak="0">
+  <w:abstractNum w:abstractNumId="19" w15:restartNumberingAfterBreak="0">
     <w:nsid w:val="729515C7"/>
     <w:multiLevelType w:val="hybridMultilevel"/>
     <w:tmpl w:val="31F01032"/>
@@ -9677,7 +9987,7 @@
       </w:rPr>
     </w:lvl>
   </w:abstractNum>
-  <w:abstractNum w:abstractNumId="19" w15:restartNumberingAfterBreak="0">
+  <w:abstractNum w:abstractNumId="20" w15:restartNumberingAfterBreak="0">
     <w:nsid w:val="744A0273"/>
     <w:multiLevelType w:val="hybridMultilevel"/>
     <w:tmpl w:val="D716F4CC"/>
@@ -9766,7 +10076,7 @@
       </w:pPr>
     </w:lvl>
   </w:abstractNum>
-  <w:abstractNum w:abstractNumId="20" w15:restartNumberingAfterBreak="0">
+  <w:abstractNum w:abstractNumId="21" w15:restartNumberingAfterBreak="0">
     <w:nsid w:val="751030BD"/>
     <w:multiLevelType w:val="hybridMultilevel"/>
     <w:tmpl w:val="E4900536"/>
@@ -9855,7 +10165,7 @@
       </w:pPr>
     </w:lvl>
   </w:abstractNum>
-  <w:abstractNum w:abstractNumId="21" w15:restartNumberingAfterBreak="0">
+  <w:abstractNum w:abstractNumId="22" w15:restartNumberingAfterBreak="0">
     <w:nsid w:val="785F2518"/>
     <w:multiLevelType w:val="hybridMultilevel"/>
     <w:tmpl w:val="C200246A"/>
@@ -9971,7 +10281,7 @@
       </w:pPr>
     </w:lvl>
   </w:abstractNum>
-  <w:abstractNum w:abstractNumId="22" w15:restartNumberingAfterBreak="0">
+  <w:abstractNum w:abstractNumId="23" w15:restartNumberingAfterBreak="0">
     <w:nsid w:val="79CF3B84"/>
     <w:multiLevelType w:val="hybridMultilevel"/>
     <w:tmpl w:val="1B3E7B24"/>
@@ -10060,7 +10370,7 @@
       </w:pPr>
     </w:lvl>
   </w:abstractNum>
-  <w:abstractNum w:abstractNumId="23" w15:restartNumberingAfterBreak="0">
+  <w:abstractNum w:abstractNumId="24" w15:restartNumberingAfterBreak="0">
     <w:nsid w:val="7D3C3FA8"/>
     <w:multiLevelType w:val="hybridMultilevel"/>
     <w:tmpl w:val="C84A549E"/>
@@ -10200,34 +10510,34 @@
     </w:lvl>
   </w:abstractNum>
   <w:num w:numId="1" w16cid:durableId="394204965">
-    <w:abstractNumId w:val="21"/>
+    <w:abstractNumId w:val="22"/>
   </w:num>
   <w:num w:numId="2" w16cid:durableId="856843753">
-    <w:abstractNumId w:val="10"/>
+    <w:abstractNumId w:val="11"/>
   </w:num>
   <w:num w:numId="3" w16cid:durableId="473717284">
     <w:abstractNumId w:val="2"/>
   </w:num>
   <w:num w:numId="4" w16cid:durableId="604730926">
-    <w:abstractNumId w:val="22"/>
+    <w:abstractNumId w:val="23"/>
   </w:num>
   <w:num w:numId="5" w16cid:durableId="950431800">
-    <w:abstractNumId w:val="13"/>
+    <w:abstractNumId w:val="14"/>
   </w:num>
   <w:num w:numId="6" w16cid:durableId="1360009720">
-    <w:abstractNumId w:val="17"/>
+    <w:abstractNumId w:val="18"/>
   </w:num>
   <w:num w:numId="7" w16cid:durableId="43408313">
-    <w:abstractNumId w:val="5"/>
+    <w:abstractNumId w:val="6"/>
   </w:num>
   <w:num w:numId="8" w16cid:durableId="1837770931">
-    <w:abstractNumId w:val="7"/>
+    <w:abstractNumId w:val="8"/>
   </w:num>
   <w:num w:numId="9" w16cid:durableId="1414626230">
     <w:abstractNumId w:val="0"/>
   </w:num>
   <w:num w:numId="10" w16cid:durableId="1274746216">
-    <w:abstractNumId w:val="4"/>
+    <w:abstractNumId w:val="5"/>
   </w:num>
   <w:num w:numId="11" w16cid:durableId="1122842323">
     <w:abstractNumId w:val="3"/>
@@ -10236,40 +10546,43 @@
     <w:abstractNumId w:val="1"/>
   </w:num>
   <w:num w:numId="13" w16cid:durableId="424957174">
-    <w:abstractNumId w:val="11"/>
+    <w:abstractNumId w:val="12"/>
   </w:num>
   <w:num w:numId="14" w16cid:durableId="771165273">
-    <w:abstractNumId w:val="12"/>
+    <w:abstractNumId w:val="13"/>
   </w:num>
   <w:num w:numId="15" w16cid:durableId="2008556774">
-    <w:abstractNumId w:val="6"/>
+    <w:abstractNumId w:val="7"/>
   </w:num>
   <w:num w:numId="16" w16cid:durableId="1676298102">
+    <w:abstractNumId w:val="16"/>
+  </w:num>
+  <w:num w:numId="17" w16cid:durableId="520316937">
+    <w:abstractNumId w:val="10"/>
+  </w:num>
+  <w:num w:numId="18" w16cid:durableId="1725369540">
+    <w:abstractNumId w:val="20"/>
+  </w:num>
+  <w:num w:numId="19" w16cid:durableId="1238592948">
+    <w:abstractNumId w:val="21"/>
+  </w:num>
+  <w:num w:numId="20" w16cid:durableId="1607695908">
+    <w:abstractNumId w:val="17"/>
+  </w:num>
+  <w:num w:numId="21" w16cid:durableId="923998613">
+    <w:abstractNumId w:val="19"/>
+  </w:num>
+  <w:num w:numId="22" w16cid:durableId="2131244250">
+    <w:abstractNumId w:val="24"/>
+  </w:num>
+  <w:num w:numId="23" w16cid:durableId="1633517152">
     <w:abstractNumId w:val="15"/>
   </w:num>
-  <w:num w:numId="17" w16cid:durableId="520316937">
+  <w:num w:numId="24" w16cid:durableId="1670794213">
     <w:abstractNumId w:val="9"/>
   </w:num>
-  <w:num w:numId="18" w16cid:durableId="1725369540">
-    <w:abstractNumId w:val="19"/>
-  </w:num>
-  <w:num w:numId="19" w16cid:durableId="1238592948">
-    <w:abstractNumId w:val="20"/>
-  </w:num>
-  <w:num w:numId="20" w16cid:durableId="1607695908">
-    <w:abstractNumId w:val="16"/>
-  </w:num>
-  <w:num w:numId="21" w16cid:durableId="923998613">
-    <w:abstractNumId w:val="18"/>
-  </w:num>
-  <w:num w:numId="22" w16cid:durableId="2131244250">
-    <w:abstractNumId w:val="23"/>
-  </w:num>
-  <w:num w:numId="23" w16cid:durableId="1633517152">
-    <w:abstractNumId w:val="14"/>
-  </w:num>
-  <w:num w:numId="24" w16cid:durableId="1670794213">
-    <w:abstractNumId w:val="8"/>
+  <w:num w:numId="25" w16cid:durableId="290594154">
+    <w:abstractNumId w:val="4"/>
   </w:num>
 </w:numbering>
 </file>

--- a/teaching/ITIS6200/2023fa/lectures/assignments/Final.docx
+++ b/teaching/ITIS6200/2023fa/lectures/assignments/Final.docx
@@ -4,6 +4,7 @@
   <w:body>
     <w:p>
       <w:pPr>
+        <w:spacing w:line="276" w:lineRule="auto"/>
         <w:jc w:val="center"/>
         <w:rPr>
           <w:sz w:val="28"/>
@@ -20,6 +21,7 @@
     </w:p>
     <w:p>
       <w:pPr>
+        <w:spacing w:line="276" w:lineRule="auto"/>
         <w:jc w:val="center"/>
         <w:rPr>
           <w:sz w:val="28"/>
@@ -29,6 +31,7 @@
     </w:p>
     <w:p>
       <w:pPr>
+        <w:spacing w:line="276" w:lineRule="auto"/>
         <w:jc w:val="center"/>
         <w:rPr>
           <w:sz w:val="28"/>
@@ -45,6 +48,7 @@
     </w:p>
     <w:p>
       <w:pPr>
+        <w:spacing w:line="276" w:lineRule="auto"/>
         <w:jc w:val="both"/>
         <w:rPr>
           <w:b/>
@@ -338,6 +342,7 @@
         <w:autoSpaceDE w:val="0"/>
         <w:autoSpaceDN w:val="0"/>
         <w:adjustRightInd w:val="0"/>
+        <w:spacing w:line="276" w:lineRule="auto"/>
         <w:jc w:val="both"/>
         <w:rPr>
           <w:rFonts w:eastAsiaTheme="minorEastAsia"/>
@@ -351,6 +356,7 @@
         <w:autoSpaceDE w:val="0"/>
         <w:autoSpaceDN w:val="0"/>
         <w:adjustRightInd w:val="0"/>
+        <w:spacing w:line="276" w:lineRule="auto"/>
         <w:jc w:val="both"/>
         <w:rPr>
           <w:rFonts w:eastAsiaTheme="minorEastAsia"/>
@@ -364,6 +370,7 @@
         <w:autoSpaceDE w:val="0"/>
         <w:autoSpaceDN w:val="0"/>
         <w:adjustRightInd w:val="0"/>
+        <w:spacing w:line="276" w:lineRule="auto"/>
         <w:jc w:val="both"/>
         <w:rPr>
           <w:b/>
@@ -1368,6 +1375,7 @@
         <w:autoSpaceDE w:val="0"/>
         <w:autoSpaceDN w:val="0"/>
         <w:adjustRightInd w:val="0"/>
+        <w:spacing w:line="276" w:lineRule="auto"/>
         <w:jc w:val="both"/>
         <w:rPr>
           <w:b/>
@@ -1721,6 +1729,7 @@
         <w:autoSpaceDE w:val="0"/>
         <w:autoSpaceDN w:val="0"/>
         <w:adjustRightInd w:val="0"/>
+        <w:spacing w:line="276" w:lineRule="auto"/>
         <w:jc w:val="both"/>
         <w:rPr>
           <w:b/>
@@ -1931,13 +1940,7 @@
         <w:t xml:space="preserve"> </w:t>
       </w:r>
       <w:r>
-        <w:t>concatenate</w:t>
-      </w:r>
-      <w:r>
-        <w:t>s</w:t>
-      </w:r>
-      <w:r>
-        <w:t xml:space="preserve"> </w:t>
+        <w:t xml:space="preserve">concatenates </w:t>
       </w:r>
       <w:r>
         <w:t xml:space="preserve">it </w:t>
@@ -2235,23 +2238,18 @@
         <w:rPr>
           <w:rFonts w:ascii="TimesNewRomanPSMT" w:hAnsi="TimesNewRomanPSMT"/>
         </w:rPr>
-        <w:t>without being detected? If yes, how?</w:t>
-      </w:r>
-      <w:r>
-        <w:rPr>
-          <w:rFonts w:ascii="TimesNewRomanPSMT" w:hAnsi="TimesNewRomanPSMT"/>
-        </w:rPr>
-        <w:t xml:space="preserve"> If no, why?</w:t>
-      </w:r>
-    </w:p>
-    <w:p>
-      <w:pPr>
-        <w:spacing w:line="276" w:lineRule="auto"/>
-        <w:jc w:val="both"/>
-      </w:pPr>
-    </w:p>
-    <w:p>
-      <w:pPr>
+        <w:t>without being detected? If yes, how? If no, why?</w:t>
+      </w:r>
+    </w:p>
+    <w:p>
+      <w:pPr>
+        <w:spacing w:line="276" w:lineRule="auto"/>
+        <w:jc w:val="both"/>
+      </w:pPr>
+    </w:p>
+    <w:p>
+      <w:pPr>
+        <w:spacing w:line="276" w:lineRule="auto"/>
         <w:jc w:val="both"/>
         <w:rPr>
           <w:bCs/>
@@ -2311,6 +2309,28 @@
           <w:bCs/>
         </w:rPr>
       </w:pPr>
+    </w:p>
+    <w:p>
+      <w:pPr>
+        <w:spacing w:line="276" w:lineRule="auto"/>
+        <w:jc w:val="both"/>
+        <w:rPr>
+          <w:rFonts w:eastAsiaTheme="minorEastAsia"/>
+          <w:b/>
+          <w:bCs/>
+        </w:rPr>
+      </w:pPr>
+    </w:p>
+    <w:p>
+      <w:pPr>
+        <w:spacing w:line="276" w:lineRule="auto"/>
+        <w:jc w:val="both"/>
+        <w:rPr>
+          <w:rFonts w:eastAsiaTheme="minorEastAsia"/>
+          <w:b/>
+          <w:bCs/>
+        </w:rPr>
+      </w:pPr>
       <w:r>
         <w:rPr>
           <w:rFonts w:eastAsiaTheme="minorEastAsia"/>
@@ -2341,9 +2361,10 @@
     </w:p>
     <w:p>
       <w:pPr>
-        <w:jc w:val="both"/>
-        <w:rPr>
-          <w:rFonts w:ascii="TimesNewRomanPSMT" w:hAnsi="TimesNewRomanPSMT"/>
+        <w:spacing w:line="276" w:lineRule="auto"/>
+        <w:jc w:val="both"/>
+        <w:rPr>
+          <w:rFonts w:ascii="TimesNewRomanPSMT" w:hAnsi="TimesNewRomanPSMT" w:hint="eastAsia"/>
         </w:rPr>
       </w:pPr>
       <w:r>
@@ -2431,6 +2452,7 @@
           <w:ilvl w:val="0"/>
           <w:numId w:val="25"/>
         </w:numPr>
+        <w:spacing w:line="276" w:lineRule="auto"/>
         <w:jc w:val="both"/>
       </w:pPr>
       <w:r>
@@ -2455,6 +2477,7 @@
           <w:ilvl w:val="0"/>
           <w:numId w:val="25"/>
         </w:numPr>
+        <w:spacing w:line="276" w:lineRule="auto"/>
         <w:jc w:val="both"/>
       </w:pPr>
       <w:r>
@@ -2491,6 +2514,7 @@
           <w:ilvl w:val="0"/>
           <w:numId w:val="25"/>
         </w:numPr>
+        <w:spacing w:line="276" w:lineRule="auto"/>
         <w:jc w:val="both"/>
       </w:pPr>
       <w:r>
@@ -2527,6 +2551,7 @@
           <w:ilvl w:val="0"/>
           <w:numId w:val="25"/>
         </w:numPr>
+        <w:spacing w:line="276" w:lineRule="auto"/>
         <w:jc w:val="both"/>
       </w:pPr>
       <w:r>
@@ -2563,146 +2588,122 @@
         <w:spacing w:line="276" w:lineRule="auto"/>
         <w:jc w:val="both"/>
         <w:rPr>
+          <w:rFonts w:ascii="TimesNewRomanPSMT" w:hAnsi="TimesNewRomanPSMT" w:hint="eastAsia"/>
+        </w:rPr>
+      </w:pPr>
+    </w:p>
+    <w:p>
+      <w:pPr>
+        <w:spacing w:line="276" w:lineRule="auto"/>
+        <w:jc w:val="both"/>
+      </w:pPr>
+      <w:r>
+        <w:rPr>
           <w:rFonts w:ascii="TimesNewRomanPSMT" w:hAnsi="TimesNewRomanPSMT"/>
         </w:rPr>
-      </w:pPr>
-    </w:p>
-    <w:p>
-      <w:pPr>
-        <w:spacing w:line="276" w:lineRule="auto"/>
-        <w:jc w:val="both"/>
+        <w:t xml:space="preserve">Q 4.1: </w:t>
+      </w:r>
+      <w:r>
+        <w:t xml:space="preserve">Write </w:t>
+      </w:r>
+      <w:r>
+        <w:t xml:space="preserve">the </w:t>
+      </w:r>
+      <w:r>
+        <w:t xml:space="preserve">access control lists for </w:t>
+      </w:r>
+      <w:r>
+        <w:rPr>
+          <w:b/>
+          <w:bCs/>
+        </w:rPr>
+        <w:t>F</w:t>
+      </w:r>
+      <w:r>
+        <w:t xml:space="preserve"> and </w:t>
+      </w:r>
+      <w:r>
+        <w:rPr>
+          <w:b/>
+          <w:bCs/>
+        </w:rPr>
+        <w:t>G</w:t>
+      </w:r>
+      <w:r>
+        <w:t>.</w:t>
+      </w:r>
+    </w:p>
+    <w:p>
+      <w:pPr>
+        <w:spacing w:line="276" w:lineRule="auto"/>
+        <w:jc w:val="both"/>
+        <w:rPr>
+          <w:rFonts w:ascii="TimesNewRomanPSMT" w:hAnsi="TimesNewRomanPSMT" w:hint="eastAsia"/>
+        </w:rPr>
+      </w:pPr>
+    </w:p>
+    <w:p>
+      <w:pPr>
+        <w:spacing w:line="276" w:lineRule="auto"/>
+        <w:jc w:val="both"/>
+        <w:rPr>
+          <w:rFonts w:ascii="TimesNewRomanPSMT" w:hAnsi="TimesNewRomanPSMT" w:hint="eastAsia"/>
+        </w:rPr>
       </w:pPr>
       <w:r>
         <w:rPr>
           <w:rFonts w:ascii="TimesNewRomanPSMT" w:hAnsi="TimesNewRomanPSMT"/>
         </w:rPr>
-        <w:t xml:space="preserve">Q 4.1: </w:t>
-      </w:r>
-      <w:r>
-        <w:t xml:space="preserve">Write </w:t>
-      </w:r>
-      <w:r>
-        <w:t xml:space="preserve">the </w:t>
-      </w:r>
-      <w:r>
-        <w:t xml:space="preserve">access control lists for </w:t>
-      </w:r>
-      <w:r>
-        <w:rPr>
-          <w:b/>
-          <w:bCs/>
-        </w:rPr>
-        <w:t>F</w:t>
-      </w:r>
-      <w:r>
-        <w:t xml:space="preserve"> and </w:t>
-      </w:r>
-      <w:r>
-        <w:rPr>
-          <w:b/>
-          <w:bCs/>
-        </w:rPr>
-        <w:t>G</w:t>
-      </w:r>
-      <w:r>
+        <w:t xml:space="preserve">Q 4.2: </w:t>
+      </w:r>
+      <w:r>
+        <w:rPr>
+          <w:rFonts w:ascii="TimesNewRomanPSMT" w:hAnsi="TimesNewRomanPSMT"/>
+        </w:rPr>
+        <w:t>How</w:t>
+      </w:r>
+      <w:r>
+        <w:rPr>
+          <w:rFonts w:ascii="TimesNewRomanPSMT" w:hAnsi="TimesNewRomanPSMT"/>
+        </w:rPr>
+        <w:t xml:space="preserve"> can MAC</w:t>
+      </w:r>
+      <w:r>
+        <w:rPr>
+          <w:rFonts w:ascii="TimesNewRomanPSMT" w:hAnsi="TimesNewRomanPSMT"/>
+        </w:rPr>
+        <w:t xml:space="preserve"> (or the BLP model)</w:t>
+      </w:r>
+      <w:r>
+        <w:rPr>
+          <w:rFonts w:ascii="TimesNewRomanPSMT" w:hAnsi="TimesNewRomanPSMT"/>
+        </w:rPr>
+        <w:t xml:space="preserve"> help with the situation? </w:t>
+      </w:r>
+      <w:r>
+        <w:rPr>
+          <w:rFonts w:ascii="TimesNewRomanPSMT" w:hAnsi="TimesNewRomanPSMT"/>
+        </w:rPr>
+        <w:t xml:space="preserve">Design the </w:t>
+      </w:r>
+      <w:r>
+        <w:rPr>
+          <w:rFonts w:ascii="TimesNewRomanPSMT" w:hAnsi="TimesNewRomanPSMT"/>
+        </w:rPr>
+        <w:t xml:space="preserve">security </w:t>
+      </w:r>
+      <w:r>
+        <w:rPr>
+          <w:rFonts w:ascii="TimesNewRomanPSMT" w:hAnsi="TimesNewRomanPSMT"/>
+        </w:rPr>
+        <w:t>levels for each subject and object</w:t>
+      </w:r>
+      <w:r>
+        <w:rPr>
+          <w:rFonts w:ascii="TimesNewRomanPSMT" w:hAnsi="TimesNewRomanPSMT"/>
+        </w:rPr>
         <w:t>.</w:t>
       </w:r>
-    </w:p>
-    <w:p>
-      <w:pPr>
-        <w:spacing w:line="276" w:lineRule="auto"/>
-        <w:jc w:val="both"/>
-        <w:rPr>
-          <w:rFonts w:ascii="TimesNewRomanPSMT" w:hAnsi="TimesNewRomanPSMT"/>
-        </w:rPr>
-      </w:pPr>
-    </w:p>
-    <w:p>
-      <w:pPr>
-        <w:spacing w:line="276" w:lineRule="auto"/>
-        <w:jc w:val="both"/>
-        <w:rPr>
-          <w:rFonts w:ascii="TimesNewRomanPSMT" w:hAnsi="TimesNewRomanPSMT"/>
-        </w:rPr>
-      </w:pPr>
-      <w:r>
-        <w:rPr>
-          <w:rFonts w:ascii="TimesNewRomanPSMT" w:hAnsi="TimesNewRomanPSMT"/>
-        </w:rPr>
-        <w:t xml:space="preserve">Q 4.2: </w:t>
-      </w:r>
-      <w:r>
-        <w:rPr>
-          <w:rFonts w:ascii="TimesNewRomanPSMT" w:hAnsi="TimesNewRomanPSMT"/>
-        </w:rPr>
-        <w:t>How</w:t>
-      </w:r>
-      <w:r>
-        <w:rPr>
-          <w:rFonts w:ascii="TimesNewRomanPSMT" w:hAnsi="TimesNewRomanPSMT"/>
-        </w:rPr>
-        <w:t xml:space="preserve"> can MAC</w:t>
-      </w:r>
-      <w:r>
-        <w:rPr>
-          <w:rFonts w:ascii="TimesNewRomanPSMT" w:hAnsi="TimesNewRomanPSMT"/>
-        </w:rPr>
-        <w:t xml:space="preserve"> (or the BLP model)</w:t>
-      </w:r>
-      <w:r>
-        <w:rPr>
-          <w:rFonts w:ascii="TimesNewRomanPSMT" w:hAnsi="TimesNewRomanPSMT"/>
-        </w:rPr>
-        <w:t xml:space="preserve"> help with the situation? </w:t>
-      </w:r>
-      <w:r>
-        <w:rPr>
-          <w:rFonts w:ascii="TimesNewRomanPSMT" w:hAnsi="TimesNewRomanPSMT"/>
-        </w:rPr>
-        <w:t xml:space="preserve">Design (1) the levels of security for each subject and object, and (2) the policy needed for the model to work. (Hint: you need to define how the copy </w:t>
-      </w:r>
-      <w:r>
-        <w:rPr>
-          <w:rFonts w:ascii="TimesNewRomanPSMT" w:hAnsi="TimesNewRomanPSMT"/>
-        </w:rPr>
-        <w:t>operation works</w:t>
-      </w:r>
-      <w:r>
-        <w:rPr>
-          <w:rFonts w:ascii="TimesNewRomanPSMT" w:hAnsi="TimesNewRomanPSMT"/>
-        </w:rPr>
-        <w:t xml:space="preserve">) </w:t>
-      </w:r>
-    </w:p>
-    <w:p>
-      <w:pPr>
-        <w:spacing w:line="276" w:lineRule="auto"/>
-        <w:jc w:val="both"/>
-        <w:rPr>
-          <w:b/>
-          <w:bCs/>
-        </w:rPr>
-      </w:pPr>
-    </w:p>
-    <w:p>
-      <w:pPr>
-        <w:spacing w:line="276" w:lineRule="auto"/>
-        <w:jc w:val="both"/>
-        <w:rPr>
-          <w:b/>
-          <w:bCs/>
-        </w:rPr>
-      </w:pPr>
-    </w:p>
-    <w:p>
-      <w:pPr>
-        <w:spacing w:line="276" w:lineRule="auto"/>
-        <w:jc w:val="both"/>
-        <w:rPr>
-          <w:b/>
-          <w:bCs/>
-        </w:rPr>
-      </w:pPr>
     </w:p>
     <w:p>
       <w:pPr>
@@ -3030,7 +3031,6 @@
                           <w:szCs w:val="20"/>
                         </w:rPr>
                       </w:pPr>
-                      <w:proofErr w:type="spellStart"/>
                       <w:r>
                         <w:rPr>
                           <w:rFonts w:ascii="Courier New" w:eastAsia="Courier New" w:hAnsi="Courier New" w:cs="Courier New"/>
@@ -3040,104 +3040,7 @@
                           <w:sz w:val="20"/>
                           <w:szCs w:val="20"/>
                         </w:rPr>
-                        <w:t>func</w:t>
-                      </w:r>
-                      <w:proofErr w:type="spellEnd"/>
-                      <w:r>
-                        <w:rPr>
-                          <w:rFonts w:ascii="Courier New" w:eastAsia="Courier New" w:hAnsi="Courier New" w:cs="Courier New"/>
-                          <w:b/>
-                          <w:bCs/>
-                          <w:color w:val="B7B7B7"/>
-                          <w:sz w:val="20"/>
-                          <w:szCs w:val="20"/>
-                        </w:rPr>
-                        <w:t xml:space="preserve"> </w:t>
-                      </w:r>
-                      <w:proofErr w:type="spellStart"/>
-                      <w:proofErr w:type="gramStart"/>
-                      <w:r>
-                        <w:rPr>
-                          <w:rFonts w:ascii="Courier New" w:eastAsia="Courier New" w:hAnsi="Courier New" w:cs="Courier New"/>
-                          <w:b/>
-                          <w:bCs/>
-                          <w:color w:val="B7B7B7"/>
-                          <w:sz w:val="20"/>
-                          <w:szCs w:val="20"/>
-                        </w:rPr>
-                        <w:t>handleSayHello</w:t>
-                      </w:r>
-                      <w:proofErr w:type="spellEnd"/>
-                      <w:r>
-                        <w:rPr>
-                          <w:rFonts w:ascii="Courier New" w:eastAsia="Courier New" w:hAnsi="Courier New" w:cs="Courier New"/>
-                          <w:b/>
-                          <w:bCs/>
-                          <w:color w:val="B7B7B7"/>
-                          <w:sz w:val="20"/>
-                          <w:szCs w:val="20"/>
-                        </w:rPr>
-                        <w:t>(</w:t>
-                      </w:r>
-                      <w:proofErr w:type="gramEnd"/>
-                      <w:r>
-                        <w:rPr>
-                          <w:rFonts w:ascii="Courier New" w:eastAsia="Courier New" w:hAnsi="Courier New" w:cs="Courier New"/>
-                          <w:b/>
-                          <w:bCs/>
-                          <w:color w:val="B7B7B7"/>
-                          <w:sz w:val="20"/>
-                          <w:szCs w:val="20"/>
-                        </w:rPr>
-                        <w:t xml:space="preserve">w </w:t>
-                      </w:r>
-                      <w:proofErr w:type="spellStart"/>
-                      <w:r>
-                        <w:rPr>
-                          <w:rFonts w:ascii="Courier New" w:eastAsia="Courier New" w:hAnsi="Courier New" w:cs="Courier New"/>
-                          <w:b/>
-                          <w:bCs/>
-                          <w:color w:val="B7B7B7"/>
-                          <w:sz w:val="20"/>
-                          <w:szCs w:val="20"/>
-                        </w:rPr>
-                        <w:t>http.ResponseWriter</w:t>
-                      </w:r>
-                      <w:proofErr w:type="spellEnd"/>
-                      <w:r>
-                        <w:rPr>
-                          <w:rFonts w:ascii="Courier New" w:eastAsia="Courier New" w:hAnsi="Courier New" w:cs="Courier New"/>
-                          <w:b/>
-                          <w:bCs/>
-                          <w:color w:val="B7B7B7"/>
-                          <w:sz w:val="20"/>
-                          <w:szCs w:val="20"/>
-                        </w:rPr>
-                        <w:t>, r *</w:t>
-                      </w:r>
-                      <w:proofErr w:type="spellStart"/>
-                      <w:r>
-                        <w:rPr>
-                          <w:rFonts w:ascii="Courier New" w:eastAsia="Courier New" w:hAnsi="Courier New" w:cs="Courier New"/>
-                          <w:b/>
-                          <w:bCs/>
-                          <w:color w:val="B7B7B7"/>
-                          <w:sz w:val="20"/>
-                          <w:szCs w:val="20"/>
-                        </w:rPr>
-                        <w:t>http.Request</w:t>
-                      </w:r>
-                      <w:proofErr w:type="spellEnd"/>
-                      <w:r>
-                        <w:rPr>
-                          <w:rFonts w:ascii="Courier New" w:eastAsia="Courier New" w:hAnsi="Courier New" w:cs="Courier New"/>
-                          <w:b/>
-                          <w:bCs/>
-                          <w:color w:val="B7B7B7"/>
-                          <w:sz w:val="20"/>
-                          <w:szCs w:val="20"/>
-                        </w:rPr>
-                        <w:t>) {</w:t>
+                        <w:t>func handleSayHello(w http.ResponseWriter, r *http.Request) {</w:t>
                       </w:r>
                     </w:p>
                     <w:p>
@@ -3160,55 +3063,7 @@
                           <w:sz w:val="20"/>
                           <w:szCs w:val="20"/>
                         </w:rPr>
-                        <w:t xml:space="preserve">     </w:t>
-                      </w:r>
-                      <w:proofErr w:type="gramStart"/>
-                      <w:r>
-                        <w:rPr>
-                          <w:rFonts w:ascii="Courier New" w:eastAsia="Courier New" w:hAnsi="Courier New" w:cs="Courier New"/>
-                          <w:b/>
-                          <w:bCs/>
-                          <w:color w:val="B7B7B7"/>
-                          <w:sz w:val="20"/>
-                          <w:szCs w:val="20"/>
-                        </w:rPr>
-                        <w:t>name :</w:t>
-                      </w:r>
-                      <w:proofErr w:type="gramEnd"/>
-                      <w:r>
-                        <w:rPr>
-                          <w:rFonts w:ascii="Courier New" w:eastAsia="Courier New" w:hAnsi="Courier New" w:cs="Courier New"/>
-                          <w:b/>
-                          <w:bCs/>
-                          <w:color w:val="B7B7B7"/>
-                          <w:sz w:val="20"/>
-                          <w:szCs w:val="20"/>
-                        </w:rPr>
-                        <w:t xml:space="preserve">= </w:t>
-                      </w:r>
-                      <w:proofErr w:type="spellStart"/>
-                      <w:r>
-                        <w:rPr>
-                          <w:rFonts w:ascii="Courier New" w:eastAsia="Courier New" w:hAnsi="Courier New" w:cs="Courier New"/>
-                          <w:b/>
-                          <w:bCs/>
-                          <w:color w:val="B7B7B7"/>
-                          <w:sz w:val="20"/>
-                          <w:szCs w:val="20"/>
-                        </w:rPr>
-                        <w:t>r.URL.Query</w:t>
-                      </w:r>
-                      <w:proofErr w:type="spellEnd"/>
-                      <w:r>
-                        <w:rPr>
-                          <w:rFonts w:ascii="Courier New" w:eastAsia="Courier New" w:hAnsi="Courier New" w:cs="Courier New"/>
-                          <w:b/>
-                          <w:bCs/>
-                          <w:color w:val="B7B7B7"/>
-                          <w:sz w:val="20"/>
-                          <w:szCs w:val="20"/>
-                        </w:rPr>
-                        <w:t>()["name"][0]</w:t>
+                        <w:t xml:space="preserve">     name := r.URL.Query()["name"][0]</w:t>
                       </w:r>
                     </w:p>
                     <w:p>
@@ -3233,8 +3088,6 @@
                         </w:rPr>
                         <w:t xml:space="preserve">     </w:t>
                       </w:r>
-                      <w:proofErr w:type="spellStart"/>
-                      <w:proofErr w:type="gramStart"/>
                       <w:r>
                         <w:rPr>
                           <w:rFonts w:ascii="Courier New" w:eastAsia="Courier New" w:hAnsi="Courier New" w:cs="Courier New"/>
@@ -3244,20 +3097,7 @@
                           <w:sz w:val="20"/>
                           <w:szCs w:val="20"/>
                         </w:rPr>
-                        <w:t>fmt.Fprintf</w:t>
-                      </w:r>
-                      <w:proofErr w:type="spellEnd"/>
-                      <w:proofErr w:type="gramEnd"/>
-                      <w:r>
-                        <w:rPr>
-                          <w:rFonts w:ascii="Courier New" w:eastAsia="Courier New" w:hAnsi="Courier New" w:cs="Courier New"/>
-                          <w:b/>
-                          <w:bCs/>
-                          <w:color w:val="B7B7B7"/>
-                          <w:sz w:val="20"/>
-                          <w:szCs w:val="20"/>
-                        </w:rPr>
-                        <w:t xml:space="preserve">(w, </w:t>
+                        <w:t xml:space="preserve">fmt.Fprintf(w, </w:t>
                       </w:r>
                       <w:r>
                         <w:rPr>
@@ -3333,6 +3173,9 @@
         <w:adjustRightInd w:val="0"/>
         <w:spacing w:line="276" w:lineRule="auto"/>
         <w:jc w:val="both"/>
+        <w:rPr>
+          <w:rFonts w:eastAsiaTheme="minorEastAsia"/>
+        </w:rPr>
       </w:pPr>
       <w:r>
         <w:rPr>
@@ -3384,21 +3227,53 @@
         <w:rPr>
           <w:rFonts w:eastAsiaTheme="minorEastAsia"/>
         </w:rPr>
-        <w:t xml:space="preserve">to reset password to 123. </w:t>
-      </w:r>
-      <w:r>
-        <w:rPr>
-          <w:rFonts w:eastAsiaTheme="minorEastAsia"/>
-          <w:i/>
-          <w:iCs/>
-        </w:rPr>
-        <w:t>Zmazon.com</w:t>
-      </w:r>
-      <w:r>
-        <w:rPr>
-          <w:rFonts w:eastAsiaTheme="minorEastAsia"/>
-        </w:rPr>
-        <w:t xml:space="preserve"> provides a function for resetting password: </w:t>
+        <w:t xml:space="preserve">to reset password to </w:t>
+      </w:r>
+      <w:proofErr w:type="spellStart"/>
+      <w:r>
+        <w:rPr>
+          <w:rFonts w:eastAsiaTheme="minorEastAsia"/>
+          <w:b/>
+          <w:bCs/>
+        </w:rPr>
+        <w:t>abc</w:t>
+      </w:r>
+      <w:proofErr w:type="spellEnd"/>
+      <w:r>
+        <w:rPr>
+          <w:rFonts w:eastAsiaTheme="minorEastAsia"/>
+        </w:rPr>
+        <w:t>.</w:t>
+      </w:r>
+      <w:r>
+        <w:rPr>
+          <w:rFonts w:eastAsiaTheme="minorEastAsia"/>
+        </w:rPr>
+        <w:t xml:space="preserve"> </w:t>
+      </w:r>
+      <w:r>
+        <w:rPr>
+          <w:rFonts w:eastAsiaTheme="minorEastAsia"/>
+        </w:rPr>
+        <w:t xml:space="preserve"> </w:t>
+      </w:r>
+      <w:r>
+        <w:rPr>
+          <w:rFonts w:eastAsiaTheme="minorEastAsia"/>
+        </w:rPr>
+        <w:t xml:space="preserve">The </w:t>
+      </w:r>
+      <w:r>
+        <w:rPr>
+          <w:rFonts w:eastAsiaTheme="minorEastAsia"/>
+        </w:rPr>
+        <w:t>function for resetting password</w:t>
+      </w:r>
+      <w:r>
+        <w:rPr>
+          <w:rFonts w:eastAsiaTheme="minorEastAsia"/>
+        </w:rPr>
+        <w:t xml:space="preserve"> is: </w:t>
       </w:r>
       <w:r>
         <w:rPr>
@@ -3424,6 +3299,43 @@
         </w:rPr>
         <w:t xml:space="preserve"> </w:t>
       </w:r>
+    </w:p>
+    <w:p>
+      <w:pPr>
+        <w:pStyle w:val="Qanswer"/>
+      </w:pPr>
+      <w:r>
+        <w:t xml:space="preserve">Ans: </w:t>
+      </w:r>
+    </w:p>
+    <w:p>
+      <w:pPr>
+        <w:pStyle w:val="Qanswer"/>
+      </w:pPr>
+      <w:r>
+        <w:t>https://vulnerable.com/hello?name=&lt;script&gt;fetch(“</w:t>
+      </w:r>
+      <w:r>
+        <w:t>http://Zmazon.com/resetPassword?password=abc</w:t>
+      </w:r>
+      <w:proofErr w:type="gramStart"/>
+      <w:r>
+        <w:t>”)&lt;</w:t>
+      </w:r>
+      <w:proofErr w:type="gramEnd"/>
+      <w:r>
+        <w:t>/script&gt;</w:t>
+      </w:r>
+    </w:p>
+    <w:p>
+      <w:pPr>
+        <w:spacing w:line="276" w:lineRule="auto"/>
+        <w:jc w:val="both"/>
+        <w:rPr>
+          <w:b/>
+          <w:bCs/>
+        </w:rPr>
+      </w:pPr>
     </w:p>
     <w:p>
       <w:pPr>
@@ -3432,13 +3344,214 @@
         <w:adjustRightInd w:val="0"/>
         <w:spacing w:line="276" w:lineRule="auto"/>
         <w:jc w:val="both"/>
-      </w:pPr>
-      <w:r>
-        <w:t>(7 points)</w:t>
-      </w:r>
-      <w:r>
+        <w:rPr>
+          <w:rFonts w:eastAsiaTheme="minorEastAsia"/>
+        </w:rPr>
+      </w:pPr>
+      <w:r>
+        <w:rPr>
+          <w:rFonts w:eastAsiaTheme="minorEastAsia"/>
+        </w:rPr>
+        <w:t>Q 4.</w:t>
+      </w:r>
+      <w:r>
+        <w:rPr>
+          <w:rFonts w:eastAsiaTheme="minorEastAsia"/>
+        </w:rPr>
+        <w:t>2</w:t>
+      </w:r>
+      <w:r>
+        <w:rPr>
+          <w:rFonts w:eastAsiaTheme="minorEastAsia"/>
+        </w:rPr>
+        <w:t xml:space="preserve">: </w:t>
+      </w:r>
+      <w:r>
+        <w:rPr>
+          <w:rFonts w:eastAsiaTheme="minorEastAsia"/>
+        </w:rPr>
+        <w:t xml:space="preserve">Assume </w:t>
+      </w:r>
+      <w:r>
+        <w:rPr>
+          <w:rFonts w:eastAsiaTheme="minorEastAsia"/>
+          <w:i/>
+          <w:iCs/>
+        </w:rPr>
+        <w:t>Zmazon.com</w:t>
+      </w:r>
+      <w:r>
+        <w:rPr>
+          <w:rFonts w:eastAsiaTheme="minorEastAsia"/>
+        </w:rPr>
         <w:t xml:space="preserve"> </w:t>
       </w:r>
+      <w:r>
+        <w:rPr>
+          <w:rFonts w:eastAsiaTheme="minorEastAsia"/>
+        </w:rPr>
+        <w:t xml:space="preserve">does not check user inputs. </w:t>
+      </w:r>
+      <w:r>
+        <w:rPr>
+          <w:rFonts w:eastAsiaTheme="minorEastAsia"/>
+        </w:rPr>
+        <w:t>W</w:t>
+      </w:r>
+      <w:r>
+        <w:rPr>
+          <w:rFonts w:eastAsiaTheme="minorEastAsia"/>
+        </w:rPr>
+        <w:t xml:space="preserve">hat </w:t>
+      </w:r>
+      <w:r>
+        <w:rPr>
+          <w:rFonts w:eastAsiaTheme="minorEastAsia"/>
+        </w:rPr>
+        <w:t>cookies would be attached</w:t>
+      </w:r>
+      <w:r>
+        <w:rPr>
+          <w:rFonts w:eastAsiaTheme="minorEastAsia"/>
+        </w:rPr>
+        <w:t xml:space="preserve"> to the request to </w:t>
+      </w:r>
+      <w:r>
+        <w:rPr>
+          <w:rFonts w:eastAsiaTheme="minorEastAsia"/>
+          <w:i/>
+          <w:iCs/>
+        </w:rPr>
+        <w:t>Zmazon.com</w:t>
+      </w:r>
+      <w:r>
+        <w:rPr>
+          <w:rFonts w:eastAsiaTheme="minorEastAsia"/>
+        </w:rPr>
+        <w:t xml:space="preserve">? </w:t>
+      </w:r>
+      <w:r>
+        <w:rPr>
+          <w:rFonts w:eastAsiaTheme="minorEastAsia"/>
+        </w:rPr>
+        <w:t xml:space="preserve"> </w:t>
+      </w:r>
+      <w:r>
+        <w:rPr>
+          <w:rFonts w:eastAsiaTheme="minorEastAsia"/>
+        </w:rPr>
+        <w:t xml:space="preserve">Give </w:t>
+      </w:r>
+      <w:r>
+        <w:rPr>
+          <w:rFonts w:eastAsiaTheme="minorEastAsia"/>
+        </w:rPr>
+        <w:t xml:space="preserve">their </w:t>
+      </w:r>
+      <w:r>
+        <w:rPr>
+          <w:rFonts w:eastAsiaTheme="minorEastAsia"/>
+        </w:rPr>
+        <w:t>values for the fields</w:t>
+      </w:r>
+      <w:r>
+        <w:rPr>
+          <w:rFonts w:eastAsiaTheme="minorEastAsia"/>
+        </w:rPr>
+        <w:t xml:space="preserve"> of </w:t>
+      </w:r>
+      <w:r>
+        <w:rPr>
+          <w:rFonts w:eastAsiaTheme="minorEastAsia"/>
+          <w:b/>
+          <w:bCs/>
+        </w:rPr>
+        <w:t>Domain</w:t>
+      </w:r>
+      <w:r>
+        <w:rPr>
+          <w:rFonts w:eastAsiaTheme="minorEastAsia"/>
+        </w:rPr>
+        <w:t xml:space="preserve"> and </w:t>
+      </w:r>
+      <w:r>
+        <w:rPr>
+          <w:rFonts w:eastAsiaTheme="minorEastAsia"/>
+          <w:b/>
+          <w:bCs/>
+        </w:rPr>
+        <w:t>Path</w:t>
+      </w:r>
+      <w:r>
+        <w:rPr>
+          <w:rFonts w:eastAsiaTheme="minorEastAsia"/>
+        </w:rPr>
+        <w:t>.</w:t>
+      </w:r>
+      <w:r>
+        <w:rPr>
+          <w:rFonts w:eastAsiaTheme="minorEastAsia"/>
+          <w:b/>
+          <w:bCs/>
+        </w:rPr>
+        <w:t xml:space="preserve"> </w:t>
+      </w:r>
+      <w:r>
+        <w:rPr>
+          <w:rFonts w:eastAsiaTheme="minorEastAsia"/>
+        </w:rPr>
+        <w:t>What</w:t>
+      </w:r>
+      <w:r>
+        <w:rPr>
+          <w:rFonts w:eastAsiaTheme="minorEastAsia"/>
+          <w:b/>
+          <w:bCs/>
+        </w:rPr>
+        <w:t xml:space="preserve"> </w:t>
+      </w:r>
+      <w:r>
+        <w:rPr>
+          <w:rFonts w:eastAsiaTheme="minorEastAsia"/>
+        </w:rPr>
+        <w:t xml:space="preserve">if the cookie’s </w:t>
+      </w:r>
+      <w:r>
+        <w:rPr>
+          <w:rFonts w:eastAsiaTheme="minorEastAsia"/>
+          <w:b/>
+          <w:bCs/>
+        </w:rPr>
+        <w:t>Secure</w:t>
+      </w:r>
+      <w:r>
+        <w:rPr>
+          <w:rFonts w:eastAsiaTheme="minorEastAsia"/>
+        </w:rPr>
+        <w:t xml:space="preserve"> field is sent to </w:t>
+      </w:r>
+      <w:r>
+        <w:rPr>
+          <w:rFonts w:eastAsiaTheme="minorEastAsia"/>
+        </w:rPr>
+        <w:t>T</w:t>
+      </w:r>
+      <w:r>
+        <w:rPr>
+          <w:rFonts w:eastAsiaTheme="minorEastAsia"/>
+        </w:rPr>
+        <w:t xml:space="preserve">rue? </w:t>
+      </w:r>
+    </w:p>
+    <w:p>
+      <w:pPr>
+        <w:pStyle w:val="NormalWeb"/>
+        <w:spacing w:before="0" w:beforeAutospacing="0" w:after="0" w:afterAutospacing="0" w:line="276" w:lineRule="auto"/>
+        <w:jc w:val="both"/>
+        <w:rPr>
+          <w:rFonts w:eastAsia="SimSun"/>
+        </w:rPr>
+      </w:pPr>
     </w:p>
     <w:p>
       <w:pPr>
@@ -3448,530 +3561,236 @@
         <w:spacing w:line="276" w:lineRule="auto"/>
         <w:jc w:val="both"/>
         <w:rPr>
-          <w:rFonts w:ascii="Optima" w:hAnsi="Optima"/>
-        </w:rPr>
-      </w:pPr>
-      <w:r>
-        <w:rPr>
-          <w:rFonts w:ascii="Optima" w:hAnsi="Optima"/>
-        </w:rPr>
-        <w:t xml:space="preserve">Ans: </w:t>
-      </w:r>
-      <w:r>
-        <w:rPr>
-          <w:rFonts w:ascii="Optima" w:hAnsi="Optima"/>
-        </w:rPr>
-        <w:t>https://vulnerable.com/hello?name=</w:t>
-      </w:r>
-      <w:r>
-        <w:rPr>
-          <w:rFonts w:ascii="Optima" w:hAnsi="Optima"/>
-        </w:rPr>
-        <w:t>&lt;script&gt;</w:t>
-      </w:r>
-      <w:proofErr w:type="gramStart"/>
-      <w:r>
-        <w:rPr>
-          <w:rFonts w:ascii="Optima" w:hAnsi="Optima"/>
-        </w:rPr>
-        <w:t>fetch(</w:t>
-      </w:r>
-      <w:proofErr w:type="gramEnd"/>
-      <w:r>
-        <w:rPr>
-          <w:rFonts w:ascii="Optima" w:hAnsi="Optima"/>
-        </w:rPr>
-        <w:t>“</w:t>
-      </w:r>
-      <w:r>
-        <w:rPr>
-          <w:rFonts w:ascii="Optima" w:hAnsi="Optima"/>
-        </w:rPr>
-        <w:t>https:// bank.com/</w:t>
-      </w:r>
-      <w:proofErr w:type="spellStart"/>
-      <w:r>
-        <w:rPr>
-          <w:rFonts w:ascii="Optima" w:hAnsi="Optima"/>
-        </w:rPr>
-        <w:t>transfer?amount</w:t>
-      </w:r>
-      <w:proofErr w:type="spellEnd"/>
-      <w:r>
-        <w:rPr>
-          <w:rFonts w:ascii="Optima" w:hAnsi="Optima"/>
-        </w:rPr>
-        <w:t>=1000&amp;to=Mallory</w:t>
-      </w:r>
-      <w:r>
-        <w:rPr>
-          <w:rFonts w:ascii="Optima" w:hAnsi="Optima"/>
-        </w:rPr>
-        <w:t>”)&lt;/script&gt;</w:t>
-      </w:r>
-    </w:p>
-    <w:p>
-      <w:pPr>
-        <w:spacing w:line="276" w:lineRule="auto"/>
-        <w:jc w:val="both"/>
-        <w:rPr>
-          <w:b/>
-          <w:bCs/>
-        </w:rPr>
-      </w:pPr>
-    </w:p>
-    <w:p>
-      <w:pPr>
-        <w:pStyle w:val="NormalWeb"/>
-        <w:jc w:val="both"/>
-        <w:rPr>
-          <w:rFonts w:ascii="LinLibertineT" w:hAnsi="LinLibertineT"/>
-          <w:sz w:val="22"/>
-          <w:szCs w:val="22"/>
-        </w:rPr>
-      </w:pPr>
-      <w:r>
-        <w:rPr>
-          <w:rFonts w:eastAsiaTheme="minorEastAsia"/>
-        </w:rPr>
-        <w:t>Q 4.</w:t>
-      </w:r>
-      <w:r>
-        <w:rPr>
-          <w:rFonts w:eastAsiaTheme="minorEastAsia"/>
-        </w:rPr>
-        <w:t>2</w:t>
-      </w:r>
-      <w:r>
-        <w:rPr>
-          <w:rFonts w:eastAsiaTheme="minorEastAsia"/>
-        </w:rPr>
-        <w:t xml:space="preserve">: </w:t>
-      </w:r>
-      <w:r>
-        <w:rPr>
-          <w:rFonts w:ascii="LinLibertineT" w:hAnsi="LinLibertineT"/>
-          <w:sz w:val="22"/>
-          <w:szCs w:val="22"/>
-        </w:rPr>
-        <w:t xml:space="preserve">Assume </w:t>
-      </w:r>
-      <w:proofErr w:type="spellStart"/>
-      <w:r>
-        <w:rPr>
-          <w:rFonts w:ascii="LinLibertineT" w:hAnsi="LinLibertineT"/>
-          <w:sz w:val="22"/>
-          <w:szCs w:val="22"/>
-        </w:rPr>
-        <w:t>EvanBook</w:t>
-      </w:r>
-      <w:proofErr w:type="spellEnd"/>
-      <w:r>
-        <w:rPr>
-          <w:rFonts w:ascii="LinLibertineT" w:hAnsi="LinLibertineT"/>
-          <w:sz w:val="22"/>
-          <w:szCs w:val="22"/>
-        </w:rPr>
-        <w:t xml:space="preserve"> does not check user inputs. If Alice opens Eve’s post, which of these cookies would be attached? </w:t>
-      </w:r>
-    </w:p>
-    <w:p>
-      <w:pPr>
-        <w:pStyle w:val="NormalWeb"/>
-        <w:jc w:val="both"/>
-        <w:rPr>
-          <w:rFonts w:ascii="LinLibertineT" w:hAnsi="LinLibertineT"/>
-          <w:sz w:val="22"/>
-          <w:szCs w:val="22"/>
-        </w:rPr>
-      </w:pPr>
-    </w:p>
-    <w:p>
-      <w:pPr>
-        <w:pStyle w:val="NormalWeb"/>
-        <w:jc w:val="both"/>
-      </w:pPr>
-      <w:r>
-        <w:rPr>
-          <w:rFonts w:ascii="LinLibertineT" w:hAnsi="LinLibertineT"/>
-          <w:sz w:val="22"/>
-          <w:szCs w:val="22"/>
-        </w:rPr>
-        <w:t xml:space="preserve">Q 4.3: To log into </w:t>
-      </w:r>
-      <w:proofErr w:type="spellStart"/>
-      <w:r>
-        <w:rPr>
-          <w:rFonts w:ascii="LinLibertineT" w:hAnsi="LinLibertineT"/>
-          <w:sz w:val="22"/>
-          <w:szCs w:val="22"/>
-        </w:rPr>
-        <w:t>EvanBook</w:t>
-      </w:r>
-      <w:proofErr w:type="spellEnd"/>
-      <w:r>
-        <w:rPr>
-          <w:rFonts w:ascii="LinLibertineT" w:hAnsi="LinLibertineT"/>
-          <w:sz w:val="22"/>
-          <w:szCs w:val="22"/>
-        </w:rPr>
-        <w:t xml:space="preserve">, you must go through authentication on </w:t>
-      </w:r>
-      <w:r>
-        <w:rPr>
-          <w:rFonts w:ascii="newtxtt" w:hAnsi="newtxtt"/>
-          <w:sz w:val="22"/>
-          <w:szCs w:val="22"/>
-        </w:rPr>
-        <w:t>login.evanbook.com</w:t>
-      </w:r>
-      <w:r>
-        <w:rPr>
-          <w:rFonts w:ascii="LinLibertineT" w:hAnsi="LinLibertineT"/>
-          <w:sz w:val="22"/>
-          <w:szCs w:val="22"/>
-        </w:rPr>
-        <w:t xml:space="preserve">, and set a cookie to keep track of your authenticated status. </w:t>
-      </w:r>
-    </w:p>
-    <w:p>
-      <w:pPr>
-        <w:pStyle w:val="NormalWeb"/>
-        <w:jc w:val="both"/>
-      </w:pPr>
-      <w:r>
-        <w:rPr>
-          <w:rFonts w:ascii="LinLibertineT" w:hAnsi="LinLibertineT"/>
-          <w:sz w:val="22"/>
-          <w:szCs w:val="22"/>
-        </w:rPr>
-        <w:t xml:space="preserve">The session token cookie should be secure against network attackers, and should get sent to as many pages on </w:t>
-      </w:r>
-      <w:r>
-        <w:rPr>
-          <w:rFonts w:ascii="newtxtt" w:hAnsi="newtxtt"/>
-          <w:sz w:val="22"/>
-          <w:szCs w:val="22"/>
-        </w:rPr>
-        <w:t xml:space="preserve">evanbook.com </w:t>
-      </w:r>
-      <w:r>
-        <w:rPr>
-          <w:rFonts w:ascii="LinLibertineT" w:hAnsi="LinLibertineT"/>
-          <w:sz w:val="22"/>
-          <w:szCs w:val="22"/>
-        </w:rPr>
-        <w:t xml:space="preserve">as possible. </w:t>
-      </w:r>
-    </w:p>
-    <w:p>
-      <w:pPr>
-        <w:pStyle w:val="NormalWeb"/>
-        <w:jc w:val="both"/>
-        <w:rPr>
-          <w:rFonts w:ascii="LinLibertineT" w:hAnsi="LinLibertineT"/>
-          <w:sz w:val="22"/>
-          <w:szCs w:val="22"/>
-        </w:rPr>
-      </w:pPr>
-    </w:p>
-    <w:p>
-      <w:pPr>
-        <w:pStyle w:val="NormalWeb"/>
-        <w:spacing w:before="0" w:beforeAutospacing="0" w:after="0" w:afterAutospacing="0"/>
-        <w:jc w:val="both"/>
-        <w:rPr>
-          <w:rFonts w:eastAsia="SimSun"/>
-        </w:rPr>
-      </w:pPr>
-      <w:r>
-        <w:rPr>
-          <w:rFonts w:eastAsia="SimSun"/>
-        </w:rPr>
-        <w:t xml:space="preserve">Q </w:t>
-      </w:r>
-      <w:r>
-        <w:rPr>
-          <w:rFonts w:eastAsia="SimSun"/>
-        </w:rPr>
-        <w:t>4</w:t>
-      </w:r>
-      <w:r>
-        <w:rPr>
-          <w:rFonts w:eastAsia="SimSun"/>
-        </w:rPr>
-        <w:t>.</w:t>
-      </w:r>
-      <w:r>
-        <w:rPr>
-          <w:rFonts w:eastAsia="SimSun"/>
-        </w:rPr>
-        <w:t>3</w:t>
-      </w:r>
-      <w:r>
-        <w:rPr>
-          <w:rFonts w:eastAsia="SimSun"/>
-        </w:rPr>
-        <w:t xml:space="preserve">: </w:t>
-      </w:r>
-      <w:r>
-        <w:rPr>
-          <w:rFonts w:eastAsia="SimSun"/>
-        </w:rPr>
-        <w:t xml:space="preserve">Suppose </w:t>
-      </w:r>
-      <w:r>
-        <w:rPr>
-          <w:rFonts w:eastAsia="Courier New"/>
+          <w:rFonts w:eastAsiaTheme="minorEastAsia"/>
+        </w:rPr>
+      </w:pPr>
+      <w:r>
+        <w:rPr>
+          <w:rFonts w:eastAsiaTheme="minorEastAsia"/>
+        </w:rPr>
+        <w:t xml:space="preserve">Q 4.3: </w:t>
+      </w:r>
+      <w:r>
+        <w:rPr>
+          <w:rFonts w:eastAsiaTheme="minorEastAsia"/>
+        </w:rPr>
+        <w:t xml:space="preserve">To log into </w:t>
+      </w:r>
+      <w:r>
+        <w:rPr>
+          <w:rFonts w:eastAsiaTheme="minorEastAsia"/>
           <w:i/>
           <w:iCs/>
         </w:rPr>
-        <w:t>bank.com</w:t>
-      </w:r>
-      <w:r>
-        <w:rPr>
-          <w:rFonts w:eastAsia="SimSun"/>
-        </w:rPr>
-        <w:t xml:space="preserve"> </w:t>
-      </w:r>
-      <w:r>
-        <w:rPr>
-          <w:rFonts w:eastAsia="SimSun"/>
-        </w:rPr>
-        <w:t>decides to defend against CSRF attacks</w:t>
-      </w:r>
-      <w:r>
-        <w:rPr>
-          <w:rFonts w:eastAsia="SimSun"/>
-        </w:rPr>
-        <w:t xml:space="preserve"> with a cookie-based CSRF token, as follows</w:t>
-      </w:r>
-      <w:r>
-        <w:rPr>
-          <w:rFonts w:eastAsia="SimSun"/>
-        </w:rPr>
-        <w:t xml:space="preserve">: </w:t>
-      </w:r>
-    </w:p>
-    <w:p>
-      <w:pPr>
-        <w:pStyle w:val="ListParagraph"/>
-        <w:numPr>
-          <w:ilvl w:val="0"/>
-          <w:numId w:val="23"/>
-        </w:numPr>
-        <w:spacing w:line="276" w:lineRule="auto"/>
-        <w:jc w:val="both"/>
-      </w:pPr>
-      <w:r>
-        <w:t>When a user logs in,</w:t>
-      </w:r>
-      <w:r>
-        <w:rPr>
+        <w:t>Zmazon.com</w:t>
+      </w:r>
+      <w:r>
+        <w:rPr>
+          <w:rFonts w:eastAsiaTheme="minorEastAsia"/>
+        </w:rPr>
+        <w:t xml:space="preserve">, you must go through authentication on </w:t>
+      </w:r>
+      <w:r>
+        <w:rPr>
+          <w:rFonts w:eastAsiaTheme="minorEastAsia"/>
           <w:i/>
           <w:iCs/>
         </w:rPr>
-        <w:t xml:space="preserve"> </w:t>
-      </w:r>
-      <w:r>
-        <w:rPr>
+        <w:t>login.</w:t>
+      </w:r>
+      <w:r>
+        <w:rPr>
+          <w:rFonts w:eastAsiaTheme="minorEastAsia"/>
           <w:i/>
           <w:iCs/>
         </w:rPr>
-        <w:t>bank.com</w:t>
-      </w:r>
-      <w:r>
-        <w:t xml:space="preserve"> sets </w:t>
-      </w:r>
-      <w:r>
-        <w:t>a cookie</w:t>
-      </w:r>
-      <w:r>
-        <w:t xml:space="preserve"> </w:t>
-      </w:r>
-      <w:proofErr w:type="spellStart"/>
-      <w:r>
-        <w:t>csrf_token</w:t>
-      </w:r>
-      <w:proofErr w:type="spellEnd"/>
-      <w:r>
-        <w:t xml:space="preserve"> with domain </w:t>
-      </w:r>
-      <w:r>
-        <w:t xml:space="preserve">attribute of </w:t>
-      </w:r>
-      <w:r>
-        <w:rPr>
+        <w:t>Zmazon.com</w:t>
+      </w:r>
+      <w:r>
+        <w:rPr>
+          <w:rFonts w:eastAsiaTheme="minorEastAsia"/>
+        </w:rPr>
+        <w:t xml:space="preserve">, and set a cookie to keep track of your authenticated status. The session token cookie should be secure against network </w:t>
+      </w:r>
+      <w:proofErr w:type="gramStart"/>
+      <w:r>
+        <w:rPr>
+          <w:rFonts w:eastAsiaTheme="minorEastAsia"/>
+        </w:rPr>
+        <w:t>attackers, and</w:t>
+      </w:r>
+      <w:proofErr w:type="gramEnd"/>
+      <w:r>
+        <w:rPr>
+          <w:rFonts w:eastAsiaTheme="minorEastAsia"/>
+        </w:rPr>
+        <w:t xml:space="preserve"> should get sent to as many pages on </w:t>
+      </w:r>
+      <w:r>
+        <w:rPr>
+          <w:rFonts w:eastAsiaTheme="minorEastAsia"/>
           <w:i/>
           <w:iCs/>
         </w:rPr>
-        <w:t>bank.com</w:t>
-      </w:r>
-      <w:r>
-        <w:t xml:space="preserve">. </w:t>
-      </w:r>
-    </w:p>
-    <w:p>
-      <w:pPr>
-        <w:pStyle w:val="ListParagraph"/>
-        <w:numPr>
-          <w:ilvl w:val="0"/>
-          <w:numId w:val="23"/>
-        </w:numPr>
-        <w:spacing w:line="276" w:lineRule="auto"/>
-        <w:jc w:val="both"/>
-      </w:pPr>
-      <w:r>
-        <w:t xml:space="preserve">When the user sends a POST request, the value of the </w:t>
+        <w:t>Zmazon.com</w:t>
+      </w:r>
+      <w:r>
+        <w:rPr>
+          <w:rFonts w:eastAsiaTheme="minorEastAsia"/>
+        </w:rPr>
+        <w:t xml:space="preserve"> </w:t>
+      </w:r>
+      <w:r>
+        <w:rPr>
+          <w:rFonts w:eastAsiaTheme="minorEastAsia"/>
+        </w:rPr>
+        <w:t xml:space="preserve">as possible. </w:t>
+      </w:r>
+      <w:r>
+        <w:rPr>
+          <w:rFonts w:eastAsiaTheme="minorEastAsia"/>
+        </w:rPr>
+        <w:t xml:space="preserve">What </w:t>
+      </w:r>
+      <w:r>
+        <w:rPr>
+          <w:rFonts w:eastAsiaTheme="minorEastAsia"/>
+        </w:rPr>
+        <w:t>values should be set</w:t>
+      </w:r>
+      <w:r>
+        <w:rPr>
+          <w:rFonts w:eastAsiaTheme="minorEastAsia"/>
+        </w:rPr>
+        <w:t xml:space="preserve"> for the fields of </w:t>
+      </w:r>
+      <w:r>
+        <w:rPr>
+          <w:rFonts w:eastAsiaTheme="minorEastAsia"/>
+          <w:b/>
+          <w:bCs/>
+        </w:rPr>
+        <w:t>Domain</w:t>
+      </w:r>
+      <w:r>
+        <w:rPr>
+          <w:rFonts w:eastAsiaTheme="minorEastAsia"/>
+        </w:rPr>
+        <w:t xml:space="preserve">, </w:t>
+      </w:r>
+      <w:r>
+        <w:rPr>
+          <w:rFonts w:eastAsiaTheme="minorEastAsia"/>
+          <w:b/>
+          <w:bCs/>
+        </w:rPr>
+        <w:t>Path</w:t>
+      </w:r>
+      <w:r>
+        <w:rPr>
+          <w:rFonts w:eastAsiaTheme="minorEastAsia"/>
+        </w:rPr>
+        <w:t xml:space="preserve">, </w:t>
+      </w:r>
+      <w:r>
+        <w:rPr>
+          <w:rFonts w:eastAsiaTheme="minorEastAsia"/>
+          <w:b/>
+          <w:bCs/>
+        </w:rPr>
+        <w:t>Secure</w:t>
+      </w:r>
+      <w:r>
+        <w:rPr>
+          <w:rFonts w:eastAsiaTheme="minorEastAsia"/>
+        </w:rPr>
+        <w:t xml:space="preserve">, and </w:t>
       </w:r>
       <w:proofErr w:type="spellStart"/>
       <w:r>
-        <w:t>csrf_token</w:t>
+        <w:rPr>
+          <w:rFonts w:eastAsiaTheme="minorEastAsia"/>
+          <w:b/>
+          <w:bCs/>
+        </w:rPr>
+        <w:t>HttpOnly</w:t>
       </w:r>
       <w:proofErr w:type="spellEnd"/>
       <w:r>
-        <w:t xml:space="preserve"> is embedded as one of the form fields. </w:t>
-      </w:r>
-    </w:p>
-    <w:p>
-      <w:pPr>
-        <w:pStyle w:val="ListParagraph"/>
-        <w:numPr>
-          <w:ilvl w:val="0"/>
-          <w:numId w:val="23"/>
-        </w:numPr>
-        <w:spacing w:line="276" w:lineRule="auto"/>
-        <w:jc w:val="both"/>
-      </w:pPr>
-      <w:r>
-        <w:t xml:space="preserve">On receiving a POST request, </w:t>
-      </w:r>
-      <w:r>
-        <w:rPr>
-          <w:i/>
-          <w:iCs/>
-        </w:rPr>
-        <w:t>bank.com</w:t>
-      </w:r>
-      <w:r>
-        <w:t xml:space="preserve"> checks that the value of the </w:t>
-      </w:r>
-      <w:proofErr w:type="spellStart"/>
-      <w:r>
-        <w:t>csrf_token</w:t>
-      </w:r>
-      <w:proofErr w:type="spellEnd"/>
-      <w:r>
-        <w:t xml:space="preserve"> cookie matches the one in the form. </w:t>
-      </w:r>
-    </w:p>
-    <w:p>
-      <w:pPr>
-        <w:spacing w:line="276" w:lineRule="auto"/>
-        <w:jc w:val="both"/>
-      </w:pPr>
-      <w:r>
-        <w:t xml:space="preserve">If </w:t>
-      </w:r>
-      <w:r>
-        <w:t xml:space="preserve">the chat forum has </w:t>
-      </w:r>
-      <w:r>
-        <w:t xml:space="preserve">domain </w:t>
-      </w:r>
-      <w:r>
-        <w:rPr>
-          <w:i/>
-          <w:iCs/>
-        </w:rPr>
-        <w:t>evil.com</w:t>
-      </w:r>
-      <w:r>
-        <w:t>, c</w:t>
-      </w:r>
-      <w:r>
-        <w:t xml:space="preserve">an </w:t>
-      </w:r>
-      <w:r>
+        <w:rPr>
+          <w:rFonts w:eastAsiaTheme="minorEastAsia"/>
+        </w:rPr>
+        <w:t xml:space="preserve"> in </w:t>
+      </w:r>
+      <w:r>
+        <w:rPr>
+          <w:rFonts w:eastAsiaTheme="minorEastAsia"/>
+        </w:rPr>
         <w:t xml:space="preserve">the </w:t>
       </w:r>
       <w:r>
-        <w:t xml:space="preserve">CSRF attack </w:t>
-      </w:r>
-      <w:r>
-        <w:t>above succeed</w:t>
-      </w:r>
-      <w:r>
+        <w:rPr>
+          <w:rFonts w:eastAsiaTheme="minorEastAsia"/>
+        </w:rPr>
+        <w:t>cookies</w:t>
+      </w:r>
+      <w:r>
+        <w:rPr>
+          <w:rFonts w:eastAsiaTheme="minorEastAsia"/>
+        </w:rPr>
         <w:t xml:space="preserve">? </w:t>
       </w:r>
-      <w:r>
-        <w:t>I</w:t>
-      </w:r>
-      <w:r>
-        <w:t xml:space="preserve">f the </w:t>
-      </w:r>
-      <w:r>
-        <w:t xml:space="preserve">chat forum has domain </w:t>
-      </w:r>
-      <w:r>
-        <w:rPr>
-          <w:i/>
-          <w:iCs/>
-        </w:rPr>
-        <w:t>evil.bank.com</w:t>
-      </w:r>
-      <w:r>
-        <w:t>, c</w:t>
-      </w:r>
-      <w:r>
-        <w:t xml:space="preserve">an </w:t>
-      </w:r>
-      <w:r>
-        <w:t xml:space="preserve">the </w:t>
-      </w:r>
-      <w:r>
-        <w:t xml:space="preserve">CSRF attack </w:t>
-      </w:r>
-      <w:r>
-        <w:t>succeed</w:t>
-      </w:r>
-      <w:r>
-        <w:t xml:space="preserve">?   </w:t>
-      </w:r>
-    </w:p>
-    <w:p>
-      <w:pPr>
-        <w:spacing w:line="276" w:lineRule="auto"/>
-        <w:jc w:val="both"/>
-        <w:rPr>
-          <w:rFonts w:eastAsiaTheme="minorEastAsia"/>
-        </w:rPr>
-      </w:pPr>
-    </w:p>
-    <w:p>
-      <w:pPr>
-        <w:spacing w:line="276" w:lineRule="auto"/>
-        <w:jc w:val="both"/>
-        <w:rPr>
-          <w:b/>
-          <w:bCs/>
-        </w:rPr>
-      </w:pPr>
-    </w:p>
-    <w:p>
-      <w:pPr>
-        <w:spacing w:line="276" w:lineRule="auto"/>
-        <w:jc w:val="both"/>
-        <w:rPr>
-          <w:b/>
-          <w:bCs/>
-        </w:rPr>
-      </w:pPr>
-      <w:r>
-        <w:rPr>
-          <w:b/>
-          <w:bCs/>
-        </w:rPr>
+    </w:p>
+    <w:p>
+      <w:pPr>
+        <w:spacing w:line="276" w:lineRule="auto"/>
+        <w:jc w:val="both"/>
+        <w:rPr>
+          <w:rFonts w:eastAsiaTheme="minorEastAsia"/>
+        </w:rPr>
+      </w:pPr>
+    </w:p>
+    <w:p>
+      <w:pPr>
+        <w:spacing w:line="276" w:lineRule="auto"/>
+        <w:jc w:val="both"/>
+        <w:rPr>
+          <w:b/>
+          <w:bCs/>
+        </w:rPr>
+      </w:pPr>
+    </w:p>
+    <w:p>
+      <w:pPr>
+        <w:spacing w:after="200" w:line="276" w:lineRule="auto"/>
+        <w:rPr>
+          <w:b/>
+          <w:bCs/>
+        </w:rPr>
+      </w:pPr>
+      <w:r>
+        <w:rPr>
+          <w:b/>
+          <w:bCs/>
+        </w:rPr>
+        <w:br w:type="page"/>
+      </w:r>
+    </w:p>
+    <w:p>
+      <w:pPr>
+        <w:spacing w:line="276" w:lineRule="auto"/>
+        <w:jc w:val="both"/>
+        <w:rPr>
+          <w:b/>
+          <w:bCs/>
+        </w:rPr>
+      </w:pPr>
+      <w:r>
+        <w:rPr>
+          <w:b/>
+          <w:bCs/>
+        </w:rPr>
+        <w:lastRenderedPageBreak/>
         <w:t xml:space="preserve">Question </w:t>
       </w:r>
       <w:r>
@@ -4002,7 +3821,7 @@
     <w:p>
       <w:pPr>
         <w:spacing w:line="276" w:lineRule="auto"/>
-        <w:jc w:val="both"/>
+        <w:jc w:val="center"/>
       </w:pPr>
       <w:r>
         <w:rPr>
@@ -4048,7 +3867,7 @@
     <w:p>
       <w:pPr>
         <w:spacing w:line="276" w:lineRule="auto"/>
-        <w:jc w:val="both"/>
+        <w:jc w:val="center"/>
       </w:pPr>
       <w:r>
         <w:rPr>
@@ -4071,13 +3890,53 @@
         <w:spacing w:line="276" w:lineRule="auto"/>
         <w:jc w:val="both"/>
       </w:pPr>
-      <w:proofErr w:type="spellStart"/>
-      <w:r>
-        <w:t>EvanBot</w:t>
-      </w:r>
-      <w:proofErr w:type="spellEnd"/>
-      <w:r>
-        <w:t xml:space="preserve"> realizes that the server is sending messages to the student, but the student only responds with ACKs and never sends any messages after the initial handshake. They design a Half TCP protocol which provides TCP’s properties for communications from the server to the student, but not for communications from the student to the server. This is accomplished using a modified version of the standard three step handshake pictured below. </w:t>
+      <w:r>
+        <w:t xml:space="preserve">The new ITIS6200 course decides to use a server to </w:t>
+      </w:r>
+      <w:r>
+        <w:t>send</w:t>
+      </w:r>
+      <w:r>
+        <w:t xml:space="preserve"> </w:t>
+      </w:r>
+      <w:r>
+        <w:t xml:space="preserve">messages to </w:t>
+      </w:r>
+      <w:r>
+        <w:t xml:space="preserve">its </w:t>
+      </w:r>
+      <w:r>
+        <w:t>student</w:t>
+      </w:r>
+      <w:r>
+        <w:t>s</w:t>
+      </w:r>
+      <w:r>
+        <w:t>, but the student only responds with ACKs and never sends any messages after the initial handshake. They design a</w:t>
+      </w:r>
+      <w:r>
+        <w:t>n</w:t>
+      </w:r>
+      <w:r>
+        <w:t xml:space="preserve"> </w:t>
+      </w:r>
+      <w:r>
+        <w:t>ITIS-</w:t>
+      </w:r>
+      <w:r>
+        <w:t>TCP protocol which provides TCP’s properties for communications from the server to the student</w:t>
+      </w:r>
+      <w:r>
+        <w:t>s</w:t>
+      </w:r>
+      <w:r>
+        <w:t>, but not for communications from the student</w:t>
+      </w:r>
+      <w:r>
+        <w:t>s</w:t>
+      </w:r>
+      <w:r>
+        <w:t xml:space="preserve"> to the server. This is accomplished using a modified version of the standard three step handshake pictured below. </w:t>
       </w:r>
     </w:p>
     <w:p>
@@ -4250,7 +4109,10 @@
         <w:t xml:space="preserve"> 7</w:t>
       </w:r>
       <w:r>
-        <w:t>.2</w:t>
+        <w:t>.</w:t>
+      </w:r>
+      <w:r>
+        <w:t>2</w:t>
       </w:r>
       <w:r>
         <w:t>:</w:t>
@@ -4582,7 +4444,7 @@
               <w:autoSpaceDN w:val="0"/>
               <w:adjustRightInd w:val="0"/>
               <w:spacing w:line="276" w:lineRule="auto"/>
-              <w:jc w:val="both"/>
+              <w:jc w:val="center"/>
               <w:rPr>
                 <w:rFonts w:eastAsiaTheme="minorEastAsia"/>
               </w:rPr>
@@ -4618,7 +4480,7 @@
               <w:autoSpaceDN w:val="0"/>
               <w:adjustRightInd w:val="0"/>
               <w:spacing w:line="276" w:lineRule="auto"/>
-              <w:jc w:val="both"/>
+              <w:jc w:val="center"/>
               <w:rPr>
                 <w:rFonts w:eastAsiaTheme="minorEastAsia"/>
               </w:rPr>
@@ -4849,7 +4711,6 @@
     <w:p>
       <w:pPr>
         <w:spacing w:after="200" w:line="276" w:lineRule="auto"/>
-        <w:jc w:val="both"/>
         <w:rPr>
           <w:b/>
           <w:bCs/>
@@ -4865,440 +4726,6 @@
     </w:p>
     <w:p>
       <w:pPr>
-        <w:pStyle w:val="ListParagraph"/>
-        <w:numPr>
-          <w:ilvl w:val="0"/>
-          <w:numId w:val="14"/>
-        </w:numPr>
-        <w:spacing w:line="276" w:lineRule="auto"/>
-        <w:ind w:left="288" w:hanging="288"/>
-        <w:jc w:val="both"/>
-      </w:pPr>
-      <w:r>
-        <w:lastRenderedPageBreak/>
-        <w:t xml:space="preserve">AES: </w:t>
-      </w:r>
-      <w:proofErr w:type="gramStart"/>
-      <w:r>
-        <w:t>Enc(</w:t>
-      </w:r>
-      <w:proofErr w:type="gramEnd"/>
-      <w:r>
-        <w:t>K, M) and Dec(K, C) where K, M, and C denote the key, plaintext, and ciphertext</w:t>
-      </w:r>
-    </w:p>
-    <w:p>
-      <w:pPr>
-        <w:pStyle w:val="ListParagraph"/>
-        <w:numPr>
-          <w:ilvl w:val="0"/>
-          <w:numId w:val="14"/>
-        </w:numPr>
-        <w:spacing w:line="276" w:lineRule="auto"/>
-        <w:ind w:left="288" w:hanging="288"/>
-        <w:jc w:val="both"/>
-      </w:pPr>
-      <w:r>
-        <w:t xml:space="preserve">HMAC: </w:t>
-      </w:r>
-      <w:proofErr w:type="gramStart"/>
-      <w:r>
-        <w:t>HMAC(</w:t>
-      </w:r>
-      <w:proofErr w:type="gramEnd"/>
-      <w:r>
-        <w:t>K, V) where K, V are the inputs to the HMAC function</w:t>
-      </w:r>
-    </w:p>
-    <w:p>
-      <w:pPr>
-        <w:pStyle w:val="ListParagraph"/>
-        <w:numPr>
-          <w:ilvl w:val="0"/>
-          <w:numId w:val="14"/>
-        </w:numPr>
-        <w:spacing w:line="276" w:lineRule="auto"/>
-        <w:ind w:left="288" w:hanging="288"/>
-        <w:jc w:val="both"/>
-      </w:pPr>
-      <w:r>
-        <w:t>Hash: Hash(M) where M is the input to the hash function</w:t>
-      </w:r>
-    </w:p>
-    <w:p>
-      <w:pPr>
-        <w:pStyle w:val="ListParagraph"/>
-        <w:numPr>
-          <w:ilvl w:val="0"/>
-          <w:numId w:val="14"/>
-        </w:numPr>
-        <w:spacing w:line="276" w:lineRule="auto"/>
-        <w:ind w:left="288" w:hanging="288"/>
-        <w:jc w:val="both"/>
-      </w:pPr>
-      <w:r>
-        <w:t xml:space="preserve">RSA public-key encryption: </w:t>
-      </w:r>
-      <w:proofErr w:type="gramStart"/>
-      <w:r>
-        <w:t>Enc(</w:t>
-      </w:r>
-      <w:proofErr w:type="gramEnd"/>
-      <w:r>
-        <w:t>pub-Bob, M), and Dec(</w:t>
-      </w:r>
-      <w:proofErr w:type="spellStart"/>
-      <w:r>
-        <w:t>priv</w:t>
-      </w:r>
-      <w:proofErr w:type="spellEnd"/>
-      <w:r>
-        <w:t xml:space="preserve">-Bob, C). </w:t>
-      </w:r>
-    </w:p>
-    <w:p>
-      <w:pPr>
-        <w:pStyle w:val="ListParagraph"/>
-        <w:numPr>
-          <w:ilvl w:val="0"/>
-          <w:numId w:val="14"/>
-        </w:numPr>
-        <w:spacing w:line="276" w:lineRule="auto"/>
-        <w:ind w:left="288" w:hanging="288"/>
-        <w:jc w:val="both"/>
-      </w:pPr>
-      <w:r>
-        <w:t xml:space="preserve">RSA signature: </w:t>
-      </w:r>
-      <w:proofErr w:type="gramStart"/>
-      <w:r>
-        <w:t>Enc(</w:t>
-      </w:r>
-      <w:proofErr w:type="spellStart"/>
-      <w:proofErr w:type="gramEnd"/>
-      <w:r>
-        <w:t>priv</w:t>
-      </w:r>
-      <w:proofErr w:type="spellEnd"/>
-      <w:r>
-        <w:t>-Alice, M) and Dec(</w:t>
-      </w:r>
-      <w:proofErr w:type="spellStart"/>
-      <w:r>
-        <w:t>priv</w:t>
-      </w:r>
-      <w:proofErr w:type="spellEnd"/>
-      <w:r>
-        <w:t xml:space="preserve">-Alice, C) </w:t>
-      </w:r>
-    </w:p>
-    <w:p>
-      <w:pPr>
-        <w:pStyle w:val="ListParagraph"/>
-        <w:numPr>
-          <w:ilvl w:val="0"/>
-          <w:numId w:val="14"/>
-        </w:numPr>
-        <w:spacing w:line="276" w:lineRule="auto"/>
-        <w:ind w:left="288" w:hanging="288"/>
-        <w:jc w:val="both"/>
-      </w:pPr>
-      <w:r>
-        <w:t>Diffie-Hellman Key Exchange</w:t>
-      </w:r>
-    </w:p>
-    <w:p>
-      <w:pPr>
-        <w:pStyle w:val="ListParagraph"/>
-        <w:numPr>
-          <w:ilvl w:val="0"/>
-          <w:numId w:val="14"/>
-        </w:numPr>
-        <w:spacing w:line="276" w:lineRule="auto"/>
-        <w:ind w:left="288" w:hanging="288"/>
-        <w:jc w:val="both"/>
-      </w:pPr>
-      <w:r>
-        <w:t>Certificate and Certificate Authority</w:t>
-      </w:r>
-    </w:p>
-    <w:p>
-      <w:pPr>
-        <w:pStyle w:val="ListParagraph"/>
-        <w:numPr>
-          <w:ilvl w:val="0"/>
-          <w:numId w:val="14"/>
-        </w:numPr>
-        <w:spacing w:line="276" w:lineRule="auto"/>
-        <w:ind w:left="288" w:hanging="288"/>
-        <w:jc w:val="both"/>
-      </w:pPr>
-      <w:r>
-        <w:t>Access Control (different models)</w:t>
-      </w:r>
-    </w:p>
-    <w:p>
-      <w:pPr>
-        <w:pStyle w:val="ListParagraph"/>
-        <w:numPr>
-          <w:ilvl w:val="0"/>
-          <w:numId w:val="14"/>
-        </w:numPr>
-        <w:spacing w:line="276" w:lineRule="auto"/>
-        <w:ind w:left="288" w:hanging="288"/>
-        <w:jc w:val="both"/>
-      </w:pPr>
-      <w:r>
-        <w:t xml:space="preserve">CSRF </w:t>
-      </w:r>
-    </w:p>
-    <w:p>
-      <w:pPr>
-        <w:pStyle w:val="ListParagraph"/>
-        <w:numPr>
-          <w:ilvl w:val="0"/>
-          <w:numId w:val="14"/>
-        </w:numPr>
-        <w:spacing w:line="276" w:lineRule="auto"/>
-        <w:ind w:left="288" w:hanging="288"/>
-        <w:jc w:val="both"/>
-      </w:pPr>
-      <w:r>
-        <w:t xml:space="preserve">CSRF token and </w:t>
-      </w:r>
-      <w:proofErr w:type="spellStart"/>
-      <w:r>
-        <w:t>Referer</w:t>
-      </w:r>
-      <w:proofErr w:type="spellEnd"/>
-    </w:p>
-    <w:p>
-      <w:pPr>
-        <w:pStyle w:val="ListParagraph"/>
-        <w:numPr>
-          <w:ilvl w:val="0"/>
-          <w:numId w:val="14"/>
-        </w:numPr>
-        <w:spacing w:line="276" w:lineRule="auto"/>
-        <w:ind w:left="288" w:hanging="288"/>
-        <w:jc w:val="both"/>
-      </w:pPr>
-      <w:r>
-        <w:t>HTML sanitization</w:t>
-      </w:r>
-    </w:p>
-    <w:p>
-      <w:pPr>
-        <w:pStyle w:val="ListParagraph"/>
-        <w:numPr>
-          <w:ilvl w:val="0"/>
-          <w:numId w:val="14"/>
-        </w:numPr>
-        <w:spacing w:line="276" w:lineRule="auto"/>
-        <w:ind w:left="288" w:hanging="288"/>
-        <w:jc w:val="both"/>
-      </w:pPr>
-      <w:r>
-        <w:t>Content Security Policy (CSP)</w:t>
-      </w:r>
-    </w:p>
-    <w:p>
-      <w:pPr>
-        <w:pStyle w:val="ListParagraph"/>
-        <w:numPr>
-          <w:ilvl w:val="0"/>
-          <w:numId w:val="14"/>
-        </w:numPr>
-        <w:spacing w:line="276" w:lineRule="auto"/>
-        <w:ind w:left="288" w:hanging="288"/>
-        <w:jc w:val="both"/>
-      </w:pPr>
-      <w:r>
-        <w:t>reflected XSS</w:t>
-      </w:r>
-    </w:p>
-    <w:p>
-      <w:pPr>
-        <w:pStyle w:val="ListParagraph"/>
-        <w:numPr>
-          <w:ilvl w:val="0"/>
-          <w:numId w:val="14"/>
-        </w:numPr>
-        <w:spacing w:line="276" w:lineRule="auto"/>
-        <w:ind w:left="288" w:hanging="288"/>
-        <w:jc w:val="both"/>
-      </w:pPr>
-      <w:r>
-        <w:t>SQL injection</w:t>
-      </w:r>
-    </w:p>
-    <w:p>
-      <w:pPr>
-        <w:pStyle w:val="ListParagraph"/>
-        <w:numPr>
-          <w:ilvl w:val="0"/>
-          <w:numId w:val="14"/>
-        </w:numPr>
-        <w:spacing w:line="276" w:lineRule="auto"/>
-        <w:ind w:left="288" w:hanging="288"/>
-        <w:jc w:val="both"/>
-      </w:pPr>
-      <w:r>
-        <w:t>ARP spoofing</w:t>
-      </w:r>
-    </w:p>
-    <w:p>
-      <w:pPr>
-        <w:pStyle w:val="ListParagraph"/>
-        <w:numPr>
-          <w:ilvl w:val="0"/>
-          <w:numId w:val="14"/>
-        </w:numPr>
-        <w:spacing w:line="276" w:lineRule="auto"/>
-        <w:ind w:left="288" w:hanging="288"/>
-        <w:jc w:val="both"/>
-      </w:pPr>
-      <w:r>
-        <w:t>TCP data injection</w:t>
-      </w:r>
-    </w:p>
-    <w:p>
-      <w:pPr>
-        <w:pStyle w:val="ListParagraph"/>
-        <w:numPr>
-          <w:ilvl w:val="0"/>
-          <w:numId w:val="14"/>
-        </w:numPr>
-        <w:spacing w:line="276" w:lineRule="auto"/>
-        <w:ind w:left="288" w:hanging="288"/>
-        <w:jc w:val="both"/>
-      </w:pPr>
-      <w:r>
-        <w:t>TCP spoofing</w:t>
-      </w:r>
-    </w:p>
-    <w:p>
-      <w:pPr>
-        <w:pStyle w:val="ListParagraph"/>
-        <w:numPr>
-          <w:ilvl w:val="0"/>
-          <w:numId w:val="14"/>
-        </w:numPr>
-        <w:spacing w:line="276" w:lineRule="auto"/>
-        <w:ind w:left="288" w:hanging="288"/>
-        <w:jc w:val="both"/>
-      </w:pPr>
-      <w:r>
-        <w:t>DoS / DDoS</w:t>
-      </w:r>
-    </w:p>
-    <w:p>
-      <w:pPr>
-        <w:pStyle w:val="ListParagraph"/>
-        <w:numPr>
-          <w:ilvl w:val="0"/>
-          <w:numId w:val="14"/>
-        </w:numPr>
-        <w:spacing w:line="276" w:lineRule="auto"/>
-        <w:ind w:left="288" w:hanging="288"/>
-        <w:jc w:val="both"/>
-      </w:pPr>
-      <w:r>
-        <w:t xml:space="preserve">SYN flooding </w:t>
-      </w:r>
-    </w:p>
-    <w:p>
-      <w:pPr>
-        <w:pStyle w:val="ListParagraph"/>
-        <w:numPr>
-          <w:ilvl w:val="0"/>
-          <w:numId w:val="14"/>
-        </w:numPr>
-        <w:spacing w:line="276" w:lineRule="auto"/>
-        <w:ind w:left="288" w:hanging="288"/>
-        <w:jc w:val="both"/>
-      </w:pPr>
-      <w:r>
-        <w:t>SYN cookies</w:t>
-      </w:r>
-    </w:p>
-    <w:p>
-      <w:pPr>
-        <w:pStyle w:val="ListParagraph"/>
-        <w:numPr>
-          <w:ilvl w:val="0"/>
-          <w:numId w:val="14"/>
-        </w:numPr>
-        <w:spacing w:line="276" w:lineRule="auto"/>
-        <w:ind w:left="288" w:hanging="288"/>
-        <w:jc w:val="both"/>
-      </w:pPr>
-      <w:r>
-        <w:t>Firewall</w:t>
-      </w:r>
-    </w:p>
-    <w:p>
-      <w:pPr>
-        <w:pStyle w:val="ListParagraph"/>
-        <w:numPr>
-          <w:ilvl w:val="0"/>
-          <w:numId w:val="14"/>
-        </w:numPr>
-        <w:spacing w:line="276" w:lineRule="auto"/>
-        <w:ind w:left="288" w:hanging="288"/>
-        <w:jc w:val="both"/>
-      </w:pPr>
-      <w:r>
-        <w:t>Packet Filters</w:t>
-      </w:r>
-    </w:p>
-    <w:p>
-      <w:pPr>
-        <w:pStyle w:val="ListParagraph"/>
-        <w:numPr>
-          <w:ilvl w:val="0"/>
-          <w:numId w:val="14"/>
-        </w:numPr>
-        <w:spacing w:line="276" w:lineRule="auto"/>
-        <w:ind w:left="288" w:hanging="288"/>
-        <w:jc w:val="both"/>
-      </w:pPr>
-      <w:r>
-        <w:t>Path Traversal Attack</w:t>
-      </w:r>
-    </w:p>
-    <w:p>
-      <w:pPr>
-        <w:pStyle w:val="ListParagraph"/>
-        <w:numPr>
-          <w:ilvl w:val="0"/>
-          <w:numId w:val="14"/>
-        </w:numPr>
-        <w:spacing w:line="276" w:lineRule="auto"/>
-        <w:ind w:left="288" w:hanging="288"/>
-        <w:jc w:val="both"/>
-      </w:pPr>
-      <w:r>
-        <w:t xml:space="preserve">Intrusion Detection </w:t>
-      </w:r>
-    </w:p>
-    <w:p>
-      <w:pPr>
-        <w:pStyle w:val="ListParagraph"/>
-        <w:numPr>
-          <w:ilvl w:val="0"/>
-          <w:numId w:val="14"/>
-        </w:numPr>
-        <w:spacing w:line="276" w:lineRule="auto"/>
-        <w:ind w:left="288" w:hanging="288"/>
-        <w:jc w:val="both"/>
-      </w:pPr>
-      <w:r>
-        <w:t>Buffer Overflow</w:t>
-      </w:r>
-    </w:p>
-    <w:p>
-      <w:pPr>
         <w:spacing w:after="200" w:line="276" w:lineRule="auto"/>
         <w:jc w:val="both"/>
         <w:rPr>
@@ -5306,45 +4733,14 @@
           <w:bCs/>
         </w:rPr>
       </w:pPr>
-    </w:p>
-    <w:p>
-      <w:pPr>
-        <w:spacing w:after="200" w:line="276" w:lineRule="auto"/>
-        <w:jc w:val="both"/>
-        <w:rPr>
-          <w:b/>
-          <w:bCs/>
-        </w:rPr>
-      </w:pPr>
-    </w:p>
-    <w:p>
-      <w:pPr>
-        <w:spacing w:after="200" w:line="276" w:lineRule="auto"/>
-        <w:jc w:val="both"/>
-        <w:rPr>
-          <w:b/>
-          <w:bCs/>
-        </w:rPr>
-      </w:pPr>
-    </w:p>
-    <w:p>
-      <w:pPr>
-        <w:spacing w:after="200" w:line="276" w:lineRule="auto"/>
-        <w:jc w:val="both"/>
+      <w:r>
         <w:rPr>
           <w:b/>
           <w:bCs/>
           <w:sz w:val="48"/>
           <w:szCs w:val="48"/>
         </w:rPr>
-      </w:pPr>
-      <w:r>
-        <w:rPr>
-          <w:b/>
-          <w:bCs/>
-          <w:sz w:val="48"/>
-          <w:szCs w:val="48"/>
-        </w:rPr>
+        <w:lastRenderedPageBreak/>
         <w:t>BACKUP</w:t>
       </w:r>
     </w:p>
@@ -5573,7 +4969,6 @@
                 <w:b/>
                 <w:bCs/>
               </w:rPr>
-              <w:lastRenderedPageBreak/>
               <w:t>Diffie-Hellman Key Exchange</w:t>
             </w:r>
           </w:p>
@@ -5595,36 +4990,6 @@
         </w:tc>
       </w:tr>
     </w:tbl>
-    <w:p>
-      <w:pPr>
-        <w:spacing w:after="200" w:line="276" w:lineRule="auto"/>
-        <w:jc w:val="both"/>
-        <w:rPr>
-          <w:b/>
-          <w:bCs/>
-        </w:rPr>
-      </w:pPr>
-    </w:p>
-    <w:p>
-      <w:pPr>
-        <w:spacing w:after="200" w:line="276" w:lineRule="auto"/>
-        <w:jc w:val="both"/>
-        <w:rPr>
-          <w:b/>
-          <w:bCs/>
-        </w:rPr>
-      </w:pPr>
-    </w:p>
-    <w:p>
-      <w:pPr>
-        <w:spacing w:after="200" w:line="276" w:lineRule="auto"/>
-        <w:jc w:val="both"/>
-        <w:rPr>
-          <w:b/>
-          <w:bCs/>
-        </w:rPr>
-      </w:pPr>
-    </w:p>
     <w:p>
       <w:pPr>
         <w:spacing w:line="276" w:lineRule="auto"/>
@@ -6257,24 +5622,17 @@
           <w:b/>
           <w:bCs/>
         </w:rPr>
-        <w:t>Confidentiality? Yes, everything is encrypted</w:t>
-      </w:r>
-    </w:p>
-    <w:p>
-      <w:pPr>
-        <w:spacing w:line="276" w:lineRule="auto"/>
-        <w:jc w:val="both"/>
-      </w:pPr>
-    </w:p>
-    <w:p>
-      <w:pPr>
-        <w:spacing w:line="276" w:lineRule="auto"/>
-        <w:jc w:val="both"/>
-        <w:rPr>
-          <w:b/>
-          <w:bCs/>
-        </w:rPr>
-      </w:pPr>
+        <w:t xml:space="preserve">Confidentiality? Yes, everything is </w:t>
+      </w:r>
+      <w:proofErr w:type="gramStart"/>
+      <w:r>
+        <w:rPr>
+          <w:b/>
+          <w:bCs/>
+        </w:rPr>
+        <w:t>encrypted</w:t>
+      </w:r>
+      <w:proofErr w:type="gramEnd"/>
     </w:p>
     <w:p>
       <w:pPr>
@@ -7045,6 +6403,7 @@
                 <w:b/>
                 <w:bCs/>
               </w:rPr>
+              <w:lastRenderedPageBreak/>
               <w:t>XSS</w:t>
             </w:r>
           </w:p>
@@ -7157,7 +6516,6 @@
                 <w:szCs w:val="21"/>
                 <w:shd w:val="clear" w:color="auto" w:fill="FFFFFF"/>
               </w:rPr>
-              <w:lastRenderedPageBreak/>
               <w:t>Distributed Denial of Service (DDoS)</w:t>
             </w:r>
           </w:p>
@@ -7505,17 +6863,7 @@
     </w:tbl>
     <w:p>
       <w:pPr>
-        <w:pStyle w:val="ListParagraph"/>
-        <w:spacing w:line="276" w:lineRule="auto"/>
-        <w:ind w:left="288"/>
-        <w:jc w:val="both"/>
-      </w:pPr>
-    </w:p>
-    <w:p>
-      <w:pPr>
-        <w:pStyle w:val="ListParagraph"/>
-        <w:spacing w:line="276" w:lineRule="auto"/>
-        <w:ind w:left="288"/>
+        <w:spacing w:line="276" w:lineRule="auto"/>
         <w:jc w:val="both"/>
       </w:pPr>
     </w:p>
@@ -7921,16 +7269,6 @@
       <w:r>
         <w:t xml:space="preserve">compare the results to the stored hash value. </w:t>
       </w:r>
-    </w:p>
-    <w:p>
-      <w:pPr>
-        <w:spacing w:after="200" w:line="276" w:lineRule="auto"/>
-        <w:jc w:val="both"/>
-        <w:rPr>
-          <w:b/>
-          <w:bCs/>
-        </w:rPr>
-      </w:pPr>
     </w:p>
     <w:sectPr>
       <w:pgSz w:w="12240" w:h="15840"/>
@@ -11207,6 +10545,22 @@
       <w:color w:val="666666"/>
     </w:rPr>
   </w:style>
+  <w:style w:type="paragraph" w:customStyle="1" w:styleId="Qanswer">
+    <w:name w:val="Qanswer"/>
+    <w:basedOn w:val="Normal"/>
+    <w:qFormat/>
+    <w:rsid w:val="00091529"/>
+    <w:pPr>
+      <w:autoSpaceDE w:val="0"/>
+      <w:autoSpaceDN w:val="0"/>
+      <w:adjustRightInd w:val="0"/>
+      <w:spacing w:line="276" w:lineRule="auto"/>
+      <w:jc w:val="both"/>
+    </w:pPr>
+    <w:rPr>
+      <w:rFonts w:ascii="Optima" w:hAnsi="Optima"/>
+    </w:rPr>
+  </w:style>
 </w:styles>
 </file>
 

--- a/teaching/ITIS6200/2023fa/lectures/assignments/Final.docx
+++ b/teaching/ITIS6200/2023fa/lectures/assignments/Final.docx
@@ -3610,21 +3610,7 @@
         <w:rPr>
           <w:rFonts w:eastAsiaTheme="minorEastAsia"/>
         </w:rPr>
-        <w:t xml:space="preserve">, and set a cookie to keep track of your authenticated status. The session token cookie should be secure against network </w:t>
-      </w:r>
-      <w:proofErr w:type="gramStart"/>
-      <w:r>
-        <w:rPr>
-          <w:rFonts w:eastAsiaTheme="minorEastAsia"/>
-        </w:rPr>
-        <w:t>attackers, and</w:t>
-      </w:r>
-      <w:proofErr w:type="gramEnd"/>
-      <w:r>
-        <w:rPr>
-          <w:rFonts w:eastAsiaTheme="minorEastAsia"/>
-        </w:rPr>
-        <w:t xml:space="preserve"> should get sent to as many pages on </w:t>
+        <w:t xml:space="preserve">, and set a cookie to keep track of your authenticated status. The session token cookie should be secure against network attackers, and should get sent to as many pages on </w:t>
       </w:r>
       <w:r>
         <w:rPr>
@@ -3650,19 +3636,7 @@
         <w:rPr>
           <w:rFonts w:eastAsiaTheme="minorEastAsia"/>
         </w:rPr>
-        <w:t xml:space="preserve">What </w:t>
-      </w:r>
-      <w:r>
-        <w:rPr>
-          <w:rFonts w:eastAsiaTheme="minorEastAsia"/>
-        </w:rPr>
-        <w:t>values should be set</w:t>
-      </w:r>
-      <w:r>
-        <w:rPr>
-          <w:rFonts w:eastAsiaTheme="minorEastAsia"/>
-        </w:rPr>
-        <w:t xml:space="preserve"> for the fields of </w:t>
+        <w:t xml:space="preserve">What values should be set for the fields of </w:t>
       </w:r>
       <w:r>
         <w:rPr>
@@ -3876,6 +3850,15 @@
           <w:i/>
           <w:iCs/>
         </w:rPr>
+        <w:t xml:space="preserve">Standard </w:t>
+      </w:r>
+      <w:r>
+        <w:rPr>
+          <w:b/>
+          <w:bCs/>
+          <w:i/>
+          <w:iCs/>
+        </w:rPr>
         <w:t>TCP handshake</w:t>
       </w:r>
     </w:p>
@@ -3884,12 +3867,6 @@
         <w:spacing w:line="276" w:lineRule="auto"/>
         <w:jc w:val="both"/>
       </w:pPr>
-    </w:p>
-    <w:p>
-      <w:pPr>
-        <w:spacing w:line="276" w:lineRule="auto"/>
-        <w:jc w:val="both"/>
-      </w:pPr>
       <w:r>
         <w:t xml:space="preserve">The new ITIS6200 course decides to use a server to </w:t>
       </w:r>
@@ -3924,60 +3901,181 @@
         <w:t>ITIS-</w:t>
       </w:r>
       <w:r>
-        <w:t>TCP protocol which provides TCP’s properties for communications from the server to the student</w:t>
-      </w:r>
-      <w:r>
-        <w:t>s</w:t>
-      </w:r>
-      <w:r>
-        <w:t>, but not for communications from the student</w:t>
-      </w:r>
-      <w:r>
-        <w:t>s</w:t>
-      </w:r>
-      <w:r>
-        <w:t xml:space="preserve"> to the server. This is accomplished using a modified version of the standard three step handshake pictured below. </w:t>
-      </w:r>
-    </w:p>
-    <w:p>
-      <w:pPr>
-        <w:spacing w:line="276" w:lineRule="auto"/>
-        <w:jc w:val="both"/>
-      </w:pPr>
-    </w:p>
-    <w:p>
-      <w:pPr>
-        <w:spacing w:line="276" w:lineRule="auto"/>
-        <w:jc w:val="both"/>
-      </w:pPr>
-      <w:r>
-        <w:t xml:space="preserve">Q 7.1: What information </w:t>
-      </w:r>
-      <w:r>
-        <w:t xml:space="preserve">do we </w:t>
-      </w:r>
-      <w:r>
-        <w:t>needed in th</w:t>
-      </w:r>
-      <w:r>
-        <w:t xml:space="preserve">is </w:t>
-      </w:r>
-      <w:r>
-        <w:t>3-way handshake?</w:t>
-      </w:r>
-    </w:p>
-    <w:p>
-      <w:pPr>
-        <w:spacing w:line="276" w:lineRule="auto"/>
-        <w:jc w:val="both"/>
-      </w:pPr>
-    </w:p>
-    <w:p>
-      <w:pPr>
-        <w:spacing w:line="276" w:lineRule="auto"/>
-        <w:jc w:val="both"/>
-      </w:pPr>
-      <w:r>
+        <w:t>TCP protocol which provides TCP’s properties for communications from the server to the student, but not for communications from the student to the server. This is accomplished using a modified version of the standard three step handshake</w:t>
+      </w:r>
+      <w:r>
+        <w:t>.</w:t>
+      </w:r>
+      <w:r>
+        <w:t xml:space="preserve"> </w:t>
+      </w:r>
+    </w:p>
+    <w:p>
+      <w:pPr>
+        <w:spacing w:line="276" w:lineRule="auto"/>
+        <w:jc w:val="both"/>
+      </w:pPr>
+    </w:p>
+    <w:p>
+      <w:pPr>
+        <w:spacing w:line="276" w:lineRule="auto"/>
+        <w:jc w:val="both"/>
+      </w:pPr>
+      <w:r>
+        <w:t xml:space="preserve">Q 7.1: What </w:t>
+      </w:r>
+      <w:r>
+        <w:t xml:space="preserve">information we </w:t>
+      </w:r>
+      <w:r>
+        <w:rPr>
+          <w:b/>
+          <w:bCs/>
+        </w:rPr>
+        <w:t>no longer need</w:t>
+      </w:r>
+      <w:r>
+        <w:t xml:space="preserve"> in the </w:t>
+      </w:r>
+      <w:r>
+        <w:t>3-way handshake</w:t>
+      </w:r>
+      <w:r>
+        <w:t xml:space="preserve"> of the </w:t>
+      </w:r>
+      <w:r>
+        <w:t>ITIS-</w:t>
+      </w:r>
+      <w:r>
+        <w:t>TCP protocol</w:t>
+      </w:r>
+      <w:r>
+        <w:t>?</w:t>
+      </w:r>
+    </w:p>
+    <w:p>
+      <w:pPr>
+        <w:spacing w:line="276" w:lineRule="auto"/>
+        <w:jc w:val="both"/>
+      </w:pPr>
+    </w:p>
+    <w:p>
+      <w:pPr>
+        <w:spacing w:line="276" w:lineRule="auto"/>
+        <w:jc w:val="both"/>
+      </w:pPr>
+      <w:r>
+        <w:t>Q</w:t>
+      </w:r>
+      <w:r>
+        <w:t xml:space="preserve"> 7</w:t>
+      </w:r>
+      <w:r>
+        <w:t>.</w:t>
+      </w:r>
+      <w:r>
+        <w:t>2</w:t>
+      </w:r>
+      <w:r>
+        <w:t>:</w:t>
+      </w:r>
+      <w:r>
+        <w:t> </w:t>
+      </w:r>
+      <w:r>
+        <w:t>Consider a</w:t>
+      </w:r>
+      <w:r>
+        <w:t>n</w:t>
+      </w:r>
+      <w:r>
+        <w:t xml:space="preserve"> on-path attacker Eve who can observe the traffic but cannot modify it. Can Eve hijack the TCP connection between the </w:t>
+      </w:r>
+      <w:r>
+        <w:t>students</w:t>
+      </w:r>
+      <w:r>
+        <w:t xml:space="preserve"> and the </w:t>
+      </w:r>
+      <w:r>
+        <w:t>server</w:t>
+      </w:r>
+      <w:r>
+        <w:t xml:space="preserve">? What can she do? </w:t>
+      </w:r>
+    </w:p>
+    <w:p>
+      <w:pPr>
+        <w:spacing w:line="276" w:lineRule="auto"/>
+        <w:jc w:val="both"/>
+      </w:pPr>
+    </w:p>
+    <w:p>
+      <w:pPr>
+        <w:spacing w:line="276" w:lineRule="auto"/>
+        <w:jc w:val="both"/>
+      </w:pPr>
+    </w:p>
+    <w:p>
+      <w:pPr>
+        <w:spacing w:line="276" w:lineRule="auto"/>
+        <w:jc w:val="both"/>
+      </w:pPr>
+      <w:r>
+        <w:t>Q</w:t>
+      </w:r>
+      <w:r>
+        <w:t xml:space="preserve"> 7</w:t>
+      </w:r>
+      <w:r>
+        <w:t>.3</w:t>
+      </w:r>
+      <w:r>
+        <w:t>: Consider a</w:t>
+      </w:r>
+      <w:r>
+        <w:t>n</w:t>
+      </w:r>
+      <w:r>
+        <w:t xml:space="preserve"> off-path attacker David who cannot observe and modify the traffic. Can David do anything malicious to the connection? If so, what can he do? </w:t>
+      </w:r>
+    </w:p>
+    <w:p>
+      <w:pPr>
+        <w:spacing w:line="276" w:lineRule="auto"/>
+        <w:jc w:val="both"/>
+      </w:pPr>
+    </w:p>
+    <w:p>
+      <w:pPr>
+        <w:spacing w:line="276" w:lineRule="auto"/>
+        <w:jc w:val="both"/>
+        <w:rPr>
+          <w:b/>
+          <w:bCs/>
+        </w:rPr>
+      </w:pPr>
+    </w:p>
+    <w:p>
+      <w:pPr>
+        <w:spacing w:line="276" w:lineRule="auto"/>
+        <w:jc w:val="both"/>
+      </w:pPr>
+      <w:r>
+        <w:rPr>
+          <w:b/>
+          <w:bCs/>
+        </w:rPr>
+        <w:br w:type="page"/>
+      </w:r>
+    </w:p>
+    <w:p>
+      <w:pPr>
+        <w:spacing w:line="276" w:lineRule="auto"/>
+        <w:jc w:val="both"/>
+      </w:pPr>
+      <w:r>
+        <w:lastRenderedPageBreak/>
         <w:t xml:space="preserve">Q 7.2: What attack can be easier? </w:t>
       </w:r>
     </w:p>
@@ -4057,6 +4155,10 @@
         <w:spacing w:line="276" w:lineRule="auto"/>
         <w:ind w:left="288" w:hanging="288"/>
         <w:jc w:val="both"/>
+        <w:rPr>
+          <w:b/>
+          <w:bCs/>
+        </w:rPr>
       </w:pPr>
       <w:r>
         <w:t>SYN cookies</w:t>
@@ -4064,129 +4166,9 @@
     </w:p>
     <w:p>
       <w:pPr>
-        <w:spacing w:line="276" w:lineRule="auto"/>
-        <w:jc w:val="both"/>
-      </w:pPr>
-    </w:p>
-    <w:p>
-      <w:pPr>
-        <w:spacing w:line="276" w:lineRule="auto"/>
-        <w:jc w:val="both"/>
-      </w:pPr>
-      <w:r>
-        <w:t xml:space="preserve">Q 7.3: What guarantees are still </w:t>
-      </w:r>
-      <w:proofErr w:type="gramStart"/>
-      <w:r>
-        <w:t>provide</w:t>
-      </w:r>
-      <w:proofErr w:type="gramEnd"/>
-      <w:r>
-        <w:t xml:space="preserve">? </w:t>
-      </w:r>
-    </w:p>
-    <w:p>
-      <w:pPr>
-        <w:spacing w:line="276" w:lineRule="auto"/>
-        <w:jc w:val="both"/>
-      </w:pPr>
-    </w:p>
-    <w:p>
-      <w:pPr>
-        <w:spacing w:line="276" w:lineRule="auto"/>
-        <w:jc w:val="both"/>
-      </w:pPr>
-    </w:p>
-    <w:p>
-      <w:pPr>
-        <w:spacing w:line="276" w:lineRule="auto"/>
-        <w:jc w:val="both"/>
-      </w:pPr>
-      <w:r>
-        <w:t>Q</w:t>
-      </w:r>
-      <w:r>
-        <w:t xml:space="preserve"> 7</w:t>
-      </w:r>
-      <w:r>
-        <w:t>.</w:t>
-      </w:r>
-      <w:r>
-        <w:t>2</w:t>
-      </w:r>
-      <w:r>
-        <w:t>:</w:t>
-      </w:r>
-      <w:r>
-        <w:t> </w:t>
-      </w:r>
-      <w:r>
-        <w:t xml:space="preserve">Consider </w:t>
-      </w:r>
-      <w:proofErr w:type="spellStart"/>
-      <w:r>
-        <w:t>a</w:t>
-      </w:r>
-      <w:proofErr w:type="spellEnd"/>
-      <w:r>
-        <w:t xml:space="preserve"> </w:t>
-      </w:r>
-      <w:proofErr w:type="spellStart"/>
-      <w:r>
-        <w:t>on</w:t>
-      </w:r>
-      <w:proofErr w:type="spellEnd"/>
-      <w:r>
-        <w:t xml:space="preserve">-path attacker Eve who can observe the traffic but cannot modify it. Can Eve hijack the TCP connection between the Client and the Server? What can she do? </w:t>
-      </w:r>
-    </w:p>
-    <w:p>
-      <w:pPr>
-        <w:spacing w:line="276" w:lineRule="auto"/>
-        <w:jc w:val="both"/>
-      </w:pPr>
-    </w:p>
-    <w:p>
-      <w:pPr>
-        <w:spacing w:line="276" w:lineRule="auto"/>
-        <w:jc w:val="both"/>
-      </w:pPr>
-    </w:p>
-    <w:p>
-      <w:pPr>
-        <w:spacing w:line="276" w:lineRule="auto"/>
-        <w:jc w:val="both"/>
-      </w:pPr>
-      <w:r>
-        <w:t>Q</w:t>
-      </w:r>
-      <w:r>
-        <w:t xml:space="preserve"> 7</w:t>
-      </w:r>
-      <w:r>
-        <w:t>.3</w:t>
-      </w:r>
-      <w:r>
-        <w:t xml:space="preserve">: Consider </w:t>
-      </w:r>
-      <w:proofErr w:type="spellStart"/>
-      <w:r>
-        <w:t>a</w:t>
-      </w:r>
-      <w:proofErr w:type="spellEnd"/>
-      <w:r>
-        <w:t xml:space="preserve"> off-path attacker David who cannot observe and modify the traffic. Can David do anything malicious to the connection? If so, what can he do? </w:t>
-      </w:r>
-    </w:p>
-    <w:p>
-      <w:pPr>
-        <w:spacing w:line="276" w:lineRule="auto"/>
-        <w:jc w:val="both"/>
-      </w:pPr>
-    </w:p>
-    <w:p>
-      <w:pPr>
-        <w:spacing w:line="276" w:lineRule="auto"/>
+        <w:pStyle w:val="ListParagraph"/>
+        <w:spacing w:line="276" w:lineRule="auto"/>
+        <w:ind w:left="288"/>
         <w:jc w:val="both"/>
         <w:rPr>
           <w:b/>
@@ -4197,7 +4179,6 @@
     <w:p>
       <w:pPr>
         <w:spacing w:after="200" w:line="276" w:lineRule="auto"/>
-        <w:jc w:val="both"/>
         <w:rPr>
           <w:b/>
           <w:bCs/>
@@ -4226,7 +4207,21 @@
           <w:bCs/>
         </w:rPr>
         <w:lastRenderedPageBreak/>
-        <w:t>Question 8. Memory Vulnerability (20 points)</w:t>
+        <w:t>Question 8. Memory Vulnerability (</w:t>
+      </w:r>
+      <w:r>
+        <w:rPr>
+          <w:b/>
+          <w:bCs/>
+        </w:rPr>
+        <w:t>15</w:t>
+      </w:r>
+      <w:r>
+        <w:rPr>
+          <w:b/>
+          <w:bCs/>
+        </w:rPr>
+        <w:t xml:space="preserve"> points)</w:t>
       </w:r>
     </w:p>
     <w:p>
@@ -4247,17 +4242,22 @@
     <w:p>
       <w:pPr>
         <w:spacing w:line="276" w:lineRule="auto"/>
-        <w:jc w:val="both"/>
-      </w:pPr>
-      <w:r>
-        <w:rPr>
-          <w:noProof/>
+        <w:jc w:val="center"/>
+        <w:rPr>
+          <w:b/>
+          <w:bCs/>
+        </w:rPr>
+      </w:pPr>
+      <w:r>
+        <w:rPr>
+          <w:b/>
+          <w:bCs/>
         </w:rPr>
         <w:drawing>
-          <wp:inline distT="0" distB="0" distL="0" distR="0" wp14:anchorId="6E8B8236" wp14:editId="790F4CA5">
-            <wp:extent cx="5943600" cy="4288155"/>
-            <wp:effectExtent l="0" t="0" r="0" b="4445"/>
-            <wp:docPr id="1543161446" name="Picture 1" descr="A screen shot of a computer program&#10;&#10;Description automatically generated"/>
+          <wp:inline distT="0" distB="0" distL="0" distR="0" wp14:anchorId="753C3513" wp14:editId="643C2458">
+            <wp:extent cx="3300642" cy="3182157"/>
+            <wp:effectExtent l="0" t="0" r="1905" b="5715"/>
+            <wp:docPr id="625418147" name="Picture 1"/>
             <wp:cNvGraphicFramePr>
               <a:graphicFrameLocks xmlns:a="http://schemas.openxmlformats.org/drawingml/2006/main" noChangeAspect="1"/>
             </wp:cNvGraphicFramePr>
@@ -4265,7 +4265,7 @@
               <a:graphicData uri="http://schemas.openxmlformats.org/drawingml/2006/picture">
                 <pic:pic xmlns:pic="http://schemas.openxmlformats.org/drawingml/2006/picture">
                   <pic:nvPicPr>
-                    <pic:cNvPr id="1543161446" name="Picture 1" descr="A screen shot of a computer program&#10;&#10;Description automatically generated"/>
+                    <pic:cNvPr id="625418147" name=""/>
                     <pic:cNvPicPr/>
                   </pic:nvPicPr>
                   <pic:blipFill>
@@ -4277,7 +4277,7 @@
                   <pic:spPr>
                     <a:xfrm>
                       <a:off x="0" y="0"/>
-                      <a:ext cx="5943600" cy="4288155"/>
+                      <a:ext cx="3337791" cy="3217973"/>
                     </a:xfrm>
                     <a:prstGeom prst="rect">
                       <a:avLst/>
@@ -4292,8 +4292,14 @@
     </w:p>
     <w:p>
       <w:pPr>
-        <w:spacing w:line="276" w:lineRule="auto"/>
-        <w:jc w:val="both"/>
+        <w:autoSpaceDE w:val="0"/>
+        <w:autoSpaceDN w:val="0"/>
+        <w:adjustRightInd w:val="0"/>
+        <w:spacing w:line="276" w:lineRule="auto"/>
+        <w:jc w:val="both"/>
+        <w:rPr>
+          <w:rFonts w:eastAsiaTheme="minorEastAsia"/>
+        </w:rPr>
       </w:pPr>
     </w:p>
     <w:p>
@@ -4444,25 +4450,11 @@
               <w:autoSpaceDN w:val="0"/>
               <w:adjustRightInd w:val="0"/>
               <w:spacing w:line="276" w:lineRule="auto"/>
-              <w:jc w:val="center"/>
+              <w:jc w:val="both"/>
               <w:rPr>
                 <w:rFonts w:eastAsiaTheme="minorEastAsia"/>
               </w:rPr>
             </w:pPr>
-            <w:r>
-              <w:rPr>
-                <w:rFonts w:eastAsiaTheme="minorEastAsia"/>
-              </w:rPr>
-              <w:t xml:space="preserve">RIP of </w:t>
-            </w:r>
-            <w:r>
-              <w:rPr>
-                <w:rFonts w:eastAsiaTheme="minorEastAsia"/>
-                <w:b/>
-                <w:bCs/>
-              </w:rPr>
-              <w:t>foo</w:t>
-            </w:r>
           </w:p>
         </w:tc>
       </w:tr>
@@ -4489,7 +4481,7 @@
               <w:rPr>
                 <w:rFonts w:eastAsiaTheme="minorEastAsia"/>
               </w:rPr>
-              <w:t xml:space="preserve">SFP of </w:t>
+              <w:t xml:space="preserve">RIP of </w:t>
             </w:r>
             <w:r>
               <w:rPr>
@@ -4497,7 +4489,7 @@
                 <w:b/>
                 <w:bCs/>
               </w:rPr>
-              <w:t>foo</w:t>
+              <w:t>bar</w:t>
             </w:r>
           </w:p>
         </w:tc>
@@ -4516,11 +4508,25 @@
               <w:autoSpaceDN w:val="0"/>
               <w:adjustRightInd w:val="0"/>
               <w:spacing w:line="276" w:lineRule="auto"/>
-              <w:jc w:val="both"/>
+              <w:jc w:val="center"/>
               <w:rPr>
                 <w:rFonts w:eastAsiaTheme="minorEastAsia"/>
               </w:rPr>
             </w:pPr>
+            <w:r>
+              <w:rPr>
+                <w:rFonts w:eastAsiaTheme="minorEastAsia"/>
+              </w:rPr>
+              <w:t xml:space="preserve">SFP of </w:t>
+            </w:r>
+            <w:r>
+              <w:rPr>
+                <w:rFonts w:eastAsiaTheme="minorEastAsia"/>
+                <w:b/>
+                <w:bCs/>
+              </w:rPr>
+              <w:t>bar</w:t>
+            </w:r>
           </w:p>
         </w:tc>
       </w:tr>
@@ -4590,6 +4596,50 @@
           </w:p>
         </w:tc>
       </w:tr>
+      <w:tr>
+        <w:trPr>
+          <w:jc w:val="center"/>
+        </w:trPr>
+        <w:tc>
+          <w:tcPr>
+            <w:tcW w:w="4405" w:type="dxa"/>
+          </w:tcPr>
+          <w:p>
+            <w:pPr>
+              <w:autoSpaceDE w:val="0"/>
+              <w:autoSpaceDN w:val="0"/>
+              <w:adjustRightInd w:val="0"/>
+              <w:spacing w:line="276" w:lineRule="auto"/>
+              <w:jc w:val="both"/>
+              <w:rPr>
+                <w:rFonts w:eastAsiaTheme="minorEastAsia"/>
+              </w:rPr>
+            </w:pPr>
+          </w:p>
+        </w:tc>
+      </w:tr>
+      <w:tr>
+        <w:trPr>
+          <w:jc w:val="center"/>
+        </w:trPr>
+        <w:tc>
+          <w:tcPr>
+            <w:tcW w:w="4405" w:type="dxa"/>
+          </w:tcPr>
+          <w:p>
+            <w:pPr>
+              <w:autoSpaceDE w:val="0"/>
+              <w:autoSpaceDN w:val="0"/>
+              <w:adjustRightInd w:val="0"/>
+              <w:spacing w:line="276" w:lineRule="auto"/>
+              <w:jc w:val="both"/>
+              <w:rPr>
+                <w:rFonts w:eastAsiaTheme="minorEastAsia"/>
+              </w:rPr>
+            </w:pPr>
+          </w:p>
+        </w:tc>
+      </w:tr>
     </w:tbl>
     <w:p>
       <w:pPr>
@@ -4614,6 +4664,26 @@
           <w:rFonts w:eastAsiaTheme="minorEastAsia"/>
         </w:rPr>
       </w:pPr>
+      <w:r>
+        <w:rPr>
+          <w:rFonts w:eastAsiaTheme="minorEastAsia"/>
+        </w:rPr>
+        <w:t xml:space="preserve">Q 5.2: Assume that the address of the RIP of </w:t>
+      </w:r>
+      <w:r>
+        <w:rPr>
+          <w:rFonts w:eastAsiaTheme="minorEastAsia"/>
+          <w:b/>
+          <w:bCs/>
+        </w:rPr>
+        <w:t>foo</w:t>
+      </w:r>
+      <w:r>
+        <w:rPr>
+          <w:rFonts w:eastAsiaTheme="minorEastAsia"/>
+        </w:rPr>
+        <w:t xml:space="preserve"> is 0x12345678. </w:t>
+      </w:r>
     </w:p>
     <w:p>
       <w:pPr>
@@ -4630,39 +4700,6 @@
         <w:rPr>
           <w:rFonts w:eastAsiaTheme="minorEastAsia"/>
         </w:rPr>
-        <w:lastRenderedPageBreak/>
-        <w:t xml:space="preserve">Q 5.2: Assume that the address of the RIP of </w:t>
-      </w:r>
-      <w:r>
-        <w:rPr>
-          <w:rFonts w:eastAsiaTheme="minorEastAsia"/>
-          <w:b/>
-          <w:bCs/>
-        </w:rPr>
-        <w:t>foo</w:t>
-      </w:r>
-      <w:r>
-        <w:rPr>
-          <w:rFonts w:eastAsiaTheme="minorEastAsia"/>
-        </w:rPr>
-        <w:t xml:space="preserve"> is 0x12345678. </w:t>
-      </w:r>
-    </w:p>
-    <w:p>
-      <w:pPr>
-        <w:autoSpaceDE w:val="0"/>
-        <w:autoSpaceDN w:val="0"/>
-        <w:adjustRightInd w:val="0"/>
-        <w:spacing w:line="276" w:lineRule="auto"/>
-        <w:jc w:val="both"/>
-        <w:rPr>
-          <w:rFonts w:eastAsiaTheme="minorEastAsia"/>
-        </w:rPr>
-      </w:pPr>
-      <w:r>
-        <w:rPr>
-          <w:rFonts w:eastAsiaTheme="minorEastAsia"/>
-        </w:rPr>
         <w:t>Construct an input to gets that would cause the program to execute malicious shellcode. You may reference SHELLCODE as a 1</w:t>
       </w:r>
       <w:r>
@@ -4677,36 +4714,6 @@
         </w:rPr>
         <w:t xml:space="preserve">-byte shellcode. </w:t>
       </w:r>
-    </w:p>
-    <w:p>
-      <w:pPr>
-        <w:spacing w:line="276" w:lineRule="auto"/>
-        <w:jc w:val="both"/>
-        <w:rPr>
-          <w:b/>
-          <w:bCs/>
-        </w:rPr>
-      </w:pPr>
-    </w:p>
-    <w:p>
-      <w:pPr>
-        <w:spacing w:line="276" w:lineRule="auto"/>
-        <w:jc w:val="both"/>
-        <w:rPr>
-          <w:b/>
-          <w:bCs/>
-        </w:rPr>
-      </w:pPr>
-    </w:p>
-    <w:p>
-      <w:pPr>
-        <w:spacing w:line="276" w:lineRule="auto"/>
-        <w:jc w:val="both"/>
-        <w:rPr>
-          <w:b/>
-          <w:bCs/>
-        </w:rPr>
-      </w:pPr>
     </w:p>
     <w:p>
       <w:pPr>
@@ -5622,17 +5629,8 @@
           <w:b/>
           <w:bCs/>
         </w:rPr>
-        <w:t xml:space="preserve">Confidentiality? Yes, everything is </w:t>
-      </w:r>
-      <w:proofErr w:type="gramStart"/>
-      <w:r>
-        <w:rPr>
-          <w:b/>
-          <w:bCs/>
-        </w:rPr>
-        <w:t>encrypted</w:t>
-      </w:r>
-      <w:proofErr w:type="gramEnd"/>
+        <w:t>Confidentiality? Yes, everything is encrypted</w:t>
+      </w:r>
     </w:p>
     <w:p>
       <w:pPr>

--- a/teaching/ITIS6200/2023fa/lectures/assignments/Final.docx
+++ b/teaching/ITIS6200/2023fa/lectures/assignments/Final.docx
@@ -515,7 +515,7 @@
           <w:p>
             <w:pPr>
               <w:spacing w:line="276" w:lineRule="auto"/>
-              <w:jc w:val="both"/>
+              <w:jc w:val="center"/>
             </w:pPr>
             <w:r>
               <w:t>Confidentiality</w:t>
@@ -529,7 +529,7 @@
           <w:p>
             <w:pPr>
               <w:spacing w:line="276" w:lineRule="auto"/>
-              <w:jc w:val="both"/>
+              <w:jc w:val="center"/>
             </w:pPr>
             <w:r>
               <w:t>Integrity</w:t>
@@ -559,7 +559,7 @@
           <w:p>
             <w:pPr>
               <w:spacing w:line="276" w:lineRule="auto"/>
-              <w:jc w:val="both"/>
+              <w:jc w:val="center"/>
             </w:pPr>
           </w:p>
         </w:tc>
@@ -570,7 +570,7 @@
           <w:p>
             <w:pPr>
               <w:spacing w:line="276" w:lineRule="auto"/>
-              <w:jc w:val="both"/>
+              <w:jc w:val="center"/>
             </w:pPr>
           </w:p>
         </w:tc>
@@ -597,7 +597,7 @@
           <w:p>
             <w:pPr>
               <w:spacing w:line="276" w:lineRule="auto"/>
-              <w:jc w:val="both"/>
+              <w:jc w:val="center"/>
             </w:pPr>
           </w:p>
         </w:tc>
@@ -608,7 +608,7 @@
           <w:p>
             <w:pPr>
               <w:spacing w:line="276" w:lineRule="auto"/>
-              <w:jc w:val="both"/>
+              <w:jc w:val="center"/>
             </w:pPr>
           </w:p>
         </w:tc>
@@ -635,7 +635,7 @@
           <w:p>
             <w:pPr>
               <w:spacing w:line="276" w:lineRule="auto"/>
-              <w:jc w:val="both"/>
+              <w:jc w:val="center"/>
             </w:pPr>
           </w:p>
         </w:tc>
@@ -646,7 +646,7 @@
           <w:p>
             <w:pPr>
               <w:spacing w:line="276" w:lineRule="auto"/>
-              <w:jc w:val="both"/>
+              <w:jc w:val="center"/>
             </w:pPr>
           </w:p>
         </w:tc>
@@ -673,7 +673,7 @@
           <w:p>
             <w:pPr>
               <w:spacing w:line="276" w:lineRule="auto"/>
-              <w:jc w:val="both"/>
+              <w:jc w:val="center"/>
             </w:pPr>
           </w:p>
         </w:tc>
@@ -684,7 +684,7 @@
           <w:p>
             <w:pPr>
               <w:spacing w:line="276" w:lineRule="auto"/>
-              <w:jc w:val="both"/>
+              <w:jc w:val="center"/>
             </w:pPr>
           </w:p>
         </w:tc>
@@ -785,7 +785,7 @@
           <w:p>
             <w:pPr>
               <w:spacing w:line="276" w:lineRule="auto"/>
-              <w:jc w:val="both"/>
+              <w:jc w:val="center"/>
             </w:pPr>
             <w:r>
               <w:t>AES-CBC</w:t>
@@ -799,7 +799,7 @@
           <w:p>
             <w:pPr>
               <w:spacing w:line="276" w:lineRule="auto"/>
-              <w:jc w:val="both"/>
+              <w:jc w:val="center"/>
             </w:pPr>
             <w:r>
               <w:t>MAC</w:t>
@@ -813,7 +813,7 @@
           <w:p>
             <w:pPr>
               <w:spacing w:line="276" w:lineRule="auto"/>
-              <w:jc w:val="both"/>
+              <w:jc w:val="center"/>
             </w:pPr>
             <w:r>
               <w:t>RSA Encryption</w:t>
@@ -827,7 +827,7 @@
           <w:p>
             <w:pPr>
               <w:spacing w:line="276" w:lineRule="auto"/>
-              <w:jc w:val="both"/>
+              <w:jc w:val="center"/>
             </w:pPr>
             <w:r>
               <w:t>RSA Signature</w:t>
@@ -857,7 +857,7 @@
           <w:p>
             <w:pPr>
               <w:spacing w:line="276" w:lineRule="auto"/>
-              <w:jc w:val="both"/>
+              <w:jc w:val="center"/>
             </w:pPr>
           </w:p>
         </w:tc>
@@ -868,7 +868,7 @@
           <w:p>
             <w:pPr>
               <w:spacing w:line="276" w:lineRule="auto"/>
-              <w:jc w:val="both"/>
+              <w:jc w:val="center"/>
             </w:pPr>
           </w:p>
         </w:tc>
@@ -879,7 +879,7 @@
           <w:p>
             <w:pPr>
               <w:spacing w:line="276" w:lineRule="auto"/>
-              <w:jc w:val="both"/>
+              <w:jc w:val="center"/>
             </w:pPr>
           </w:p>
         </w:tc>
@@ -890,7 +890,7 @@
           <w:p>
             <w:pPr>
               <w:spacing w:line="276" w:lineRule="auto"/>
-              <w:jc w:val="both"/>
+              <w:jc w:val="center"/>
             </w:pPr>
           </w:p>
         </w:tc>
@@ -917,7 +917,7 @@
           <w:p>
             <w:pPr>
               <w:spacing w:line="276" w:lineRule="auto"/>
-              <w:jc w:val="both"/>
+              <w:jc w:val="center"/>
               <w:rPr>
                 <w:b/>
                 <w:bCs/>
@@ -932,7 +932,7 @@
           <w:p>
             <w:pPr>
               <w:spacing w:line="276" w:lineRule="auto"/>
-              <w:jc w:val="both"/>
+              <w:jc w:val="center"/>
               <w:rPr>
                 <w:b/>
                 <w:bCs/>
@@ -947,7 +947,7 @@
           <w:p>
             <w:pPr>
               <w:spacing w:line="276" w:lineRule="auto"/>
-              <w:jc w:val="both"/>
+              <w:jc w:val="center"/>
               <w:rPr>
                 <w:b/>
                 <w:bCs/>
@@ -962,7 +962,7 @@
           <w:p>
             <w:pPr>
               <w:spacing w:line="276" w:lineRule="auto"/>
-              <w:jc w:val="both"/>
+              <w:jc w:val="center"/>
               <w:rPr>
                 <w:b/>
                 <w:bCs/>
@@ -993,7 +993,7 @@
           <w:p>
             <w:pPr>
               <w:spacing w:line="276" w:lineRule="auto"/>
-              <w:jc w:val="both"/>
+              <w:jc w:val="center"/>
               <w:rPr>
                 <w:b/>
                 <w:bCs/>
@@ -1008,7 +1008,7 @@
           <w:p>
             <w:pPr>
               <w:spacing w:line="276" w:lineRule="auto"/>
-              <w:jc w:val="both"/>
+              <w:jc w:val="center"/>
               <w:rPr>
                 <w:b/>
                 <w:bCs/>
@@ -1023,7 +1023,7 @@
           <w:p>
             <w:pPr>
               <w:spacing w:line="276" w:lineRule="auto"/>
-              <w:jc w:val="both"/>
+              <w:jc w:val="center"/>
               <w:rPr>
                 <w:b/>
                 <w:bCs/>
@@ -1038,7 +1038,7 @@
           <w:p>
             <w:pPr>
               <w:spacing w:line="276" w:lineRule="auto"/>
-              <w:jc w:val="both"/>
+              <w:jc w:val="center"/>
               <w:rPr>
                 <w:b/>
                 <w:bCs/>
@@ -1069,7 +1069,7 @@
           <w:p>
             <w:pPr>
               <w:spacing w:line="276" w:lineRule="auto"/>
-              <w:jc w:val="both"/>
+              <w:jc w:val="center"/>
               <w:rPr>
                 <w:b/>
                 <w:bCs/>
@@ -1084,7 +1084,7 @@
           <w:p>
             <w:pPr>
               <w:spacing w:line="276" w:lineRule="auto"/>
-              <w:jc w:val="both"/>
+              <w:jc w:val="center"/>
               <w:rPr>
                 <w:b/>
                 <w:bCs/>
@@ -1099,7 +1099,7 @@
           <w:p>
             <w:pPr>
               <w:spacing w:line="276" w:lineRule="auto"/>
-              <w:jc w:val="both"/>
+              <w:jc w:val="center"/>
               <w:rPr>
                 <w:b/>
                 <w:bCs/>
@@ -1114,7 +1114,7 @@
           <w:p>
             <w:pPr>
               <w:spacing w:line="276" w:lineRule="auto"/>
-              <w:jc w:val="both"/>
+              <w:jc w:val="center"/>
               <w:rPr>
                 <w:b/>
                 <w:bCs/>
@@ -3779,7 +3779,21 @@
           <w:b/>
           <w:bCs/>
         </w:rPr>
-        <w:t>. Network Security (20 points)</w:t>
+        <w:t>. Network Security (</w:t>
+      </w:r>
+      <w:r>
+        <w:rPr>
+          <w:b/>
+          <w:bCs/>
+        </w:rPr>
+        <w:t>15</w:t>
+      </w:r>
+      <w:r>
+        <w:rPr>
+          <w:b/>
+          <w:bCs/>
+        </w:rPr>
+        <w:t xml:space="preserve"> points)</w:t>
       </w:r>
     </w:p>
     <w:p>
@@ -3941,10 +3955,7 @@
         <w:t>3-way handshake</w:t>
       </w:r>
       <w:r>
-        <w:t xml:space="preserve"> of the </w:t>
-      </w:r>
-      <w:r>
-        <w:t>ITIS-</w:t>
+        <w:t xml:space="preserve"> of the ITIS-</w:t>
       </w:r>
       <w:r>
         <w:t>TCP protocol</w:t>
@@ -4015,12 +4026,6 @@
         <w:spacing w:line="276" w:lineRule="auto"/>
         <w:jc w:val="both"/>
       </w:pPr>
-    </w:p>
-    <w:p>
-      <w:pPr>
-        <w:spacing w:line="276" w:lineRule="auto"/>
-        <w:jc w:val="both"/>
-      </w:pPr>
       <w:r>
         <w:t>Q</w:t>
       </w:r>
@@ -4060,129 +4065,6 @@
       <w:pPr>
         <w:spacing w:line="276" w:lineRule="auto"/>
         <w:jc w:val="both"/>
-      </w:pPr>
-      <w:r>
-        <w:rPr>
-          <w:b/>
-          <w:bCs/>
-        </w:rPr>
-        <w:br w:type="page"/>
-      </w:r>
-    </w:p>
-    <w:p>
-      <w:pPr>
-        <w:spacing w:line="276" w:lineRule="auto"/>
-        <w:jc w:val="both"/>
-      </w:pPr>
-      <w:r>
-        <w:lastRenderedPageBreak/>
-        <w:t xml:space="preserve">Q 7.2: What attack can be easier? </w:t>
-      </w:r>
-    </w:p>
-    <w:p>
-      <w:pPr>
-        <w:spacing w:line="276" w:lineRule="auto"/>
-        <w:jc w:val="both"/>
-      </w:pPr>
-    </w:p>
-    <w:p>
-      <w:pPr>
-        <w:pStyle w:val="ListParagraph"/>
-        <w:numPr>
-          <w:ilvl w:val="0"/>
-          <w:numId w:val="14"/>
-        </w:numPr>
-        <w:spacing w:line="276" w:lineRule="auto"/>
-        <w:ind w:left="288" w:hanging="288"/>
-        <w:jc w:val="both"/>
-      </w:pPr>
-      <w:r>
-        <w:t>TCP data injection</w:t>
-      </w:r>
-    </w:p>
-    <w:p>
-      <w:pPr>
-        <w:pStyle w:val="ListParagraph"/>
-        <w:numPr>
-          <w:ilvl w:val="0"/>
-          <w:numId w:val="14"/>
-        </w:numPr>
-        <w:spacing w:line="276" w:lineRule="auto"/>
-        <w:ind w:left="288" w:hanging="288"/>
-        <w:jc w:val="both"/>
-      </w:pPr>
-      <w:r>
-        <w:t>TCP spoofing</w:t>
-      </w:r>
-    </w:p>
-    <w:p>
-      <w:pPr>
-        <w:pStyle w:val="ListParagraph"/>
-        <w:numPr>
-          <w:ilvl w:val="0"/>
-          <w:numId w:val="14"/>
-        </w:numPr>
-        <w:spacing w:line="276" w:lineRule="auto"/>
-        <w:ind w:left="288" w:hanging="288"/>
-        <w:jc w:val="both"/>
-      </w:pPr>
-      <w:r>
-        <w:t>DoS / DDoS</w:t>
-      </w:r>
-    </w:p>
-    <w:p>
-      <w:pPr>
-        <w:pStyle w:val="ListParagraph"/>
-        <w:numPr>
-          <w:ilvl w:val="0"/>
-          <w:numId w:val="14"/>
-        </w:numPr>
-        <w:spacing w:line="276" w:lineRule="auto"/>
-        <w:ind w:left="288" w:hanging="288"/>
-        <w:jc w:val="both"/>
-      </w:pPr>
-      <w:r>
-        <w:t xml:space="preserve">SYN flooding </w:t>
-      </w:r>
-    </w:p>
-    <w:p>
-      <w:pPr>
-        <w:pStyle w:val="ListParagraph"/>
-        <w:numPr>
-          <w:ilvl w:val="0"/>
-          <w:numId w:val="14"/>
-        </w:numPr>
-        <w:spacing w:line="276" w:lineRule="auto"/>
-        <w:ind w:left="288" w:hanging="288"/>
-        <w:jc w:val="both"/>
-        <w:rPr>
-          <w:b/>
-          <w:bCs/>
-        </w:rPr>
-      </w:pPr>
-      <w:r>
-        <w:t>SYN cookies</w:t>
-      </w:r>
-    </w:p>
-    <w:p>
-      <w:pPr>
-        <w:pStyle w:val="ListParagraph"/>
-        <w:spacing w:line="276" w:lineRule="auto"/>
-        <w:ind w:left="288"/>
-        <w:jc w:val="both"/>
-        <w:rPr>
-          <w:b/>
-          <w:bCs/>
-        </w:rPr>
-      </w:pPr>
-    </w:p>
-    <w:p>
-      <w:pPr>
-        <w:spacing w:after="200" w:line="276" w:lineRule="auto"/>
-        <w:rPr>
-          <w:b/>
-          <w:bCs/>
-        </w:rPr>
       </w:pPr>
       <w:r>
         <w:rPr>
@@ -4252,6 +4134,7 @@
         <w:rPr>
           <w:b/>
           <w:bCs/>
+          <w:noProof/>
         </w:rPr>
         <w:drawing>
           <wp:inline distT="0" distB="0" distL="0" distR="0" wp14:anchorId="753C3513" wp14:editId="643C2458">
@@ -4723,2550 +4606,6 @@
           <w:bCs/>
         </w:rPr>
       </w:pPr>
-      <w:r>
-        <w:rPr>
-          <w:b/>
-          <w:bCs/>
-        </w:rPr>
-        <w:br w:type="page"/>
-      </w:r>
-    </w:p>
-    <w:p>
-      <w:pPr>
-        <w:spacing w:after="200" w:line="276" w:lineRule="auto"/>
-        <w:jc w:val="both"/>
-        <w:rPr>
-          <w:b/>
-          <w:bCs/>
-        </w:rPr>
-      </w:pPr>
-      <w:r>
-        <w:rPr>
-          <w:b/>
-          <w:bCs/>
-          <w:sz w:val="48"/>
-          <w:szCs w:val="48"/>
-        </w:rPr>
-        <w:lastRenderedPageBreak/>
-        <w:t>BACKUP</w:t>
-      </w:r>
-    </w:p>
-    <w:tbl>
-      <w:tblPr>
-        <w:tblStyle w:val="TableGrid"/>
-        <w:tblpPr w:leftFromText="180" w:rightFromText="180" w:vertAnchor="text" w:horzAnchor="margin" w:tblpY="250"/>
-        <w:tblW w:w="0" w:type="auto"/>
-        <w:tblLook w:val="04A0" w:firstRow="1" w:lastRow="0" w:firstColumn="1" w:lastColumn="0" w:noHBand="0" w:noVBand="1"/>
-      </w:tblPr>
-      <w:tblGrid>
-        <w:gridCol w:w="3325"/>
-        <w:gridCol w:w="6025"/>
-      </w:tblGrid>
-      <w:tr>
-        <w:tc>
-          <w:tcPr>
-            <w:tcW w:w="3325" w:type="dxa"/>
-          </w:tcPr>
-          <w:p>
-            <w:pPr>
-              <w:spacing w:line="276" w:lineRule="auto"/>
-              <w:jc w:val="both"/>
-              <w:rPr>
-                <w:b/>
-                <w:bCs/>
-              </w:rPr>
-            </w:pPr>
-          </w:p>
-        </w:tc>
-        <w:tc>
-          <w:tcPr>
-            <w:tcW w:w="6025" w:type="dxa"/>
-          </w:tcPr>
-          <w:p>
-            <w:pPr>
-              <w:spacing w:line="276" w:lineRule="auto"/>
-              <w:jc w:val="both"/>
-              <w:rPr>
-                <w:b/>
-                <w:bCs/>
-              </w:rPr>
-            </w:pPr>
-            <w:r>
-              <w:rPr>
-                <w:b/>
-                <w:bCs/>
-              </w:rPr>
-              <w:t>Man-In-The-Middle Attack</w:t>
-            </w:r>
-          </w:p>
-        </w:tc>
-      </w:tr>
-      <w:tr>
-        <w:tc>
-          <w:tcPr>
-            <w:tcW w:w="3325" w:type="dxa"/>
-          </w:tcPr>
-          <w:p>
-            <w:pPr>
-              <w:spacing w:line="276" w:lineRule="auto"/>
-              <w:jc w:val="both"/>
-              <w:rPr>
-                <w:b/>
-                <w:bCs/>
-              </w:rPr>
-            </w:pPr>
-            <w:r>
-              <w:rPr>
-                <w:b/>
-                <w:bCs/>
-              </w:rPr>
-              <w:t>AES-CBC</w:t>
-            </w:r>
-          </w:p>
-        </w:tc>
-        <w:tc>
-          <w:tcPr>
-            <w:tcW w:w="6025" w:type="dxa"/>
-          </w:tcPr>
-          <w:p>
-            <w:pPr>
-              <w:spacing w:line="276" w:lineRule="auto"/>
-              <w:jc w:val="both"/>
-              <w:rPr>
-                <w:b/>
-                <w:bCs/>
-              </w:rPr>
-            </w:pPr>
-          </w:p>
-        </w:tc>
-      </w:tr>
-      <w:tr>
-        <w:tc>
-          <w:tcPr>
-            <w:tcW w:w="3325" w:type="dxa"/>
-          </w:tcPr>
-          <w:p>
-            <w:pPr>
-              <w:spacing w:line="276" w:lineRule="auto"/>
-              <w:jc w:val="both"/>
-              <w:rPr>
-                <w:b/>
-                <w:bCs/>
-              </w:rPr>
-            </w:pPr>
-            <w:r>
-              <w:rPr>
-                <w:b/>
-                <w:bCs/>
-              </w:rPr>
-              <w:t>MAC</w:t>
-            </w:r>
-          </w:p>
-        </w:tc>
-        <w:tc>
-          <w:tcPr>
-            <w:tcW w:w="6025" w:type="dxa"/>
-          </w:tcPr>
-          <w:p>
-            <w:pPr>
-              <w:spacing w:line="276" w:lineRule="auto"/>
-              <w:jc w:val="both"/>
-              <w:rPr>
-                <w:b/>
-                <w:bCs/>
-              </w:rPr>
-            </w:pPr>
-          </w:p>
-        </w:tc>
-      </w:tr>
-      <w:tr>
-        <w:tc>
-          <w:tcPr>
-            <w:tcW w:w="3325" w:type="dxa"/>
-          </w:tcPr>
-          <w:p>
-            <w:pPr>
-              <w:spacing w:line="276" w:lineRule="auto"/>
-              <w:jc w:val="both"/>
-              <w:rPr>
-                <w:b/>
-                <w:bCs/>
-              </w:rPr>
-            </w:pPr>
-            <w:r>
-              <w:rPr>
-                <w:b/>
-                <w:bCs/>
-              </w:rPr>
-              <w:t>RSA encryption</w:t>
-            </w:r>
-          </w:p>
-        </w:tc>
-        <w:tc>
-          <w:tcPr>
-            <w:tcW w:w="6025" w:type="dxa"/>
-          </w:tcPr>
-          <w:p>
-            <w:pPr>
-              <w:spacing w:line="276" w:lineRule="auto"/>
-              <w:jc w:val="both"/>
-              <w:rPr>
-                <w:b/>
-                <w:bCs/>
-              </w:rPr>
-            </w:pPr>
-          </w:p>
-        </w:tc>
-      </w:tr>
-      <w:tr>
-        <w:tc>
-          <w:tcPr>
-            <w:tcW w:w="3325" w:type="dxa"/>
-          </w:tcPr>
-          <w:p>
-            <w:pPr>
-              <w:spacing w:line="276" w:lineRule="auto"/>
-              <w:jc w:val="both"/>
-              <w:rPr>
-                <w:b/>
-                <w:bCs/>
-              </w:rPr>
-            </w:pPr>
-            <w:r>
-              <w:rPr>
-                <w:b/>
-                <w:bCs/>
-              </w:rPr>
-              <w:t>RSA signature</w:t>
-            </w:r>
-          </w:p>
-        </w:tc>
-        <w:tc>
-          <w:tcPr>
-            <w:tcW w:w="6025" w:type="dxa"/>
-          </w:tcPr>
-          <w:p>
-            <w:pPr>
-              <w:spacing w:line="276" w:lineRule="auto"/>
-              <w:jc w:val="both"/>
-              <w:rPr>
-                <w:b/>
-                <w:bCs/>
-              </w:rPr>
-            </w:pPr>
-          </w:p>
-        </w:tc>
-      </w:tr>
-      <w:tr>
-        <w:tc>
-          <w:tcPr>
-            <w:tcW w:w="3325" w:type="dxa"/>
-          </w:tcPr>
-          <w:p>
-            <w:pPr>
-              <w:spacing w:line="276" w:lineRule="auto"/>
-              <w:jc w:val="both"/>
-              <w:rPr>
-                <w:b/>
-                <w:bCs/>
-              </w:rPr>
-            </w:pPr>
-            <w:r>
-              <w:rPr>
-                <w:b/>
-                <w:bCs/>
-              </w:rPr>
-              <w:t>Diffie-Hellman Key Exchange</w:t>
-            </w:r>
-          </w:p>
-        </w:tc>
-        <w:tc>
-          <w:tcPr>
-            <w:tcW w:w="6025" w:type="dxa"/>
-          </w:tcPr>
-          <w:p>
-            <w:pPr>
-              <w:spacing w:line="276" w:lineRule="auto"/>
-              <w:jc w:val="both"/>
-              <w:rPr>
-                <w:b/>
-                <w:bCs/>
-              </w:rPr>
-            </w:pPr>
-          </w:p>
-        </w:tc>
-      </w:tr>
-    </w:tbl>
-    <w:p>
-      <w:pPr>
-        <w:spacing w:line="276" w:lineRule="auto"/>
-        <w:jc w:val="both"/>
-        <w:rPr>
-          <w:b/>
-          <w:bCs/>
-        </w:rPr>
-      </w:pPr>
-    </w:p>
-    <w:p>
-      <w:pPr>
-        <w:spacing w:line="276" w:lineRule="auto"/>
-        <w:jc w:val="both"/>
-        <w:rPr>
-          <w:b/>
-          <w:bCs/>
-        </w:rPr>
-      </w:pPr>
-      <w:r>
-        <w:rPr>
-          <w:b/>
-          <w:bCs/>
-        </w:rPr>
-        <w:t>Question 1.b</w:t>
-      </w:r>
-    </w:p>
-    <w:p>
-      <w:pPr>
-        <w:numPr>
-          <w:ilvl w:val="0"/>
-          <w:numId w:val="22"/>
-        </w:numPr>
-        <w:spacing w:line="276" w:lineRule="auto"/>
-        <w:jc w:val="both"/>
-        <w:rPr>
-          <w:b/>
-          <w:bCs/>
-        </w:rPr>
-      </w:pPr>
-      <w:r>
-        <w:rPr>
-          <w:b/>
-          <w:bCs/>
-        </w:rPr>
-        <w:t>You can use:</w:t>
-      </w:r>
-    </w:p>
-    <w:p>
-      <w:pPr>
-        <w:numPr>
-          <w:ilvl w:val="1"/>
-          <w:numId w:val="22"/>
-        </w:numPr>
-        <w:spacing w:line="276" w:lineRule="auto"/>
-        <w:jc w:val="both"/>
-        <w:rPr>
-          <w:b/>
-          <w:bCs/>
-        </w:rPr>
-      </w:pPr>
-      <w:r>
-        <w:rPr>
-          <w:b/>
-          <w:bCs/>
-        </w:rPr>
-        <w:t xml:space="preserve">An IND-CPA encryption scheme (e.g. AES-CBC): </w:t>
-      </w:r>
-      <w:proofErr w:type="gramStart"/>
-      <w:r>
-        <w:rPr>
-          <w:b/>
-          <w:bCs/>
-        </w:rPr>
-        <w:t>Enc(</w:t>
-      </w:r>
-      <w:proofErr w:type="gramEnd"/>
-      <w:r>
-        <w:rPr>
-          <w:b/>
-          <w:bCs/>
-          <w:i/>
-          <w:iCs/>
-        </w:rPr>
-        <w:t>K</w:t>
-      </w:r>
-      <w:r>
-        <w:rPr>
-          <w:b/>
-          <w:bCs/>
-        </w:rPr>
-        <w:t xml:space="preserve">, </w:t>
-      </w:r>
-      <w:r>
-        <w:rPr>
-          <w:b/>
-          <w:bCs/>
-          <w:i/>
-          <w:iCs/>
-        </w:rPr>
-        <w:t>M</w:t>
-      </w:r>
-      <w:r>
-        <w:rPr>
-          <w:b/>
-          <w:bCs/>
-        </w:rPr>
-        <w:t>) and Dec(</w:t>
-      </w:r>
-      <w:r>
-        <w:rPr>
-          <w:b/>
-          <w:bCs/>
-          <w:i/>
-          <w:iCs/>
-        </w:rPr>
-        <w:t>K</w:t>
-      </w:r>
-      <w:r>
-        <w:rPr>
-          <w:b/>
-          <w:bCs/>
-        </w:rPr>
-        <w:t xml:space="preserve">, </w:t>
-      </w:r>
-      <w:r>
-        <w:rPr>
-          <w:b/>
-          <w:bCs/>
-          <w:i/>
-          <w:iCs/>
-        </w:rPr>
-        <w:t>M</w:t>
-      </w:r>
-      <w:r>
-        <w:rPr>
-          <w:b/>
-          <w:bCs/>
-        </w:rPr>
-        <w:t>)</w:t>
-      </w:r>
-    </w:p>
-    <w:p>
-      <w:pPr>
-        <w:numPr>
-          <w:ilvl w:val="1"/>
-          <w:numId w:val="22"/>
-        </w:numPr>
-        <w:spacing w:line="276" w:lineRule="auto"/>
-        <w:jc w:val="both"/>
-        <w:rPr>
-          <w:b/>
-          <w:bCs/>
-        </w:rPr>
-      </w:pPr>
-      <w:r>
-        <w:rPr>
-          <w:b/>
-          <w:bCs/>
-        </w:rPr>
-        <w:t xml:space="preserve">An unforgeable MAC scheme (e.g. HMAC): </w:t>
-      </w:r>
-      <w:proofErr w:type="gramStart"/>
-      <w:r>
-        <w:rPr>
-          <w:b/>
-          <w:bCs/>
-        </w:rPr>
-        <w:t>MAC(</w:t>
-      </w:r>
-      <w:proofErr w:type="gramEnd"/>
-      <w:r>
-        <w:rPr>
-          <w:b/>
-          <w:bCs/>
-          <w:i/>
-          <w:iCs/>
-        </w:rPr>
-        <w:t>K</w:t>
-      </w:r>
-      <w:r>
-        <w:rPr>
-          <w:b/>
-          <w:bCs/>
-        </w:rPr>
-        <w:t xml:space="preserve">, </w:t>
-      </w:r>
-      <w:r>
-        <w:rPr>
-          <w:b/>
-          <w:bCs/>
-          <w:i/>
-          <w:iCs/>
-        </w:rPr>
-        <w:t>M</w:t>
-      </w:r>
-      <w:r>
-        <w:rPr>
-          <w:b/>
-          <w:bCs/>
-        </w:rPr>
-        <w:t>)</w:t>
-      </w:r>
-    </w:p>
-    <w:p>
-      <w:pPr>
-        <w:numPr>
-          <w:ilvl w:val="0"/>
-          <w:numId w:val="22"/>
-        </w:numPr>
-        <w:spacing w:line="276" w:lineRule="auto"/>
-        <w:jc w:val="both"/>
-        <w:rPr>
-          <w:b/>
-          <w:bCs/>
-        </w:rPr>
-      </w:pPr>
-      <w:r>
-        <w:rPr>
-          <w:b/>
-          <w:bCs/>
-        </w:rPr>
-        <w:t xml:space="preserve">First attempt: Alice sends </w:t>
-      </w:r>
-      <w:proofErr w:type="gramStart"/>
-      <w:r>
-        <w:rPr>
-          <w:b/>
-          <w:bCs/>
-        </w:rPr>
-        <w:t>Enc(</w:t>
-      </w:r>
-      <w:proofErr w:type="gramEnd"/>
-      <w:r>
-        <w:rPr>
-          <w:b/>
-          <w:bCs/>
-          <w:i/>
-          <w:iCs/>
-        </w:rPr>
-        <w:t>K</w:t>
-      </w:r>
-      <w:r>
-        <w:rPr>
-          <w:b/>
-          <w:bCs/>
-        </w:rPr>
-        <w:t xml:space="preserve">1, </w:t>
-      </w:r>
-      <w:r>
-        <w:rPr>
-          <w:b/>
-          <w:bCs/>
-          <w:i/>
-          <w:iCs/>
-        </w:rPr>
-        <w:t>M</w:t>
-      </w:r>
-      <w:r>
-        <w:rPr>
-          <w:b/>
-          <w:bCs/>
-        </w:rPr>
-        <w:t>) and MAC(</w:t>
-      </w:r>
-      <w:r>
-        <w:rPr>
-          <w:b/>
-          <w:bCs/>
-          <w:i/>
-          <w:iCs/>
-        </w:rPr>
-        <w:t>K</w:t>
-      </w:r>
-      <w:r>
-        <w:rPr>
-          <w:b/>
-          <w:bCs/>
-        </w:rPr>
-        <w:t xml:space="preserve">2, </w:t>
-      </w:r>
-      <w:r>
-        <w:rPr>
-          <w:b/>
-          <w:bCs/>
-          <w:i/>
-          <w:iCs/>
-        </w:rPr>
-        <w:t>M</w:t>
-      </w:r>
-      <w:r>
-        <w:rPr>
-          <w:b/>
-          <w:bCs/>
-        </w:rPr>
-        <w:t>)</w:t>
-      </w:r>
-    </w:p>
-    <w:p>
-      <w:pPr>
-        <w:numPr>
-          <w:ilvl w:val="1"/>
-          <w:numId w:val="22"/>
-        </w:numPr>
-        <w:spacing w:line="276" w:lineRule="auto"/>
-        <w:jc w:val="both"/>
-        <w:rPr>
-          <w:b/>
-          <w:bCs/>
-        </w:rPr>
-      </w:pPr>
-      <w:r>
-        <w:rPr>
-          <w:b/>
-          <w:bCs/>
-        </w:rPr>
-        <w:t>Integrity? Yes, attacker can’t tamper with the MAC</w:t>
-      </w:r>
-    </w:p>
-    <w:p>
-      <w:pPr>
-        <w:numPr>
-          <w:ilvl w:val="1"/>
-          <w:numId w:val="22"/>
-        </w:numPr>
-        <w:spacing w:line="276" w:lineRule="auto"/>
-        <w:jc w:val="both"/>
-        <w:rPr>
-          <w:b/>
-          <w:bCs/>
-        </w:rPr>
-      </w:pPr>
-      <w:r>
-        <w:rPr>
-          <w:b/>
-          <w:bCs/>
-        </w:rPr>
-        <w:t>Confidentiality? No, the MAC is not IND-CPA secure</w:t>
-      </w:r>
-    </w:p>
-    <w:p>
-      <w:pPr>
-        <w:numPr>
-          <w:ilvl w:val="0"/>
-          <w:numId w:val="22"/>
-        </w:numPr>
-        <w:spacing w:line="276" w:lineRule="auto"/>
-        <w:jc w:val="both"/>
-        <w:rPr>
-          <w:b/>
-          <w:bCs/>
-        </w:rPr>
-      </w:pPr>
-      <w:r>
-        <w:rPr>
-          <w:b/>
-          <w:bCs/>
-        </w:rPr>
-        <w:t xml:space="preserve">Idea: Let’s compute the MAC on the </w:t>
-      </w:r>
-      <w:r>
-        <w:rPr>
-          <w:b/>
-          <w:bCs/>
-          <w:i/>
-          <w:iCs/>
-        </w:rPr>
-        <w:t>ciphertext</w:t>
-      </w:r>
-      <w:r>
-        <w:rPr>
-          <w:b/>
-          <w:bCs/>
-        </w:rPr>
-        <w:t xml:space="preserve"> instead of the plaintext:</w:t>
-      </w:r>
-      <w:r>
-        <w:rPr>
-          <w:b/>
-          <w:bCs/>
-        </w:rPr>
-        <w:br/>
-      </w:r>
-      <w:proofErr w:type="gramStart"/>
-      <w:r>
-        <w:rPr>
-          <w:b/>
-          <w:bCs/>
-        </w:rPr>
-        <w:t>Enc(</w:t>
-      </w:r>
-      <w:proofErr w:type="gramEnd"/>
-      <w:r>
-        <w:rPr>
-          <w:b/>
-          <w:bCs/>
-          <w:i/>
-          <w:iCs/>
-        </w:rPr>
-        <w:t>K</w:t>
-      </w:r>
-      <w:r>
-        <w:rPr>
-          <w:b/>
-          <w:bCs/>
-        </w:rPr>
-        <w:t xml:space="preserve">1, </w:t>
-      </w:r>
-      <w:r>
-        <w:rPr>
-          <w:b/>
-          <w:bCs/>
-          <w:i/>
-          <w:iCs/>
-        </w:rPr>
-        <w:t>M</w:t>
-      </w:r>
-      <w:r>
-        <w:rPr>
-          <w:b/>
-          <w:bCs/>
-        </w:rPr>
-        <w:t>) and MAC(k2, Enc(</w:t>
-      </w:r>
-      <w:r>
-        <w:rPr>
-          <w:b/>
-          <w:bCs/>
-          <w:i/>
-          <w:iCs/>
-        </w:rPr>
-        <w:t>K</w:t>
-      </w:r>
-      <w:r>
-        <w:rPr>
-          <w:b/>
-          <w:bCs/>
-        </w:rPr>
-        <w:t xml:space="preserve">1, </w:t>
-      </w:r>
-      <w:r>
-        <w:rPr>
-          <w:b/>
-          <w:bCs/>
-          <w:i/>
-          <w:iCs/>
-        </w:rPr>
-        <w:t>M</w:t>
-      </w:r>
-      <w:r>
-        <w:rPr>
-          <w:b/>
-          <w:bCs/>
-        </w:rPr>
-        <w:t>))</w:t>
-      </w:r>
-    </w:p>
-    <w:p>
-      <w:pPr>
-        <w:numPr>
-          <w:ilvl w:val="1"/>
-          <w:numId w:val="22"/>
-        </w:numPr>
-        <w:spacing w:line="276" w:lineRule="auto"/>
-        <w:jc w:val="both"/>
-        <w:rPr>
-          <w:b/>
-          <w:bCs/>
-        </w:rPr>
-      </w:pPr>
-      <w:r>
-        <w:rPr>
-          <w:b/>
-          <w:bCs/>
-        </w:rPr>
-        <w:t>Integrity? Yes, attacker can’t tamper with the MAC</w:t>
-      </w:r>
-    </w:p>
-    <w:p>
-      <w:pPr>
-        <w:numPr>
-          <w:ilvl w:val="1"/>
-          <w:numId w:val="22"/>
-        </w:numPr>
-        <w:spacing w:line="276" w:lineRule="auto"/>
-        <w:jc w:val="both"/>
-        <w:rPr>
-          <w:b/>
-          <w:bCs/>
-        </w:rPr>
-      </w:pPr>
-      <w:r>
-        <w:rPr>
-          <w:b/>
-          <w:bCs/>
-        </w:rPr>
-        <w:t>Confidentiality? Yes, the MAC might leak info about the ciphertext, but that’s okay</w:t>
-      </w:r>
-    </w:p>
-    <w:p>
-      <w:pPr>
-        <w:numPr>
-          <w:ilvl w:val="0"/>
-          <w:numId w:val="22"/>
-        </w:numPr>
-        <w:spacing w:line="276" w:lineRule="auto"/>
-        <w:jc w:val="both"/>
-        <w:rPr>
-          <w:b/>
-          <w:bCs/>
-        </w:rPr>
-      </w:pPr>
-      <w:r>
-        <w:rPr>
-          <w:b/>
-          <w:bCs/>
-        </w:rPr>
-        <w:t xml:space="preserve">Idea: Let’s encrypt the MAC too: </w:t>
-      </w:r>
-      <w:proofErr w:type="gramStart"/>
-      <w:r>
-        <w:rPr>
-          <w:b/>
-          <w:bCs/>
-        </w:rPr>
-        <w:t>Enc(</w:t>
-      </w:r>
-      <w:proofErr w:type="gramEnd"/>
-      <w:r>
-        <w:rPr>
-          <w:b/>
-          <w:bCs/>
-          <w:i/>
-          <w:iCs/>
-        </w:rPr>
-        <w:t>K</w:t>
-      </w:r>
-      <w:r>
-        <w:rPr>
-          <w:b/>
-          <w:bCs/>
-        </w:rPr>
-        <w:t xml:space="preserve">1, </w:t>
-      </w:r>
-      <w:r>
-        <w:rPr>
-          <w:b/>
-          <w:bCs/>
-          <w:i/>
-          <w:iCs/>
-        </w:rPr>
-        <w:t>M</w:t>
-      </w:r>
-      <w:r>
-        <w:rPr>
-          <w:b/>
-          <w:bCs/>
-        </w:rPr>
-        <w:t xml:space="preserve"> || MAC(</w:t>
-      </w:r>
-      <w:r>
-        <w:rPr>
-          <w:b/>
-          <w:bCs/>
-          <w:i/>
-          <w:iCs/>
-        </w:rPr>
-        <w:t>K</w:t>
-      </w:r>
-      <w:r>
-        <w:rPr>
-          <w:b/>
-          <w:bCs/>
-        </w:rPr>
-        <w:t xml:space="preserve">2, </w:t>
-      </w:r>
-      <w:r>
-        <w:rPr>
-          <w:b/>
-          <w:bCs/>
-          <w:i/>
-          <w:iCs/>
-        </w:rPr>
-        <w:t>M</w:t>
-      </w:r>
-      <w:r>
-        <w:rPr>
-          <w:b/>
-          <w:bCs/>
-        </w:rPr>
-        <w:t>))</w:t>
-      </w:r>
-    </w:p>
-    <w:p>
-      <w:pPr>
-        <w:numPr>
-          <w:ilvl w:val="1"/>
-          <w:numId w:val="22"/>
-        </w:numPr>
-        <w:spacing w:line="276" w:lineRule="auto"/>
-        <w:jc w:val="both"/>
-        <w:rPr>
-          <w:b/>
-          <w:bCs/>
-        </w:rPr>
-      </w:pPr>
-      <w:r>
-        <w:rPr>
-          <w:b/>
-          <w:bCs/>
-        </w:rPr>
-        <w:t>Integrity? Yes, attacker can’t tamper with the MAC</w:t>
-      </w:r>
-    </w:p>
-    <w:p>
-      <w:pPr>
-        <w:numPr>
-          <w:ilvl w:val="1"/>
-          <w:numId w:val="22"/>
-        </w:numPr>
-        <w:spacing w:line="276" w:lineRule="auto"/>
-        <w:jc w:val="both"/>
-        <w:rPr>
-          <w:b/>
-          <w:bCs/>
-        </w:rPr>
-      </w:pPr>
-      <w:r>
-        <w:rPr>
-          <w:b/>
-          <w:bCs/>
-        </w:rPr>
-        <w:t>Confidentiality? Yes, everything is encrypted</w:t>
-      </w:r>
-    </w:p>
-    <w:p>
-      <w:pPr>
-        <w:spacing w:line="276" w:lineRule="auto"/>
-        <w:jc w:val="both"/>
-        <w:rPr>
-          <w:b/>
-          <w:bCs/>
-        </w:rPr>
-      </w:pPr>
-    </w:p>
-    <w:tbl>
-      <w:tblPr>
-        <w:tblStyle w:val="TableGrid"/>
-        <w:tblW w:w="0" w:type="auto"/>
-        <w:tblLook w:val="04A0" w:firstRow="1" w:lastRow="0" w:firstColumn="1" w:lastColumn="0" w:noHBand="0" w:noVBand="1"/>
-      </w:tblPr>
-      <w:tblGrid>
-        <w:gridCol w:w="2245"/>
-        <w:gridCol w:w="2070"/>
-        <w:gridCol w:w="1710"/>
-        <w:gridCol w:w="1800"/>
-        <w:gridCol w:w="1525"/>
-      </w:tblGrid>
-      <w:tr>
-        <w:tc>
-          <w:tcPr>
-            <w:tcW w:w="2245" w:type="dxa"/>
-          </w:tcPr>
-          <w:p>
-            <w:pPr>
-              <w:spacing w:line="276" w:lineRule="auto"/>
-              <w:jc w:val="both"/>
-              <w:rPr>
-                <w:b/>
-                <w:bCs/>
-              </w:rPr>
-            </w:pPr>
-          </w:p>
-        </w:tc>
-        <w:tc>
-          <w:tcPr>
-            <w:tcW w:w="2070" w:type="dxa"/>
-          </w:tcPr>
-          <w:p>
-            <w:pPr>
-              <w:spacing w:line="276" w:lineRule="auto"/>
-              <w:jc w:val="both"/>
-              <w:rPr>
-                <w:b/>
-                <w:bCs/>
-              </w:rPr>
-            </w:pPr>
-            <w:r>
-              <w:rPr>
-                <w:b/>
-                <w:bCs/>
-              </w:rPr>
-              <w:t>Confidentiality</w:t>
-            </w:r>
-          </w:p>
-        </w:tc>
-        <w:tc>
-          <w:tcPr>
-            <w:tcW w:w="1710" w:type="dxa"/>
-          </w:tcPr>
-          <w:p>
-            <w:pPr>
-              <w:spacing w:line="276" w:lineRule="auto"/>
-              <w:jc w:val="both"/>
-              <w:rPr>
-                <w:b/>
-                <w:bCs/>
-              </w:rPr>
-            </w:pPr>
-            <w:r>
-              <w:rPr>
-                <w:b/>
-                <w:bCs/>
-              </w:rPr>
-              <w:t>Integrity</w:t>
-            </w:r>
-          </w:p>
-        </w:tc>
-        <w:tc>
-          <w:tcPr>
-            <w:tcW w:w="1800" w:type="dxa"/>
-          </w:tcPr>
-          <w:p>
-            <w:pPr>
-              <w:spacing w:line="276" w:lineRule="auto"/>
-              <w:jc w:val="both"/>
-              <w:rPr>
-                <w:b/>
-                <w:bCs/>
-              </w:rPr>
-            </w:pPr>
-            <w:r>
-              <w:rPr>
-                <w:b/>
-                <w:bCs/>
-              </w:rPr>
-              <w:t>Authenticity</w:t>
-            </w:r>
-          </w:p>
-        </w:tc>
-        <w:tc>
-          <w:tcPr>
-            <w:tcW w:w="1525" w:type="dxa"/>
-          </w:tcPr>
-          <w:p>
-            <w:pPr>
-              <w:spacing w:line="276" w:lineRule="auto"/>
-              <w:jc w:val="both"/>
-              <w:rPr>
-                <w:b/>
-                <w:bCs/>
-              </w:rPr>
-            </w:pPr>
-            <w:r>
-              <w:rPr>
-                <w:b/>
-                <w:bCs/>
-              </w:rPr>
-              <w:t>Availability</w:t>
-            </w:r>
-          </w:p>
-        </w:tc>
-      </w:tr>
-      <w:tr>
-        <w:tc>
-          <w:tcPr>
-            <w:tcW w:w="2245" w:type="dxa"/>
-          </w:tcPr>
-          <w:p>
-            <w:pPr>
-              <w:spacing w:line="276" w:lineRule="auto"/>
-              <w:jc w:val="both"/>
-              <w:rPr>
-                <w:b/>
-                <w:bCs/>
-              </w:rPr>
-            </w:pPr>
-            <w:r>
-              <w:rPr>
-                <w:b/>
-                <w:bCs/>
-              </w:rPr>
-              <w:t>AES</w:t>
-            </w:r>
-          </w:p>
-        </w:tc>
-        <w:tc>
-          <w:tcPr>
-            <w:tcW w:w="2070" w:type="dxa"/>
-          </w:tcPr>
-          <w:p>
-            <w:pPr>
-              <w:spacing w:line="276" w:lineRule="auto"/>
-              <w:jc w:val="both"/>
-              <w:rPr>
-                <w:b/>
-                <w:bCs/>
-              </w:rPr>
-            </w:pPr>
-          </w:p>
-        </w:tc>
-        <w:tc>
-          <w:tcPr>
-            <w:tcW w:w="1710" w:type="dxa"/>
-          </w:tcPr>
-          <w:p>
-            <w:pPr>
-              <w:spacing w:line="276" w:lineRule="auto"/>
-              <w:jc w:val="both"/>
-              <w:rPr>
-                <w:b/>
-                <w:bCs/>
-              </w:rPr>
-            </w:pPr>
-          </w:p>
-        </w:tc>
-        <w:tc>
-          <w:tcPr>
-            <w:tcW w:w="1800" w:type="dxa"/>
-          </w:tcPr>
-          <w:p>
-            <w:pPr>
-              <w:spacing w:line="276" w:lineRule="auto"/>
-              <w:jc w:val="both"/>
-              <w:rPr>
-                <w:b/>
-                <w:bCs/>
-              </w:rPr>
-            </w:pPr>
-          </w:p>
-        </w:tc>
-        <w:tc>
-          <w:tcPr>
-            <w:tcW w:w="1525" w:type="dxa"/>
-          </w:tcPr>
-          <w:p>
-            <w:pPr>
-              <w:spacing w:line="276" w:lineRule="auto"/>
-              <w:jc w:val="both"/>
-              <w:rPr>
-                <w:b/>
-                <w:bCs/>
-              </w:rPr>
-            </w:pPr>
-          </w:p>
-        </w:tc>
-      </w:tr>
-      <w:tr>
-        <w:tc>
-          <w:tcPr>
-            <w:tcW w:w="2245" w:type="dxa"/>
-          </w:tcPr>
-          <w:p>
-            <w:pPr>
-              <w:spacing w:line="276" w:lineRule="auto"/>
-              <w:jc w:val="both"/>
-              <w:rPr>
-                <w:b/>
-                <w:bCs/>
-              </w:rPr>
-            </w:pPr>
-            <w:r>
-              <w:rPr>
-                <w:b/>
-                <w:bCs/>
-              </w:rPr>
-              <w:t>MAC</w:t>
-            </w:r>
-          </w:p>
-        </w:tc>
-        <w:tc>
-          <w:tcPr>
-            <w:tcW w:w="2070" w:type="dxa"/>
-          </w:tcPr>
-          <w:p>
-            <w:pPr>
-              <w:spacing w:line="276" w:lineRule="auto"/>
-              <w:jc w:val="both"/>
-              <w:rPr>
-                <w:b/>
-                <w:bCs/>
-              </w:rPr>
-            </w:pPr>
-          </w:p>
-        </w:tc>
-        <w:tc>
-          <w:tcPr>
-            <w:tcW w:w="5035" w:type="dxa"/>
-            <w:gridSpan w:val="3"/>
-          </w:tcPr>
-          <w:p>
-            <w:pPr>
-              <w:spacing w:line="276" w:lineRule="auto"/>
-              <w:jc w:val="both"/>
-              <w:rPr>
-                <w:b/>
-                <w:bCs/>
-              </w:rPr>
-            </w:pPr>
-          </w:p>
-        </w:tc>
-      </w:tr>
-      <w:tr>
-        <w:tc>
-          <w:tcPr>
-            <w:tcW w:w="2245" w:type="dxa"/>
-          </w:tcPr>
-          <w:p>
-            <w:pPr>
-              <w:spacing w:line="276" w:lineRule="auto"/>
-              <w:jc w:val="both"/>
-              <w:rPr>
-                <w:b/>
-                <w:bCs/>
-              </w:rPr>
-            </w:pPr>
-            <w:r>
-              <w:rPr>
-                <w:b/>
-                <w:bCs/>
-              </w:rPr>
-              <w:t>RSA encryption</w:t>
-            </w:r>
-          </w:p>
-        </w:tc>
-        <w:tc>
-          <w:tcPr>
-            <w:tcW w:w="2070" w:type="dxa"/>
-          </w:tcPr>
-          <w:p>
-            <w:pPr>
-              <w:spacing w:line="276" w:lineRule="auto"/>
-              <w:jc w:val="both"/>
-              <w:rPr>
-                <w:b/>
-                <w:bCs/>
-              </w:rPr>
-            </w:pPr>
-          </w:p>
-        </w:tc>
-        <w:tc>
-          <w:tcPr>
-            <w:tcW w:w="5035" w:type="dxa"/>
-            <w:gridSpan w:val="3"/>
-          </w:tcPr>
-          <w:p>
-            <w:pPr>
-              <w:spacing w:line="276" w:lineRule="auto"/>
-              <w:jc w:val="both"/>
-              <w:rPr>
-                <w:b/>
-                <w:bCs/>
-              </w:rPr>
-            </w:pPr>
-          </w:p>
-        </w:tc>
-      </w:tr>
-      <w:tr>
-        <w:tc>
-          <w:tcPr>
-            <w:tcW w:w="2245" w:type="dxa"/>
-          </w:tcPr>
-          <w:p>
-            <w:pPr>
-              <w:spacing w:line="276" w:lineRule="auto"/>
-              <w:jc w:val="both"/>
-              <w:rPr>
-                <w:b/>
-                <w:bCs/>
-              </w:rPr>
-            </w:pPr>
-            <w:r>
-              <w:rPr>
-                <w:b/>
-                <w:bCs/>
-              </w:rPr>
-              <w:t>RSA signature</w:t>
-            </w:r>
-          </w:p>
-        </w:tc>
-        <w:tc>
-          <w:tcPr>
-            <w:tcW w:w="2070" w:type="dxa"/>
-          </w:tcPr>
-          <w:p>
-            <w:pPr>
-              <w:spacing w:line="276" w:lineRule="auto"/>
-              <w:jc w:val="both"/>
-              <w:rPr>
-                <w:b/>
-                <w:bCs/>
-              </w:rPr>
-            </w:pPr>
-          </w:p>
-        </w:tc>
-        <w:tc>
-          <w:tcPr>
-            <w:tcW w:w="5035" w:type="dxa"/>
-            <w:gridSpan w:val="3"/>
-          </w:tcPr>
-          <w:p>
-            <w:pPr>
-              <w:spacing w:line="276" w:lineRule="auto"/>
-              <w:jc w:val="both"/>
-              <w:rPr>
-                <w:b/>
-                <w:bCs/>
-              </w:rPr>
-            </w:pPr>
-          </w:p>
-        </w:tc>
-      </w:tr>
-      <w:tr>
-        <w:tc>
-          <w:tcPr>
-            <w:tcW w:w="2245" w:type="dxa"/>
-          </w:tcPr>
-          <w:p>
-            <w:pPr>
-              <w:spacing w:line="276" w:lineRule="auto"/>
-              <w:jc w:val="both"/>
-              <w:rPr>
-                <w:b/>
-                <w:bCs/>
-              </w:rPr>
-            </w:pPr>
-            <w:r>
-              <w:rPr>
-                <w:b/>
-                <w:bCs/>
-              </w:rPr>
-              <w:t>Hash function</w:t>
-            </w:r>
-          </w:p>
-        </w:tc>
-        <w:tc>
-          <w:tcPr>
-            <w:tcW w:w="2070" w:type="dxa"/>
-          </w:tcPr>
-          <w:p>
-            <w:pPr>
-              <w:spacing w:line="276" w:lineRule="auto"/>
-              <w:jc w:val="both"/>
-              <w:rPr>
-                <w:b/>
-                <w:bCs/>
-              </w:rPr>
-            </w:pPr>
-          </w:p>
-        </w:tc>
-        <w:tc>
-          <w:tcPr>
-            <w:tcW w:w="5035" w:type="dxa"/>
-            <w:gridSpan w:val="3"/>
-          </w:tcPr>
-          <w:p>
-            <w:pPr>
-              <w:spacing w:line="276" w:lineRule="auto"/>
-              <w:jc w:val="both"/>
-              <w:rPr>
-                <w:b/>
-                <w:bCs/>
-              </w:rPr>
-            </w:pPr>
-          </w:p>
-        </w:tc>
-      </w:tr>
-      <w:tr>
-        <w:tc>
-          <w:tcPr>
-            <w:tcW w:w="2245" w:type="dxa"/>
-          </w:tcPr>
-          <w:p>
-            <w:pPr>
-              <w:spacing w:line="276" w:lineRule="auto"/>
-              <w:jc w:val="both"/>
-              <w:rPr>
-                <w:b/>
-                <w:bCs/>
-              </w:rPr>
-            </w:pPr>
-            <w:r>
-              <w:t>Diffie-Hellman Key Exchange</w:t>
-            </w:r>
-          </w:p>
-        </w:tc>
-        <w:tc>
-          <w:tcPr>
-            <w:tcW w:w="2070" w:type="dxa"/>
-          </w:tcPr>
-          <w:p>
-            <w:pPr>
-              <w:spacing w:line="276" w:lineRule="auto"/>
-              <w:jc w:val="both"/>
-              <w:rPr>
-                <w:b/>
-                <w:bCs/>
-              </w:rPr>
-            </w:pPr>
-          </w:p>
-        </w:tc>
-        <w:tc>
-          <w:tcPr>
-            <w:tcW w:w="5035" w:type="dxa"/>
-            <w:gridSpan w:val="3"/>
-          </w:tcPr>
-          <w:p>
-            <w:pPr>
-              <w:spacing w:line="276" w:lineRule="auto"/>
-              <w:jc w:val="both"/>
-              <w:rPr>
-                <w:b/>
-                <w:bCs/>
-              </w:rPr>
-            </w:pPr>
-          </w:p>
-        </w:tc>
-      </w:tr>
-      <w:tr>
-        <w:tc>
-          <w:tcPr>
-            <w:tcW w:w="2245" w:type="dxa"/>
-          </w:tcPr>
-          <w:p>
-            <w:pPr>
-              <w:spacing w:line="276" w:lineRule="auto"/>
-              <w:jc w:val="both"/>
-            </w:pPr>
-            <w:r>
-              <w:t>PRNG</w:t>
-            </w:r>
-          </w:p>
-        </w:tc>
-        <w:tc>
-          <w:tcPr>
-            <w:tcW w:w="2070" w:type="dxa"/>
-          </w:tcPr>
-          <w:p>
-            <w:pPr>
-              <w:spacing w:line="276" w:lineRule="auto"/>
-              <w:jc w:val="both"/>
-              <w:rPr>
-                <w:b/>
-                <w:bCs/>
-              </w:rPr>
-            </w:pPr>
-          </w:p>
-        </w:tc>
-        <w:tc>
-          <w:tcPr>
-            <w:tcW w:w="5035" w:type="dxa"/>
-            <w:gridSpan w:val="3"/>
-          </w:tcPr>
-          <w:p>
-            <w:pPr>
-              <w:spacing w:line="276" w:lineRule="auto"/>
-              <w:jc w:val="both"/>
-              <w:rPr>
-                <w:b/>
-                <w:bCs/>
-              </w:rPr>
-            </w:pPr>
-          </w:p>
-        </w:tc>
-      </w:tr>
-      <w:tr>
-        <w:tc>
-          <w:tcPr>
-            <w:tcW w:w="2245" w:type="dxa"/>
-          </w:tcPr>
-          <w:p>
-            <w:pPr>
-              <w:spacing w:line="276" w:lineRule="auto"/>
-              <w:jc w:val="both"/>
-            </w:pPr>
-            <w:r>
-              <w:t>Certificate</w:t>
-            </w:r>
-          </w:p>
-        </w:tc>
-        <w:tc>
-          <w:tcPr>
-            <w:tcW w:w="2070" w:type="dxa"/>
-          </w:tcPr>
-          <w:p>
-            <w:pPr>
-              <w:spacing w:line="276" w:lineRule="auto"/>
-              <w:jc w:val="both"/>
-              <w:rPr>
-                <w:b/>
-                <w:bCs/>
-              </w:rPr>
-            </w:pPr>
-          </w:p>
-        </w:tc>
-        <w:tc>
-          <w:tcPr>
-            <w:tcW w:w="5035" w:type="dxa"/>
-            <w:gridSpan w:val="3"/>
-          </w:tcPr>
-          <w:p>
-            <w:pPr>
-              <w:spacing w:line="276" w:lineRule="auto"/>
-              <w:jc w:val="both"/>
-              <w:rPr>
-                <w:b/>
-                <w:bCs/>
-              </w:rPr>
-            </w:pPr>
-          </w:p>
-        </w:tc>
-      </w:tr>
-    </w:tbl>
-    <w:p>
-      <w:pPr>
-        <w:pStyle w:val="ListParagraph"/>
-        <w:spacing w:line="276" w:lineRule="auto"/>
-        <w:ind w:left="288"/>
-        <w:jc w:val="both"/>
-      </w:pPr>
-    </w:p>
-    <w:tbl>
-      <w:tblPr>
-        <w:tblStyle w:val="TableGrid"/>
-        <w:tblW w:w="0" w:type="auto"/>
-        <w:tblLook w:val="04A0" w:firstRow="1" w:lastRow="0" w:firstColumn="1" w:lastColumn="0" w:noHBand="0" w:noVBand="1"/>
-      </w:tblPr>
-      <w:tblGrid>
-        <w:gridCol w:w="2425"/>
-        <w:gridCol w:w="1890"/>
-        <w:gridCol w:w="1710"/>
-        <w:gridCol w:w="3325"/>
-      </w:tblGrid>
-      <w:tr>
-        <w:tc>
-          <w:tcPr>
-            <w:tcW w:w="2425" w:type="dxa"/>
-          </w:tcPr>
-          <w:p>
-            <w:pPr>
-              <w:spacing w:line="276" w:lineRule="auto"/>
-              <w:jc w:val="both"/>
-              <w:rPr>
-                <w:b/>
-                <w:bCs/>
-              </w:rPr>
-            </w:pPr>
-          </w:p>
-        </w:tc>
-        <w:tc>
-          <w:tcPr>
-            <w:tcW w:w="1890" w:type="dxa"/>
-          </w:tcPr>
-          <w:p>
-            <w:pPr>
-              <w:spacing w:line="276" w:lineRule="auto"/>
-              <w:jc w:val="both"/>
-              <w:rPr>
-                <w:b/>
-                <w:bCs/>
-              </w:rPr>
-            </w:pPr>
-            <w:r>
-              <w:rPr>
-                <w:b/>
-                <w:bCs/>
-              </w:rPr>
-              <w:t>Confidentiality</w:t>
-            </w:r>
-          </w:p>
-        </w:tc>
-        <w:tc>
-          <w:tcPr>
-            <w:tcW w:w="1710" w:type="dxa"/>
-          </w:tcPr>
-          <w:p>
-            <w:pPr>
-              <w:spacing w:line="276" w:lineRule="auto"/>
-              <w:jc w:val="both"/>
-              <w:rPr>
-                <w:b/>
-                <w:bCs/>
-              </w:rPr>
-            </w:pPr>
-            <w:r>
-              <w:rPr>
-                <w:b/>
-                <w:bCs/>
-              </w:rPr>
-              <w:t>Integrity</w:t>
-            </w:r>
-          </w:p>
-        </w:tc>
-        <w:tc>
-          <w:tcPr>
-            <w:tcW w:w="3325" w:type="dxa"/>
-          </w:tcPr>
-          <w:p>
-            <w:pPr>
-              <w:spacing w:line="276" w:lineRule="auto"/>
-              <w:jc w:val="both"/>
-              <w:rPr>
-                <w:b/>
-                <w:bCs/>
-              </w:rPr>
-            </w:pPr>
-            <w:r>
-              <w:rPr>
-                <w:b/>
-                <w:bCs/>
-              </w:rPr>
-              <w:t>Availability</w:t>
-            </w:r>
-          </w:p>
-        </w:tc>
-      </w:tr>
-      <w:tr>
-        <w:tc>
-          <w:tcPr>
-            <w:tcW w:w="2425" w:type="dxa"/>
-          </w:tcPr>
-          <w:p>
-            <w:pPr>
-              <w:spacing w:line="276" w:lineRule="auto"/>
-              <w:jc w:val="both"/>
-              <w:rPr>
-                <w:b/>
-                <w:bCs/>
-              </w:rPr>
-            </w:pPr>
-            <w:r>
-              <w:rPr>
-                <w:b/>
-                <w:bCs/>
-              </w:rPr>
-              <w:t>MITM</w:t>
-            </w:r>
-          </w:p>
-        </w:tc>
-        <w:tc>
-          <w:tcPr>
-            <w:tcW w:w="1890" w:type="dxa"/>
-          </w:tcPr>
-          <w:p>
-            <w:pPr>
-              <w:spacing w:line="276" w:lineRule="auto"/>
-              <w:jc w:val="both"/>
-              <w:rPr>
-                <w:b/>
-                <w:bCs/>
-              </w:rPr>
-            </w:pPr>
-          </w:p>
-        </w:tc>
-        <w:tc>
-          <w:tcPr>
-            <w:tcW w:w="1710" w:type="dxa"/>
-          </w:tcPr>
-          <w:p>
-            <w:pPr>
-              <w:spacing w:line="276" w:lineRule="auto"/>
-              <w:jc w:val="both"/>
-              <w:rPr>
-                <w:b/>
-                <w:bCs/>
-              </w:rPr>
-            </w:pPr>
-          </w:p>
-        </w:tc>
-        <w:tc>
-          <w:tcPr>
-            <w:tcW w:w="3325" w:type="dxa"/>
-          </w:tcPr>
-          <w:p>
-            <w:pPr>
-              <w:spacing w:line="276" w:lineRule="auto"/>
-              <w:jc w:val="both"/>
-              <w:rPr>
-                <w:b/>
-                <w:bCs/>
-              </w:rPr>
-            </w:pPr>
-          </w:p>
-        </w:tc>
-      </w:tr>
-      <w:tr>
-        <w:tc>
-          <w:tcPr>
-            <w:tcW w:w="2425" w:type="dxa"/>
-          </w:tcPr>
-          <w:p>
-            <w:pPr>
-              <w:spacing w:line="276" w:lineRule="auto"/>
-              <w:jc w:val="both"/>
-              <w:rPr>
-                <w:b/>
-                <w:bCs/>
-              </w:rPr>
-            </w:pPr>
-            <w:r>
-              <w:rPr>
-                <w:b/>
-                <w:bCs/>
-              </w:rPr>
-              <w:lastRenderedPageBreak/>
-              <w:t>XSS</w:t>
-            </w:r>
-          </w:p>
-        </w:tc>
-        <w:tc>
-          <w:tcPr>
-            <w:tcW w:w="1890" w:type="dxa"/>
-          </w:tcPr>
-          <w:p>
-            <w:pPr>
-              <w:spacing w:line="276" w:lineRule="auto"/>
-              <w:jc w:val="both"/>
-              <w:rPr>
-                <w:b/>
-                <w:bCs/>
-              </w:rPr>
-            </w:pPr>
-          </w:p>
-        </w:tc>
-        <w:tc>
-          <w:tcPr>
-            <w:tcW w:w="5035" w:type="dxa"/>
-            <w:gridSpan w:val="2"/>
-          </w:tcPr>
-          <w:p>
-            <w:pPr>
-              <w:spacing w:line="276" w:lineRule="auto"/>
-              <w:jc w:val="both"/>
-              <w:rPr>
-                <w:b/>
-                <w:bCs/>
-              </w:rPr>
-            </w:pPr>
-          </w:p>
-        </w:tc>
-      </w:tr>
-      <w:tr>
-        <w:tc>
-          <w:tcPr>
-            <w:tcW w:w="2425" w:type="dxa"/>
-          </w:tcPr>
-          <w:p>
-            <w:pPr>
-              <w:spacing w:line="276" w:lineRule="auto"/>
-              <w:jc w:val="both"/>
-              <w:rPr>
-                <w:b/>
-                <w:bCs/>
-              </w:rPr>
-            </w:pPr>
-            <w:r>
-              <w:rPr>
-                <w:b/>
-                <w:bCs/>
-              </w:rPr>
-              <w:t>CSRF</w:t>
-            </w:r>
-          </w:p>
-        </w:tc>
-        <w:tc>
-          <w:tcPr>
-            <w:tcW w:w="1890" w:type="dxa"/>
-          </w:tcPr>
-          <w:p>
-            <w:pPr>
-              <w:spacing w:line="276" w:lineRule="auto"/>
-              <w:jc w:val="both"/>
-              <w:rPr>
-                <w:b/>
-                <w:bCs/>
-              </w:rPr>
-            </w:pPr>
-          </w:p>
-        </w:tc>
-        <w:tc>
-          <w:tcPr>
-            <w:tcW w:w="5035" w:type="dxa"/>
-            <w:gridSpan w:val="2"/>
-          </w:tcPr>
-          <w:p>
-            <w:pPr>
-              <w:spacing w:line="276" w:lineRule="auto"/>
-              <w:jc w:val="both"/>
-              <w:rPr>
-                <w:b/>
-                <w:bCs/>
-              </w:rPr>
-            </w:pPr>
-          </w:p>
-        </w:tc>
-      </w:tr>
-      <w:tr>
-        <w:tc>
-          <w:tcPr>
-            <w:tcW w:w="2425" w:type="dxa"/>
-          </w:tcPr>
-          <w:p>
-            <w:pPr>
-              <w:spacing w:line="276" w:lineRule="auto"/>
-              <w:jc w:val="both"/>
-              <w:rPr>
-                <w:b/>
-                <w:bCs/>
-              </w:rPr>
-            </w:pPr>
-            <w:r>
-              <w:rPr>
-                <w:color w:val="2D3B45"/>
-                <w:sz w:val="21"/>
-                <w:szCs w:val="21"/>
-                <w:shd w:val="clear" w:color="auto" w:fill="FFFFFF"/>
-              </w:rPr>
-              <w:t>Distributed Denial of Service (DDoS)</w:t>
-            </w:r>
-          </w:p>
-        </w:tc>
-        <w:tc>
-          <w:tcPr>
-            <w:tcW w:w="1890" w:type="dxa"/>
-          </w:tcPr>
-          <w:p>
-            <w:pPr>
-              <w:spacing w:line="276" w:lineRule="auto"/>
-              <w:jc w:val="both"/>
-              <w:rPr>
-                <w:b/>
-                <w:bCs/>
-              </w:rPr>
-            </w:pPr>
-          </w:p>
-        </w:tc>
-        <w:tc>
-          <w:tcPr>
-            <w:tcW w:w="5035" w:type="dxa"/>
-            <w:gridSpan w:val="2"/>
-          </w:tcPr>
-          <w:p>
-            <w:pPr>
-              <w:spacing w:line="276" w:lineRule="auto"/>
-              <w:jc w:val="both"/>
-              <w:rPr>
-                <w:b/>
-                <w:bCs/>
-              </w:rPr>
-            </w:pPr>
-          </w:p>
-        </w:tc>
-      </w:tr>
-      <w:tr>
-        <w:tc>
-          <w:tcPr>
-            <w:tcW w:w="2425" w:type="dxa"/>
-          </w:tcPr>
-          <w:p>
-            <w:pPr>
-              <w:spacing w:line="276" w:lineRule="auto"/>
-              <w:jc w:val="both"/>
-              <w:rPr>
-                <w:b/>
-                <w:bCs/>
-              </w:rPr>
-            </w:pPr>
-            <w:r>
-              <w:rPr>
-                <w:color w:val="2D3B45"/>
-                <w:sz w:val="21"/>
-                <w:szCs w:val="21"/>
-                <w:shd w:val="clear" w:color="auto" w:fill="FFFFFF"/>
-              </w:rPr>
-              <w:t>Denial of Service</w:t>
-            </w:r>
-          </w:p>
-        </w:tc>
-        <w:tc>
-          <w:tcPr>
-            <w:tcW w:w="1890" w:type="dxa"/>
-          </w:tcPr>
-          <w:p>
-            <w:pPr>
-              <w:spacing w:line="276" w:lineRule="auto"/>
-              <w:jc w:val="both"/>
-              <w:rPr>
-                <w:b/>
-                <w:bCs/>
-              </w:rPr>
-            </w:pPr>
-          </w:p>
-        </w:tc>
-        <w:tc>
-          <w:tcPr>
-            <w:tcW w:w="5035" w:type="dxa"/>
-            <w:gridSpan w:val="2"/>
-          </w:tcPr>
-          <w:p>
-            <w:pPr>
-              <w:spacing w:line="276" w:lineRule="auto"/>
-              <w:jc w:val="both"/>
-              <w:rPr>
-                <w:b/>
-                <w:bCs/>
-              </w:rPr>
-            </w:pPr>
-          </w:p>
-        </w:tc>
-      </w:tr>
-      <w:tr>
-        <w:tc>
-          <w:tcPr>
-            <w:tcW w:w="2425" w:type="dxa"/>
-          </w:tcPr>
-          <w:p>
-            <w:pPr>
-              <w:spacing w:line="276" w:lineRule="auto"/>
-              <w:jc w:val="both"/>
-              <w:rPr>
-                <w:b/>
-                <w:bCs/>
-              </w:rPr>
-            </w:pPr>
-            <w:r>
-              <w:rPr>
-                <w:color w:val="2D3B45"/>
-                <w:sz w:val="21"/>
-                <w:szCs w:val="21"/>
-                <w:shd w:val="clear" w:color="auto" w:fill="FFFFFF"/>
-              </w:rPr>
-              <w:t>SQL Injection Attack</w:t>
-            </w:r>
-          </w:p>
-        </w:tc>
-        <w:tc>
-          <w:tcPr>
-            <w:tcW w:w="1890" w:type="dxa"/>
-          </w:tcPr>
-          <w:p>
-            <w:pPr>
-              <w:spacing w:line="276" w:lineRule="auto"/>
-              <w:jc w:val="both"/>
-              <w:rPr>
-                <w:b/>
-                <w:bCs/>
-              </w:rPr>
-            </w:pPr>
-          </w:p>
-        </w:tc>
-        <w:tc>
-          <w:tcPr>
-            <w:tcW w:w="5035" w:type="dxa"/>
-            <w:gridSpan w:val="2"/>
-          </w:tcPr>
-          <w:p>
-            <w:pPr>
-              <w:spacing w:line="276" w:lineRule="auto"/>
-              <w:jc w:val="both"/>
-              <w:rPr>
-                <w:b/>
-                <w:bCs/>
-              </w:rPr>
-            </w:pPr>
-          </w:p>
-        </w:tc>
-      </w:tr>
-      <w:tr>
-        <w:tc>
-          <w:tcPr>
-            <w:tcW w:w="2425" w:type="dxa"/>
-          </w:tcPr>
-          <w:p>
-            <w:pPr>
-              <w:spacing w:line="276" w:lineRule="auto"/>
-              <w:jc w:val="both"/>
-            </w:pPr>
-            <w:r>
-              <w:rPr>
-                <w:color w:val="2D3B45"/>
-                <w:sz w:val="21"/>
-                <w:szCs w:val="21"/>
-                <w:shd w:val="clear" w:color="auto" w:fill="FFFFFF"/>
-              </w:rPr>
-              <w:t>Buffer Overflow Attack</w:t>
-            </w:r>
-          </w:p>
-        </w:tc>
-        <w:tc>
-          <w:tcPr>
-            <w:tcW w:w="1890" w:type="dxa"/>
-          </w:tcPr>
-          <w:p>
-            <w:pPr>
-              <w:spacing w:line="276" w:lineRule="auto"/>
-              <w:jc w:val="both"/>
-              <w:rPr>
-                <w:b/>
-                <w:bCs/>
-              </w:rPr>
-            </w:pPr>
-          </w:p>
-        </w:tc>
-        <w:tc>
-          <w:tcPr>
-            <w:tcW w:w="5035" w:type="dxa"/>
-            <w:gridSpan w:val="2"/>
-          </w:tcPr>
-          <w:p>
-            <w:pPr>
-              <w:spacing w:line="276" w:lineRule="auto"/>
-              <w:jc w:val="both"/>
-              <w:rPr>
-                <w:b/>
-                <w:bCs/>
-              </w:rPr>
-            </w:pPr>
-          </w:p>
-        </w:tc>
-      </w:tr>
-      <w:tr>
-        <w:tc>
-          <w:tcPr>
-            <w:tcW w:w="2425" w:type="dxa"/>
-          </w:tcPr>
-          <w:p>
-            <w:pPr>
-              <w:spacing w:line="276" w:lineRule="auto"/>
-              <w:jc w:val="both"/>
-            </w:pPr>
-            <w:r>
-              <w:t>TCP spoofing attack</w:t>
-            </w:r>
-          </w:p>
-        </w:tc>
-        <w:tc>
-          <w:tcPr>
-            <w:tcW w:w="1890" w:type="dxa"/>
-          </w:tcPr>
-          <w:p>
-            <w:pPr>
-              <w:spacing w:line="276" w:lineRule="auto"/>
-              <w:jc w:val="both"/>
-              <w:rPr>
-                <w:b/>
-                <w:bCs/>
-              </w:rPr>
-            </w:pPr>
-          </w:p>
-        </w:tc>
-        <w:tc>
-          <w:tcPr>
-            <w:tcW w:w="5035" w:type="dxa"/>
-            <w:gridSpan w:val="2"/>
-          </w:tcPr>
-          <w:p>
-            <w:pPr>
-              <w:spacing w:line="276" w:lineRule="auto"/>
-              <w:jc w:val="both"/>
-              <w:rPr>
-                <w:b/>
-                <w:bCs/>
-              </w:rPr>
-            </w:pPr>
-          </w:p>
-        </w:tc>
-      </w:tr>
-      <w:tr>
-        <w:tc>
-          <w:tcPr>
-            <w:tcW w:w="2425" w:type="dxa"/>
-          </w:tcPr>
-          <w:p>
-            <w:pPr>
-              <w:spacing w:line="276" w:lineRule="auto"/>
-              <w:jc w:val="both"/>
-            </w:pPr>
-            <w:r>
-              <w:t>SYN flooding</w:t>
-            </w:r>
-          </w:p>
-        </w:tc>
-        <w:tc>
-          <w:tcPr>
-            <w:tcW w:w="1890" w:type="dxa"/>
-          </w:tcPr>
-          <w:p>
-            <w:pPr>
-              <w:spacing w:line="276" w:lineRule="auto"/>
-              <w:jc w:val="both"/>
-              <w:rPr>
-                <w:b/>
-                <w:bCs/>
-              </w:rPr>
-            </w:pPr>
-          </w:p>
-        </w:tc>
-        <w:tc>
-          <w:tcPr>
-            <w:tcW w:w="5035" w:type="dxa"/>
-            <w:gridSpan w:val="2"/>
-          </w:tcPr>
-          <w:p>
-            <w:pPr>
-              <w:spacing w:line="276" w:lineRule="auto"/>
-              <w:jc w:val="both"/>
-              <w:rPr>
-                <w:b/>
-                <w:bCs/>
-              </w:rPr>
-            </w:pPr>
-          </w:p>
-        </w:tc>
-      </w:tr>
-      <w:tr>
-        <w:tc>
-          <w:tcPr>
-            <w:tcW w:w="2425" w:type="dxa"/>
-          </w:tcPr>
-          <w:p>
-            <w:pPr>
-              <w:spacing w:line="276" w:lineRule="auto"/>
-              <w:jc w:val="both"/>
-            </w:pPr>
-            <w:r>
-              <w:t>ARP spoofing attack</w:t>
-            </w:r>
-          </w:p>
-        </w:tc>
-        <w:tc>
-          <w:tcPr>
-            <w:tcW w:w="1890" w:type="dxa"/>
-          </w:tcPr>
-          <w:p>
-            <w:pPr>
-              <w:spacing w:line="276" w:lineRule="auto"/>
-              <w:jc w:val="both"/>
-              <w:rPr>
-                <w:b/>
-                <w:bCs/>
-              </w:rPr>
-            </w:pPr>
-          </w:p>
-        </w:tc>
-        <w:tc>
-          <w:tcPr>
-            <w:tcW w:w="5035" w:type="dxa"/>
-            <w:gridSpan w:val="2"/>
-          </w:tcPr>
-          <w:p>
-            <w:pPr>
-              <w:spacing w:line="276" w:lineRule="auto"/>
-              <w:jc w:val="both"/>
-              <w:rPr>
-                <w:b/>
-                <w:bCs/>
-              </w:rPr>
-            </w:pPr>
-          </w:p>
-        </w:tc>
-      </w:tr>
-    </w:tbl>
-    <w:p>
-      <w:pPr>
-        <w:spacing w:line="276" w:lineRule="auto"/>
-        <w:jc w:val="both"/>
-      </w:pPr>
-    </w:p>
-    <w:p>
-      <w:pPr>
-        <w:pStyle w:val="ListParagraph"/>
-        <w:numPr>
-          <w:ilvl w:val="0"/>
-          <w:numId w:val="14"/>
-        </w:numPr>
-        <w:spacing w:line="276" w:lineRule="auto"/>
-        <w:ind w:left="288" w:hanging="288"/>
-        <w:jc w:val="both"/>
-      </w:pPr>
-      <w:r>
-        <w:t xml:space="preserve">CSRF </w:t>
-      </w:r>
-    </w:p>
-    <w:p>
-      <w:pPr>
-        <w:pStyle w:val="ListParagraph"/>
-        <w:numPr>
-          <w:ilvl w:val="0"/>
-          <w:numId w:val="14"/>
-        </w:numPr>
-        <w:spacing w:line="276" w:lineRule="auto"/>
-        <w:ind w:left="288" w:hanging="288"/>
-        <w:jc w:val="both"/>
-      </w:pPr>
-      <w:r>
-        <w:t xml:space="preserve">CSRF token and </w:t>
-      </w:r>
-      <w:proofErr w:type="spellStart"/>
-      <w:r>
-        <w:t>Referer</w:t>
-      </w:r>
-      <w:proofErr w:type="spellEnd"/>
-    </w:p>
-    <w:p>
-      <w:pPr>
-        <w:pStyle w:val="ListParagraph"/>
-        <w:numPr>
-          <w:ilvl w:val="0"/>
-          <w:numId w:val="14"/>
-        </w:numPr>
-        <w:spacing w:line="276" w:lineRule="auto"/>
-        <w:ind w:left="288" w:hanging="288"/>
-        <w:jc w:val="both"/>
-      </w:pPr>
-      <w:r>
-        <w:t>HTML sanitization</w:t>
-      </w:r>
-    </w:p>
-    <w:p>
-      <w:pPr>
-        <w:pStyle w:val="ListParagraph"/>
-        <w:numPr>
-          <w:ilvl w:val="0"/>
-          <w:numId w:val="14"/>
-        </w:numPr>
-        <w:spacing w:line="276" w:lineRule="auto"/>
-        <w:ind w:left="288" w:hanging="288"/>
-        <w:jc w:val="both"/>
-      </w:pPr>
-      <w:r>
-        <w:t>Content Security Policy (CSP)</w:t>
-      </w:r>
-    </w:p>
-    <w:p>
-      <w:pPr>
-        <w:pStyle w:val="ListParagraph"/>
-        <w:numPr>
-          <w:ilvl w:val="0"/>
-          <w:numId w:val="14"/>
-        </w:numPr>
-        <w:spacing w:line="276" w:lineRule="auto"/>
-        <w:ind w:left="288" w:hanging="288"/>
-        <w:jc w:val="both"/>
-      </w:pPr>
-      <w:r>
-        <w:t>reflected XSS</w:t>
-      </w:r>
-    </w:p>
-    <w:p>
-      <w:pPr>
-        <w:pStyle w:val="ListParagraph"/>
-        <w:numPr>
-          <w:ilvl w:val="0"/>
-          <w:numId w:val="14"/>
-        </w:numPr>
-        <w:spacing w:line="276" w:lineRule="auto"/>
-        <w:ind w:left="288" w:hanging="288"/>
-        <w:jc w:val="both"/>
-      </w:pPr>
-      <w:r>
-        <w:t>SQL injection</w:t>
-      </w:r>
-    </w:p>
-    <w:p>
-      <w:pPr>
-        <w:pStyle w:val="ListParagraph"/>
-        <w:numPr>
-          <w:ilvl w:val="0"/>
-          <w:numId w:val="14"/>
-        </w:numPr>
-        <w:spacing w:line="276" w:lineRule="auto"/>
-        <w:ind w:left="288" w:hanging="288"/>
-        <w:jc w:val="both"/>
-      </w:pPr>
-      <w:r>
-        <w:t>ARP spoofing</w:t>
-      </w:r>
-    </w:p>
-    <w:p>
-      <w:pPr>
-        <w:pStyle w:val="ListParagraph"/>
-        <w:numPr>
-          <w:ilvl w:val="0"/>
-          <w:numId w:val="14"/>
-        </w:numPr>
-        <w:spacing w:line="276" w:lineRule="auto"/>
-        <w:ind w:left="288" w:hanging="288"/>
-        <w:jc w:val="both"/>
-      </w:pPr>
-      <w:r>
-        <w:t>TCP data injection</w:t>
-      </w:r>
-    </w:p>
-    <w:p>
-      <w:pPr>
-        <w:pStyle w:val="ListParagraph"/>
-        <w:numPr>
-          <w:ilvl w:val="0"/>
-          <w:numId w:val="14"/>
-        </w:numPr>
-        <w:spacing w:line="276" w:lineRule="auto"/>
-        <w:ind w:left="288" w:hanging="288"/>
-        <w:jc w:val="both"/>
-      </w:pPr>
-      <w:r>
-        <w:t>TCP spoofing</w:t>
-      </w:r>
-    </w:p>
-    <w:p>
-      <w:pPr>
-        <w:pStyle w:val="ListParagraph"/>
-        <w:numPr>
-          <w:ilvl w:val="0"/>
-          <w:numId w:val="14"/>
-        </w:numPr>
-        <w:spacing w:line="276" w:lineRule="auto"/>
-        <w:ind w:left="288" w:hanging="288"/>
-        <w:jc w:val="both"/>
-      </w:pPr>
-      <w:r>
-        <w:t>DoS / DDoS</w:t>
-      </w:r>
-    </w:p>
-    <w:p>
-      <w:pPr>
-        <w:pStyle w:val="ListParagraph"/>
-        <w:numPr>
-          <w:ilvl w:val="0"/>
-          <w:numId w:val="14"/>
-        </w:numPr>
-        <w:spacing w:line="276" w:lineRule="auto"/>
-        <w:ind w:left="288" w:hanging="288"/>
-        <w:jc w:val="both"/>
-      </w:pPr>
-      <w:r>
-        <w:t xml:space="preserve">SYN flooding </w:t>
-      </w:r>
-    </w:p>
-    <w:p>
-      <w:pPr>
-        <w:pStyle w:val="ListParagraph"/>
-        <w:numPr>
-          <w:ilvl w:val="0"/>
-          <w:numId w:val="14"/>
-        </w:numPr>
-        <w:spacing w:line="276" w:lineRule="auto"/>
-        <w:ind w:left="288" w:hanging="288"/>
-        <w:jc w:val="both"/>
-      </w:pPr>
-      <w:r>
-        <w:t>SYN cookies</w:t>
-      </w:r>
-    </w:p>
-    <w:p>
-      <w:pPr>
-        <w:pStyle w:val="ListParagraph"/>
-        <w:numPr>
-          <w:ilvl w:val="0"/>
-          <w:numId w:val="14"/>
-        </w:numPr>
-        <w:spacing w:line="276" w:lineRule="auto"/>
-        <w:ind w:left="288" w:hanging="288"/>
-        <w:jc w:val="both"/>
-      </w:pPr>
-      <w:r>
-        <w:t>Firewall</w:t>
-      </w:r>
-    </w:p>
-    <w:p>
-      <w:pPr>
-        <w:pStyle w:val="ListParagraph"/>
-        <w:numPr>
-          <w:ilvl w:val="0"/>
-          <w:numId w:val="14"/>
-        </w:numPr>
-        <w:spacing w:line="276" w:lineRule="auto"/>
-        <w:ind w:left="288" w:hanging="288"/>
-        <w:jc w:val="both"/>
-      </w:pPr>
-      <w:r>
-        <w:t>Packet Filters</w:t>
-      </w:r>
-    </w:p>
-    <w:p>
-      <w:pPr>
-        <w:pStyle w:val="ListParagraph"/>
-        <w:numPr>
-          <w:ilvl w:val="0"/>
-          <w:numId w:val="14"/>
-        </w:numPr>
-        <w:spacing w:line="276" w:lineRule="auto"/>
-        <w:ind w:left="288" w:hanging="288"/>
-        <w:jc w:val="both"/>
-      </w:pPr>
-      <w:r>
-        <w:t>Path Traversal Attack</w:t>
-      </w:r>
-    </w:p>
-    <w:p>
-      <w:pPr>
-        <w:pStyle w:val="ListParagraph"/>
-        <w:numPr>
-          <w:ilvl w:val="0"/>
-          <w:numId w:val="14"/>
-        </w:numPr>
-        <w:spacing w:line="276" w:lineRule="auto"/>
-        <w:ind w:left="288" w:hanging="288"/>
-        <w:jc w:val="both"/>
-      </w:pPr>
-      <w:r>
-        <w:t xml:space="preserve">Intrusion Detection </w:t>
-      </w:r>
-    </w:p>
-    <w:p>
-      <w:pPr>
-        <w:pStyle w:val="ListParagraph"/>
-        <w:numPr>
-          <w:ilvl w:val="0"/>
-          <w:numId w:val="14"/>
-        </w:numPr>
-        <w:spacing w:line="276" w:lineRule="auto"/>
-        <w:ind w:left="288" w:hanging="288"/>
-        <w:jc w:val="both"/>
-      </w:pPr>
-      <w:r>
-        <w:t>Buffer Overflow</w:t>
-      </w:r>
-    </w:p>
-    <w:p>
-      <w:pPr>
-        <w:spacing w:line="276" w:lineRule="auto"/>
-        <w:jc w:val="both"/>
-        <w:rPr>
-          <w:b/>
-          <w:bCs/>
-        </w:rPr>
-      </w:pPr>
-    </w:p>
-    <w:p>
-      <w:pPr>
-        <w:spacing w:line="276" w:lineRule="auto"/>
-        <w:jc w:val="both"/>
-      </w:pPr>
-      <w:r>
-        <w:rPr>
-          <w:rFonts w:eastAsiaTheme="minorEastAsia"/>
-        </w:rPr>
-        <w:t>The e</w:t>
-      </w:r>
-      <w:r>
-        <w:rPr>
-          <w:rFonts w:eastAsiaTheme="minorEastAsia"/>
-        </w:rPr>
-        <w:t>commerce website</w:t>
-      </w:r>
-      <w:r>
-        <w:rPr>
-          <w:rFonts w:eastAsiaTheme="minorEastAsia"/>
-          <w:i/>
-          <w:iCs/>
-        </w:rPr>
-        <w:t xml:space="preserve"> </w:t>
-      </w:r>
-      <w:r>
-        <w:rPr>
-          <w:rFonts w:eastAsiaTheme="minorEastAsia"/>
-          <w:i/>
-          <w:iCs/>
-        </w:rPr>
-        <w:t>Zmazon</w:t>
-      </w:r>
-      <w:r>
-        <w:rPr>
-          <w:i/>
-          <w:iCs/>
-        </w:rPr>
-        <w:t>.com</w:t>
-      </w:r>
-      <w:r>
-        <w:t xml:space="preserve"> decides</w:t>
-      </w:r>
-      <w:r>
-        <w:t xml:space="preserve"> </w:t>
-      </w:r>
-      <w:r>
-        <w:t xml:space="preserve">to </w:t>
-      </w:r>
-      <w:r>
-        <w:t>store</w:t>
-      </w:r>
-      <w:r>
-        <w:t xml:space="preserve"> all its users’ username and password as </w:t>
-      </w:r>
-      <w:proofErr w:type="gramStart"/>
-      <w:r>
-        <w:rPr>
-          <w:b/>
-          <w:bCs/>
-        </w:rPr>
-        <w:t>Hash(</w:t>
-      </w:r>
-      <w:proofErr w:type="gramEnd"/>
-      <w:r>
-        <w:rPr>
-          <w:b/>
-          <w:bCs/>
-        </w:rPr>
-        <w:t>username || password)</w:t>
-      </w:r>
-      <w:r>
-        <w:t xml:space="preserve">: </w:t>
-      </w:r>
-      <w:r>
-        <w:t xml:space="preserve">for every </w:t>
-      </w:r>
-      <w:r>
-        <w:t>pair of username and password</w:t>
-      </w:r>
-      <w:r>
-        <w:t xml:space="preserve">, the </w:t>
-      </w:r>
-      <w:r>
-        <w:t xml:space="preserve">website </w:t>
-      </w:r>
-      <w:r>
-        <w:t>calculate</w:t>
-      </w:r>
-      <w:r>
-        <w:t xml:space="preserve">s and stores </w:t>
-      </w:r>
-      <w:r>
-        <w:t xml:space="preserve">the hash value of </w:t>
-      </w:r>
-      <w:r>
-        <w:rPr>
-          <w:b/>
-          <w:bCs/>
-        </w:rPr>
-        <w:t>username || password</w:t>
-      </w:r>
-      <w:r>
-        <w:t xml:space="preserve">. </w:t>
-      </w:r>
-      <w:r>
-        <w:t xml:space="preserve">Every time when </w:t>
-      </w:r>
-      <w:r>
-        <w:t>a user</w:t>
-      </w:r>
-      <w:r>
-        <w:t xml:space="preserve"> log</w:t>
-      </w:r>
-      <w:r>
-        <w:t xml:space="preserve">s </w:t>
-      </w:r>
-      <w:r>
-        <w:t xml:space="preserve">in, the </w:t>
-      </w:r>
-      <w:r>
-        <w:t>website</w:t>
-      </w:r>
-      <w:r>
-        <w:t xml:space="preserve"> automatically </w:t>
-      </w:r>
-      <w:r>
-        <w:t xml:space="preserve">does the hash for the provided username || password from login, and then </w:t>
-      </w:r>
-      <w:r>
-        <w:t xml:space="preserve">compare the results to the stored hash value. </w:t>
-      </w:r>
     </w:p>
     <w:sectPr>
       <w:pgSz w:w="12240" w:h="15840"/>

--- a/teaching/ITIS6200/2023fa/lectures/assignments/Final.docx
+++ b/teaching/ITIS6200/2023fa/lectures/assignments/Final.docx
@@ -336,20 +336,6 @@
         </w:rPr>
         <w:t xml:space="preserve"> c2. </w:t>
       </w:r>
-    </w:p>
-    <w:p>
-      <w:pPr>
-        <w:autoSpaceDE w:val="0"/>
-        <w:autoSpaceDN w:val="0"/>
-        <w:adjustRightInd w:val="0"/>
-        <w:spacing w:line="276" w:lineRule="auto"/>
-        <w:jc w:val="both"/>
-        <w:rPr>
-          <w:rFonts w:eastAsiaTheme="minorEastAsia"/>
-          <w:b/>
-          <w:bCs/>
-        </w:rPr>
-      </w:pPr>
     </w:p>
     <w:p>
       <w:pPr>
@@ -1127,18 +1113,24 @@
     <w:p>
       <w:pPr>
         <w:spacing w:after="200" w:line="276" w:lineRule="auto"/>
-        <w:jc w:val="both"/>
-        <w:rPr>
-          <w:rFonts w:eastAsiaTheme="minorEastAsia"/>
-          <w:b/>
-          <w:bCs/>
-        </w:rPr>
-      </w:pPr>
+        <w:rPr>
+          <w:rFonts w:eastAsiaTheme="minorEastAsia"/>
+          <w:b/>
+          <w:bCs/>
+        </w:rPr>
+      </w:pPr>
+      <w:r>
+        <w:rPr>
+          <w:rFonts w:eastAsiaTheme="minorEastAsia"/>
+          <w:b/>
+          <w:bCs/>
+        </w:rPr>
+        <w:br w:type="page"/>
+      </w:r>
     </w:p>
     <w:p>
       <w:pPr>
         <w:spacing w:after="200" w:line="276" w:lineRule="auto"/>
-        <w:jc w:val="both"/>
         <w:rPr>
           <w:rFonts w:eastAsiaTheme="minorEastAsia"/>
           <w:b/>
@@ -1369,6 +1361,24 @@
         <w:spacing w:line="276" w:lineRule="auto"/>
         <w:jc w:val="both"/>
       </w:pPr>
+    </w:p>
+    <w:p>
+      <w:pPr>
+        <w:spacing w:after="200" w:line="276" w:lineRule="auto"/>
+        <w:rPr>
+          <w:rFonts w:eastAsiaTheme="minorEastAsia"/>
+          <w:b/>
+          <w:bCs/>
+        </w:rPr>
+      </w:pPr>
+      <w:r>
+        <w:rPr>
+          <w:rFonts w:eastAsiaTheme="minorEastAsia"/>
+          <w:b/>
+          <w:bCs/>
+        </w:rPr>
+        <w:br w:type="page"/>
+      </w:r>
     </w:p>
     <w:p>
       <w:pPr>
@@ -1388,6 +1398,7 @@
           <w:b/>
           <w:bCs/>
         </w:rPr>
+        <w:lastRenderedPageBreak/>
         <w:t xml:space="preserve">Question </w:t>
       </w:r>
       <w:r>
@@ -1726,6 +1737,24 @@
     </w:p>
     <w:p>
       <w:pPr>
+        <w:spacing w:after="200" w:line="276" w:lineRule="auto"/>
+        <w:rPr>
+          <w:rFonts w:eastAsiaTheme="minorEastAsia"/>
+          <w:b/>
+          <w:bCs/>
+        </w:rPr>
+      </w:pPr>
+      <w:r>
+        <w:rPr>
+          <w:rFonts w:eastAsiaTheme="minorEastAsia"/>
+          <w:b/>
+          <w:bCs/>
+        </w:rPr>
+        <w:br w:type="page"/>
+      </w:r>
+    </w:p>
+    <w:p>
+      <w:pPr>
         <w:autoSpaceDE w:val="0"/>
         <w:autoSpaceDN w:val="0"/>
         <w:adjustRightInd w:val="0"/>
@@ -1742,6 +1771,7 @@
           <w:b/>
           <w:bCs/>
         </w:rPr>
+        <w:lastRenderedPageBreak/>
         <w:t xml:space="preserve">Question </w:t>
       </w:r>
       <w:r>
@@ -2323,20 +2353,39 @@
     </w:p>
     <w:p>
       <w:pPr>
-        <w:spacing w:line="276" w:lineRule="auto"/>
-        <w:jc w:val="both"/>
-        <w:rPr>
-          <w:rFonts w:eastAsiaTheme="minorEastAsia"/>
-          <w:b/>
-          <w:bCs/>
-        </w:rPr>
-      </w:pPr>
-      <w:r>
-        <w:rPr>
-          <w:rFonts w:eastAsiaTheme="minorEastAsia"/>
-          <w:b/>
-          <w:bCs/>
-        </w:rPr>
+        <w:spacing w:after="200" w:line="276" w:lineRule="auto"/>
+        <w:rPr>
+          <w:rFonts w:eastAsiaTheme="minorEastAsia"/>
+          <w:b/>
+          <w:bCs/>
+        </w:rPr>
+      </w:pPr>
+      <w:r>
+        <w:rPr>
+          <w:rFonts w:eastAsiaTheme="minorEastAsia"/>
+          <w:b/>
+          <w:bCs/>
+        </w:rPr>
+        <w:br w:type="page"/>
+      </w:r>
+    </w:p>
+    <w:p>
+      <w:pPr>
+        <w:spacing w:line="276" w:lineRule="auto"/>
+        <w:jc w:val="both"/>
+        <w:rPr>
+          <w:rFonts w:eastAsiaTheme="minorEastAsia"/>
+          <w:b/>
+          <w:bCs/>
+        </w:rPr>
+      </w:pPr>
+      <w:r>
+        <w:rPr>
+          <w:rFonts w:eastAsiaTheme="minorEastAsia"/>
+          <w:b/>
+          <w:bCs/>
+        </w:rPr>
+        <w:lastRenderedPageBreak/>
         <w:t>Question 5. Access Control</w:t>
       </w:r>
       <w:r>
@@ -2724,6 +2773,22 @@
           <w:bCs/>
         </w:rPr>
       </w:pPr>
+    </w:p>
+    <w:p>
+      <w:pPr>
+        <w:spacing w:after="200" w:line="276" w:lineRule="auto"/>
+        <w:rPr>
+          <w:b/>
+          <w:bCs/>
+        </w:rPr>
+      </w:pPr>
+      <w:r>
+        <w:rPr>
+          <w:b/>
+          <w:bCs/>
+        </w:rPr>
+        <w:br w:type="page"/>
+      </w:r>
     </w:p>
     <w:p>
       <w:pPr>
@@ -3752,8 +3817,7 @@
     </w:p>
     <w:p>
       <w:pPr>
-        <w:spacing w:line="276" w:lineRule="auto"/>
-        <w:jc w:val="both"/>
+        <w:spacing w:after="200" w:line="276" w:lineRule="auto"/>
         <w:rPr>
           <w:b/>
           <w:bCs/>
@@ -4063,8 +4127,11 @@
     </w:p>
     <w:p>
       <w:pPr>
-        <w:spacing w:line="276" w:lineRule="auto"/>
-        <w:jc w:val="both"/>
+        <w:spacing w:after="200" w:line="276" w:lineRule="auto"/>
+        <w:rPr>
+          <w:b/>
+          <w:bCs/>
+        </w:rPr>
       </w:pPr>
       <w:r>
         <w:rPr>
@@ -4078,10 +4145,6 @@
       <w:pPr>
         <w:spacing w:line="276" w:lineRule="auto"/>
         <w:jc w:val="both"/>
-        <w:rPr>
-          <w:b/>
-          <w:bCs/>
-        </w:rPr>
       </w:pPr>
       <w:r>
         <w:rPr>
